--- a/notes/Learn_Algorithms.docx
+++ b/notes/Learn_Algorithms.docx
@@ -1675,11 +1675,6 @@
         <w:t>It is used in precedence scheduling, where we put the vertices (tasks) in a sequential manner so that task preceding a given task is completed before that. For that, we go for DFS and put the vertices on stack so that while popping up we get correct sequence. Use recursive DFS for this purpose.</w:t>
       </w:r>
     </w:p>
-    <w:p>
-      <w:r>
-        <w:t>Java can detect cyclic inheritance</w:t>
-      </w:r>
-    </w:p>
     <w:p/>
     <w:p>
       <w:r>
@@ -1725,6 +1720,7 @@
         <w:t xml:space="preserve"> graph while SCC deals with directed graph</w:t>
       </w:r>
     </w:p>
+    <w:p/>
     <w:p>
       <w:pPr>
         <w:rPr>
@@ -2834,8 +2830,6 @@
           <w:szCs w:val="36"/>
         </w:rPr>
       </w:pPr>
-      <w:bookmarkStart w:id="0" w:name="_GoBack"/>
-      <w:bookmarkEnd w:id="0"/>
     </w:p>
     <w:p>
       <w:pPr>
@@ -3512,134 +3506,102 @@
     </w:p>
     <w:p>
       <w:r>
-        <w:t xml:space="preserve">//To find if a root to leaf path constitute a sum, </w:t>
-      </w:r>
-      <w:proofErr w:type="gramStart"/>
-      <w:r>
-        <w:t>On</w:t>
-      </w:r>
-      <w:proofErr w:type="gramEnd"/>
-      <w:r>
-        <w:t xml:space="preserve"> each node visit subtract sum-</w:t>
-      </w:r>
-      <w:proofErr w:type="spellStart"/>
-      <w:r>
-        <w:t>node_value</w:t>
-      </w:r>
-      <w:proofErr w:type="spellEnd"/>
-      <w:r>
-        <w:t xml:space="preserve">...if it reaches 0 on </w:t>
-      </w:r>
-      <w:proofErr w:type="spellStart"/>
-      <w:r>
-        <w:t>leaft</w:t>
-      </w:r>
-      <w:proofErr w:type="spellEnd"/>
-      <w:r>
-        <w:t xml:space="preserve"> node then there is a sum path from root to leaf.</w:t>
+        <w:t xml:space="preserve">&gt; Number of nodes = </w:t>
+      </w:r>
+      <w:r>
+        <w:rPr>
+          <w:rFonts w:ascii="Courier 10 Pitch" w:hAnsi="Courier 10 Pitch"/>
+          <w:sz w:val="20"/>
+          <w:szCs w:val="20"/>
+        </w:rPr>
+        <w:t>return (</w:t>
+      </w:r>
+      <w:proofErr w:type="gramStart"/>
+      <w:r>
+        <w:rPr>
+          <w:rFonts w:ascii="Courier 10 Pitch" w:hAnsi="Courier 10 Pitch"/>
+          <w:sz w:val="20"/>
+          <w:szCs w:val="20"/>
+        </w:rPr>
+        <w:t>size(</w:t>
+      </w:r>
+      <w:proofErr w:type="gramEnd"/>
+      <w:r>
+        <w:rPr>
+          <w:rFonts w:ascii="Courier 10 Pitch" w:hAnsi="Courier 10 Pitch"/>
+          <w:sz w:val="20"/>
+          <w:szCs w:val="20"/>
+        </w:rPr>
+        <w:t>node-&gt;left) + 1 + (size(node-&gt;right)</w:t>
+      </w:r>
+    </w:p>
+    <w:p>
+      <w:r>
+        <w:t xml:space="preserve">&gt; Distance between 2 nodes - </w:t>
+      </w:r>
+      <w:r>
+        <w:rPr>
+          <w:rFonts w:ascii="Courier 10 Pitch" w:hAnsi="Courier 10 Pitch"/>
+          <w:sz w:val="20"/>
+          <w:szCs w:val="20"/>
+        </w:rPr>
+        <w:t xml:space="preserve">find LCA - </w:t>
+      </w:r>
+      <w:proofErr w:type="spellStart"/>
+      <w:r>
+        <w:rPr>
+          <w:rFonts w:ascii="Courier 10 Pitch" w:hAnsi="Courier 10 Pitch"/>
+          <w:sz w:val="20"/>
+          <w:szCs w:val="20"/>
+        </w:rPr>
+        <w:t>dist</w:t>
+      </w:r>
+      <w:proofErr w:type="spellEnd"/>
+      <w:r>
+        <w:rPr>
+          <w:rFonts w:ascii="Courier 10 Pitch" w:hAnsi="Courier 10 Pitch"/>
+          <w:sz w:val="20"/>
+          <w:szCs w:val="20"/>
+        </w:rPr>
+        <w:t xml:space="preserve"> 1st from root + </w:t>
+      </w:r>
+      <w:proofErr w:type="spellStart"/>
+      <w:r>
+        <w:rPr>
+          <w:rFonts w:ascii="Courier 10 Pitch" w:hAnsi="Courier 10 Pitch"/>
+          <w:sz w:val="20"/>
+          <w:szCs w:val="20"/>
+        </w:rPr>
+        <w:t>dist</w:t>
+      </w:r>
+      <w:proofErr w:type="spellEnd"/>
+      <w:r>
+        <w:rPr>
+          <w:rFonts w:ascii="Courier 10 Pitch" w:hAnsi="Courier 10 Pitch"/>
+          <w:sz w:val="20"/>
+          <w:szCs w:val="20"/>
+        </w:rPr>
+        <w:t xml:space="preserve"> 2nd from root - 2*LCA</w:t>
+      </w:r>
+    </w:p>
+    <w:p>
+      <w:proofErr w:type="gramStart"/>
+      <w:r>
+        <w:t>for</w:t>
+      </w:r>
+      <w:proofErr w:type="gramEnd"/>
+      <w:r>
+        <w:t xml:space="preserve"> LCA for Binary Tree - Store root to node paths in array for both nodes...compare the arrays till you find something common just before mismatch</w:t>
       </w:r>
     </w:p>
     <w:p/>
     <w:p>
       <w:r>
-        <w:t xml:space="preserve">&gt; Number of nodes = </w:t>
-      </w:r>
-      <w:r>
-        <w:rPr>
-          <w:rFonts w:ascii="Courier 10 Pitch" w:hAnsi="Courier 10 Pitch"/>
-          <w:sz w:val="20"/>
-          <w:szCs w:val="20"/>
-        </w:rPr>
-        <w:t>return (</w:t>
-      </w:r>
-      <w:proofErr w:type="gramStart"/>
-      <w:r>
-        <w:rPr>
-          <w:rFonts w:ascii="Courier 10 Pitch" w:hAnsi="Courier 10 Pitch"/>
-          <w:sz w:val="20"/>
-          <w:szCs w:val="20"/>
-        </w:rPr>
-        <w:t>size(</w:t>
-      </w:r>
-      <w:proofErr w:type="gramEnd"/>
-      <w:r>
-        <w:rPr>
-          <w:rFonts w:ascii="Courier 10 Pitch" w:hAnsi="Courier 10 Pitch"/>
-          <w:sz w:val="20"/>
-          <w:szCs w:val="20"/>
-        </w:rPr>
-        <w:t>node-&gt;left) + 1 + (size(node-&gt;right)</w:t>
-      </w:r>
-    </w:p>
-    <w:p>
-      <w:r>
-        <w:t xml:space="preserve">&gt; Distance between 2 nodes - </w:t>
-      </w:r>
-      <w:r>
-        <w:rPr>
-          <w:rFonts w:ascii="Courier 10 Pitch" w:hAnsi="Courier 10 Pitch"/>
-          <w:sz w:val="20"/>
-          <w:szCs w:val="20"/>
-        </w:rPr>
-        <w:t xml:space="preserve">find LCA - </w:t>
-      </w:r>
-      <w:proofErr w:type="spellStart"/>
-      <w:r>
-        <w:rPr>
-          <w:rFonts w:ascii="Courier 10 Pitch" w:hAnsi="Courier 10 Pitch"/>
-          <w:sz w:val="20"/>
-          <w:szCs w:val="20"/>
-        </w:rPr>
-        <w:t>dist</w:t>
-      </w:r>
-      <w:proofErr w:type="spellEnd"/>
-      <w:r>
-        <w:rPr>
-          <w:rFonts w:ascii="Courier 10 Pitch" w:hAnsi="Courier 10 Pitch"/>
-          <w:sz w:val="20"/>
-          <w:szCs w:val="20"/>
-        </w:rPr>
-        <w:t xml:space="preserve"> 1st from root + </w:t>
-      </w:r>
-      <w:proofErr w:type="spellStart"/>
-      <w:r>
-        <w:rPr>
-          <w:rFonts w:ascii="Courier 10 Pitch" w:hAnsi="Courier 10 Pitch"/>
-          <w:sz w:val="20"/>
-          <w:szCs w:val="20"/>
-        </w:rPr>
-        <w:t>dist</w:t>
-      </w:r>
-      <w:proofErr w:type="spellEnd"/>
-      <w:r>
-        <w:rPr>
-          <w:rFonts w:ascii="Courier 10 Pitch" w:hAnsi="Courier 10 Pitch"/>
-          <w:sz w:val="20"/>
-          <w:szCs w:val="20"/>
-        </w:rPr>
-        <w:t xml:space="preserve"> 2nd from root - 2*LCA</w:t>
-      </w:r>
-    </w:p>
-    <w:p>
-      <w:proofErr w:type="gramStart"/>
-      <w:r>
-        <w:t>for</w:t>
-      </w:r>
-      <w:proofErr w:type="gramEnd"/>
-      <w:r>
-        <w:t xml:space="preserve"> LCA for Binary Tree - Store root to node paths in array for both nodes...compare the arrays till you find something common just before mismatch</w:t>
-      </w:r>
-    </w:p>
-    <w:p/>
-    <w:p>
-      <w:r>
         <w:t xml:space="preserve">Bottom view of </w:t>
       </w:r>
-      <w:proofErr w:type="gramStart"/>
-      <w:r>
-        <w:t>tree :</w:t>
-      </w:r>
-      <w:proofErr w:type="gramEnd"/>
+      <w:r>
+        <w:t>tree:</w:t>
+      </w:r>
       <w:r>
         <w:t xml:space="preserve"> Store in </w:t>
       </w:r>
@@ -4164,6 +4126,7 @@
           <w:sz w:val="20"/>
           <w:szCs w:val="20"/>
         </w:rPr>
+        <w:lastRenderedPageBreak/>
         <w:t>int</w:t>
       </w:r>
       <w:proofErr w:type="spellEnd"/>
@@ -5749,289 +5712,289 @@
           <w:bCs/>
           <w:color w:val="800000"/>
         </w:rPr>
+        <w:t xml:space="preserve">&gt; To check if trees are </w:t>
+      </w:r>
+      <w:proofErr w:type="gramStart"/>
+      <w:r>
+        <w:rPr>
+          <w:b/>
+          <w:bCs/>
+          <w:color w:val="800000"/>
+        </w:rPr>
+        <w:t>similar :</w:t>
+      </w:r>
+      <w:proofErr w:type="gramEnd"/>
+    </w:p>
+    <w:p>
+      <w:pPr>
+        <w:rPr>
+          <w:rFonts w:ascii="Courier 10 Pitch" w:hAnsi="Courier 10 Pitch"/>
+          <w:sz w:val="20"/>
+          <w:szCs w:val="20"/>
+        </w:rPr>
+      </w:pPr>
+      <w:proofErr w:type="gramStart"/>
+      <w:r>
+        <w:rPr>
+          <w:rFonts w:ascii="Courier 10 Pitch" w:hAnsi="Courier 10 Pitch"/>
+          <w:sz w:val="20"/>
+          <w:szCs w:val="20"/>
+        </w:rPr>
+        <w:t>return</w:t>
+      </w:r>
+      <w:proofErr w:type="gramEnd"/>
+      <w:r>
+        <w:rPr>
+          <w:rFonts w:ascii="Courier 10 Pitch" w:hAnsi="Courier 10 Pitch"/>
+          <w:sz w:val="20"/>
+          <w:szCs w:val="20"/>
+        </w:rPr>
+        <w:t xml:space="preserve"> ( </w:t>
+      </w:r>
+      <w:proofErr w:type="spellStart"/>
+      <w:r>
+        <w:rPr>
+          <w:rFonts w:ascii="Courier 10 Pitch" w:hAnsi="Courier 10 Pitch"/>
+          <w:sz w:val="20"/>
+          <w:szCs w:val="20"/>
+        </w:rPr>
+        <w:t>areTreesSimilar</w:t>
+      </w:r>
+      <w:proofErr w:type="spellEnd"/>
+      <w:r>
+        <w:rPr>
+          <w:rFonts w:ascii="Courier 10 Pitch" w:hAnsi="Courier 10 Pitch"/>
+          <w:sz w:val="20"/>
+          <w:szCs w:val="20"/>
+        </w:rPr>
+        <w:t xml:space="preserve">(ptr1-&gt;left, ptr2-&gt;left) &amp;&amp; </w:t>
+      </w:r>
+      <w:proofErr w:type="spellStart"/>
+      <w:r>
+        <w:rPr>
+          <w:rFonts w:ascii="Courier 10 Pitch" w:hAnsi="Courier 10 Pitch"/>
+          <w:sz w:val="20"/>
+          <w:szCs w:val="20"/>
+        </w:rPr>
+        <w:t>areTreesSimilar</w:t>
+      </w:r>
+      <w:proofErr w:type="spellEnd"/>
+      <w:r>
+        <w:rPr>
+          <w:rFonts w:ascii="Courier 10 Pitch" w:hAnsi="Courier 10 Pitch"/>
+          <w:sz w:val="20"/>
+          <w:szCs w:val="20"/>
+        </w:rPr>
+        <w:t>(ptr1-&gt;right, ptr2-&gt;right) );</w:t>
+      </w:r>
+    </w:p>
+    <w:p/>
+    <w:p>
+      <w:pPr>
+        <w:rPr>
+          <w:b/>
+          <w:bCs/>
+          <w:color w:val="800000"/>
+        </w:rPr>
+      </w:pPr>
+      <w:r>
         <w:lastRenderedPageBreak/>
-        <w:t xml:space="preserve">&gt; To check if trees are </w:t>
-      </w:r>
-      <w:proofErr w:type="gramStart"/>
+        <w:t xml:space="preserve">&gt; </w:t>
+      </w:r>
       <w:r>
         <w:rPr>
           <w:b/>
           <w:bCs/>
           <w:color w:val="800000"/>
         </w:rPr>
-        <w:t>similar :</w:t>
-      </w:r>
-      <w:proofErr w:type="gramEnd"/>
-    </w:p>
-    <w:p>
-      <w:pPr>
-        <w:rPr>
-          <w:rFonts w:ascii="Courier 10 Pitch" w:hAnsi="Courier 10 Pitch"/>
-          <w:sz w:val="20"/>
-          <w:szCs w:val="20"/>
-        </w:rPr>
-      </w:pPr>
-      <w:proofErr w:type="gramStart"/>
-      <w:r>
-        <w:rPr>
-          <w:rFonts w:ascii="Courier 10 Pitch" w:hAnsi="Courier 10 Pitch"/>
-          <w:sz w:val="20"/>
-          <w:szCs w:val="20"/>
-        </w:rPr>
-        <w:t>return</w:t>
-      </w:r>
-      <w:proofErr w:type="gramEnd"/>
-      <w:r>
-        <w:rPr>
-          <w:rFonts w:ascii="Courier 10 Pitch" w:hAnsi="Courier 10 Pitch"/>
-          <w:sz w:val="20"/>
-          <w:szCs w:val="20"/>
-        </w:rPr>
-        <w:t xml:space="preserve"> ( </w:t>
-      </w:r>
-      <w:proofErr w:type="spellStart"/>
-      <w:r>
-        <w:rPr>
-          <w:rFonts w:ascii="Courier 10 Pitch" w:hAnsi="Courier 10 Pitch"/>
-          <w:sz w:val="20"/>
-          <w:szCs w:val="20"/>
-        </w:rPr>
-        <w:t>areTreesSimilar</w:t>
-      </w:r>
-      <w:proofErr w:type="spellEnd"/>
-      <w:r>
-        <w:rPr>
-          <w:rFonts w:ascii="Courier 10 Pitch" w:hAnsi="Courier 10 Pitch"/>
-          <w:sz w:val="20"/>
-          <w:szCs w:val="20"/>
-        </w:rPr>
-        <w:t xml:space="preserve">(ptr1-&gt;left, ptr2-&gt;left) &amp;&amp; </w:t>
-      </w:r>
-      <w:proofErr w:type="spellStart"/>
-      <w:r>
-        <w:rPr>
-          <w:rFonts w:ascii="Courier 10 Pitch" w:hAnsi="Courier 10 Pitch"/>
-          <w:sz w:val="20"/>
-          <w:szCs w:val="20"/>
-        </w:rPr>
-        <w:t>areTreesSimilar</w:t>
-      </w:r>
-      <w:proofErr w:type="spellEnd"/>
-      <w:r>
-        <w:rPr>
-          <w:rFonts w:ascii="Courier 10 Pitch" w:hAnsi="Courier 10 Pitch"/>
-          <w:sz w:val="20"/>
-          <w:szCs w:val="20"/>
-        </w:rPr>
-        <w:t>(ptr1-&gt;right, ptr2-&gt;right) );</w:t>
+        <w:t>To check a sum tree:</w:t>
+      </w:r>
+    </w:p>
+    <w:p>
+      <w:pPr>
+        <w:rPr>
+          <w:rFonts w:ascii="Courier 10 Pitch" w:hAnsi="Courier 10 Pitch"/>
+          <w:sz w:val="20"/>
+          <w:szCs w:val="20"/>
+        </w:rPr>
+      </w:pPr>
+      <w:proofErr w:type="gramStart"/>
+      <w:r>
+        <w:rPr>
+          <w:rFonts w:ascii="Courier 10 Pitch" w:hAnsi="Courier 10 Pitch"/>
+          <w:sz w:val="20"/>
+          <w:szCs w:val="20"/>
+        </w:rPr>
+        <w:t>if(</w:t>
+      </w:r>
+      <w:proofErr w:type="spellStart"/>
+      <w:proofErr w:type="gramEnd"/>
+      <w:r>
+        <w:rPr>
+          <w:rFonts w:ascii="Courier 10 Pitch" w:hAnsi="Courier 10 Pitch"/>
+          <w:sz w:val="20"/>
+          <w:szCs w:val="20"/>
+        </w:rPr>
+        <w:t>ptr</w:t>
+      </w:r>
+      <w:proofErr w:type="spellEnd"/>
+      <w:r>
+        <w:rPr>
+          <w:rFonts w:ascii="Courier 10 Pitch" w:hAnsi="Courier 10 Pitch"/>
+          <w:sz w:val="20"/>
+          <w:szCs w:val="20"/>
+        </w:rPr>
+        <w:t>-&gt;element != (</w:t>
+      </w:r>
+      <w:proofErr w:type="spellStart"/>
+      <w:r>
+        <w:rPr>
+          <w:rFonts w:ascii="Courier 10 Pitch" w:hAnsi="Courier 10 Pitch"/>
+          <w:sz w:val="20"/>
+          <w:szCs w:val="20"/>
+        </w:rPr>
+        <w:t>isSumTree</w:t>
+      </w:r>
+      <w:proofErr w:type="spellEnd"/>
+      <w:r>
+        <w:rPr>
+          <w:rFonts w:ascii="Courier 10 Pitch" w:hAnsi="Courier 10 Pitch"/>
+          <w:sz w:val="20"/>
+          <w:szCs w:val="20"/>
+        </w:rPr>
+        <w:t>(</w:t>
+      </w:r>
+      <w:proofErr w:type="spellStart"/>
+      <w:r>
+        <w:rPr>
+          <w:rFonts w:ascii="Courier 10 Pitch" w:hAnsi="Courier 10 Pitch"/>
+          <w:sz w:val="20"/>
+          <w:szCs w:val="20"/>
+        </w:rPr>
+        <w:t>ptr</w:t>
+      </w:r>
+      <w:proofErr w:type="spellEnd"/>
+      <w:r>
+        <w:rPr>
+          <w:rFonts w:ascii="Courier 10 Pitch" w:hAnsi="Courier 10 Pitch"/>
+          <w:sz w:val="20"/>
+          <w:szCs w:val="20"/>
+        </w:rPr>
+        <w:t xml:space="preserve">-&gt;left, </w:t>
+      </w:r>
+      <w:proofErr w:type="spellStart"/>
+      <w:r>
+        <w:rPr>
+          <w:rFonts w:ascii="Courier 10 Pitch" w:hAnsi="Courier 10 Pitch"/>
+          <w:sz w:val="20"/>
+          <w:szCs w:val="20"/>
+        </w:rPr>
+        <w:t>var</w:t>
+      </w:r>
+      <w:proofErr w:type="spellEnd"/>
+      <w:r>
+        <w:rPr>
+          <w:rFonts w:ascii="Courier 10 Pitch" w:hAnsi="Courier 10 Pitch"/>
+          <w:sz w:val="20"/>
+          <w:szCs w:val="20"/>
+        </w:rPr>
+        <w:t xml:space="preserve">) + </w:t>
+      </w:r>
+      <w:proofErr w:type="spellStart"/>
+      <w:r>
+        <w:rPr>
+          <w:rFonts w:ascii="Courier 10 Pitch" w:hAnsi="Courier 10 Pitch"/>
+          <w:sz w:val="20"/>
+          <w:szCs w:val="20"/>
+        </w:rPr>
+        <w:t>isSumTree</w:t>
+      </w:r>
+      <w:proofErr w:type="spellEnd"/>
+      <w:r>
+        <w:rPr>
+          <w:rFonts w:ascii="Courier 10 Pitch" w:hAnsi="Courier 10 Pitch"/>
+          <w:sz w:val="20"/>
+          <w:szCs w:val="20"/>
+        </w:rPr>
+        <w:t>(</w:t>
+      </w:r>
+      <w:proofErr w:type="spellStart"/>
+      <w:r>
+        <w:rPr>
+          <w:rFonts w:ascii="Courier 10 Pitch" w:hAnsi="Courier 10 Pitch"/>
+          <w:sz w:val="20"/>
+          <w:szCs w:val="20"/>
+        </w:rPr>
+        <w:t>ptr</w:t>
+      </w:r>
+      <w:proofErr w:type="spellEnd"/>
+      <w:r>
+        <w:rPr>
+          <w:rFonts w:ascii="Courier 10 Pitch" w:hAnsi="Courier 10 Pitch"/>
+          <w:sz w:val="20"/>
+          <w:szCs w:val="20"/>
+        </w:rPr>
+        <w:t xml:space="preserve">-&gt;right, </w:t>
+      </w:r>
+      <w:proofErr w:type="spellStart"/>
+      <w:r>
+        <w:rPr>
+          <w:rFonts w:ascii="Courier 10 Pitch" w:hAnsi="Courier 10 Pitch"/>
+          <w:sz w:val="20"/>
+          <w:szCs w:val="20"/>
+        </w:rPr>
+        <w:t>var</w:t>
+      </w:r>
+      <w:proofErr w:type="spellEnd"/>
+      <w:r>
+        <w:rPr>
+          <w:rFonts w:ascii="Courier 10 Pitch" w:hAnsi="Courier 10 Pitch"/>
+          <w:sz w:val="20"/>
+          <w:szCs w:val="20"/>
+        </w:rPr>
+        <w:t>)) )</w:t>
+      </w:r>
+    </w:p>
+    <w:p>
+      <w:r>
+        <w:t>=======================================================================</w:t>
+      </w:r>
+    </w:p>
+    <w:p>
+      <w:r>
+        <w:t xml:space="preserve">Distributed </w:t>
+      </w:r>
+      <w:proofErr w:type="spellStart"/>
+      <w:r>
+        <w:t>hashtables</w:t>
+      </w:r>
+      <w:proofErr w:type="spellEnd"/>
+      <w:r>
+        <w:t xml:space="preserve"> are those which are decentralized and for each key a value might exists on multiple nodes/clusters</w:t>
+      </w:r>
+    </w:p>
+    <w:p>
+      <w:r>
+        <w:t>DHTs only directly support exact-match search</w:t>
       </w:r>
     </w:p>
     <w:p/>
     <w:p>
-      <w:pPr>
-        <w:rPr>
-          <w:b/>
-          <w:bCs/>
-          <w:color w:val="800000"/>
-        </w:rPr>
-      </w:pPr>
-      <w:r>
-        <w:t xml:space="preserve">&gt; </w:t>
-      </w:r>
-      <w:r>
-        <w:rPr>
-          <w:b/>
-          <w:bCs/>
-          <w:color w:val="800000"/>
-        </w:rPr>
-        <w:t>To check a sum tree:</w:t>
-      </w:r>
-    </w:p>
-    <w:p>
-      <w:pPr>
-        <w:rPr>
-          <w:rFonts w:ascii="Courier 10 Pitch" w:hAnsi="Courier 10 Pitch"/>
-          <w:sz w:val="20"/>
-          <w:szCs w:val="20"/>
-        </w:rPr>
-      </w:pPr>
-      <w:proofErr w:type="gramStart"/>
-      <w:r>
-        <w:rPr>
-          <w:rFonts w:ascii="Courier 10 Pitch" w:hAnsi="Courier 10 Pitch"/>
-          <w:sz w:val="20"/>
-          <w:szCs w:val="20"/>
-        </w:rPr>
-        <w:t>if(</w:t>
-      </w:r>
-      <w:proofErr w:type="spellStart"/>
-      <w:proofErr w:type="gramEnd"/>
-      <w:r>
-        <w:rPr>
-          <w:rFonts w:ascii="Courier 10 Pitch" w:hAnsi="Courier 10 Pitch"/>
-          <w:sz w:val="20"/>
-          <w:szCs w:val="20"/>
-        </w:rPr>
-        <w:t>ptr</w:t>
-      </w:r>
-      <w:proofErr w:type="spellEnd"/>
-      <w:r>
-        <w:rPr>
-          <w:rFonts w:ascii="Courier 10 Pitch" w:hAnsi="Courier 10 Pitch"/>
-          <w:sz w:val="20"/>
-          <w:szCs w:val="20"/>
-        </w:rPr>
-        <w:t>-&gt;element != (</w:t>
-      </w:r>
-      <w:proofErr w:type="spellStart"/>
-      <w:r>
-        <w:rPr>
-          <w:rFonts w:ascii="Courier 10 Pitch" w:hAnsi="Courier 10 Pitch"/>
-          <w:sz w:val="20"/>
-          <w:szCs w:val="20"/>
-        </w:rPr>
-        <w:t>isSumTree</w:t>
-      </w:r>
-      <w:proofErr w:type="spellEnd"/>
-      <w:r>
-        <w:rPr>
-          <w:rFonts w:ascii="Courier 10 Pitch" w:hAnsi="Courier 10 Pitch"/>
-          <w:sz w:val="20"/>
-          <w:szCs w:val="20"/>
-        </w:rPr>
-        <w:t>(</w:t>
-      </w:r>
-      <w:proofErr w:type="spellStart"/>
-      <w:r>
-        <w:rPr>
-          <w:rFonts w:ascii="Courier 10 Pitch" w:hAnsi="Courier 10 Pitch"/>
-          <w:sz w:val="20"/>
-          <w:szCs w:val="20"/>
-        </w:rPr>
-        <w:t>ptr</w:t>
-      </w:r>
-      <w:proofErr w:type="spellEnd"/>
-      <w:r>
-        <w:rPr>
-          <w:rFonts w:ascii="Courier 10 Pitch" w:hAnsi="Courier 10 Pitch"/>
-          <w:sz w:val="20"/>
-          <w:szCs w:val="20"/>
-        </w:rPr>
-        <w:t xml:space="preserve">-&gt;left, </w:t>
-      </w:r>
-      <w:proofErr w:type="spellStart"/>
-      <w:r>
-        <w:rPr>
-          <w:rFonts w:ascii="Courier 10 Pitch" w:hAnsi="Courier 10 Pitch"/>
-          <w:sz w:val="20"/>
-          <w:szCs w:val="20"/>
-        </w:rPr>
-        <w:t>var</w:t>
-      </w:r>
-      <w:proofErr w:type="spellEnd"/>
-      <w:r>
-        <w:rPr>
-          <w:rFonts w:ascii="Courier 10 Pitch" w:hAnsi="Courier 10 Pitch"/>
-          <w:sz w:val="20"/>
-          <w:szCs w:val="20"/>
-        </w:rPr>
-        <w:t xml:space="preserve">) + </w:t>
-      </w:r>
-      <w:proofErr w:type="spellStart"/>
-      <w:r>
-        <w:rPr>
-          <w:rFonts w:ascii="Courier 10 Pitch" w:hAnsi="Courier 10 Pitch"/>
-          <w:sz w:val="20"/>
-          <w:szCs w:val="20"/>
-        </w:rPr>
-        <w:t>isSumTree</w:t>
-      </w:r>
-      <w:proofErr w:type="spellEnd"/>
-      <w:r>
-        <w:rPr>
-          <w:rFonts w:ascii="Courier 10 Pitch" w:hAnsi="Courier 10 Pitch"/>
-          <w:sz w:val="20"/>
-          <w:szCs w:val="20"/>
-        </w:rPr>
-        <w:t>(</w:t>
-      </w:r>
-      <w:proofErr w:type="spellStart"/>
-      <w:r>
-        <w:rPr>
-          <w:rFonts w:ascii="Courier 10 Pitch" w:hAnsi="Courier 10 Pitch"/>
-          <w:sz w:val="20"/>
-          <w:szCs w:val="20"/>
-        </w:rPr>
-        <w:t>ptr</w:t>
-      </w:r>
-      <w:proofErr w:type="spellEnd"/>
-      <w:r>
-        <w:rPr>
-          <w:rFonts w:ascii="Courier 10 Pitch" w:hAnsi="Courier 10 Pitch"/>
-          <w:sz w:val="20"/>
-          <w:szCs w:val="20"/>
-        </w:rPr>
-        <w:t xml:space="preserve">-&gt;right, </w:t>
-      </w:r>
-      <w:proofErr w:type="spellStart"/>
-      <w:r>
-        <w:rPr>
-          <w:rFonts w:ascii="Courier 10 Pitch" w:hAnsi="Courier 10 Pitch"/>
-          <w:sz w:val="20"/>
-          <w:szCs w:val="20"/>
-        </w:rPr>
-        <w:t>var</w:t>
-      </w:r>
-      <w:proofErr w:type="spellEnd"/>
-      <w:r>
-        <w:rPr>
-          <w:rFonts w:ascii="Courier 10 Pitch" w:hAnsi="Courier 10 Pitch"/>
-          <w:sz w:val="20"/>
-          <w:szCs w:val="20"/>
-        </w:rPr>
-        <w:t>)) )</w:t>
-      </w:r>
-    </w:p>
-    <w:p>
-      <w:r>
-        <w:t>=======================================================================</w:t>
-      </w:r>
-    </w:p>
-    <w:p>
-      <w:r>
-        <w:t xml:space="preserve">Distributed </w:t>
-      </w:r>
-      <w:proofErr w:type="spellStart"/>
-      <w:r>
-        <w:t>hashtables</w:t>
-      </w:r>
-      <w:proofErr w:type="spellEnd"/>
-      <w:r>
-        <w:t xml:space="preserve"> are those which are decentralized and for each key a value might exists on multiple nodes/clusters</w:t>
-      </w:r>
-    </w:p>
-    <w:p>
-      <w:r>
-        <w:t>DHTs only directly support exact-match search</w:t>
+      <w:r>
+        <w:t xml:space="preserve"> 1- 9 gives 100 </w:t>
+      </w:r>
+      <w:proofErr w:type="gramStart"/>
+      <w:r>
+        <w:t>puzzle  -</w:t>
+      </w:r>
+      <w:proofErr w:type="gramEnd"/>
+      <w:r>
+        <w:t xml:space="preserve"> 123-45-67+89 = 100</w:t>
       </w:r>
     </w:p>
     <w:p/>
     <w:p>
       <w:r>
-        <w:t xml:space="preserve"> 1- 9 gives 100 </w:t>
-      </w:r>
-      <w:proofErr w:type="gramStart"/>
-      <w:r>
-        <w:t>puzzle  -</w:t>
-      </w:r>
-      <w:proofErr w:type="gramEnd"/>
-      <w:r>
-        <w:t xml:space="preserve"> 123-45-67+89 = 100</w:t>
-      </w:r>
-    </w:p>
-    <w:p/>
-    <w:p>
-      <w:r>
         <w:t>To store just 100 numbers from incoming flow of numbers, use a circular buffer/heap can also be used</w:t>
       </w:r>
     </w:p>
@@ -6043,33 +6006,6 @@
       <w:proofErr w:type="gramEnd"/>
       <w:r>
         <w:t xml:space="preserve"> sort a big array with many repetitions use AVL with repetitions</w:t>
-      </w:r>
-    </w:p>
-    <w:p/>
-    <w:p>
-      <w:r>
-        <w:t>Two sand timers which measure 11</w:t>
-      </w:r>
-      <w:proofErr w:type="gramStart"/>
-      <w:r>
-        <w:t>,7</w:t>
-      </w:r>
-      <w:proofErr w:type="gramEnd"/>
-      <w:r>
-        <w:t xml:space="preserve"> minutes. </w:t>
-      </w:r>
-      <w:proofErr w:type="gramStart"/>
-      <w:r>
-        <w:t>take</w:t>
-      </w:r>
-      <w:proofErr w:type="gramEnd"/>
-      <w:r>
-        <w:t xml:space="preserve"> 11 and 7 as soon as 7 completes,, turn it down </w:t>
-      </w:r>
-    </w:p>
-    <w:p>
-      <w:r>
-        <w:t>now it will fall till first becomes 11.It now measures 11 mins till then it will have 4 at bottom and 3 at top, turn again and it will measure 4 mins again - 7=4+4 = 15</w:t>
       </w:r>
     </w:p>
     <w:p/>
@@ -6602,279 +6538,279 @@
           <w:sz w:val="20"/>
           <w:szCs w:val="20"/>
         </w:rPr>
+        <w:t>int</w:t>
+      </w:r>
+      <w:proofErr w:type="spellEnd"/>
+      <w:proofErr w:type="gramEnd"/>
+      <w:r>
+        <w:rPr>
+          <w:rFonts w:ascii="Courier 10 Pitch" w:hAnsi="Courier 10 Pitch"/>
+          <w:sz w:val="20"/>
+          <w:szCs w:val="20"/>
+        </w:rPr>
+        <w:t xml:space="preserve"> multiply(</w:t>
+      </w:r>
+      <w:proofErr w:type="spellStart"/>
+      <w:r>
+        <w:rPr>
+          <w:rFonts w:ascii="Courier 10 Pitch" w:hAnsi="Courier 10 Pitch"/>
+          <w:sz w:val="20"/>
+          <w:szCs w:val="20"/>
+        </w:rPr>
+        <w:t>int</w:t>
+      </w:r>
+      <w:proofErr w:type="spellEnd"/>
+      <w:r>
+        <w:rPr>
+          <w:rFonts w:ascii="Courier 10 Pitch" w:hAnsi="Courier 10 Pitch"/>
+          <w:sz w:val="20"/>
+          <w:szCs w:val="20"/>
+        </w:rPr>
+        <w:t xml:space="preserve"> x, </w:t>
+      </w:r>
+      <w:proofErr w:type="spellStart"/>
+      <w:r>
+        <w:rPr>
+          <w:rFonts w:ascii="Courier 10 Pitch" w:hAnsi="Courier 10 Pitch"/>
+          <w:sz w:val="20"/>
+          <w:szCs w:val="20"/>
+        </w:rPr>
+        <w:t>int</w:t>
+      </w:r>
+      <w:proofErr w:type="spellEnd"/>
+      <w:r>
+        <w:rPr>
+          <w:rFonts w:ascii="Courier 10 Pitch" w:hAnsi="Courier 10 Pitch"/>
+          <w:sz w:val="20"/>
+          <w:szCs w:val="20"/>
+        </w:rPr>
+        <w:t xml:space="preserve"> y)</w:t>
+      </w:r>
+    </w:p>
+    <w:p>
+      <w:pPr>
+        <w:rPr>
+          <w:rFonts w:ascii="Courier 10 Pitch" w:hAnsi="Courier 10 Pitch"/>
+          <w:sz w:val="20"/>
+          <w:szCs w:val="20"/>
+        </w:rPr>
+      </w:pPr>
+      <w:r>
+        <w:rPr>
+          <w:rFonts w:ascii="Courier 10 Pitch" w:hAnsi="Courier 10 Pitch"/>
+          <w:sz w:val="20"/>
+          <w:szCs w:val="20"/>
+        </w:rPr>
+        <w:t>{</w:t>
+      </w:r>
+    </w:p>
+    <w:p>
+      <w:pPr>
+        <w:rPr>
+          <w:rFonts w:ascii="Courier 10 Pitch" w:hAnsi="Courier 10 Pitch"/>
+          <w:sz w:val="20"/>
+          <w:szCs w:val="20"/>
+        </w:rPr>
+      </w:pPr>
+      <w:r>
+        <w:rPr>
+          <w:rFonts w:ascii="Courier 10 Pitch" w:hAnsi="Courier 10 Pitch"/>
+          <w:sz w:val="20"/>
+          <w:szCs w:val="20"/>
+        </w:rPr>
+        <w:t xml:space="preserve">   /* </w:t>
+      </w:r>
+      <w:proofErr w:type="gramStart"/>
+      <w:r>
+        <w:rPr>
+          <w:rFonts w:ascii="Courier 10 Pitch" w:hAnsi="Courier 10 Pitch"/>
+          <w:sz w:val="20"/>
+          <w:szCs w:val="20"/>
+        </w:rPr>
+        <w:t>0  multiplied</w:t>
+      </w:r>
+      <w:proofErr w:type="gramEnd"/>
+      <w:r>
+        <w:rPr>
+          <w:rFonts w:ascii="Courier 10 Pitch" w:hAnsi="Courier 10 Pitch"/>
+          <w:sz w:val="20"/>
+          <w:szCs w:val="20"/>
+        </w:rPr>
+        <w:t xml:space="preserve"> with anything gives 0 */</w:t>
+      </w:r>
+    </w:p>
+    <w:p>
+      <w:pPr>
+        <w:rPr>
+          <w:rFonts w:ascii="Courier 10 Pitch" w:hAnsi="Courier 10 Pitch"/>
+          <w:sz w:val="20"/>
+          <w:szCs w:val="20"/>
+        </w:rPr>
+      </w:pPr>
+      <w:r>
+        <w:rPr>
+          <w:rFonts w:ascii="Courier 10 Pitch" w:hAnsi="Courier 10 Pitch"/>
+          <w:sz w:val="20"/>
+          <w:szCs w:val="20"/>
+        </w:rPr>
+        <w:t xml:space="preserve">   </w:t>
+      </w:r>
+      <w:proofErr w:type="gramStart"/>
+      <w:r>
+        <w:rPr>
+          <w:rFonts w:ascii="Courier 10 Pitch" w:hAnsi="Courier 10 Pitch"/>
+          <w:sz w:val="20"/>
+          <w:szCs w:val="20"/>
+        </w:rPr>
+        <w:t>if(</w:t>
+      </w:r>
+      <w:proofErr w:type="gramEnd"/>
+      <w:r>
+        <w:rPr>
+          <w:rFonts w:ascii="Courier 10 Pitch" w:hAnsi="Courier 10 Pitch"/>
+          <w:sz w:val="20"/>
+          <w:szCs w:val="20"/>
+        </w:rPr>
+        <w:t>y == 0)</w:t>
+      </w:r>
+    </w:p>
+    <w:p>
+      <w:pPr>
+        <w:rPr>
+          <w:rFonts w:ascii="Courier 10 Pitch" w:hAnsi="Courier 10 Pitch"/>
+          <w:sz w:val="20"/>
+          <w:szCs w:val="20"/>
+        </w:rPr>
+      </w:pPr>
+      <w:r>
+        <w:rPr>
+          <w:rFonts w:ascii="Courier 10 Pitch" w:hAnsi="Courier 10 Pitch"/>
+          <w:sz w:val="20"/>
+          <w:szCs w:val="20"/>
+        </w:rPr>
+        <w:t xml:space="preserve">     </w:t>
+      </w:r>
+      <w:proofErr w:type="gramStart"/>
+      <w:r>
+        <w:rPr>
+          <w:rFonts w:ascii="Courier 10 Pitch" w:hAnsi="Courier 10 Pitch"/>
+          <w:sz w:val="20"/>
+          <w:szCs w:val="20"/>
+        </w:rPr>
+        <w:t>return</w:t>
+      </w:r>
+      <w:proofErr w:type="gramEnd"/>
+      <w:r>
+        <w:rPr>
+          <w:rFonts w:ascii="Courier 10 Pitch" w:hAnsi="Courier 10 Pitch"/>
+          <w:sz w:val="20"/>
+          <w:szCs w:val="20"/>
+        </w:rPr>
+        <w:t xml:space="preserve"> 0;</w:t>
+      </w:r>
+    </w:p>
+    <w:p>
+      <w:pPr>
+        <w:rPr>
+          <w:rFonts w:ascii="Courier 10 Pitch" w:hAnsi="Courier 10 Pitch"/>
+          <w:sz w:val="20"/>
+          <w:szCs w:val="20"/>
+        </w:rPr>
+      </w:pPr>
+      <w:r>
+        <w:rPr>
+          <w:rFonts w:ascii="Courier 10 Pitch" w:hAnsi="Courier 10 Pitch"/>
+          <w:sz w:val="20"/>
+          <w:szCs w:val="20"/>
+        </w:rPr>
+        <w:t xml:space="preserve"> </w:t>
+      </w:r>
+    </w:p>
+    <w:p>
+      <w:pPr>
+        <w:rPr>
+          <w:rFonts w:ascii="Courier 10 Pitch" w:hAnsi="Courier 10 Pitch"/>
+          <w:sz w:val="20"/>
+          <w:szCs w:val="20"/>
+        </w:rPr>
+      </w:pPr>
+      <w:r>
+        <w:rPr>
+          <w:rFonts w:ascii="Courier 10 Pitch" w:hAnsi="Courier 10 Pitch"/>
+          <w:sz w:val="20"/>
+          <w:szCs w:val="20"/>
+        </w:rPr>
+        <w:t xml:space="preserve">   /* </w:t>
+      </w:r>
+      <w:proofErr w:type="gramStart"/>
+      <w:r>
+        <w:rPr>
+          <w:rFonts w:ascii="Courier 10 Pitch" w:hAnsi="Courier 10 Pitch"/>
+          <w:sz w:val="20"/>
+          <w:szCs w:val="20"/>
+        </w:rPr>
+        <w:t>Add</w:t>
+      </w:r>
+      <w:proofErr w:type="gramEnd"/>
+      <w:r>
+        <w:rPr>
+          <w:rFonts w:ascii="Courier 10 Pitch" w:hAnsi="Courier 10 Pitch"/>
+          <w:sz w:val="20"/>
+          <w:szCs w:val="20"/>
+        </w:rPr>
+        <w:t xml:space="preserve"> x one by one */</w:t>
+      </w:r>
+    </w:p>
+    <w:p>
+      <w:pPr>
+        <w:rPr>
+          <w:rFonts w:ascii="Courier 10 Pitch" w:hAnsi="Courier 10 Pitch"/>
+          <w:sz w:val="20"/>
+          <w:szCs w:val="20"/>
+        </w:rPr>
+      </w:pPr>
+      <w:r>
+        <w:rPr>
+          <w:rFonts w:ascii="Courier 10 Pitch" w:hAnsi="Courier 10 Pitch"/>
+          <w:sz w:val="20"/>
+          <w:szCs w:val="20"/>
+        </w:rPr>
+        <w:t xml:space="preserve">   </w:t>
+      </w:r>
+      <w:proofErr w:type="gramStart"/>
+      <w:r>
+        <w:rPr>
+          <w:rFonts w:ascii="Courier 10 Pitch" w:hAnsi="Courier 10 Pitch"/>
+          <w:sz w:val="20"/>
+          <w:szCs w:val="20"/>
+        </w:rPr>
+        <w:t>if(</w:t>
+      </w:r>
+      <w:proofErr w:type="gramEnd"/>
+      <w:r>
+        <w:rPr>
+          <w:rFonts w:ascii="Courier 10 Pitch" w:hAnsi="Courier 10 Pitch"/>
+          <w:sz w:val="20"/>
+          <w:szCs w:val="20"/>
+        </w:rPr>
+        <w:t>y &gt; 0 )</w:t>
+      </w:r>
+    </w:p>
+    <w:p>
+      <w:pPr>
+        <w:rPr>
+          <w:rFonts w:ascii="Courier 10 Pitch" w:hAnsi="Courier 10 Pitch"/>
+          <w:sz w:val="20"/>
+          <w:szCs w:val="20"/>
+        </w:rPr>
+      </w:pPr>
+      <w:r>
+        <w:rPr>
+          <w:rFonts w:ascii="Courier 10 Pitch" w:hAnsi="Courier 10 Pitch"/>
+          <w:sz w:val="20"/>
+          <w:szCs w:val="20"/>
+        </w:rPr>
         <w:lastRenderedPageBreak/>
-        <w:t>int</w:t>
-      </w:r>
-      <w:proofErr w:type="spellEnd"/>
-      <w:proofErr w:type="gramEnd"/>
-      <w:r>
-        <w:rPr>
-          <w:rFonts w:ascii="Courier 10 Pitch" w:hAnsi="Courier 10 Pitch"/>
-          <w:sz w:val="20"/>
-          <w:szCs w:val="20"/>
-        </w:rPr>
-        <w:t xml:space="preserve"> multiply(</w:t>
-      </w:r>
-      <w:proofErr w:type="spellStart"/>
-      <w:r>
-        <w:rPr>
-          <w:rFonts w:ascii="Courier 10 Pitch" w:hAnsi="Courier 10 Pitch"/>
-          <w:sz w:val="20"/>
-          <w:szCs w:val="20"/>
-        </w:rPr>
-        <w:t>int</w:t>
-      </w:r>
-      <w:proofErr w:type="spellEnd"/>
-      <w:r>
-        <w:rPr>
-          <w:rFonts w:ascii="Courier 10 Pitch" w:hAnsi="Courier 10 Pitch"/>
-          <w:sz w:val="20"/>
-          <w:szCs w:val="20"/>
-        </w:rPr>
-        <w:t xml:space="preserve"> x, </w:t>
-      </w:r>
-      <w:proofErr w:type="spellStart"/>
-      <w:r>
-        <w:rPr>
-          <w:rFonts w:ascii="Courier 10 Pitch" w:hAnsi="Courier 10 Pitch"/>
-          <w:sz w:val="20"/>
-          <w:szCs w:val="20"/>
-        </w:rPr>
-        <w:t>int</w:t>
-      </w:r>
-      <w:proofErr w:type="spellEnd"/>
-      <w:r>
-        <w:rPr>
-          <w:rFonts w:ascii="Courier 10 Pitch" w:hAnsi="Courier 10 Pitch"/>
-          <w:sz w:val="20"/>
-          <w:szCs w:val="20"/>
-        </w:rPr>
-        <w:t xml:space="preserve"> y)</w:t>
-      </w:r>
-    </w:p>
-    <w:p>
-      <w:pPr>
-        <w:rPr>
-          <w:rFonts w:ascii="Courier 10 Pitch" w:hAnsi="Courier 10 Pitch"/>
-          <w:sz w:val="20"/>
-          <w:szCs w:val="20"/>
-        </w:rPr>
-      </w:pPr>
-      <w:r>
-        <w:rPr>
-          <w:rFonts w:ascii="Courier 10 Pitch" w:hAnsi="Courier 10 Pitch"/>
-          <w:sz w:val="20"/>
-          <w:szCs w:val="20"/>
-        </w:rPr>
-        <w:t>{</w:t>
-      </w:r>
-    </w:p>
-    <w:p>
-      <w:pPr>
-        <w:rPr>
-          <w:rFonts w:ascii="Courier 10 Pitch" w:hAnsi="Courier 10 Pitch"/>
-          <w:sz w:val="20"/>
-          <w:szCs w:val="20"/>
-        </w:rPr>
-      </w:pPr>
-      <w:r>
-        <w:rPr>
-          <w:rFonts w:ascii="Courier 10 Pitch" w:hAnsi="Courier 10 Pitch"/>
-          <w:sz w:val="20"/>
-          <w:szCs w:val="20"/>
-        </w:rPr>
-        <w:t xml:space="preserve">   /* </w:t>
-      </w:r>
-      <w:proofErr w:type="gramStart"/>
-      <w:r>
-        <w:rPr>
-          <w:rFonts w:ascii="Courier 10 Pitch" w:hAnsi="Courier 10 Pitch"/>
-          <w:sz w:val="20"/>
-          <w:szCs w:val="20"/>
-        </w:rPr>
-        <w:t>0  multiplied</w:t>
-      </w:r>
-      <w:proofErr w:type="gramEnd"/>
-      <w:r>
-        <w:rPr>
-          <w:rFonts w:ascii="Courier 10 Pitch" w:hAnsi="Courier 10 Pitch"/>
-          <w:sz w:val="20"/>
-          <w:szCs w:val="20"/>
-        </w:rPr>
-        <w:t xml:space="preserve"> with anything gives 0 */</w:t>
-      </w:r>
-    </w:p>
-    <w:p>
-      <w:pPr>
-        <w:rPr>
-          <w:rFonts w:ascii="Courier 10 Pitch" w:hAnsi="Courier 10 Pitch"/>
-          <w:sz w:val="20"/>
-          <w:szCs w:val="20"/>
-        </w:rPr>
-      </w:pPr>
-      <w:r>
-        <w:rPr>
-          <w:rFonts w:ascii="Courier 10 Pitch" w:hAnsi="Courier 10 Pitch"/>
-          <w:sz w:val="20"/>
-          <w:szCs w:val="20"/>
-        </w:rPr>
-        <w:t xml:space="preserve">   </w:t>
-      </w:r>
-      <w:proofErr w:type="gramStart"/>
-      <w:r>
-        <w:rPr>
-          <w:rFonts w:ascii="Courier 10 Pitch" w:hAnsi="Courier 10 Pitch"/>
-          <w:sz w:val="20"/>
-          <w:szCs w:val="20"/>
-        </w:rPr>
-        <w:t>if(</w:t>
-      </w:r>
-      <w:proofErr w:type="gramEnd"/>
-      <w:r>
-        <w:rPr>
-          <w:rFonts w:ascii="Courier 10 Pitch" w:hAnsi="Courier 10 Pitch"/>
-          <w:sz w:val="20"/>
-          <w:szCs w:val="20"/>
-        </w:rPr>
-        <w:t>y == 0)</w:t>
-      </w:r>
-    </w:p>
-    <w:p>
-      <w:pPr>
-        <w:rPr>
-          <w:rFonts w:ascii="Courier 10 Pitch" w:hAnsi="Courier 10 Pitch"/>
-          <w:sz w:val="20"/>
-          <w:szCs w:val="20"/>
-        </w:rPr>
-      </w:pPr>
-      <w:r>
-        <w:rPr>
-          <w:rFonts w:ascii="Courier 10 Pitch" w:hAnsi="Courier 10 Pitch"/>
-          <w:sz w:val="20"/>
-          <w:szCs w:val="20"/>
-        </w:rPr>
-        <w:t xml:space="preserve">     </w:t>
-      </w:r>
-      <w:proofErr w:type="gramStart"/>
-      <w:r>
-        <w:rPr>
-          <w:rFonts w:ascii="Courier 10 Pitch" w:hAnsi="Courier 10 Pitch"/>
-          <w:sz w:val="20"/>
-          <w:szCs w:val="20"/>
-        </w:rPr>
-        <w:t>return</w:t>
-      </w:r>
-      <w:proofErr w:type="gramEnd"/>
-      <w:r>
-        <w:rPr>
-          <w:rFonts w:ascii="Courier 10 Pitch" w:hAnsi="Courier 10 Pitch"/>
-          <w:sz w:val="20"/>
-          <w:szCs w:val="20"/>
-        </w:rPr>
-        <w:t xml:space="preserve"> 0;</w:t>
-      </w:r>
-    </w:p>
-    <w:p>
-      <w:pPr>
-        <w:rPr>
-          <w:rFonts w:ascii="Courier 10 Pitch" w:hAnsi="Courier 10 Pitch"/>
-          <w:sz w:val="20"/>
-          <w:szCs w:val="20"/>
-        </w:rPr>
-      </w:pPr>
-      <w:r>
-        <w:rPr>
-          <w:rFonts w:ascii="Courier 10 Pitch" w:hAnsi="Courier 10 Pitch"/>
-          <w:sz w:val="20"/>
-          <w:szCs w:val="20"/>
-        </w:rPr>
-        <w:t xml:space="preserve"> </w:t>
-      </w:r>
-    </w:p>
-    <w:p>
-      <w:pPr>
-        <w:rPr>
-          <w:rFonts w:ascii="Courier 10 Pitch" w:hAnsi="Courier 10 Pitch"/>
-          <w:sz w:val="20"/>
-          <w:szCs w:val="20"/>
-        </w:rPr>
-      </w:pPr>
-      <w:r>
-        <w:rPr>
-          <w:rFonts w:ascii="Courier 10 Pitch" w:hAnsi="Courier 10 Pitch"/>
-          <w:sz w:val="20"/>
-          <w:szCs w:val="20"/>
-        </w:rPr>
-        <w:t xml:space="preserve">   /* </w:t>
-      </w:r>
-      <w:proofErr w:type="gramStart"/>
-      <w:r>
-        <w:rPr>
-          <w:rFonts w:ascii="Courier 10 Pitch" w:hAnsi="Courier 10 Pitch"/>
-          <w:sz w:val="20"/>
-          <w:szCs w:val="20"/>
-        </w:rPr>
-        <w:t>Add</w:t>
-      </w:r>
-      <w:proofErr w:type="gramEnd"/>
-      <w:r>
-        <w:rPr>
-          <w:rFonts w:ascii="Courier 10 Pitch" w:hAnsi="Courier 10 Pitch"/>
-          <w:sz w:val="20"/>
-          <w:szCs w:val="20"/>
-        </w:rPr>
-        <w:t xml:space="preserve"> x one by one */</w:t>
-      </w:r>
-    </w:p>
-    <w:p>
-      <w:pPr>
-        <w:rPr>
-          <w:rFonts w:ascii="Courier 10 Pitch" w:hAnsi="Courier 10 Pitch"/>
-          <w:sz w:val="20"/>
-          <w:szCs w:val="20"/>
-        </w:rPr>
-      </w:pPr>
-      <w:r>
-        <w:rPr>
-          <w:rFonts w:ascii="Courier 10 Pitch" w:hAnsi="Courier 10 Pitch"/>
-          <w:sz w:val="20"/>
-          <w:szCs w:val="20"/>
-        </w:rPr>
-        <w:t xml:space="preserve">   </w:t>
-      </w:r>
-      <w:proofErr w:type="gramStart"/>
-      <w:r>
-        <w:rPr>
-          <w:rFonts w:ascii="Courier 10 Pitch" w:hAnsi="Courier 10 Pitch"/>
-          <w:sz w:val="20"/>
-          <w:szCs w:val="20"/>
-        </w:rPr>
-        <w:t>if(</w:t>
-      </w:r>
-      <w:proofErr w:type="gramEnd"/>
-      <w:r>
-        <w:rPr>
-          <w:rFonts w:ascii="Courier 10 Pitch" w:hAnsi="Courier 10 Pitch"/>
-          <w:sz w:val="20"/>
-          <w:szCs w:val="20"/>
-        </w:rPr>
-        <w:t>y &gt; 0 )</w:t>
-      </w:r>
-    </w:p>
-    <w:p>
-      <w:pPr>
-        <w:rPr>
-          <w:rFonts w:ascii="Courier 10 Pitch" w:hAnsi="Courier 10 Pitch"/>
-          <w:sz w:val="20"/>
-          <w:szCs w:val="20"/>
-        </w:rPr>
-      </w:pPr>
-      <w:r>
-        <w:rPr>
-          <w:rFonts w:ascii="Courier 10 Pitch" w:hAnsi="Courier 10 Pitch"/>
-          <w:sz w:val="20"/>
-          <w:szCs w:val="20"/>
-        </w:rPr>
         <w:t xml:space="preserve">     </w:t>
       </w:r>
       <w:proofErr w:type="gramStart"/>
@@ -7395,6 +7331,21 @@
         <w:t xml:space="preserve"> is a selection algorithm to find the kth smallest element in an unordered list</w:t>
       </w:r>
     </w:p>
+    <w:p/>
+    <w:p/>
+    <w:p/>
+    <w:p/>
+    <w:p/>
+    <w:p/>
+    <w:p/>
+    <w:p/>
+    <w:p/>
+    <w:p/>
+    <w:p/>
+    <w:p/>
+    <w:p/>
+    <w:p/>
+    <w:p/>
     <w:p/>
     <w:p>
       <w:pPr>
@@ -7528,18 +7479,7 @@
           <w:sz w:val="28"/>
           <w:szCs w:val="28"/>
         </w:rPr>
-        <w:t xml:space="preserve"> Total odd number of bits – even number of bits should be divisible by 3. </w:t>
-      </w:r>
-      <w:r>
-        <w:rPr>
-          <w:b/>
-          <w:bCs/>
-          <w:color w:val="000000"/>
-          <w:sz w:val="28"/>
-          <w:szCs w:val="28"/>
-        </w:rPr>
-        <w:lastRenderedPageBreak/>
-        <w:t>Do it recursively</w:t>
+        <w:t xml:space="preserve"> Total odd number of bits – even number of bits should be divisible by 3. Do it recursively</w:t>
       </w:r>
     </w:p>
     <w:p>
@@ -8350,21 +8290,28 @@
         <w:rPr>
           <w:color w:val="000000"/>
         </w:rPr>
-        <w:t xml:space="preserve">There is a pattern in binary representation of the number that can be used to find if number is a multiple of 3. If difference between </w:t>
-      </w:r>
-      <w:proofErr w:type="gramStart"/>
-      <w:r>
-        <w:rPr>
-          <w:color w:val="000000"/>
-        </w:rPr>
-        <w:t>count</w:t>
-      </w:r>
-      <w:proofErr w:type="gramEnd"/>
-      <w:r>
-        <w:rPr>
-          <w:color w:val="000000"/>
-        </w:rPr>
-        <w:t xml:space="preserve"> of odd set bits (Bits set at odd positions) and even set bits is multiple of 3 then is the number</w:t>
+        <w:t xml:space="preserve">&gt; To find the position of rightmost bit do 2'complement then &amp; it with original number that will be </w:t>
+      </w:r>
+      <w:proofErr w:type="gramStart"/>
+      <w:r>
+        <w:rPr>
+          <w:color w:val="000000"/>
+        </w:rPr>
+        <w:t>the  answer</w:t>
+      </w:r>
+      <w:proofErr w:type="gramEnd"/>
+      <w:r>
+        <w:rPr>
+          <w:color w:val="000000"/>
+        </w:rPr>
+        <w:t xml:space="preserve"> or </w:t>
+      </w:r>
+      <w:r>
+        <w:rPr>
+          <w:rStyle w:val="SourceText"/>
+          <w:color w:val="000000"/>
+        </w:rPr>
+        <w:t>(n&amp;(!(n-1)));</w:t>
       </w:r>
     </w:p>
     <w:p>
@@ -8372,106 +8319,30 @@
         <w:widowControl/>
         <w:spacing w:line="285" w:lineRule="atLeast"/>
         <w:rPr>
-          <w:color w:val="000000"/>
-        </w:rPr>
-      </w:pPr>
-    </w:p>
-    <w:p>
-      <w:pPr>
-        <w:widowControl/>
-        <w:spacing w:line="285" w:lineRule="atLeast"/>
-        <w:rPr>
-          <w:color w:val="000000"/>
-        </w:rPr>
-      </w:pPr>
-      <w:r>
-        <w:rPr>
-          <w:color w:val="000000"/>
-        </w:rPr>
-        <w:t xml:space="preserve">&gt; Divide a number by 7   -------------        </w:t>
-      </w:r>
-      <w:proofErr w:type="gramStart"/>
-      <w:r>
-        <w:rPr>
-          <w:color w:val="000000"/>
-        </w:rPr>
-        <w:t>( n</w:t>
-      </w:r>
-      <w:proofErr w:type="gramEnd"/>
-      <w:r>
-        <w:rPr>
-          <w:color w:val="000000"/>
-        </w:rPr>
-        <w:t>&lt;&lt;3 ) - n</w:t>
-      </w:r>
-    </w:p>
-    <w:p>
-      <w:pPr>
-        <w:widowControl/>
-        <w:spacing w:line="285" w:lineRule="atLeast"/>
-        <w:rPr>
-          <w:color w:val="000000"/>
-        </w:rPr>
-      </w:pPr>
-    </w:p>
-    <w:p>
-      <w:pPr>
-        <w:widowControl/>
-        <w:spacing w:line="285" w:lineRule="atLeast"/>
-        <w:rPr>
-          <w:color w:val="000000"/>
-        </w:rPr>
-      </w:pPr>
-      <w:r>
-        <w:rPr>
-          <w:color w:val="000000"/>
-        </w:rPr>
-        <w:t xml:space="preserve">&gt; To find the position of rightmost bit do 2'complement then &amp; it with original number that will be </w:t>
-      </w:r>
-      <w:proofErr w:type="gramStart"/>
-      <w:r>
-        <w:rPr>
-          <w:color w:val="000000"/>
-        </w:rPr>
-        <w:t>the  answer</w:t>
-      </w:r>
-      <w:proofErr w:type="gramEnd"/>
-      <w:r>
-        <w:rPr>
-          <w:color w:val="000000"/>
-        </w:rPr>
-        <w:t xml:space="preserve"> or </w:t>
-      </w:r>
-      <w:r>
+          <w:rFonts w:ascii="Courier 10 Pitch" w:hAnsi="Courier 10 Pitch"/>
+          <w:color w:val="000000"/>
+          <w:sz w:val="20"/>
+          <w:szCs w:val="20"/>
+        </w:rPr>
+      </w:pPr>
+    </w:p>
+    <w:p>
+      <w:pPr>
+        <w:widowControl/>
+        <w:spacing w:line="210" w:lineRule="atLeast"/>
         <w:rPr>
           <w:rStyle w:val="SourceText"/>
-          <w:color w:val="000000"/>
-        </w:rPr>
-        <w:t>(n&amp;(!(n-1)));</w:t>
-      </w:r>
-    </w:p>
-    <w:p>
-      <w:pPr>
-        <w:widowControl/>
-        <w:spacing w:line="285" w:lineRule="atLeast"/>
-        <w:rPr>
-          <w:rFonts w:ascii="Courier 10 Pitch" w:hAnsi="Courier 10 Pitch"/>
-          <w:color w:val="000000"/>
-          <w:sz w:val="20"/>
-          <w:szCs w:val="20"/>
-        </w:rPr>
-      </w:pPr>
-    </w:p>
-    <w:p>
-      <w:pPr>
-        <w:widowControl/>
-        <w:spacing w:line="285" w:lineRule="atLeast"/>
-        <w:rPr>
-          <w:color w:val="000000"/>
-        </w:rPr>
-      </w:pPr>
-      <w:proofErr w:type="gramStart"/>
-      <w:r>
+          <w:rFonts w:ascii="Courier 10 Pitch" w:hAnsi="Courier 10 Pitch"/>
+          <w:color w:val="000000"/>
+          <w:sz w:val="20"/>
+          <w:szCs w:val="20"/>
+        </w:rPr>
+      </w:pPr>
+    </w:p>
+    <w:p>
+      <w:pPr>
+        <w:widowControl/>
+        <w:spacing w:line="210" w:lineRule="atLeast"/>
         <w:rPr>
           <w:rStyle w:val="SourceText"/>
           <w:rFonts w:ascii="Courier 10 Pitch" w:hAnsi="Courier 10 Pitch"/>
@@ -8479,10 +8350,12 @@
           <w:sz w:val="20"/>
           <w:szCs w:val="20"/>
         </w:rPr>
-        <w:t>unsigned</w:t>
-      </w:r>
-      <w:proofErr w:type="gramEnd"/>
-      <w:r>
+      </w:pPr>
+    </w:p>
+    <w:p>
+      <w:pPr>
+        <w:widowControl/>
+        <w:spacing w:line="210" w:lineRule="atLeast"/>
         <w:rPr>
           <w:rStyle w:val="SourceText"/>
           <w:rFonts w:ascii="Courier 10 Pitch" w:hAnsi="Courier 10 Pitch"/>
@@ -8490,369 +8363,46 @@
           <w:sz w:val="20"/>
           <w:szCs w:val="20"/>
         </w:rPr>
-        <w:t xml:space="preserve"> </w:t>
-      </w:r>
-      <w:proofErr w:type="spellStart"/>
-      <w:r>
+      </w:pPr>
+    </w:p>
+    <w:p>
+      <w:pPr>
+        <w:widowControl/>
+        <w:spacing w:line="210" w:lineRule="atLeast"/>
         <w:rPr>
           <w:rStyle w:val="SourceText"/>
           <w:rFonts w:ascii="Courier 10 Pitch" w:hAnsi="Courier 10 Pitch"/>
-          <w:b/>
-          <w:color w:val="808080"/>
-          <w:sz w:val="20"/>
-          <w:szCs w:val="20"/>
-        </w:rPr>
-        <w:t>int</w:t>
-      </w:r>
-      <w:proofErr w:type="spellEnd"/>
+          <w:color w:val="000000"/>
+          <w:sz w:val="20"/>
+          <w:szCs w:val="20"/>
+        </w:rPr>
+      </w:pPr>
+    </w:p>
+    <w:p>
+      <w:pPr>
+        <w:widowControl/>
+        <w:spacing w:line="210" w:lineRule="atLeast"/>
+        <w:rPr>
+          <w:rFonts w:ascii="Courier 10 Pitch" w:hAnsi="Courier 10 Pitch"/>
+          <w:color w:val="000000"/>
+          <w:sz w:val="20"/>
+          <w:szCs w:val="20"/>
+        </w:rPr>
+      </w:pPr>
+    </w:p>
+    <w:p>
+      <w:pPr>
+        <w:widowControl/>
+        <w:spacing w:line="210" w:lineRule="atLeast"/>
+        <w:rPr>
+          <w:color w:val="000000"/>
+        </w:rPr>
+      </w:pPr>
       <w:r>
         <w:rPr>
           <w:rStyle w:val="SourceText"/>
-          <w:rFonts w:ascii="Courier 10 Pitch" w:hAnsi="Courier 10 Pitch"/>
-          <w:color w:val="000000"/>
-          <w:sz w:val="20"/>
-          <w:szCs w:val="20"/>
-        </w:rPr>
-        <w:t xml:space="preserve"> </w:t>
-      </w:r>
-      <w:proofErr w:type="spellStart"/>
-      <w:r>
-        <w:rPr>
-          <w:rStyle w:val="SourceText"/>
-          <w:rFonts w:ascii="Courier 10 Pitch" w:hAnsi="Courier 10 Pitch"/>
-          <w:color w:val="000000"/>
-          <w:sz w:val="20"/>
-          <w:szCs w:val="20"/>
-        </w:rPr>
-        <w:t>i</w:t>
-      </w:r>
-      <w:proofErr w:type="spellEnd"/>
-      <w:r>
-        <w:rPr>
-          <w:rStyle w:val="SourceText"/>
-          <w:rFonts w:ascii="Courier 10 Pitch" w:hAnsi="Courier 10 Pitch"/>
-          <w:color w:val="000000"/>
-          <w:sz w:val="20"/>
-          <w:szCs w:val="20"/>
-        </w:rPr>
-        <w:t xml:space="preserve"> = 1;</w:t>
-      </w:r>
-    </w:p>
-    <w:p>
-      <w:pPr>
-        <w:widowControl/>
-        <w:spacing w:line="210" w:lineRule="atLeast"/>
-        <w:rPr>
-          <w:color w:val="000000"/>
-        </w:rPr>
-      </w:pPr>
-      <w:r>
-        <w:rPr>
-          <w:rStyle w:val="SourceText"/>
-          <w:rFonts w:ascii="Courier 10 Pitch" w:hAnsi="Courier 10 Pitch"/>
-          <w:b/>
-          <w:color w:val="000000"/>
-          <w:sz w:val="20"/>
-          <w:szCs w:val="20"/>
-        </w:rPr>
-        <w:tab/>
-      </w:r>
-      <w:proofErr w:type="gramStart"/>
-      <w:r>
-        <w:rPr>
-          <w:rStyle w:val="SourceText"/>
-          <w:rFonts w:ascii="Courier 10 Pitch" w:hAnsi="Courier 10 Pitch"/>
-          <w:b/>
-          <w:color w:val="808080"/>
-          <w:sz w:val="20"/>
-          <w:szCs w:val="20"/>
-        </w:rPr>
-        <w:t>char</w:t>
-      </w:r>
-      <w:proofErr w:type="gramEnd"/>
-      <w:r>
-        <w:rPr>
-          <w:rFonts w:ascii="Courier 10 Pitch" w:hAnsi="Courier 10 Pitch"/>
-          <w:color w:val="000000"/>
-          <w:sz w:val="20"/>
-          <w:szCs w:val="20"/>
-        </w:rPr>
-        <w:t xml:space="preserve"> </w:t>
-      </w:r>
-      <w:r>
-        <w:rPr>
-          <w:rStyle w:val="SourceText"/>
-          <w:rFonts w:ascii="Courier 10 Pitch" w:hAnsi="Courier 10 Pitch"/>
-          <w:color w:val="000000"/>
-          <w:sz w:val="20"/>
-          <w:szCs w:val="20"/>
-        </w:rPr>
-        <w:t>*c = (</w:t>
-      </w:r>
-      <w:r>
-        <w:rPr>
-          <w:rStyle w:val="SourceText"/>
-          <w:rFonts w:ascii="Courier 10 Pitch" w:hAnsi="Courier 10 Pitch"/>
-          <w:b/>
-          <w:color w:val="808080"/>
-          <w:sz w:val="20"/>
-          <w:szCs w:val="20"/>
-        </w:rPr>
-        <w:t>char</w:t>
-      </w:r>
-      <w:r>
-        <w:rPr>
-          <w:rStyle w:val="SourceText"/>
-          <w:rFonts w:ascii="Courier 10 Pitch" w:hAnsi="Courier 10 Pitch"/>
-          <w:color w:val="000000"/>
-          <w:sz w:val="20"/>
-          <w:szCs w:val="20"/>
-        </w:rPr>
-        <w:t>*)&amp;</w:t>
-      </w:r>
-      <w:proofErr w:type="spellStart"/>
-      <w:r>
-        <w:rPr>
-          <w:rStyle w:val="SourceText"/>
-          <w:rFonts w:ascii="Courier 10 Pitch" w:hAnsi="Courier 10 Pitch"/>
-          <w:color w:val="000000"/>
-          <w:sz w:val="20"/>
-          <w:szCs w:val="20"/>
-        </w:rPr>
-        <w:t>i</w:t>
-      </w:r>
-      <w:proofErr w:type="spellEnd"/>
-      <w:r>
-        <w:rPr>
-          <w:rStyle w:val="SourceText"/>
-          <w:rFonts w:ascii="Courier 10 Pitch" w:hAnsi="Courier 10 Pitch"/>
-          <w:color w:val="000000"/>
-          <w:sz w:val="20"/>
-          <w:szCs w:val="20"/>
-        </w:rPr>
-        <w:t>;</w:t>
-      </w:r>
-    </w:p>
-    <w:p>
-      <w:pPr>
-        <w:widowControl/>
-        <w:spacing w:line="210" w:lineRule="atLeast"/>
-        <w:rPr>
-          <w:color w:val="000000"/>
-        </w:rPr>
-      </w:pPr>
-      <w:proofErr w:type="gramStart"/>
-      <w:r>
-        <w:rPr>
-          <w:rStyle w:val="SourceText"/>
-          <w:rFonts w:ascii="Courier 10 Pitch" w:hAnsi="Courier 10 Pitch"/>
-          <w:b/>
-          <w:color w:val="006699"/>
-          <w:sz w:val="20"/>
-          <w:szCs w:val="20"/>
-        </w:rPr>
-        <w:t>if</w:t>
-      </w:r>
-      <w:proofErr w:type="gramEnd"/>
-      <w:r>
-        <w:rPr>
-          <w:rFonts w:ascii="Courier 10 Pitch" w:hAnsi="Courier 10 Pitch"/>
-          <w:color w:val="000000"/>
-          <w:sz w:val="20"/>
-          <w:szCs w:val="20"/>
-        </w:rPr>
-        <w:t xml:space="preserve"> </w:t>
-      </w:r>
-      <w:r>
-        <w:rPr>
-          <w:rStyle w:val="SourceText"/>
-          <w:rFonts w:ascii="Courier 10 Pitch" w:hAnsi="Courier 10 Pitch"/>
-          <w:color w:val="000000"/>
-          <w:sz w:val="20"/>
-          <w:szCs w:val="20"/>
-        </w:rPr>
-        <w:t xml:space="preserve">(*c) </w:t>
-      </w:r>
-    </w:p>
-    <w:p>
-      <w:pPr>
-        <w:widowControl/>
-        <w:spacing w:line="210" w:lineRule="atLeast"/>
-        <w:rPr>
-          <w:color w:val="000000"/>
-        </w:rPr>
-      </w:pPr>
-      <w:r>
-        <w:rPr>
-          <w:rStyle w:val="SourceText"/>
-          <w:rFonts w:ascii="Courier 10 Pitch" w:hAnsi="Courier 10 Pitch"/>
-          <w:b/>
-          <w:color w:val="000000"/>
-          <w:sz w:val="20"/>
-          <w:szCs w:val="20"/>
-        </w:rPr>
-        <w:tab/>
-      </w:r>
-      <w:proofErr w:type="spellStart"/>
-      <w:proofErr w:type="gramStart"/>
-      <w:r>
-        <w:rPr>
-          <w:rStyle w:val="SourceText"/>
-          <w:rFonts w:ascii="Courier 10 Pitch" w:hAnsi="Courier 10 Pitch"/>
-          <w:b/>
-          <w:color w:val="FF1493"/>
-          <w:sz w:val="20"/>
-          <w:szCs w:val="20"/>
-        </w:rPr>
-        <w:t>printf</w:t>
-      </w:r>
-      <w:proofErr w:type="spellEnd"/>
-      <w:r>
-        <w:rPr>
-          <w:rStyle w:val="SourceText"/>
-          <w:rFonts w:ascii="Courier 10 Pitch" w:hAnsi="Courier 10 Pitch"/>
-          <w:color w:val="000000"/>
-          <w:sz w:val="20"/>
-          <w:szCs w:val="20"/>
-        </w:rPr>
-        <w:t>(</w:t>
-      </w:r>
-      <w:proofErr w:type="gramEnd"/>
-      <w:r>
-        <w:rPr>
-          <w:rStyle w:val="SourceText"/>
-          <w:rFonts w:ascii="Courier 10 Pitch" w:hAnsi="Courier 10 Pitch"/>
-          <w:color w:val="0000FF"/>
-          <w:sz w:val="20"/>
-          <w:szCs w:val="20"/>
-        </w:rPr>
-        <w:t>"Little endian"</w:t>
-      </w:r>
-      <w:r>
-        <w:rPr>
-          <w:rStyle w:val="SourceText"/>
-          <w:rFonts w:ascii="Courier 10 Pitch" w:hAnsi="Courier 10 Pitch"/>
-          <w:color w:val="000000"/>
-          <w:sz w:val="20"/>
-          <w:szCs w:val="20"/>
-        </w:rPr>
-        <w:t>);</w:t>
-      </w:r>
-    </w:p>
-    <w:p>
-      <w:pPr>
-        <w:widowControl/>
-        <w:spacing w:line="210" w:lineRule="atLeast"/>
-        <w:rPr>
-          <w:b/>
-          <w:color w:val="006699"/>
-        </w:rPr>
-      </w:pPr>
-      <w:proofErr w:type="gramStart"/>
-      <w:r>
-        <w:rPr>
-          <w:rStyle w:val="SourceText"/>
-          <w:rFonts w:ascii="Courier 10 Pitch" w:hAnsi="Courier 10 Pitch"/>
-          <w:b/>
-          <w:color w:val="006699"/>
-          <w:sz w:val="20"/>
-          <w:szCs w:val="20"/>
-        </w:rPr>
-        <w:t>else</w:t>
-      </w:r>
-      <w:proofErr w:type="gramEnd"/>
-    </w:p>
-    <w:p>
-      <w:pPr>
-        <w:widowControl/>
-        <w:spacing w:line="210" w:lineRule="atLeast"/>
-        <w:rPr>
-          <w:color w:val="000000"/>
-        </w:rPr>
-      </w:pPr>
-      <w:r>
-        <w:rPr>
-          <w:rStyle w:val="SourceText"/>
-          <w:rFonts w:ascii="Courier 10 Pitch" w:hAnsi="Courier 10 Pitch"/>
-          <w:b/>
-          <w:color w:val="FF1493"/>
-          <w:sz w:val="20"/>
-          <w:szCs w:val="20"/>
-        </w:rPr>
-        <w:tab/>
-      </w:r>
-      <w:proofErr w:type="spellStart"/>
-      <w:proofErr w:type="gramStart"/>
-      <w:r>
-        <w:rPr>
-          <w:rStyle w:val="SourceText"/>
-          <w:rFonts w:ascii="Courier 10 Pitch" w:hAnsi="Courier 10 Pitch"/>
-          <w:b/>
-          <w:color w:val="FF1493"/>
-          <w:sz w:val="20"/>
-          <w:szCs w:val="20"/>
-        </w:rPr>
-        <w:t>printf</w:t>
-      </w:r>
-      <w:proofErr w:type="spellEnd"/>
-      <w:r>
-        <w:rPr>
-          <w:rStyle w:val="SourceText"/>
-          <w:rFonts w:ascii="Courier 10 Pitch" w:hAnsi="Courier 10 Pitch"/>
-          <w:color w:val="000000"/>
-          <w:sz w:val="20"/>
-          <w:szCs w:val="20"/>
-        </w:rPr>
-        <w:t>(</w:t>
-      </w:r>
-      <w:proofErr w:type="gramEnd"/>
-      <w:r>
-        <w:rPr>
-          <w:rStyle w:val="SourceText"/>
-          <w:rFonts w:ascii="Courier 10 Pitch" w:hAnsi="Courier 10 Pitch"/>
-          <w:color w:val="0000FF"/>
-          <w:sz w:val="20"/>
-          <w:szCs w:val="20"/>
-        </w:rPr>
-        <w:t>"Big endian"</w:t>
-      </w:r>
-      <w:r>
-        <w:rPr>
-          <w:rStyle w:val="SourceText"/>
-          <w:rFonts w:ascii="Courier 10 Pitch" w:hAnsi="Courier 10 Pitch"/>
-          <w:color w:val="000000"/>
-          <w:sz w:val="20"/>
-          <w:szCs w:val="20"/>
-        </w:rPr>
-        <w:t>);</w:t>
-      </w:r>
-    </w:p>
-    <w:p>
-      <w:pPr>
-        <w:widowControl/>
-        <w:spacing w:line="210" w:lineRule="atLeast"/>
-        <w:rPr>
-          <w:rFonts w:ascii="Courier 10 Pitch" w:hAnsi="Courier 10 Pitch"/>
-          <w:color w:val="000000"/>
-          <w:sz w:val="20"/>
-          <w:szCs w:val="20"/>
-        </w:rPr>
-      </w:pPr>
-    </w:p>
-    <w:p>
-      <w:pPr>
-        <w:widowControl/>
-        <w:spacing w:line="210" w:lineRule="atLeast"/>
-        <w:rPr>
-          <w:color w:val="000000"/>
-        </w:rPr>
-      </w:pPr>
-      <w:r>
-        <w:rPr>
-          <w:rStyle w:val="SourceText"/>
-          <w:color w:val="000000"/>
-        </w:rPr>
-        <w:lastRenderedPageBreak/>
+          <w:color w:val="000000"/>
+        </w:rPr>
         <w:t>// Bitwise operator based function to check divisibility by 9</w:t>
       </w:r>
     </w:p>
@@ -10273,6 +9823,7 @@
           <w:rStyle w:val="SourceText"/>
           <w:color w:val="008200"/>
         </w:rPr>
+        <w:lastRenderedPageBreak/>
         <w:t>/* This function will return n % d.</w:t>
       </w:r>
       <w:r>
@@ -10323,7 +9874,6 @@
           <w:sz w:val="20"/>
           <w:szCs w:val="20"/>
         </w:rPr>
-        <w:lastRenderedPageBreak/>
         <w:t>unsigned</w:t>
       </w:r>
       <w:proofErr w:type="gramEnd"/>
@@ -10565,171 +10115,6 @@
       <w:pPr>
         <w:widowControl/>
         <w:spacing w:line="210" w:lineRule="atLeast"/>
-        <w:rPr>
-          <w:color w:val="000000"/>
-        </w:rPr>
-      </w:pPr>
-    </w:p>
-    <w:p>
-      <w:pPr>
-        <w:widowControl/>
-        <w:spacing w:line="210" w:lineRule="atLeast"/>
-        <w:rPr>
-          <w:color w:val="000000"/>
-        </w:rPr>
-      </w:pPr>
-      <w:r>
-        <w:rPr>
-          <w:rStyle w:val="SourceText"/>
-          <w:color w:val="000000"/>
-        </w:rPr>
-        <w:t>A number is divisible by 4 if it has only 1 set bit and number of 0's are even</w:t>
-      </w:r>
-    </w:p>
-    <w:p>
-      <w:pPr>
-        <w:widowControl/>
-        <w:spacing w:line="210" w:lineRule="atLeast"/>
-      </w:pPr>
-      <w:r>
-        <w:rPr>
-          <w:rStyle w:val="SourceText"/>
-          <w:color w:val="000000"/>
-        </w:rPr>
-        <w:t xml:space="preserve">Multiply a number by </w:t>
-      </w:r>
-      <w:proofErr w:type="gramStart"/>
-      <w:r>
-        <w:rPr>
-          <w:rStyle w:val="SourceText"/>
-          <w:color w:val="000000"/>
-        </w:rPr>
-        <w:t>3.5 :</w:t>
-      </w:r>
-      <w:proofErr w:type="gramEnd"/>
-    </w:p>
-    <w:p>
-      <w:pPr>
-        <w:widowControl/>
-        <w:spacing w:line="210" w:lineRule="atLeast"/>
-        <w:rPr>
-          <w:color w:val="000000"/>
-        </w:rPr>
-      </w:pPr>
-    </w:p>
-    <w:p>
-      <w:pPr>
-        <w:widowControl/>
-        <w:spacing w:line="210" w:lineRule="atLeast"/>
-        <w:rPr>
-          <w:color w:val="000000"/>
-        </w:rPr>
-      </w:pPr>
-      <w:proofErr w:type="gramStart"/>
-      <w:r>
-        <w:rPr>
-          <w:rStyle w:val="SourceText"/>
-          <w:color w:val="000000"/>
-        </w:rPr>
-        <w:t>get</w:t>
-      </w:r>
-      <w:proofErr w:type="gramEnd"/>
-      <w:r>
-        <w:rPr>
-          <w:rStyle w:val="SourceText"/>
-          <w:color w:val="000000"/>
-        </w:rPr>
-        <w:t xml:space="preserve"> x*3.5 by adding 2*x, x and x/2. To calculate 2*x, left shift x by 1 and to calculate x/2, right shift x by 2.</w:t>
-      </w:r>
-    </w:p>
-    <w:p>
-      <w:pPr>
-        <w:widowControl/>
-        <w:spacing w:line="210" w:lineRule="atLeast"/>
-        <w:rPr>
-          <w:color w:val="000000"/>
-        </w:rPr>
-      </w:pPr>
-      <w:proofErr w:type="gramStart"/>
-      <w:r>
-        <w:rPr>
-          <w:rStyle w:val="SourceText"/>
-          <w:color w:val="000000"/>
-        </w:rPr>
-        <w:t>or</w:t>
-      </w:r>
-      <w:proofErr w:type="gramEnd"/>
-      <w:r>
-        <w:rPr>
-          <w:rStyle w:val="SourceText"/>
-          <w:color w:val="000000"/>
-        </w:rPr>
-        <w:t xml:space="preserve"> you can do </w:t>
-      </w:r>
-      <w:r>
-        <w:rPr>
-          <w:rStyle w:val="SourceText"/>
-          <w:rFonts w:ascii="Courier 10 Pitch" w:hAnsi="Courier 10 Pitch"/>
-          <w:color w:val="000000"/>
-          <w:sz w:val="20"/>
-          <w:szCs w:val="20"/>
-        </w:rPr>
-        <w:t xml:space="preserve">(8n – n ) /2 </w:t>
-      </w:r>
-      <w:r>
-        <w:rPr>
-          <w:rStyle w:val="SourceText"/>
-          <w:color w:val="000000"/>
-        </w:rPr>
-        <w:t xml:space="preserve">     </w:t>
-      </w:r>
-    </w:p>
-    <w:p>
-      <w:pPr>
-        <w:widowControl/>
-        <w:spacing w:line="210" w:lineRule="atLeast"/>
-        <w:rPr>
-          <w:color w:val="000000"/>
-        </w:rPr>
-      </w:pPr>
-      <w:r>
-        <w:rPr>
-          <w:rStyle w:val="SourceText"/>
-          <w:rFonts w:ascii="Courier 10 Pitch" w:hAnsi="Courier 10 Pitch"/>
-          <w:color w:val="000000"/>
-          <w:sz w:val="20"/>
-          <w:szCs w:val="20"/>
-        </w:rPr>
-        <w:t xml:space="preserve">((n&lt;&lt;3) – </w:t>
-      </w:r>
-      <w:proofErr w:type="gramStart"/>
-      <w:r>
-        <w:rPr>
-          <w:rStyle w:val="SourceText"/>
-          <w:rFonts w:ascii="Courier 10 Pitch" w:hAnsi="Courier 10 Pitch"/>
-          <w:color w:val="000000"/>
-          <w:sz w:val="20"/>
-          <w:szCs w:val="20"/>
-        </w:rPr>
-        <w:t>n )</w:t>
-      </w:r>
-      <w:proofErr w:type="gramEnd"/>
-      <w:r>
-        <w:rPr>
-          <w:rStyle w:val="SourceText"/>
-          <w:rFonts w:ascii="Courier 10 Pitch" w:hAnsi="Courier 10 Pitch"/>
-          <w:color w:val="000000"/>
-          <w:sz w:val="20"/>
-          <w:szCs w:val="20"/>
-        </w:rPr>
-        <w:t>&gt;&gt;1</w:t>
-      </w:r>
-    </w:p>
-    <w:p>
-      <w:pPr>
-        <w:pStyle w:val="PreformattedText"/>
-        <w:widowControl/>
-        <w:spacing w:line="285" w:lineRule="atLeast"/>
         <w:rPr>
           <w:color w:val="000000"/>
         </w:rPr>
@@ -11206,44 +10591,6 @@
       <w:pPr>
         <w:widowControl/>
         <w:spacing w:line="285" w:lineRule="atLeast"/>
-      </w:pPr>
-      <w:r>
-        <w:t>Heaps</w:t>
-      </w:r>
-    </w:p>
-    <w:p>
-      <w:pPr>
-        <w:widowControl/>
-        <w:spacing w:line="285" w:lineRule="atLeast"/>
-      </w:pPr>
-    </w:p>
-    <w:p>
-      <w:pPr>
-        <w:widowControl/>
-        <w:spacing w:line="285" w:lineRule="atLeast"/>
-      </w:pPr>
-      <w:r>
-        <w:t xml:space="preserve">To calculate median from a running list of numbers calculate top elements from top of both max and min heap both will be </w:t>
-      </w:r>
-      <w:proofErr w:type="spellStart"/>
-      <w:r>
-        <w:t>kinda</w:t>
-      </w:r>
-      <w:proofErr w:type="spellEnd"/>
-      <w:r>
-        <w:t xml:space="preserve"> adjacent elements in heap. So find the average of those 2.</w:t>
-      </w:r>
-    </w:p>
-    <w:p>
-      <w:pPr>
-        <w:widowControl/>
-        <w:spacing w:line="285" w:lineRule="atLeast"/>
-      </w:pPr>
-    </w:p>
-    <w:p>
-      <w:pPr>
-        <w:widowControl/>
-        <w:spacing w:line="285" w:lineRule="atLeast"/>
         <w:rPr>
           <w:b/>
           <w:bCs/>
@@ -11260,7 +10607,7 @@
           <w:sz w:val="26"/>
           <w:szCs w:val="26"/>
         </w:rPr>
-        <w:t>Linked Lists</w:t>
+        <w:t>Arrays</w:t>
       </w:r>
     </w:p>
     <w:p>
@@ -11281,15 +10628,47 @@
         <w:widowControl/>
         <w:spacing w:line="285" w:lineRule="atLeast"/>
         <w:rPr>
-          <w:color w:val="000000"/>
-        </w:rPr>
-      </w:pPr>
-      <w:r>
-        <w:rPr>
-          <w:color w:val="000000"/>
-        </w:rPr>
-        <w:t>&gt;Merge Sort is preferred for them because in place access is not there and not so much movement is possible</w:t>
-      </w:r>
+          <w:b/>
+          <w:bCs/>
+          <w:color w:val="000000"/>
+        </w:rPr>
+      </w:pPr>
+      <w:r>
+        <w:rPr>
+          <w:b/>
+          <w:bCs/>
+          <w:color w:val="000000"/>
+        </w:rPr>
+        <w:t xml:space="preserve">Maximum </w:t>
+      </w:r>
+      <w:proofErr w:type="spellStart"/>
+      <w:r>
+        <w:rPr>
+          <w:b/>
+          <w:bCs/>
+          <w:color w:val="000000"/>
+        </w:rPr>
+        <w:t>bitonic</w:t>
+      </w:r>
+      <w:proofErr w:type="spellEnd"/>
+      <w:r>
+        <w:rPr>
+          <w:b/>
+          <w:bCs/>
+          <w:color w:val="000000"/>
+        </w:rPr>
+        <w:t xml:space="preserve"> </w:t>
+      </w:r>
+      <w:proofErr w:type="spellStart"/>
+      <w:r>
+        <w:rPr>
+          <w:b/>
+          <w:bCs/>
+          <w:color w:val="000000"/>
+        </w:rPr>
+        <w:t>subArray</w:t>
+      </w:r>
+      <w:proofErr w:type="spellEnd"/>
     </w:p>
     <w:p>
       <w:pPr>
@@ -11303,7 +10682,21 @@
         <w:rPr>
           <w:color w:val="000000"/>
         </w:rPr>
-        <w:t>&gt;Divide linked list using hare and tortoise method</w:t>
+        <w:t xml:space="preserve">The </w:t>
+      </w:r>
+      <w:proofErr w:type="spellStart"/>
+      <w:r>
+        <w:rPr>
+          <w:color w:val="000000"/>
+        </w:rPr>
+        <w:t>bitonic</w:t>
+      </w:r>
+      <w:proofErr w:type="spellEnd"/>
+      <w:r>
+        <w:rPr>
+          <w:color w:val="000000"/>
+        </w:rPr>
+        <w:t xml:space="preserve"> array is one in which there are elements which are first in increasing order and then in decreasing order and you have to find maximum length of that array</w:t>
       </w:r>
     </w:p>
     <w:p>
@@ -11318,21 +10711,7 @@
         <w:rPr>
           <w:color w:val="000000"/>
         </w:rPr>
-        <w:t xml:space="preserve">&gt;Use </w:t>
-      </w:r>
-      <w:proofErr w:type="spellStart"/>
-      <w:r>
-        <w:rPr>
-          <w:color w:val="000000"/>
-        </w:rPr>
-        <w:t>sortedMerge</w:t>
-      </w:r>
-      <w:proofErr w:type="spellEnd"/>
-      <w:r>
-        <w:rPr>
-          <w:color w:val="000000"/>
-        </w:rPr>
-        <w:t xml:space="preserve"> recursive list merge call</w:t>
+        <w:t>Solution:</w:t>
       </w:r>
     </w:p>
     <w:p>
@@ -11347,80 +10726,82 @@
         <w:rPr>
           <w:color w:val="000000"/>
         </w:rPr>
-        <w:lastRenderedPageBreak/>
-        <w:t xml:space="preserve">&gt; For 3-sum problem...take 1st list as </w:t>
-      </w:r>
-      <w:proofErr w:type="spellStart"/>
-      <w:r>
-        <w:rPr>
-          <w:color w:val="000000"/>
-        </w:rPr>
-        <w:t>such</w:t>
-      </w:r>
-      <w:proofErr w:type="gramStart"/>
-      <w:r>
-        <w:rPr>
-          <w:color w:val="000000"/>
-        </w:rPr>
-        <w:t>..sort</w:t>
-      </w:r>
-      <w:proofErr w:type="spellEnd"/>
-      <w:proofErr w:type="gramEnd"/>
-      <w:r>
-        <w:rPr>
-          <w:color w:val="000000"/>
-        </w:rPr>
-        <w:t xml:space="preserve"> 2nd in </w:t>
-      </w:r>
-      <w:proofErr w:type="spellStart"/>
-      <w:r>
-        <w:rPr>
-          <w:color w:val="000000"/>
-        </w:rPr>
-        <w:t>inc.</w:t>
-      </w:r>
-      <w:proofErr w:type="spellEnd"/>
-      <w:r>
-        <w:rPr>
-          <w:color w:val="000000"/>
-        </w:rPr>
-        <w:t xml:space="preserve"> order and 3rd in </w:t>
-      </w:r>
-      <w:proofErr w:type="spellStart"/>
-      <w:r>
-        <w:rPr>
-          <w:color w:val="000000"/>
-        </w:rPr>
-        <w:t>dec.</w:t>
-      </w:r>
-      <w:proofErr w:type="spellEnd"/>
-      <w:r>
-        <w:rPr>
-          <w:color w:val="000000"/>
-        </w:rPr>
-        <w:t xml:space="preserve"> </w:t>
-      </w:r>
-      <w:proofErr w:type="spellStart"/>
-      <w:r>
-        <w:rPr>
-          <w:color w:val="000000"/>
-        </w:rPr>
-        <w:t>order..</w:t>
-      </w:r>
-      <w:proofErr w:type="gramStart"/>
-      <w:r>
-        <w:rPr>
-          <w:color w:val="000000"/>
-        </w:rPr>
-        <w:t>run</w:t>
-      </w:r>
-      <w:proofErr w:type="spellEnd"/>
-      <w:proofErr w:type="gramEnd"/>
-      <w:r>
-        <w:rPr>
-          <w:color w:val="000000"/>
-        </w:rPr>
-        <w:t xml:space="preserve"> the O(n^2) algorithm.</w:t>
+        <w:t xml:space="preserve">Construct two arrays </w:t>
+      </w:r>
+      <w:proofErr w:type="spellStart"/>
+      <w:proofErr w:type="gramStart"/>
+      <w:r>
+        <w:rPr>
+          <w:rFonts w:ascii="Courier 10 Pitch" w:hAnsi="Courier 10 Pitch"/>
+          <w:color w:val="000000"/>
+        </w:rPr>
+        <w:t>int</w:t>
+      </w:r>
+      <w:proofErr w:type="spellEnd"/>
+      <w:r>
+        <w:rPr>
+          <w:rFonts w:ascii="Courier 10 Pitch" w:hAnsi="Courier 10 Pitch"/>
+          <w:color w:val="000000"/>
+        </w:rPr>
+        <w:t>[</w:t>
+      </w:r>
+      <w:proofErr w:type="gramEnd"/>
+      <w:r>
+        <w:rPr>
+          <w:rFonts w:ascii="Courier 10 Pitch" w:hAnsi="Courier 10 Pitch"/>
+          <w:color w:val="000000"/>
+        </w:rPr>
+        <w:t>]</w:t>
+      </w:r>
+      <w:r>
+        <w:rPr>
+          <w:color w:val="000000"/>
+        </w:rPr>
+        <w:t xml:space="preserve"> and </w:t>
+      </w:r>
+      <w:proofErr w:type="spellStart"/>
+      <w:r>
+        <w:rPr>
+          <w:rFonts w:ascii="Courier 10 Pitch" w:hAnsi="Courier 10 Pitch"/>
+          <w:color w:val="000000"/>
+        </w:rPr>
+        <w:t>dec</w:t>
+      </w:r>
+      <w:proofErr w:type="spellEnd"/>
+      <w:r>
+        <w:rPr>
+          <w:rFonts w:ascii="Courier 10 Pitch" w:hAnsi="Courier 10 Pitch"/>
+          <w:color w:val="000000"/>
+        </w:rPr>
+        <w:t>[]</w:t>
+      </w:r>
+      <w:r>
+        <w:rPr>
+          <w:color w:val="000000"/>
+        </w:rPr>
+        <w:t xml:space="preserve"> in </w:t>
+      </w:r>
+      <w:proofErr w:type="spellStart"/>
+      <w:r>
+        <w:rPr>
+          <w:rFonts w:ascii="Courier 10 Pitch" w:hAnsi="Courier 10 Pitch"/>
+          <w:color w:val="000000"/>
+        </w:rPr>
+        <w:t>inc</w:t>
+      </w:r>
+      <w:proofErr w:type="spellEnd"/>
+      <w:r>
+        <w:rPr>
+          <w:rFonts w:ascii="Courier 10 Pitch" w:hAnsi="Courier 10 Pitch"/>
+          <w:color w:val="000000"/>
+        </w:rPr>
+        <w:t>[]</w:t>
+      </w:r>
+      <w:r>
+        <w:rPr>
+          <w:color w:val="000000"/>
+        </w:rPr>
+        <w:t xml:space="preserve"> array make each element </w:t>
       </w:r>
     </w:p>
     <w:p>
@@ -11428,28 +10809,91 @@
         <w:widowControl/>
         <w:spacing w:line="285" w:lineRule="atLeast"/>
         <w:rPr>
-          <w:color w:val="000000"/>
-        </w:rPr>
-      </w:pPr>
-      <w:r>
-        <w:rPr>
-          <w:color w:val="000000"/>
-        </w:rPr>
-        <w:t xml:space="preserve">&gt;For flattening a list use </w:t>
-      </w:r>
-      <w:proofErr w:type="spellStart"/>
-      <w:r>
-        <w:rPr>
-          <w:color w:val="000000"/>
-        </w:rPr>
-        <w:t>mergeSort</w:t>
-      </w:r>
-      <w:proofErr w:type="spellEnd"/>
-      <w:r>
-        <w:rPr>
-          <w:color w:val="000000"/>
-        </w:rPr>
-        <w:t xml:space="preserve"> for each column with its right side column.</w:t>
+          <w:rFonts w:ascii="Courier 10 Pitch" w:hAnsi="Courier 10 Pitch"/>
+          <w:color w:val="000000"/>
+        </w:rPr>
+      </w:pPr>
+      <w:proofErr w:type="spellStart"/>
+      <w:proofErr w:type="gramStart"/>
+      <w:r>
+        <w:rPr>
+          <w:rFonts w:ascii="Courier 10 Pitch" w:hAnsi="Courier 10 Pitch"/>
+          <w:color w:val="000000"/>
+          <w:sz w:val="20"/>
+          <w:szCs w:val="20"/>
+        </w:rPr>
+        <w:t>inc</w:t>
+      </w:r>
+      <w:proofErr w:type="spellEnd"/>
+      <w:r>
+        <w:rPr>
+          <w:rFonts w:ascii="Courier 10 Pitch" w:hAnsi="Courier 10 Pitch"/>
+          <w:color w:val="000000"/>
+          <w:sz w:val="20"/>
+          <w:szCs w:val="20"/>
+        </w:rPr>
+        <w:t>[</w:t>
+      </w:r>
+      <w:proofErr w:type="spellStart"/>
+      <w:proofErr w:type="gramEnd"/>
+      <w:r>
+        <w:rPr>
+          <w:rFonts w:ascii="Courier 10 Pitch" w:hAnsi="Courier 10 Pitch"/>
+          <w:color w:val="000000"/>
+          <w:sz w:val="20"/>
+          <w:szCs w:val="20"/>
+        </w:rPr>
+        <w:t>i</w:t>
+      </w:r>
+      <w:proofErr w:type="spellEnd"/>
+      <w:r>
+        <w:rPr>
+          <w:rFonts w:ascii="Courier 10 Pitch" w:hAnsi="Courier 10 Pitch"/>
+          <w:color w:val="000000"/>
+          <w:sz w:val="20"/>
+          <w:szCs w:val="20"/>
+        </w:rPr>
+        <w:t>]=</w:t>
+      </w:r>
+      <w:proofErr w:type="spellStart"/>
+      <w:r>
+        <w:rPr>
+          <w:rFonts w:ascii="Courier 10 Pitch" w:hAnsi="Courier 10 Pitch"/>
+          <w:color w:val="000000"/>
+          <w:sz w:val="20"/>
+          <w:szCs w:val="20"/>
+        </w:rPr>
+        <w:t>inc</w:t>
+      </w:r>
+      <w:proofErr w:type="spellEnd"/>
+      <w:r>
+        <w:rPr>
+          <w:rFonts w:ascii="Courier 10 Pitch" w:hAnsi="Courier 10 Pitch"/>
+          <w:color w:val="000000"/>
+          <w:sz w:val="20"/>
+          <w:szCs w:val="20"/>
+        </w:rPr>
+        <w:t>[i-1]+1 if a[</w:t>
+      </w:r>
+      <w:proofErr w:type="spellStart"/>
+      <w:r>
+        <w:rPr>
+          <w:rFonts w:ascii="Courier 10 Pitch" w:hAnsi="Courier 10 Pitch"/>
+          <w:color w:val="000000"/>
+          <w:sz w:val="20"/>
+          <w:szCs w:val="20"/>
+        </w:rPr>
+        <w:t>i</w:t>
+      </w:r>
+      <w:proofErr w:type="spellEnd"/>
+      <w:r>
+        <w:rPr>
+          <w:rFonts w:ascii="Courier 10 Pitch" w:hAnsi="Courier 10 Pitch"/>
+          <w:color w:val="000000"/>
+          <w:sz w:val="20"/>
+          <w:szCs w:val="20"/>
+        </w:rPr>
+        <w:t xml:space="preserve">] &gt; a[i-1] </w:t>
       </w:r>
     </w:p>
     <w:p>
@@ -11460,6 +10904,263 @@
           <w:color w:val="000000"/>
         </w:rPr>
       </w:pPr>
+      <w:proofErr w:type="gramStart"/>
+      <w:r>
+        <w:rPr>
+          <w:color w:val="000000"/>
+        </w:rPr>
+        <w:t>and</w:t>
+      </w:r>
+      <w:proofErr w:type="gramEnd"/>
+      <w:r>
+        <w:rPr>
+          <w:color w:val="000000"/>
+        </w:rPr>
+        <w:t xml:space="preserve"> then do the same in </w:t>
+      </w:r>
+      <w:proofErr w:type="spellStart"/>
+      <w:r>
+        <w:rPr>
+          <w:rFonts w:ascii="Courier 10 Pitch" w:hAnsi="Courier 10 Pitch"/>
+          <w:color w:val="000000"/>
+        </w:rPr>
+        <w:t>dec</w:t>
+      </w:r>
+      <w:proofErr w:type="spellEnd"/>
+      <w:r>
+        <w:rPr>
+          <w:rFonts w:ascii="Courier 10 Pitch" w:hAnsi="Courier 10 Pitch"/>
+          <w:color w:val="000000"/>
+        </w:rPr>
+        <w:t>[]</w:t>
+      </w:r>
+      <w:r>
+        <w:rPr>
+          <w:color w:val="000000"/>
+        </w:rPr>
+        <w:t xml:space="preserve"> array but in opposite direction </w:t>
+      </w:r>
+    </w:p>
+    <w:p>
+      <w:pPr>
+        <w:widowControl/>
+        <w:spacing w:line="285" w:lineRule="atLeast"/>
+        <w:rPr>
+          <w:rFonts w:ascii="Courier 10 Pitch" w:hAnsi="Courier 10 Pitch"/>
+          <w:color w:val="000000"/>
+        </w:rPr>
+      </w:pPr>
+      <w:proofErr w:type="spellStart"/>
+      <w:proofErr w:type="gramStart"/>
+      <w:r>
+        <w:rPr>
+          <w:color w:val="000000"/>
+        </w:rPr>
+        <w:t>i.e</w:t>
+      </w:r>
+      <w:proofErr w:type="spellEnd"/>
+      <w:r>
+        <w:rPr>
+          <w:color w:val="000000"/>
+        </w:rPr>
+        <w:t xml:space="preserve">  </w:t>
+      </w:r>
+      <w:proofErr w:type="spellStart"/>
+      <w:r>
+        <w:rPr>
+          <w:rFonts w:ascii="Courier 10 Pitch" w:hAnsi="Courier 10 Pitch"/>
+          <w:color w:val="000000"/>
+          <w:sz w:val="20"/>
+          <w:szCs w:val="20"/>
+        </w:rPr>
+        <w:t>dec</w:t>
+      </w:r>
+      <w:proofErr w:type="spellEnd"/>
+      <w:proofErr w:type="gramEnd"/>
+      <w:r>
+        <w:rPr>
+          <w:rFonts w:ascii="Courier 10 Pitch" w:hAnsi="Courier 10 Pitch"/>
+          <w:color w:val="000000"/>
+          <w:sz w:val="20"/>
+          <w:szCs w:val="20"/>
+        </w:rPr>
+        <w:t>[i-1]=</w:t>
+      </w:r>
+      <w:proofErr w:type="spellStart"/>
+      <w:r>
+        <w:rPr>
+          <w:rFonts w:ascii="Courier 10 Pitch" w:hAnsi="Courier 10 Pitch"/>
+          <w:color w:val="000000"/>
+          <w:sz w:val="20"/>
+          <w:szCs w:val="20"/>
+        </w:rPr>
+        <w:t>dec</w:t>
+      </w:r>
+      <w:proofErr w:type="spellEnd"/>
+      <w:r>
+        <w:rPr>
+          <w:rFonts w:ascii="Courier 10 Pitch" w:hAnsi="Courier 10 Pitch"/>
+          <w:color w:val="000000"/>
+          <w:sz w:val="20"/>
+          <w:szCs w:val="20"/>
+        </w:rPr>
+        <w:t>[</w:t>
+      </w:r>
+      <w:proofErr w:type="spellStart"/>
+      <w:r>
+        <w:rPr>
+          <w:rFonts w:ascii="Courier 10 Pitch" w:hAnsi="Courier 10 Pitch"/>
+          <w:color w:val="000000"/>
+          <w:sz w:val="20"/>
+          <w:szCs w:val="20"/>
+        </w:rPr>
+        <w:t>i</w:t>
+      </w:r>
+      <w:proofErr w:type="spellEnd"/>
+      <w:r>
+        <w:rPr>
+          <w:rFonts w:ascii="Courier 10 Pitch" w:hAnsi="Courier 10 Pitch"/>
+          <w:color w:val="000000"/>
+          <w:sz w:val="20"/>
+          <w:szCs w:val="20"/>
+        </w:rPr>
+        <w:t>]+1 if a[i-1]&gt;a[</w:t>
+      </w:r>
+      <w:proofErr w:type="spellStart"/>
+      <w:r>
+        <w:rPr>
+          <w:rFonts w:ascii="Courier 10 Pitch" w:hAnsi="Courier 10 Pitch"/>
+          <w:color w:val="000000"/>
+          <w:sz w:val="20"/>
+          <w:szCs w:val="20"/>
+        </w:rPr>
+        <w:t>i</w:t>
+      </w:r>
+      <w:proofErr w:type="spellEnd"/>
+      <w:r>
+        <w:rPr>
+          <w:rFonts w:ascii="Courier 10 Pitch" w:hAnsi="Courier 10 Pitch"/>
+          <w:color w:val="000000"/>
+          <w:sz w:val="20"/>
+          <w:szCs w:val="20"/>
+        </w:rPr>
+        <w:t>]</w:t>
+      </w:r>
+    </w:p>
+    <w:p>
+      <w:pPr>
+        <w:widowControl/>
+        <w:spacing w:line="285" w:lineRule="atLeast"/>
+        <w:rPr>
+          <w:color w:val="000000"/>
+        </w:rPr>
+      </w:pPr>
+      <w:r>
+        <w:rPr>
+          <w:color w:val="000000"/>
+        </w:rPr>
+        <w:t xml:space="preserve">At last find </w:t>
+      </w:r>
+      <w:r>
+        <w:rPr>
+          <w:rFonts w:ascii="Courier 10 Pitch" w:hAnsi="Courier 10 Pitch"/>
+          <w:color w:val="000000"/>
+        </w:rPr>
+        <w:t xml:space="preserve">max </w:t>
+      </w:r>
+      <w:proofErr w:type="gramStart"/>
+      <w:r>
+        <w:rPr>
+          <w:rFonts w:ascii="Courier 10 Pitch" w:hAnsi="Courier 10 Pitch"/>
+          <w:color w:val="000000"/>
+        </w:rPr>
+        <w:t xml:space="preserve">( </w:t>
+      </w:r>
+      <w:proofErr w:type="spellStart"/>
+      <w:r>
+        <w:rPr>
+          <w:rFonts w:ascii="Courier 10 Pitch" w:hAnsi="Courier 10 Pitch"/>
+          <w:color w:val="000000"/>
+        </w:rPr>
+        <w:t>inc</w:t>
+      </w:r>
+      <w:proofErr w:type="spellEnd"/>
+      <w:proofErr w:type="gramEnd"/>
+      <w:r>
+        <w:rPr>
+          <w:rFonts w:ascii="Courier 10 Pitch" w:hAnsi="Courier 10 Pitch"/>
+          <w:color w:val="000000"/>
+        </w:rPr>
+        <w:t>[</w:t>
+      </w:r>
+      <w:proofErr w:type="spellStart"/>
+      <w:r>
+        <w:rPr>
+          <w:rFonts w:ascii="Courier 10 Pitch" w:hAnsi="Courier 10 Pitch"/>
+          <w:color w:val="000000"/>
+        </w:rPr>
+        <w:t>i</w:t>
+      </w:r>
+      <w:proofErr w:type="spellEnd"/>
+      <w:r>
+        <w:rPr>
+          <w:rFonts w:ascii="Courier 10 Pitch" w:hAnsi="Courier 10 Pitch"/>
+          <w:color w:val="000000"/>
+        </w:rPr>
+        <w:t xml:space="preserve">] + </w:t>
+      </w:r>
+      <w:proofErr w:type="spellStart"/>
+      <w:r>
+        <w:rPr>
+          <w:rFonts w:ascii="Courier 10 Pitch" w:hAnsi="Courier 10 Pitch"/>
+          <w:color w:val="000000"/>
+        </w:rPr>
+        <w:t>dec</w:t>
+      </w:r>
+      <w:proofErr w:type="spellEnd"/>
+      <w:r>
+        <w:rPr>
+          <w:rFonts w:ascii="Courier 10 Pitch" w:hAnsi="Courier 10 Pitch"/>
+          <w:color w:val="000000"/>
+        </w:rPr>
+        <w:t>[</w:t>
+      </w:r>
+      <w:proofErr w:type="spellStart"/>
+      <w:r>
+        <w:rPr>
+          <w:rFonts w:ascii="Courier 10 Pitch" w:hAnsi="Courier 10 Pitch"/>
+          <w:color w:val="000000"/>
+        </w:rPr>
+        <w:t>i</w:t>
+      </w:r>
+      <w:proofErr w:type="spellEnd"/>
+      <w:r>
+        <w:rPr>
+          <w:rFonts w:ascii="Courier 10 Pitch" w:hAnsi="Courier 10 Pitch"/>
+          <w:color w:val="000000"/>
+        </w:rPr>
+        <w:t>] -1)</w:t>
+      </w:r>
+      <w:r>
+        <w:rPr>
+          <w:color w:val="000000"/>
+        </w:rPr>
+        <w:t xml:space="preserve"> for each </w:t>
+      </w:r>
+      <w:proofErr w:type="spellStart"/>
+      <w:r>
+        <w:rPr>
+          <w:color w:val="000000"/>
+        </w:rPr>
+        <w:t>i</w:t>
+      </w:r>
+      <w:proofErr w:type="spellEnd"/>
+      <w:r>
+        <w:rPr>
+          <w:color w:val="000000"/>
+        </w:rPr>
+        <w:t xml:space="preserve"> .</w:t>
+      </w:r>
     </w:p>
     <w:p>
       <w:pPr>
@@ -11473,7 +11174,221 @@
           <w:szCs w:val="26"/>
         </w:rPr>
       </w:pPr>
-      <w:r>
+    </w:p>
+    <w:p>
+      <w:pPr>
+        <w:widowControl/>
+        <w:spacing w:line="285" w:lineRule="atLeast"/>
+        <w:rPr>
+          <w:color w:val="000000"/>
+        </w:rPr>
+      </w:pPr>
+      <w:r>
+        <w:rPr>
+          <w:color w:val="000000"/>
+        </w:rPr>
+        <w:t>MAX</w:t>
+      </w:r>
+      <w:bookmarkStart w:id="0" w:name="__DdeLink__728_857110543"/>
+      <w:r>
+        <w:rPr>
+          <w:color w:val="000000"/>
+        </w:rPr>
+        <w:t xml:space="preserve"> </w:t>
+      </w:r>
+      <w:bookmarkEnd w:id="0"/>
+      <w:r>
+        <w:rPr>
+          <w:color w:val="000000"/>
+        </w:rPr>
+        <w:t xml:space="preserve">Sub SEQUENCE </w:t>
+      </w:r>
+      <w:proofErr w:type="gramStart"/>
+      <w:r>
+        <w:rPr>
+          <w:color w:val="000000"/>
+        </w:rPr>
+        <w:t>SUM  =</w:t>
+      </w:r>
+      <w:proofErr w:type="gramEnd"/>
+      <w:r>
+        <w:rPr>
+          <w:color w:val="000000"/>
+        </w:rPr>
+        <w:t xml:space="preserve"> </w:t>
+      </w:r>
+    </w:p>
+    <w:p>
+      <w:pPr>
+        <w:widowControl/>
+        <w:spacing w:line="285" w:lineRule="atLeast"/>
+        <w:rPr>
+          <w:color w:val="000000"/>
+        </w:rPr>
+      </w:pPr>
+      <w:proofErr w:type="gramStart"/>
+      <w:r>
+        <w:rPr>
+          <w:rFonts w:ascii="Courier 10 Pitch" w:hAnsi="Courier 10 Pitch"/>
+          <w:color w:val="000000"/>
+          <w:sz w:val="20"/>
+          <w:szCs w:val="20"/>
+        </w:rPr>
+        <w:t>max[</w:t>
+      </w:r>
+      <w:proofErr w:type="gramEnd"/>
+      <w:r>
+        <w:rPr>
+          <w:rFonts w:ascii="Courier 10 Pitch" w:hAnsi="Courier 10 Pitch"/>
+          <w:color w:val="000000"/>
+          <w:sz w:val="20"/>
+          <w:szCs w:val="20"/>
+        </w:rPr>
+        <w:t>0] = A[0];</w:t>
+      </w:r>
+    </w:p>
+    <w:p>
+      <w:pPr>
+        <w:widowControl/>
+        <w:spacing w:line="285" w:lineRule="atLeast"/>
+        <w:rPr>
+          <w:color w:val="000000"/>
+        </w:rPr>
+      </w:pPr>
+      <w:proofErr w:type="gramStart"/>
+      <w:r>
+        <w:rPr>
+          <w:rFonts w:ascii="Courier 10 Pitch" w:hAnsi="Courier 10 Pitch"/>
+          <w:color w:val="000000"/>
+          <w:sz w:val="20"/>
+          <w:szCs w:val="20"/>
+        </w:rPr>
+        <w:t>max[</w:t>
+      </w:r>
+      <w:proofErr w:type="gramEnd"/>
+      <w:r>
+        <w:rPr>
+          <w:rFonts w:ascii="Courier 10 Pitch" w:hAnsi="Courier 10 Pitch"/>
+          <w:color w:val="000000"/>
+          <w:sz w:val="20"/>
+          <w:szCs w:val="20"/>
+        </w:rPr>
+        <w:t>1] = A[1];</w:t>
+      </w:r>
+    </w:p>
+    <w:p>
+      <w:pPr>
+        <w:widowControl/>
+        <w:spacing w:line="285" w:lineRule="atLeast"/>
+        <w:rPr>
+          <w:color w:val="000000"/>
+        </w:rPr>
+      </w:pPr>
+      <w:proofErr w:type="gramStart"/>
+      <w:r>
+        <w:rPr>
+          <w:rFonts w:ascii="Courier 10 Pitch" w:hAnsi="Courier 10 Pitch"/>
+          <w:color w:val="000000"/>
+          <w:sz w:val="20"/>
+          <w:szCs w:val="20"/>
+        </w:rPr>
+        <w:t>max[</w:t>
+      </w:r>
+      <w:proofErr w:type="spellStart"/>
+      <w:proofErr w:type="gramEnd"/>
+      <w:r>
+        <w:rPr>
+          <w:rFonts w:ascii="Courier 10 Pitch" w:hAnsi="Courier 10 Pitch"/>
+          <w:color w:val="000000"/>
+          <w:sz w:val="20"/>
+          <w:szCs w:val="20"/>
+        </w:rPr>
+        <w:t>i</w:t>
+      </w:r>
+      <w:proofErr w:type="spellEnd"/>
+      <w:r>
+        <w:rPr>
+          <w:rFonts w:ascii="Courier 10 Pitch" w:hAnsi="Courier 10 Pitch"/>
+          <w:color w:val="000000"/>
+          <w:sz w:val="20"/>
+          <w:szCs w:val="20"/>
+        </w:rPr>
+        <w:t>] = max{ A[i-1], A[i-2] + A[</w:t>
+      </w:r>
+      <w:proofErr w:type="spellStart"/>
+      <w:r>
+        <w:rPr>
+          <w:rFonts w:ascii="Courier 10 Pitch" w:hAnsi="Courier 10 Pitch"/>
+          <w:color w:val="000000"/>
+          <w:sz w:val="20"/>
+          <w:szCs w:val="20"/>
+        </w:rPr>
+        <w:t>i</w:t>
+      </w:r>
+      <w:proofErr w:type="spellEnd"/>
+      <w:r>
+        <w:rPr>
+          <w:rFonts w:ascii="Courier 10 Pitch" w:hAnsi="Courier 10 Pitch"/>
+          <w:color w:val="000000"/>
+          <w:sz w:val="20"/>
+          <w:szCs w:val="20"/>
+        </w:rPr>
+        <w:t>] }</w:t>
+      </w:r>
+    </w:p>
+    <w:p>
+      <w:pPr>
+        <w:widowControl/>
+        <w:spacing w:line="285" w:lineRule="atLeast"/>
+        <w:rPr>
+          <w:color w:val="000000"/>
+        </w:rPr>
+      </w:pPr>
+    </w:p>
+    <w:p>
+      <w:pPr>
+        <w:widowControl/>
+        <w:spacing w:line="285" w:lineRule="atLeast"/>
+        <w:rPr>
+          <w:color w:val="000000"/>
+        </w:rPr>
+      </w:pPr>
+      <w:r>
+        <w:rPr>
+          <w:color w:val="000000"/>
+        </w:rPr>
+        <w:t>To merge k sorted arrays use min heap putting all elements at once then picking min element</w:t>
+      </w:r>
+    </w:p>
+    <w:p>
+      <w:pPr>
+        <w:widowControl/>
+        <w:spacing w:line="285" w:lineRule="atLeast"/>
+        <w:rPr>
+          <w:color w:val="000000"/>
+        </w:rPr>
+      </w:pPr>
+      <w:r>
+        <w:rPr>
+          <w:color w:val="000000"/>
+        </w:rPr>
+        <w:lastRenderedPageBreak/>
+        <w:t>Snake and ladder game can be implemented using a 2-D array... to find min nodes use shortest path.</w:t>
+      </w:r>
+    </w:p>
+    <w:p>
+      <w:pPr>
+        <w:widowControl/>
+        <w:spacing w:line="285" w:lineRule="atLeast"/>
+        <w:rPr>
+          <w:color w:val="000000"/>
+        </w:rPr>
+      </w:pPr>
+    </w:p>
+    <w:p>
+      <w:pPr>
+        <w:widowControl/>
+        <w:spacing w:line="285" w:lineRule="atLeast"/>
         <w:rPr>
           <w:b/>
           <w:bCs/>
@@ -11481,13 +11396,8 @@
           <w:sz w:val="26"/>
           <w:szCs w:val="26"/>
         </w:rPr>
-        <w:t>Arrays</w:t>
-      </w:r>
-    </w:p>
-    <w:p>
-      <w:pPr>
-        <w:widowControl/>
-        <w:spacing w:line="285" w:lineRule="atLeast"/>
+      </w:pPr>
+      <w:r>
         <w:rPr>
           <w:b/>
           <w:bCs/>
@@ -11495,789 +11405,6 @@
           <w:sz w:val="26"/>
           <w:szCs w:val="26"/>
         </w:rPr>
-      </w:pPr>
-    </w:p>
-    <w:p>
-      <w:pPr>
-        <w:widowControl/>
-        <w:spacing w:line="285" w:lineRule="atLeast"/>
-        <w:rPr>
-          <w:b/>
-          <w:bCs/>
-          <w:color w:val="000000"/>
-        </w:rPr>
-      </w:pPr>
-      <w:r>
-        <w:rPr>
-          <w:b/>
-          <w:bCs/>
-          <w:color w:val="000000"/>
-        </w:rPr>
-        <w:t xml:space="preserve">Maximum </w:t>
-      </w:r>
-      <w:proofErr w:type="spellStart"/>
-      <w:r>
-        <w:rPr>
-          <w:b/>
-          <w:bCs/>
-          <w:color w:val="000000"/>
-        </w:rPr>
-        <w:t>bitonic</w:t>
-      </w:r>
-      <w:proofErr w:type="spellEnd"/>
-      <w:r>
-        <w:rPr>
-          <w:b/>
-          <w:bCs/>
-          <w:color w:val="000000"/>
-        </w:rPr>
-        <w:t xml:space="preserve"> </w:t>
-      </w:r>
-      <w:proofErr w:type="spellStart"/>
-      <w:r>
-        <w:rPr>
-          <w:b/>
-          <w:bCs/>
-          <w:color w:val="000000"/>
-        </w:rPr>
-        <w:t>subArray</w:t>
-      </w:r>
-      <w:proofErr w:type="spellEnd"/>
-    </w:p>
-    <w:p>
-      <w:pPr>
-        <w:widowControl/>
-        <w:spacing w:line="285" w:lineRule="atLeast"/>
-        <w:rPr>
-          <w:color w:val="000000"/>
-        </w:rPr>
-      </w:pPr>
-      <w:r>
-        <w:rPr>
-          <w:color w:val="000000"/>
-        </w:rPr>
-        <w:t xml:space="preserve">The </w:t>
-      </w:r>
-      <w:proofErr w:type="spellStart"/>
-      <w:r>
-        <w:rPr>
-          <w:color w:val="000000"/>
-        </w:rPr>
-        <w:t>bitonic</w:t>
-      </w:r>
-      <w:proofErr w:type="spellEnd"/>
-      <w:r>
-        <w:rPr>
-          <w:color w:val="000000"/>
-        </w:rPr>
-        <w:t xml:space="preserve"> array is one in which there are elements which are first in increasing order and then in decreasing order and you have to find maximum length of that array</w:t>
-      </w:r>
-    </w:p>
-    <w:p>
-      <w:pPr>
-        <w:widowControl/>
-        <w:spacing w:line="285" w:lineRule="atLeast"/>
-        <w:rPr>
-          <w:color w:val="000000"/>
-        </w:rPr>
-      </w:pPr>
-      <w:r>
-        <w:rPr>
-          <w:color w:val="000000"/>
-        </w:rPr>
-        <w:t>Solution:</w:t>
-      </w:r>
-    </w:p>
-    <w:p>
-      <w:pPr>
-        <w:widowControl/>
-        <w:spacing w:line="285" w:lineRule="atLeast"/>
-        <w:rPr>
-          <w:color w:val="000000"/>
-        </w:rPr>
-      </w:pPr>
-      <w:r>
-        <w:rPr>
-          <w:color w:val="000000"/>
-        </w:rPr>
-        <w:t xml:space="preserve">Construct two arrays </w:t>
-      </w:r>
-      <w:proofErr w:type="spellStart"/>
-      <w:proofErr w:type="gramStart"/>
-      <w:r>
-        <w:rPr>
-          <w:rFonts w:ascii="Courier 10 Pitch" w:hAnsi="Courier 10 Pitch"/>
-          <w:color w:val="000000"/>
-        </w:rPr>
-        <w:t>int</w:t>
-      </w:r>
-      <w:proofErr w:type="spellEnd"/>
-      <w:r>
-        <w:rPr>
-          <w:rFonts w:ascii="Courier 10 Pitch" w:hAnsi="Courier 10 Pitch"/>
-          <w:color w:val="000000"/>
-        </w:rPr>
-        <w:t>[</w:t>
-      </w:r>
-      <w:proofErr w:type="gramEnd"/>
-      <w:r>
-        <w:rPr>
-          <w:rFonts w:ascii="Courier 10 Pitch" w:hAnsi="Courier 10 Pitch"/>
-          <w:color w:val="000000"/>
-        </w:rPr>
-        <w:t>]</w:t>
-      </w:r>
-      <w:r>
-        <w:rPr>
-          <w:color w:val="000000"/>
-        </w:rPr>
-        <w:t xml:space="preserve"> and </w:t>
-      </w:r>
-      <w:proofErr w:type="spellStart"/>
-      <w:r>
-        <w:rPr>
-          <w:rFonts w:ascii="Courier 10 Pitch" w:hAnsi="Courier 10 Pitch"/>
-          <w:color w:val="000000"/>
-        </w:rPr>
-        <w:t>dec</w:t>
-      </w:r>
-      <w:proofErr w:type="spellEnd"/>
-      <w:r>
-        <w:rPr>
-          <w:rFonts w:ascii="Courier 10 Pitch" w:hAnsi="Courier 10 Pitch"/>
-          <w:color w:val="000000"/>
-        </w:rPr>
-        <w:t>[]</w:t>
-      </w:r>
-      <w:r>
-        <w:rPr>
-          <w:color w:val="000000"/>
-        </w:rPr>
-        <w:t xml:space="preserve"> in </w:t>
-      </w:r>
-      <w:proofErr w:type="spellStart"/>
-      <w:r>
-        <w:rPr>
-          <w:rFonts w:ascii="Courier 10 Pitch" w:hAnsi="Courier 10 Pitch"/>
-          <w:color w:val="000000"/>
-        </w:rPr>
-        <w:t>inc</w:t>
-      </w:r>
-      <w:proofErr w:type="spellEnd"/>
-      <w:r>
-        <w:rPr>
-          <w:rFonts w:ascii="Courier 10 Pitch" w:hAnsi="Courier 10 Pitch"/>
-          <w:color w:val="000000"/>
-        </w:rPr>
-        <w:t>[]</w:t>
-      </w:r>
-      <w:r>
-        <w:rPr>
-          <w:color w:val="000000"/>
-        </w:rPr>
-        <w:t xml:space="preserve"> array make each element </w:t>
-      </w:r>
-    </w:p>
-    <w:p>
-      <w:pPr>
-        <w:widowControl/>
-        <w:spacing w:line="285" w:lineRule="atLeast"/>
-        <w:rPr>
-          <w:rFonts w:ascii="Courier 10 Pitch" w:hAnsi="Courier 10 Pitch"/>
-          <w:color w:val="000000"/>
-        </w:rPr>
-      </w:pPr>
-      <w:proofErr w:type="spellStart"/>
-      <w:proofErr w:type="gramStart"/>
-      <w:r>
-        <w:rPr>
-          <w:rFonts w:ascii="Courier 10 Pitch" w:hAnsi="Courier 10 Pitch"/>
-          <w:color w:val="000000"/>
-          <w:sz w:val="20"/>
-          <w:szCs w:val="20"/>
-        </w:rPr>
-        <w:t>inc</w:t>
-      </w:r>
-      <w:proofErr w:type="spellEnd"/>
-      <w:r>
-        <w:rPr>
-          <w:rFonts w:ascii="Courier 10 Pitch" w:hAnsi="Courier 10 Pitch"/>
-          <w:color w:val="000000"/>
-          <w:sz w:val="20"/>
-          <w:szCs w:val="20"/>
-        </w:rPr>
-        <w:t>[</w:t>
-      </w:r>
-      <w:proofErr w:type="spellStart"/>
-      <w:proofErr w:type="gramEnd"/>
-      <w:r>
-        <w:rPr>
-          <w:rFonts w:ascii="Courier 10 Pitch" w:hAnsi="Courier 10 Pitch"/>
-          <w:color w:val="000000"/>
-          <w:sz w:val="20"/>
-          <w:szCs w:val="20"/>
-        </w:rPr>
-        <w:t>i</w:t>
-      </w:r>
-      <w:proofErr w:type="spellEnd"/>
-      <w:r>
-        <w:rPr>
-          <w:rFonts w:ascii="Courier 10 Pitch" w:hAnsi="Courier 10 Pitch"/>
-          <w:color w:val="000000"/>
-          <w:sz w:val="20"/>
-          <w:szCs w:val="20"/>
-        </w:rPr>
-        <w:t>]=</w:t>
-      </w:r>
-      <w:proofErr w:type="spellStart"/>
-      <w:r>
-        <w:rPr>
-          <w:rFonts w:ascii="Courier 10 Pitch" w:hAnsi="Courier 10 Pitch"/>
-          <w:color w:val="000000"/>
-          <w:sz w:val="20"/>
-          <w:szCs w:val="20"/>
-        </w:rPr>
-        <w:t>inc</w:t>
-      </w:r>
-      <w:proofErr w:type="spellEnd"/>
-      <w:r>
-        <w:rPr>
-          <w:rFonts w:ascii="Courier 10 Pitch" w:hAnsi="Courier 10 Pitch"/>
-          <w:color w:val="000000"/>
-          <w:sz w:val="20"/>
-          <w:szCs w:val="20"/>
-        </w:rPr>
-        <w:t>[i-1]+1 if a[</w:t>
-      </w:r>
-      <w:proofErr w:type="spellStart"/>
-      <w:r>
-        <w:rPr>
-          <w:rFonts w:ascii="Courier 10 Pitch" w:hAnsi="Courier 10 Pitch"/>
-          <w:color w:val="000000"/>
-          <w:sz w:val="20"/>
-          <w:szCs w:val="20"/>
-        </w:rPr>
-        <w:t>i</w:t>
-      </w:r>
-      <w:proofErr w:type="spellEnd"/>
-      <w:r>
-        <w:rPr>
-          <w:rFonts w:ascii="Courier 10 Pitch" w:hAnsi="Courier 10 Pitch"/>
-          <w:color w:val="000000"/>
-          <w:sz w:val="20"/>
-          <w:szCs w:val="20"/>
-        </w:rPr>
-        <w:t xml:space="preserve">] &gt; a[i-1] </w:t>
-      </w:r>
-    </w:p>
-    <w:p>
-      <w:pPr>
-        <w:widowControl/>
-        <w:spacing w:line="285" w:lineRule="atLeast"/>
-        <w:rPr>
-          <w:color w:val="000000"/>
-        </w:rPr>
-      </w:pPr>
-      <w:proofErr w:type="gramStart"/>
-      <w:r>
-        <w:rPr>
-          <w:color w:val="000000"/>
-        </w:rPr>
-        <w:t>and</w:t>
-      </w:r>
-      <w:proofErr w:type="gramEnd"/>
-      <w:r>
-        <w:rPr>
-          <w:color w:val="000000"/>
-        </w:rPr>
-        <w:t xml:space="preserve"> then do the same in </w:t>
-      </w:r>
-      <w:proofErr w:type="spellStart"/>
-      <w:r>
-        <w:rPr>
-          <w:rFonts w:ascii="Courier 10 Pitch" w:hAnsi="Courier 10 Pitch"/>
-          <w:color w:val="000000"/>
-        </w:rPr>
-        <w:t>dec</w:t>
-      </w:r>
-      <w:proofErr w:type="spellEnd"/>
-      <w:r>
-        <w:rPr>
-          <w:rFonts w:ascii="Courier 10 Pitch" w:hAnsi="Courier 10 Pitch"/>
-          <w:color w:val="000000"/>
-        </w:rPr>
-        <w:t>[]</w:t>
-      </w:r>
-      <w:r>
-        <w:rPr>
-          <w:color w:val="000000"/>
-        </w:rPr>
-        <w:t xml:space="preserve"> array but in opposite direction </w:t>
-      </w:r>
-    </w:p>
-    <w:p>
-      <w:pPr>
-        <w:widowControl/>
-        <w:spacing w:line="285" w:lineRule="atLeast"/>
-        <w:rPr>
-          <w:rFonts w:ascii="Courier 10 Pitch" w:hAnsi="Courier 10 Pitch"/>
-          <w:color w:val="000000"/>
-        </w:rPr>
-      </w:pPr>
-      <w:proofErr w:type="spellStart"/>
-      <w:proofErr w:type="gramStart"/>
-      <w:r>
-        <w:rPr>
-          <w:color w:val="000000"/>
-        </w:rPr>
-        <w:t>i.e</w:t>
-      </w:r>
-      <w:proofErr w:type="spellEnd"/>
-      <w:r>
-        <w:rPr>
-          <w:color w:val="000000"/>
-        </w:rPr>
-        <w:t xml:space="preserve">  </w:t>
-      </w:r>
-      <w:proofErr w:type="spellStart"/>
-      <w:r>
-        <w:rPr>
-          <w:rFonts w:ascii="Courier 10 Pitch" w:hAnsi="Courier 10 Pitch"/>
-          <w:color w:val="000000"/>
-          <w:sz w:val="20"/>
-          <w:szCs w:val="20"/>
-        </w:rPr>
-        <w:t>dec</w:t>
-      </w:r>
-      <w:proofErr w:type="spellEnd"/>
-      <w:proofErr w:type="gramEnd"/>
-      <w:r>
-        <w:rPr>
-          <w:rFonts w:ascii="Courier 10 Pitch" w:hAnsi="Courier 10 Pitch"/>
-          <w:color w:val="000000"/>
-          <w:sz w:val="20"/>
-          <w:szCs w:val="20"/>
-        </w:rPr>
-        <w:t>[i-1]=</w:t>
-      </w:r>
-      <w:proofErr w:type="spellStart"/>
-      <w:r>
-        <w:rPr>
-          <w:rFonts w:ascii="Courier 10 Pitch" w:hAnsi="Courier 10 Pitch"/>
-          <w:color w:val="000000"/>
-          <w:sz w:val="20"/>
-          <w:szCs w:val="20"/>
-        </w:rPr>
-        <w:t>dec</w:t>
-      </w:r>
-      <w:proofErr w:type="spellEnd"/>
-      <w:r>
-        <w:rPr>
-          <w:rFonts w:ascii="Courier 10 Pitch" w:hAnsi="Courier 10 Pitch"/>
-          <w:color w:val="000000"/>
-          <w:sz w:val="20"/>
-          <w:szCs w:val="20"/>
-        </w:rPr>
-        <w:t>[</w:t>
-      </w:r>
-      <w:proofErr w:type="spellStart"/>
-      <w:r>
-        <w:rPr>
-          <w:rFonts w:ascii="Courier 10 Pitch" w:hAnsi="Courier 10 Pitch"/>
-          <w:color w:val="000000"/>
-          <w:sz w:val="20"/>
-          <w:szCs w:val="20"/>
-        </w:rPr>
-        <w:t>i</w:t>
-      </w:r>
-      <w:proofErr w:type="spellEnd"/>
-      <w:r>
-        <w:rPr>
-          <w:rFonts w:ascii="Courier 10 Pitch" w:hAnsi="Courier 10 Pitch"/>
-          <w:color w:val="000000"/>
-          <w:sz w:val="20"/>
-          <w:szCs w:val="20"/>
-        </w:rPr>
-        <w:t>]+1 if a[i-1]&gt;a[</w:t>
-      </w:r>
-      <w:proofErr w:type="spellStart"/>
-      <w:r>
-        <w:rPr>
-          <w:rFonts w:ascii="Courier 10 Pitch" w:hAnsi="Courier 10 Pitch"/>
-          <w:color w:val="000000"/>
-          <w:sz w:val="20"/>
-          <w:szCs w:val="20"/>
-        </w:rPr>
-        <w:t>i</w:t>
-      </w:r>
-      <w:proofErr w:type="spellEnd"/>
-      <w:r>
-        <w:rPr>
-          <w:rFonts w:ascii="Courier 10 Pitch" w:hAnsi="Courier 10 Pitch"/>
-          <w:color w:val="000000"/>
-          <w:sz w:val="20"/>
-          <w:szCs w:val="20"/>
-        </w:rPr>
-        <w:t>]</w:t>
-      </w:r>
-    </w:p>
-    <w:p>
-      <w:pPr>
-        <w:widowControl/>
-        <w:spacing w:line="285" w:lineRule="atLeast"/>
-        <w:rPr>
-          <w:color w:val="000000"/>
-        </w:rPr>
-      </w:pPr>
-      <w:r>
-        <w:rPr>
-          <w:color w:val="000000"/>
-        </w:rPr>
-        <w:t xml:space="preserve">At last find </w:t>
-      </w:r>
-      <w:r>
-        <w:rPr>
-          <w:rFonts w:ascii="Courier 10 Pitch" w:hAnsi="Courier 10 Pitch"/>
-          <w:color w:val="000000"/>
-        </w:rPr>
-        <w:t xml:space="preserve">max </w:t>
-      </w:r>
-      <w:proofErr w:type="gramStart"/>
-      <w:r>
-        <w:rPr>
-          <w:rFonts w:ascii="Courier 10 Pitch" w:hAnsi="Courier 10 Pitch"/>
-          <w:color w:val="000000"/>
-        </w:rPr>
-        <w:t xml:space="preserve">( </w:t>
-      </w:r>
-      <w:proofErr w:type="spellStart"/>
-      <w:r>
-        <w:rPr>
-          <w:rFonts w:ascii="Courier 10 Pitch" w:hAnsi="Courier 10 Pitch"/>
-          <w:color w:val="000000"/>
-        </w:rPr>
-        <w:t>inc</w:t>
-      </w:r>
-      <w:proofErr w:type="spellEnd"/>
-      <w:proofErr w:type="gramEnd"/>
-      <w:r>
-        <w:rPr>
-          <w:rFonts w:ascii="Courier 10 Pitch" w:hAnsi="Courier 10 Pitch"/>
-          <w:color w:val="000000"/>
-        </w:rPr>
-        <w:t>[</w:t>
-      </w:r>
-      <w:proofErr w:type="spellStart"/>
-      <w:r>
-        <w:rPr>
-          <w:rFonts w:ascii="Courier 10 Pitch" w:hAnsi="Courier 10 Pitch"/>
-          <w:color w:val="000000"/>
-        </w:rPr>
-        <w:t>i</w:t>
-      </w:r>
-      <w:proofErr w:type="spellEnd"/>
-      <w:r>
-        <w:rPr>
-          <w:rFonts w:ascii="Courier 10 Pitch" w:hAnsi="Courier 10 Pitch"/>
-          <w:color w:val="000000"/>
-        </w:rPr>
-        <w:t xml:space="preserve">] + </w:t>
-      </w:r>
-      <w:proofErr w:type="spellStart"/>
-      <w:r>
-        <w:rPr>
-          <w:rFonts w:ascii="Courier 10 Pitch" w:hAnsi="Courier 10 Pitch"/>
-          <w:color w:val="000000"/>
-        </w:rPr>
-        <w:t>dec</w:t>
-      </w:r>
-      <w:proofErr w:type="spellEnd"/>
-      <w:r>
-        <w:rPr>
-          <w:rFonts w:ascii="Courier 10 Pitch" w:hAnsi="Courier 10 Pitch"/>
-          <w:color w:val="000000"/>
-        </w:rPr>
-        <w:t>[</w:t>
-      </w:r>
-      <w:proofErr w:type="spellStart"/>
-      <w:r>
-        <w:rPr>
-          <w:rFonts w:ascii="Courier 10 Pitch" w:hAnsi="Courier 10 Pitch"/>
-          <w:color w:val="000000"/>
-        </w:rPr>
-        <w:t>i</w:t>
-      </w:r>
-      <w:proofErr w:type="spellEnd"/>
-      <w:r>
-        <w:rPr>
-          <w:rFonts w:ascii="Courier 10 Pitch" w:hAnsi="Courier 10 Pitch"/>
-          <w:color w:val="000000"/>
-        </w:rPr>
-        <w:t>] -1)</w:t>
-      </w:r>
-      <w:r>
-        <w:rPr>
-          <w:color w:val="000000"/>
-        </w:rPr>
-        <w:t xml:space="preserve"> for each </w:t>
-      </w:r>
-      <w:proofErr w:type="spellStart"/>
-      <w:r>
-        <w:rPr>
-          <w:color w:val="000000"/>
-        </w:rPr>
-        <w:t>i</w:t>
-      </w:r>
-      <w:proofErr w:type="spellEnd"/>
-      <w:r>
-        <w:rPr>
-          <w:color w:val="000000"/>
-        </w:rPr>
-        <w:t xml:space="preserve"> .</w:t>
-      </w:r>
-    </w:p>
-    <w:p>
-      <w:pPr>
-        <w:widowControl/>
-        <w:spacing w:line="285" w:lineRule="atLeast"/>
-        <w:rPr>
-          <w:b/>
-          <w:bCs/>
-          <w:color w:val="3333FF"/>
-          <w:sz w:val="26"/>
-          <w:szCs w:val="26"/>
-        </w:rPr>
-      </w:pPr>
-    </w:p>
-    <w:p>
-      <w:pPr>
-        <w:widowControl/>
-        <w:spacing w:line="285" w:lineRule="atLeast"/>
-        <w:rPr>
-          <w:color w:val="000000"/>
-        </w:rPr>
-      </w:pPr>
-      <w:r>
-        <w:rPr>
-          <w:color w:val="000000"/>
-        </w:rPr>
-        <w:t>MAX</w:t>
-      </w:r>
-      <w:bookmarkStart w:id="1" w:name="__DdeLink__728_857110543"/>
-      <w:r>
-        <w:rPr>
-          <w:color w:val="000000"/>
-        </w:rPr>
-        <w:t xml:space="preserve"> </w:t>
-      </w:r>
-      <w:bookmarkEnd w:id="1"/>
-      <w:r>
-        <w:rPr>
-          <w:color w:val="000000"/>
-        </w:rPr>
-        <w:t xml:space="preserve">Sub SEQUENCE </w:t>
-      </w:r>
-      <w:proofErr w:type="gramStart"/>
-      <w:r>
-        <w:rPr>
-          <w:color w:val="000000"/>
-        </w:rPr>
-        <w:t>SUM  =</w:t>
-      </w:r>
-      <w:proofErr w:type="gramEnd"/>
-      <w:r>
-        <w:rPr>
-          <w:color w:val="000000"/>
-        </w:rPr>
-        <w:t xml:space="preserve"> </w:t>
-      </w:r>
-    </w:p>
-    <w:p>
-      <w:pPr>
-        <w:widowControl/>
-        <w:spacing w:line="285" w:lineRule="atLeast"/>
-        <w:rPr>
-          <w:color w:val="000000"/>
-        </w:rPr>
-      </w:pPr>
-      <w:proofErr w:type="gramStart"/>
-      <w:r>
-        <w:rPr>
-          <w:rFonts w:ascii="Courier 10 Pitch" w:hAnsi="Courier 10 Pitch"/>
-          <w:color w:val="000000"/>
-          <w:sz w:val="20"/>
-          <w:szCs w:val="20"/>
-        </w:rPr>
-        <w:t>max[</w:t>
-      </w:r>
-      <w:proofErr w:type="gramEnd"/>
-      <w:r>
-        <w:rPr>
-          <w:rFonts w:ascii="Courier 10 Pitch" w:hAnsi="Courier 10 Pitch"/>
-          <w:color w:val="000000"/>
-          <w:sz w:val="20"/>
-          <w:szCs w:val="20"/>
-        </w:rPr>
-        <w:t>0] = A[0];</w:t>
-      </w:r>
-    </w:p>
-    <w:p>
-      <w:pPr>
-        <w:widowControl/>
-        <w:spacing w:line="285" w:lineRule="atLeast"/>
-        <w:rPr>
-          <w:color w:val="000000"/>
-        </w:rPr>
-      </w:pPr>
-      <w:proofErr w:type="gramStart"/>
-      <w:r>
-        <w:rPr>
-          <w:rFonts w:ascii="Courier 10 Pitch" w:hAnsi="Courier 10 Pitch"/>
-          <w:color w:val="000000"/>
-          <w:sz w:val="20"/>
-          <w:szCs w:val="20"/>
-        </w:rPr>
-        <w:t>max[</w:t>
-      </w:r>
-      <w:proofErr w:type="gramEnd"/>
-      <w:r>
-        <w:rPr>
-          <w:rFonts w:ascii="Courier 10 Pitch" w:hAnsi="Courier 10 Pitch"/>
-          <w:color w:val="000000"/>
-          <w:sz w:val="20"/>
-          <w:szCs w:val="20"/>
-        </w:rPr>
-        <w:t>1] = A[1];</w:t>
-      </w:r>
-    </w:p>
-    <w:p>
-      <w:pPr>
-        <w:widowControl/>
-        <w:spacing w:line="285" w:lineRule="atLeast"/>
-        <w:rPr>
-          <w:color w:val="000000"/>
-        </w:rPr>
-      </w:pPr>
-      <w:proofErr w:type="gramStart"/>
-      <w:r>
-        <w:rPr>
-          <w:rFonts w:ascii="Courier 10 Pitch" w:hAnsi="Courier 10 Pitch"/>
-          <w:color w:val="000000"/>
-          <w:sz w:val="20"/>
-          <w:szCs w:val="20"/>
-        </w:rPr>
-        <w:t>max[</w:t>
-      </w:r>
-      <w:proofErr w:type="spellStart"/>
-      <w:proofErr w:type="gramEnd"/>
-      <w:r>
-        <w:rPr>
-          <w:rFonts w:ascii="Courier 10 Pitch" w:hAnsi="Courier 10 Pitch"/>
-          <w:color w:val="000000"/>
-          <w:sz w:val="20"/>
-          <w:szCs w:val="20"/>
-        </w:rPr>
-        <w:t>i</w:t>
-      </w:r>
-      <w:proofErr w:type="spellEnd"/>
-      <w:r>
-        <w:rPr>
-          <w:rFonts w:ascii="Courier 10 Pitch" w:hAnsi="Courier 10 Pitch"/>
-          <w:color w:val="000000"/>
-          <w:sz w:val="20"/>
-          <w:szCs w:val="20"/>
-        </w:rPr>
-        <w:t>] = max{ A[i-1], A[i-2] + A[</w:t>
-      </w:r>
-      <w:proofErr w:type="spellStart"/>
-      <w:r>
-        <w:rPr>
-          <w:rFonts w:ascii="Courier 10 Pitch" w:hAnsi="Courier 10 Pitch"/>
-          <w:color w:val="000000"/>
-          <w:sz w:val="20"/>
-          <w:szCs w:val="20"/>
-        </w:rPr>
-        <w:t>i</w:t>
-      </w:r>
-      <w:proofErr w:type="spellEnd"/>
-      <w:r>
-        <w:rPr>
-          <w:rFonts w:ascii="Courier 10 Pitch" w:hAnsi="Courier 10 Pitch"/>
-          <w:color w:val="000000"/>
-          <w:sz w:val="20"/>
-          <w:szCs w:val="20"/>
-        </w:rPr>
-        <w:t>] }</w:t>
-      </w:r>
-    </w:p>
-    <w:p>
-      <w:pPr>
-        <w:widowControl/>
-        <w:spacing w:line="285" w:lineRule="atLeast"/>
-        <w:rPr>
-          <w:color w:val="000000"/>
-        </w:rPr>
-      </w:pPr>
-    </w:p>
-    <w:p>
-      <w:pPr>
-        <w:widowControl/>
-        <w:spacing w:line="285" w:lineRule="atLeast"/>
-        <w:rPr>
-          <w:color w:val="000000"/>
-        </w:rPr>
-      </w:pPr>
-      <w:r>
-        <w:rPr>
-          <w:color w:val="000000"/>
-        </w:rPr>
-        <w:t>To merge k sorted arrays use min heap putting all elements at once then picking min element</w:t>
-      </w:r>
-    </w:p>
-    <w:p>
-      <w:pPr>
-        <w:widowControl/>
-        <w:spacing w:line="285" w:lineRule="atLeast"/>
-        <w:rPr>
-          <w:color w:val="000000"/>
-        </w:rPr>
-      </w:pPr>
-      <w:r>
-        <w:rPr>
-          <w:color w:val="000000"/>
-        </w:rPr>
-        <w:t>Snake and ladder game can be implemented using a 2-D array... to find min nodes use shortest path.</w:t>
-      </w:r>
-    </w:p>
-    <w:p>
-      <w:pPr>
-        <w:widowControl/>
-        <w:spacing w:line="285" w:lineRule="atLeast"/>
-        <w:rPr>
-          <w:color w:val="000000"/>
-        </w:rPr>
-      </w:pPr>
-    </w:p>
-    <w:p>
-      <w:pPr>
-        <w:widowControl/>
-        <w:spacing w:line="285" w:lineRule="atLeast"/>
-        <w:rPr>
-          <w:b/>
-          <w:bCs/>
-          <w:color w:val="3333FF"/>
-          <w:sz w:val="26"/>
-          <w:szCs w:val="26"/>
-        </w:rPr>
-      </w:pPr>
-      <w:r>
-        <w:rPr>
-          <w:b/>
-          <w:bCs/>
-          <w:color w:val="3333FF"/>
-          <w:sz w:val="26"/>
-          <w:szCs w:val="26"/>
-        </w:rPr>
         <w:t>Strings</w:t>
       </w:r>
     </w:p>
@@ -13561,60 +12688,96 @@
         <w:rPr>
           <w:lang w:val="en-US"/>
         </w:rPr>
-        <w:t xml:space="preserve"> </w:t>
-      </w:r>
-      <w:r>
+        <w:t xml:space="preserve"> if pattern is 'ABCABLAB'</w:t>
+      </w:r>
+    </w:p>
+    <w:p>
+      <w:pPr>
         <w:rPr>
           <w:lang w:val="en-US"/>
         </w:rPr>
-        <w:lastRenderedPageBreak/>
-        <w:t>if pattern is 'ABCABLAB'</w:t>
-      </w:r>
-    </w:p>
-    <w:p>
-      <w:pPr>
+      </w:pPr>
+      <w:proofErr w:type="gramStart"/>
+      <w:r>
         <w:rPr>
           <w:lang w:val="en-US"/>
         </w:rPr>
-      </w:pPr>
-      <w:proofErr w:type="gramStart"/>
+        <w:t>then</w:t>
+      </w:r>
+      <w:proofErr w:type="gramEnd"/>
       <w:r>
         <w:rPr>
           <w:lang w:val="en-US"/>
         </w:rPr>
-        <w:t>then</w:t>
-      </w:r>
-      <w:proofErr w:type="gramEnd"/>
+        <w:t xml:space="preserve"> we will have match for 'ABCA' (4 chars) and we will have mismatch for 5th character (req</w:t>
+      </w:r>
       <w:r>
         <w:rPr>
           <w:lang w:val="en-US"/>
         </w:rPr>
-        <w:t xml:space="preserve"> we will have match for 'ABCA' (4 chars) and we will have mismatch for 5th character (req</w:t>
+        <w:t>uired</w:t>
       </w:r>
       <w:r>
         <w:rPr>
           <w:lang w:val="en-US"/>
         </w:rPr>
-        <w:t>uired</w:t>
-      </w:r>
-      <w:r>
+        <w:t xml:space="preserve"> 'P' , got 'B') and in that case we will check the value at:</w:t>
+      </w:r>
+    </w:p>
+    <w:p>
+      <w:pPr>
         <w:rPr>
           <w:lang w:val="en-US"/>
         </w:rPr>
-        <w:t xml:space="preserve"> 'P' , got 'B') and in that case we will check the value at:</w:t>
-      </w:r>
-    </w:p>
-    <w:p>
-      <w:pPr>
+      </w:pPr>
+      <w:proofErr w:type="gramStart"/>
+      <w:r>
         <w:rPr>
           <w:lang w:val="en-US"/>
         </w:rPr>
-      </w:pPr>
-      <w:proofErr w:type="gramStart"/>
+        <w:t>array[</w:t>
+      </w:r>
+      <w:proofErr w:type="spellStart"/>
+      <w:proofErr w:type="gramEnd"/>
       <w:r>
         <w:rPr>
           <w:lang w:val="en-US"/>
         </w:rPr>
+        <w:t>partial_match_length</w:t>
+      </w:r>
+      <w:proofErr w:type="spellEnd"/>
+      <w:r>
+        <w:rPr>
+          <w:lang w:val="en-US"/>
+        </w:rPr>
+        <w:t xml:space="preserve"> - 1] which is array[3] = 1 and we have to skip the search by </w:t>
+      </w:r>
+    </w:p>
+    <w:p>
+      <w:pPr>
+        <w:rPr>
+          <w:lang w:val="en-US"/>
+        </w:rPr>
+      </w:pPr>
+      <w:proofErr w:type="spellStart"/>
+      <w:r>
+        <w:rPr>
+          <w:lang w:val="en-US"/>
+        </w:rPr>
+        <w:t>partial_match_length</w:t>
+      </w:r>
+      <w:proofErr w:type="spellEnd"/>
+      <w:r>
+        <w:rPr>
+          <w:lang w:val="en-US"/>
+        </w:rPr>
+        <w:t xml:space="preserve"> - </w:t>
+      </w:r>
+      <w:proofErr w:type="gramStart"/>
+      <w:r>
+        <w:rPr>
+          <w:lang w:val="en-US"/>
+        </w:rPr>
         <w:t>array[</w:t>
       </w:r>
       <w:proofErr w:type="spellStart"/>
@@ -13630,7 +12793,7 @@
         <w:rPr>
           <w:lang w:val="en-US"/>
         </w:rPr>
-        <w:t xml:space="preserve"> - 1] which is array[3] = 1 and we have to skip the search by </w:t>
+        <w:t xml:space="preserve"> - 1]</w:t>
       </w:r>
     </w:p>
     <w:p>
@@ -13639,73 +12802,32 @@
           <w:lang w:val="en-US"/>
         </w:rPr>
       </w:pPr>
-      <w:proofErr w:type="spellStart"/>
       <w:r>
         <w:rPr>
           <w:lang w:val="en-US"/>
         </w:rPr>
-        <w:t>partial_match_length</w:t>
-      </w:r>
-      <w:proofErr w:type="spellEnd"/>
-      <w:r>
-        <w:rPr>
+        <w:t>=4-1 = 2(we have to skip 'AB')</w:t>
+      </w:r>
+    </w:p>
+    <w:p>
+      <w:pPr>
+        <w:widowControl/>
+        <w:spacing w:line="285" w:lineRule="atLeast"/>
+        <w:rPr>
+          <w:b/>
+          <w:bCs/>
+          <w:color w:val="000000"/>
           <w:lang w:val="en-US"/>
         </w:rPr>
-        <w:t xml:space="preserve"> - </w:t>
-      </w:r>
-      <w:proofErr w:type="gramStart"/>
-      <w:r>
-        <w:rPr>
-          <w:lang w:val="en-US"/>
-        </w:rPr>
-        <w:t>array[</w:t>
-      </w:r>
-      <w:proofErr w:type="spellStart"/>
-      <w:proofErr w:type="gramEnd"/>
-      <w:r>
-        <w:rPr>
-          <w:lang w:val="en-US"/>
-        </w:rPr>
-        <w:t>partial_match_length</w:t>
-      </w:r>
-      <w:proofErr w:type="spellEnd"/>
-      <w:r>
-        <w:rPr>
-          <w:lang w:val="en-US"/>
-        </w:rPr>
-        <w:t xml:space="preserve"> - 1]</w:t>
-      </w:r>
-    </w:p>
-    <w:p>
-      <w:pPr>
-        <w:rPr>
-          <w:lang w:val="en-US"/>
-        </w:rPr>
-      </w:pPr>
-      <w:r>
-        <w:rPr>
-          <w:lang w:val="en-US"/>
-        </w:rPr>
-        <w:t>=4-1 = 2(we have to skip 'AB')</w:t>
-      </w:r>
+      </w:pPr>
     </w:p>
     <w:p>
       <w:pPr>
         <w:widowControl/>
         <w:spacing w:line="285" w:lineRule="atLeast"/>
-        <w:rPr>
-          <w:b/>
-          <w:bCs/>
-          <w:color w:val="000000"/>
-          <w:lang w:val="en-US"/>
-        </w:rPr>
-      </w:pPr>
-    </w:p>
-    <w:p>
-      <w:pPr>
-        <w:widowControl/>
-        <w:spacing w:line="285" w:lineRule="atLeast"/>
-      </w:pPr>
+      </w:pPr>
+      <w:bookmarkStart w:id="1" w:name="_GoBack"/>
+      <w:bookmarkEnd w:id="1"/>
     </w:p>
     <w:sectPr>
       <w:pgSz w:w="11906" w:h="16838"/>

--- a/notes/Learn_Algorithms.docx
+++ b/notes/Learn_Algorithms.docx
@@ -1711,11 +1711,9 @@
       <w:r>
         <w:t xml:space="preserve">Difference between connected components and strongly connected components is that connected components are in relation with </w:t>
       </w:r>
-      <w:proofErr w:type="gramStart"/>
-      <w:r>
-        <w:t>Undirected</w:t>
-      </w:r>
-      <w:proofErr w:type="gramEnd"/>
+      <w:r>
+        <w:t>undirected</w:t>
+      </w:r>
       <w:r>
         <w:t xml:space="preserve"> graph while SCC deals with directed graph</w:t>
       </w:r>
@@ -3533,65 +3531,6 @@
           <w:szCs w:val="20"/>
         </w:rPr>
         <w:t>node-&gt;left) + 1 + (size(node-&gt;right)</w:t>
-      </w:r>
-    </w:p>
-    <w:p>
-      <w:r>
-        <w:t xml:space="preserve">&gt; Distance between 2 nodes - </w:t>
-      </w:r>
-      <w:r>
-        <w:rPr>
-          <w:rFonts w:ascii="Courier 10 Pitch" w:hAnsi="Courier 10 Pitch"/>
-          <w:sz w:val="20"/>
-          <w:szCs w:val="20"/>
-        </w:rPr>
-        <w:t xml:space="preserve">find LCA - </w:t>
-      </w:r>
-      <w:proofErr w:type="spellStart"/>
-      <w:r>
-        <w:rPr>
-          <w:rFonts w:ascii="Courier 10 Pitch" w:hAnsi="Courier 10 Pitch"/>
-          <w:sz w:val="20"/>
-          <w:szCs w:val="20"/>
-        </w:rPr>
-        <w:t>dist</w:t>
-      </w:r>
-      <w:proofErr w:type="spellEnd"/>
-      <w:r>
-        <w:rPr>
-          <w:rFonts w:ascii="Courier 10 Pitch" w:hAnsi="Courier 10 Pitch"/>
-          <w:sz w:val="20"/>
-          <w:szCs w:val="20"/>
-        </w:rPr>
-        <w:t xml:space="preserve"> 1st from root + </w:t>
-      </w:r>
-      <w:proofErr w:type="spellStart"/>
-      <w:r>
-        <w:rPr>
-          <w:rFonts w:ascii="Courier 10 Pitch" w:hAnsi="Courier 10 Pitch"/>
-          <w:sz w:val="20"/>
-          <w:szCs w:val="20"/>
-        </w:rPr>
-        <w:t>dist</w:t>
-      </w:r>
-      <w:proofErr w:type="spellEnd"/>
-      <w:r>
-        <w:rPr>
-          <w:rFonts w:ascii="Courier 10 Pitch" w:hAnsi="Courier 10 Pitch"/>
-          <w:sz w:val="20"/>
-          <w:szCs w:val="20"/>
-        </w:rPr>
-        <w:t xml:space="preserve"> 2nd from root - 2*LCA</w:t>
-      </w:r>
-    </w:p>
-    <w:p>
-      <w:proofErr w:type="gramStart"/>
-      <w:r>
-        <w:t>for</w:t>
-      </w:r>
-      <w:proofErr w:type="gramEnd"/>
-      <w:r>
-        <w:t xml:space="preserve"> LCA for Binary Tree - Store root to node paths in array for both nodes...compare the arrays till you find something common just before mismatch</w:t>
       </w:r>
     </w:p>
     <w:p/>
@@ -4075,9 +4014,14 @@
           <w:b/>
           <w:bCs/>
           <w:color w:val="800000"/>
-        </w:rPr>
-      </w:pPr>
-      <w:r>
+          <w:sz w:val="26"/>
+          <w:szCs w:val="26"/>
+          <w:shd w:val="clear" w:color="auto" w:fill="FFFFFF"/>
+        </w:rPr>
+      </w:pPr>
+    </w:p>
+    <w:p>
+      <w:pPr>
         <w:rPr>
           <w:b/>
           <w:bCs/>
@@ -4086,10 +4030,10 @@
           <w:szCs w:val="26"/>
           <w:shd w:val="clear" w:color="auto" w:fill="FFFFFF"/>
         </w:rPr>
-        <w:t xml:space="preserve">Level order Traversal with </w:t>
-      </w:r>
-      <w:proofErr w:type="gramStart"/>
-      <w:r>
+      </w:pPr>
+    </w:p>
+    <w:p>
+      <w:pPr>
         <w:rPr>
           <w:b/>
           <w:bCs/>
@@ -4098,6 +4042,61 @@
           <w:szCs w:val="26"/>
           <w:shd w:val="clear" w:color="auto" w:fill="FFFFFF"/>
         </w:rPr>
+      </w:pPr>
+    </w:p>
+    <w:p>
+      <w:pPr>
+        <w:rPr>
+          <w:b/>
+          <w:bCs/>
+          <w:color w:val="800000"/>
+          <w:sz w:val="26"/>
+          <w:szCs w:val="26"/>
+          <w:shd w:val="clear" w:color="auto" w:fill="FFFFFF"/>
+        </w:rPr>
+      </w:pPr>
+    </w:p>
+    <w:p>
+      <w:pPr>
+        <w:rPr>
+          <w:b/>
+          <w:bCs/>
+          <w:color w:val="800000"/>
+          <w:sz w:val="26"/>
+          <w:szCs w:val="26"/>
+          <w:shd w:val="clear" w:color="auto" w:fill="FFFFFF"/>
+        </w:rPr>
+      </w:pPr>
+    </w:p>
+    <w:p>
+      <w:pPr>
+        <w:rPr>
+          <w:b/>
+          <w:bCs/>
+          <w:color w:val="800000"/>
+        </w:rPr>
+      </w:pPr>
+      <w:r>
+        <w:rPr>
+          <w:b/>
+          <w:bCs/>
+          <w:color w:val="800000"/>
+          <w:sz w:val="26"/>
+          <w:szCs w:val="26"/>
+          <w:shd w:val="clear" w:color="auto" w:fill="FFFFFF"/>
+        </w:rPr>
+        <w:t xml:space="preserve">Level order Traversal with </w:t>
+      </w:r>
+      <w:proofErr w:type="gramStart"/>
+      <w:r>
+        <w:rPr>
+          <w:b/>
+          <w:bCs/>
+          <w:color w:val="800000"/>
+          <w:sz w:val="26"/>
+          <w:szCs w:val="26"/>
+          <w:shd w:val="clear" w:color="auto" w:fill="FFFFFF"/>
+        </w:rPr>
         <w:t>Q :</w:t>
       </w:r>
       <w:proofErr w:type="gramEnd"/>
@@ -4126,305 +4125,1620 @@
           <w:sz w:val="20"/>
           <w:szCs w:val="20"/>
         </w:rPr>
+        <w:t>int</w:t>
+      </w:r>
+      <w:proofErr w:type="spellEnd"/>
+      <w:proofErr w:type="gramEnd"/>
+      <w:r>
+        <w:rPr>
+          <w:rFonts w:ascii="Courier 10 Pitch" w:hAnsi="Courier 10 Pitch"/>
+          <w:sz w:val="20"/>
+          <w:szCs w:val="20"/>
+        </w:rPr>
+        <w:t xml:space="preserve"> </w:t>
+      </w:r>
+      <w:proofErr w:type="spellStart"/>
+      <w:r>
+        <w:rPr>
+          <w:rFonts w:ascii="Courier 10 Pitch" w:hAnsi="Courier 10 Pitch"/>
+          <w:sz w:val="20"/>
+          <w:szCs w:val="20"/>
+        </w:rPr>
+        <w:t>nodeLevel</w:t>
+      </w:r>
+      <w:proofErr w:type="spellEnd"/>
+      <w:r>
+        <w:rPr>
+          <w:rFonts w:ascii="Courier 10 Pitch" w:hAnsi="Courier 10 Pitch"/>
+          <w:sz w:val="20"/>
+          <w:szCs w:val="20"/>
+        </w:rPr>
+        <w:t>(</w:t>
+      </w:r>
+      <w:proofErr w:type="spellStart"/>
+      <w:r>
+        <w:rPr>
+          <w:rFonts w:ascii="Courier 10 Pitch" w:hAnsi="Courier 10 Pitch"/>
+          <w:sz w:val="20"/>
+          <w:szCs w:val="20"/>
+        </w:rPr>
+        <w:t>struct</w:t>
+      </w:r>
+      <w:proofErr w:type="spellEnd"/>
+      <w:r>
+        <w:rPr>
+          <w:rFonts w:ascii="Courier 10 Pitch" w:hAnsi="Courier 10 Pitch"/>
+          <w:sz w:val="20"/>
+          <w:szCs w:val="20"/>
+        </w:rPr>
+        <w:t xml:space="preserve"> </w:t>
+      </w:r>
+      <w:proofErr w:type="spellStart"/>
+      <w:r>
+        <w:rPr>
+          <w:rFonts w:ascii="Courier 10 Pitch" w:hAnsi="Courier 10 Pitch"/>
+          <w:sz w:val="20"/>
+          <w:szCs w:val="20"/>
+        </w:rPr>
+        <w:t>treeStruct</w:t>
+      </w:r>
+      <w:proofErr w:type="spellEnd"/>
+      <w:r>
+        <w:rPr>
+          <w:rFonts w:ascii="Courier 10 Pitch" w:hAnsi="Courier 10 Pitch"/>
+          <w:sz w:val="20"/>
+          <w:szCs w:val="20"/>
+        </w:rPr>
+        <w:t xml:space="preserve"> *</w:t>
+      </w:r>
+      <w:proofErr w:type="spellStart"/>
+      <w:r>
+        <w:rPr>
+          <w:rFonts w:ascii="Courier 10 Pitch" w:hAnsi="Courier 10 Pitch"/>
+          <w:sz w:val="20"/>
+          <w:szCs w:val="20"/>
+        </w:rPr>
+        <w:t>ptr</w:t>
+      </w:r>
+      <w:proofErr w:type="spellEnd"/>
+      <w:r>
+        <w:rPr>
+          <w:rFonts w:ascii="Courier 10 Pitch" w:hAnsi="Courier 10 Pitch"/>
+          <w:sz w:val="20"/>
+          <w:szCs w:val="20"/>
+        </w:rPr>
+        <w:t xml:space="preserve">, </w:t>
+      </w:r>
+      <w:proofErr w:type="spellStart"/>
+      <w:r>
+        <w:rPr>
+          <w:rFonts w:ascii="Courier 10 Pitch" w:hAnsi="Courier 10 Pitch"/>
+          <w:sz w:val="20"/>
+          <w:szCs w:val="20"/>
+        </w:rPr>
+        <w:t>int</w:t>
+      </w:r>
+      <w:proofErr w:type="spellEnd"/>
+      <w:r>
+        <w:rPr>
+          <w:rFonts w:ascii="Courier 10 Pitch" w:hAnsi="Courier 10 Pitch"/>
+          <w:sz w:val="20"/>
+          <w:szCs w:val="20"/>
+        </w:rPr>
+        <w:t xml:space="preserve"> </w:t>
+      </w:r>
+      <w:proofErr w:type="spellStart"/>
+      <w:r>
+        <w:rPr>
+          <w:rFonts w:ascii="Courier 10 Pitch" w:hAnsi="Courier 10 Pitch"/>
+          <w:sz w:val="20"/>
+          <w:szCs w:val="20"/>
+        </w:rPr>
+        <w:t>nodeToFind</w:t>
+      </w:r>
+      <w:proofErr w:type="spellEnd"/>
+      <w:r>
+        <w:rPr>
+          <w:rFonts w:ascii="Courier 10 Pitch" w:hAnsi="Courier 10 Pitch"/>
+          <w:sz w:val="20"/>
+          <w:szCs w:val="20"/>
+        </w:rPr>
+        <w:t>)</w:t>
+      </w:r>
+    </w:p>
+    <w:p>
+      <w:pPr>
+        <w:rPr>
+          <w:rFonts w:ascii="Courier 10 Pitch" w:hAnsi="Courier 10 Pitch"/>
+          <w:sz w:val="20"/>
+          <w:szCs w:val="20"/>
+        </w:rPr>
+      </w:pPr>
+      <w:r>
+        <w:rPr>
+          <w:rFonts w:ascii="Courier 10 Pitch" w:hAnsi="Courier 10 Pitch"/>
+          <w:sz w:val="20"/>
+          <w:szCs w:val="20"/>
+        </w:rPr>
+        <w:t>{</w:t>
+      </w:r>
+    </w:p>
+    <w:p>
+      <w:pPr>
+        <w:rPr>
+          <w:rFonts w:ascii="Courier 10 Pitch" w:hAnsi="Courier 10 Pitch"/>
+          <w:sz w:val="20"/>
+          <w:szCs w:val="20"/>
+        </w:rPr>
+      </w:pPr>
+      <w:r>
+        <w:rPr>
+          <w:rFonts w:ascii="Courier 10 Pitch" w:hAnsi="Courier 10 Pitch"/>
+          <w:sz w:val="20"/>
+          <w:szCs w:val="20"/>
+        </w:rPr>
+        <w:t xml:space="preserve">        </w:t>
+      </w:r>
+      <w:proofErr w:type="spellStart"/>
+      <w:proofErr w:type="gramStart"/>
+      <w:r>
+        <w:rPr>
+          <w:rFonts w:ascii="Courier 10 Pitch" w:hAnsi="Courier 10 Pitch"/>
+          <w:sz w:val="20"/>
+          <w:szCs w:val="20"/>
+        </w:rPr>
+        <w:t>int</w:t>
+      </w:r>
+      <w:proofErr w:type="spellEnd"/>
+      <w:proofErr w:type="gramEnd"/>
+      <w:r>
+        <w:rPr>
+          <w:rFonts w:ascii="Courier 10 Pitch" w:hAnsi="Courier 10 Pitch"/>
+          <w:sz w:val="20"/>
+          <w:szCs w:val="20"/>
+        </w:rPr>
+        <w:t xml:space="preserve"> width = 0, local = 0;</w:t>
+      </w:r>
+    </w:p>
+    <w:p>
+      <w:pPr>
+        <w:rPr>
+          <w:rFonts w:ascii="Courier 10 Pitch" w:hAnsi="Courier 10 Pitch"/>
+          <w:sz w:val="20"/>
+          <w:szCs w:val="20"/>
+        </w:rPr>
+      </w:pPr>
+      <w:r>
+        <w:rPr>
+          <w:rFonts w:ascii="Courier 10 Pitch" w:hAnsi="Courier 10 Pitch"/>
+          <w:sz w:val="20"/>
+          <w:szCs w:val="20"/>
+        </w:rPr>
+        <w:t xml:space="preserve">        </w:t>
+      </w:r>
+      <w:proofErr w:type="spellStart"/>
+      <w:proofErr w:type="gramStart"/>
+      <w:r>
+        <w:rPr>
+          <w:rFonts w:ascii="Courier 10 Pitch" w:hAnsi="Courier 10 Pitch"/>
+          <w:sz w:val="20"/>
+          <w:szCs w:val="20"/>
+        </w:rPr>
+        <w:t>int</w:t>
+      </w:r>
+      <w:proofErr w:type="spellEnd"/>
+      <w:proofErr w:type="gramEnd"/>
+      <w:r>
+        <w:rPr>
+          <w:rFonts w:ascii="Courier 10 Pitch" w:hAnsi="Courier 10 Pitch"/>
+          <w:sz w:val="20"/>
+          <w:szCs w:val="20"/>
+        </w:rPr>
+        <w:t xml:space="preserve"> level = 0;</w:t>
+      </w:r>
+    </w:p>
+    <w:p>
+      <w:pPr>
+        <w:rPr>
+          <w:rFonts w:ascii="Courier 10 Pitch" w:hAnsi="Courier 10 Pitch"/>
+          <w:sz w:val="20"/>
+          <w:szCs w:val="20"/>
+        </w:rPr>
+      </w:pPr>
+      <w:r>
+        <w:rPr>
+          <w:rFonts w:ascii="Courier 10 Pitch" w:hAnsi="Courier 10 Pitch"/>
+          <w:sz w:val="20"/>
+          <w:szCs w:val="20"/>
+        </w:rPr>
+        <w:t xml:space="preserve">        </w:t>
+      </w:r>
+      <w:proofErr w:type="gramStart"/>
+      <w:r>
+        <w:rPr>
+          <w:rFonts w:ascii="Courier 10 Pitch" w:hAnsi="Courier 10 Pitch"/>
+          <w:sz w:val="20"/>
+          <w:szCs w:val="20"/>
+        </w:rPr>
+        <w:t>if(</w:t>
+      </w:r>
+      <w:proofErr w:type="spellStart"/>
+      <w:proofErr w:type="gramEnd"/>
+      <w:r>
+        <w:rPr>
+          <w:rFonts w:ascii="Courier 10 Pitch" w:hAnsi="Courier 10 Pitch"/>
+          <w:sz w:val="20"/>
+          <w:szCs w:val="20"/>
+        </w:rPr>
+        <w:t>ptr</w:t>
+      </w:r>
+      <w:proofErr w:type="spellEnd"/>
+      <w:r>
+        <w:rPr>
+          <w:rFonts w:ascii="Courier 10 Pitch" w:hAnsi="Courier 10 Pitch"/>
+          <w:sz w:val="20"/>
+          <w:szCs w:val="20"/>
+        </w:rPr>
+        <w:t xml:space="preserve">-&gt;element == </w:t>
+      </w:r>
+      <w:proofErr w:type="spellStart"/>
+      <w:r>
+        <w:rPr>
+          <w:rFonts w:ascii="Courier 10 Pitch" w:hAnsi="Courier 10 Pitch"/>
+          <w:sz w:val="20"/>
+          <w:szCs w:val="20"/>
+        </w:rPr>
+        <w:t>nodeToFind</w:t>
+      </w:r>
+      <w:proofErr w:type="spellEnd"/>
+      <w:r>
+        <w:rPr>
+          <w:rFonts w:ascii="Courier 10 Pitch" w:hAnsi="Courier 10 Pitch"/>
+          <w:sz w:val="20"/>
+          <w:szCs w:val="20"/>
+        </w:rPr>
+        <w:t>){</w:t>
+      </w:r>
+    </w:p>
+    <w:p>
+      <w:pPr>
+        <w:rPr>
+          <w:rFonts w:ascii="Courier 10 Pitch" w:hAnsi="Courier 10 Pitch"/>
+          <w:sz w:val="20"/>
+          <w:szCs w:val="20"/>
+        </w:rPr>
+      </w:pPr>
+      <w:r>
+        <w:rPr>
+          <w:rFonts w:ascii="Courier 10 Pitch" w:hAnsi="Courier 10 Pitch"/>
+          <w:sz w:val="20"/>
+          <w:szCs w:val="20"/>
+        </w:rPr>
+        <w:t xml:space="preserve">                </w:t>
+      </w:r>
+      <w:proofErr w:type="gramStart"/>
+      <w:r>
+        <w:rPr>
+          <w:rFonts w:ascii="Courier 10 Pitch" w:hAnsi="Courier 10 Pitch"/>
+          <w:sz w:val="20"/>
+          <w:szCs w:val="20"/>
+        </w:rPr>
+        <w:t>return</w:t>
+      </w:r>
+      <w:proofErr w:type="gramEnd"/>
+      <w:r>
+        <w:rPr>
+          <w:rFonts w:ascii="Courier 10 Pitch" w:hAnsi="Courier 10 Pitch"/>
+          <w:sz w:val="20"/>
+          <w:szCs w:val="20"/>
+        </w:rPr>
+        <w:t xml:space="preserve"> 1;</w:t>
+      </w:r>
+    </w:p>
+    <w:p>
+      <w:pPr>
+        <w:rPr>
+          <w:rFonts w:ascii="Courier 10 Pitch" w:hAnsi="Courier 10 Pitch"/>
+          <w:sz w:val="20"/>
+          <w:szCs w:val="20"/>
+        </w:rPr>
+      </w:pPr>
+      <w:r>
+        <w:rPr>
+          <w:rFonts w:ascii="Courier 10 Pitch" w:hAnsi="Courier 10 Pitch"/>
+          <w:sz w:val="20"/>
+          <w:szCs w:val="20"/>
+        </w:rPr>
+        <w:t xml:space="preserve">        }</w:t>
+      </w:r>
+    </w:p>
+    <w:p>
+      <w:pPr>
+        <w:rPr>
+          <w:rFonts w:ascii="Courier 10 Pitch" w:hAnsi="Courier 10 Pitch"/>
+          <w:sz w:val="20"/>
+          <w:szCs w:val="20"/>
+        </w:rPr>
+      </w:pPr>
+      <w:r>
+        <w:rPr>
+          <w:rFonts w:ascii="Courier 10 Pitch" w:hAnsi="Courier 10 Pitch"/>
+          <w:sz w:val="20"/>
+          <w:szCs w:val="20"/>
+        </w:rPr>
+        <w:t xml:space="preserve">        </w:t>
+      </w:r>
+      <w:proofErr w:type="spellStart"/>
+      <w:proofErr w:type="gramStart"/>
+      <w:r>
+        <w:rPr>
+          <w:rFonts w:ascii="Courier 10 Pitch" w:hAnsi="Courier 10 Pitch"/>
+          <w:sz w:val="20"/>
+          <w:szCs w:val="20"/>
+        </w:rPr>
+        <w:t>q.push</w:t>
+      </w:r>
+      <w:proofErr w:type="spellEnd"/>
+      <w:r>
+        <w:rPr>
+          <w:rFonts w:ascii="Courier 10 Pitch" w:hAnsi="Courier 10 Pitch"/>
+          <w:sz w:val="20"/>
+          <w:szCs w:val="20"/>
+        </w:rPr>
+        <w:t>(</w:t>
+      </w:r>
+      <w:proofErr w:type="spellStart"/>
+      <w:proofErr w:type="gramEnd"/>
+      <w:r>
+        <w:rPr>
+          <w:rFonts w:ascii="Courier 10 Pitch" w:hAnsi="Courier 10 Pitch"/>
+          <w:sz w:val="20"/>
+          <w:szCs w:val="20"/>
+        </w:rPr>
+        <w:t>ptr</w:t>
+      </w:r>
+      <w:proofErr w:type="spellEnd"/>
+      <w:r>
+        <w:rPr>
+          <w:rFonts w:ascii="Courier 10 Pitch" w:hAnsi="Courier 10 Pitch"/>
+          <w:sz w:val="20"/>
+          <w:szCs w:val="20"/>
+        </w:rPr>
+        <w:t>);</w:t>
+      </w:r>
+    </w:p>
+    <w:p>
+      <w:pPr>
+        <w:rPr>
+          <w:rFonts w:ascii="Courier 10 Pitch" w:hAnsi="Courier 10 Pitch"/>
+          <w:sz w:val="20"/>
+          <w:szCs w:val="20"/>
+        </w:rPr>
+      </w:pPr>
+      <w:r>
+        <w:rPr>
+          <w:rFonts w:ascii="Courier 10 Pitch" w:hAnsi="Courier 10 Pitch"/>
+          <w:sz w:val="20"/>
+          <w:szCs w:val="20"/>
+        </w:rPr>
+        <w:t xml:space="preserve">        </w:t>
+      </w:r>
+      <w:proofErr w:type="gramStart"/>
+      <w:r>
+        <w:rPr>
+          <w:rFonts w:ascii="Courier 10 Pitch" w:hAnsi="Courier 10 Pitch"/>
+          <w:sz w:val="20"/>
+          <w:szCs w:val="20"/>
+        </w:rPr>
+        <w:t>while(</w:t>
+      </w:r>
+      <w:proofErr w:type="gramEnd"/>
+      <w:r>
+        <w:rPr>
+          <w:rFonts w:ascii="Courier 10 Pitch" w:hAnsi="Courier 10 Pitch"/>
+          <w:sz w:val="20"/>
+          <w:szCs w:val="20"/>
+        </w:rPr>
+        <w:t>!</w:t>
+      </w:r>
+      <w:proofErr w:type="spellStart"/>
+      <w:r>
+        <w:rPr>
+          <w:rFonts w:ascii="Courier 10 Pitch" w:hAnsi="Courier 10 Pitch"/>
+          <w:sz w:val="20"/>
+          <w:szCs w:val="20"/>
+        </w:rPr>
+        <w:t>q.empty</w:t>
+      </w:r>
+      <w:proofErr w:type="spellEnd"/>
+      <w:r>
+        <w:rPr>
+          <w:rFonts w:ascii="Courier 10 Pitch" w:hAnsi="Courier 10 Pitch"/>
+          <w:sz w:val="20"/>
+          <w:szCs w:val="20"/>
+        </w:rPr>
+        <w:t>())</w:t>
+      </w:r>
+    </w:p>
+    <w:p>
+      <w:pPr>
+        <w:rPr>
+          <w:rFonts w:ascii="Courier 10 Pitch" w:hAnsi="Courier 10 Pitch"/>
+          <w:sz w:val="20"/>
+          <w:szCs w:val="20"/>
+        </w:rPr>
+      </w:pPr>
+      <w:r>
+        <w:rPr>
+          <w:rFonts w:ascii="Courier 10 Pitch" w:hAnsi="Courier 10 Pitch"/>
+          <w:sz w:val="20"/>
+          <w:szCs w:val="20"/>
+        </w:rPr>
+        <w:t xml:space="preserve">        {</w:t>
+      </w:r>
+    </w:p>
+    <w:p>
+      <w:pPr>
+        <w:rPr>
+          <w:rFonts w:ascii="Courier 10 Pitch" w:hAnsi="Courier 10 Pitch"/>
+          <w:sz w:val="20"/>
+          <w:szCs w:val="20"/>
+        </w:rPr>
+      </w:pPr>
+      <w:r>
+        <w:rPr>
+          <w:rFonts w:ascii="Courier 10 Pitch" w:hAnsi="Courier 10 Pitch"/>
+          <w:sz w:val="20"/>
+          <w:szCs w:val="20"/>
+        </w:rPr>
+        <w:t xml:space="preserve">                ++level;</w:t>
+      </w:r>
+    </w:p>
+    <w:p>
+      <w:pPr>
+        <w:rPr>
+          <w:rFonts w:ascii="Courier 10 Pitch" w:hAnsi="Courier 10 Pitch"/>
+          <w:sz w:val="20"/>
+          <w:szCs w:val="20"/>
+        </w:rPr>
+      </w:pPr>
+      <w:r>
+        <w:rPr>
+          <w:rFonts w:ascii="Courier 10 Pitch" w:hAnsi="Courier 10 Pitch"/>
+          <w:sz w:val="20"/>
+          <w:szCs w:val="20"/>
+        </w:rPr>
+        <w:t xml:space="preserve">                </w:t>
+      </w:r>
+      <w:proofErr w:type="gramStart"/>
+      <w:r>
+        <w:rPr>
+          <w:rFonts w:ascii="Courier 10 Pitch" w:hAnsi="Courier 10 Pitch"/>
+          <w:sz w:val="20"/>
+          <w:szCs w:val="20"/>
+        </w:rPr>
+        <w:t>local</w:t>
+      </w:r>
+      <w:proofErr w:type="gramEnd"/>
+      <w:r>
+        <w:rPr>
+          <w:rFonts w:ascii="Courier 10 Pitch" w:hAnsi="Courier 10 Pitch"/>
+          <w:sz w:val="20"/>
+          <w:szCs w:val="20"/>
+        </w:rPr>
+        <w:t xml:space="preserve"> = </w:t>
+      </w:r>
+      <w:proofErr w:type="spellStart"/>
+      <w:r>
+        <w:rPr>
+          <w:rFonts w:ascii="Courier 10 Pitch" w:hAnsi="Courier 10 Pitch"/>
+          <w:sz w:val="20"/>
+          <w:szCs w:val="20"/>
+        </w:rPr>
+        <w:t>q.size</w:t>
+      </w:r>
+      <w:proofErr w:type="spellEnd"/>
+      <w:r>
+        <w:rPr>
+          <w:rFonts w:ascii="Courier 10 Pitch" w:hAnsi="Courier 10 Pitch"/>
+          <w:sz w:val="20"/>
+          <w:szCs w:val="20"/>
+        </w:rPr>
+        <w:t>();</w:t>
+      </w:r>
+    </w:p>
+    <w:p>
+      <w:pPr>
+        <w:rPr>
+          <w:rFonts w:ascii="Courier 10 Pitch" w:hAnsi="Courier 10 Pitch"/>
+          <w:sz w:val="20"/>
+          <w:szCs w:val="20"/>
+        </w:rPr>
+      </w:pPr>
+      <w:r>
+        <w:rPr>
+          <w:rFonts w:ascii="Courier 10 Pitch" w:hAnsi="Courier 10 Pitch"/>
+          <w:sz w:val="20"/>
+          <w:szCs w:val="20"/>
+        </w:rPr>
+        <w:t xml:space="preserve">                </w:t>
+      </w:r>
+      <w:proofErr w:type="gramStart"/>
+      <w:r>
+        <w:rPr>
+          <w:rFonts w:ascii="Courier 10 Pitch" w:hAnsi="Courier 10 Pitch"/>
+          <w:sz w:val="20"/>
+          <w:szCs w:val="20"/>
+        </w:rPr>
+        <w:t>if(</w:t>
+      </w:r>
+      <w:proofErr w:type="gramEnd"/>
+      <w:r>
+        <w:rPr>
+          <w:rFonts w:ascii="Courier 10 Pitch" w:hAnsi="Courier 10 Pitch"/>
+          <w:sz w:val="20"/>
+          <w:szCs w:val="20"/>
+        </w:rPr>
+        <w:t>local &gt; width)</w:t>
+      </w:r>
+    </w:p>
+    <w:p>
+      <w:pPr>
+        <w:rPr>
+          <w:rFonts w:ascii="Courier 10 Pitch" w:hAnsi="Courier 10 Pitch"/>
+          <w:sz w:val="20"/>
+          <w:szCs w:val="20"/>
+        </w:rPr>
+      </w:pPr>
+      <w:r>
+        <w:rPr>
+          <w:rFonts w:ascii="Courier 10 Pitch" w:hAnsi="Courier 10 Pitch"/>
+          <w:sz w:val="20"/>
+          <w:szCs w:val="20"/>
+        </w:rPr>
+        <w:t xml:space="preserve">                        </w:t>
+      </w:r>
+      <w:proofErr w:type="gramStart"/>
+      <w:r>
+        <w:rPr>
+          <w:rFonts w:ascii="Courier 10 Pitch" w:hAnsi="Courier 10 Pitch"/>
+          <w:sz w:val="20"/>
+          <w:szCs w:val="20"/>
+        </w:rPr>
+        <w:t>width</w:t>
+      </w:r>
+      <w:proofErr w:type="gramEnd"/>
+      <w:r>
+        <w:rPr>
+          <w:rFonts w:ascii="Courier 10 Pitch" w:hAnsi="Courier 10 Pitch"/>
+          <w:sz w:val="20"/>
+          <w:szCs w:val="20"/>
+        </w:rPr>
+        <w:t xml:space="preserve"> = local;</w:t>
+      </w:r>
+    </w:p>
+    <w:p>
+      <w:pPr>
+        <w:rPr>
+          <w:rFonts w:ascii="Courier 10 Pitch" w:hAnsi="Courier 10 Pitch"/>
+          <w:sz w:val="20"/>
+          <w:szCs w:val="20"/>
+        </w:rPr>
+      </w:pPr>
+    </w:p>
+    <w:p>
+      <w:pPr>
+        <w:rPr>
+          <w:rFonts w:ascii="Courier 10 Pitch" w:hAnsi="Courier 10 Pitch"/>
+          <w:sz w:val="20"/>
+          <w:szCs w:val="20"/>
+        </w:rPr>
+      </w:pPr>
+      <w:r>
+        <w:rPr>
+          <w:rFonts w:ascii="Courier 10 Pitch" w:hAnsi="Courier 10 Pitch"/>
+          <w:sz w:val="20"/>
+          <w:szCs w:val="20"/>
+        </w:rPr>
+        <w:t xml:space="preserve">                </w:t>
+      </w:r>
+      <w:proofErr w:type="gramStart"/>
+      <w:r>
+        <w:rPr>
+          <w:rFonts w:ascii="Courier 10 Pitch" w:hAnsi="Courier 10 Pitch"/>
+          <w:sz w:val="20"/>
+          <w:szCs w:val="20"/>
+        </w:rPr>
+        <w:t>for(</w:t>
+      </w:r>
+      <w:proofErr w:type="spellStart"/>
+      <w:proofErr w:type="gramEnd"/>
+      <w:r>
+        <w:rPr>
+          <w:rFonts w:ascii="Courier 10 Pitch" w:hAnsi="Courier 10 Pitch"/>
+          <w:sz w:val="20"/>
+          <w:szCs w:val="20"/>
+        </w:rPr>
+        <w:t>int</w:t>
+      </w:r>
+      <w:proofErr w:type="spellEnd"/>
+      <w:r>
+        <w:rPr>
+          <w:rFonts w:ascii="Courier 10 Pitch" w:hAnsi="Courier 10 Pitch"/>
+          <w:sz w:val="20"/>
+          <w:szCs w:val="20"/>
+        </w:rPr>
+        <w:t xml:space="preserve"> </w:t>
+      </w:r>
+      <w:proofErr w:type="spellStart"/>
+      <w:r>
+        <w:rPr>
+          <w:rFonts w:ascii="Courier 10 Pitch" w:hAnsi="Courier 10 Pitch"/>
+          <w:sz w:val="20"/>
+          <w:szCs w:val="20"/>
+        </w:rPr>
+        <w:t>i</w:t>
+      </w:r>
+      <w:proofErr w:type="spellEnd"/>
+      <w:r>
+        <w:rPr>
+          <w:rFonts w:ascii="Courier 10 Pitch" w:hAnsi="Courier 10 Pitch"/>
+          <w:sz w:val="20"/>
+          <w:szCs w:val="20"/>
+        </w:rPr>
+        <w:t xml:space="preserve">=0; </w:t>
+      </w:r>
+      <w:proofErr w:type="spellStart"/>
+      <w:r>
+        <w:rPr>
+          <w:rFonts w:ascii="Courier 10 Pitch" w:hAnsi="Courier 10 Pitch"/>
+          <w:sz w:val="20"/>
+          <w:szCs w:val="20"/>
+        </w:rPr>
+        <w:t>i</w:t>
+      </w:r>
+      <w:proofErr w:type="spellEnd"/>
+      <w:r>
+        <w:rPr>
+          <w:rFonts w:ascii="Courier 10 Pitch" w:hAnsi="Courier 10 Pitch"/>
+          <w:sz w:val="20"/>
+          <w:szCs w:val="20"/>
+        </w:rPr>
+        <w:t xml:space="preserve"> &lt;= local - 1; </w:t>
+      </w:r>
+      <w:proofErr w:type="spellStart"/>
+      <w:r>
+        <w:rPr>
+          <w:rFonts w:ascii="Courier 10 Pitch" w:hAnsi="Courier 10 Pitch"/>
+          <w:sz w:val="20"/>
+          <w:szCs w:val="20"/>
+        </w:rPr>
+        <w:t>i</w:t>
+      </w:r>
+      <w:proofErr w:type="spellEnd"/>
+      <w:r>
+        <w:rPr>
+          <w:rFonts w:ascii="Courier 10 Pitch" w:hAnsi="Courier 10 Pitch"/>
+          <w:sz w:val="20"/>
+          <w:szCs w:val="20"/>
+        </w:rPr>
+        <w:t>++)</w:t>
+      </w:r>
+    </w:p>
+    <w:p>
+      <w:pPr>
+        <w:rPr>
+          <w:rFonts w:ascii="Courier 10 Pitch" w:hAnsi="Courier 10 Pitch"/>
+          <w:sz w:val="20"/>
+          <w:szCs w:val="20"/>
+        </w:rPr>
+      </w:pPr>
+      <w:r>
+        <w:rPr>
+          <w:rFonts w:ascii="Courier 10 Pitch" w:hAnsi="Courier 10 Pitch"/>
+          <w:sz w:val="20"/>
+          <w:szCs w:val="20"/>
+        </w:rPr>
+        <w:t xml:space="preserve">                {</w:t>
+      </w:r>
+    </w:p>
+    <w:p>
+      <w:pPr>
+        <w:rPr>
+          <w:rFonts w:ascii="Courier 10 Pitch" w:hAnsi="Courier 10 Pitch"/>
+          <w:sz w:val="20"/>
+          <w:szCs w:val="20"/>
+        </w:rPr>
+      </w:pPr>
+      <w:r>
+        <w:rPr>
+          <w:rFonts w:ascii="Courier 10 Pitch" w:hAnsi="Courier 10 Pitch"/>
+          <w:sz w:val="20"/>
+          <w:szCs w:val="20"/>
+        </w:rPr>
+        <w:t xml:space="preserve">                        </w:t>
+      </w:r>
+      <w:proofErr w:type="spellStart"/>
+      <w:proofErr w:type="gramStart"/>
+      <w:r>
+        <w:rPr>
+          <w:rFonts w:ascii="Courier 10 Pitch" w:hAnsi="Courier 10 Pitch"/>
+          <w:sz w:val="20"/>
+          <w:szCs w:val="20"/>
+        </w:rPr>
+        <w:t>struct</w:t>
+      </w:r>
+      <w:proofErr w:type="spellEnd"/>
+      <w:proofErr w:type="gramEnd"/>
+      <w:r>
+        <w:rPr>
+          <w:rFonts w:ascii="Courier 10 Pitch" w:hAnsi="Courier 10 Pitch"/>
+          <w:sz w:val="20"/>
+          <w:szCs w:val="20"/>
+        </w:rPr>
+        <w:t xml:space="preserve"> </w:t>
+      </w:r>
+      <w:proofErr w:type="spellStart"/>
+      <w:r>
+        <w:rPr>
+          <w:rFonts w:ascii="Courier 10 Pitch" w:hAnsi="Courier 10 Pitch"/>
+          <w:sz w:val="20"/>
+          <w:szCs w:val="20"/>
+        </w:rPr>
+        <w:t>treeStruct</w:t>
+      </w:r>
+      <w:proofErr w:type="spellEnd"/>
+      <w:r>
+        <w:rPr>
+          <w:rFonts w:ascii="Courier 10 Pitch" w:hAnsi="Courier 10 Pitch"/>
+          <w:sz w:val="20"/>
+          <w:szCs w:val="20"/>
+        </w:rPr>
+        <w:t xml:space="preserve"> *dummy = </w:t>
+      </w:r>
+      <w:proofErr w:type="spellStart"/>
+      <w:r>
+        <w:rPr>
+          <w:rFonts w:ascii="Courier 10 Pitch" w:hAnsi="Courier 10 Pitch"/>
+          <w:sz w:val="20"/>
+          <w:szCs w:val="20"/>
+        </w:rPr>
+        <w:t>q.front</w:t>
+      </w:r>
+      <w:proofErr w:type="spellEnd"/>
+      <w:r>
+        <w:rPr>
+          <w:rFonts w:ascii="Courier 10 Pitch" w:hAnsi="Courier 10 Pitch"/>
+          <w:sz w:val="20"/>
+          <w:szCs w:val="20"/>
+        </w:rPr>
+        <w:t>();</w:t>
+      </w:r>
+    </w:p>
+    <w:p>
+      <w:pPr>
+        <w:rPr>
+          <w:rFonts w:ascii="Courier 10 Pitch" w:hAnsi="Courier 10 Pitch"/>
+          <w:sz w:val="20"/>
+          <w:szCs w:val="20"/>
+        </w:rPr>
+      </w:pPr>
+      <w:r>
+        <w:rPr>
+          <w:rFonts w:ascii="Courier 10 Pitch" w:hAnsi="Courier 10 Pitch"/>
+          <w:sz w:val="20"/>
+          <w:szCs w:val="20"/>
+        </w:rPr>
+        <w:t xml:space="preserve">                        </w:t>
+      </w:r>
+      <w:proofErr w:type="gramStart"/>
+      <w:r>
+        <w:rPr>
+          <w:rFonts w:ascii="Courier 10 Pitch" w:hAnsi="Courier 10 Pitch"/>
+          <w:sz w:val="20"/>
+          <w:szCs w:val="20"/>
+        </w:rPr>
+        <w:t>if(</w:t>
+      </w:r>
+      <w:proofErr w:type="gramEnd"/>
+      <w:r>
+        <w:rPr>
+          <w:rFonts w:ascii="Courier 10 Pitch" w:hAnsi="Courier 10 Pitch"/>
+          <w:sz w:val="20"/>
+          <w:szCs w:val="20"/>
+        </w:rPr>
+        <w:t xml:space="preserve">dummy-&gt;element == </w:t>
+      </w:r>
+      <w:proofErr w:type="spellStart"/>
+      <w:r>
+        <w:rPr>
+          <w:rFonts w:ascii="Courier 10 Pitch" w:hAnsi="Courier 10 Pitch"/>
+          <w:sz w:val="20"/>
+          <w:szCs w:val="20"/>
+        </w:rPr>
+        <w:t>nodeToFind</w:t>
+      </w:r>
+      <w:proofErr w:type="spellEnd"/>
+      <w:r>
+        <w:rPr>
+          <w:rFonts w:ascii="Courier 10 Pitch" w:hAnsi="Courier 10 Pitch"/>
+          <w:sz w:val="20"/>
+          <w:szCs w:val="20"/>
+        </w:rPr>
+        <w:t>)</w:t>
+      </w:r>
+    </w:p>
+    <w:p>
+      <w:pPr>
+        <w:rPr>
+          <w:rFonts w:ascii="Courier 10 Pitch" w:hAnsi="Courier 10 Pitch"/>
+          <w:sz w:val="20"/>
+          <w:szCs w:val="20"/>
+        </w:rPr>
+      </w:pPr>
+      <w:r>
+        <w:rPr>
+          <w:rFonts w:ascii="Courier 10 Pitch" w:hAnsi="Courier 10 Pitch"/>
+          <w:sz w:val="20"/>
+          <w:szCs w:val="20"/>
+        </w:rPr>
+        <w:t xml:space="preserve">                                </w:t>
+      </w:r>
+      <w:proofErr w:type="gramStart"/>
+      <w:r>
+        <w:rPr>
+          <w:rFonts w:ascii="Courier 10 Pitch" w:hAnsi="Courier 10 Pitch"/>
+          <w:sz w:val="20"/>
+          <w:szCs w:val="20"/>
+        </w:rPr>
+        <w:t>return</w:t>
+      </w:r>
+      <w:proofErr w:type="gramEnd"/>
+      <w:r>
+        <w:rPr>
+          <w:rFonts w:ascii="Courier 10 Pitch" w:hAnsi="Courier 10 Pitch"/>
+          <w:sz w:val="20"/>
+          <w:szCs w:val="20"/>
+        </w:rPr>
+        <w:t xml:space="preserve"> level;</w:t>
+      </w:r>
+    </w:p>
+    <w:p>
+      <w:pPr>
+        <w:rPr>
+          <w:rFonts w:ascii="Courier 10 Pitch" w:hAnsi="Courier 10 Pitch"/>
+          <w:sz w:val="20"/>
+          <w:szCs w:val="20"/>
+        </w:rPr>
+      </w:pPr>
+      <w:r>
+        <w:rPr>
+          <w:rFonts w:ascii="Courier 10 Pitch" w:hAnsi="Courier 10 Pitch"/>
+          <w:sz w:val="20"/>
+          <w:szCs w:val="20"/>
+        </w:rPr>
+        <w:t xml:space="preserve">                        </w:t>
+      </w:r>
+      <w:proofErr w:type="spellStart"/>
+      <w:proofErr w:type="gramStart"/>
+      <w:r>
+        <w:rPr>
+          <w:rFonts w:ascii="Courier 10 Pitch" w:hAnsi="Courier 10 Pitch"/>
+          <w:sz w:val="20"/>
+          <w:szCs w:val="20"/>
+        </w:rPr>
+        <w:t>q.pop</w:t>
+      </w:r>
+      <w:proofErr w:type="spellEnd"/>
+      <w:r>
+        <w:rPr>
+          <w:rFonts w:ascii="Courier 10 Pitch" w:hAnsi="Courier 10 Pitch"/>
+          <w:sz w:val="20"/>
+          <w:szCs w:val="20"/>
+        </w:rPr>
+        <w:t>(</w:t>
+      </w:r>
+      <w:proofErr w:type="gramEnd"/>
+      <w:r>
+        <w:rPr>
+          <w:rFonts w:ascii="Courier 10 Pitch" w:hAnsi="Courier 10 Pitch"/>
+          <w:sz w:val="20"/>
+          <w:szCs w:val="20"/>
+        </w:rPr>
+        <w:t>);</w:t>
+      </w:r>
+    </w:p>
+    <w:p>
+      <w:pPr>
+        <w:rPr>
+          <w:rFonts w:ascii="Courier 10 Pitch" w:hAnsi="Courier 10 Pitch"/>
+          <w:sz w:val="20"/>
+          <w:szCs w:val="20"/>
+        </w:rPr>
+      </w:pPr>
+    </w:p>
+    <w:p>
+      <w:pPr>
+        <w:rPr>
+          <w:rFonts w:ascii="Courier 10 Pitch" w:hAnsi="Courier 10 Pitch"/>
+          <w:sz w:val="20"/>
+          <w:szCs w:val="20"/>
+        </w:rPr>
+      </w:pPr>
+      <w:r>
+        <w:rPr>
+          <w:rFonts w:ascii="Courier 10 Pitch" w:hAnsi="Courier 10 Pitch"/>
+          <w:sz w:val="20"/>
+          <w:szCs w:val="20"/>
+        </w:rPr>
+        <w:t xml:space="preserve">                        </w:t>
+      </w:r>
+      <w:proofErr w:type="gramStart"/>
+      <w:r>
+        <w:rPr>
+          <w:rFonts w:ascii="Courier 10 Pitch" w:hAnsi="Courier 10 Pitch"/>
+          <w:sz w:val="20"/>
+          <w:szCs w:val="20"/>
+        </w:rPr>
+        <w:t>if(</w:t>
+      </w:r>
+      <w:proofErr w:type="gramEnd"/>
+      <w:r>
+        <w:rPr>
+          <w:rFonts w:ascii="Courier 10 Pitch" w:hAnsi="Courier 10 Pitch"/>
+          <w:sz w:val="20"/>
+          <w:szCs w:val="20"/>
+        </w:rPr>
+        <w:t>dummy-&gt;left != NULL)</w:t>
+      </w:r>
+    </w:p>
+    <w:p>
+      <w:pPr>
+        <w:rPr>
+          <w:rFonts w:ascii="Courier 10 Pitch" w:hAnsi="Courier 10 Pitch"/>
+          <w:sz w:val="20"/>
+          <w:szCs w:val="20"/>
+        </w:rPr>
+      </w:pPr>
+      <w:r>
+        <w:rPr>
+          <w:rFonts w:ascii="Courier 10 Pitch" w:hAnsi="Courier 10 Pitch"/>
+          <w:sz w:val="20"/>
+          <w:szCs w:val="20"/>
+        </w:rPr>
+        <w:t xml:space="preserve">                                </w:t>
+      </w:r>
+      <w:proofErr w:type="spellStart"/>
+      <w:proofErr w:type="gramStart"/>
+      <w:r>
+        <w:rPr>
+          <w:rFonts w:ascii="Courier 10 Pitch" w:hAnsi="Courier 10 Pitch"/>
+          <w:sz w:val="20"/>
+          <w:szCs w:val="20"/>
+        </w:rPr>
+        <w:t>q.push</w:t>
+      </w:r>
+      <w:proofErr w:type="spellEnd"/>
+      <w:r>
+        <w:rPr>
+          <w:rFonts w:ascii="Courier 10 Pitch" w:hAnsi="Courier 10 Pitch"/>
+          <w:sz w:val="20"/>
+          <w:szCs w:val="20"/>
+        </w:rPr>
+        <w:t>(</w:t>
+      </w:r>
+      <w:proofErr w:type="gramEnd"/>
+      <w:r>
+        <w:rPr>
+          <w:rFonts w:ascii="Courier 10 Pitch" w:hAnsi="Courier 10 Pitch"/>
+          <w:sz w:val="20"/>
+          <w:szCs w:val="20"/>
+        </w:rPr>
+        <w:t>dummy-&gt;left);</w:t>
+      </w:r>
+    </w:p>
+    <w:p>
+      <w:pPr>
+        <w:rPr>
+          <w:rFonts w:ascii="Courier 10 Pitch" w:hAnsi="Courier 10 Pitch"/>
+          <w:sz w:val="20"/>
+          <w:szCs w:val="20"/>
+        </w:rPr>
+      </w:pPr>
+      <w:r>
+        <w:rPr>
+          <w:rFonts w:ascii="Courier 10 Pitch" w:hAnsi="Courier 10 Pitch"/>
+          <w:sz w:val="20"/>
+          <w:szCs w:val="20"/>
+        </w:rPr>
+        <w:t xml:space="preserve">                        </w:t>
+      </w:r>
+      <w:proofErr w:type="gramStart"/>
+      <w:r>
+        <w:rPr>
+          <w:rFonts w:ascii="Courier 10 Pitch" w:hAnsi="Courier 10 Pitch"/>
+          <w:sz w:val="20"/>
+          <w:szCs w:val="20"/>
+        </w:rPr>
+        <w:t>if(</w:t>
+      </w:r>
+      <w:proofErr w:type="gramEnd"/>
+      <w:r>
+        <w:rPr>
+          <w:rFonts w:ascii="Courier 10 Pitch" w:hAnsi="Courier 10 Pitch"/>
+          <w:sz w:val="20"/>
+          <w:szCs w:val="20"/>
+        </w:rPr>
+        <w:t>dummy-&gt;right != NULL)</w:t>
+      </w:r>
+    </w:p>
+    <w:p>
+      <w:pPr>
+        <w:rPr>
+          <w:rFonts w:ascii="Courier 10 Pitch" w:hAnsi="Courier 10 Pitch"/>
+          <w:sz w:val="20"/>
+          <w:szCs w:val="20"/>
+        </w:rPr>
+      </w:pPr>
+      <w:r>
+        <w:rPr>
+          <w:rFonts w:ascii="Courier 10 Pitch" w:hAnsi="Courier 10 Pitch"/>
+          <w:sz w:val="20"/>
+          <w:szCs w:val="20"/>
+        </w:rPr>
+        <w:t xml:space="preserve">                                </w:t>
+      </w:r>
+      <w:proofErr w:type="spellStart"/>
+      <w:proofErr w:type="gramStart"/>
+      <w:r>
+        <w:rPr>
+          <w:rFonts w:ascii="Courier 10 Pitch" w:hAnsi="Courier 10 Pitch"/>
+          <w:sz w:val="20"/>
+          <w:szCs w:val="20"/>
+        </w:rPr>
+        <w:t>q.push</w:t>
+      </w:r>
+      <w:proofErr w:type="spellEnd"/>
+      <w:r>
+        <w:rPr>
+          <w:rFonts w:ascii="Courier 10 Pitch" w:hAnsi="Courier 10 Pitch"/>
+          <w:sz w:val="20"/>
+          <w:szCs w:val="20"/>
+        </w:rPr>
+        <w:t>(</w:t>
+      </w:r>
+      <w:proofErr w:type="gramEnd"/>
+      <w:r>
+        <w:rPr>
+          <w:rFonts w:ascii="Courier 10 Pitch" w:hAnsi="Courier 10 Pitch"/>
+          <w:sz w:val="20"/>
+          <w:szCs w:val="20"/>
+        </w:rPr>
+        <w:t>dummy-&gt;right);</w:t>
+      </w:r>
+    </w:p>
+    <w:p>
+      <w:pPr>
+        <w:rPr>
+          <w:rFonts w:ascii="Courier 10 Pitch" w:hAnsi="Courier 10 Pitch"/>
+          <w:sz w:val="20"/>
+          <w:szCs w:val="20"/>
+        </w:rPr>
+      </w:pPr>
+      <w:r>
+        <w:rPr>
+          <w:rFonts w:ascii="Courier 10 Pitch" w:hAnsi="Courier 10 Pitch"/>
+          <w:sz w:val="20"/>
+          <w:szCs w:val="20"/>
+        </w:rPr>
+        <w:t xml:space="preserve">                }</w:t>
+      </w:r>
+    </w:p>
+    <w:p>
+      <w:pPr>
+        <w:rPr>
+          <w:rFonts w:ascii="Courier 10 Pitch" w:hAnsi="Courier 10 Pitch"/>
+          <w:sz w:val="20"/>
+          <w:szCs w:val="20"/>
+        </w:rPr>
+      </w:pPr>
+      <w:r>
+        <w:rPr>
+          <w:rFonts w:ascii="Courier 10 Pitch" w:hAnsi="Courier 10 Pitch"/>
+          <w:sz w:val="20"/>
+          <w:szCs w:val="20"/>
+        </w:rPr>
+        <w:t xml:space="preserve">        }</w:t>
+      </w:r>
+    </w:p>
+    <w:p>
+      <w:pPr>
+        <w:rPr>
+          <w:rFonts w:ascii="Courier 10 Pitch" w:hAnsi="Courier 10 Pitch"/>
+          <w:sz w:val="20"/>
+          <w:szCs w:val="20"/>
+        </w:rPr>
+      </w:pPr>
+    </w:p>
+    <w:p>
+      <w:pPr>
+        <w:rPr>
+          <w:rFonts w:ascii="Courier 10 Pitch" w:hAnsi="Courier 10 Pitch"/>
+          <w:sz w:val="20"/>
+          <w:szCs w:val="20"/>
+        </w:rPr>
+      </w:pPr>
+      <w:r>
+        <w:rPr>
+          <w:rFonts w:ascii="Courier 10 Pitch" w:hAnsi="Courier 10 Pitch"/>
+          <w:sz w:val="20"/>
+          <w:szCs w:val="20"/>
+        </w:rPr>
+        <w:t xml:space="preserve">        </w:t>
+      </w:r>
+      <w:proofErr w:type="gramStart"/>
+      <w:r>
+        <w:rPr>
+          <w:rFonts w:ascii="Courier 10 Pitch" w:hAnsi="Courier 10 Pitch"/>
+          <w:sz w:val="20"/>
+          <w:szCs w:val="20"/>
+        </w:rPr>
+        <w:t>return</w:t>
+      </w:r>
+      <w:proofErr w:type="gramEnd"/>
+      <w:r>
+        <w:rPr>
+          <w:rFonts w:ascii="Courier 10 Pitch" w:hAnsi="Courier 10 Pitch"/>
+          <w:sz w:val="20"/>
+          <w:szCs w:val="20"/>
+        </w:rPr>
+        <w:t xml:space="preserve"> 0;</w:t>
+      </w:r>
+    </w:p>
+    <w:p>
+      <w:pPr>
+        <w:rPr>
+          <w:rFonts w:ascii="Courier 10 Pitch" w:hAnsi="Courier 10 Pitch"/>
+          <w:sz w:val="20"/>
+          <w:szCs w:val="20"/>
+        </w:rPr>
+      </w:pPr>
+      <w:r>
+        <w:rPr>
+          <w:rFonts w:ascii="Courier 10 Pitch" w:hAnsi="Courier 10 Pitch"/>
+          <w:sz w:val="20"/>
+          <w:szCs w:val="20"/>
+        </w:rPr>
+        <w:t>}</w:t>
+      </w:r>
+    </w:p>
+    <w:p/>
+    <w:p>
+      <w:pPr>
+        <w:rPr>
+          <w:b/>
+          <w:bCs/>
+          <w:color w:val="661900"/>
+        </w:rPr>
+      </w:pPr>
+      <w:r>
+        <w:rPr>
+          <w:b/>
+          <w:bCs/>
+          <w:color w:val="661900"/>
+        </w:rPr>
+        <w:t>&gt; The distance between two nodes can be obtained in terms of lowest common ancestor. Following is the formula.</w:t>
+      </w:r>
+    </w:p>
+    <w:p/>
+    <w:p>
+      <w:pPr>
+        <w:rPr>
+          <w:rFonts w:ascii="Courier 10 Pitch" w:hAnsi="Courier 10 Pitch"/>
+          <w:sz w:val="20"/>
+          <w:szCs w:val="20"/>
+        </w:rPr>
+      </w:pPr>
+      <w:proofErr w:type="spellStart"/>
+      <w:proofErr w:type="gramStart"/>
+      <w:r>
+        <w:rPr>
+          <w:rFonts w:ascii="Courier 10 Pitch" w:hAnsi="Courier 10 Pitch"/>
+          <w:sz w:val="20"/>
+          <w:szCs w:val="20"/>
+        </w:rPr>
+        <w:t>Dist</w:t>
+      </w:r>
+      <w:proofErr w:type="spellEnd"/>
+      <w:r>
+        <w:rPr>
+          <w:rFonts w:ascii="Courier 10 Pitch" w:hAnsi="Courier 10 Pitch"/>
+          <w:sz w:val="20"/>
+          <w:szCs w:val="20"/>
+        </w:rPr>
+        <w:t>(</w:t>
+      </w:r>
+      <w:proofErr w:type="gramEnd"/>
+      <w:r>
+        <w:rPr>
+          <w:rFonts w:ascii="Courier 10 Pitch" w:hAnsi="Courier 10 Pitch"/>
+          <w:sz w:val="20"/>
+          <w:szCs w:val="20"/>
+        </w:rPr>
+        <w:t xml:space="preserve">n1, n2) = </w:t>
+      </w:r>
+      <w:proofErr w:type="spellStart"/>
+      <w:r>
+        <w:rPr>
+          <w:rFonts w:ascii="Courier 10 Pitch" w:hAnsi="Courier 10 Pitch"/>
+          <w:sz w:val="20"/>
+          <w:szCs w:val="20"/>
+        </w:rPr>
+        <w:t>Dist</w:t>
+      </w:r>
+      <w:proofErr w:type="spellEnd"/>
+      <w:r>
+        <w:rPr>
+          <w:rFonts w:ascii="Courier 10 Pitch" w:hAnsi="Courier 10 Pitch"/>
+          <w:sz w:val="20"/>
+          <w:szCs w:val="20"/>
+        </w:rPr>
+        <w:t xml:space="preserve">(root, n1) + </w:t>
+      </w:r>
+      <w:proofErr w:type="spellStart"/>
+      <w:r>
+        <w:rPr>
+          <w:rFonts w:ascii="Courier 10 Pitch" w:hAnsi="Courier 10 Pitch"/>
+          <w:sz w:val="20"/>
+          <w:szCs w:val="20"/>
+        </w:rPr>
+        <w:t>Dist</w:t>
+      </w:r>
+      <w:proofErr w:type="spellEnd"/>
+      <w:r>
+        <w:rPr>
+          <w:rFonts w:ascii="Courier 10 Pitch" w:hAnsi="Courier 10 Pitch"/>
+          <w:sz w:val="20"/>
+          <w:szCs w:val="20"/>
+        </w:rPr>
+        <w:t>(root, n2) - 2*</w:t>
+      </w:r>
+      <w:proofErr w:type="spellStart"/>
+      <w:r>
+        <w:rPr>
+          <w:rFonts w:ascii="Courier 10 Pitch" w:hAnsi="Courier 10 Pitch"/>
+          <w:sz w:val="20"/>
+          <w:szCs w:val="20"/>
+        </w:rPr>
+        <w:t>Dist</w:t>
+      </w:r>
+      <w:proofErr w:type="spellEnd"/>
+      <w:r>
+        <w:rPr>
+          <w:rFonts w:ascii="Courier 10 Pitch" w:hAnsi="Courier 10 Pitch"/>
+          <w:sz w:val="20"/>
+          <w:szCs w:val="20"/>
+        </w:rPr>
+        <w:t xml:space="preserve">(root, </w:t>
+      </w:r>
+      <w:proofErr w:type="spellStart"/>
+      <w:r>
+        <w:rPr>
+          <w:rFonts w:ascii="Courier 10 Pitch" w:hAnsi="Courier 10 Pitch"/>
+          <w:sz w:val="20"/>
+          <w:szCs w:val="20"/>
+        </w:rPr>
+        <w:t>lca</w:t>
+      </w:r>
+      <w:proofErr w:type="spellEnd"/>
+      <w:r>
+        <w:rPr>
+          <w:rFonts w:ascii="Courier 10 Pitch" w:hAnsi="Courier 10 Pitch"/>
+          <w:sz w:val="20"/>
+          <w:szCs w:val="20"/>
+        </w:rPr>
+        <w:t xml:space="preserve">) </w:t>
+      </w:r>
+    </w:p>
+    <w:p/>
+    <w:p>
+      <w:pPr>
+        <w:rPr>
+          <w:b/>
+          <w:bCs/>
+          <w:color w:val="800000"/>
+        </w:rPr>
+      </w:pPr>
+      <w:r>
+        <w:rPr>
+          <w:b/>
+          <w:bCs/>
+          <w:color w:val="800000"/>
+        </w:rPr>
+        <w:t>&gt; To Print left and right view of binary tree ...take this as a reference</w:t>
+      </w:r>
+    </w:p>
+    <w:p>
+      <w:r>
+        <w:t xml:space="preserve"> left/</w:t>
+      </w:r>
+      <w:proofErr w:type="spellStart"/>
+      <w:r>
+        <w:t>Right_</w:t>
+      </w:r>
+      <w:proofErr w:type="gramStart"/>
+      <w:r>
+        <w:t>ViewUtil</w:t>
+      </w:r>
+      <w:proofErr w:type="spellEnd"/>
+      <w:r>
+        <w:t>(</w:t>
+      </w:r>
+      <w:proofErr w:type="gramEnd"/>
+      <w:r>
+        <w:t xml:space="preserve">root-&gt;left, level+1, </w:t>
+      </w:r>
+      <w:proofErr w:type="spellStart"/>
+      <w:r>
+        <w:t>max_level</w:t>
+      </w:r>
+      <w:proofErr w:type="spellEnd"/>
+      <w:r>
+        <w:t>);</w:t>
+      </w:r>
+    </w:p>
+    <w:p>
+      <w:r>
+        <w:t xml:space="preserve"> </w:t>
+      </w:r>
+      <w:proofErr w:type="gramStart"/>
+      <w:r>
+        <w:t>put</w:t>
+      </w:r>
+      <w:proofErr w:type="gramEnd"/>
+      <w:r>
+        <w:t xml:space="preserve"> check if(</w:t>
+      </w:r>
+      <w:proofErr w:type="spellStart"/>
+      <w:r>
+        <w:t>max_level</w:t>
+      </w:r>
+      <w:proofErr w:type="spellEnd"/>
+      <w:r>
+        <w:t xml:space="preserve"> &lt; level ) print the node and </w:t>
+      </w:r>
+      <w:proofErr w:type="spellStart"/>
+      <w:r>
+        <w:t>max_level</w:t>
+      </w:r>
+      <w:proofErr w:type="spellEnd"/>
+      <w:r>
+        <w:t xml:space="preserve"> = level in this case when further elements are encountered at that particular level it stops</w:t>
+      </w:r>
+    </w:p>
+    <w:p/>
+    <w:p>
+      <w:pPr>
+        <w:rPr>
+          <w:b/>
+          <w:bCs/>
+          <w:color w:val="800000"/>
+        </w:rPr>
+      </w:pPr>
+      <w:r>
+        <w:rPr>
+          <w:b/>
+          <w:bCs/>
+          <w:color w:val="800000"/>
+        </w:rPr>
+        <w:t>Check if a tree is BST</w:t>
+      </w:r>
+    </w:p>
+    <w:p>
+      <w:r>
+        <w:t>Do in-order traversal and check sorting order</w:t>
+      </w:r>
+    </w:p>
+    <w:p>
+      <w:r>
+        <w:t xml:space="preserve">Another way to do the same </w:t>
+      </w:r>
+    </w:p>
+    <w:p>
+      <w:pPr>
+        <w:rPr>
+          <w:rFonts w:ascii="Courier 10 Pitch" w:hAnsi="Courier 10 Pitch"/>
+          <w:sz w:val="20"/>
+          <w:szCs w:val="20"/>
+        </w:rPr>
+      </w:pPr>
+      <w:proofErr w:type="spellStart"/>
+      <w:proofErr w:type="gramStart"/>
+      <w:r>
+        <w:rPr>
+          <w:rFonts w:ascii="Courier 10 Pitch" w:hAnsi="Courier 10 Pitch"/>
+          <w:sz w:val="20"/>
+          <w:szCs w:val="20"/>
+        </w:rPr>
+        <w:t>isBSTUtil</w:t>
+      </w:r>
+      <w:proofErr w:type="spellEnd"/>
+      <w:r>
+        <w:rPr>
+          <w:rFonts w:ascii="Courier 10 Pitch" w:hAnsi="Courier 10 Pitch"/>
+          <w:sz w:val="20"/>
+          <w:szCs w:val="20"/>
+        </w:rPr>
+        <w:t>(</w:t>
+      </w:r>
+      <w:proofErr w:type="gramEnd"/>
+      <w:r>
+        <w:rPr>
+          <w:rFonts w:ascii="Courier 10 Pitch" w:hAnsi="Courier 10 Pitch"/>
+          <w:sz w:val="20"/>
+          <w:szCs w:val="20"/>
+        </w:rPr>
+        <w:t>node-&gt;left, min, node-&gt;data-1) &amp;&amp;  // Allow only distinct values</w:t>
+      </w:r>
+    </w:p>
+    <w:p>
+      <w:pPr>
+        <w:rPr>
+          <w:rFonts w:ascii="Courier 10 Pitch" w:hAnsi="Courier 10 Pitch"/>
+          <w:sz w:val="20"/>
+          <w:szCs w:val="20"/>
+        </w:rPr>
+      </w:pPr>
+      <w:proofErr w:type="spellStart"/>
+      <w:proofErr w:type="gramStart"/>
+      <w:r>
+        <w:rPr>
+          <w:rFonts w:ascii="Courier 10 Pitch" w:hAnsi="Courier 10 Pitch"/>
+          <w:sz w:val="20"/>
+          <w:szCs w:val="20"/>
+        </w:rPr>
+        <w:t>isBSTUtil</w:t>
+      </w:r>
+      <w:proofErr w:type="spellEnd"/>
+      <w:r>
+        <w:rPr>
+          <w:rFonts w:ascii="Courier 10 Pitch" w:hAnsi="Courier 10 Pitch"/>
+          <w:sz w:val="20"/>
+          <w:szCs w:val="20"/>
+        </w:rPr>
+        <w:t>(</w:t>
+      </w:r>
+      <w:proofErr w:type="gramEnd"/>
+      <w:r>
+        <w:rPr>
+          <w:rFonts w:ascii="Courier 10 Pitch" w:hAnsi="Courier 10 Pitch"/>
+          <w:sz w:val="20"/>
+          <w:szCs w:val="20"/>
+        </w:rPr>
+        <w:t>node-&gt;right, node-&gt;data+1, max);  // Allow only distinct values</w:t>
+      </w:r>
+    </w:p>
+    <w:p>
+      <w:pPr>
+        <w:rPr>
+          <w:rFonts w:ascii="Courier 10 Pitch" w:hAnsi="Courier 10 Pitch"/>
+          <w:sz w:val="20"/>
+          <w:szCs w:val="20"/>
+        </w:rPr>
+      </w:pPr>
+    </w:p>
+    <w:p>
+      <w:r>
+        <w:t xml:space="preserve">To find next successor in </w:t>
+      </w:r>
+      <w:proofErr w:type="spellStart"/>
+      <w:r>
+        <w:t>BST</w:t>
+      </w:r>
+      <w:proofErr w:type="gramStart"/>
+      <w:r>
+        <w:t>..use</w:t>
+      </w:r>
+      <w:proofErr w:type="spellEnd"/>
+      <w:proofErr w:type="gramEnd"/>
+      <w:r>
+        <w:t xml:space="preserve"> a flag that is set to true for the element we are searching and then check that flag on next traversal</w:t>
+      </w:r>
+    </w:p>
+    <w:p/>
+    <w:p>
+      <w:pPr>
+        <w:rPr>
+          <w:b/>
+          <w:bCs/>
+          <w:color w:val="800000"/>
+        </w:rPr>
+      </w:pPr>
+      <w:r>
+        <w:t>&gt;</w:t>
+      </w:r>
+      <w:r>
+        <w:rPr>
+          <w:b/>
+          <w:bCs/>
+          <w:color w:val="800000"/>
+        </w:rPr>
+        <w:t xml:space="preserve"> To find if root to leaf path equals a certain sum:</w:t>
+      </w:r>
+    </w:p>
+    <w:p>
+      <w:r>
+        <w:t xml:space="preserve">For root to leaf path sum do </w:t>
+      </w:r>
+      <w:proofErr w:type="spellStart"/>
+      <w:r>
+        <w:t>subsum</w:t>
+      </w:r>
+      <w:proofErr w:type="spellEnd"/>
+      <w:r>
+        <w:t xml:space="preserve"> = sum - </w:t>
+      </w:r>
+      <w:proofErr w:type="spellStart"/>
+      <w:r>
+        <w:t>node_element</w:t>
+      </w:r>
+      <w:proofErr w:type="spellEnd"/>
+      <w:r>
+        <w:t xml:space="preserve"> if </w:t>
+      </w:r>
+      <w:proofErr w:type="spellStart"/>
+      <w:r>
+        <w:t>subsum</w:t>
+      </w:r>
+      <w:proofErr w:type="spellEnd"/>
+      <w:r>
+        <w:t xml:space="preserve"> is 0 in case left and right are NULL then that is the answer</w:t>
+      </w:r>
+    </w:p>
+    <w:p/>
+    <w:p>
+      <w:pPr>
+        <w:rPr>
+          <w:b/>
+          <w:bCs/>
+          <w:color w:val="800000"/>
+        </w:rPr>
+      </w:pPr>
+      <w:r>
+        <w:rPr>
+          <w:b/>
+          <w:bCs/>
+          <w:color w:val="800000"/>
+        </w:rPr>
+        <w:t xml:space="preserve">&gt; To check if trees are </w:t>
+      </w:r>
+      <w:proofErr w:type="gramStart"/>
+      <w:r>
+        <w:rPr>
+          <w:b/>
+          <w:bCs/>
+          <w:color w:val="800000"/>
+        </w:rPr>
+        <w:t>similar :</w:t>
+      </w:r>
+      <w:proofErr w:type="gramEnd"/>
+    </w:p>
+    <w:p>
+      <w:pPr>
+        <w:rPr>
+          <w:rFonts w:ascii="Courier 10 Pitch" w:hAnsi="Courier 10 Pitch"/>
+          <w:sz w:val="20"/>
+          <w:szCs w:val="20"/>
+        </w:rPr>
+      </w:pPr>
+      <w:proofErr w:type="gramStart"/>
+      <w:r>
+        <w:rPr>
+          <w:rFonts w:ascii="Courier 10 Pitch" w:hAnsi="Courier 10 Pitch"/>
+          <w:sz w:val="20"/>
+          <w:szCs w:val="20"/>
+        </w:rPr>
         <w:lastRenderedPageBreak/>
-        <w:t>int</w:t>
-      </w:r>
-      <w:proofErr w:type="spellEnd"/>
-      <w:proofErr w:type="gramEnd"/>
-      <w:r>
-        <w:rPr>
-          <w:rFonts w:ascii="Courier 10 Pitch" w:hAnsi="Courier 10 Pitch"/>
-          <w:sz w:val="20"/>
-          <w:szCs w:val="20"/>
-        </w:rPr>
-        <w:t xml:space="preserve"> </w:t>
-      </w:r>
-      <w:proofErr w:type="spellStart"/>
-      <w:r>
-        <w:rPr>
-          <w:rFonts w:ascii="Courier 10 Pitch" w:hAnsi="Courier 10 Pitch"/>
-          <w:sz w:val="20"/>
-          <w:szCs w:val="20"/>
-        </w:rPr>
-        <w:t>nodeLevel</w:t>
-      </w:r>
-      <w:proofErr w:type="spellEnd"/>
-      <w:r>
-        <w:rPr>
-          <w:rFonts w:ascii="Courier 10 Pitch" w:hAnsi="Courier 10 Pitch"/>
-          <w:sz w:val="20"/>
-          <w:szCs w:val="20"/>
-        </w:rPr>
-        <w:t>(</w:t>
-      </w:r>
-      <w:proofErr w:type="spellStart"/>
-      <w:r>
-        <w:rPr>
-          <w:rFonts w:ascii="Courier 10 Pitch" w:hAnsi="Courier 10 Pitch"/>
-          <w:sz w:val="20"/>
-          <w:szCs w:val="20"/>
-        </w:rPr>
-        <w:t>struct</w:t>
-      </w:r>
-      <w:proofErr w:type="spellEnd"/>
-      <w:r>
-        <w:rPr>
-          <w:rFonts w:ascii="Courier 10 Pitch" w:hAnsi="Courier 10 Pitch"/>
-          <w:sz w:val="20"/>
-          <w:szCs w:val="20"/>
-        </w:rPr>
-        <w:t xml:space="preserve"> </w:t>
-      </w:r>
-      <w:proofErr w:type="spellStart"/>
-      <w:r>
-        <w:rPr>
-          <w:rFonts w:ascii="Courier 10 Pitch" w:hAnsi="Courier 10 Pitch"/>
-          <w:sz w:val="20"/>
-          <w:szCs w:val="20"/>
-        </w:rPr>
-        <w:t>treeStruct</w:t>
-      </w:r>
-      <w:proofErr w:type="spellEnd"/>
-      <w:r>
-        <w:rPr>
-          <w:rFonts w:ascii="Courier 10 Pitch" w:hAnsi="Courier 10 Pitch"/>
-          <w:sz w:val="20"/>
-          <w:szCs w:val="20"/>
-        </w:rPr>
-        <w:t xml:space="preserve"> *</w:t>
-      </w:r>
-      <w:proofErr w:type="spellStart"/>
-      <w:r>
-        <w:rPr>
-          <w:rFonts w:ascii="Courier 10 Pitch" w:hAnsi="Courier 10 Pitch"/>
-          <w:sz w:val="20"/>
-          <w:szCs w:val="20"/>
-        </w:rPr>
-        <w:t>ptr</w:t>
-      </w:r>
-      <w:proofErr w:type="spellEnd"/>
-      <w:r>
-        <w:rPr>
-          <w:rFonts w:ascii="Courier 10 Pitch" w:hAnsi="Courier 10 Pitch"/>
-          <w:sz w:val="20"/>
-          <w:szCs w:val="20"/>
-        </w:rPr>
-        <w:t xml:space="preserve">, </w:t>
-      </w:r>
-      <w:proofErr w:type="spellStart"/>
-      <w:r>
-        <w:rPr>
-          <w:rFonts w:ascii="Courier 10 Pitch" w:hAnsi="Courier 10 Pitch"/>
-          <w:sz w:val="20"/>
-          <w:szCs w:val="20"/>
-        </w:rPr>
-        <w:t>int</w:t>
-      </w:r>
-      <w:proofErr w:type="spellEnd"/>
-      <w:r>
-        <w:rPr>
-          <w:rFonts w:ascii="Courier 10 Pitch" w:hAnsi="Courier 10 Pitch"/>
-          <w:sz w:val="20"/>
-          <w:szCs w:val="20"/>
-        </w:rPr>
-        <w:t xml:space="preserve"> </w:t>
-      </w:r>
-      <w:proofErr w:type="spellStart"/>
-      <w:r>
-        <w:rPr>
-          <w:rFonts w:ascii="Courier 10 Pitch" w:hAnsi="Courier 10 Pitch"/>
-          <w:sz w:val="20"/>
-          <w:szCs w:val="20"/>
-        </w:rPr>
-        <w:t>nodeToFind</w:t>
-      </w:r>
-      <w:proofErr w:type="spellEnd"/>
-      <w:r>
-        <w:rPr>
-          <w:rFonts w:ascii="Courier 10 Pitch" w:hAnsi="Courier 10 Pitch"/>
-          <w:sz w:val="20"/>
-          <w:szCs w:val="20"/>
-        </w:rPr>
-        <w:t>)</w:t>
-      </w:r>
-    </w:p>
-    <w:p>
-      <w:pPr>
-        <w:rPr>
-          <w:rFonts w:ascii="Courier 10 Pitch" w:hAnsi="Courier 10 Pitch"/>
-          <w:sz w:val="20"/>
-          <w:szCs w:val="20"/>
-        </w:rPr>
-      </w:pPr>
-      <w:r>
-        <w:rPr>
-          <w:rFonts w:ascii="Courier 10 Pitch" w:hAnsi="Courier 10 Pitch"/>
-          <w:sz w:val="20"/>
-          <w:szCs w:val="20"/>
-        </w:rPr>
-        <w:t>{</w:t>
-      </w:r>
-    </w:p>
-    <w:p>
-      <w:pPr>
-        <w:rPr>
-          <w:rFonts w:ascii="Courier 10 Pitch" w:hAnsi="Courier 10 Pitch"/>
-          <w:sz w:val="20"/>
-          <w:szCs w:val="20"/>
-        </w:rPr>
-      </w:pPr>
-      <w:r>
-        <w:rPr>
-          <w:rFonts w:ascii="Courier 10 Pitch" w:hAnsi="Courier 10 Pitch"/>
-          <w:sz w:val="20"/>
-          <w:szCs w:val="20"/>
-        </w:rPr>
-        <w:t xml:space="preserve">        </w:t>
-      </w:r>
-      <w:proofErr w:type="spellStart"/>
-      <w:proofErr w:type="gramStart"/>
-      <w:r>
-        <w:rPr>
-          <w:rFonts w:ascii="Courier 10 Pitch" w:hAnsi="Courier 10 Pitch"/>
-          <w:sz w:val="20"/>
-          <w:szCs w:val="20"/>
-        </w:rPr>
-        <w:t>int</w:t>
-      </w:r>
-      <w:proofErr w:type="spellEnd"/>
-      <w:proofErr w:type="gramEnd"/>
-      <w:r>
-        <w:rPr>
-          <w:rFonts w:ascii="Courier 10 Pitch" w:hAnsi="Courier 10 Pitch"/>
-          <w:sz w:val="20"/>
-          <w:szCs w:val="20"/>
-        </w:rPr>
-        <w:t xml:space="preserve"> width = 0, local = 0;</w:t>
-      </w:r>
-    </w:p>
-    <w:p>
-      <w:pPr>
-        <w:rPr>
-          <w:rFonts w:ascii="Courier 10 Pitch" w:hAnsi="Courier 10 Pitch"/>
-          <w:sz w:val="20"/>
-          <w:szCs w:val="20"/>
-        </w:rPr>
-      </w:pPr>
-      <w:r>
-        <w:rPr>
-          <w:rFonts w:ascii="Courier 10 Pitch" w:hAnsi="Courier 10 Pitch"/>
-          <w:sz w:val="20"/>
-          <w:szCs w:val="20"/>
-        </w:rPr>
-        <w:t xml:space="preserve">        </w:t>
-      </w:r>
-      <w:proofErr w:type="spellStart"/>
-      <w:proofErr w:type="gramStart"/>
-      <w:r>
-        <w:rPr>
-          <w:rFonts w:ascii="Courier 10 Pitch" w:hAnsi="Courier 10 Pitch"/>
-          <w:sz w:val="20"/>
-          <w:szCs w:val="20"/>
-        </w:rPr>
-        <w:t>int</w:t>
-      </w:r>
-      <w:proofErr w:type="spellEnd"/>
-      <w:proofErr w:type="gramEnd"/>
-      <w:r>
-        <w:rPr>
-          <w:rFonts w:ascii="Courier 10 Pitch" w:hAnsi="Courier 10 Pitch"/>
-          <w:sz w:val="20"/>
-          <w:szCs w:val="20"/>
-        </w:rPr>
-        <w:t xml:space="preserve"> level = 0;</w:t>
-      </w:r>
-    </w:p>
-    <w:p>
-      <w:pPr>
-        <w:rPr>
-          <w:rFonts w:ascii="Courier 10 Pitch" w:hAnsi="Courier 10 Pitch"/>
-          <w:sz w:val="20"/>
-          <w:szCs w:val="20"/>
-        </w:rPr>
-      </w:pPr>
-      <w:r>
-        <w:rPr>
-          <w:rFonts w:ascii="Courier 10 Pitch" w:hAnsi="Courier 10 Pitch"/>
-          <w:sz w:val="20"/>
-          <w:szCs w:val="20"/>
-        </w:rPr>
-        <w:t xml:space="preserve">        </w:t>
-      </w:r>
-      <w:proofErr w:type="gramStart"/>
-      <w:r>
-        <w:rPr>
-          <w:rFonts w:ascii="Courier 10 Pitch" w:hAnsi="Courier 10 Pitch"/>
-          <w:sz w:val="20"/>
-          <w:szCs w:val="20"/>
-        </w:rPr>
-        <w:t>if(</w:t>
-      </w:r>
-      <w:proofErr w:type="spellStart"/>
-      <w:proofErr w:type="gramEnd"/>
-      <w:r>
-        <w:rPr>
-          <w:rFonts w:ascii="Courier 10 Pitch" w:hAnsi="Courier 10 Pitch"/>
-          <w:sz w:val="20"/>
-          <w:szCs w:val="20"/>
-        </w:rPr>
-        <w:t>ptr</w:t>
-      </w:r>
-      <w:proofErr w:type="spellEnd"/>
-      <w:r>
-        <w:rPr>
-          <w:rFonts w:ascii="Courier 10 Pitch" w:hAnsi="Courier 10 Pitch"/>
-          <w:sz w:val="20"/>
-          <w:szCs w:val="20"/>
-        </w:rPr>
-        <w:t xml:space="preserve">-&gt;element == </w:t>
-      </w:r>
-      <w:proofErr w:type="spellStart"/>
-      <w:r>
-        <w:rPr>
-          <w:rFonts w:ascii="Courier 10 Pitch" w:hAnsi="Courier 10 Pitch"/>
-          <w:sz w:val="20"/>
-          <w:szCs w:val="20"/>
-        </w:rPr>
-        <w:t>nodeToFind</w:t>
-      </w:r>
-      <w:proofErr w:type="spellEnd"/>
-      <w:r>
-        <w:rPr>
-          <w:rFonts w:ascii="Courier 10 Pitch" w:hAnsi="Courier 10 Pitch"/>
-          <w:sz w:val="20"/>
-          <w:szCs w:val="20"/>
-        </w:rPr>
-        <w:t>){</w:t>
-      </w:r>
-    </w:p>
-    <w:p>
-      <w:pPr>
-        <w:rPr>
-          <w:rFonts w:ascii="Courier 10 Pitch" w:hAnsi="Courier 10 Pitch"/>
-          <w:sz w:val="20"/>
-          <w:szCs w:val="20"/>
-        </w:rPr>
-      </w:pPr>
-      <w:r>
-        <w:rPr>
-          <w:rFonts w:ascii="Courier 10 Pitch" w:hAnsi="Courier 10 Pitch"/>
-          <w:sz w:val="20"/>
-          <w:szCs w:val="20"/>
-        </w:rPr>
-        <w:t xml:space="preserve">                </w:t>
-      </w:r>
-      <w:proofErr w:type="gramStart"/>
-      <w:r>
-        <w:rPr>
-          <w:rFonts w:ascii="Courier 10 Pitch" w:hAnsi="Courier 10 Pitch"/>
-          <w:sz w:val="20"/>
-          <w:szCs w:val="20"/>
-        </w:rPr>
         <w:t>return</w:t>
       </w:r>
       <w:proofErr w:type="gramEnd"/>
@@ -4434,884 +5748,43 @@
           <w:sz w:val="20"/>
           <w:szCs w:val="20"/>
         </w:rPr>
-        <w:t xml:space="preserve"> 1;</w:t>
-      </w:r>
-    </w:p>
-    <w:p>
-      <w:pPr>
-        <w:rPr>
-          <w:rFonts w:ascii="Courier 10 Pitch" w:hAnsi="Courier 10 Pitch"/>
-          <w:sz w:val="20"/>
-          <w:szCs w:val="20"/>
-        </w:rPr>
-      </w:pPr>
-      <w:r>
-        <w:rPr>
-          <w:rFonts w:ascii="Courier 10 Pitch" w:hAnsi="Courier 10 Pitch"/>
-          <w:sz w:val="20"/>
-          <w:szCs w:val="20"/>
-        </w:rPr>
-        <w:t xml:space="preserve">        }</w:t>
-      </w:r>
-    </w:p>
-    <w:p>
-      <w:pPr>
-        <w:rPr>
-          <w:rFonts w:ascii="Courier 10 Pitch" w:hAnsi="Courier 10 Pitch"/>
-          <w:sz w:val="20"/>
-          <w:szCs w:val="20"/>
-        </w:rPr>
-      </w:pPr>
-      <w:r>
-        <w:rPr>
-          <w:rFonts w:ascii="Courier 10 Pitch" w:hAnsi="Courier 10 Pitch"/>
-          <w:sz w:val="20"/>
-          <w:szCs w:val="20"/>
-        </w:rPr>
-        <w:t xml:space="preserve">        </w:t>
-      </w:r>
-      <w:proofErr w:type="spellStart"/>
-      <w:proofErr w:type="gramStart"/>
-      <w:r>
-        <w:rPr>
-          <w:rFonts w:ascii="Courier 10 Pitch" w:hAnsi="Courier 10 Pitch"/>
-          <w:sz w:val="20"/>
-          <w:szCs w:val="20"/>
-        </w:rPr>
-        <w:t>q.push</w:t>
-      </w:r>
-      <w:proofErr w:type="spellEnd"/>
-      <w:r>
-        <w:rPr>
-          <w:rFonts w:ascii="Courier 10 Pitch" w:hAnsi="Courier 10 Pitch"/>
-          <w:sz w:val="20"/>
-          <w:szCs w:val="20"/>
-        </w:rPr>
-        <w:t>(</w:t>
-      </w:r>
-      <w:proofErr w:type="spellStart"/>
-      <w:proofErr w:type="gramEnd"/>
-      <w:r>
-        <w:rPr>
-          <w:rFonts w:ascii="Courier 10 Pitch" w:hAnsi="Courier 10 Pitch"/>
-          <w:sz w:val="20"/>
-          <w:szCs w:val="20"/>
-        </w:rPr>
-        <w:t>ptr</w:t>
-      </w:r>
-      <w:proofErr w:type="spellEnd"/>
-      <w:r>
-        <w:rPr>
-          <w:rFonts w:ascii="Courier 10 Pitch" w:hAnsi="Courier 10 Pitch"/>
-          <w:sz w:val="20"/>
-          <w:szCs w:val="20"/>
-        </w:rPr>
-        <w:t>);</w:t>
-      </w:r>
-    </w:p>
-    <w:p>
-      <w:pPr>
-        <w:rPr>
-          <w:rFonts w:ascii="Courier 10 Pitch" w:hAnsi="Courier 10 Pitch"/>
-          <w:sz w:val="20"/>
-          <w:szCs w:val="20"/>
-        </w:rPr>
-      </w:pPr>
-      <w:r>
-        <w:rPr>
-          <w:rFonts w:ascii="Courier 10 Pitch" w:hAnsi="Courier 10 Pitch"/>
-          <w:sz w:val="20"/>
-          <w:szCs w:val="20"/>
-        </w:rPr>
-        <w:t xml:space="preserve">        </w:t>
-      </w:r>
-      <w:proofErr w:type="gramStart"/>
-      <w:r>
-        <w:rPr>
-          <w:rFonts w:ascii="Courier 10 Pitch" w:hAnsi="Courier 10 Pitch"/>
-          <w:sz w:val="20"/>
-          <w:szCs w:val="20"/>
-        </w:rPr>
-        <w:t>while(</w:t>
-      </w:r>
-      <w:proofErr w:type="gramEnd"/>
-      <w:r>
-        <w:rPr>
-          <w:rFonts w:ascii="Courier 10 Pitch" w:hAnsi="Courier 10 Pitch"/>
-          <w:sz w:val="20"/>
-          <w:szCs w:val="20"/>
-        </w:rPr>
-        <w:t>!</w:t>
-      </w:r>
-      <w:proofErr w:type="spellStart"/>
-      <w:r>
-        <w:rPr>
-          <w:rFonts w:ascii="Courier 10 Pitch" w:hAnsi="Courier 10 Pitch"/>
-          <w:sz w:val="20"/>
-          <w:szCs w:val="20"/>
-        </w:rPr>
-        <w:t>q.empty</w:t>
-      </w:r>
-      <w:proofErr w:type="spellEnd"/>
-      <w:r>
-        <w:rPr>
-          <w:rFonts w:ascii="Courier 10 Pitch" w:hAnsi="Courier 10 Pitch"/>
-          <w:sz w:val="20"/>
-          <w:szCs w:val="20"/>
-        </w:rPr>
-        <w:t>())</w:t>
-      </w:r>
-    </w:p>
-    <w:p>
-      <w:pPr>
-        <w:rPr>
-          <w:rFonts w:ascii="Courier 10 Pitch" w:hAnsi="Courier 10 Pitch"/>
-          <w:sz w:val="20"/>
-          <w:szCs w:val="20"/>
-        </w:rPr>
-      </w:pPr>
-      <w:r>
-        <w:rPr>
-          <w:rFonts w:ascii="Courier 10 Pitch" w:hAnsi="Courier 10 Pitch"/>
-          <w:sz w:val="20"/>
-          <w:szCs w:val="20"/>
-        </w:rPr>
-        <w:t xml:space="preserve">        {</w:t>
-      </w:r>
-    </w:p>
-    <w:p>
-      <w:pPr>
-        <w:rPr>
-          <w:rFonts w:ascii="Courier 10 Pitch" w:hAnsi="Courier 10 Pitch"/>
-          <w:sz w:val="20"/>
-          <w:szCs w:val="20"/>
-        </w:rPr>
-      </w:pPr>
-      <w:r>
-        <w:rPr>
-          <w:rFonts w:ascii="Courier 10 Pitch" w:hAnsi="Courier 10 Pitch"/>
-          <w:sz w:val="20"/>
-          <w:szCs w:val="20"/>
-        </w:rPr>
-        <w:t xml:space="preserve">                ++level;</w:t>
-      </w:r>
-    </w:p>
-    <w:p>
-      <w:pPr>
-        <w:rPr>
-          <w:rFonts w:ascii="Courier 10 Pitch" w:hAnsi="Courier 10 Pitch"/>
-          <w:sz w:val="20"/>
-          <w:szCs w:val="20"/>
-        </w:rPr>
-      </w:pPr>
-      <w:r>
-        <w:rPr>
-          <w:rFonts w:ascii="Courier 10 Pitch" w:hAnsi="Courier 10 Pitch"/>
-          <w:sz w:val="20"/>
-          <w:szCs w:val="20"/>
-        </w:rPr>
-        <w:t xml:space="preserve">                </w:t>
-      </w:r>
-      <w:proofErr w:type="gramStart"/>
-      <w:r>
-        <w:rPr>
-          <w:rFonts w:ascii="Courier 10 Pitch" w:hAnsi="Courier 10 Pitch"/>
-          <w:sz w:val="20"/>
-          <w:szCs w:val="20"/>
-        </w:rPr>
-        <w:t>local</w:t>
-      </w:r>
-      <w:proofErr w:type="gramEnd"/>
-      <w:r>
-        <w:rPr>
-          <w:rFonts w:ascii="Courier 10 Pitch" w:hAnsi="Courier 10 Pitch"/>
-          <w:sz w:val="20"/>
-          <w:szCs w:val="20"/>
-        </w:rPr>
-        <w:t xml:space="preserve"> = </w:t>
-      </w:r>
-      <w:proofErr w:type="spellStart"/>
-      <w:r>
-        <w:rPr>
-          <w:rFonts w:ascii="Courier 10 Pitch" w:hAnsi="Courier 10 Pitch"/>
-          <w:sz w:val="20"/>
-          <w:szCs w:val="20"/>
-        </w:rPr>
-        <w:t>q.size</w:t>
-      </w:r>
-      <w:proofErr w:type="spellEnd"/>
-      <w:r>
-        <w:rPr>
-          <w:rFonts w:ascii="Courier 10 Pitch" w:hAnsi="Courier 10 Pitch"/>
-          <w:sz w:val="20"/>
-          <w:szCs w:val="20"/>
-        </w:rPr>
-        <w:t>();</w:t>
-      </w:r>
-    </w:p>
-    <w:p>
-      <w:pPr>
-        <w:rPr>
-          <w:rFonts w:ascii="Courier 10 Pitch" w:hAnsi="Courier 10 Pitch"/>
-          <w:sz w:val="20"/>
-          <w:szCs w:val="20"/>
-        </w:rPr>
-      </w:pPr>
-      <w:r>
-        <w:rPr>
-          <w:rFonts w:ascii="Courier 10 Pitch" w:hAnsi="Courier 10 Pitch"/>
-          <w:sz w:val="20"/>
-          <w:szCs w:val="20"/>
-        </w:rPr>
-        <w:t xml:space="preserve">                </w:t>
-      </w:r>
-      <w:proofErr w:type="gramStart"/>
-      <w:r>
-        <w:rPr>
-          <w:rFonts w:ascii="Courier 10 Pitch" w:hAnsi="Courier 10 Pitch"/>
-          <w:sz w:val="20"/>
-          <w:szCs w:val="20"/>
-        </w:rPr>
-        <w:t>if(</w:t>
-      </w:r>
-      <w:proofErr w:type="gramEnd"/>
-      <w:r>
-        <w:rPr>
-          <w:rFonts w:ascii="Courier 10 Pitch" w:hAnsi="Courier 10 Pitch"/>
-          <w:sz w:val="20"/>
-          <w:szCs w:val="20"/>
-        </w:rPr>
-        <w:t>local &gt; width)</w:t>
-      </w:r>
-    </w:p>
-    <w:p>
-      <w:pPr>
-        <w:rPr>
-          <w:rFonts w:ascii="Courier 10 Pitch" w:hAnsi="Courier 10 Pitch"/>
-          <w:sz w:val="20"/>
-          <w:szCs w:val="20"/>
-        </w:rPr>
-      </w:pPr>
-      <w:r>
-        <w:rPr>
-          <w:rFonts w:ascii="Courier 10 Pitch" w:hAnsi="Courier 10 Pitch"/>
-          <w:sz w:val="20"/>
-          <w:szCs w:val="20"/>
-        </w:rPr>
-        <w:t xml:space="preserve">                        </w:t>
-      </w:r>
-      <w:proofErr w:type="gramStart"/>
-      <w:r>
-        <w:rPr>
-          <w:rFonts w:ascii="Courier 10 Pitch" w:hAnsi="Courier 10 Pitch"/>
-          <w:sz w:val="20"/>
-          <w:szCs w:val="20"/>
-        </w:rPr>
-        <w:t>width</w:t>
-      </w:r>
-      <w:proofErr w:type="gramEnd"/>
-      <w:r>
-        <w:rPr>
-          <w:rFonts w:ascii="Courier 10 Pitch" w:hAnsi="Courier 10 Pitch"/>
-          <w:sz w:val="20"/>
-          <w:szCs w:val="20"/>
-        </w:rPr>
-        <w:t xml:space="preserve"> = local;</w:t>
-      </w:r>
-    </w:p>
-    <w:p>
-      <w:pPr>
-        <w:rPr>
-          <w:rFonts w:ascii="Courier 10 Pitch" w:hAnsi="Courier 10 Pitch"/>
-          <w:sz w:val="20"/>
-          <w:szCs w:val="20"/>
-        </w:rPr>
-      </w:pPr>
-    </w:p>
-    <w:p>
-      <w:pPr>
-        <w:rPr>
-          <w:rFonts w:ascii="Courier 10 Pitch" w:hAnsi="Courier 10 Pitch"/>
-          <w:sz w:val="20"/>
-          <w:szCs w:val="20"/>
-        </w:rPr>
-      </w:pPr>
-      <w:r>
-        <w:rPr>
-          <w:rFonts w:ascii="Courier 10 Pitch" w:hAnsi="Courier 10 Pitch"/>
-          <w:sz w:val="20"/>
-          <w:szCs w:val="20"/>
-        </w:rPr>
-        <w:t xml:space="preserve">                </w:t>
-      </w:r>
-      <w:proofErr w:type="gramStart"/>
-      <w:r>
-        <w:rPr>
-          <w:rFonts w:ascii="Courier 10 Pitch" w:hAnsi="Courier 10 Pitch"/>
-          <w:sz w:val="20"/>
-          <w:szCs w:val="20"/>
-        </w:rPr>
-        <w:t>for(</w:t>
-      </w:r>
-      <w:proofErr w:type="spellStart"/>
-      <w:proofErr w:type="gramEnd"/>
-      <w:r>
-        <w:rPr>
-          <w:rFonts w:ascii="Courier 10 Pitch" w:hAnsi="Courier 10 Pitch"/>
-          <w:sz w:val="20"/>
-          <w:szCs w:val="20"/>
-        </w:rPr>
-        <w:t>int</w:t>
-      </w:r>
-      <w:proofErr w:type="spellEnd"/>
-      <w:r>
-        <w:rPr>
-          <w:rFonts w:ascii="Courier 10 Pitch" w:hAnsi="Courier 10 Pitch"/>
-          <w:sz w:val="20"/>
-          <w:szCs w:val="20"/>
-        </w:rPr>
-        <w:t xml:space="preserve"> </w:t>
-      </w:r>
-      <w:proofErr w:type="spellStart"/>
-      <w:r>
-        <w:rPr>
-          <w:rFonts w:ascii="Courier 10 Pitch" w:hAnsi="Courier 10 Pitch"/>
-          <w:sz w:val="20"/>
-          <w:szCs w:val="20"/>
-        </w:rPr>
-        <w:t>i</w:t>
-      </w:r>
-      <w:proofErr w:type="spellEnd"/>
-      <w:r>
-        <w:rPr>
-          <w:rFonts w:ascii="Courier 10 Pitch" w:hAnsi="Courier 10 Pitch"/>
-          <w:sz w:val="20"/>
-          <w:szCs w:val="20"/>
-        </w:rPr>
-        <w:t xml:space="preserve">=0; </w:t>
-      </w:r>
-      <w:proofErr w:type="spellStart"/>
-      <w:r>
-        <w:rPr>
-          <w:rFonts w:ascii="Courier 10 Pitch" w:hAnsi="Courier 10 Pitch"/>
-          <w:sz w:val="20"/>
-          <w:szCs w:val="20"/>
-        </w:rPr>
-        <w:t>i</w:t>
-      </w:r>
-      <w:proofErr w:type="spellEnd"/>
-      <w:r>
-        <w:rPr>
-          <w:rFonts w:ascii="Courier 10 Pitch" w:hAnsi="Courier 10 Pitch"/>
-          <w:sz w:val="20"/>
-          <w:szCs w:val="20"/>
-        </w:rPr>
-        <w:t xml:space="preserve"> &lt;= local - 1; </w:t>
-      </w:r>
-      <w:proofErr w:type="spellStart"/>
-      <w:r>
-        <w:rPr>
-          <w:rFonts w:ascii="Courier 10 Pitch" w:hAnsi="Courier 10 Pitch"/>
-          <w:sz w:val="20"/>
-          <w:szCs w:val="20"/>
-        </w:rPr>
-        <w:t>i</w:t>
-      </w:r>
-      <w:proofErr w:type="spellEnd"/>
-      <w:r>
-        <w:rPr>
-          <w:rFonts w:ascii="Courier 10 Pitch" w:hAnsi="Courier 10 Pitch"/>
-          <w:sz w:val="20"/>
-          <w:szCs w:val="20"/>
-        </w:rPr>
-        <w:t>++)</w:t>
-      </w:r>
-    </w:p>
-    <w:p>
-      <w:pPr>
-        <w:rPr>
-          <w:rFonts w:ascii="Courier 10 Pitch" w:hAnsi="Courier 10 Pitch"/>
-          <w:sz w:val="20"/>
-          <w:szCs w:val="20"/>
-        </w:rPr>
-      </w:pPr>
-      <w:r>
-        <w:rPr>
-          <w:rFonts w:ascii="Courier 10 Pitch" w:hAnsi="Courier 10 Pitch"/>
-          <w:sz w:val="20"/>
-          <w:szCs w:val="20"/>
-        </w:rPr>
-        <w:t xml:space="preserve">                {</w:t>
-      </w:r>
-    </w:p>
-    <w:p>
-      <w:pPr>
-        <w:rPr>
-          <w:rFonts w:ascii="Courier 10 Pitch" w:hAnsi="Courier 10 Pitch"/>
-          <w:sz w:val="20"/>
-          <w:szCs w:val="20"/>
-        </w:rPr>
-      </w:pPr>
-      <w:r>
-        <w:rPr>
-          <w:rFonts w:ascii="Courier 10 Pitch" w:hAnsi="Courier 10 Pitch"/>
-          <w:sz w:val="20"/>
-          <w:szCs w:val="20"/>
-        </w:rPr>
-        <w:t xml:space="preserve">                        </w:t>
-      </w:r>
-      <w:proofErr w:type="spellStart"/>
-      <w:proofErr w:type="gramStart"/>
-      <w:r>
-        <w:rPr>
-          <w:rFonts w:ascii="Courier 10 Pitch" w:hAnsi="Courier 10 Pitch"/>
-          <w:sz w:val="20"/>
-          <w:szCs w:val="20"/>
-        </w:rPr>
-        <w:t>struct</w:t>
-      </w:r>
-      <w:proofErr w:type="spellEnd"/>
-      <w:proofErr w:type="gramEnd"/>
-      <w:r>
-        <w:rPr>
-          <w:rFonts w:ascii="Courier 10 Pitch" w:hAnsi="Courier 10 Pitch"/>
-          <w:sz w:val="20"/>
-          <w:szCs w:val="20"/>
-        </w:rPr>
-        <w:t xml:space="preserve"> </w:t>
-      </w:r>
-      <w:proofErr w:type="spellStart"/>
-      <w:r>
-        <w:rPr>
-          <w:rFonts w:ascii="Courier 10 Pitch" w:hAnsi="Courier 10 Pitch"/>
-          <w:sz w:val="20"/>
-          <w:szCs w:val="20"/>
-        </w:rPr>
-        <w:t>treeStruct</w:t>
-      </w:r>
-      <w:proofErr w:type="spellEnd"/>
-      <w:r>
-        <w:rPr>
-          <w:rFonts w:ascii="Courier 10 Pitch" w:hAnsi="Courier 10 Pitch"/>
-          <w:sz w:val="20"/>
-          <w:szCs w:val="20"/>
-        </w:rPr>
-        <w:t xml:space="preserve"> *dummy = </w:t>
-      </w:r>
-      <w:proofErr w:type="spellStart"/>
-      <w:r>
-        <w:rPr>
-          <w:rFonts w:ascii="Courier 10 Pitch" w:hAnsi="Courier 10 Pitch"/>
-          <w:sz w:val="20"/>
-          <w:szCs w:val="20"/>
-        </w:rPr>
-        <w:t>q.front</w:t>
-      </w:r>
-      <w:proofErr w:type="spellEnd"/>
-      <w:r>
-        <w:rPr>
-          <w:rFonts w:ascii="Courier 10 Pitch" w:hAnsi="Courier 10 Pitch"/>
-          <w:sz w:val="20"/>
-          <w:szCs w:val="20"/>
-        </w:rPr>
-        <w:t>();</w:t>
-      </w:r>
-    </w:p>
-    <w:p>
-      <w:pPr>
-        <w:rPr>
-          <w:rFonts w:ascii="Courier 10 Pitch" w:hAnsi="Courier 10 Pitch"/>
-          <w:sz w:val="20"/>
-          <w:szCs w:val="20"/>
-        </w:rPr>
-      </w:pPr>
-      <w:r>
-        <w:rPr>
-          <w:rFonts w:ascii="Courier 10 Pitch" w:hAnsi="Courier 10 Pitch"/>
-          <w:sz w:val="20"/>
-          <w:szCs w:val="20"/>
-        </w:rPr>
-        <w:t xml:space="preserve">                        </w:t>
-      </w:r>
-      <w:proofErr w:type="gramStart"/>
-      <w:r>
-        <w:rPr>
-          <w:rFonts w:ascii="Courier 10 Pitch" w:hAnsi="Courier 10 Pitch"/>
-          <w:sz w:val="20"/>
-          <w:szCs w:val="20"/>
-        </w:rPr>
-        <w:t>if(</w:t>
-      </w:r>
-      <w:proofErr w:type="gramEnd"/>
-      <w:r>
-        <w:rPr>
-          <w:rFonts w:ascii="Courier 10 Pitch" w:hAnsi="Courier 10 Pitch"/>
-          <w:sz w:val="20"/>
-          <w:szCs w:val="20"/>
-        </w:rPr>
-        <w:t xml:space="preserve">dummy-&gt;element == </w:t>
-      </w:r>
-      <w:proofErr w:type="spellStart"/>
-      <w:r>
-        <w:rPr>
-          <w:rFonts w:ascii="Courier 10 Pitch" w:hAnsi="Courier 10 Pitch"/>
-          <w:sz w:val="20"/>
-          <w:szCs w:val="20"/>
-        </w:rPr>
-        <w:t>nodeToFind</w:t>
-      </w:r>
-      <w:proofErr w:type="spellEnd"/>
-      <w:r>
-        <w:rPr>
-          <w:rFonts w:ascii="Courier 10 Pitch" w:hAnsi="Courier 10 Pitch"/>
-          <w:sz w:val="20"/>
-          <w:szCs w:val="20"/>
-        </w:rPr>
-        <w:t>)</w:t>
-      </w:r>
-    </w:p>
-    <w:p>
-      <w:pPr>
-        <w:rPr>
-          <w:rFonts w:ascii="Courier 10 Pitch" w:hAnsi="Courier 10 Pitch"/>
-          <w:sz w:val="20"/>
-          <w:szCs w:val="20"/>
-        </w:rPr>
-      </w:pPr>
-      <w:r>
-        <w:rPr>
-          <w:rFonts w:ascii="Courier 10 Pitch" w:hAnsi="Courier 10 Pitch"/>
-          <w:sz w:val="20"/>
-          <w:szCs w:val="20"/>
-        </w:rPr>
-        <w:t xml:space="preserve">                                </w:t>
-      </w:r>
-      <w:proofErr w:type="gramStart"/>
-      <w:r>
-        <w:rPr>
-          <w:rFonts w:ascii="Courier 10 Pitch" w:hAnsi="Courier 10 Pitch"/>
-          <w:sz w:val="20"/>
-          <w:szCs w:val="20"/>
-        </w:rPr>
-        <w:t>return</w:t>
-      </w:r>
-      <w:proofErr w:type="gramEnd"/>
-      <w:r>
-        <w:rPr>
-          <w:rFonts w:ascii="Courier 10 Pitch" w:hAnsi="Courier 10 Pitch"/>
-          <w:sz w:val="20"/>
-          <w:szCs w:val="20"/>
-        </w:rPr>
-        <w:t xml:space="preserve"> level;</w:t>
-      </w:r>
-    </w:p>
-    <w:p>
-      <w:pPr>
-        <w:rPr>
-          <w:rFonts w:ascii="Courier 10 Pitch" w:hAnsi="Courier 10 Pitch"/>
-          <w:sz w:val="20"/>
-          <w:szCs w:val="20"/>
-        </w:rPr>
-      </w:pPr>
-      <w:r>
-        <w:rPr>
-          <w:rFonts w:ascii="Courier 10 Pitch" w:hAnsi="Courier 10 Pitch"/>
-          <w:sz w:val="20"/>
-          <w:szCs w:val="20"/>
-        </w:rPr>
-        <w:t xml:space="preserve">                        </w:t>
-      </w:r>
-      <w:proofErr w:type="spellStart"/>
-      <w:proofErr w:type="gramStart"/>
-      <w:r>
-        <w:rPr>
-          <w:rFonts w:ascii="Courier 10 Pitch" w:hAnsi="Courier 10 Pitch"/>
-          <w:sz w:val="20"/>
-          <w:szCs w:val="20"/>
-        </w:rPr>
-        <w:t>q.pop</w:t>
-      </w:r>
-      <w:proofErr w:type="spellEnd"/>
-      <w:r>
-        <w:rPr>
-          <w:rFonts w:ascii="Courier 10 Pitch" w:hAnsi="Courier 10 Pitch"/>
-          <w:sz w:val="20"/>
-          <w:szCs w:val="20"/>
-        </w:rPr>
-        <w:t>(</w:t>
-      </w:r>
-      <w:proofErr w:type="gramEnd"/>
-      <w:r>
-        <w:rPr>
-          <w:rFonts w:ascii="Courier 10 Pitch" w:hAnsi="Courier 10 Pitch"/>
-          <w:sz w:val="20"/>
-          <w:szCs w:val="20"/>
-        </w:rPr>
-        <w:t>);</w:t>
-      </w:r>
-    </w:p>
-    <w:p>
-      <w:pPr>
-        <w:rPr>
-          <w:rFonts w:ascii="Courier 10 Pitch" w:hAnsi="Courier 10 Pitch"/>
-          <w:sz w:val="20"/>
-          <w:szCs w:val="20"/>
-        </w:rPr>
-      </w:pPr>
-    </w:p>
-    <w:p>
-      <w:pPr>
-        <w:rPr>
-          <w:rFonts w:ascii="Courier 10 Pitch" w:hAnsi="Courier 10 Pitch"/>
-          <w:sz w:val="20"/>
-          <w:szCs w:val="20"/>
-        </w:rPr>
-      </w:pPr>
-      <w:r>
-        <w:rPr>
-          <w:rFonts w:ascii="Courier 10 Pitch" w:hAnsi="Courier 10 Pitch"/>
-          <w:sz w:val="20"/>
-          <w:szCs w:val="20"/>
-        </w:rPr>
-        <w:t xml:space="preserve">                        </w:t>
-      </w:r>
-      <w:proofErr w:type="gramStart"/>
-      <w:r>
-        <w:rPr>
-          <w:rFonts w:ascii="Courier 10 Pitch" w:hAnsi="Courier 10 Pitch"/>
-          <w:sz w:val="20"/>
-          <w:szCs w:val="20"/>
-        </w:rPr>
-        <w:t>if(</w:t>
-      </w:r>
-      <w:proofErr w:type="gramEnd"/>
-      <w:r>
-        <w:rPr>
-          <w:rFonts w:ascii="Courier 10 Pitch" w:hAnsi="Courier 10 Pitch"/>
-          <w:sz w:val="20"/>
-          <w:szCs w:val="20"/>
-        </w:rPr>
-        <w:t>dummy-&gt;left != NULL)</w:t>
-      </w:r>
-    </w:p>
-    <w:p>
-      <w:pPr>
-        <w:rPr>
-          <w:rFonts w:ascii="Courier 10 Pitch" w:hAnsi="Courier 10 Pitch"/>
-          <w:sz w:val="20"/>
-          <w:szCs w:val="20"/>
-        </w:rPr>
-      </w:pPr>
-      <w:r>
-        <w:rPr>
-          <w:rFonts w:ascii="Courier 10 Pitch" w:hAnsi="Courier 10 Pitch"/>
-          <w:sz w:val="20"/>
-          <w:szCs w:val="20"/>
-        </w:rPr>
-        <w:t xml:space="preserve">                                </w:t>
-      </w:r>
-      <w:proofErr w:type="spellStart"/>
-      <w:proofErr w:type="gramStart"/>
-      <w:r>
-        <w:rPr>
-          <w:rFonts w:ascii="Courier 10 Pitch" w:hAnsi="Courier 10 Pitch"/>
-          <w:sz w:val="20"/>
-          <w:szCs w:val="20"/>
-        </w:rPr>
-        <w:t>q.push</w:t>
-      </w:r>
-      <w:proofErr w:type="spellEnd"/>
-      <w:r>
-        <w:rPr>
-          <w:rFonts w:ascii="Courier 10 Pitch" w:hAnsi="Courier 10 Pitch"/>
-          <w:sz w:val="20"/>
-          <w:szCs w:val="20"/>
-        </w:rPr>
-        <w:t>(</w:t>
-      </w:r>
-      <w:proofErr w:type="gramEnd"/>
-      <w:r>
-        <w:rPr>
-          <w:rFonts w:ascii="Courier 10 Pitch" w:hAnsi="Courier 10 Pitch"/>
-          <w:sz w:val="20"/>
-          <w:szCs w:val="20"/>
-        </w:rPr>
-        <w:t>dummy-&gt;left);</w:t>
-      </w:r>
-    </w:p>
-    <w:p>
-      <w:pPr>
-        <w:rPr>
-          <w:rFonts w:ascii="Courier 10 Pitch" w:hAnsi="Courier 10 Pitch"/>
-          <w:sz w:val="20"/>
-          <w:szCs w:val="20"/>
-        </w:rPr>
-      </w:pPr>
-      <w:r>
-        <w:rPr>
-          <w:rFonts w:ascii="Courier 10 Pitch" w:hAnsi="Courier 10 Pitch"/>
-          <w:sz w:val="20"/>
-          <w:szCs w:val="20"/>
-        </w:rPr>
-        <w:t xml:space="preserve">                        </w:t>
-      </w:r>
-      <w:proofErr w:type="gramStart"/>
-      <w:r>
-        <w:rPr>
-          <w:rFonts w:ascii="Courier 10 Pitch" w:hAnsi="Courier 10 Pitch"/>
-          <w:sz w:val="20"/>
-          <w:szCs w:val="20"/>
-        </w:rPr>
-        <w:t>if(</w:t>
-      </w:r>
-      <w:proofErr w:type="gramEnd"/>
-      <w:r>
-        <w:rPr>
-          <w:rFonts w:ascii="Courier 10 Pitch" w:hAnsi="Courier 10 Pitch"/>
-          <w:sz w:val="20"/>
-          <w:szCs w:val="20"/>
-        </w:rPr>
-        <w:t>dummy-&gt;right != NULL)</w:t>
-      </w:r>
-    </w:p>
-    <w:p>
-      <w:pPr>
-        <w:rPr>
-          <w:rFonts w:ascii="Courier 10 Pitch" w:hAnsi="Courier 10 Pitch"/>
-          <w:sz w:val="20"/>
-          <w:szCs w:val="20"/>
-        </w:rPr>
-      </w:pPr>
-      <w:r>
-        <w:rPr>
-          <w:rFonts w:ascii="Courier 10 Pitch" w:hAnsi="Courier 10 Pitch"/>
-          <w:sz w:val="20"/>
-          <w:szCs w:val="20"/>
-        </w:rPr>
-        <w:t xml:space="preserve">                                </w:t>
-      </w:r>
-      <w:proofErr w:type="spellStart"/>
-      <w:proofErr w:type="gramStart"/>
-      <w:r>
-        <w:rPr>
-          <w:rFonts w:ascii="Courier 10 Pitch" w:hAnsi="Courier 10 Pitch"/>
-          <w:sz w:val="20"/>
-          <w:szCs w:val="20"/>
-        </w:rPr>
-        <w:t>q.push</w:t>
-      </w:r>
-      <w:proofErr w:type="spellEnd"/>
-      <w:r>
-        <w:rPr>
-          <w:rFonts w:ascii="Courier 10 Pitch" w:hAnsi="Courier 10 Pitch"/>
-          <w:sz w:val="20"/>
-          <w:szCs w:val="20"/>
-        </w:rPr>
-        <w:t>(</w:t>
-      </w:r>
-      <w:proofErr w:type="gramEnd"/>
-      <w:r>
-        <w:rPr>
-          <w:rFonts w:ascii="Courier 10 Pitch" w:hAnsi="Courier 10 Pitch"/>
-          <w:sz w:val="20"/>
-          <w:szCs w:val="20"/>
-        </w:rPr>
-        <w:t>dummy-&gt;right);</w:t>
-      </w:r>
-    </w:p>
-    <w:p>
-      <w:pPr>
-        <w:rPr>
-          <w:rFonts w:ascii="Courier 10 Pitch" w:hAnsi="Courier 10 Pitch"/>
-          <w:sz w:val="20"/>
-          <w:szCs w:val="20"/>
-        </w:rPr>
-      </w:pPr>
-      <w:r>
-        <w:rPr>
-          <w:rFonts w:ascii="Courier 10 Pitch" w:hAnsi="Courier 10 Pitch"/>
-          <w:sz w:val="20"/>
-          <w:szCs w:val="20"/>
-        </w:rPr>
-        <w:t xml:space="preserve">                }</w:t>
-      </w:r>
-    </w:p>
-    <w:p>
-      <w:pPr>
-        <w:rPr>
-          <w:rFonts w:ascii="Courier 10 Pitch" w:hAnsi="Courier 10 Pitch"/>
-          <w:sz w:val="20"/>
-          <w:szCs w:val="20"/>
-        </w:rPr>
-      </w:pPr>
-      <w:r>
-        <w:rPr>
-          <w:rFonts w:ascii="Courier 10 Pitch" w:hAnsi="Courier 10 Pitch"/>
-          <w:sz w:val="20"/>
-          <w:szCs w:val="20"/>
-        </w:rPr>
-        <w:t xml:space="preserve">        }</w:t>
-      </w:r>
-    </w:p>
-    <w:p>
-      <w:pPr>
-        <w:rPr>
-          <w:rFonts w:ascii="Courier 10 Pitch" w:hAnsi="Courier 10 Pitch"/>
-          <w:sz w:val="20"/>
-          <w:szCs w:val="20"/>
-        </w:rPr>
-      </w:pPr>
-    </w:p>
-    <w:p>
-      <w:pPr>
-        <w:rPr>
-          <w:rFonts w:ascii="Courier 10 Pitch" w:hAnsi="Courier 10 Pitch"/>
-          <w:sz w:val="20"/>
-          <w:szCs w:val="20"/>
-        </w:rPr>
-      </w:pPr>
-      <w:r>
-        <w:rPr>
-          <w:rFonts w:ascii="Courier 10 Pitch" w:hAnsi="Courier 10 Pitch"/>
-          <w:sz w:val="20"/>
-          <w:szCs w:val="20"/>
-        </w:rPr>
-        <w:t xml:space="preserve">        </w:t>
-      </w:r>
-      <w:proofErr w:type="gramStart"/>
-      <w:r>
-        <w:rPr>
-          <w:rFonts w:ascii="Courier 10 Pitch" w:hAnsi="Courier 10 Pitch"/>
-          <w:sz w:val="20"/>
-          <w:szCs w:val="20"/>
-        </w:rPr>
-        <w:t>return</w:t>
-      </w:r>
-      <w:proofErr w:type="gramEnd"/>
-      <w:r>
-        <w:rPr>
-          <w:rFonts w:ascii="Courier 10 Pitch" w:hAnsi="Courier 10 Pitch"/>
-          <w:sz w:val="20"/>
-          <w:szCs w:val="20"/>
-        </w:rPr>
-        <w:t xml:space="preserve"> 0;</w:t>
-      </w:r>
-    </w:p>
-    <w:p>
-      <w:pPr>
-        <w:rPr>
-          <w:rFonts w:ascii="Courier 10 Pitch" w:hAnsi="Courier 10 Pitch"/>
-          <w:sz w:val="20"/>
-          <w:szCs w:val="20"/>
-        </w:rPr>
-      </w:pPr>
-      <w:r>
-        <w:rPr>
-          <w:rFonts w:ascii="Courier 10 Pitch" w:hAnsi="Courier 10 Pitch"/>
-          <w:sz w:val="20"/>
-          <w:szCs w:val="20"/>
-        </w:rPr>
-        <w:t>}</w:t>
+        <w:t xml:space="preserve"> ( </w:t>
+      </w:r>
+      <w:proofErr w:type="spellStart"/>
+      <w:r>
+        <w:rPr>
+          <w:rFonts w:ascii="Courier 10 Pitch" w:hAnsi="Courier 10 Pitch"/>
+          <w:sz w:val="20"/>
+          <w:szCs w:val="20"/>
+        </w:rPr>
+        <w:t>areTreesSimilar</w:t>
+      </w:r>
+      <w:proofErr w:type="spellEnd"/>
+      <w:r>
+        <w:rPr>
+          <w:rFonts w:ascii="Courier 10 Pitch" w:hAnsi="Courier 10 Pitch"/>
+          <w:sz w:val="20"/>
+          <w:szCs w:val="20"/>
+        </w:rPr>
+        <w:t xml:space="preserve">(ptr1-&gt;left, ptr2-&gt;left) &amp;&amp; </w:t>
+      </w:r>
+      <w:proofErr w:type="spellStart"/>
+      <w:r>
+        <w:rPr>
+          <w:rFonts w:ascii="Courier 10 Pitch" w:hAnsi="Courier 10 Pitch"/>
+          <w:sz w:val="20"/>
+          <w:szCs w:val="20"/>
+        </w:rPr>
+        <w:t>areTreesSimilar</w:t>
+      </w:r>
+      <w:proofErr w:type="spellEnd"/>
+      <w:r>
+        <w:rPr>
+          <w:rFonts w:ascii="Courier 10 Pitch" w:hAnsi="Courier 10 Pitch"/>
+          <w:sz w:val="20"/>
+          <w:szCs w:val="20"/>
+        </w:rPr>
+        <w:t>(ptr1-&gt;right, ptr2-&gt;right) );</w:t>
       </w:r>
     </w:p>
     <w:p/>
@@ -5320,485 +5793,10 @@
         <w:rPr>
           <w:b/>
           <w:bCs/>
-          <w:color w:val="661900"/>
-        </w:rPr>
-      </w:pPr>
-      <w:r>
-        <w:rPr>
-          <w:b/>
-          <w:bCs/>
-          <w:color w:val="661900"/>
-        </w:rPr>
-        <w:t>&gt; The distance between two nodes can be obtained in terms of lowest common ancestor. Following is the formula.</w:t>
-      </w:r>
-    </w:p>
-    <w:p/>
-    <w:p>
-      <w:pPr>
-        <w:rPr>
-          <w:rFonts w:ascii="Courier 10 Pitch" w:hAnsi="Courier 10 Pitch"/>
-          <w:sz w:val="20"/>
-          <w:szCs w:val="20"/>
-        </w:rPr>
-      </w:pPr>
-      <w:proofErr w:type="spellStart"/>
-      <w:proofErr w:type="gramStart"/>
-      <w:r>
-        <w:rPr>
-          <w:rFonts w:ascii="Courier 10 Pitch" w:hAnsi="Courier 10 Pitch"/>
-          <w:sz w:val="20"/>
-          <w:szCs w:val="20"/>
-        </w:rPr>
-        <w:t>Dist</w:t>
-      </w:r>
-      <w:proofErr w:type="spellEnd"/>
-      <w:r>
-        <w:rPr>
-          <w:rFonts w:ascii="Courier 10 Pitch" w:hAnsi="Courier 10 Pitch"/>
-          <w:sz w:val="20"/>
-          <w:szCs w:val="20"/>
-        </w:rPr>
-        <w:t>(</w:t>
-      </w:r>
-      <w:proofErr w:type="gramEnd"/>
-      <w:r>
-        <w:rPr>
-          <w:rFonts w:ascii="Courier 10 Pitch" w:hAnsi="Courier 10 Pitch"/>
-          <w:sz w:val="20"/>
-          <w:szCs w:val="20"/>
-        </w:rPr>
-        <w:t xml:space="preserve">n1, n2) = </w:t>
-      </w:r>
-      <w:proofErr w:type="spellStart"/>
-      <w:r>
-        <w:rPr>
-          <w:rFonts w:ascii="Courier 10 Pitch" w:hAnsi="Courier 10 Pitch"/>
-          <w:sz w:val="20"/>
-          <w:szCs w:val="20"/>
-        </w:rPr>
-        <w:t>Dist</w:t>
-      </w:r>
-      <w:proofErr w:type="spellEnd"/>
-      <w:r>
-        <w:rPr>
-          <w:rFonts w:ascii="Courier 10 Pitch" w:hAnsi="Courier 10 Pitch"/>
-          <w:sz w:val="20"/>
-          <w:szCs w:val="20"/>
-        </w:rPr>
-        <w:t xml:space="preserve">(root, n1) + </w:t>
-      </w:r>
-      <w:proofErr w:type="spellStart"/>
-      <w:r>
-        <w:rPr>
-          <w:rFonts w:ascii="Courier 10 Pitch" w:hAnsi="Courier 10 Pitch"/>
-          <w:sz w:val="20"/>
-          <w:szCs w:val="20"/>
-        </w:rPr>
-        <w:t>Dist</w:t>
-      </w:r>
-      <w:proofErr w:type="spellEnd"/>
-      <w:r>
-        <w:rPr>
-          <w:rFonts w:ascii="Courier 10 Pitch" w:hAnsi="Courier 10 Pitch"/>
-          <w:sz w:val="20"/>
-          <w:szCs w:val="20"/>
-        </w:rPr>
-        <w:t>(root, n2) - 2*</w:t>
-      </w:r>
-      <w:proofErr w:type="spellStart"/>
-      <w:r>
-        <w:rPr>
-          <w:rFonts w:ascii="Courier 10 Pitch" w:hAnsi="Courier 10 Pitch"/>
-          <w:sz w:val="20"/>
-          <w:szCs w:val="20"/>
-        </w:rPr>
-        <w:t>Dist</w:t>
-      </w:r>
-      <w:proofErr w:type="spellEnd"/>
-      <w:r>
-        <w:rPr>
-          <w:rFonts w:ascii="Courier 10 Pitch" w:hAnsi="Courier 10 Pitch"/>
-          <w:sz w:val="20"/>
-          <w:szCs w:val="20"/>
-        </w:rPr>
-        <w:t xml:space="preserve">(root, </w:t>
-      </w:r>
-      <w:proofErr w:type="spellStart"/>
-      <w:r>
-        <w:rPr>
-          <w:rFonts w:ascii="Courier 10 Pitch" w:hAnsi="Courier 10 Pitch"/>
-          <w:sz w:val="20"/>
-          <w:szCs w:val="20"/>
-        </w:rPr>
-        <w:t>lca</w:t>
-      </w:r>
-      <w:proofErr w:type="spellEnd"/>
-      <w:r>
-        <w:rPr>
-          <w:rFonts w:ascii="Courier 10 Pitch" w:hAnsi="Courier 10 Pitch"/>
-          <w:sz w:val="20"/>
-          <w:szCs w:val="20"/>
-        </w:rPr>
-        <w:t xml:space="preserve">) </w:t>
-      </w:r>
-    </w:p>
-    <w:p/>
-    <w:p>
-      <w:pPr>
-        <w:rPr>
-          <w:b/>
-          <w:bCs/>
           <w:color w:val="800000"/>
         </w:rPr>
       </w:pPr>
       <w:r>
-        <w:rPr>
-          <w:b/>
-          <w:bCs/>
-          <w:color w:val="800000"/>
-        </w:rPr>
-        <w:t>&gt; To Print left and right view of binary tree ...take this as a reference</w:t>
-      </w:r>
-    </w:p>
-    <w:p>
-      <w:r>
-        <w:t xml:space="preserve"> left/</w:t>
-      </w:r>
-      <w:proofErr w:type="spellStart"/>
-      <w:r>
-        <w:t>Right_</w:t>
-      </w:r>
-      <w:proofErr w:type="gramStart"/>
-      <w:r>
-        <w:t>ViewUtil</w:t>
-      </w:r>
-      <w:proofErr w:type="spellEnd"/>
-      <w:r>
-        <w:t>(</w:t>
-      </w:r>
-      <w:proofErr w:type="gramEnd"/>
-      <w:r>
-        <w:t xml:space="preserve">root-&gt;left, level+1, </w:t>
-      </w:r>
-      <w:proofErr w:type="spellStart"/>
-      <w:r>
-        <w:t>max_level</w:t>
-      </w:r>
-      <w:proofErr w:type="spellEnd"/>
-      <w:r>
-        <w:t>);</w:t>
-      </w:r>
-    </w:p>
-    <w:p>
-      <w:r>
-        <w:t xml:space="preserve"> </w:t>
-      </w:r>
-      <w:proofErr w:type="gramStart"/>
-      <w:r>
-        <w:t>put</w:t>
-      </w:r>
-      <w:proofErr w:type="gramEnd"/>
-      <w:r>
-        <w:t xml:space="preserve"> check if(</w:t>
-      </w:r>
-      <w:proofErr w:type="spellStart"/>
-      <w:r>
-        <w:t>max_level</w:t>
-      </w:r>
-      <w:proofErr w:type="spellEnd"/>
-      <w:r>
-        <w:t xml:space="preserve"> &lt; level ) print the node and </w:t>
-      </w:r>
-      <w:proofErr w:type="spellStart"/>
-      <w:r>
-        <w:t>max_level</w:t>
-      </w:r>
-      <w:proofErr w:type="spellEnd"/>
-      <w:r>
-        <w:t xml:space="preserve"> = level in this case when further elements are encountered at that particular level it stops</w:t>
-      </w:r>
-    </w:p>
-    <w:p/>
-    <w:p>
-      <w:pPr>
-        <w:rPr>
-          <w:b/>
-          <w:bCs/>
-          <w:color w:val="800000"/>
-        </w:rPr>
-      </w:pPr>
-      <w:r>
-        <w:rPr>
-          <w:b/>
-          <w:bCs/>
-          <w:color w:val="800000"/>
-        </w:rPr>
-        <w:t>Check if a tree is BST</w:t>
-      </w:r>
-    </w:p>
-    <w:p>
-      <w:r>
-        <w:t>Do in-order traversal and check sorting order</w:t>
-      </w:r>
-    </w:p>
-    <w:p>
-      <w:r>
-        <w:t xml:space="preserve">Another way to do the same </w:t>
-      </w:r>
-    </w:p>
-    <w:p>
-      <w:pPr>
-        <w:rPr>
-          <w:rFonts w:ascii="Courier 10 Pitch" w:hAnsi="Courier 10 Pitch"/>
-          <w:sz w:val="20"/>
-          <w:szCs w:val="20"/>
-        </w:rPr>
-      </w:pPr>
-      <w:proofErr w:type="spellStart"/>
-      <w:proofErr w:type="gramStart"/>
-      <w:r>
-        <w:rPr>
-          <w:rFonts w:ascii="Courier 10 Pitch" w:hAnsi="Courier 10 Pitch"/>
-          <w:sz w:val="20"/>
-          <w:szCs w:val="20"/>
-        </w:rPr>
-        <w:t>isBSTUtil</w:t>
-      </w:r>
-      <w:proofErr w:type="spellEnd"/>
-      <w:r>
-        <w:rPr>
-          <w:rFonts w:ascii="Courier 10 Pitch" w:hAnsi="Courier 10 Pitch"/>
-          <w:sz w:val="20"/>
-          <w:szCs w:val="20"/>
-        </w:rPr>
-        <w:t>(</w:t>
-      </w:r>
-      <w:proofErr w:type="gramEnd"/>
-      <w:r>
-        <w:rPr>
-          <w:rFonts w:ascii="Courier 10 Pitch" w:hAnsi="Courier 10 Pitch"/>
-          <w:sz w:val="20"/>
-          <w:szCs w:val="20"/>
-        </w:rPr>
-        <w:t>node-&gt;left, min, node-&gt;data-1) &amp;&amp;  // Allow only distinct values</w:t>
-      </w:r>
-    </w:p>
-    <w:p>
-      <w:pPr>
-        <w:rPr>
-          <w:rFonts w:ascii="Courier 10 Pitch" w:hAnsi="Courier 10 Pitch"/>
-          <w:sz w:val="20"/>
-          <w:szCs w:val="20"/>
-        </w:rPr>
-      </w:pPr>
-      <w:proofErr w:type="spellStart"/>
-      <w:proofErr w:type="gramStart"/>
-      <w:r>
-        <w:rPr>
-          <w:rFonts w:ascii="Courier 10 Pitch" w:hAnsi="Courier 10 Pitch"/>
-          <w:sz w:val="20"/>
-          <w:szCs w:val="20"/>
-        </w:rPr>
-        <w:t>isBSTUtil</w:t>
-      </w:r>
-      <w:proofErr w:type="spellEnd"/>
-      <w:r>
-        <w:rPr>
-          <w:rFonts w:ascii="Courier 10 Pitch" w:hAnsi="Courier 10 Pitch"/>
-          <w:sz w:val="20"/>
-          <w:szCs w:val="20"/>
-        </w:rPr>
-        <w:t>(</w:t>
-      </w:r>
-      <w:proofErr w:type="gramEnd"/>
-      <w:r>
-        <w:rPr>
-          <w:rFonts w:ascii="Courier 10 Pitch" w:hAnsi="Courier 10 Pitch"/>
-          <w:sz w:val="20"/>
-          <w:szCs w:val="20"/>
-        </w:rPr>
-        <w:t>node-&gt;right, node-&gt;data+1, max);  // Allow only distinct values</w:t>
-      </w:r>
-    </w:p>
-    <w:p>
-      <w:pPr>
-        <w:rPr>
-          <w:rFonts w:ascii="Courier 10 Pitch" w:hAnsi="Courier 10 Pitch"/>
-          <w:sz w:val="20"/>
-          <w:szCs w:val="20"/>
-        </w:rPr>
-      </w:pPr>
-    </w:p>
-    <w:p>
-      <w:r>
-        <w:t xml:space="preserve">To find next successor in </w:t>
-      </w:r>
-      <w:proofErr w:type="spellStart"/>
-      <w:r>
-        <w:t>BST</w:t>
-      </w:r>
-      <w:proofErr w:type="gramStart"/>
-      <w:r>
-        <w:t>..use</w:t>
-      </w:r>
-      <w:proofErr w:type="spellEnd"/>
-      <w:proofErr w:type="gramEnd"/>
-      <w:r>
-        <w:t xml:space="preserve"> a flag that is set to true for the element we are searching and then check that flag on next traversal</w:t>
-      </w:r>
-    </w:p>
-    <w:p/>
-    <w:p>
-      <w:pPr>
-        <w:rPr>
-          <w:b/>
-          <w:bCs/>
-          <w:color w:val="800000"/>
-        </w:rPr>
-      </w:pPr>
-      <w:r>
-        <w:t>&gt;</w:t>
-      </w:r>
-      <w:r>
-        <w:rPr>
-          <w:b/>
-          <w:bCs/>
-          <w:color w:val="800000"/>
-        </w:rPr>
-        <w:t xml:space="preserve"> To find if root to leaf path equals a certain sum:</w:t>
-      </w:r>
-    </w:p>
-    <w:p>
-      <w:r>
-        <w:t xml:space="preserve">For root to leaf path sum do </w:t>
-      </w:r>
-      <w:proofErr w:type="spellStart"/>
-      <w:r>
-        <w:t>subsum</w:t>
-      </w:r>
-      <w:proofErr w:type="spellEnd"/>
-      <w:r>
-        <w:t xml:space="preserve"> = sum - </w:t>
-      </w:r>
-      <w:proofErr w:type="spellStart"/>
-      <w:r>
-        <w:t>node_element</w:t>
-      </w:r>
-      <w:proofErr w:type="spellEnd"/>
-      <w:r>
-        <w:t xml:space="preserve"> if </w:t>
-      </w:r>
-      <w:proofErr w:type="spellStart"/>
-      <w:r>
-        <w:t>subsum</w:t>
-      </w:r>
-      <w:proofErr w:type="spellEnd"/>
-      <w:r>
-        <w:t xml:space="preserve"> is 0 in case left and right are NULL then that is the answer</w:t>
-      </w:r>
-    </w:p>
-    <w:p/>
-    <w:p>
-      <w:pPr>
-        <w:rPr>
-          <w:b/>
-          <w:bCs/>
-          <w:color w:val="800000"/>
-        </w:rPr>
-      </w:pPr>
-      <w:r>
-        <w:rPr>
-          <w:b/>
-          <w:bCs/>
-          <w:color w:val="800000"/>
-        </w:rPr>
-        <w:t xml:space="preserve">&gt; To check if trees are </w:t>
-      </w:r>
-      <w:proofErr w:type="gramStart"/>
-      <w:r>
-        <w:rPr>
-          <w:b/>
-          <w:bCs/>
-          <w:color w:val="800000"/>
-        </w:rPr>
-        <w:t>similar :</w:t>
-      </w:r>
-      <w:proofErr w:type="gramEnd"/>
-    </w:p>
-    <w:p>
-      <w:pPr>
-        <w:rPr>
-          <w:rFonts w:ascii="Courier 10 Pitch" w:hAnsi="Courier 10 Pitch"/>
-          <w:sz w:val="20"/>
-          <w:szCs w:val="20"/>
-        </w:rPr>
-      </w:pPr>
-      <w:proofErr w:type="gramStart"/>
-      <w:r>
-        <w:rPr>
-          <w:rFonts w:ascii="Courier 10 Pitch" w:hAnsi="Courier 10 Pitch"/>
-          <w:sz w:val="20"/>
-          <w:szCs w:val="20"/>
-        </w:rPr>
-        <w:t>return</w:t>
-      </w:r>
-      <w:proofErr w:type="gramEnd"/>
-      <w:r>
-        <w:rPr>
-          <w:rFonts w:ascii="Courier 10 Pitch" w:hAnsi="Courier 10 Pitch"/>
-          <w:sz w:val="20"/>
-          <w:szCs w:val="20"/>
-        </w:rPr>
-        <w:t xml:space="preserve"> ( </w:t>
-      </w:r>
-      <w:proofErr w:type="spellStart"/>
-      <w:r>
-        <w:rPr>
-          <w:rFonts w:ascii="Courier 10 Pitch" w:hAnsi="Courier 10 Pitch"/>
-          <w:sz w:val="20"/>
-          <w:szCs w:val="20"/>
-        </w:rPr>
-        <w:t>areTreesSimilar</w:t>
-      </w:r>
-      <w:proofErr w:type="spellEnd"/>
-      <w:r>
-        <w:rPr>
-          <w:rFonts w:ascii="Courier 10 Pitch" w:hAnsi="Courier 10 Pitch"/>
-          <w:sz w:val="20"/>
-          <w:szCs w:val="20"/>
-        </w:rPr>
-        <w:t xml:space="preserve">(ptr1-&gt;left, ptr2-&gt;left) &amp;&amp; </w:t>
-      </w:r>
-      <w:proofErr w:type="spellStart"/>
-      <w:r>
-        <w:rPr>
-          <w:rFonts w:ascii="Courier 10 Pitch" w:hAnsi="Courier 10 Pitch"/>
-          <w:sz w:val="20"/>
-          <w:szCs w:val="20"/>
-        </w:rPr>
-        <w:t>areTreesSimilar</w:t>
-      </w:r>
-      <w:proofErr w:type="spellEnd"/>
-      <w:r>
-        <w:rPr>
-          <w:rFonts w:ascii="Courier 10 Pitch" w:hAnsi="Courier 10 Pitch"/>
-          <w:sz w:val="20"/>
-          <w:szCs w:val="20"/>
-        </w:rPr>
-        <w:t>(ptr1-&gt;right, ptr2-&gt;right) );</w:t>
-      </w:r>
-    </w:p>
-    <w:p/>
-    <w:p>
-      <w:pPr>
-        <w:rPr>
-          <w:b/>
-          <w:bCs/>
-          <w:color w:val="800000"/>
-        </w:rPr>
-      </w:pPr>
-      <w:r>
-        <w:lastRenderedPageBreak/>
         <w:t xml:space="preserve">&gt; </w:t>
       </w:r>
       <w:r>
@@ -6740,6 +6738,7 @@
           <w:sz w:val="20"/>
           <w:szCs w:val="20"/>
         </w:rPr>
+        <w:lastRenderedPageBreak/>
         <w:t xml:space="preserve">   /* </w:t>
       </w:r>
       <w:proofErr w:type="gramStart"/>
@@ -6810,7 +6809,6 @@
           <w:sz w:val="20"/>
           <w:szCs w:val="20"/>
         </w:rPr>
-        <w:lastRenderedPageBreak/>
         <w:t xml:space="preserve">     </w:t>
       </w:r>
       <w:proofErr w:type="gramStart"/>
@@ -12346,42 +12344,8 @@
           <w:color w:val="000000"/>
         </w:rPr>
       </w:pPr>
-    </w:p>
-    <w:p>
-      <w:pPr>
-        <w:widowControl/>
-        <w:spacing w:line="285" w:lineRule="atLeast"/>
-        <w:rPr>
-          <w:color w:val="000000"/>
-        </w:rPr>
-      </w:pPr>
-    </w:p>
-    <w:p>
-      <w:pPr>
-        <w:widowControl/>
-        <w:spacing w:line="285" w:lineRule="atLeast"/>
-        <w:rPr>
-          <w:color w:val="000000"/>
-        </w:rPr>
-      </w:pPr>
-    </w:p>
-    <w:p>
-      <w:pPr>
-        <w:widowControl/>
-        <w:spacing w:line="285" w:lineRule="atLeast"/>
-        <w:rPr>
-          <w:color w:val="000000"/>
-        </w:rPr>
-      </w:pPr>
-    </w:p>
-    <w:p>
-      <w:pPr>
-        <w:widowControl/>
-        <w:spacing w:line="285" w:lineRule="atLeast"/>
-        <w:rPr>
-          <w:color w:val="000000"/>
-        </w:rPr>
-      </w:pPr>
+      <w:bookmarkStart w:id="1" w:name="_GoBack"/>
+      <w:bookmarkEnd w:id="1"/>
     </w:p>
     <w:p>
       <w:pPr>
@@ -12826,8 +12790,6 @@
         <w:widowControl/>
         <w:spacing w:line="285" w:lineRule="atLeast"/>
       </w:pPr>
-      <w:bookmarkStart w:id="1" w:name="_GoBack"/>
-      <w:bookmarkEnd w:id="1"/>
     </w:p>
     <w:sectPr>
       <w:pgSz w:w="11906" w:h="16838"/>

--- a/notes/Learn_Algorithms.docx
+++ b/notes/Learn_Algorithms.docx
@@ -17,29 +17,179 @@
           <w:shd w:fill="auto" w:val="clear"/>
         </w:rPr>
       </w:pPr>
-    </w:p>
-    <w:p>
-      <w:pPr>
-        <w:suppressAutoHyphens w:val="true"/>
-        <w:spacing w:before="0" w:after="0" w:line="240"/>
-        <w:ind w:right="0" w:left="0" w:firstLine="0"/>
-        <w:jc w:val="left"/>
-        <w:rPr>
-          <w:rFonts w:ascii="Liberation Serif" w:hAnsi="Liberation Serif" w:cs="Liberation Serif" w:eastAsia="Liberation Serif"/>
-          <w:color w:val="00000A"/>
-          <w:spacing w:val="0"/>
-          <w:position w:val="0"/>
-          <w:sz w:val="24"/>
-          <w:shd w:fill="auto" w:val="clear"/>
-        </w:rPr>
-      </w:pPr>
-    </w:p>
-    <w:p>
-      <w:pPr>
-        <w:suppressAutoHyphens w:val="true"/>
-        <w:spacing w:before="0" w:after="0" w:line="240"/>
-        <w:ind w:right="0" w:left="0" w:firstLine="0"/>
-        <w:jc w:val="left"/>
+      <w:r>
+        <w:rPr>
+          <w:rFonts w:ascii="Liberation Serif" w:hAnsi="Liberation Serif" w:cs="Liberation Serif" w:eastAsia="Liberation Serif"/>
+          <w:color w:val="00000A"/>
+          <w:spacing w:val="0"/>
+          <w:position w:val="0"/>
+          <w:sz w:val="24"/>
+          <w:shd w:fill="auto" w:val="clear"/>
+        </w:rPr>
+        <w:t xml:space="preserve">Greedy Algorithms:</w:t>
+      </w:r>
+    </w:p>
+    <w:p>
+      <w:pPr>
+        <w:suppressAutoHyphens w:val="true"/>
+        <w:spacing w:before="0" w:after="0" w:line="240"/>
+        <w:ind w:right="0" w:left="0" w:firstLine="0"/>
+        <w:jc w:val="left"/>
+        <w:rPr>
+          <w:rFonts w:ascii="Liberation Serif" w:hAnsi="Liberation Serif" w:cs="Liberation Serif" w:eastAsia="Liberation Serif"/>
+          <w:color w:val="00000A"/>
+          <w:spacing w:val="0"/>
+          <w:position w:val="0"/>
+          <w:sz w:val="24"/>
+          <w:shd w:fill="auto" w:val="clear"/>
+        </w:rPr>
+      </w:pPr>
+    </w:p>
+    <w:p>
+      <w:pPr>
+        <w:suppressAutoHyphens w:val="true"/>
+        <w:spacing w:before="0" w:after="0" w:line="240"/>
+        <w:ind w:right="0" w:left="0" w:firstLine="0"/>
+        <w:jc w:val="left"/>
+        <w:rPr>
+          <w:rFonts w:ascii="Liberation Serif" w:hAnsi="Liberation Serif" w:cs="Liberation Serif" w:eastAsia="Liberation Serif"/>
+          <w:color w:val="00000A"/>
+          <w:spacing w:val="0"/>
+          <w:position w:val="0"/>
+          <w:sz w:val="24"/>
+          <w:shd w:fill="auto" w:val="clear"/>
+        </w:rPr>
+      </w:pPr>
+      <w:r>
+        <w:rPr>
+          <w:rFonts w:ascii="Liberation Serif" w:hAnsi="Liberation Serif" w:cs="Liberation Serif" w:eastAsia="Liberation Serif"/>
+          <w:color w:val="00000A"/>
+          <w:spacing w:val="0"/>
+          <w:position w:val="0"/>
+          <w:sz w:val="24"/>
+          <w:shd w:fill="auto" w:val="clear"/>
+        </w:rPr>
+        <w:t xml:space="preserve">Greedy is an approach in which we select an item/activity which gives us the immediate benefit. That item/activity is then removed from the available list.</w:t>
+      </w:r>
+    </w:p>
+    <w:p>
+      <w:pPr>
+        <w:suppressAutoHyphens w:val="true"/>
+        <w:spacing w:before="0" w:after="0" w:line="240"/>
+        <w:ind w:right="0" w:left="0" w:firstLine="0"/>
+        <w:jc w:val="left"/>
+        <w:rPr>
+          <w:rFonts w:ascii="Liberation Serif" w:hAnsi="Liberation Serif" w:cs="Liberation Serif" w:eastAsia="Liberation Serif"/>
+          <w:color w:val="00000A"/>
+          <w:spacing w:val="0"/>
+          <w:position w:val="0"/>
+          <w:sz w:val="24"/>
+          <w:shd w:fill="auto" w:val="clear"/>
+        </w:rPr>
+      </w:pPr>
+    </w:p>
+    <w:p>
+      <w:pPr>
+        <w:suppressAutoHyphens w:val="true"/>
+        <w:spacing w:before="0" w:after="0" w:line="240"/>
+        <w:ind w:right="0" w:left="0" w:firstLine="0"/>
+        <w:jc w:val="left"/>
+        <w:rPr>
+          <w:rFonts w:ascii="Liberation Serif" w:hAnsi="Liberation Serif" w:cs="Liberation Serif" w:eastAsia="Liberation Serif"/>
+          <w:color w:val="00000A"/>
+          <w:spacing w:val="0"/>
+          <w:position w:val="0"/>
+          <w:sz w:val="24"/>
+          <w:shd w:fill="auto" w:val="clear"/>
+        </w:rPr>
+      </w:pPr>
+      <w:r>
+        <w:rPr>
+          <w:rFonts w:ascii="Liberation Serif" w:hAnsi="Liberation Serif" w:cs="Liberation Serif" w:eastAsia="Liberation Serif"/>
+          <w:color w:val="00000A"/>
+          <w:spacing w:val="0"/>
+          <w:position w:val="0"/>
+          <w:sz w:val="24"/>
+          <w:shd w:fill="auto" w:val="clear"/>
+        </w:rPr>
+        <w:t xml:space="preserve">Kruskal MST: In Kruskal minimum spanning tree In Kruskal’s algorithm, we create a MST by picking edges one by one. The Greedy Choice is to pick the smallest weight edge that doesn’t cause a cycle in the MST constructed so far.</w:t>
+      </w:r>
+    </w:p>
+    <w:p>
+      <w:pPr>
+        <w:suppressAutoHyphens w:val="true"/>
+        <w:spacing w:before="0" w:after="0" w:line="240"/>
+        <w:ind w:right="0" w:left="0" w:firstLine="0"/>
+        <w:jc w:val="left"/>
+        <w:rPr>
+          <w:rFonts w:ascii="Liberation Serif" w:hAnsi="Liberation Serif" w:cs="Liberation Serif" w:eastAsia="Liberation Serif"/>
+          <w:color w:val="00000A"/>
+          <w:spacing w:val="0"/>
+          <w:position w:val="0"/>
+          <w:sz w:val="24"/>
+          <w:shd w:fill="auto" w:val="clear"/>
+        </w:rPr>
+      </w:pPr>
+    </w:p>
+    <w:p>
+      <w:pPr>
+        <w:suppressAutoHyphens w:val="true"/>
+        <w:spacing w:before="0" w:after="0" w:line="240"/>
+        <w:ind w:right="0" w:left="0" w:firstLine="0"/>
+        <w:jc w:val="left"/>
+        <w:rPr>
+          <w:rFonts w:ascii="Liberation Serif" w:hAnsi="Liberation Serif" w:cs="Liberation Serif" w:eastAsia="Liberation Serif"/>
+          <w:color w:val="00000A"/>
+          <w:spacing w:val="0"/>
+          <w:position w:val="0"/>
+          <w:sz w:val="24"/>
+          <w:shd w:fill="auto" w:val="clear"/>
+        </w:rPr>
+      </w:pPr>
+      <w:r>
+        <w:rPr>
+          <w:rFonts w:ascii="Liberation Serif" w:hAnsi="Liberation Serif" w:cs="Liberation Serif" w:eastAsia="Liberation Serif"/>
+          <w:color w:val="00000A"/>
+          <w:spacing w:val="0"/>
+          <w:position w:val="0"/>
+          <w:sz w:val="24"/>
+          <w:shd w:fill="auto" w:val="clear"/>
+        </w:rPr>
+        <w:t xml:space="preserve">Prim's MST and Dijkstra's Shortest path algorithm: We maintain two sets: a set of the vertices already included in MST and the set of the vertices not yet included. The Greedy Choice is to pick the smallest weight edge that connects the two sets.</w:t>
+      </w:r>
+    </w:p>
+    <w:p>
+      <w:pPr>
+        <w:suppressAutoHyphens w:val="true"/>
+        <w:spacing w:before="0" w:after="0" w:line="240"/>
+        <w:ind w:right="0" w:left="0" w:firstLine="0"/>
+        <w:jc w:val="left"/>
+        <w:rPr>
+          <w:rFonts w:ascii="Liberation Serif" w:hAnsi="Liberation Serif" w:cs="Liberation Serif" w:eastAsia="Liberation Serif"/>
+          <w:color w:val="00000A"/>
+          <w:spacing w:val="0"/>
+          <w:position w:val="0"/>
+          <w:sz w:val="24"/>
+          <w:shd w:fill="auto" w:val="clear"/>
+        </w:rPr>
+      </w:pPr>
+    </w:p>
+    <w:p>
+      <w:pPr>
+        <w:suppressAutoHyphens w:val="true"/>
+        <w:spacing w:before="0" w:after="0" w:line="240"/>
+        <w:ind w:right="0" w:left="0" w:firstLine="0"/>
+        <w:jc w:val="left"/>
+        <w:rPr>
+          <w:rFonts w:ascii="Liberation Serif" w:hAnsi="Liberation Serif" w:cs="Liberation Serif" w:eastAsia="Liberation Serif"/>
+          <w:color w:val="00000A"/>
+          <w:spacing w:val="0"/>
+          <w:position w:val="0"/>
+          <w:sz w:val="24"/>
+          <w:shd w:fill="auto" w:val="clear"/>
+        </w:rPr>
+      </w:pPr>
+      <w:r>
         <w:rPr>
           <w:rFonts w:ascii="Liberation Serif" w:hAnsi="Liberation Serif" w:cs="Liberation Serif" w:eastAsia="Liberation Serif"/>
           <w:b/>
@@ -47,6 +197,106 @@
           <w:spacing w:val="0"/>
           <w:position w:val="0"/>
           <w:sz w:val="24"/>
+          <w:shd w:fill="auto" w:val="clear"/>
+        </w:rPr>
+        <w:t xml:space="preserve">Activity selection algorithm</w:t>
+      </w:r>
+      <w:r>
+        <w:rPr>
+          <w:rFonts w:ascii="Liberation Serif" w:hAnsi="Liberation Serif" w:cs="Liberation Serif" w:eastAsia="Liberation Serif"/>
+          <w:color w:val="00000A"/>
+          <w:spacing w:val="0"/>
+          <w:position w:val="0"/>
+          <w:sz w:val="24"/>
+          <w:shd w:fill="auto" w:val="clear"/>
+        </w:rPr>
+        <w:t xml:space="preserve">: Sort the activities based on the end time and pick the first activity. After that go over the next set of activities which have start time greater than or = to finish time of current activity.</w:t>
+      </w:r>
+    </w:p>
+    <w:p>
+      <w:pPr>
+        <w:suppressAutoHyphens w:val="true"/>
+        <w:spacing w:before="0" w:after="0" w:line="240"/>
+        <w:ind w:right="0" w:left="0" w:firstLine="0"/>
+        <w:jc w:val="left"/>
+        <w:rPr>
+          <w:rFonts w:ascii="Liberation Serif" w:hAnsi="Liberation Serif" w:cs="Liberation Serif" w:eastAsia="Liberation Serif"/>
+          <w:color w:val="00000A"/>
+          <w:spacing w:val="0"/>
+          <w:position w:val="0"/>
+          <w:sz w:val="24"/>
+          <w:shd w:fill="auto" w:val="clear"/>
+        </w:rPr>
+      </w:pPr>
+    </w:p>
+    <w:p>
+      <w:pPr>
+        <w:suppressAutoHyphens w:val="true"/>
+        <w:spacing w:before="0" w:after="0" w:line="240"/>
+        <w:ind w:right="0" w:left="0" w:firstLine="0"/>
+        <w:jc w:val="left"/>
+        <w:rPr>
+          <w:rFonts w:ascii="Liberation Serif" w:hAnsi="Liberation Serif" w:cs="Liberation Serif" w:eastAsia="Liberation Serif"/>
+          <w:color w:val="00000A"/>
+          <w:spacing w:val="0"/>
+          <w:position w:val="0"/>
+          <w:sz w:val="24"/>
+          <w:shd w:fill="auto" w:val="clear"/>
+        </w:rPr>
+      </w:pPr>
+      <w:r>
+        <w:rPr>
+          <w:rFonts w:ascii="Liberation Serif" w:hAnsi="Liberation Serif" w:cs="Liberation Serif" w:eastAsia="Liberation Serif"/>
+          <w:b/>
+          <w:color w:val="00000A"/>
+          <w:spacing w:val="0"/>
+          <w:position w:val="0"/>
+          <w:sz w:val="24"/>
+          <w:shd w:fill="auto" w:val="clear"/>
+        </w:rPr>
+        <w:t xml:space="preserve">Egyptian Fraction</w:t>
+      </w:r>
+      <w:r>
+        <w:rPr>
+          <w:rFonts w:ascii="Liberation Serif" w:hAnsi="Liberation Serif" w:cs="Liberation Serif" w:eastAsia="Liberation Serif"/>
+          <w:color w:val="00000A"/>
+          <w:spacing w:val="0"/>
+          <w:position w:val="0"/>
+          <w:sz w:val="24"/>
+          <w:shd w:fill="auto" w:val="clear"/>
+        </w:rPr>
+        <w:t xml:space="preserve">: A unit fraction (which has den&gt;num) can be further divided into multiple unit fractions. For this, find ceil of (den/num). Let it be ceil_ then (1/ceil_) will be one of the fraction. Recursively do for orig_unit_fraction - (1/ceil_)</w:t>
+      </w:r>
+    </w:p>
+    <w:p>
+      <w:pPr>
+        <w:suppressAutoHyphens w:val="true"/>
+        <w:spacing w:before="0" w:after="0" w:line="240"/>
+        <w:ind w:right="0" w:left="0" w:firstLine="0"/>
+        <w:jc w:val="left"/>
+        <w:rPr>
+          <w:rFonts w:ascii="Liberation Serif" w:hAnsi="Liberation Serif" w:cs="Liberation Serif" w:eastAsia="Liberation Serif"/>
+          <w:color w:val="00000A"/>
+          <w:spacing w:val="0"/>
+          <w:position w:val="0"/>
+          <w:sz w:val="24"/>
+          <w:shd w:fill="auto" w:val="clear"/>
+        </w:rPr>
+      </w:pPr>
+    </w:p>
+    <w:p>
+      <w:pPr>
+        <w:suppressAutoHyphens w:val="true"/>
+        <w:spacing w:before="0" w:after="0" w:line="240"/>
+        <w:ind w:right="0" w:left="0" w:firstLine="0"/>
+        <w:jc w:val="left"/>
+        <w:rPr>
+          <w:rFonts w:ascii="Liberation Serif" w:hAnsi="Liberation Serif" w:cs="Liberation Serif" w:eastAsia="Liberation Serif"/>
+          <w:b/>
+          <w:color w:val="00000A"/>
+          <w:spacing w:val="0"/>
+          <w:position w:val="0"/>
+          <w:sz w:val="24"/>
           <w:u w:val="single"/>
           <w:shd w:fill="auto" w:val="clear"/>
         </w:rPr>
@@ -140,8 +390,8 @@
         </w:rPr>
       </w:pPr>
       <w:r>
-        <w:object w:dxaOrig="4981" w:dyaOrig="4454">
-          <v:rect xmlns:o="urn:schemas-microsoft-com:office:office" xmlns:v="urn:schemas-microsoft-com:vml" id="rectole0000000000" style="width:249.050000pt;height:222.700000pt" o:preferrelative="t" o:ole="">
+        <w:object w:dxaOrig="5102" w:dyaOrig="4575">
+          <v:rect xmlns:o="urn:schemas-microsoft-com:office:office" xmlns:v="urn:schemas-microsoft-com:vml" id="rectole0000000000" style="width:255.100000pt;height:228.750000pt" o:preferrelative="t" o:ole="">
             <o:lock v:ext="edit"/>
             <v:imagedata xmlns:r="http://schemas.openxmlformats.org/officeDocument/2006/relationships" r:id="docRId1" o:title=""/>
           </v:rect>
@@ -240,8 +490,8 @@
         </w:rPr>
       </w:pPr>
       <w:r>
-        <w:object w:dxaOrig="5041" w:dyaOrig="3928">
-          <v:rect xmlns:o="urn:schemas-microsoft-com:office:office" xmlns:v="urn:schemas-microsoft-com:vml" id="rectole0000000001" style="width:252.050000pt;height:196.400000pt" o:preferrelative="t" o:ole="">
+        <w:object w:dxaOrig="5163" w:dyaOrig="4008">
+          <v:rect xmlns:o="urn:schemas-microsoft-com:office:office" xmlns:v="urn:schemas-microsoft-com:vml" id="rectole0000000001" style="width:258.150000pt;height:200.400000pt" o:preferrelative="t" o:ole="">
             <o:lock v:ext="edit"/>
             <v:imagedata xmlns:r="http://schemas.openxmlformats.org/officeDocument/2006/relationships" r:id="docRId3" o:title=""/>
           </v:rect>
@@ -369,8 +619,8 @@
         </w:rPr>
       </w:pPr>
       <w:r>
-        <w:object w:dxaOrig="5203" w:dyaOrig="2288">
-          <v:rect xmlns:o="urn:schemas-microsoft-com:office:office" xmlns:v="urn:schemas-microsoft-com:vml" id="rectole0000000002" style="width:260.150000pt;height:114.400000pt" o:preferrelative="t" o:ole="">
+        <w:object w:dxaOrig="5325" w:dyaOrig="2328">
+          <v:rect xmlns:o="urn:schemas-microsoft-com:office:office" xmlns:v="urn:schemas-microsoft-com:vml" id="rectole0000000002" style="width:266.250000pt;height:116.400000pt" o:preferrelative="t" o:ole="">
             <o:lock v:ext="edit"/>
             <v:imagedata xmlns:r="http://schemas.openxmlformats.org/officeDocument/2006/relationships" r:id="docRId5" o:title=""/>
           </v:rect>
@@ -394,8 +644,8 @@
         </w:rPr>
       </w:pPr>
       <w:r>
-        <w:object w:dxaOrig="5244" w:dyaOrig="4292">
-          <v:rect xmlns:o="urn:schemas-microsoft-com:office:office" xmlns:v="urn:schemas-microsoft-com:vml" id="rectole0000000003" style="width:262.200000pt;height:214.600000pt" o:preferrelative="t" o:ole="">
+        <w:object w:dxaOrig="5365" w:dyaOrig="4414">
+          <v:rect xmlns:o="urn:schemas-microsoft-com:office:office" xmlns:v="urn:schemas-microsoft-com:vml" id="rectole0000000003" style="width:268.250000pt;height:220.700000pt" o:preferrelative="t" o:ole="">
             <o:lock v:ext="edit"/>
             <v:imagedata xmlns:r="http://schemas.openxmlformats.org/officeDocument/2006/relationships" r:id="docRId7" o:title=""/>
           </v:rect>
@@ -419,8 +669,8 @@
         </w:rPr>
       </w:pPr>
       <w:r>
-        <w:object w:dxaOrig="4737" w:dyaOrig="4312">
-          <v:rect xmlns:o="urn:schemas-microsoft-com:office:office" xmlns:v="urn:schemas-microsoft-com:vml" id="rectole0000000004" style="width:236.850000pt;height:215.600000pt" o:preferrelative="t" o:ole="">
+        <w:object w:dxaOrig="4859" w:dyaOrig="4433">
+          <v:rect xmlns:o="urn:schemas-microsoft-com:office:office" xmlns:v="urn:schemas-microsoft-com:vml" id="rectole0000000004" style="width:242.950000pt;height:221.650000pt" o:preferrelative="t" o:ole="">
             <o:lock v:ext="edit"/>
             <v:imagedata xmlns:r="http://schemas.openxmlformats.org/officeDocument/2006/relationships" r:id="docRId9" o:title=""/>
           </v:rect>
@@ -532,8 +782,8 @@
         </w:rPr>
       </w:pPr>
       <w:r>
-        <w:object w:dxaOrig="4535" w:dyaOrig="3300">
-          <v:rect xmlns:o="urn:schemas-microsoft-com:office:office" xmlns:v="urn:schemas-microsoft-com:vml" id="rectole0000000005" style="width:226.750000pt;height:165.000000pt" o:preferrelative="t" o:ole="">
+        <w:object w:dxaOrig="4656" w:dyaOrig="3381">
+          <v:rect xmlns:o="urn:schemas-microsoft-com:office:office" xmlns:v="urn:schemas-microsoft-com:vml" id="rectole0000000005" style="width:232.800000pt;height:169.050000pt" o:preferrelative="t" o:ole="">
             <o:lock v:ext="edit"/>
             <v:imagedata xmlns:r="http://schemas.openxmlformats.org/officeDocument/2006/relationships" r:id="docRId11" o:title=""/>
           </v:rect>
@@ -3044,8 +3294,8 @@
         </w:rPr>
       </w:pPr>
       <w:r>
-        <w:object w:dxaOrig="4677" w:dyaOrig="2814">
-          <v:rect xmlns:o="urn:schemas-microsoft-com:office:office" xmlns:v="urn:schemas-microsoft-com:vml" id="rectole0000000006" style="width:233.850000pt;height:140.700000pt" o:preferrelative="t" o:ole="">
+        <w:object w:dxaOrig="4798" w:dyaOrig="2895">
+          <v:rect xmlns:o="urn:schemas-microsoft-com:office:office" xmlns:v="urn:schemas-microsoft-com:vml" id="rectole0000000006" style="width:239.900000pt;height:144.750000pt" o:preferrelative="t" o:ole="">
             <o:lock v:ext="edit"/>
             <v:imagedata xmlns:r="http://schemas.openxmlformats.org/officeDocument/2006/relationships" r:id="docRId13" o:title=""/>
           </v:rect>
@@ -3200,8 +3450,8 @@
         </w:rPr>
       </w:pPr>
       <w:r>
-        <w:object w:dxaOrig="4535" w:dyaOrig="3603">
-          <v:rect xmlns:o="urn:schemas-microsoft-com:office:office" xmlns:v="urn:schemas-microsoft-com:vml" id="rectole0000000007" style="width:226.750000pt;height:180.150000pt" o:preferrelative="t" o:ole="">
+        <w:object w:dxaOrig="4656" w:dyaOrig="3685">
+          <v:rect xmlns:o="urn:schemas-microsoft-com:office:office" xmlns:v="urn:schemas-microsoft-com:vml" id="rectole0000000007" style="width:232.800000pt;height:184.250000pt" o:preferrelative="t" o:ole="">
             <o:lock v:ext="edit"/>
             <v:imagedata xmlns:r="http://schemas.openxmlformats.org/officeDocument/2006/relationships" r:id="docRId15" o:title=""/>
           </v:rect>
@@ -3284,8 +3534,8 @@
         </w:rPr>
       </w:pPr>
       <w:r>
-        <w:object w:dxaOrig="5223" w:dyaOrig="4433">
-          <v:rect xmlns:o="urn:schemas-microsoft-com:office:office" xmlns:v="urn:schemas-microsoft-com:vml" id="rectole0000000008" style="width:261.150000pt;height:221.650000pt" o:preferrelative="t" o:ole="">
+        <w:object w:dxaOrig="5345" w:dyaOrig="4555">
+          <v:rect xmlns:o="urn:schemas-microsoft-com:office:office" xmlns:v="urn:schemas-microsoft-com:vml" id="rectole0000000008" style="width:267.250000pt;height:227.750000pt" o:preferrelative="t" o:ole="">
             <o:lock v:ext="edit"/>
             <v:imagedata xmlns:r="http://schemas.openxmlformats.org/officeDocument/2006/relationships" r:id="docRId17" o:title=""/>
           </v:rect>
@@ -3408,8 +3658,8 @@
         </w:rPr>
       </w:pPr>
       <w:r>
-        <w:object w:dxaOrig="4149" w:dyaOrig="2289">
-          <v:rect xmlns:o="urn:schemas-microsoft-com:office:office" xmlns:v="urn:schemas-microsoft-com:vml" id="rectole0000000009" style="width:207.450000pt;height:114.450000pt" o:preferrelative="t" o:ole="">
+        <w:object w:dxaOrig="4251" w:dyaOrig="2328">
+          <v:rect xmlns:o="urn:schemas-microsoft-com:office:office" xmlns:v="urn:schemas-microsoft-com:vml" id="rectole0000000009" style="width:212.550000pt;height:116.400000pt" o:preferrelative="t" o:ole="">
             <o:lock v:ext="edit"/>
             <v:imagedata xmlns:r="http://schemas.openxmlformats.org/officeDocument/2006/relationships" r:id="docRId19" o:title=""/>
           </v:rect>
@@ -3417,8 +3667,8 @@
         </w:object>
       </w:r>
       <w:r>
-        <w:object w:dxaOrig="3420" w:dyaOrig="3039">
-          <v:rect xmlns:o="urn:schemas-microsoft-com:office:office" xmlns:v="urn:schemas-microsoft-com:vml" id="rectole0000000010" style="width:171.000000pt;height:151.950000pt" o:preferrelative="t" o:ole="">
+        <w:object w:dxaOrig="3503" w:dyaOrig="3118">
+          <v:rect xmlns:o="urn:schemas-microsoft-com:office:office" xmlns:v="urn:schemas-microsoft-com:vml" id="rectole0000000010" style="width:175.150000pt;height:155.900000pt" o:preferrelative="t" o:ole="">
             <o:lock v:ext="edit"/>
             <v:imagedata xmlns:r="http://schemas.openxmlformats.org/officeDocument/2006/relationships" r:id="docRId21" o:title=""/>
           </v:rect>
@@ -3434,18 +3684,18 @@
           <w:sz w:val="22"/>
           <w:shd w:fill="auto" w:val="clear"/>
         </w:rPr>
-        <w:t xml:space="preserve">￼</w:t>
-      </w:r>
-      <w:r>
-        <w:rPr>
-          <w:rFonts w:ascii="Liberation Serif" w:hAnsi="Liberation Serif" w:cs="Liberation Serif" w:eastAsia="Liberation Serif"/>
-          <w:color w:val="00000A"/>
-          <w:spacing w:val="0"/>
-          <w:position w:val="0"/>
-          <w:sz w:val="24"/>
-          <w:shd w:fill="auto" w:val="clear"/>
-        </w:rPr>
-        <w:t xml:space="preserve">￼</w:t>
+        <w:t xml:space="preserve"> </w:t>
+      </w:r>
+      <w:r>
+        <w:rPr>
+          <w:rFonts w:ascii="Liberation Serif" w:hAnsi="Liberation Serif" w:cs="Liberation Serif" w:eastAsia="Liberation Serif"/>
+          <w:color w:val="00000A"/>
+          <w:spacing w:val="0"/>
+          <w:position w:val="0"/>
+          <w:sz w:val="24"/>
+          <w:shd w:fill="auto" w:val="clear"/>
+        </w:rPr>
+        <w:t xml:space="preserve"> </w:t>
       </w:r>
     </w:p>
     <w:p>
@@ -3525,8 +3775,8 @@
         </w:rPr>
       </w:pPr>
       <w:r>
-        <w:object w:dxaOrig="4330" w:dyaOrig="2709">
-          <v:rect xmlns:o="urn:schemas-microsoft-com:office:office" xmlns:v="urn:schemas-microsoft-com:vml" id="rectole0000000011" style="width:216.500000pt;height:135.450000pt" o:preferrelative="t" o:ole="">
+        <w:object w:dxaOrig="4454" w:dyaOrig="2773">
+          <v:rect xmlns:o="urn:schemas-microsoft-com:office:office" xmlns:v="urn:schemas-microsoft-com:vml" id="rectole0000000011" style="width:222.700000pt;height:138.650000pt" o:preferrelative="t" o:ole="">
             <o:lock v:ext="edit"/>
             <v:imagedata xmlns:r="http://schemas.openxmlformats.org/officeDocument/2006/relationships" r:id="docRId23" o:title=""/>
           </v:rect>
@@ -3534,8 +3784,8 @@
         </w:object>
       </w:r>
       <w:r>
-        <w:object w:dxaOrig="3240" w:dyaOrig="2709">
-          <v:rect xmlns:o="urn:schemas-microsoft-com:office:office" xmlns:v="urn:schemas-microsoft-com:vml" id="rectole0000000012" style="width:162.000000pt;height:135.450000pt" o:preferrelative="t" o:ole="">
+        <w:object w:dxaOrig="3320" w:dyaOrig="2773">
+          <v:rect xmlns:o="urn:schemas-microsoft-com:office:office" xmlns:v="urn:schemas-microsoft-com:vml" id="rectole0000000012" style="width:166.000000pt;height:138.650000pt" o:preferrelative="t" o:ole="">
             <o:lock v:ext="edit"/>
             <v:imagedata xmlns:r="http://schemas.openxmlformats.org/officeDocument/2006/relationships" r:id="docRId25" o:title=""/>
           </v:rect>
@@ -3610,6 +3860,7 @@
         <w:jc w:val="left"/>
         <w:rPr>
           <w:rFonts w:ascii="Calibri" w:hAnsi="Calibri" w:cs="Calibri" w:eastAsia="Calibri"/>
+          <w:b/>
           <w:color w:val="auto"/>
           <w:spacing w:val="0"/>
           <w:position w:val="0"/>
@@ -3617,6 +3868,18 @@
           <w:shd w:fill="auto" w:val="clear"/>
         </w:rPr>
       </w:pPr>
+      <w:r>
+        <w:rPr>
+          <w:rFonts w:ascii="Calibri" w:hAnsi="Calibri" w:cs="Calibri" w:eastAsia="Calibri"/>
+          <w:b/>
+          <w:color w:val="auto"/>
+          <w:spacing w:val="0"/>
+          <w:position w:val="0"/>
+          <w:sz w:val="22"/>
+          <w:shd w:fill="auto" w:val="clear"/>
+        </w:rPr>
+        <w:t xml:space="preserve">Minimum number of insertions required to make a string palindrome:</w:t>
+      </w:r>
     </w:p>
     <w:p>
       <w:pPr>
@@ -3633,6 +3896,168 @@
           <w:shd w:fill="auto" w:val="clear"/>
         </w:rPr>
       </w:pPr>
+      <w:r>
+        <w:rPr>
+          <w:rFonts w:ascii="Calibri" w:hAnsi="Calibri" w:cs="Calibri" w:eastAsia="Calibri"/>
+          <w:color w:val="auto"/>
+          <w:spacing w:val="0"/>
+          <w:position w:val="0"/>
+          <w:sz w:val="22"/>
+          <w:shd w:fill="auto" w:val="clear"/>
+        </w:rPr>
+        <w:t xml:space="preserve">Length of string - (Length of LCS of string)</w:t>
+      </w:r>
+    </w:p>
+    <w:p>
+      <w:pPr>
+        <w:suppressAutoHyphens w:val="true"/>
+        <w:spacing w:before="0" w:after="0" w:line="240"/>
+        <w:ind w:right="0" w:left="0" w:firstLine="0"/>
+        <w:jc w:val="left"/>
+        <w:rPr>
+          <w:rFonts w:ascii="Calibri" w:hAnsi="Calibri" w:cs="Calibri" w:eastAsia="Calibri"/>
+          <w:color w:val="auto"/>
+          <w:spacing w:val="0"/>
+          <w:position w:val="0"/>
+          <w:sz w:val="22"/>
+          <w:shd w:fill="auto" w:val="clear"/>
+        </w:rPr>
+      </w:pPr>
+      <w:r>
+        <w:rPr>
+          <w:rFonts w:ascii="Calibri" w:hAnsi="Calibri" w:cs="Calibri" w:eastAsia="Calibri"/>
+          <w:color w:val="auto"/>
+          <w:spacing w:val="0"/>
+          <w:position w:val="0"/>
+          <w:sz w:val="22"/>
+          <w:shd w:fill="auto" w:val="clear"/>
+        </w:rPr>
+        <w:t xml:space="preserve">DP approach:</w:t>
+      </w:r>
+    </w:p>
+    <w:p>
+      <w:pPr>
+        <w:suppressAutoHyphens w:val="true"/>
+        <w:spacing w:before="0" w:after="0" w:line="240"/>
+        <w:ind w:right="0" w:left="0" w:firstLine="0"/>
+        <w:jc w:val="left"/>
+        <w:rPr>
+          <w:rFonts w:ascii="Calibri" w:hAnsi="Calibri" w:cs="Calibri" w:eastAsia="Calibri"/>
+          <w:color w:val="auto"/>
+          <w:spacing w:val="0"/>
+          <w:position w:val="0"/>
+          <w:sz w:val="22"/>
+          <w:shd w:fill="auto" w:val="clear"/>
+        </w:rPr>
+      </w:pPr>
+      <w:r>
+        <w:rPr>
+          <w:rFonts w:ascii="Calibri" w:hAnsi="Calibri" w:cs="Calibri" w:eastAsia="Calibri"/>
+          <w:color w:val="auto"/>
+          <w:spacing w:val="0"/>
+          <w:position w:val="0"/>
+          <w:sz w:val="22"/>
+          <w:shd w:fill="auto" w:val="clear"/>
+        </w:rPr>
+        <w:t xml:space="preserve">Let the input string be str[l……h]. The problem can be broken down into three parts:</w:t>
+      </w:r>
+    </w:p>
+    <w:p>
+      <w:pPr>
+        <w:suppressAutoHyphens w:val="true"/>
+        <w:spacing w:before="0" w:after="0" w:line="240"/>
+        <w:ind w:right="0" w:left="0" w:firstLine="0"/>
+        <w:jc w:val="left"/>
+        <w:rPr>
+          <w:rFonts w:ascii="Calibri" w:hAnsi="Calibri" w:cs="Calibri" w:eastAsia="Calibri"/>
+          <w:color w:val="auto"/>
+          <w:spacing w:val="0"/>
+          <w:position w:val="0"/>
+          <w:sz w:val="22"/>
+          <w:shd w:fill="auto" w:val="clear"/>
+        </w:rPr>
+      </w:pPr>
+    </w:p>
+    <w:p>
+      <w:pPr>
+        <w:suppressAutoHyphens w:val="true"/>
+        <w:spacing w:before="0" w:after="0" w:line="240"/>
+        <w:ind w:right="0" w:left="0" w:firstLine="0"/>
+        <w:jc w:val="left"/>
+        <w:rPr>
+          <w:rFonts w:ascii="Calibri" w:hAnsi="Calibri" w:cs="Calibri" w:eastAsia="Calibri"/>
+          <w:color w:val="auto"/>
+          <w:spacing w:val="0"/>
+          <w:position w:val="0"/>
+          <w:sz w:val="22"/>
+          <w:shd w:fill="auto" w:val="clear"/>
+        </w:rPr>
+      </w:pPr>
+      <w:r>
+        <w:rPr>
+          <w:rFonts w:ascii="Calibri" w:hAnsi="Calibri" w:cs="Calibri" w:eastAsia="Calibri"/>
+          <w:color w:val="auto"/>
+          <w:spacing w:val="0"/>
+          <w:position w:val="0"/>
+          <w:sz w:val="22"/>
+          <w:shd w:fill="auto" w:val="clear"/>
+        </w:rPr>
+        <w:t xml:space="preserve">1. Find the minimum number of insertions in the substring str[l+1,…….h].</w:t>
+      </w:r>
+    </w:p>
+    <w:p>
+      <w:pPr>
+        <w:suppressAutoHyphens w:val="true"/>
+        <w:spacing w:before="0" w:after="0" w:line="240"/>
+        <w:ind w:right="0" w:left="0" w:firstLine="0"/>
+        <w:jc w:val="left"/>
+        <w:rPr>
+          <w:rFonts w:ascii="Calibri" w:hAnsi="Calibri" w:cs="Calibri" w:eastAsia="Calibri"/>
+          <w:color w:val="auto"/>
+          <w:spacing w:val="0"/>
+          <w:position w:val="0"/>
+          <w:sz w:val="22"/>
+          <w:shd w:fill="auto" w:val="clear"/>
+        </w:rPr>
+      </w:pPr>
+      <w:r>
+        <w:rPr>
+          <w:rFonts w:ascii="Calibri" w:hAnsi="Calibri" w:cs="Calibri" w:eastAsia="Calibri"/>
+          <w:color w:val="auto"/>
+          <w:spacing w:val="0"/>
+          <w:position w:val="0"/>
+          <w:sz w:val="22"/>
+          <w:shd w:fill="auto" w:val="clear"/>
+        </w:rPr>
+        <w:t xml:space="preserve">2. Find the minimum number of insertions in the substring str[l…….h-1].</w:t>
+      </w:r>
+    </w:p>
+    <w:p>
+      <w:pPr>
+        <w:suppressAutoHyphens w:val="true"/>
+        <w:spacing w:before="0" w:after="0" w:line="240"/>
+        <w:ind w:right="0" w:left="0" w:firstLine="0"/>
+        <w:jc w:val="left"/>
+        <w:rPr>
+          <w:rFonts w:ascii="Calibri" w:hAnsi="Calibri" w:cs="Calibri" w:eastAsia="Calibri"/>
+          <w:color w:val="auto"/>
+          <w:spacing w:val="0"/>
+          <w:position w:val="0"/>
+          <w:sz w:val="22"/>
+          <w:shd w:fill="auto" w:val="clear"/>
+        </w:rPr>
+      </w:pPr>
+      <w:r>
+        <w:rPr>
+          <w:rFonts w:ascii="Calibri" w:hAnsi="Calibri" w:cs="Calibri" w:eastAsia="Calibri"/>
+          <w:color w:val="auto"/>
+          <w:spacing w:val="0"/>
+          <w:position w:val="0"/>
+          <w:sz w:val="22"/>
+          <w:shd w:fill="auto" w:val="clear"/>
+        </w:rPr>
+        <w:t xml:space="preserve">3. Find the minimum number of insertions in the substring str[l+1……h-1].</w:t>
+      </w:r>
     </w:p>
     <w:p>
       <w:pPr>

--- a/notes/Learn_Algorithms.docx
+++ b/notes/Learn_Algorithms.docx
@@ -429,7 +429,7 @@
           <v:rect id="rectole0000000000" o:spid="_x0000_i1025" style="width:255pt;height:229pt" o:ole="" o:preferrelative="t" stroked="f">
             <v:imagedata r:id="rId5" o:title=""/>
           </v:rect>
-          <o:OLEObject Type="Embed" ProgID="StaticDib" ShapeID="rectole0000000000" DrawAspect="Content" ObjectID="_1682704888" r:id="rId6"/>
+          <o:OLEObject Type="Embed" ProgID="StaticDib" ShapeID="rectole0000000000" DrawAspect="Content" ObjectID="_1704693444" r:id="rId6"/>
         </w:object>
       </w:r>
     </w:p>
@@ -500,7 +500,7 @@
           <v:rect id="rectole0000000001" o:spid="_x0000_i1026" style="width:258pt;height:200.5pt" o:ole="" o:preferrelative="t" stroked="f">
             <v:imagedata r:id="rId7" o:title=""/>
           </v:rect>
-          <o:OLEObject Type="Embed" ProgID="StaticDib" ShapeID="rectole0000000001" DrawAspect="Content" ObjectID="_1682704889" r:id="rId8"/>
+          <o:OLEObject Type="Embed" ProgID="StaticDib" ShapeID="rectole0000000001" DrawAspect="Content" ObjectID="_1704693445" r:id="rId8"/>
         </w:object>
       </w:r>
     </w:p>
@@ -692,7 +692,7 @@
           <v:rect id="rectole0000000002" o:spid="_x0000_i1027" style="width:266.5pt;height:116.5pt" o:ole="" o:preferrelative="t" stroked="f">
             <v:imagedata r:id="rId9" o:title=""/>
           </v:rect>
-          <o:OLEObject Type="Embed" ProgID="StaticMetafile" ShapeID="rectole0000000002" DrawAspect="Content" ObjectID="_1682704890" r:id="rId10"/>
+          <o:OLEObject Type="Embed" ProgID="StaticMetafile" ShapeID="rectole0000000002" DrawAspect="Content" ObjectID="_1704693446" r:id="rId10"/>
         </w:object>
       </w:r>
     </w:p>
@@ -711,7 +711,7 @@
           <v:rect id="rectole0000000003" o:spid="_x0000_i1028" style="width:268.5pt;height:220.5pt" o:ole="" o:preferrelative="t" stroked="f">
             <v:imagedata r:id="rId11" o:title=""/>
           </v:rect>
-          <o:OLEObject Type="Embed" ProgID="StaticDib" ShapeID="rectole0000000003" DrawAspect="Content" ObjectID="_1682704891" r:id="rId12"/>
+          <o:OLEObject Type="Embed" ProgID="StaticDib" ShapeID="rectole0000000003" DrawAspect="Content" ObjectID="_1704693447" r:id="rId12"/>
         </w:object>
       </w:r>
     </w:p>
@@ -730,7 +730,7 @@
           <v:rect id="rectole0000000004" o:spid="_x0000_i1029" style="width:243pt;height:221.5pt" o:ole="" o:preferrelative="t" stroked="f">
             <v:imagedata r:id="rId13" o:title=""/>
           </v:rect>
-          <o:OLEObject Type="Embed" ProgID="StaticDib" ShapeID="rectole0000000004" DrawAspect="Content" ObjectID="_1682704892" r:id="rId14"/>
+          <o:OLEObject Type="Embed" ProgID="StaticDib" ShapeID="rectole0000000004" DrawAspect="Content" ObjectID="_1704693448" r:id="rId14"/>
         </w:object>
       </w:r>
     </w:p>
@@ -831,7 +831,7 @@
           <v:rect id="rectole0000000005" o:spid="_x0000_i1030" style="width:233pt;height:169pt" o:ole="" o:preferrelative="t" stroked="f">
             <v:imagedata r:id="rId15" o:title=""/>
           </v:rect>
-          <o:OLEObject Type="Embed" ProgID="StaticDib" ShapeID="rectole0000000005" DrawAspect="Content" ObjectID="_1682704893" r:id="rId16"/>
+          <o:OLEObject Type="Embed" ProgID="StaticDib" ShapeID="rectole0000000005" DrawAspect="Content" ObjectID="_1704693449" r:id="rId16"/>
         </w:object>
       </w:r>
     </w:p>
@@ -854,13 +854,1368 @@
           <w:rFonts w:ascii="Liberation Serif" w:eastAsia="Liberation Serif" w:hAnsi="Liberation Serif" w:cs="Liberation Serif"/>
           <w:color w:val="00000A"/>
           <w:sz w:val="24"/>
-        </w:rPr>
-      </w:pPr>
-      <w:r>
-        <w:rPr>
-          <w:rFonts w:ascii="Liberation Serif" w:eastAsia="Liberation Serif" w:hAnsi="Liberation Serif" w:cs="Liberation Serif"/>
-          <w:color w:val="00000A"/>
-          <w:sz w:val="24"/>
+          <w:u w:val="single"/>
+        </w:rPr>
+      </w:pPr>
+      <w:r>
+        <w:rPr>
+          <w:rFonts w:ascii="Liberation Serif" w:eastAsia="Liberation Serif" w:hAnsi="Liberation Serif" w:cs="Liberation Serif"/>
+          <w:color w:val="00000A"/>
+          <w:sz w:val="24"/>
+          <w:u w:val="single"/>
+        </w:rPr>
+        <w:t>We can partition numbers in quicksort using any of the partition scheme:</w:t>
+      </w:r>
+    </w:p>
+    <w:p>
+      <w:pPr>
+        <w:suppressAutoHyphens/>
+        <w:spacing w:after="0" w:line="240" w:lineRule="auto"/>
+        <w:rPr>
+          <w:rFonts w:ascii="Liberation Serif" w:eastAsia="Liberation Serif" w:hAnsi="Liberation Serif" w:cs="Liberation Serif"/>
+          <w:color w:val="00000A"/>
+          <w:sz w:val="24"/>
+        </w:rPr>
+      </w:pPr>
+    </w:p>
+    <w:p>
+      <w:pPr>
+        <w:suppressAutoHyphens/>
+        <w:spacing w:after="0" w:line="240" w:lineRule="auto"/>
+        <w:rPr>
+          <w:rFonts w:ascii="Courier New" w:eastAsia="Liberation Serif" w:hAnsi="Courier New" w:cs="Courier New"/>
+          <w:color w:val="00000A"/>
+          <w:sz w:val="20"/>
+          <w:szCs w:val="16"/>
+        </w:rPr>
+      </w:pPr>
+      <w:r>
+        <w:rPr>
+          <w:rFonts w:ascii="Courier New" w:eastAsia="Liberation Serif" w:hAnsi="Courier New" w:cs="Courier New"/>
+          <w:color w:val="00000A"/>
+          <w:sz w:val="20"/>
+          <w:szCs w:val="16"/>
+        </w:rPr>
+        <w:t>// Hoare's partition scheme</w:t>
+      </w:r>
+    </w:p>
+    <w:p>
+      <w:pPr>
+        <w:suppressAutoHyphens/>
+        <w:spacing w:after="0" w:line="240" w:lineRule="auto"/>
+        <w:rPr>
+          <w:rFonts w:ascii="Courier New" w:eastAsia="Liberation Serif" w:hAnsi="Courier New" w:cs="Courier New"/>
+          <w:color w:val="00000A"/>
+          <w:sz w:val="20"/>
+          <w:szCs w:val="16"/>
+        </w:rPr>
+      </w:pPr>
+      <w:proofErr w:type="gramStart"/>
+      <w:r>
+        <w:rPr>
+          <w:rFonts w:ascii="Courier New" w:eastAsia="Liberation Serif" w:hAnsi="Courier New" w:cs="Courier New"/>
+          <w:color w:val="00000A"/>
+          <w:sz w:val="20"/>
+          <w:szCs w:val="16"/>
+        </w:rPr>
+        <w:t>int</w:t>
+      </w:r>
+      <w:proofErr w:type="gramEnd"/>
+      <w:r>
+        <w:rPr>
+          <w:rFonts w:ascii="Courier New" w:eastAsia="Liberation Serif" w:hAnsi="Courier New" w:cs="Courier New"/>
+          <w:color w:val="00000A"/>
+          <w:sz w:val="20"/>
+          <w:szCs w:val="16"/>
+        </w:rPr>
+        <w:t xml:space="preserve"> partition(int arr[], int low, int high) {</w:t>
+      </w:r>
+    </w:p>
+    <w:p>
+      <w:pPr>
+        <w:suppressAutoHyphens/>
+        <w:spacing w:after="0" w:line="240" w:lineRule="auto"/>
+        <w:rPr>
+          <w:rFonts w:ascii="Courier New" w:eastAsia="Liberation Serif" w:hAnsi="Courier New" w:cs="Courier New"/>
+          <w:color w:val="00000A"/>
+          <w:sz w:val="20"/>
+          <w:szCs w:val="16"/>
+        </w:rPr>
+      </w:pPr>
+      <w:r>
+        <w:rPr>
+          <w:rFonts w:ascii="Courier New" w:eastAsia="Liberation Serif" w:hAnsi="Courier New" w:cs="Courier New"/>
+          <w:color w:val="00000A"/>
+          <w:sz w:val="20"/>
+          <w:szCs w:val="16"/>
+        </w:rPr>
+        <w:tab/>
+      </w:r>
+      <w:proofErr w:type="gramStart"/>
+      <w:r>
+        <w:rPr>
+          <w:rFonts w:ascii="Courier New" w:eastAsia="Liberation Serif" w:hAnsi="Courier New" w:cs="Courier New"/>
+          <w:color w:val="00000A"/>
+          <w:sz w:val="20"/>
+          <w:szCs w:val="16"/>
+        </w:rPr>
+        <w:t>int</w:t>
+      </w:r>
+      <w:proofErr w:type="gramEnd"/>
+      <w:r>
+        <w:rPr>
+          <w:rFonts w:ascii="Courier New" w:eastAsia="Liberation Serif" w:hAnsi="Courier New" w:cs="Courier New"/>
+          <w:color w:val="00000A"/>
+          <w:sz w:val="20"/>
+          <w:szCs w:val="16"/>
+        </w:rPr>
+        <w:t xml:space="preserve"> pivot = arr[low];</w:t>
+      </w:r>
+    </w:p>
+    <w:p>
+      <w:pPr>
+        <w:suppressAutoHyphens/>
+        <w:spacing w:after="0" w:line="240" w:lineRule="auto"/>
+        <w:rPr>
+          <w:rFonts w:ascii="Courier New" w:eastAsia="Liberation Serif" w:hAnsi="Courier New" w:cs="Courier New"/>
+          <w:color w:val="00000A"/>
+          <w:sz w:val="20"/>
+          <w:szCs w:val="16"/>
+        </w:rPr>
+      </w:pPr>
+      <w:r>
+        <w:rPr>
+          <w:rFonts w:ascii="Courier New" w:eastAsia="Liberation Serif" w:hAnsi="Courier New" w:cs="Courier New"/>
+          <w:color w:val="00000A"/>
+          <w:sz w:val="20"/>
+          <w:szCs w:val="16"/>
+        </w:rPr>
+        <w:tab/>
+      </w:r>
+      <w:proofErr w:type="gramStart"/>
+      <w:r>
+        <w:rPr>
+          <w:rFonts w:ascii="Courier New" w:eastAsia="Liberation Serif" w:hAnsi="Courier New" w:cs="Courier New"/>
+          <w:color w:val="00000A"/>
+          <w:sz w:val="20"/>
+          <w:szCs w:val="16"/>
+        </w:rPr>
+        <w:t>int</w:t>
+      </w:r>
+      <w:proofErr w:type="gramEnd"/>
+      <w:r>
+        <w:rPr>
+          <w:rFonts w:ascii="Courier New" w:eastAsia="Liberation Serif" w:hAnsi="Courier New" w:cs="Courier New"/>
+          <w:color w:val="00000A"/>
+          <w:sz w:val="20"/>
+          <w:szCs w:val="16"/>
+        </w:rPr>
+        <w:t xml:space="preserve"> i = low - 1, j = high + 1;</w:t>
+      </w:r>
+    </w:p>
+    <w:p>
+      <w:pPr>
+        <w:suppressAutoHyphens/>
+        <w:spacing w:after="0" w:line="240" w:lineRule="auto"/>
+        <w:rPr>
+          <w:rFonts w:ascii="Courier New" w:eastAsia="Liberation Serif" w:hAnsi="Courier New" w:cs="Courier New"/>
+          <w:color w:val="00000A"/>
+          <w:sz w:val="20"/>
+          <w:szCs w:val="16"/>
+        </w:rPr>
+      </w:pPr>
+    </w:p>
+    <w:p>
+      <w:pPr>
+        <w:suppressAutoHyphens/>
+        <w:spacing w:after="0" w:line="240" w:lineRule="auto"/>
+        <w:rPr>
+          <w:rFonts w:ascii="Courier New" w:eastAsia="Liberation Serif" w:hAnsi="Courier New" w:cs="Courier New"/>
+          <w:color w:val="00000A"/>
+          <w:sz w:val="20"/>
+          <w:szCs w:val="16"/>
+        </w:rPr>
+      </w:pPr>
+      <w:r>
+        <w:rPr>
+          <w:rFonts w:ascii="Courier New" w:eastAsia="Liberation Serif" w:hAnsi="Courier New" w:cs="Courier New"/>
+          <w:color w:val="00000A"/>
+          <w:sz w:val="20"/>
+          <w:szCs w:val="16"/>
+        </w:rPr>
+        <w:tab/>
+      </w:r>
+      <w:proofErr w:type="gramStart"/>
+      <w:r>
+        <w:rPr>
+          <w:rFonts w:ascii="Courier New" w:eastAsia="Liberation Serif" w:hAnsi="Courier New" w:cs="Courier New"/>
+          <w:color w:val="00000A"/>
+          <w:sz w:val="20"/>
+          <w:szCs w:val="16"/>
+        </w:rPr>
+        <w:t>while</w:t>
+      </w:r>
+      <w:proofErr w:type="gramEnd"/>
+      <w:r>
+        <w:rPr>
+          <w:rFonts w:ascii="Courier New" w:eastAsia="Liberation Serif" w:hAnsi="Courier New" w:cs="Courier New"/>
+          <w:color w:val="00000A"/>
+          <w:sz w:val="20"/>
+          <w:szCs w:val="16"/>
+        </w:rPr>
+        <w:t xml:space="preserve"> (true) {</w:t>
+      </w:r>
+    </w:p>
+    <w:p>
+      <w:pPr>
+        <w:suppressAutoHyphens/>
+        <w:spacing w:after="0" w:line="240" w:lineRule="auto"/>
+        <w:rPr>
+          <w:rFonts w:ascii="Courier New" w:eastAsia="Liberation Serif" w:hAnsi="Courier New" w:cs="Courier New"/>
+          <w:color w:val="00000A"/>
+          <w:sz w:val="20"/>
+          <w:szCs w:val="16"/>
+        </w:rPr>
+      </w:pPr>
+      <w:r>
+        <w:rPr>
+          <w:rFonts w:ascii="Courier New" w:eastAsia="Liberation Serif" w:hAnsi="Courier New" w:cs="Courier New"/>
+          <w:color w:val="00000A"/>
+          <w:sz w:val="20"/>
+          <w:szCs w:val="16"/>
+        </w:rPr>
+        <w:tab/>
+      </w:r>
+      <w:r>
+        <w:rPr>
+          <w:rFonts w:ascii="Courier New" w:eastAsia="Liberation Serif" w:hAnsi="Courier New" w:cs="Courier New"/>
+          <w:color w:val="00000A"/>
+          <w:sz w:val="20"/>
+          <w:szCs w:val="16"/>
+        </w:rPr>
+        <w:tab/>
+      </w:r>
+      <w:proofErr w:type="gramStart"/>
+      <w:r>
+        <w:rPr>
+          <w:rFonts w:ascii="Courier New" w:eastAsia="Liberation Serif" w:hAnsi="Courier New" w:cs="Courier New"/>
+          <w:color w:val="00000A"/>
+          <w:sz w:val="20"/>
+          <w:szCs w:val="16"/>
+        </w:rPr>
+        <w:t>do</w:t>
+      </w:r>
+      <w:proofErr w:type="gramEnd"/>
+      <w:r>
+        <w:rPr>
+          <w:rFonts w:ascii="Courier New" w:eastAsia="Liberation Serif" w:hAnsi="Courier New" w:cs="Courier New"/>
+          <w:color w:val="00000A"/>
+          <w:sz w:val="20"/>
+          <w:szCs w:val="16"/>
+        </w:rPr>
+        <w:t xml:space="preserve"> {</w:t>
+      </w:r>
+    </w:p>
+    <w:p>
+      <w:pPr>
+        <w:suppressAutoHyphens/>
+        <w:spacing w:after="0" w:line="240" w:lineRule="auto"/>
+        <w:rPr>
+          <w:rFonts w:ascii="Courier New" w:eastAsia="Liberation Serif" w:hAnsi="Courier New" w:cs="Courier New"/>
+          <w:color w:val="00000A"/>
+          <w:sz w:val="20"/>
+          <w:szCs w:val="16"/>
+        </w:rPr>
+      </w:pPr>
+      <w:r>
+        <w:rPr>
+          <w:rFonts w:ascii="Courier New" w:eastAsia="Liberation Serif" w:hAnsi="Courier New" w:cs="Courier New"/>
+          <w:color w:val="00000A"/>
+          <w:sz w:val="20"/>
+          <w:szCs w:val="16"/>
+        </w:rPr>
+        <w:tab/>
+      </w:r>
+      <w:r>
+        <w:rPr>
+          <w:rFonts w:ascii="Courier New" w:eastAsia="Liberation Serif" w:hAnsi="Courier New" w:cs="Courier New"/>
+          <w:color w:val="00000A"/>
+          <w:sz w:val="20"/>
+          <w:szCs w:val="16"/>
+        </w:rPr>
+        <w:tab/>
+      </w:r>
+      <w:r>
+        <w:rPr>
+          <w:rFonts w:ascii="Courier New" w:eastAsia="Liberation Serif" w:hAnsi="Courier New" w:cs="Courier New"/>
+          <w:color w:val="00000A"/>
+          <w:sz w:val="20"/>
+          <w:szCs w:val="16"/>
+        </w:rPr>
+        <w:tab/>
+      </w:r>
+      <w:proofErr w:type="gramStart"/>
+      <w:r>
+        <w:rPr>
+          <w:rFonts w:ascii="Courier New" w:eastAsia="Liberation Serif" w:hAnsi="Courier New" w:cs="Courier New"/>
+          <w:color w:val="00000A"/>
+          <w:sz w:val="20"/>
+          <w:szCs w:val="16"/>
+        </w:rPr>
+        <w:t>i</w:t>
+      </w:r>
+      <w:proofErr w:type="gramEnd"/>
+      <w:r>
+        <w:rPr>
+          <w:rFonts w:ascii="Courier New" w:eastAsia="Liberation Serif" w:hAnsi="Courier New" w:cs="Courier New"/>
+          <w:color w:val="00000A"/>
+          <w:sz w:val="20"/>
+          <w:szCs w:val="16"/>
+        </w:rPr>
+        <w:t>++;</w:t>
+      </w:r>
+    </w:p>
+    <w:p>
+      <w:pPr>
+        <w:suppressAutoHyphens/>
+        <w:spacing w:after="0" w:line="240" w:lineRule="auto"/>
+        <w:rPr>
+          <w:rFonts w:ascii="Courier New" w:eastAsia="Liberation Serif" w:hAnsi="Courier New" w:cs="Courier New"/>
+          <w:color w:val="00000A"/>
+          <w:sz w:val="20"/>
+          <w:szCs w:val="16"/>
+        </w:rPr>
+      </w:pPr>
+      <w:r>
+        <w:rPr>
+          <w:rFonts w:ascii="Courier New" w:eastAsia="Liberation Serif" w:hAnsi="Courier New" w:cs="Courier New"/>
+          <w:color w:val="00000A"/>
+          <w:sz w:val="20"/>
+          <w:szCs w:val="16"/>
+        </w:rPr>
+        <w:tab/>
+      </w:r>
+      <w:r>
+        <w:rPr>
+          <w:rFonts w:ascii="Courier New" w:eastAsia="Liberation Serif" w:hAnsi="Courier New" w:cs="Courier New"/>
+          <w:color w:val="00000A"/>
+          <w:sz w:val="20"/>
+          <w:szCs w:val="16"/>
+        </w:rPr>
+        <w:tab/>
+        <w:t>} while (arr[i] &lt; pivot);</w:t>
+      </w:r>
+    </w:p>
+    <w:p>
+      <w:pPr>
+        <w:suppressAutoHyphens/>
+        <w:spacing w:after="0" w:line="240" w:lineRule="auto"/>
+        <w:rPr>
+          <w:rFonts w:ascii="Courier New" w:eastAsia="Liberation Serif" w:hAnsi="Courier New" w:cs="Courier New"/>
+          <w:color w:val="00000A"/>
+          <w:sz w:val="20"/>
+          <w:szCs w:val="16"/>
+        </w:rPr>
+      </w:pPr>
+    </w:p>
+    <w:p>
+      <w:pPr>
+        <w:suppressAutoHyphens/>
+        <w:spacing w:after="0" w:line="240" w:lineRule="auto"/>
+        <w:rPr>
+          <w:rFonts w:ascii="Courier New" w:eastAsia="Liberation Serif" w:hAnsi="Courier New" w:cs="Courier New"/>
+          <w:color w:val="00000A"/>
+          <w:sz w:val="20"/>
+          <w:szCs w:val="16"/>
+        </w:rPr>
+      </w:pPr>
+      <w:r>
+        <w:rPr>
+          <w:rFonts w:ascii="Courier New" w:eastAsia="Liberation Serif" w:hAnsi="Courier New" w:cs="Courier New"/>
+          <w:color w:val="00000A"/>
+          <w:sz w:val="20"/>
+          <w:szCs w:val="16"/>
+        </w:rPr>
+        <w:tab/>
+      </w:r>
+      <w:r>
+        <w:rPr>
+          <w:rFonts w:ascii="Courier New" w:eastAsia="Liberation Serif" w:hAnsi="Courier New" w:cs="Courier New"/>
+          <w:color w:val="00000A"/>
+          <w:sz w:val="20"/>
+          <w:szCs w:val="16"/>
+        </w:rPr>
+        <w:tab/>
+      </w:r>
+      <w:proofErr w:type="gramStart"/>
+      <w:r>
+        <w:rPr>
+          <w:rFonts w:ascii="Courier New" w:eastAsia="Liberation Serif" w:hAnsi="Courier New" w:cs="Courier New"/>
+          <w:color w:val="00000A"/>
+          <w:sz w:val="20"/>
+          <w:szCs w:val="16"/>
+        </w:rPr>
+        <w:t>do</w:t>
+      </w:r>
+      <w:proofErr w:type="gramEnd"/>
+      <w:r>
+        <w:rPr>
+          <w:rFonts w:ascii="Courier New" w:eastAsia="Liberation Serif" w:hAnsi="Courier New" w:cs="Courier New"/>
+          <w:color w:val="00000A"/>
+          <w:sz w:val="20"/>
+          <w:szCs w:val="16"/>
+        </w:rPr>
+        <w:t xml:space="preserve"> {</w:t>
+      </w:r>
+    </w:p>
+    <w:p>
+      <w:pPr>
+        <w:suppressAutoHyphens/>
+        <w:spacing w:after="0" w:line="240" w:lineRule="auto"/>
+        <w:rPr>
+          <w:rFonts w:ascii="Courier New" w:eastAsia="Liberation Serif" w:hAnsi="Courier New" w:cs="Courier New"/>
+          <w:color w:val="00000A"/>
+          <w:sz w:val="20"/>
+          <w:szCs w:val="16"/>
+        </w:rPr>
+      </w:pPr>
+      <w:r>
+        <w:rPr>
+          <w:rFonts w:ascii="Courier New" w:eastAsia="Liberation Serif" w:hAnsi="Courier New" w:cs="Courier New"/>
+          <w:color w:val="00000A"/>
+          <w:sz w:val="20"/>
+          <w:szCs w:val="16"/>
+        </w:rPr>
+        <w:tab/>
+      </w:r>
+      <w:r>
+        <w:rPr>
+          <w:rFonts w:ascii="Courier New" w:eastAsia="Liberation Serif" w:hAnsi="Courier New" w:cs="Courier New"/>
+          <w:color w:val="00000A"/>
+          <w:sz w:val="20"/>
+          <w:szCs w:val="16"/>
+        </w:rPr>
+        <w:tab/>
+      </w:r>
+      <w:r>
+        <w:rPr>
+          <w:rFonts w:ascii="Courier New" w:eastAsia="Liberation Serif" w:hAnsi="Courier New" w:cs="Courier New"/>
+          <w:color w:val="00000A"/>
+          <w:sz w:val="20"/>
+          <w:szCs w:val="16"/>
+        </w:rPr>
+        <w:tab/>
+      </w:r>
+      <w:proofErr w:type="gramStart"/>
+      <w:r>
+        <w:rPr>
+          <w:rFonts w:ascii="Courier New" w:eastAsia="Liberation Serif" w:hAnsi="Courier New" w:cs="Courier New"/>
+          <w:color w:val="00000A"/>
+          <w:sz w:val="20"/>
+          <w:szCs w:val="16"/>
+        </w:rPr>
+        <w:t>j--</w:t>
+      </w:r>
+      <w:proofErr w:type="gramEnd"/>
+      <w:r>
+        <w:rPr>
+          <w:rFonts w:ascii="Courier New" w:eastAsia="Liberation Serif" w:hAnsi="Courier New" w:cs="Courier New"/>
+          <w:color w:val="00000A"/>
+          <w:sz w:val="20"/>
+          <w:szCs w:val="16"/>
+        </w:rPr>
+        <w:t>;</w:t>
+      </w:r>
+    </w:p>
+    <w:p>
+      <w:pPr>
+        <w:suppressAutoHyphens/>
+        <w:spacing w:after="0" w:line="240" w:lineRule="auto"/>
+        <w:rPr>
+          <w:rFonts w:ascii="Courier New" w:eastAsia="Liberation Serif" w:hAnsi="Courier New" w:cs="Courier New"/>
+          <w:color w:val="00000A"/>
+          <w:sz w:val="20"/>
+          <w:szCs w:val="16"/>
+        </w:rPr>
+      </w:pPr>
+      <w:r>
+        <w:rPr>
+          <w:rFonts w:ascii="Courier New" w:eastAsia="Liberation Serif" w:hAnsi="Courier New" w:cs="Courier New"/>
+          <w:color w:val="00000A"/>
+          <w:sz w:val="20"/>
+          <w:szCs w:val="16"/>
+        </w:rPr>
+        <w:tab/>
+      </w:r>
+      <w:r>
+        <w:rPr>
+          <w:rFonts w:ascii="Courier New" w:eastAsia="Liberation Serif" w:hAnsi="Courier New" w:cs="Courier New"/>
+          <w:color w:val="00000A"/>
+          <w:sz w:val="20"/>
+          <w:szCs w:val="16"/>
+        </w:rPr>
+        <w:tab/>
+        <w:t>} while (arr[j] &gt; pivot);</w:t>
+      </w:r>
+    </w:p>
+    <w:p>
+      <w:pPr>
+        <w:suppressAutoHyphens/>
+        <w:spacing w:after="0" w:line="240" w:lineRule="auto"/>
+        <w:rPr>
+          <w:rFonts w:ascii="Courier New" w:eastAsia="Liberation Serif" w:hAnsi="Courier New" w:cs="Courier New"/>
+          <w:color w:val="00000A"/>
+          <w:sz w:val="20"/>
+          <w:szCs w:val="16"/>
+        </w:rPr>
+      </w:pPr>
+    </w:p>
+    <w:p>
+      <w:pPr>
+        <w:suppressAutoHyphens/>
+        <w:spacing w:after="0" w:line="240" w:lineRule="auto"/>
+        <w:rPr>
+          <w:rFonts w:ascii="Courier New" w:eastAsia="Liberation Serif" w:hAnsi="Courier New" w:cs="Courier New"/>
+          <w:color w:val="00000A"/>
+          <w:sz w:val="20"/>
+          <w:szCs w:val="16"/>
+        </w:rPr>
+      </w:pPr>
+      <w:r>
+        <w:rPr>
+          <w:rFonts w:ascii="Courier New" w:eastAsia="Liberation Serif" w:hAnsi="Courier New" w:cs="Courier New"/>
+          <w:color w:val="00000A"/>
+          <w:sz w:val="20"/>
+          <w:szCs w:val="16"/>
+        </w:rPr>
+        <w:lastRenderedPageBreak/>
+        <w:tab/>
+      </w:r>
+      <w:r>
+        <w:rPr>
+          <w:rFonts w:ascii="Courier New" w:eastAsia="Liberation Serif" w:hAnsi="Courier New" w:cs="Courier New"/>
+          <w:color w:val="00000A"/>
+          <w:sz w:val="20"/>
+          <w:szCs w:val="16"/>
+        </w:rPr>
+        <w:tab/>
+      </w:r>
+      <w:proofErr w:type="gramStart"/>
+      <w:r>
+        <w:rPr>
+          <w:rFonts w:ascii="Courier New" w:eastAsia="Liberation Serif" w:hAnsi="Courier New" w:cs="Courier New"/>
+          <w:color w:val="00000A"/>
+          <w:sz w:val="20"/>
+          <w:szCs w:val="16"/>
+        </w:rPr>
+        <w:t>if</w:t>
+      </w:r>
+      <w:proofErr w:type="gramEnd"/>
+      <w:r>
+        <w:rPr>
+          <w:rFonts w:ascii="Courier New" w:eastAsia="Liberation Serif" w:hAnsi="Courier New" w:cs="Courier New"/>
+          <w:color w:val="00000A"/>
+          <w:sz w:val="20"/>
+          <w:szCs w:val="16"/>
+        </w:rPr>
+        <w:t xml:space="preserve"> (i &gt;= j)</w:t>
+      </w:r>
+    </w:p>
+    <w:p>
+      <w:pPr>
+        <w:suppressAutoHyphens/>
+        <w:spacing w:after="0" w:line="240" w:lineRule="auto"/>
+        <w:rPr>
+          <w:rFonts w:ascii="Courier New" w:eastAsia="Liberation Serif" w:hAnsi="Courier New" w:cs="Courier New"/>
+          <w:color w:val="00000A"/>
+          <w:sz w:val="20"/>
+          <w:szCs w:val="16"/>
+        </w:rPr>
+      </w:pPr>
+      <w:r>
+        <w:rPr>
+          <w:rFonts w:ascii="Courier New" w:eastAsia="Liberation Serif" w:hAnsi="Courier New" w:cs="Courier New"/>
+          <w:color w:val="00000A"/>
+          <w:sz w:val="20"/>
+          <w:szCs w:val="16"/>
+        </w:rPr>
+        <w:tab/>
+      </w:r>
+      <w:r>
+        <w:rPr>
+          <w:rFonts w:ascii="Courier New" w:eastAsia="Liberation Serif" w:hAnsi="Courier New" w:cs="Courier New"/>
+          <w:color w:val="00000A"/>
+          <w:sz w:val="20"/>
+          <w:szCs w:val="16"/>
+        </w:rPr>
+        <w:tab/>
+      </w:r>
+      <w:r>
+        <w:rPr>
+          <w:rFonts w:ascii="Courier New" w:eastAsia="Liberation Serif" w:hAnsi="Courier New" w:cs="Courier New"/>
+          <w:color w:val="00000A"/>
+          <w:sz w:val="20"/>
+          <w:szCs w:val="16"/>
+        </w:rPr>
+        <w:tab/>
+      </w:r>
+      <w:proofErr w:type="gramStart"/>
+      <w:r>
+        <w:rPr>
+          <w:rFonts w:ascii="Courier New" w:eastAsia="Liberation Serif" w:hAnsi="Courier New" w:cs="Courier New"/>
+          <w:color w:val="00000A"/>
+          <w:sz w:val="20"/>
+          <w:szCs w:val="16"/>
+        </w:rPr>
+        <w:t>return</w:t>
+      </w:r>
+      <w:proofErr w:type="gramEnd"/>
+      <w:r>
+        <w:rPr>
+          <w:rFonts w:ascii="Courier New" w:eastAsia="Liberation Serif" w:hAnsi="Courier New" w:cs="Courier New"/>
+          <w:color w:val="00000A"/>
+          <w:sz w:val="20"/>
+          <w:szCs w:val="16"/>
+        </w:rPr>
+        <w:t xml:space="preserve"> j;</w:t>
+      </w:r>
+    </w:p>
+    <w:p>
+      <w:pPr>
+        <w:suppressAutoHyphens/>
+        <w:spacing w:after="0" w:line="240" w:lineRule="auto"/>
+        <w:rPr>
+          <w:rFonts w:ascii="Courier New" w:eastAsia="Liberation Serif" w:hAnsi="Courier New" w:cs="Courier New"/>
+          <w:color w:val="00000A"/>
+          <w:sz w:val="20"/>
+          <w:szCs w:val="16"/>
+        </w:rPr>
+      </w:pPr>
+    </w:p>
+    <w:p>
+      <w:pPr>
+        <w:suppressAutoHyphens/>
+        <w:spacing w:after="0" w:line="240" w:lineRule="auto"/>
+        <w:rPr>
+          <w:rFonts w:ascii="Courier New" w:eastAsia="Liberation Serif" w:hAnsi="Courier New" w:cs="Courier New"/>
+          <w:color w:val="00000A"/>
+          <w:sz w:val="20"/>
+          <w:szCs w:val="16"/>
+        </w:rPr>
+      </w:pPr>
+      <w:r>
+        <w:rPr>
+          <w:rFonts w:ascii="Courier New" w:eastAsia="Liberation Serif" w:hAnsi="Courier New" w:cs="Courier New"/>
+          <w:color w:val="00000A"/>
+          <w:sz w:val="20"/>
+          <w:szCs w:val="16"/>
+        </w:rPr>
+        <w:tab/>
+      </w:r>
+      <w:r>
+        <w:rPr>
+          <w:rFonts w:ascii="Courier New" w:eastAsia="Liberation Serif" w:hAnsi="Courier New" w:cs="Courier New"/>
+          <w:color w:val="00000A"/>
+          <w:sz w:val="20"/>
+          <w:szCs w:val="16"/>
+        </w:rPr>
+        <w:tab/>
+      </w:r>
+      <w:proofErr w:type="gramStart"/>
+      <w:r>
+        <w:rPr>
+          <w:rFonts w:ascii="Courier New" w:eastAsia="Liberation Serif" w:hAnsi="Courier New" w:cs="Courier New"/>
+          <w:color w:val="00000A"/>
+          <w:sz w:val="20"/>
+          <w:szCs w:val="16"/>
+        </w:rPr>
+        <w:t>swap(</w:t>
+      </w:r>
+      <w:proofErr w:type="gramEnd"/>
+      <w:r>
+        <w:rPr>
+          <w:rFonts w:ascii="Courier New" w:eastAsia="Liberation Serif" w:hAnsi="Courier New" w:cs="Courier New"/>
+          <w:color w:val="00000A"/>
+          <w:sz w:val="20"/>
+          <w:szCs w:val="16"/>
+        </w:rPr>
+        <w:t>arr[i], arr[j]);</w:t>
+      </w:r>
+    </w:p>
+    <w:p>
+      <w:pPr>
+        <w:suppressAutoHyphens/>
+        <w:spacing w:after="0" w:line="240" w:lineRule="auto"/>
+        <w:rPr>
+          <w:rFonts w:ascii="Courier New" w:eastAsia="Liberation Serif" w:hAnsi="Courier New" w:cs="Courier New"/>
+          <w:color w:val="00000A"/>
+          <w:sz w:val="20"/>
+          <w:szCs w:val="16"/>
+        </w:rPr>
+      </w:pPr>
+      <w:r>
+        <w:rPr>
+          <w:rFonts w:ascii="Courier New" w:eastAsia="Liberation Serif" w:hAnsi="Courier New" w:cs="Courier New"/>
+          <w:color w:val="00000A"/>
+          <w:sz w:val="20"/>
+          <w:szCs w:val="16"/>
+        </w:rPr>
+        <w:tab/>
+        <w:t>}</w:t>
+      </w:r>
+    </w:p>
+    <w:p>
+      <w:pPr>
+        <w:suppressAutoHyphens/>
+        <w:spacing w:after="0" w:line="240" w:lineRule="auto"/>
+        <w:rPr>
+          <w:rFonts w:ascii="Courier New" w:eastAsia="Liberation Serif" w:hAnsi="Courier New" w:cs="Courier New"/>
+          <w:color w:val="00000A"/>
+          <w:sz w:val="20"/>
+          <w:szCs w:val="16"/>
+        </w:rPr>
+      </w:pPr>
+      <w:r>
+        <w:rPr>
+          <w:rFonts w:ascii="Courier New" w:eastAsia="Liberation Serif" w:hAnsi="Courier New" w:cs="Courier New"/>
+          <w:color w:val="00000A"/>
+          <w:sz w:val="20"/>
+          <w:szCs w:val="16"/>
+        </w:rPr>
+        <w:t>}</w:t>
+      </w:r>
+    </w:p>
+    <w:p>
+      <w:pPr>
+        <w:suppressAutoHyphens/>
+        <w:spacing w:after="0" w:line="240" w:lineRule="auto"/>
+        <w:rPr>
+          <w:rFonts w:ascii="Liberation Serif" w:eastAsia="Liberation Serif" w:hAnsi="Liberation Serif" w:cs="Liberation Serif"/>
+          <w:color w:val="00000A"/>
+          <w:sz w:val="24"/>
+        </w:rPr>
+      </w:pPr>
+    </w:p>
+    <w:p>
+      <w:pPr>
+        <w:suppressAutoHyphens/>
+        <w:spacing w:after="0" w:line="240" w:lineRule="auto"/>
+        <w:rPr>
+          <w:rFonts w:ascii="Courier New" w:eastAsia="Liberation Serif" w:hAnsi="Courier New" w:cs="Courier New"/>
+          <w:color w:val="00000A"/>
+          <w:sz w:val="20"/>
+          <w:szCs w:val="16"/>
+        </w:rPr>
+      </w:pPr>
+      <w:r>
+        <w:rPr>
+          <w:rFonts w:ascii="Courier New" w:eastAsia="Liberation Serif" w:hAnsi="Courier New" w:cs="Courier New"/>
+          <w:color w:val="00000A"/>
+          <w:sz w:val="20"/>
+          <w:szCs w:val="16"/>
+        </w:rPr>
+        <w:t xml:space="preserve">// </w:t>
+      </w:r>
+      <w:proofErr w:type="spellStart"/>
+      <w:r>
+        <w:rPr>
+          <w:rFonts w:ascii="Courier New" w:eastAsia="Liberation Serif" w:hAnsi="Courier New" w:cs="Courier New"/>
+          <w:color w:val="00000A"/>
+          <w:sz w:val="20"/>
+          <w:szCs w:val="16"/>
+        </w:rPr>
+        <w:t>Lomuto's</w:t>
+      </w:r>
+      <w:proofErr w:type="spellEnd"/>
+      <w:r>
+        <w:rPr>
+          <w:rFonts w:ascii="Courier New" w:eastAsia="Liberation Serif" w:hAnsi="Courier New" w:cs="Courier New"/>
+          <w:color w:val="00000A"/>
+          <w:sz w:val="20"/>
+          <w:szCs w:val="16"/>
+        </w:rPr>
+        <w:t xml:space="preserve"> partition Scheme.</w:t>
+      </w:r>
+    </w:p>
+    <w:p>
+      <w:pPr>
+        <w:suppressAutoHyphens/>
+        <w:spacing w:after="0" w:line="240" w:lineRule="auto"/>
+        <w:rPr>
+          <w:rFonts w:ascii="Courier New" w:eastAsia="Liberation Serif" w:hAnsi="Courier New" w:cs="Courier New"/>
+          <w:color w:val="00000A"/>
+          <w:sz w:val="20"/>
+          <w:szCs w:val="16"/>
+        </w:rPr>
+      </w:pPr>
+      <w:proofErr w:type="gramStart"/>
+      <w:r>
+        <w:rPr>
+          <w:rFonts w:ascii="Courier New" w:eastAsia="Liberation Serif" w:hAnsi="Courier New" w:cs="Courier New"/>
+          <w:color w:val="00000A"/>
+          <w:sz w:val="20"/>
+          <w:szCs w:val="16"/>
+        </w:rPr>
+        <w:t>int</w:t>
+      </w:r>
+      <w:proofErr w:type="gramEnd"/>
+      <w:r>
+        <w:rPr>
+          <w:rFonts w:ascii="Courier New" w:eastAsia="Liberation Serif" w:hAnsi="Courier New" w:cs="Courier New"/>
+          <w:color w:val="00000A"/>
+          <w:sz w:val="20"/>
+          <w:szCs w:val="16"/>
+        </w:rPr>
+        <w:t xml:space="preserve"> partition(int arr[], int low, int high) {</w:t>
+      </w:r>
+    </w:p>
+    <w:p>
+      <w:pPr>
+        <w:suppressAutoHyphens/>
+        <w:spacing w:after="0" w:line="240" w:lineRule="auto"/>
+        <w:rPr>
+          <w:rFonts w:ascii="Courier New" w:eastAsia="Liberation Serif" w:hAnsi="Courier New" w:cs="Courier New"/>
+          <w:color w:val="00000A"/>
+          <w:sz w:val="20"/>
+          <w:szCs w:val="16"/>
+        </w:rPr>
+      </w:pPr>
+      <w:r>
+        <w:rPr>
+          <w:rFonts w:ascii="Courier New" w:eastAsia="Liberation Serif" w:hAnsi="Courier New" w:cs="Courier New"/>
+          <w:color w:val="00000A"/>
+          <w:sz w:val="20"/>
+          <w:szCs w:val="16"/>
+        </w:rPr>
+        <w:tab/>
+      </w:r>
+      <w:proofErr w:type="gramStart"/>
+      <w:r>
+        <w:rPr>
+          <w:rFonts w:ascii="Courier New" w:eastAsia="Liberation Serif" w:hAnsi="Courier New" w:cs="Courier New"/>
+          <w:color w:val="00000A"/>
+          <w:sz w:val="20"/>
+          <w:szCs w:val="16"/>
+        </w:rPr>
+        <w:t>int</w:t>
+      </w:r>
+      <w:proofErr w:type="gramEnd"/>
+      <w:r>
+        <w:rPr>
+          <w:rFonts w:ascii="Courier New" w:eastAsia="Liberation Serif" w:hAnsi="Courier New" w:cs="Courier New"/>
+          <w:color w:val="00000A"/>
+          <w:sz w:val="20"/>
+          <w:szCs w:val="16"/>
+        </w:rPr>
+        <w:t xml:space="preserve"> pivot = arr[high];</w:t>
+      </w:r>
+    </w:p>
+    <w:p>
+      <w:pPr>
+        <w:suppressAutoHyphens/>
+        <w:spacing w:after="0" w:line="240" w:lineRule="auto"/>
+        <w:rPr>
+          <w:rFonts w:ascii="Courier New" w:eastAsia="Liberation Serif" w:hAnsi="Courier New" w:cs="Courier New"/>
+          <w:color w:val="00000A"/>
+          <w:sz w:val="20"/>
+          <w:szCs w:val="16"/>
+        </w:rPr>
+      </w:pPr>
+      <w:r>
+        <w:rPr>
+          <w:rFonts w:ascii="Courier New" w:eastAsia="Liberation Serif" w:hAnsi="Courier New" w:cs="Courier New"/>
+          <w:color w:val="00000A"/>
+          <w:sz w:val="20"/>
+          <w:szCs w:val="16"/>
+        </w:rPr>
+        <w:tab/>
+      </w:r>
+      <w:proofErr w:type="gramStart"/>
+      <w:r>
+        <w:rPr>
+          <w:rFonts w:ascii="Courier New" w:eastAsia="Liberation Serif" w:hAnsi="Courier New" w:cs="Courier New"/>
+          <w:color w:val="00000A"/>
+          <w:sz w:val="20"/>
+          <w:szCs w:val="16"/>
+        </w:rPr>
+        <w:t>int</w:t>
+      </w:r>
+      <w:proofErr w:type="gramEnd"/>
+      <w:r>
+        <w:rPr>
+          <w:rFonts w:ascii="Courier New" w:eastAsia="Liberation Serif" w:hAnsi="Courier New" w:cs="Courier New"/>
+          <w:color w:val="00000A"/>
+          <w:sz w:val="20"/>
+          <w:szCs w:val="16"/>
+        </w:rPr>
+        <w:t xml:space="preserve"> i = (low - 1);</w:t>
+      </w:r>
+    </w:p>
+    <w:p>
+      <w:pPr>
+        <w:suppressAutoHyphens/>
+        <w:spacing w:after="0" w:line="240" w:lineRule="auto"/>
+        <w:rPr>
+          <w:rFonts w:ascii="Courier New" w:eastAsia="Liberation Serif" w:hAnsi="Courier New" w:cs="Courier New"/>
+          <w:color w:val="00000A"/>
+          <w:sz w:val="20"/>
+          <w:szCs w:val="16"/>
+        </w:rPr>
+      </w:pPr>
+    </w:p>
+    <w:p>
+      <w:pPr>
+        <w:suppressAutoHyphens/>
+        <w:spacing w:after="0" w:line="240" w:lineRule="auto"/>
+        <w:rPr>
+          <w:rFonts w:ascii="Courier New" w:eastAsia="Liberation Serif" w:hAnsi="Courier New" w:cs="Courier New"/>
+          <w:color w:val="00000A"/>
+          <w:sz w:val="20"/>
+          <w:szCs w:val="16"/>
+        </w:rPr>
+      </w:pPr>
+      <w:r>
+        <w:rPr>
+          <w:rFonts w:ascii="Courier New" w:eastAsia="Liberation Serif" w:hAnsi="Courier New" w:cs="Courier New"/>
+          <w:color w:val="00000A"/>
+          <w:sz w:val="20"/>
+          <w:szCs w:val="16"/>
+        </w:rPr>
+        <w:tab/>
+      </w:r>
+      <w:proofErr w:type="gramStart"/>
+      <w:r>
+        <w:rPr>
+          <w:rFonts w:ascii="Courier New" w:eastAsia="Liberation Serif" w:hAnsi="Courier New" w:cs="Courier New"/>
+          <w:color w:val="00000A"/>
+          <w:sz w:val="20"/>
+          <w:szCs w:val="16"/>
+        </w:rPr>
+        <w:t>for</w:t>
+      </w:r>
+      <w:proofErr w:type="gramEnd"/>
+      <w:r>
+        <w:rPr>
+          <w:rFonts w:ascii="Courier New" w:eastAsia="Liberation Serif" w:hAnsi="Courier New" w:cs="Courier New"/>
+          <w:color w:val="00000A"/>
+          <w:sz w:val="20"/>
+          <w:szCs w:val="16"/>
+        </w:rPr>
+        <w:t xml:space="preserve"> (int j = low; j &lt;= high - 1; </w:t>
+      </w:r>
+      <w:proofErr w:type="spellStart"/>
+      <w:r>
+        <w:rPr>
+          <w:rFonts w:ascii="Courier New" w:eastAsia="Liberation Serif" w:hAnsi="Courier New" w:cs="Courier New"/>
+          <w:color w:val="00000A"/>
+          <w:sz w:val="20"/>
+          <w:szCs w:val="16"/>
+        </w:rPr>
+        <w:t>j++</w:t>
+      </w:r>
+      <w:proofErr w:type="spellEnd"/>
+      <w:r>
+        <w:rPr>
+          <w:rFonts w:ascii="Courier New" w:eastAsia="Liberation Serif" w:hAnsi="Courier New" w:cs="Courier New"/>
+          <w:color w:val="00000A"/>
+          <w:sz w:val="20"/>
+          <w:szCs w:val="16"/>
+        </w:rPr>
+        <w:t>) {</w:t>
+      </w:r>
+    </w:p>
+    <w:p>
+      <w:pPr>
+        <w:suppressAutoHyphens/>
+        <w:spacing w:after="0" w:line="240" w:lineRule="auto"/>
+        <w:rPr>
+          <w:rFonts w:ascii="Courier New" w:eastAsia="Liberation Serif" w:hAnsi="Courier New" w:cs="Courier New"/>
+          <w:color w:val="00000A"/>
+          <w:sz w:val="20"/>
+          <w:szCs w:val="16"/>
+        </w:rPr>
+      </w:pPr>
+      <w:r>
+        <w:rPr>
+          <w:rFonts w:ascii="Courier New" w:eastAsia="Liberation Serif" w:hAnsi="Courier New" w:cs="Courier New"/>
+          <w:color w:val="00000A"/>
+          <w:sz w:val="20"/>
+          <w:szCs w:val="16"/>
+        </w:rPr>
+        <w:tab/>
+      </w:r>
+      <w:r>
+        <w:rPr>
+          <w:rFonts w:ascii="Courier New" w:eastAsia="Liberation Serif" w:hAnsi="Courier New" w:cs="Courier New"/>
+          <w:color w:val="00000A"/>
+          <w:sz w:val="20"/>
+          <w:szCs w:val="16"/>
+        </w:rPr>
+        <w:tab/>
+      </w:r>
+      <w:proofErr w:type="gramStart"/>
+      <w:r>
+        <w:rPr>
+          <w:rFonts w:ascii="Courier New" w:eastAsia="Liberation Serif" w:hAnsi="Courier New" w:cs="Courier New"/>
+          <w:color w:val="00000A"/>
+          <w:sz w:val="20"/>
+          <w:szCs w:val="16"/>
+        </w:rPr>
+        <w:t>if</w:t>
+      </w:r>
+      <w:proofErr w:type="gramEnd"/>
+      <w:r>
+        <w:rPr>
+          <w:rFonts w:ascii="Courier New" w:eastAsia="Liberation Serif" w:hAnsi="Courier New" w:cs="Courier New"/>
+          <w:color w:val="00000A"/>
+          <w:sz w:val="20"/>
+          <w:szCs w:val="16"/>
+        </w:rPr>
+        <w:t xml:space="preserve"> (arr[j] &lt;= pivot) {</w:t>
+      </w:r>
+    </w:p>
+    <w:p>
+      <w:pPr>
+        <w:suppressAutoHyphens/>
+        <w:spacing w:after="0" w:line="240" w:lineRule="auto"/>
+        <w:rPr>
+          <w:rFonts w:ascii="Courier New" w:eastAsia="Liberation Serif" w:hAnsi="Courier New" w:cs="Courier New"/>
+          <w:color w:val="00000A"/>
+          <w:sz w:val="20"/>
+          <w:szCs w:val="16"/>
+        </w:rPr>
+      </w:pPr>
+      <w:r>
+        <w:rPr>
+          <w:rFonts w:ascii="Courier New" w:eastAsia="Liberation Serif" w:hAnsi="Courier New" w:cs="Courier New"/>
+          <w:color w:val="00000A"/>
+          <w:sz w:val="20"/>
+          <w:szCs w:val="16"/>
+        </w:rPr>
+        <w:tab/>
+      </w:r>
+      <w:r>
+        <w:rPr>
+          <w:rFonts w:ascii="Courier New" w:eastAsia="Liberation Serif" w:hAnsi="Courier New" w:cs="Courier New"/>
+          <w:color w:val="00000A"/>
+          <w:sz w:val="20"/>
+          <w:szCs w:val="16"/>
+        </w:rPr>
+        <w:tab/>
+      </w:r>
+      <w:r>
+        <w:rPr>
+          <w:rFonts w:ascii="Courier New" w:eastAsia="Liberation Serif" w:hAnsi="Courier New" w:cs="Courier New"/>
+          <w:color w:val="00000A"/>
+          <w:sz w:val="20"/>
+          <w:szCs w:val="16"/>
+        </w:rPr>
+        <w:tab/>
+        <w:t>// increment index of smaller element</w:t>
+      </w:r>
+    </w:p>
+    <w:p>
+      <w:pPr>
+        <w:suppressAutoHyphens/>
+        <w:spacing w:after="0" w:line="240" w:lineRule="auto"/>
+        <w:rPr>
+          <w:rFonts w:ascii="Courier New" w:eastAsia="Liberation Serif" w:hAnsi="Courier New" w:cs="Courier New"/>
+          <w:color w:val="00000A"/>
+          <w:sz w:val="20"/>
+          <w:szCs w:val="16"/>
+        </w:rPr>
+      </w:pPr>
+      <w:r>
+        <w:rPr>
+          <w:rFonts w:ascii="Courier New" w:eastAsia="Liberation Serif" w:hAnsi="Courier New" w:cs="Courier New"/>
+          <w:color w:val="00000A"/>
+          <w:sz w:val="20"/>
+          <w:szCs w:val="16"/>
+        </w:rPr>
+        <w:tab/>
+      </w:r>
+      <w:r>
+        <w:rPr>
+          <w:rFonts w:ascii="Courier New" w:eastAsia="Liberation Serif" w:hAnsi="Courier New" w:cs="Courier New"/>
+          <w:color w:val="00000A"/>
+          <w:sz w:val="20"/>
+          <w:szCs w:val="16"/>
+        </w:rPr>
+        <w:tab/>
+      </w:r>
+      <w:r>
+        <w:rPr>
+          <w:rFonts w:ascii="Courier New" w:eastAsia="Liberation Serif" w:hAnsi="Courier New" w:cs="Courier New"/>
+          <w:color w:val="00000A"/>
+          <w:sz w:val="20"/>
+          <w:szCs w:val="16"/>
+        </w:rPr>
+        <w:tab/>
+      </w:r>
+      <w:proofErr w:type="gramStart"/>
+      <w:r>
+        <w:rPr>
+          <w:rFonts w:ascii="Courier New" w:eastAsia="Liberation Serif" w:hAnsi="Courier New" w:cs="Courier New"/>
+          <w:color w:val="00000A"/>
+          <w:sz w:val="20"/>
+          <w:szCs w:val="16"/>
+        </w:rPr>
+        <w:t>i</w:t>
+      </w:r>
+      <w:proofErr w:type="gramEnd"/>
+      <w:r>
+        <w:rPr>
+          <w:rFonts w:ascii="Courier New" w:eastAsia="Liberation Serif" w:hAnsi="Courier New" w:cs="Courier New"/>
+          <w:color w:val="00000A"/>
+          <w:sz w:val="20"/>
+          <w:szCs w:val="16"/>
+        </w:rPr>
+        <w:t>++;</w:t>
+      </w:r>
+    </w:p>
+    <w:p>
+      <w:pPr>
+        <w:suppressAutoHyphens/>
+        <w:spacing w:after="0" w:line="240" w:lineRule="auto"/>
+        <w:rPr>
+          <w:rFonts w:ascii="Courier New" w:eastAsia="Liberation Serif" w:hAnsi="Courier New" w:cs="Courier New"/>
+          <w:color w:val="00000A"/>
+          <w:sz w:val="20"/>
+          <w:szCs w:val="16"/>
+        </w:rPr>
+      </w:pPr>
+      <w:r>
+        <w:rPr>
+          <w:rFonts w:ascii="Courier New" w:eastAsia="Liberation Serif" w:hAnsi="Courier New" w:cs="Courier New"/>
+          <w:color w:val="00000A"/>
+          <w:sz w:val="20"/>
+          <w:szCs w:val="16"/>
+        </w:rPr>
+        <w:tab/>
+      </w:r>
+      <w:r>
+        <w:rPr>
+          <w:rFonts w:ascii="Courier New" w:eastAsia="Liberation Serif" w:hAnsi="Courier New" w:cs="Courier New"/>
+          <w:color w:val="00000A"/>
+          <w:sz w:val="20"/>
+          <w:szCs w:val="16"/>
+        </w:rPr>
+        <w:tab/>
+      </w:r>
+      <w:r>
+        <w:rPr>
+          <w:rFonts w:ascii="Courier New" w:eastAsia="Liberation Serif" w:hAnsi="Courier New" w:cs="Courier New"/>
+          <w:color w:val="00000A"/>
+          <w:sz w:val="20"/>
+          <w:szCs w:val="16"/>
+        </w:rPr>
+        <w:tab/>
+      </w:r>
+      <w:proofErr w:type="gramStart"/>
+      <w:r>
+        <w:rPr>
+          <w:rFonts w:ascii="Courier New" w:eastAsia="Liberation Serif" w:hAnsi="Courier New" w:cs="Courier New"/>
+          <w:color w:val="00000A"/>
+          <w:sz w:val="20"/>
+          <w:szCs w:val="16"/>
+        </w:rPr>
+        <w:t>swap(</w:t>
+      </w:r>
+      <w:proofErr w:type="gramEnd"/>
+      <w:r>
+        <w:rPr>
+          <w:rFonts w:ascii="Courier New" w:eastAsia="Liberation Serif" w:hAnsi="Courier New" w:cs="Courier New"/>
+          <w:color w:val="00000A"/>
+          <w:sz w:val="20"/>
+          <w:szCs w:val="16"/>
+        </w:rPr>
+        <w:t>arr[i], arr[j]);</w:t>
+      </w:r>
+    </w:p>
+    <w:p>
+      <w:pPr>
+        <w:suppressAutoHyphens/>
+        <w:spacing w:after="0" w:line="240" w:lineRule="auto"/>
+        <w:rPr>
+          <w:rFonts w:ascii="Courier New" w:eastAsia="Liberation Serif" w:hAnsi="Courier New" w:cs="Courier New"/>
+          <w:color w:val="00000A"/>
+          <w:sz w:val="20"/>
+          <w:szCs w:val="16"/>
+        </w:rPr>
+      </w:pPr>
+      <w:r>
+        <w:rPr>
+          <w:rFonts w:ascii="Courier New" w:eastAsia="Liberation Serif" w:hAnsi="Courier New" w:cs="Courier New"/>
+          <w:color w:val="00000A"/>
+          <w:sz w:val="20"/>
+          <w:szCs w:val="16"/>
+        </w:rPr>
+        <w:tab/>
+      </w:r>
+      <w:r>
+        <w:rPr>
+          <w:rFonts w:ascii="Courier New" w:eastAsia="Liberation Serif" w:hAnsi="Courier New" w:cs="Courier New"/>
+          <w:color w:val="00000A"/>
+          <w:sz w:val="20"/>
+          <w:szCs w:val="16"/>
+        </w:rPr>
+        <w:tab/>
+        <w:t>}</w:t>
+      </w:r>
+    </w:p>
+    <w:p>
+      <w:pPr>
+        <w:suppressAutoHyphens/>
+        <w:spacing w:after="0" w:line="240" w:lineRule="auto"/>
+        <w:rPr>
+          <w:rFonts w:ascii="Courier New" w:eastAsia="Liberation Serif" w:hAnsi="Courier New" w:cs="Courier New"/>
+          <w:color w:val="00000A"/>
+          <w:sz w:val="20"/>
+          <w:szCs w:val="16"/>
+        </w:rPr>
+      </w:pPr>
+      <w:r>
+        <w:rPr>
+          <w:rFonts w:ascii="Courier New" w:eastAsia="Liberation Serif" w:hAnsi="Courier New" w:cs="Courier New"/>
+          <w:color w:val="00000A"/>
+          <w:sz w:val="20"/>
+          <w:szCs w:val="16"/>
+        </w:rPr>
+        <w:tab/>
+        <w:t>}</w:t>
+      </w:r>
+    </w:p>
+    <w:p>
+      <w:pPr>
+        <w:suppressAutoHyphens/>
+        <w:spacing w:after="0" w:line="240" w:lineRule="auto"/>
+        <w:rPr>
+          <w:rFonts w:ascii="Courier New" w:eastAsia="Liberation Serif" w:hAnsi="Courier New" w:cs="Courier New"/>
+          <w:color w:val="00000A"/>
+          <w:sz w:val="20"/>
+          <w:szCs w:val="16"/>
+        </w:rPr>
+      </w:pPr>
+      <w:r>
+        <w:rPr>
+          <w:rFonts w:ascii="Courier New" w:eastAsia="Liberation Serif" w:hAnsi="Courier New" w:cs="Courier New"/>
+          <w:color w:val="00000A"/>
+          <w:sz w:val="20"/>
+          <w:szCs w:val="16"/>
+        </w:rPr>
+        <w:tab/>
+      </w:r>
+      <w:proofErr w:type="gramStart"/>
+      <w:r>
+        <w:rPr>
+          <w:rFonts w:ascii="Courier New" w:eastAsia="Liberation Serif" w:hAnsi="Courier New" w:cs="Courier New"/>
+          <w:color w:val="00000A"/>
+          <w:sz w:val="20"/>
+          <w:szCs w:val="16"/>
+        </w:rPr>
+        <w:t>swap(</w:t>
+      </w:r>
+      <w:proofErr w:type="gramEnd"/>
+      <w:r>
+        <w:rPr>
+          <w:rFonts w:ascii="Courier New" w:eastAsia="Liberation Serif" w:hAnsi="Courier New" w:cs="Courier New"/>
+          <w:color w:val="00000A"/>
+          <w:sz w:val="20"/>
+          <w:szCs w:val="16"/>
+        </w:rPr>
+        <w:t>arr[i + 1], arr[high]);</w:t>
+      </w:r>
+    </w:p>
+    <w:p>
+      <w:pPr>
+        <w:suppressAutoHyphens/>
+        <w:spacing w:after="0" w:line="240" w:lineRule="auto"/>
+        <w:rPr>
+          <w:rFonts w:ascii="Courier New" w:eastAsia="Liberation Serif" w:hAnsi="Courier New" w:cs="Courier New"/>
+          <w:color w:val="00000A"/>
+          <w:sz w:val="20"/>
+          <w:szCs w:val="16"/>
+        </w:rPr>
+      </w:pPr>
+      <w:r>
+        <w:rPr>
+          <w:rFonts w:ascii="Courier New" w:eastAsia="Liberation Serif" w:hAnsi="Courier New" w:cs="Courier New"/>
+          <w:color w:val="00000A"/>
+          <w:sz w:val="20"/>
+          <w:szCs w:val="16"/>
+        </w:rPr>
+        <w:tab/>
+      </w:r>
+      <w:proofErr w:type="gramStart"/>
+      <w:r>
+        <w:rPr>
+          <w:rFonts w:ascii="Courier New" w:eastAsia="Liberation Serif" w:hAnsi="Courier New" w:cs="Courier New"/>
+          <w:color w:val="00000A"/>
+          <w:sz w:val="20"/>
+          <w:szCs w:val="16"/>
+        </w:rPr>
+        <w:t>return</w:t>
+      </w:r>
+      <w:proofErr w:type="gramEnd"/>
+      <w:r>
+        <w:rPr>
+          <w:rFonts w:ascii="Courier New" w:eastAsia="Liberation Serif" w:hAnsi="Courier New" w:cs="Courier New"/>
+          <w:color w:val="00000A"/>
+          <w:sz w:val="20"/>
+          <w:szCs w:val="16"/>
+        </w:rPr>
+        <w:t xml:space="preserve"> (i + 1);</w:t>
+      </w:r>
+    </w:p>
+    <w:p>
+      <w:pPr>
+        <w:suppressAutoHyphens/>
+        <w:spacing w:after="0" w:line="240" w:lineRule="auto"/>
+        <w:rPr>
+          <w:rFonts w:ascii="Courier New" w:eastAsia="Liberation Serif" w:hAnsi="Courier New" w:cs="Courier New"/>
+          <w:color w:val="00000A"/>
+          <w:sz w:val="20"/>
+          <w:szCs w:val="16"/>
+        </w:rPr>
+      </w:pPr>
+      <w:r>
+        <w:rPr>
+          <w:rFonts w:ascii="Courier New" w:eastAsia="Liberation Serif" w:hAnsi="Courier New" w:cs="Courier New"/>
+          <w:color w:val="00000A"/>
+          <w:sz w:val="20"/>
+          <w:szCs w:val="16"/>
+        </w:rPr>
+        <w:t>}</w:t>
+      </w:r>
+    </w:p>
+    <w:p>
+      <w:pPr>
+        <w:suppressAutoHyphens/>
+        <w:spacing w:after="0" w:line="240" w:lineRule="auto"/>
+        <w:rPr>
+          <w:rFonts w:ascii="Liberation Serif" w:eastAsia="Liberation Serif" w:hAnsi="Liberation Serif" w:cs="Liberation Serif"/>
+          <w:color w:val="00000A"/>
+          <w:sz w:val="24"/>
+        </w:rPr>
+      </w:pPr>
+    </w:p>
+    <w:p>
+      <w:pPr>
+        <w:suppressAutoHyphens/>
+        <w:spacing w:after="0" w:line="240" w:lineRule="auto"/>
+        <w:rPr>
+          <w:rFonts w:ascii="Liberation Serif" w:eastAsia="Liberation Serif" w:hAnsi="Liberation Serif" w:cs="Liberation Serif"/>
+          <w:color w:val="00000A"/>
+          <w:sz w:val="24"/>
+          <w:u w:val="single"/>
+        </w:rPr>
+      </w:pPr>
+      <w:r>
+        <w:rPr>
+          <w:rFonts w:ascii="Liberation Serif" w:eastAsia="Liberation Serif" w:hAnsi="Liberation Serif" w:cs="Liberation Serif"/>
+          <w:color w:val="00000A"/>
+          <w:sz w:val="24"/>
+          <w:u w:val="single"/>
         </w:rPr>
         <w:t>Number of inversions:</w:t>
       </w:r>
@@ -870,1491 +2225,67 @@
         <w:suppressAutoHyphens/>
         <w:spacing w:after="0" w:line="240" w:lineRule="auto"/>
         <w:rPr>
+          <w:rFonts w:ascii="Liberation Serif" w:eastAsia="Liberation Serif" w:hAnsi="Liberation Serif" w:cs="Liberation Serif"/>
+          <w:color w:val="00000A"/>
+          <w:sz w:val="24"/>
+        </w:rPr>
+      </w:pPr>
+      <w:r>
+        <w:rPr>
+          <w:rFonts w:ascii="Liberation Serif" w:eastAsia="Liberation Serif" w:hAnsi="Liberation Serif" w:cs="Liberation Serif"/>
+          <w:color w:val="00000A"/>
+          <w:sz w:val="24"/>
+        </w:rPr>
+        <w:t>Inversion Count for an array indicates – how far (or close) the array is from being sorted</w:t>
+      </w:r>
+    </w:p>
+    <w:p>
+      <w:pPr>
+        <w:suppressAutoHyphens/>
+        <w:spacing w:after="0" w:line="240" w:lineRule="auto"/>
+        <w:rPr>
           <w:rFonts w:ascii="Calibri" w:eastAsia="Calibri" w:hAnsi="Calibri" w:cs="Calibri"/>
           <w:color w:val="00000A"/>
           <w:sz w:val="24"/>
         </w:rPr>
       </w:pPr>
-      <w:r>
-        <w:rPr>
-          <w:rFonts w:ascii="Liberation Serif" w:eastAsia="Liberation Serif" w:hAnsi="Liberation Serif" w:cs="Liberation Serif"/>
-          <w:color w:val="00000A"/>
-          <w:sz w:val="24"/>
-        </w:rPr>
-        <w:t xml:space="preserve">An inversion of a sequence </w:t>
-      </w:r>
-      <w:r>
-        <w:rPr>
-          <w:rFonts w:ascii="Cambria Math" w:eastAsia="Cambria Math" w:hAnsi="Cambria Math" w:cs="Cambria Math"/>
-          <w:color w:val="00000A"/>
-          <w:sz w:val="24"/>
-        </w:rPr>
-        <w:t>𝑎</w:t>
-      </w:r>
-      <w:r>
-        <w:rPr>
-          <w:rFonts w:ascii="Calibri" w:eastAsia="Calibri" w:hAnsi="Calibri" w:cs="Calibri"/>
-          <w:color w:val="00000A"/>
-          <w:sz w:val="24"/>
-        </w:rPr>
-        <w:t xml:space="preserve">0, </w:t>
-      </w:r>
-      <w:r>
-        <w:rPr>
-          <w:rFonts w:ascii="Cambria Math" w:eastAsia="Cambria Math" w:hAnsi="Cambria Math" w:cs="Cambria Math"/>
-          <w:color w:val="00000A"/>
-          <w:sz w:val="24"/>
-        </w:rPr>
-        <w:t>𝑎</w:t>
-      </w:r>
-      <w:r>
-        <w:rPr>
-          <w:rFonts w:ascii="Calibri" w:eastAsia="Calibri" w:hAnsi="Calibri" w:cs="Calibri"/>
-          <w:color w:val="00000A"/>
-          <w:sz w:val="24"/>
-        </w:rPr>
-        <w:t>1</w:t>
-      </w:r>
-      <w:proofErr w:type="gramStart"/>
-      <w:r>
-        <w:rPr>
-          <w:rFonts w:ascii="Calibri" w:eastAsia="Calibri" w:hAnsi="Calibri" w:cs="Calibri"/>
-          <w:color w:val="00000A"/>
-          <w:sz w:val="24"/>
-        </w:rPr>
-        <w:t>, . . . ,</w:t>
-      </w:r>
-      <w:proofErr w:type="gramEnd"/>
-      <w:r>
-        <w:rPr>
-          <w:rFonts w:ascii="Calibri" w:eastAsia="Calibri" w:hAnsi="Calibri" w:cs="Calibri"/>
-          <w:color w:val="00000A"/>
-          <w:sz w:val="24"/>
-        </w:rPr>
-        <w:t xml:space="preserve"> </w:t>
-      </w:r>
-      <w:r>
-        <w:rPr>
-          <w:rFonts w:ascii="Cambria Math" w:eastAsia="Cambria Math" w:hAnsi="Cambria Math" w:cs="Cambria Math"/>
-          <w:color w:val="00000A"/>
-          <w:sz w:val="24"/>
-        </w:rPr>
-        <w:t>𝑎𝑛−</w:t>
-      </w:r>
-      <w:r>
-        <w:rPr>
-          <w:rFonts w:ascii="Calibri" w:eastAsia="Calibri" w:hAnsi="Calibri" w:cs="Calibri"/>
-          <w:color w:val="00000A"/>
-          <w:sz w:val="24"/>
-        </w:rPr>
-        <w:t xml:space="preserve">1 is a pair of indices 0 </w:t>
-      </w:r>
-      <w:r>
-        <w:rPr>
-          <w:rFonts w:ascii="Cambria Math" w:eastAsia="Cambria Math" w:hAnsi="Cambria Math" w:cs="Cambria Math"/>
-          <w:color w:val="00000A"/>
-          <w:sz w:val="24"/>
-        </w:rPr>
-        <w:t>≤</w:t>
-      </w:r>
-      <w:r>
-        <w:rPr>
-          <w:rFonts w:ascii="Calibri" w:eastAsia="Calibri" w:hAnsi="Calibri" w:cs="Calibri"/>
-          <w:color w:val="00000A"/>
-          <w:sz w:val="24"/>
-        </w:rPr>
-        <w:t xml:space="preserve"> </w:t>
-      </w:r>
-      <w:r>
-        <w:rPr>
-          <w:rFonts w:ascii="Cambria Math" w:eastAsia="Cambria Math" w:hAnsi="Cambria Math" w:cs="Cambria Math"/>
-          <w:color w:val="00000A"/>
-          <w:sz w:val="24"/>
-        </w:rPr>
-        <w:t>𝑖</w:t>
-      </w:r>
-      <w:r>
-        <w:rPr>
-          <w:rFonts w:ascii="Calibri" w:eastAsia="Calibri" w:hAnsi="Calibri" w:cs="Calibri"/>
-          <w:color w:val="00000A"/>
-          <w:sz w:val="24"/>
-        </w:rPr>
-        <w:t xml:space="preserve"> &lt; </w:t>
-      </w:r>
-      <w:r>
-        <w:rPr>
-          <w:rFonts w:ascii="Cambria Math" w:eastAsia="Cambria Math" w:hAnsi="Cambria Math" w:cs="Cambria Math"/>
-          <w:color w:val="00000A"/>
-          <w:sz w:val="24"/>
-        </w:rPr>
-        <w:t>𝑗</w:t>
-      </w:r>
-      <w:r>
-        <w:rPr>
-          <w:rFonts w:ascii="Calibri" w:eastAsia="Calibri" w:hAnsi="Calibri" w:cs="Calibri"/>
-          <w:color w:val="00000A"/>
-          <w:sz w:val="24"/>
-        </w:rPr>
-        <w:t xml:space="preserve"> &lt; </w:t>
-      </w:r>
-      <w:r>
-        <w:rPr>
-          <w:rFonts w:ascii="Cambria Math" w:eastAsia="Cambria Math" w:hAnsi="Cambria Math" w:cs="Cambria Math"/>
-          <w:color w:val="00000A"/>
-          <w:sz w:val="24"/>
-        </w:rPr>
-        <w:t>𝑛</w:t>
-      </w:r>
-      <w:r>
-        <w:rPr>
-          <w:rFonts w:ascii="Calibri" w:eastAsia="Calibri" w:hAnsi="Calibri" w:cs="Calibri"/>
-          <w:color w:val="00000A"/>
-          <w:sz w:val="24"/>
-        </w:rPr>
-        <w:t xml:space="preserve"> such</w:t>
-      </w:r>
-    </w:p>
-    <w:p>
-      <w:pPr>
-        <w:suppressAutoHyphens/>
-        <w:spacing w:after="0" w:line="240" w:lineRule="auto"/>
-        <w:rPr>
-          <w:rFonts w:ascii="Calibri" w:eastAsia="Calibri" w:hAnsi="Calibri" w:cs="Calibri"/>
-          <w:color w:val="00000A"/>
-          <w:sz w:val="24"/>
-        </w:rPr>
-      </w:pPr>
-      <w:proofErr w:type="gramStart"/>
-      <w:r>
-        <w:rPr>
-          <w:rFonts w:ascii="Calibri" w:eastAsia="Calibri" w:hAnsi="Calibri" w:cs="Calibri"/>
-          <w:color w:val="00000A"/>
-          <w:sz w:val="24"/>
-        </w:rPr>
-        <w:t>that</w:t>
-      </w:r>
-      <w:proofErr w:type="gramEnd"/>
-      <w:r>
-        <w:rPr>
-          <w:rFonts w:ascii="Calibri" w:eastAsia="Calibri" w:hAnsi="Calibri" w:cs="Calibri"/>
-          <w:color w:val="00000A"/>
-          <w:sz w:val="24"/>
-        </w:rPr>
-        <w:t xml:space="preserve"> </w:t>
-      </w:r>
-      <w:r>
-        <w:rPr>
-          <w:rFonts w:ascii="Cambria Math" w:eastAsia="Cambria Math" w:hAnsi="Cambria Math" w:cs="Cambria Math"/>
-          <w:color w:val="00000A"/>
-          <w:sz w:val="24"/>
-        </w:rPr>
-        <w:t>𝑎𝑖</w:t>
-      </w:r>
-      <w:r>
-        <w:rPr>
-          <w:rFonts w:ascii="Calibri" w:eastAsia="Calibri" w:hAnsi="Calibri" w:cs="Calibri"/>
-          <w:color w:val="00000A"/>
-          <w:sz w:val="24"/>
-        </w:rPr>
-        <w:t xml:space="preserve"> &gt; </w:t>
-      </w:r>
-      <w:r>
-        <w:rPr>
-          <w:rFonts w:ascii="Cambria Math" w:eastAsia="Cambria Math" w:hAnsi="Cambria Math" w:cs="Cambria Math"/>
-          <w:color w:val="00000A"/>
-          <w:sz w:val="24"/>
-        </w:rPr>
-        <w:t>𝑎</w:t>
-      </w:r>
-      <w:r>
-        <w:rPr>
-          <w:rFonts w:ascii="Calibri" w:eastAsia="Calibri" w:hAnsi="Calibri" w:cs="Calibri"/>
-          <w:i/>
-          <w:color w:val="00000A"/>
-          <w:sz w:val="24"/>
-        </w:rPr>
-        <w:t>j.</w:t>
-      </w:r>
-    </w:p>
-    <w:p>
-      <w:pPr>
-        <w:suppressAutoHyphens/>
-        <w:spacing w:after="0" w:line="240" w:lineRule="auto"/>
-        <w:rPr>
-          <w:rFonts w:ascii="Calibri" w:eastAsia="Calibri" w:hAnsi="Calibri" w:cs="Calibri"/>
-          <w:color w:val="00000A"/>
-          <w:sz w:val="24"/>
-        </w:rPr>
-      </w:pPr>
-      <w:r>
-        <w:rPr>
-          <w:rFonts w:ascii="Calibri" w:eastAsia="Calibri" w:hAnsi="Calibri" w:cs="Calibri"/>
-          <w:color w:val="00000A"/>
-          <w:sz w:val="24"/>
-        </w:rPr>
-        <w:t xml:space="preserve">Use </w:t>
-      </w:r>
-      <w:proofErr w:type="spellStart"/>
-      <w:r>
-        <w:rPr>
-          <w:rFonts w:ascii="Calibri" w:eastAsia="Calibri" w:hAnsi="Calibri" w:cs="Calibri"/>
-          <w:color w:val="00000A"/>
-          <w:sz w:val="24"/>
-        </w:rPr>
-        <w:t>mergesort</w:t>
-      </w:r>
-      <w:proofErr w:type="spellEnd"/>
-      <w:r>
-        <w:rPr>
-          <w:rFonts w:ascii="Calibri" w:eastAsia="Calibri" w:hAnsi="Calibri" w:cs="Calibri"/>
-          <w:color w:val="00000A"/>
-          <w:sz w:val="24"/>
-        </w:rPr>
-        <w:t xml:space="preserve"> recursive calls and the following code:</w:t>
-      </w:r>
-    </w:p>
-    <w:p>
-      <w:pPr>
-        <w:suppressAutoHyphens/>
-        <w:spacing w:after="0" w:line="240" w:lineRule="auto"/>
-        <w:rPr>
-          <w:rFonts w:ascii="Calibri" w:eastAsia="Calibri" w:hAnsi="Calibri" w:cs="Calibri"/>
-          <w:color w:val="00000A"/>
-          <w:sz w:val="24"/>
-        </w:rPr>
-      </w:pPr>
-    </w:p>
-    <w:p>
-      <w:pPr>
-        <w:suppressAutoHyphens/>
-        <w:spacing w:after="0" w:line="240" w:lineRule="auto"/>
-        <w:rPr>
-          <w:rFonts w:ascii="Consolas" w:eastAsia="Consolas" w:hAnsi="Consolas" w:cs="Consolas"/>
-          <w:color w:val="000000"/>
-          <w:sz w:val="19"/>
-        </w:rPr>
-      </w:pPr>
-      <w:r>
+    </w:p>
+    <w:p>
+      <w:pPr>
+        <w:suppressAutoHyphens/>
+        <w:spacing w:after="0" w:line="240" w:lineRule="auto"/>
         <w:rPr>
           <w:rFonts w:ascii="Consolas" w:eastAsia="Consolas" w:hAnsi="Consolas" w:cs="Consolas"/>
           <w:color w:val="008000"/>
           <w:sz w:val="19"/>
         </w:rPr>
-        <w:t xml:space="preserve">/* </w:t>
-      </w:r>
-      <w:proofErr w:type="gramStart"/>
+      </w:pPr>
       <w:r>
         <w:rPr>
           <w:rFonts w:ascii="Consolas" w:eastAsia="Consolas" w:hAnsi="Consolas" w:cs="Consolas"/>
           <w:color w:val="008000"/>
           <w:sz w:val="19"/>
         </w:rPr>
-        <w:t>This</w:t>
-      </w:r>
-      <w:proofErr w:type="gramEnd"/>
-      <w:r>
+        <w:t>i = left; // i is index for left subarray</w:t>
+      </w:r>
+    </w:p>
+    <w:p>
+      <w:pPr>
+        <w:suppressAutoHyphens/>
+        <w:spacing w:after="0" w:line="240" w:lineRule="auto"/>
         <w:rPr>
           <w:rFonts w:ascii="Consolas" w:eastAsia="Consolas" w:hAnsi="Consolas" w:cs="Consolas"/>
           <w:color w:val="008000"/>
           <w:sz w:val="19"/>
         </w:rPr>
-        <w:t xml:space="preserve"> function merges 2 arrays and count inversions of those */</w:t>
-      </w:r>
-    </w:p>
-    <w:p>
-      <w:pPr>
-        <w:suppressAutoHyphens/>
-        <w:spacing w:after="0" w:line="240" w:lineRule="auto"/>
-        <w:rPr>
-          <w:rFonts w:ascii="Consolas" w:eastAsia="Consolas" w:hAnsi="Consolas" w:cs="Consolas"/>
-          <w:color w:val="000000"/>
-          <w:sz w:val="19"/>
-        </w:rPr>
-      </w:pPr>
-      <w:proofErr w:type="gramStart"/>
-      <w:r>
-        <w:rPr>
-          <w:rFonts w:ascii="Consolas" w:eastAsia="Consolas" w:hAnsi="Consolas" w:cs="Consolas"/>
-          <w:color w:val="0000FF"/>
-          <w:sz w:val="19"/>
-        </w:rPr>
-        <w:t>int</w:t>
-      </w:r>
-      <w:proofErr w:type="gramEnd"/>
-      <w:r>
-        <w:rPr>
-          <w:rFonts w:ascii="Consolas" w:eastAsia="Consolas" w:hAnsi="Consolas" w:cs="Consolas"/>
-          <w:color w:val="000000"/>
-          <w:sz w:val="19"/>
-        </w:rPr>
-        <w:t xml:space="preserve"> </w:t>
-      </w:r>
-      <w:proofErr w:type="spellStart"/>
-      <w:r>
-        <w:rPr>
-          <w:rFonts w:ascii="Consolas" w:eastAsia="Consolas" w:hAnsi="Consolas" w:cs="Consolas"/>
-          <w:color w:val="000000"/>
-          <w:sz w:val="19"/>
-        </w:rPr>
-        <w:t>merge_and_count</w:t>
-      </w:r>
-      <w:proofErr w:type="spellEnd"/>
-      <w:r>
-        <w:rPr>
-          <w:rFonts w:ascii="Consolas" w:eastAsia="Consolas" w:hAnsi="Consolas" w:cs="Consolas"/>
-          <w:color w:val="000000"/>
-          <w:sz w:val="19"/>
-        </w:rPr>
-        <w:t>(</w:t>
-      </w:r>
-      <w:r>
-        <w:rPr>
-          <w:rFonts w:ascii="Consolas" w:eastAsia="Consolas" w:hAnsi="Consolas" w:cs="Consolas"/>
-          <w:color w:val="2B91AF"/>
-          <w:sz w:val="19"/>
-        </w:rPr>
-        <w:t>vector</w:t>
-      </w:r>
-      <w:r>
-        <w:rPr>
-          <w:rFonts w:ascii="Consolas" w:eastAsia="Consolas" w:hAnsi="Consolas" w:cs="Consolas"/>
-          <w:color w:val="000000"/>
-          <w:sz w:val="19"/>
-        </w:rPr>
-        <w:t>&lt;</w:t>
-      </w:r>
-      <w:r>
-        <w:rPr>
-          <w:rFonts w:ascii="Consolas" w:eastAsia="Consolas" w:hAnsi="Consolas" w:cs="Consolas"/>
-          <w:color w:val="0000FF"/>
-          <w:sz w:val="19"/>
-        </w:rPr>
-        <w:t>int</w:t>
-      </w:r>
-      <w:r>
-        <w:rPr>
-          <w:rFonts w:ascii="Consolas" w:eastAsia="Consolas" w:hAnsi="Consolas" w:cs="Consolas"/>
-          <w:color w:val="000000"/>
-          <w:sz w:val="19"/>
-        </w:rPr>
-        <w:t xml:space="preserve">&gt;&amp; </w:t>
-      </w:r>
-      <w:proofErr w:type="spellStart"/>
-      <w:r>
-        <w:rPr>
-          <w:rFonts w:ascii="Consolas" w:eastAsia="Consolas" w:hAnsi="Consolas" w:cs="Consolas"/>
-          <w:color w:val="808080"/>
-          <w:sz w:val="19"/>
-        </w:rPr>
-        <w:t>vec</w:t>
-      </w:r>
-      <w:proofErr w:type="spellEnd"/>
-      <w:r>
-        <w:rPr>
-          <w:rFonts w:ascii="Consolas" w:eastAsia="Consolas" w:hAnsi="Consolas" w:cs="Consolas"/>
-          <w:color w:val="000000"/>
-          <w:sz w:val="19"/>
-        </w:rPr>
-        <w:t xml:space="preserve">, </w:t>
-      </w:r>
-      <w:r>
-        <w:rPr>
-          <w:rFonts w:ascii="Consolas" w:eastAsia="Consolas" w:hAnsi="Consolas" w:cs="Consolas"/>
-          <w:color w:val="0000FF"/>
-          <w:sz w:val="19"/>
-        </w:rPr>
-        <w:t>int</w:t>
-      </w:r>
-      <w:r>
-        <w:rPr>
-          <w:rFonts w:ascii="Consolas" w:eastAsia="Consolas" w:hAnsi="Consolas" w:cs="Consolas"/>
-          <w:color w:val="000000"/>
-          <w:sz w:val="19"/>
-        </w:rPr>
-        <w:t xml:space="preserve"> </w:t>
-      </w:r>
-      <w:r>
-        <w:rPr>
-          <w:rFonts w:ascii="Consolas" w:eastAsia="Consolas" w:hAnsi="Consolas" w:cs="Consolas"/>
-          <w:color w:val="808080"/>
-          <w:sz w:val="19"/>
-        </w:rPr>
-        <w:t>left</w:t>
-      </w:r>
-      <w:r>
-        <w:rPr>
-          <w:rFonts w:ascii="Consolas" w:eastAsia="Consolas" w:hAnsi="Consolas" w:cs="Consolas"/>
-          <w:color w:val="000000"/>
-          <w:sz w:val="19"/>
-        </w:rPr>
-        <w:t xml:space="preserve">, </w:t>
-      </w:r>
-      <w:r>
-        <w:rPr>
-          <w:rFonts w:ascii="Consolas" w:eastAsia="Consolas" w:hAnsi="Consolas" w:cs="Consolas"/>
-          <w:color w:val="0000FF"/>
-          <w:sz w:val="19"/>
-        </w:rPr>
-        <w:t>int</w:t>
-      </w:r>
-      <w:r>
-        <w:rPr>
-          <w:rFonts w:ascii="Consolas" w:eastAsia="Consolas" w:hAnsi="Consolas" w:cs="Consolas"/>
-          <w:color w:val="000000"/>
-          <w:sz w:val="19"/>
-        </w:rPr>
-        <w:t xml:space="preserve"> </w:t>
-      </w:r>
-      <w:proofErr w:type="spellStart"/>
-      <w:r>
-        <w:rPr>
-          <w:rFonts w:ascii="Consolas" w:eastAsia="Consolas" w:hAnsi="Consolas" w:cs="Consolas"/>
-          <w:color w:val="808080"/>
-          <w:sz w:val="19"/>
-        </w:rPr>
-        <w:t>ave</w:t>
-      </w:r>
-      <w:proofErr w:type="spellEnd"/>
-      <w:r>
-        <w:rPr>
-          <w:rFonts w:ascii="Consolas" w:eastAsia="Consolas" w:hAnsi="Consolas" w:cs="Consolas"/>
-          <w:color w:val="000000"/>
-          <w:sz w:val="19"/>
-        </w:rPr>
-        <w:t xml:space="preserve">, </w:t>
-      </w:r>
-      <w:r>
-        <w:rPr>
-          <w:rFonts w:ascii="Consolas" w:eastAsia="Consolas" w:hAnsi="Consolas" w:cs="Consolas"/>
-          <w:color w:val="0000FF"/>
-          <w:sz w:val="19"/>
-        </w:rPr>
-        <w:t>int</w:t>
-      </w:r>
-      <w:r>
-        <w:rPr>
-          <w:rFonts w:ascii="Consolas" w:eastAsia="Consolas" w:hAnsi="Consolas" w:cs="Consolas"/>
-          <w:color w:val="000000"/>
-          <w:sz w:val="19"/>
-        </w:rPr>
-        <w:t xml:space="preserve"> </w:t>
-      </w:r>
-      <w:r>
-        <w:rPr>
-          <w:rFonts w:ascii="Consolas" w:eastAsia="Consolas" w:hAnsi="Consolas" w:cs="Consolas"/>
-          <w:color w:val="808080"/>
-          <w:sz w:val="19"/>
-        </w:rPr>
-        <w:t>right</w:t>
-      </w:r>
-      <w:r>
-        <w:rPr>
-          <w:rFonts w:ascii="Consolas" w:eastAsia="Consolas" w:hAnsi="Consolas" w:cs="Consolas"/>
-          <w:color w:val="000000"/>
-          <w:sz w:val="19"/>
-        </w:rPr>
-        <w:t>) {</w:t>
-      </w:r>
-    </w:p>
-    <w:p>
-      <w:pPr>
-        <w:suppressAutoHyphens/>
-        <w:spacing w:after="0" w:line="240" w:lineRule="auto"/>
-        <w:rPr>
-          <w:rFonts w:ascii="Consolas" w:eastAsia="Consolas" w:hAnsi="Consolas" w:cs="Consolas"/>
-          <w:color w:val="000000"/>
-          <w:sz w:val="19"/>
-        </w:rPr>
-      </w:pPr>
-      <w:r>
-        <w:rPr>
-          <w:rFonts w:ascii="Consolas" w:eastAsia="Consolas" w:hAnsi="Consolas" w:cs="Consolas"/>
-          <w:color w:val="000000"/>
-          <w:sz w:val="19"/>
-        </w:rPr>
-        <w:t xml:space="preserve">  </w:t>
-      </w:r>
-      <w:proofErr w:type="gramStart"/>
-      <w:r>
-        <w:rPr>
-          <w:rFonts w:ascii="Consolas" w:eastAsia="Consolas" w:hAnsi="Consolas" w:cs="Consolas"/>
-          <w:color w:val="0000FF"/>
-          <w:sz w:val="19"/>
-        </w:rPr>
-        <w:t>int</w:t>
-      </w:r>
-      <w:proofErr w:type="gramEnd"/>
-      <w:r>
-        <w:rPr>
-          <w:rFonts w:ascii="Consolas" w:eastAsia="Consolas" w:hAnsi="Consolas" w:cs="Consolas"/>
-          <w:color w:val="000000"/>
-          <w:sz w:val="19"/>
-        </w:rPr>
-        <w:t xml:space="preserve"> </w:t>
-      </w:r>
-      <w:proofErr w:type="spellStart"/>
-      <w:r>
-        <w:rPr>
-          <w:rFonts w:ascii="Consolas" w:eastAsia="Consolas" w:hAnsi="Consolas" w:cs="Consolas"/>
-          <w:color w:val="000000"/>
-          <w:sz w:val="19"/>
-        </w:rPr>
-        <w:t>tot_sz</w:t>
-      </w:r>
-      <w:proofErr w:type="spellEnd"/>
-      <w:r>
-        <w:rPr>
-          <w:rFonts w:ascii="Consolas" w:eastAsia="Consolas" w:hAnsi="Consolas" w:cs="Consolas"/>
-          <w:color w:val="000000"/>
-          <w:sz w:val="19"/>
-        </w:rPr>
-        <w:t xml:space="preserve"> = </w:t>
-      </w:r>
-      <w:r>
-        <w:rPr>
-          <w:rFonts w:ascii="Consolas" w:eastAsia="Consolas" w:hAnsi="Consolas" w:cs="Consolas"/>
-          <w:color w:val="808080"/>
-          <w:sz w:val="19"/>
-        </w:rPr>
-        <w:t>right</w:t>
-      </w:r>
-      <w:r>
-        <w:rPr>
-          <w:rFonts w:ascii="Consolas" w:eastAsia="Consolas" w:hAnsi="Consolas" w:cs="Consolas"/>
-          <w:color w:val="000000"/>
-          <w:sz w:val="19"/>
-        </w:rPr>
-        <w:t>-</w:t>
-      </w:r>
-      <w:r>
-        <w:rPr>
-          <w:rFonts w:ascii="Consolas" w:eastAsia="Consolas" w:hAnsi="Consolas" w:cs="Consolas"/>
-          <w:color w:val="808080"/>
-          <w:sz w:val="19"/>
-        </w:rPr>
-        <w:t>left</w:t>
-      </w:r>
-      <w:r>
-        <w:rPr>
-          <w:rFonts w:ascii="Consolas" w:eastAsia="Consolas" w:hAnsi="Consolas" w:cs="Consolas"/>
-          <w:color w:val="000000"/>
-          <w:sz w:val="19"/>
-        </w:rPr>
-        <w:t>+1;</w:t>
-      </w:r>
-    </w:p>
-    <w:p>
-      <w:pPr>
-        <w:suppressAutoHyphens/>
-        <w:spacing w:after="0" w:line="240" w:lineRule="auto"/>
-        <w:rPr>
-          <w:rFonts w:ascii="Consolas" w:eastAsia="Consolas" w:hAnsi="Consolas" w:cs="Consolas"/>
-          <w:color w:val="000000"/>
-          <w:sz w:val="19"/>
-        </w:rPr>
-      </w:pPr>
-      <w:r>
-        <w:rPr>
-          <w:rFonts w:ascii="Consolas" w:eastAsia="Consolas" w:hAnsi="Consolas" w:cs="Consolas"/>
-          <w:color w:val="000000"/>
-          <w:sz w:val="19"/>
-        </w:rPr>
-        <w:t xml:space="preserve">  </w:t>
-      </w:r>
-      <w:proofErr w:type="gramStart"/>
-      <w:r>
-        <w:rPr>
-          <w:rFonts w:ascii="Consolas" w:eastAsia="Consolas" w:hAnsi="Consolas" w:cs="Consolas"/>
-          <w:color w:val="0000FF"/>
-          <w:sz w:val="19"/>
-        </w:rPr>
-        <w:t>int</w:t>
-      </w:r>
-      <w:proofErr w:type="gramEnd"/>
-      <w:r>
-        <w:rPr>
-          <w:rFonts w:ascii="Consolas" w:eastAsia="Consolas" w:hAnsi="Consolas" w:cs="Consolas"/>
-          <w:color w:val="000000"/>
-          <w:sz w:val="19"/>
-        </w:rPr>
-        <w:t xml:space="preserve"> inversions = 0;</w:t>
-      </w:r>
-    </w:p>
-    <w:p>
-      <w:pPr>
-        <w:suppressAutoHyphens/>
-        <w:spacing w:after="0" w:line="240" w:lineRule="auto"/>
-        <w:rPr>
-          <w:rFonts w:ascii="Consolas" w:eastAsia="Consolas" w:hAnsi="Consolas" w:cs="Consolas"/>
-          <w:color w:val="000000"/>
-          <w:sz w:val="19"/>
-        </w:rPr>
-      </w:pPr>
-      <w:r>
-        <w:rPr>
-          <w:rFonts w:ascii="Consolas" w:eastAsia="Consolas" w:hAnsi="Consolas" w:cs="Consolas"/>
-          <w:color w:val="000000"/>
-          <w:sz w:val="19"/>
-        </w:rPr>
-        <w:t xml:space="preserve">  </w:t>
-      </w:r>
-      <w:proofErr w:type="gramStart"/>
-      <w:r>
-        <w:rPr>
-          <w:rFonts w:ascii="Consolas" w:eastAsia="Consolas" w:hAnsi="Consolas" w:cs="Consolas"/>
-          <w:color w:val="2B91AF"/>
-          <w:sz w:val="19"/>
-        </w:rPr>
-        <w:t>vector</w:t>
-      </w:r>
-      <w:r>
-        <w:rPr>
-          <w:rFonts w:ascii="Consolas" w:eastAsia="Consolas" w:hAnsi="Consolas" w:cs="Consolas"/>
-          <w:color w:val="000000"/>
-          <w:sz w:val="19"/>
-        </w:rPr>
-        <w:t>&lt;</w:t>
-      </w:r>
-      <w:proofErr w:type="gramEnd"/>
-      <w:r>
-        <w:rPr>
-          <w:rFonts w:ascii="Consolas" w:eastAsia="Consolas" w:hAnsi="Consolas" w:cs="Consolas"/>
-          <w:color w:val="0000FF"/>
-          <w:sz w:val="19"/>
-        </w:rPr>
-        <w:t>int</w:t>
-      </w:r>
-      <w:r>
-        <w:rPr>
-          <w:rFonts w:ascii="Consolas" w:eastAsia="Consolas" w:hAnsi="Consolas" w:cs="Consolas"/>
-          <w:color w:val="000000"/>
-          <w:sz w:val="19"/>
-        </w:rPr>
-        <w:t>&gt; result;</w:t>
-      </w:r>
-    </w:p>
-    <w:p>
-      <w:pPr>
-        <w:suppressAutoHyphens/>
-        <w:spacing w:after="0" w:line="240" w:lineRule="auto"/>
-        <w:rPr>
-          <w:rFonts w:ascii="Consolas" w:eastAsia="Consolas" w:hAnsi="Consolas" w:cs="Consolas"/>
-          <w:color w:val="000000"/>
-          <w:sz w:val="19"/>
-        </w:rPr>
-      </w:pPr>
-      <w:r>
-        <w:rPr>
-          <w:rFonts w:ascii="Consolas" w:eastAsia="Consolas" w:hAnsi="Consolas" w:cs="Consolas"/>
-          <w:color w:val="000000"/>
-          <w:sz w:val="19"/>
-        </w:rPr>
-        <w:t xml:space="preserve">  </w:t>
-      </w:r>
-      <w:proofErr w:type="gramStart"/>
-      <w:r>
-        <w:rPr>
-          <w:rFonts w:ascii="Consolas" w:eastAsia="Consolas" w:hAnsi="Consolas" w:cs="Consolas"/>
-          <w:color w:val="0000FF"/>
-          <w:sz w:val="19"/>
-        </w:rPr>
-        <w:t>int</w:t>
-      </w:r>
-      <w:proofErr w:type="gramEnd"/>
-      <w:r>
-        <w:rPr>
-          <w:rFonts w:ascii="Consolas" w:eastAsia="Consolas" w:hAnsi="Consolas" w:cs="Consolas"/>
-          <w:color w:val="000000"/>
-          <w:sz w:val="19"/>
-        </w:rPr>
-        <w:t xml:space="preserve"> i = </w:t>
-      </w:r>
-      <w:r>
-        <w:rPr>
-          <w:rFonts w:ascii="Consolas" w:eastAsia="Consolas" w:hAnsi="Consolas" w:cs="Consolas"/>
-          <w:color w:val="808080"/>
-          <w:sz w:val="19"/>
-        </w:rPr>
-        <w:t>left</w:t>
-      </w:r>
-      <w:r>
-        <w:rPr>
-          <w:rFonts w:ascii="Consolas" w:eastAsia="Consolas" w:hAnsi="Consolas" w:cs="Consolas"/>
-          <w:color w:val="000000"/>
-          <w:sz w:val="19"/>
-        </w:rPr>
-        <w:t xml:space="preserve">, j = </w:t>
-      </w:r>
-      <w:r>
-        <w:rPr>
-          <w:rFonts w:ascii="Consolas" w:eastAsia="Consolas" w:hAnsi="Consolas" w:cs="Consolas"/>
-          <w:color w:val="808080"/>
-          <w:sz w:val="19"/>
-        </w:rPr>
-        <w:t>ave</w:t>
-      </w:r>
-      <w:r>
-        <w:rPr>
-          <w:rFonts w:ascii="Consolas" w:eastAsia="Consolas" w:hAnsi="Consolas" w:cs="Consolas"/>
-          <w:color w:val="000000"/>
-          <w:sz w:val="19"/>
-        </w:rPr>
-        <w:t>+1;</w:t>
-      </w:r>
-    </w:p>
-    <w:p>
-      <w:pPr>
-        <w:suppressAutoHyphens/>
-        <w:spacing w:after="0" w:line="240" w:lineRule="auto"/>
-        <w:rPr>
-          <w:rFonts w:ascii="Consolas" w:eastAsia="Consolas" w:hAnsi="Consolas" w:cs="Consolas"/>
-          <w:color w:val="000000"/>
-          <w:sz w:val="19"/>
-        </w:rPr>
-      </w:pPr>
-      <w:r>
-        <w:rPr>
-          <w:rFonts w:ascii="Consolas" w:eastAsia="Consolas" w:hAnsi="Consolas" w:cs="Consolas"/>
-          <w:color w:val="000000"/>
-          <w:sz w:val="19"/>
-        </w:rPr>
-        <w:t xml:space="preserve">  </w:t>
-      </w:r>
-      <w:proofErr w:type="gramStart"/>
-      <w:r>
-        <w:rPr>
-          <w:rFonts w:ascii="Consolas" w:eastAsia="Consolas" w:hAnsi="Consolas" w:cs="Consolas"/>
-          <w:color w:val="0000FF"/>
-          <w:sz w:val="19"/>
-        </w:rPr>
-        <w:t>while</w:t>
-      </w:r>
-      <w:proofErr w:type="gramEnd"/>
-      <w:r>
-        <w:rPr>
-          <w:rFonts w:ascii="Consolas" w:eastAsia="Consolas" w:hAnsi="Consolas" w:cs="Consolas"/>
-          <w:color w:val="000000"/>
-          <w:sz w:val="19"/>
-        </w:rPr>
-        <w:t xml:space="preserve"> (i &lt;= </w:t>
-      </w:r>
-      <w:proofErr w:type="spellStart"/>
-      <w:r>
-        <w:rPr>
-          <w:rFonts w:ascii="Consolas" w:eastAsia="Consolas" w:hAnsi="Consolas" w:cs="Consolas"/>
-          <w:color w:val="808080"/>
-          <w:sz w:val="19"/>
-        </w:rPr>
-        <w:t>ave</w:t>
-      </w:r>
-      <w:proofErr w:type="spellEnd"/>
-      <w:r>
-        <w:rPr>
-          <w:rFonts w:ascii="Consolas" w:eastAsia="Consolas" w:hAnsi="Consolas" w:cs="Consolas"/>
-          <w:color w:val="000000"/>
-          <w:sz w:val="19"/>
-        </w:rPr>
-        <w:t xml:space="preserve"> &amp;&amp; j &lt;= </w:t>
-      </w:r>
-      <w:r>
-        <w:rPr>
-          <w:rFonts w:ascii="Consolas" w:eastAsia="Consolas" w:hAnsi="Consolas" w:cs="Consolas"/>
-          <w:color w:val="808080"/>
-          <w:sz w:val="19"/>
-        </w:rPr>
-        <w:t>right</w:t>
-      </w:r>
-      <w:r>
-        <w:rPr>
-          <w:rFonts w:ascii="Consolas" w:eastAsia="Consolas" w:hAnsi="Consolas" w:cs="Consolas"/>
-          <w:color w:val="000000"/>
-          <w:sz w:val="19"/>
-        </w:rPr>
-        <w:t>) {</w:t>
-      </w:r>
-    </w:p>
-    <w:p>
-      <w:pPr>
-        <w:suppressAutoHyphens/>
-        <w:spacing w:after="0" w:line="240" w:lineRule="auto"/>
-        <w:rPr>
-          <w:rFonts w:ascii="Consolas" w:eastAsia="Consolas" w:hAnsi="Consolas" w:cs="Consolas"/>
-          <w:color w:val="000000"/>
-          <w:sz w:val="19"/>
-        </w:rPr>
-      </w:pPr>
-      <w:r>
-        <w:rPr>
-          <w:rFonts w:ascii="Consolas" w:eastAsia="Consolas" w:hAnsi="Consolas" w:cs="Consolas"/>
-          <w:color w:val="000000"/>
-          <w:sz w:val="19"/>
-        </w:rPr>
-        <w:t xml:space="preserve">    </w:t>
-      </w:r>
-      <w:proofErr w:type="gramStart"/>
-      <w:r>
-        <w:rPr>
-          <w:rFonts w:ascii="Consolas" w:eastAsia="Consolas" w:hAnsi="Consolas" w:cs="Consolas"/>
-          <w:color w:val="0000FF"/>
-          <w:sz w:val="19"/>
-        </w:rPr>
-        <w:t>if</w:t>
-      </w:r>
-      <w:proofErr w:type="gramEnd"/>
-      <w:r>
-        <w:rPr>
-          <w:rFonts w:ascii="Consolas" w:eastAsia="Consolas" w:hAnsi="Consolas" w:cs="Consolas"/>
-          <w:color w:val="000000"/>
-          <w:sz w:val="19"/>
-        </w:rPr>
-        <w:t xml:space="preserve"> (</w:t>
-      </w:r>
-      <w:proofErr w:type="spellStart"/>
-      <w:r>
-        <w:rPr>
-          <w:rFonts w:ascii="Consolas" w:eastAsia="Consolas" w:hAnsi="Consolas" w:cs="Consolas"/>
-          <w:color w:val="808080"/>
-          <w:sz w:val="19"/>
-        </w:rPr>
-        <w:t>vec</w:t>
-      </w:r>
-      <w:proofErr w:type="spellEnd"/>
-      <w:r>
-        <w:rPr>
-          <w:rFonts w:ascii="Consolas" w:eastAsia="Consolas" w:hAnsi="Consolas" w:cs="Consolas"/>
-          <w:color w:val="008080"/>
-          <w:sz w:val="19"/>
-        </w:rPr>
-        <w:t>[</w:t>
-      </w:r>
-      <w:r>
-        <w:rPr>
-          <w:rFonts w:ascii="Consolas" w:eastAsia="Consolas" w:hAnsi="Consolas" w:cs="Consolas"/>
-          <w:color w:val="000000"/>
-          <w:sz w:val="19"/>
-        </w:rPr>
-        <w:t>i</w:t>
-      </w:r>
-      <w:r>
-        <w:rPr>
-          <w:rFonts w:ascii="Consolas" w:eastAsia="Consolas" w:hAnsi="Consolas" w:cs="Consolas"/>
-          <w:color w:val="008080"/>
-          <w:sz w:val="19"/>
-        </w:rPr>
-        <w:t>]</w:t>
-      </w:r>
-      <w:r>
-        <w:rPr>
-          <w:rFonts w:ascii="Consolas" w:eastAsia="Consolas" w:hAnsi="Consolas" w:cs="Consolas"/>
-          <w:color w:val="000000"/>
-          <w:sz w:val="19"/>
-        </w:rPr>
-        <w:t xml:space="preserve"> &lt;= </w:t>
-      </w:r>
-      <w:proofErr w:type="spellStart"/>
-      <w:r>
-        <w:rPr>
-          <w:rFonts w:ascii="Consolas" w:eastAsia="Consolas" w:hAnsi="Consolas" w:cs="Consolas"/>
-          <w:color w:val="808080"/>
-          <w:sz w:val="19"/>
-        </w:rPr>
-        <w:t>vec</w:t>
-      </w:r>
-      <w:proofErr w:type="spellEnd"/>
-      <w:r>
-        <w:rPr>
-          <w:rFonts w:ascii="Consolas" w:eastAsia="Consolas" w:hAnsi="Consolas" w:cs="Consolas"/>
-          <w:color w:val="008080"/>
-          <w:sz w:val="19"/>
-        </w:rPr>
-        <w:t>[</w:t>
-      </w:r>
-      <w:r>
-        <w:rPr>
-          <w:rFonts w:ascii="Consolas" w:eastAsia="Consolas" w:hAnsi="Consolas" w:cs="Consolas"/>
-          <w:color w:val="000000"/>
-          <w:sz w:val="19"/>
-        </w:rPr>
-        <w:t>j</w:t>
-      </w:r>
-      <w:r>
-        <w:rPr>
-          <w:rFonts w:ascii="Consolas" w:eastAsia="Consolas" w:hAnsi="Consolas" w:cs="Consolas"/>
-          <w:color w:val="008080"/>
-          <w:sz w:val="19"/>
-        </w:rPr>
-        <w:t>]</w:t>
-      </w:r>
-      <w:r>
-        <w:rPr>
-          <w:rFonts w:ascii="Consolas" w:eastAsia="Consolas" w:hAnsi="Consolas" w:cs="Consolas"/>
-          <w:color w:val="000000"/>
-          <w:sz w:val="19"/>
-        </w:rPr>
-        <w:t xml:space="preserve">) { </w:t>
-      </w:r>
-      <w:proofErr w:type="spellStart"/>
-      <w:r>
-        <w:rPr>
-          <w:rFonts w:ascii="Consolas" w:eastAsia="Consolas" w:hAnsi="Consolas" w:cs="Consolas"/>
-          <w:color w:val="000000"/>
-          <w:sz w:val="19"/>
-        </w:rPr>
-        <w:t>result.push_back</w:t>
-      </w:r>
-      <w:proofErr w:type="spellEnd"/>
-      <w:r>
-        <w:rPr>
-          <w:rFonts w:ascii="Consolas" w:eastAsia="Consolas" w:hAnsi="Consolas" w:cs="Consolas"/>
-          <w:color w:val="000000"/>
-          <w:sz w:val="19"/>
-        </w:rPr>
-        <w:t>(</w:t>
-      </w:r>
-      <w:proofErr w:type="spellStart"/>
-      <w:r>
-        <w:rPr>
-          <w:rFonts w:ascii="Consolas" w:eastAsia="Consolas" w:hAnsi="Consolas" w:cs="Consolas"/>
-          <w:color w:val="808080"/>
-          <w:sz w:val="19"/>
-        </w:rPr>
-        <w:t>vec</w:t>
-      </w:r>
-      <w:proofErr w:type="spellEnd"/>
-      <w:r>
-        <w:rPr>
-          <w:rFonts w:ascii="Consolas" w:eastAsia="Consolas" w:hAnsi="Consolas" w:cs="Consolas"/>
-          <w:color w:val="008080"/>
-          <w:sz w:val="19"/>
-        </w:rPr>
-        <w:t>[</w:t>
-      </w:r>
-      <w:r>
-        <w:rPr>
-          <w:rFonts w:ascii="Consolas" w:eastAsia="Consolas" w:hAnsi="Consolas" w:cs="Consolas"/>
-          <w:color w:val="000000"/>
-          <w:sz w:val="19"/>
-        </w:rPr>
-        <w:t>i</w:t>
-      </w:r>
-      <w:r>
-        <w:rPr>
-          <w:rFonts w:ascii="Consolas" w:eastAsia="Consolas" w:hAnsi="Consolas" w:cs="Consolas"/>
-          <w:color w:val="008080"/>
-          <w:sz w:val="19"/>
-        </w:rPr>
-        <w:t>]</w:t>
-      </w:r>
-      <w:r>
-        <w:rPr>
-          <w:rFonts w:ascii="Consolas" w:eastAsia="Consolas" w:hAnsi="Consolas" w:cs="Consolas"/>
-          <w:color w:val="000000"/>
-          <w:sz w:val="19"/>
-        </w:rPr>
-        <w:t>); ++i;  }</w:t>
-      </w:r>
-    </w:p>
-    <w:p>
-      <w:pPr>
-        <w:suppressAutoHyphens/>
-        <w:spacing w:after="0" w:line="240" w:lineRule="auto"/>
-        <w:rPr>
-          <w:rFonts w:ascii="Consolas" w:eastAsia="Consolas" w:hAnsi="Consolas" w:cs="Consolas"/>
-          <w:color w:val="000000"/>
-          <w:sz w:val="19"/>
-        </w:rPr>
-      </w:pPr>
-      <w:r>
-        <w:rPr>
-          <w:rFonts w:ascii="Consolas" w:eastAsia="Consolas" w:hAnsi="Consolas" w:cs="Consolas"/>
-          <w:color w:val="000000"/>
-          <w:sz w:val="19"/>
-        </w:rPr>
-        <w:t xml:space="preserve">    </w:t>
-      </w:r>
-      <w:proofErr w:type="gramStart"/>
-      <w:r>
-        <w:rPr>
-          <w:rFonts w:ascii="Consolas" w:eastAsia="Consolas" w:hAnsi="Consolas" w:cs="Consolas"/>
-          <w:color w:val="0000FF"/>
-          <w:sz w:val="19"/>
-        </w:rPr>
-        <w:t>else</w:t>
-      </w:r>
-      <w:proofErr w:type="gramEnd"/>
-      <w:r>
-        <w:rPr>
-          <w:rFonts w:ascii="Consolas" w:eastAsia="Consolas" w:hAnsi="Consolas" w:cs="Consolas"/>
-          <w:color w:val="000000"/>
-          <w:sz w:val="19"/>
-        </w:rPr>
-        <w:t xml:space="preserve"> { inversions += (</w:t>
-      </w:r>
-      <w:proofErr w:type="spellStart"/>
-      <w:r>
-        <w:rPr>
-          <w:rFonts w:ascii="Consolas" w:eastAsia="Consolas" w:hAnsi="Consolas" w:cs="Consolas"/>
-          <w:color w:val="808080"/>
-          <w:sz w:val="19"/>
-        </w:rPr>
-        <w:t>ave</w:t>
-      </w:r>
-      <w:proofErr w:type="spellEnd"/>
-      <w:r>
-        <w:rPr>
-          <w:rFonts w:ascii="Consolas" w:eastAsia="Consolas" w:hAnsi="Consolas" w:cs="Consolas"/>
-          <w:color w:val="000000"/>
-          <w:sz w:val="19"/>
-        </w:rPr>
-        <w:t xml:space="preserve"> - i + 1);  </w:t>
-      </w:r>
-      <w:proofErr w:type="spellStart"/>
-      <w:r>
-        <w:rPr>
-          <w:rFonts w:ascii="Consolas" w:eastAsia="Consolas" w:hAnsi="Consolas" w:cs="Consolas"/>
-          <w:color w:val="000000"/>
-          <w:sz w:val="19"/>
-        </w:rPr>
-        <w:t>result.push_back</w:t>
-      </w:r>
-      <w:proofErr w:type="spellEnd"/>
-      <w:r>
-        <w:rPr>
-          <w:rFonts w:ascii="Consolas" w:eastAsia="Consolas" w:hAnsi="Consolas" w:cs="Consolas"/>
-          <w:color w:val="000000"/>
-          <w:sz w:val="19"/>
-        </w:rPr>
-        <w:t>(</w:t>
-      </w:r>
-      <w:proofErr w:type="spellStart"/>
-      <w:r>
-        <w:rPr>
-          <w:rFonts w:ascii="Consolas" w:eastAsia="Consolas" w:hAnsi="Consolas" w:cs="Consolas"/>
-          <w:color w:val="808080"/>
-          <w:sz w:val="19"/>
-        </w:rPr>
-        <w:t>vec</w:t>
-      </w:r>
-      <w:proofErr w:type="spellEnd"/>
-      <w:r>
-        <w:rPr>
-          <w:rFonts w:ascii="Consolas" w:eastAsia="Consolas" w:hAnsi="Consolas" w:cs="Consolas"/>
-          <w:color w:val="008080"/>
-          <w:sz w:val="19"/>
-        </w:rPr>
-        <w:t>[</w:t>
-      </w:r>
-      <w:r>
-        <w:rPr>
-          <w:rFonts w:ascii="Consolas" w:eastAsia="Consolas" w:hAnsi="Consolas" w:cs="Consolas"/>
-          <w:color w:val="000000"/>
-          <w:sz w:val="19"/>
-        </w:rPr>
-        <w:t>j</w:t>
-      </w:r>
-      <w:r>
-        <w:rPr>
-          <w:rFonts w:ascii="Consolas" w:eastAsia="Consolas" w:hAnsi="Consolas" w:cs="Consolas"/>
-          <w:color w:val="008080"/>
-          <w:sz w:val="19"/>
-        </w:rPr>
-        <w:t>]</w:t>
-      </w:r>
-      <w:r>
-        <w:rPr>
-          <w:rFonts w:ascii="Consolas" w:eastAsia="Consolas" w:hAnsi="Consolas" w:cs="Consolas"/>
-          <w:color w:val="000000"/>
-          <w:sz w:val="19"/>
-        </w:rPr>
-        <w:t xml:space="preserve">); ++j; }  </w:t>
-      </w:r>
-    </w:p>
-    <w:p>
-      <w:pPr>
-        <w:suppressAutoHyphens/>
-        <w:spacing w:after="0" w:line="240" w:lineRule="auto"/>
-        <w:rPr>
-          <w:rFonts w:ascii="Consolas" w:eastAsia="Consolas" w:hAnsi="Consolas" w:cs="Consolas"/>
-          <w:color w:val="000000"/>
-          <w:sz w:val="19"/>
-        </w:rPr>
-      </w:pPr>
-      <w:r>
-        <w:rPr>
-          <w:rFonts w:ascii="Consolas" w:eastAsia="Consolas" w:hAnsi="Consolas" w:cs="Consolas"/>
-          <w:color w:val="000000"/>
-          <w:sz w:val="19"/>
-        </w:rPr>
-        <w:t xml:space="preserve">  }</w:t>
-      </w:r>
-    </w:p>
-    <w:p>
-      <w:pPr>
-        <w:suppressAutoHyphens/>
-        <w:spacing w:after="0" w:line="240" w:lineRule="auto"/>
-        <w:ind w:right="-900"/>
-        <w:rPr>
-          <w:rFonts w:ascii="Consolas" w:eastAsia="Consolas" w:hAnsi="Consolas" w:cs="Consolas"/>
-          <w:color w:val="000000"/>
-          <w:sz w:val="19"/>
-        </w:rPr>
-      </w:pPr>
-      <w:r>
-        <w:rPr>
-          <w:rFonts w:ascii="Consolas" w:eastAsia="Consolas" w:hAnsi="Consolas" w:cs="Consolas"/>
-          <w:color w:val="000000"/>
-          <w:sz w:val="19"/>
-        </w:rPr>
-        <w:lastRenderedPageBreak/>
-        <w:t xml:space="preserve">  </w:t>
-      </w:r>
-      <w:proofErr w:type="gramStart"/>
-      <w:r>
-        <w:rPr>
-          <w:rFonts w:ascii="Consolas" w:eastAsia="Consolas" w:hAnsi="Consolas" w:cs="Consolas"/>
-          <w:color w:val="0000FF"/>
-          <w:sz w:val="19"/>
-        </w:rPr>
-        <w:t>if</w:t>
-      </w:r>
-      <w:proofErr w:type="gramEnd"/>
-      <w:r>
-        <w:rPr>
-          <w:rFonts w:ascii="Consolas" w:eastAsia="Consolas" w:hAnsi="Consolas" w:cs="Consolas"/>
-          <w:color w:val="000000"/>
-          <w:sz w:val="19"/>
-        </w:rPr>
-        <w:t xml:space="preserve"> (i == </w:t>
-      </w:r>
-      <w:r>
-        <w:rPr>
-          <w:rFonts w:ascii="Consolas" w:eastAsia="Consolas" w:hAnsi="Consolas" w:cs="Consolas"/>
-          <w:color w:val="808080"/>
-          <w:sz w:val="19"/>
-        </w:rPr>
-        <w:t>ave</w:t>
-      </w:r>
-      <w:r>
-        <w:rPr>
-          <w:rFonts w:ascii="Consolas" w:eastAsia="Consolas" w:hAnsi="Consolas" w:cs="Consolas"/>
-          <w:color w:val="000000"/>
-          <w:sz w:val="19"/>
-        </w:rPr>
-        <w:t xml:space="preserve">+1) { </w:t>
-      </w:r>
-      <w:r>
-        <w:rPr>
-          <w:rFonts w:ascii="Consolas" w:eastAsia="Consolas" w:hAnsi="Consolas" w:cs="Consolas"/>
-          <w:color w:val="0000FF"/>
-          <w:sz w:val="19"/>
-        </w:rPr>
-        <w:t>for</w:t>
-      </w:r>
-      <w:r>
-        <w:rPr>
-          <w:rFonts w:ascii="Consolas" w:eastAsia="Consolas" w:hAnsi="Consolas" w:cs="Consolas"/>
-          <w:color w:val="000000"/>
-          <w:sz w:val="19"/>
-        </w:rPr>
-        <w:t xml:space="preserve"> (</w:t>
-      </w:r>
-      <w:r>
-        <w:rPr>
-          <w:rFonts w:ascii="Consolas" w:eastAsia="Consolas" w:hAnsi="Consolas" w:cs="Consolas"/>
-          <w:color w:val="0000FF"/>
-          <w:sz w:val="19"/>
-        </w:rPr>
-        <w:t>int</w:t>
-      </w:r>
-      <w:r>
-        <w:rPr>
-          <w:rFonts w:ascii="Consolas" w:eastAsia="Consolas" w:hAnsi="Consolas" w:cs="Consolas"/>
-          <w:color w:val="000000"/>
-          <w:sz w:val="19"/>
-        </w:rPr>
-        <w:t xml:space="preserve"> x = j; x &lt;= </w:t>
-      </w:r>
-      <w:r>
-        <w:rPr>
-          <w:rFonts w:ascii="Consolas" w:eastAsia="Consolas" w:hAnsi="Consolas" w:cs="Consolas"/>
-          <w:color w:val="808080"/>
-          <w:sz w:val="19"/>
-        </w:rPr>
-        <w:t>right</w:t>
-      </w:r>
-      <w:r>
-        <w:rPr>
-          <w:rFonts w:ascii="Consolas" w:eastAsia="Consolas" w:hAnsi="Consolas" w:cs="Consolas"/>
-          <w:color w:val="000000"/>
-          <w:sz w:val="19"/>
-        </w:rPr>
-        <w:t xml:space="preserve">; ++x) </w:t>
-      </w:r>
-      <w:proofErr w:type="spellStart"/>
-      <w:r>
-        <w:rPr>
-          <w:rFonts w:ascii="Consolas" w:eastAsia="Consolas" w:hAnsi="Consolas" w:cs="Consolas"/>
-          <w:color w:val="000000"/>
-          <w:sz w:val="19"/>
-        </w:rPr>
-        <w:t>result.push_back</w:t>
-      </w:r>
-      <w:proofErr w:type="spellEnd"/>
-      <w:r>
-        <w:rPr>
-          <w:rFonts w:ascii="Consolas" w:eastAsia="Consolas" w:hAnsi="Consolas" w:cs="Consolas"/>
-          <w:color w:val="000000"/>
-          <w:sz w:val="19"/>
-        </w:rPr>
-        <w:t>(</w:t>
-      </w:r>
-      <w:proofErr w:type="spellStart"/>
-      <w:r>
-        <w:rPr>
-          <w:rFonts w:ascii="Consolas" w:eastAsia="Consolas" w:hAnsi="Consolas" w:cs="Consolas"/>
-          <w:color w:val="808080"/>
-          <w:sz w:val="19"/>
-        </w:rPr>
-        <w:t>vec</w:t>
-      </w:r>
-      <w:proofErr w:type="spellEnd"/>
-      <w:r>
-        <w:rPr>
-          <w:rFonts w:ascii="Consolas" w:eastAsia="Consolas" w:hAnsi="Consolas" w:cs="Consolas"/>
-          <w:color w:val="008080"/>
-          <w:sz w:val="19"/>
-        </w:rPr>
-        <w:t>[</w:t>
-      </w:r>
-      <w:r>
-        <w:rPr>
-          <w:rFonts w:ascii="Consolas" w:eastAsia="Consolas" w:hAnsi="Consolas" w:cs="Consolas"/>
-          <w:color w:val="000000"/>
-          <w:sz w:val="19"/>
-        </w:rPr>
-        <w:t>x</w:t>
-      </w:r>
-      <w:r>
-        <w:rPr>
-          <w:rFonts w:ascii="Consolas" w:eastAsia="Consolas" w:hAnsi="Consolas" w:cs="Consolas"/>
-          <w:color w:val="008080"/>
-          <w:sz w:val="19"/>
-        </w:rPr>
-        <w:t>]</w:t>
-      </w:r>
-      <w:r>
-        <w:rPr>
-          <w:rFonts w:ascii="Consolas" w:eastAsia="Consolas" w:hAnsi="Consolas" w:cs="Consolas"/>
-          <w:color w:val="000000"/>
-          <w:sz w:val="19"/>
-        </w:rPr>
-        <w:t>);  }}</w:t>
-      </w:r>
-    </w:p>
-    <w:p>
-      <w:pPr>
-        <w:suppressAutoHyphens/>
-        <w:spacing w:after="0" w:line="240" w:lineRule="auto"/>
-        <w:rPr>
-          <w:rFonts w:ascii="Consolas" w:eastAsia="Consolas" w:hAnsi="Consolas" w:cs="Consolas"/>
-          <w:color w:val="000000"/>
-          <w:sz w:val="19"/>
-        </w:rPr>
-      </w:pPr>
-      <w:r>
-        <w:rPr>
-          <w:rFonts w:ascii="Consolas" w:eastAsia="Consolas" w:hAnsi="Consolas" w:cs="Consolas"/>
-          <w:color w:val="000000"/>
-          <w:sz w:val="19"/>
-        </w:rPr>
-        <w:t xml:space="preserve">  </w:t>
-      </w:r>
-      <w:proofErr w:type="gramStart"/>
-      <w:r>
-        <w:rPr>
-          <w:rFonts w:ascii="Consolas" w:eastAsia="Consolas" w:hAnsi="Consolas" w:cs="Consolas"/>
-          <w:color w:val="0000FF"/>
-          <w:sz w:val="19"/>
-        </w:rPr>
-        <w:t>else</w:t>
-      </w:r>
-      <w:proofErr w:type="gramEnd"/>
-      <w:r>
-        <w:rPr>
-          <w:rFonts w:ascii="Consolas" w:eastAsia="Consolas" w:hAnsi="Consolas" w:cs="Consolas"/>
-          <w:color w:val="000000"/>
-          <w:sz w:val="19"/>
-        </w:rPr>
-        <w:t xml:space="preserve"> </w:t>
-      </w:r>
-      <w:r>
-        <w:rPr>
-          <w:rFonts w:ascii="Consolas" w:eastAsia="Consolas" w:hAnsi="Consolas" w:cs="Consolas"/>
-          <w:color w:val="0000FF"/>
-          <w:sz w:val="19"/>
-        </w:rPr>
-        <w:t>if</w:t>
-      </w:r>
-      <w:r>
-        <w:rPr>
-          <w:rFonts w:ascii="Consolas" w:eastAsia="Consolas" w:hAnsi="Consolas" w:cs="Consolas"/>
-          <w:color w:val="000000"/>
-          <w:sz w:val="19"/>
-        </w:rPr>
-        <w:t xml:space="preserve"> (j == </w:t>
-      </w:r>
-      <w:r>
-        <w:rPr>
-          <w:rFonts w:ascii="Consolas" w:eastAsia="Consolas" w:hAnsi="Consolas" w:cs="Consolas"/>
-          <w:color w:val="808080"/>
-          <w:sz w:val="19"/>
-        </w:rPr>
-        <w:t>right</w:t>
-      </w:r>
-      <w:r>
-        <w:rPr>
-          <w:rFonts w:ascii="Consolas" w:eastAsia="Consolas" w:hAnsi="Consolas" w:cs="Consolas"/>
-          <w:color w:val="000000"/>
-          <w:sz w:val="19"/>
-        </w:rPr>
-        <w:t>+1) {</w:t>
-      </w:r>
-      <w:r>
-        <w:rPr>
-          <w:rFonts w:ascii="Consolas" w:eastAsia="Consolas" w:hAnsi="Consolas" w:cs="Consolas"/>
-          <w:color w:val="0000FF"/>
-          <w:sz w:val="19"/>
-        </w:rPr>
-        <w:t>for</w:t>
-      </w:r>
-      <w:r>
-        <w:rPr>
-          <w:rFonts w:ascii="Consolas" w:eastAsia="Consolas" w:hAnsi="Consolas" w:cs="Consolas"/>
-          <w:color w:val="000000"/>
-          <w:sz w:val="19"/>
-        </w:rPr>
-        <w:t xml:space="preserve"> (</w:t>
-      </w:r>
-      <w:r>
-        <w:rPr>
-          <w:rFonts w:ascii="Consolas" w:eastAsia="Consolas" w:hAnsi="Consolas" w:cs="Consolas"/>
-          <w:color w:val="0000FF"/>
-          <w:sz w:val="19"/>
-        </w:rPr>
-        <w:t>int</w:t>
-      </w:r>
-      <w:r>
-        <w:rPr>
-          <w:rFonts w:ascii="Consolas" w:eastAsia="Consolas" w:hAnsi="Consolas" w:cs="Consolas"/>
-          <w:color w:val="000000"/>
-          <w:sz w:val="19"/>
-        </w:rPr>
-        <w:t xml:space="preserve"> x = i; x &lt; </w:t>
-      </w:r>
-      <w:proofErr w:type="spellStart"/>
-      <w:r>
-        <w:rPr>
-          <w:rFonts w:ascii="Consolas" w:eastAsia="Consolas" w:hAnsi="Consolas" w:cs="Consolas"/>
-          <w:color w:val="808080"/>
-          <w:sz w:val="19"/>
-        </w:rPr>
-        <w:t>ave</w:t>
-      </w:r>
-      <w:proofErr w:type="spellEnd"/>
-      <w:r>
-        <w:rPr>
-          <w:rFonts w:ascii="Consolas" w:eastAsia="Consolas" w:hAnsi="Consolas" w:cs="Consolas"/>
-          <w:color w:val="000000"/>
-          <w:sz w:val="19"/>
-        </w:rPr>
-        <w:t xml:space="preserve">; ++x) </w:t>
-      </w:r>
-      <w:proofErr w:type="spellStart"/>
-      <w:r>
-        <w:rPr>
-          <w:rFonts w:ascii="Consolas" w:eastAsia="Consolas" w:hAnsi="Consolas" w:cs="Consolas"/>
-          <w:color w:val="000000"/>
-          <w:sz w:val="19"/>
-        </w:rPr>
-        <w:t>result.push_back</w:t>
-      </w:r>
-      <w:proofErr w:type="spellEnd"/>
-      <w:r>
-        <w:rPr>
-          <w:rFonts w:ascii="Consolas" w:eastAsia="Consolas" w:hAnsi="Consolas" w:cs="Consolas"/>
-          <w:color w:val="000000"/>
-          <w:sz w:val="19"/>
-        </w:rPr>
-        <w:t>(</w:t>
-      </w:r>
-      <w:proofErr w:type="spellStart"/>
-      <w:r>
-        <w:rPr>
-          <w:rFonts w:ascii="Consolas" w:eastAsia="Consolas" w:hAnsi="Consolas" w:cs="Consolas"/>
-          <w:color w:val="808080"/>
-          <w:sz w:val="19"/>
-        </w:rPr>
-        <w:t>vec</w:t>
-      </w:r>
-      <w:proofErr w:type="spellEnd"/>
-      <w:r>
-        <w:rPr>
-          <w:rFonts w:ascii="Consolas" w:eastAsia="Consolas" w:hAnsi="Consolas" w:cs="Consolas"/>
-          <w:color w:val="008080"/>
-          <w:sz w:val="19"/>
-        </w:rPr>
-        <w:t>[</w:t>
-      </w:r>
-      <w:r>
-        <w:rPr>
-          <w:rFonts w:ascii="Consolas" w:eastAsia="Consolas" w:hAnsi="Consolas" w:cs="Consolas"/>
-          <w:color w:val="000000"/>
-          <w:sz w:val="19"/>
-        </w:rPr>
-        <w:t>x</w:t>
-      </w:r>
-      <w:r>
-        <w:rPr>
-          <w:rFonts w:ascii="Consolas" w:eastAsia="Consolas" w:hAnsi="Consolas" w:cs="Consolas"/>
-          <w:color w:val="008080"/>
-          <w:sz w:val="19"/>
-        </w:rPr>
-        <w:t>]</w:t>
-      </w:r>
-      <w:r>
-        <w:rPr>
-          <w:rFonts w:ascii="Consolas" w:eastAsia="Consolas" w:hAnsi="Consolas" w:cs="Consolas"/>
-          <w:color w:val="000000"/>
-          <w:sz w:val="19"/>
-        </w:rPr>
-        <w:t>);}}</w:t>
-      </w:r>
-    </w:p>
-    <w:p>
-      <w:pPr>
-        <w:suppressAutoHyphens/>
-        <w:spacing w:after="0" w:line="240" w:lineRule="auto"/>
-        <w:rPr>
-          <w:rFonts w:ascii="Consolas" w:eastAsia="Consolas" w:hAnsi="Consolas" w:cs="Consolas"/>
-          <w:color w:val="000000"/>
-          <w:sz w:val="19"/>
-        </w:rPr>
-      </w:pPr>
-      <w:r>
-        <w:rPr>
-          <w:rFonts w:ascii="Consolas" w:eastAsia="Consolas" w:hAnsi="Consolas" w:cs="Consolas"/>
-          <w:color w:val="000000"/>
-          <w:sz w:val="19"/>
-        </w:rPr>
-        <w:t xml:space="preserve">  </w:t>
-      </w:r>
+      </w:pPr>
       <w:r>
         <w:rPr>
           <w:rFonts w:ascii="Consolas" w:eastAsia="Consolas" w:hAnsi="Consolas" w:cs="Consolas"/>
           <w:color w:val="008000"/>
           <w:sz w:val="19"/>
         </w:rPr>
-        <w:t>// fill back</w:t>
+        <w:t>j = mid; // j is index for right subarray</w:t>
       </w:r>
     </w:p>
     <w:p>
@@ -2363,227 +2294,516 @@
         <w:spacing w:after="0" w:line="240" w:lineRule="auto"/>
         <w:rPr>
           <w:rFonts w:ascii="Consolas" w:eastAsia="Consolas" w:hAnsi="Consolas" w:cs="Consolas"/>
-          <w:color w:val="000000"/>
+          <w:color w:val="008000"/>
           <w:sz w:val="19"/>
         </w:rPr>
       </w:pPr>
-      <w:proofErr w:type="gramStart"/>
       <w:r>
         <w:rPr>
           <w:rFonts w:ascii="Consolas" w:eastAsia="Consolas" w:hAnsi="Consolas" w:cs="Consolas"/>
-          <w:color w:val="0000FF"/>
+          <w:color w:val="008000"/>
           <w:sz w:val="19"/>
         </w:rPr>
+        <w:t>k = left; // k is index for resultant merged subarray</w:t>
+      </w:r>
+    </w:p>
+    <w:p>
+      <w:pPr>
+        <w:suppressAutoHyphens/>
+        <w:spacing w:after="0" w:line="240" w:lineRule="auto"/>
+        <w:rPr>
+          <w:rFonts w:ascii="Consolas" w:eastAsia="Consolas" w:hAnsi="Consolas" w:cs="Consolas"/>
+          <w:color w:val="008000"/>
+          <w:sz w:val="19"/>
+        </w:rPr>
+      </w:pPr>
+      <w:proofErr w:type="gramStart"/>
+      <w:r>
+        <w:rPr>
+          <w:rFonts w:ascii="Consolas" w:eastAsia="Consolas" w:hAnsi="Consolas" w:cs="Consolas"/>
+          <w:color w:val="008000"/>
+          <w:sz w:val="19"/>
+        </w:rPr>
+        <w:t>while</w:t>
+      </w:r>
+      <w:proofErr w:type="gramEnd"/>
+      <w:r>
+        <w:rPr>
+          <w:rFonts w:ascii="Consolas" w:eastAsia="Consolas" w:hAnsi="Consolas" w:cs="Consolas"/>
+          <w:color w:val="008000"/>
+          <w:sz w:val="19"/>
+        </w:rPr>
+        <w:t xml:space="preserve"> ((i &lt;= mid - 1) &amp;&amp; (j &lt;= right)) {</w:t>
+      </w:r>
+    </w:p>
+    <w:p>
+      <w:pPr>
+        <w:suppressAutoHyphens/>
+        <w:spacing w:after="0" w:line="240" w:lineRule="auto"/>
+        <w:rPr>
+          <w:rFonts w:ascii="Consolas" w:eastAsia="Consolas" w:hAnsi="Consolas" w:cs="Consolas"/>
+          <w:color w:val="008000"/>
+          <w:sz w:val="19"/>
+        </w:rPr>
+      </w:pPr>
+      <w:r>
+        <w:rPr>
+          <w:rFonts w:ascii="Consolas" w:eastAsia="Consolas" w:hAnsi="Consolas" w:cs="Consolas"/>
+          <w:color w:val="008000"/>
+          <w:sz w:val="19"/>
+        </w:rPr>
+        <w:t xml:space="preserve">    </w:t>
+      </w:r>
+      <w:proofErr w:type="gramStart"/>
+      <w:r>
+        <w:rPr>
+          <w:rFonts w:ascii="Consolas" w:eastAsia="Consolas" w:hAnsi="Consolas" w:cs="Consolas"/>
+          <w:color w:val="008000"/>
+          <w:sz w:val="19"/>
+        </w:rPr>
+        <w:t>if</w:t>
+      </w:r>
+      <w:proofErr w:type="gramEnd"/>
+      <w:r>
+        <w:rPr>
+          <w:rFonts w:ascii="Consolas" w:eastAsia="Consolas" w:hAnsi="Consolas" w:cs="Consolas"/>
+          <w:color w:val="008000"/>
+          <w:sz w:val="19"/>
+        </w:rPr>
+        <w:t xml:space="preserve"> (arr[i] &lt;= arr[j]) {</w:t>
+      </w:r>
+    </w:p>
+    <w:p>
+      <w:pPr>
+        <w:suppressAutoHyphens/>
+        <w:spacing w:after="0" w:line="240" w:lineRule="auto"/>
+        <w:rPr>
+          <w:rFonts w:ascii="Consolas" w:eastAsia="Consolas" w:hAnsi="Consolas" w:cs="Consolas"/>
+          <w:color w:val="008000"/>
+          <w:sz w:val="19"/>
+        </w:rPr>
+      </w:pPr>
+      <w:r>
+        <w:rPr>
+          <w:rFonts w:ascii="Consolas" w:eastAsia="Consolas" w:hAnsi="Consolas" w:cs="Consolas"/>
+          <w:color w:val="008000"/>
+          <w:sz w:val="19"/>
+        </w:rPr>
+        <w:t xml:space="preserve">        </w:t>
+      </w:r>
+      <w:proofErr w:type="gramStart"/>
+      <w:r>
+        <w:rPr>
+          <w:rFonts w:ascii="Consolas" w:eastAsia="Consolas" w:hAnsi="Consolas" w:cs="Consolas"/>
+          <w:color w:val="008000"/>
+          <w:sz w:val="19"/>
+        </w:rPr>
+        <w:t>temp[</w:t>
+      </w:r>
+      <w:proofErr w:type="gramEnd"/>
+      <w:r>
+        <w:rPr>
+          <w:rFonts w:ascii="Consolas" w:eastAsia="Consolas" w:hAnsi="Consolas" w:cs="Consolas"/>
+          <w:color w:val="008000"/>
+          <w:sz w:val="19"/>
+        </w:rPr>
+        <w:t>k++] = arr[i++];</w:t>
+      </w:r>
+    </w:p>
+    <w:p>
+      <w:pPr>
+        <w:suppressAutoHyphens/>
+        <w:spacing w:after="0" w:line="240" w:lineRule="auto"/>
+        <w:rPr>
+          <w:rFonts w:ascii="Consolas" w:eastAsia="Consolas" w:hAnsi="Consolas" w:cs="Consolas"/>
+          <w:color w:val="008000"/>
+          <w:sz w:val="19"/>
+        </w:rPr>
+      </w:pPr>
+      <w:r>
+        <w:rPr>
+          <w:rFonts w:ascii="Consolas" w:eastAsia="Consolas" w:hAnsi="Consolas" w:cs="Consolas"/>
+          <w:color w:val="008000"/>
+          <w:sz w:val="19"/>
+        </w:rPr>
+        <w:t xml:space="preserve">    }</w:t>
+      </w:r>
+    </w:p>
+    <w:p>
+      <w:pPr>
+        <w:suppressAutoHyphens/>
+        <w:spacing w:after="0" w:line="240" w:lineRule="auto"/>
+        <w:rPr>
+          <w:rFonts w:ascii="Consolas" w:eastAsia="Consolas" w:hAnsi="Consolas" w:cs="Consolas"/>
+          <w:color w:val="008000"/>
+          <w:sz w:val="19"/>
+        </w:rPr>
+      </w:pPr>
+      <w:r>
+        <w:rPr>
+          <w:rFonts w:ascii="Consolas" w:eastAsia="Consolas" w:hAnsi="Consolas" w:cs="Consolas"/>
+          <w:color w:val="008000"/>
+          <w:sz w:val="19"/>
+        </w:rPr>
+        <w:t xml:space="preserve">    </w:t>
+      </w:r>
+      <w:proofErr w:type="gramStart"/>
+      <w:r>
+        <w:rPr>
+          <w:rFonts w:ascii="Consolas" w:eastAsia="Consolas" w:hAnsi="Consolas" w:cs="Consolas"/>
+          <w:color w:val="008000"/>
+          <w:sz w:val="19"/>
+        </w:rPr>
+        <w:t>else</w:t>
+      </w:r>
+      <w:proofErr w:type="gramEnd"/>
+      <w:r>
+        <w:rPr>
+          <w:rFonts w:ascii="Consolas" w:eastAsia="Consolas" w:hAnsi="Consolas" w:cs="Consolas"/>
+          <w:color w:val="008000"/>
+          <w:sz w:val="19"/>
+        </w:rPr>
+        <w:t xml:space="preserve"> {</w:t>
+      </w:r>
+    </w:p>
+    <w:p>
+      <w:pPr>
+        <w:suppressAutoHyphens/>
+        <w:spacing w:after="0" w:line="240" w:lineRule="auto"/>
+        <w:rPr>
+          <w:rFonts w:ascii="Consolas" w:eastAsia="Consolas" w:hAnsi="Consolas" w:cs="Consolas"/>
+          <w:color w:val="008000"/>
+          <w:sz w:val="19"/>
+        </w:rPr>
+      </w:pPr>
+      <w:r>
+        <w:rPr>
+          <w:rFonts w:ascii="Consolas" w:eastAsia="Consolas" w:hAnsi="Consolas" w:cs="Consolas"/>
+          <w:color w:val="008000"/>
+          <w:sz w:val="19"/>
+        </w:rPr>
+        <w:t xml:space="preserve">        </w:t>
+      </w:r>
+      <w:proofErr w:type="gramStart"/>
+      <w:r>
+        <w:rPr>
+          <w:rFonts w:ascii="Consolas" w:eastAsia="Consolas" w:hAnsi="Consolas" w:cs="Consolas"/>
+          <w:color w:val="008000"/>
+          <w:sz w:val="19"/>
+        </w:rPr>
+        <w:t>temp[</w:t>
+      </w:r>
+      <w:proofErr w:type="gramEnd"/>
+      <w:r>
+        <w:rPr>
+          <w:rFonts w:ascii="Consolas" w:eastAsia="Consolas" w:hAnsi="Consolas" w:cs="Consolas"/>
+          <w:color w:val="008000"/>
+          <w:sz w:val="19"/>
+        </w:rPr>
+        <w:t>k++] = arr[</w:t>
+      </w:r>
+      <w:proofErr w:type="spellStart"/>
+      <w:r>
+        <w:rPr>
+          <w:rFonts w:ascii="Consolas" w:eastAsia="Consolas" w:hAnsi="Consolas" w:cs="Consolas"/>
+          <w:color w:val="008000"/>
+          <w:sz w:val="19"/>
+        </w:rPr>
+        <w:t>j++</w:t>
+      </w:r>
+      <w:proofErr w:type="spellEnd"/>
+      <w:r>
+        <w:rPr>
+          <w:rFonts w:ascii="Consolas" w:eastAsia="Consolas" w:hAnsi="Consolas" w:cs="Consolas"/>
+          <w:color w:val="008000"/>
+          <w:sz w:val="19"/>
+        </w:rPr>
+        <w:t>];</w:t>
+      </w:r>
+    </w:p>
+    <w:p>
+      <w:pPr>
+        <w:suppressAutoHyphens/>
+        <w:spacing w:after="0" w:line="240" w:lineRule="auto"/>
+        <w:rPr>
+          <w:rFonts w:ascii="Consolas" w:eastAsia="Consolas" w:hAnsi="Consolas" w:cs="Consolas"/>
+          <w:color w:val="008000"/>
+          <w:sz w:val="19"/>
+        </w:rPr>
+      </w:pPr>
+      <w:r>
+        <w:rPr>
+          <w:rFonts w:ascii="Consolas" w:eastAsia="Consolas" w:hAnsi="Consolas" w:cs="Consolas"/>
+          <w:color w:val="008000"/>
+          <w:sz w:val="19"/>
+        </w:rPr>
+        <w:t xml:space="preserve">        </w:t>
+      </w:r>
+      <w:proofErr w:type="spellStart"/>
+      <w:r>
+        <w:rPr>
+          <w:rFonts w:ascii="Consolas" w:eastAsia="Consolas" w:hAnsi="Consolas" w:cs="Consolas"/>
+          <w:color w:val="008000"/>
+          <w:sz w:val="19"/>
+        </w:rPr>
+        <w:t>inv_count</w:t>
+      </w:r>
+      <w:proofErr w:type="spellEnd"/>
+      <w:r>
+        <w:rPr>
+          <w:rFonts w:ascii="Consolas" w:eastAsia="Consolas" w:hAnsi="Consolas" w:cs="Consolas"/>
+          <w:color w:val="008000"/>
+          <w:sz w:val="19"/>
+        </w:rPr>
+        <w:t xml:space="preserve"> = </w:t>
+      </w:r>
+      <w:proofErr w:type="spellStart"/>
+      <w:r>
+        <w:rPr>
+          <w:rFonts w:ascii="Consolas" w:eastAsia="Consolas" w:hAnsi="Consolas" w:cs="Consolas"/>
+          <w:color w:val="008000"/>
+          <w:sz w:val="19"/>
+        </w:rPr>
+        <w:t>inv_count</w:t>
+      </w:r>
+      <w:proofErr w:type="spellEnd"/>
+      <w:r>
+        <w:rPr>
+          <w:rFonts w:ascii="Consolas" w:eastAsia="Consolas" w:hAnsi="Consolas" w:cs="Consolas"/>
+          <w:color w:val="008000"/>
+          <w:sz w:val="19"/>
+        </w:rPr>
+        <w:t xml:space="preserve"> + (mid - i);</w:t>
+      </w:r>
+    </w:p>
+    <w:p>
+      <w:pPr>
+        <w:suppressAutoHyphens/>
+        <w:spacing w:after="0" w:line="240" w:lineRule="auto"/>
+        <w:rPr>
+          <w:rFonts w:ascii="Consolas" w:eastAsia="Consolas" w:hAnsi="Consolas" w:cs="Consolas"/>
+          <w:color w:val="008000"/>
+          <w:sz w:val="19"/>
+        </w:rPr>
+      </w:pPr>
+      <w:r>
+        <w:rPr>
+          <w:rFonts w:ascii="Consolas" w:eastAsia="Consolas" w:hAnsi="Consolas" w:cs="Consolas"/>
+          <w:color w:val="008000"/>
+          <w:sz w:val="19"/>
+        </w:rPr>
+        <w:t xml:space="preserve">    }</w:t>
+      </w:r>
+    </w:p>
+    <w:p>
+      <w:pPr>
+        <w:suppressAutoHyphens/>
+        <w:spacing w:after="0" w:line="240" w:lineRule="auto"/>
+        <w:rPr>
+          <w:rFonts w:ascii="Consolas" w:eastAsia="Consolas" w:hAnsi="Consolas" w:cs="Consolas"/>
+          <w:color w:val="008000"/>
+          <w:sz w:val="19"/>
+        </w:rPr>
+      </w:pPr>
+      <w:r>
+        <w:rPr>
+          <w:rFonts w:ascii="Consolas" w:eastAsia="Consolas" w:hAnsi="Consolas" w:cs="Consolas"/>
+          <w:color w:val="008000"/>
+          <w:sz w:val="19"/>
+        </w:rPr>
+        <w:t>}</w:t>
+      </w:r>
+    </w:p>
+    <w:p>
+      <w:pPr>
+        <w:suppressAutoHyphens/>
+        <w:spacing w:after="0" w:line="240" w:lineRule="auto"/>
+        <w:rPr>
+          <w:rFonts w:ascii="Consolas" w:eastAsia="Consolas" w:hAnsi="Consolas" w:cs="Consolas"/>
+          <w:color w:val="008000"/>
+          <w:sz w:val="19"/>
+        </w:rPr>
+      </w:pPr>
+      <w:r>
+        <w:rPr>
+          <w:rFonts w:ascii="Consolas" w:eastAsia="Consolas" w:hAnsi="Consolas" w:cs="Consolas"/>
+          <w:color w:val="008000"/>
+          <w:sz w:val="19"/>
+        </w:rPr>
+        <w:t xml:space="preserve">// Copy the remaining elements </w:t>
+      </w:r>
+    </w:p>
+    <w:p>
+      <w:pPr>
+        <w:suppressAutoHyphens/>
+        <w:spacing w:after="0" w:line="240" w:lineRule="auto"/>
+        <w:rPr>
+          <w:rFonts w:ascii="Consolas" w:eastAsia="Consolas" w:hAnsi="Consolas" w:cs="Consolas"/>
+          <w:color w:val="008000"/>
+          <w:sz w:val="19"/>
+        </w:rPr>
+      </w:pPr>
+      <w:proofErr w:type="gramStart"/>
+      <w:r>
+        <w:rPr>
+          <w:rFonts w:ascii="Consolas" w:eastAsia="Consolas" w:hAnsi="Consolas" w:cs="Consolas"/>
+          <w:color w:val="008000"/>
+          <w:sz w:val="19"/>
+        </w:rPr>
+        <w:t>while</w:t>
+      </w:r>
+      <w:proofErr w:type="gramEnd"/>
+      <w:r>
+        <w:rPr>
+          <w:rFonts w:ascii="Consolas" w:eastAsia="Consolas" w:hAnsi="Consolas" w:cs="Consolas"/>
+          <w:color w:val="008000"/>
+          <w:sz w:val="19"/>
+        </w:rPr>
+        <w:t xml:space="preserve"> (i &lt;= mid - 1)  temp[k++] = arr[i++];</w:t>
+      </w:r>
+    </w:p>
+    <w:p>
+      <w:pPr>
+        <w:suppressAutoHyphens/>
+        <w:spacing w:after="0" w:line="240" w:lineRule="auto"/>
+        <w:rPr>
+          <w:rFonts w:ascii="Consolas" w:eastAsia="Consolas" w:hAnsi="Consolas" w:cs="Consolas"/>
+          <w:color w:val="008000"/>
+          <w:sz w:val="19"/>
+        </w:rPr>
+      </w:pPr>
+      <w:proofErr w:type="gramStart"/>
+      <w:r>
+        <w:rPr>
+          <w:rFonts w:ascii="Consolas" w:eastAsia="Consolas" w:hAnsi="Consolas" w:cs="Consolas"/>
+          <w:color w:val="008000"/>
+          <w:sz w:val="19"/>
+        </w:rPr>
+        <w:t>while</w:t>
+      </w:r>
+      <w:proofErr w:type="gramEnd"/>
+      <w:r>
+        <w:rPr>
+          <w:rFonts w:ascii="Consolas" w:eastAsia="Consolas" w:hAnsi="Consolas" w:cs="Consolas"/>
+          <w:color w:val="008000"/>
+          <w:sz w:val="19"/>
+        </w:rPr>
+        <w:t xml:space="preserve"> (j &lt;= right)  temp[k++] = arr[</w:t>
+      </w:r>
+      <w:proofErr w:type="spellStart"/>
+      <w:r>
+        <w:rPr>
+          <w:rFonts w:ascii="Consolas" w:eastAsia="Consolas" w:hAnsi="Consolas" w:cs="Consolas"/>
+          <w:color w:val="008000"/>
+          <w:sz w:val="19"/>
+        </w:rPr>
+        <w:t>j++</w:t>
+      </w:r>
+      <w:proofErr w:type="spellEnd"/>
+      <w:r>
+        <w:rPr>
+          <w:rFonts w:ascii="Consolas" w:eastAsia="Consolas" w:hAnsi="Consolas" w:cs="Consolas"/>
+          <w:color w:val="008000"/>
+          <w:sz w:val="19"/>
+        </w:rPr>
+        <w:t>];</w:t>
+      </w:r>
+    </w:p>
+    <w:p>
+      <w:pPr>
+        <w:suppressAutoHyphens/>
+        <w:spacing w:after="0" w:line="240" w:lineRule="auto"/>
+        <w:rPr>
+          <w:rFonts w:ascii="Consolas" w:eastAsia="Consolas" w:hAnsi="Consolas" w:cs="Consolas"/>
+          <w:color w:val="008000"/>
+          <w:sz w:val="19"/>
+        </w:rPr>
+      </w:pPr>
+    </w:p>
+    <w:p>
+      <w:pPr>
+        <w:suppressAutoHyphens/>
+        <w:spacing w:after="0" w:line="240" w:lineRule="auto"/>
+        <w:rPr>
+          <w:rFonts w:ascii="Consolas" w:eastAsia="Consolas" w:hAnsi="Consolas" w:cs="Consolas"/>
+          <w:color w:val="008000"/>
+          <w:sz w:val="19"/>
+        </w:rPr>
+      </w:pPr>
+      <w:r>
+        <w:rPr>
+          <w:rFonts w:ascii="Consolas" w:eastAsia="Consolas" w:hAnsi="Consolas" w:cs="Consolas"/>
+          <w:color w:val="008000"/>
+          <w:sz w:val="19"/>
+        </w:rPr>
+        <w:t xml:space="preserve">// Copy back the merged elements </w:t>
+      </w:r>
+    </w:p>
+    <w:p>
+      <w:pPr>
+        <w:suppressAutoHyphens/>
+        <w:spacing w:after="0" w:line="240" w:lineRule="auto"/>
+        <w:rPr>
+          <w:rFonts w:ascii="Consolas" w:eastAsia="Consolas" w:hAnsi="Consolas" w:cs="Consolas"/>
+          <w:color w:val="008000"/>
+          <w:sz w:val="19"/>
+        </w:rPr>
+      </w:pPr>
+      <w:proofErr w:type="gramStart"/>
+      <w:r>
+        <w:rPr>
+          <w:rFonts w:ascii="Consolas" w:eastAsia="Consolas" w:hAnsi="Consolas" w:cs="Consolas"/>
+          <w:color w:val="008000"/>
+          <w:sz w:val="19"/>
+        </w:rPr>
         <w:t>for</w:t>
       </w:r>
       <w:proofErr w:type="gramEnd"/>
       <w:r>
         <w:rPr>
           <w:rFonts w:ascii="Consolas" w:eastAsia="Consolas" w:hAnsi="Consolas" w:cs="Consolas"/>
-          <w:color w:val="000000"/>
+          <w:color w:val="008000"/>
           <w:sz w:val="19"/>
         </w:rPr>
-        <w:t xml:space="preserve"> (</w:t>
-      </w:r>
-      <w:r>
+        <w:t xml:space="preserve"> (i = left; i &lt;= right; i++)</w:t>
+      </w:r>
+    </w:p>
+    <w:p>
+      <w:pPr>
+        <w:suppressAutoHyphens/>
+        <w:spacing w:after="0" w:line="240" w:lineRule="auto"/>
         <w:rPr>
           <w:rFonts w:ascii="Consolas" w:eastAsia="Consolas" w:hAnsi="Consolas" w:cs="Consolas"/>
-          <w:color w:val="0000FF"/>
+          <w:color w:val="000000"/>
           <w:sz w:val="19"/>
         </w:rPr>
-        <w:t>int</w:t>
-      </w:r>
+      </w:pPr>
       <w:r>
         <w:rPr>
           <w:rFonts w:ascii="Consolas" w:eastAsia="Consolas" w:hAnsi="Consolas" w:cs="Consolas"/>
-          <w:color w:val="000000"/>
+          <w:color w:val="008000"/>
           <w:sz w:val="19"/>
         </w:rPr>
-        <w:t xml:space="preserve"> i=</w:t>
-      </w:r>
+        <w:t xml:space="preserve">    </w:t>
+      </w:r>
+      <w:proofErr w:type="gramStart"/>
       <w:r>
         <w:rPr>
           <w:rFonts w:ascii="Consolas" w:eastAsia="Consolas" w:hAnsi="Consolas" w:cs="Consolas"/>
-          <w:color w:val="808080"/>
+          <w:color w:val="008000"/>
           <w:sz w:val="19"/>
         </w:rPr>
-        <w:t>left</w:t>
-      </w:r>
+        <w:t>arr[</w:t>
+      </w:r>
+      <w:proofErr w:type="gramEnd"/>
       <w:r>
         <w:rPr>
           <w:rFonts w:ascii="Consolas" w:eastAsia="Consolas" w:hAnsi="Consolas" w:cs="Consolas"/>
-          <w:color w:val="000000"/>
+          <w:color w:val="008000"/>
           <w:sz w:val="19"/>
         </w:rPr>
-        <w:t xml:space="preserve">, j=0; i &lt;= </w:t>
-      </w:r>
-      <w:r>
-        <w:rPr>
-          <w:rFonts w:ascii="Consolas" w:eastAsia="Consolas" w:hAnsi="Consolas" w:cs="Consolas"/>
-          <w:color w:val="808080"/>
-          <w:sz w:val="19"/>
-        </w:rPr>
-        <w:t>right</w:t>
-      </w:r>
-      <w:r>
-        <w:rPr>
-          <w:rFonts w:ascii="Consolas" w:eastAsia="Consolas" w:hAnsi="Consolas" w:cs="Consolas"/>
-          <w:color w:val="000000"/>
-          <w:sz w:val="19"/>
-        </w:rPr>
-        <w:t xml:space="preserve"> &amp;&amp; j&lt;</w:t>
-      </w:r>
-      <w:proofErr w:type="spellStart"/>
-      <w:r>
-        <w:rPr>
-          <w:rFonts w:ascii="Consolas" w:eastAsia="Consolas" w:hAnsi="Consolas" w:cs="Consolas"/>
-          <w:color w:val="000000"/>
-          <w:sz w:val="19"/>
-        </w:rPr>
-        <w:t>result.size</w:t>
-      </w:r>
-      <w:proofErr w:type="spellEnd"/>
-      <w:r>
-        <w:rPr>
-          <w:rFonts w:ascii="Consolas" w:eastAsia="Consolas" w:hAnsi="Consolas" w:cs="Consolas"/>
-          <w:color w:val="000000"/>
-          <w:sz w:val="19"/>
-        </w:rPr>
-        <w:t>(); ++i, ++j){</w:t>
-      </w:r>
-      <w:proofErr w:type="spellStart"/>
-      <w:r>
-        <w:rPr>
-          <w:rFonts w:ascii="Consolas" w:eastAsia="Consolas" w:hAnsi="Consolas" w:cs="Consolas"/>
-          <w:color w:val="808080"/>
-          <w:sz w:val="19"/>
-        </w:rPr>
-        <w:t>vec</w:t>
-      </w:r>
-      <w:proofErr w:type="spellEnd"/>
-      <w:r>
-        <w:rPr>
-          <w:rFonts w:ascii="Consolas" w:eastAsia="Consolas" w:hAnsi="Consolas" w:cs="Consolas"/>
-          <w:color w:val="008080"/>
-          <w:sz w:val="19"/>
-        </w:rPr>
-        <w:t>[</w:t>
-      </w:r>
-      <w:r>
-        <w:rPr>
-          <w:rFonts w:ascii="Consolas" w:eastAsia="Consolas" w:hAnsi="Consolas" w:cs="Consolas"/>
-          <w:color w:val="000000"/>
-          <w:sz w:val="19"/>
-        </w:rPr>
-        <w:t>i</w:t>
-      </w:r>
-      <w:r>
-        <w:rPr>
-          <w:rFonts w:ascii="Consolas" w:eastAsia="Consolas" w:hAnsi="Consolas" w:cs="Consolas"/>
-          <w:color w:val="008080"/>
-          <w:sz w:val="19"/>
-        </w:rPr>
-        <w:t>]</w:t>
-      </w:r>
-      <w:r>
-        <w:rPr>
-          <w:rFonts w:ascii="Consolas" w:eastAsia="Consolas" w:hAnsi="Consolas" w:cs="Consolas"/>
-          <w:color w:val="000000"/>
-          <w:sz w:val="19"/>
-        </w:rPr>
-        <w:t xml:space="preserve"> = result</w:t>
-      </w:r>
-      <w:r>
-        <w:rPr>
-          <w:rFonts w:ascii="Consolas" w:eastAsia="Consolas" w:hAnsi="Consolas" w:cs="Consolas"/>
-          <w:color w:val="008080"/>
-          <w:sz w:val="19"/>
-        </w:rPr>
-        <w:t>[</w:t>
-      </w:r>
-      <w:r>
-        <w:rPr>
-          <w:rFonts w:ascii="Consolas" w:eastAsia="Consolas" w:hAnsi="Consolas" w:cs="Consolas"/>
-          <w:color w:val="000000"/>
-          <w:sz w:val="19"/>
-        </w:rPr>
-        <w:t>j</w:t>
-      </w:r>
-      <w:r>
-        <w:rPr>
-          <w:rFonts w:ascii="Consolas" w:eastAsia="Consolas" w:hAnsi="Consolas" w:cs="Consolas"/>
-          <w:color w:val="008080"/>
-          <w:sz w:val="19"/>
-        </w:rPr>
-        <w:t>]</w:t>
-      </w:r>
-      <w:r>
-        <w:rPr>
-          <w:rFonts w:ascii="Consolas" w:eastAsia="Consolas" w:hAnsi="Consolas" w:cs="Consolas"/>
-          <w:color w:val="000000"/>
-          <w:sz w:val="19"/>
-        </w:rPr>
-        <w:t>;}</w:t>
-      </w:r>
-    </w:p>
-    <w:p>
-      <w:pPr>
-        <w:suppressAutoHyphens/>
-        <w:spacing w:after="0" w:line="240" w:lineRule="auto"/>
-        <w:rPr>
-          <w:rFonts w:ascii="Consolas" w:eastAsia="Consolas" w:hAnsi="Consolas" w:cs="Consolas"/>
-          <w:color w:val="000000"/>
-          <w:sz w:val="19"/>
-        </w:rPr>
-      </w:pPr>
-      <w:proofErr w:type="gramStart"/>
-      <w:r>
-        <w:rPr>
-          <w:rFonts w:ascii="Consolas" w:eastAsia="Consolas" w:hAnsi="Consolas" w:cs="Consolas"/>
-          <w:color w:val="0000FF"/>
-          <w:sz w:val="19"/>
-        </w:rPr>
-        <w:t>return</w:t>
-      </w:r>
-      <w:proofErr w:type="gramEnd"/>
-      <w:r>
-        <w:rPr>
-          <w:rFonts w:ascii="Consolas" w:eastAsia="Consolas" w:hAnsi="Consolas" w:cs="Consolas"/>
-          <w:color w:val="000000"/>
-          <w:sz w:val="19"/>
-        </w:rPr>
-        <w:t xml:space="preserve"> inversions;</w:t>
-      </w:r>
-    </w:p>
-    <w:p>
-      <w:pPr>
-        <w:suppressAutoHyphens/>
-        <w:spacing w:after="0" w:line="240" w:lineRule="auto"/>
-        <w:rPr>
-          <w:rFonts w:ascii="Consolas" w:eastAsia="Consolas" w:hAnsi="Consolas" w:cs="Consolas"/>
-          <w:color w:val="000000"/>
-          <w:sz w:val="19"/>
-        </w:rPr>
-      </w:pPr>
-      <w:r>
-        <w:rPr>
-          <w:rFonts w:ascii="Consolas" w:eastAsia="Consolas" w:hAnsi="Consolas" w:cs="Consolas"/>
-          <w:color w:val="000000"/>
-          <w:sz w:val="19"/>
-        </w:rPr>
-        <w:t>}</w:t>
-      </w:r>
-    </w:p>
-    <w:p>
-      <w:pPr>
-        <w:suppressAutoHyphens/>
-        <w:spacing w:after="0" w:line="240" w:lineRule="auto"/>
-        <w:rPr>
-          <w:rFonts w:ascii="Consolas" w:eastAsia="Consolas" w:hAnsi="Consolas" w:cs="Consolas"/>
-          <w:color w:val="000000"/>
-          <w:sz w:val="19"/>
-        </w:rPr>
-      </w:pPr>
+        <w:t>i] = temp[i];</w:t>
+      </w:r>
     </w:p>
     <w:p>
       <w:pPr>
@@ -3121,16 +3341,7 @@
           <w:color w:val="00000A"/>
           <w:sz w:val="24"/>
         </w:rPr>
-        <w:t xml:space="preserve"> in bottom-up </w:t>
-      </w:r>
-      <w:r>
-        <w:rPr>
-          <w:rFonts w:ascii="Liberation Serif" w:eastAsia="Liberation Serif" w:hAnsi="Liberation Serif" w:cs="Liberation Serif"/>
-          <w:color w:val="00000A"/>
-          <w:sz w:val="24"/>
-        </w:rPr>
-        <w:lastRenderedPageBreak/>
-        <w:t>fashion</w:t>
+        <w:t xml:space="preserve"> in bottom-up fashion</w:t>
       </w:r>
       <w:r>
         <w:rPr>
@@ -3328,6 +3539,7 @@
           <w:color w:val="00000A"/>
           <w:sz w:val="24"/>
         </w:rPr>
+        <w:lastRenderedPageBreak/>
         <w:t xml:space="preserve">One of the example to quote when DP wins over greedy approach is coin change problem. Suppose we have coins of denominations - 20, 8 and 1. How many coins are required for changing </w:t>
       </w:r>
       <w:proofErr w:type="gramStart"/>
@@ -3420,7 +3632,7 @@
           <v:rect id="rectole0000000006" o:spid="_x0000_i1031" style="width:240pt;height:145pt" o:ole="" o:preferrelative="t" stroked="f">
             <v:imagedata r:id="rId17" o:title=""/>
           </v:rect>
-          <o:OLEObject Type="Embed" ProgID="StaticDib" ShapeID="rectole0000000006" DrawAspect="Content" ObjectID="_1682704894" r:id="rId18"/>
+          <o:OLEObject Type="Embed" ProgID="StaticDib" ShapeID="rectole0000000006" DrawAspect="Content" ObjectID="_1704693450" r:id="rId18"/>
         </w:object>
       </w:r>
     </w:p>
@@ -3531,7 +3743,7 @@
           <v:rect id="rectole0000000007" o:spid="_x0000_i1032" style="width:233pt;height:184.5pt" o:ole="" o:preferrelative="t" stroked="f">
             <v:imagedata r:id="rId19" o:title=""/>
           </v:rect>
-          <o:OLEObject Type="Embed" ProgID="StaticMetafile" ShapeID="rectole0000000007" DrawAspect="Content" ObjectID="_1682704895" r:id="rId20"/>
+          <o:OLEObject Type="Embed" ProgID="StaticMetafile" ShapeID="rectole0000000007" DrawAspect="Content" ObjectID="_1704693451" r:id="rId20"/>
         </w:object>
       </w:r>
     </w:p>
@@ -3576,6 +3788,7 @@
         </w:rPr>
       </w:pPr>
     </w:p>
+    <w:bookmarkStart w:id="0" w:name="_GoBack"/>
     <w:p>
       <w:pPr>
         <w:suppressAutoHyphens/>
@@ -3589,9 +3802,10 @@
           <v:rect id="rectole0000000008" o:spid="_x0000_i1033" style="width:267.5pt;height:228pt" o:ole="" o:preferrelative="t" stroked="f">
             <v:imagedata r:id="rId21" o:title=""/>
           </v:rect>
-          <o:OLEObject Type="Embed" ProgID="StaticDib" ShapeID="rectole0000000008" DrawAspect="Content" ObjectID="_1682704896" r:id="rId22"/>
+          <o:OLEObject Type="Embed" ProgID="StaticDib" ShapeID="rectole0000000008" DrawAspect="Content" ObjectID="_1704693452" r:id="rId22"/>
         </w:object>
       </w:r>
+      <w:bookmarkEnd w:id="0"/>
     </w:p>
     <w:p>
       <w:pPr>
@@ -3686,7 +3900,7 @@
           <v:rect id="rectole0000000009" o:spid="_x0000_i1034" style="width:212.5pt;height:116.5pt" o:ole="" o:preferrelative="t" stroked="f">
             <v:imagedata r:id="rId23" o:title=""/>
           </v:rect>
-          <o:OLEObject Type="Embed" ProgID="StaticDib" ShapeID="rectole0000000009" DrawAspect="Content" ObjectID="_1682704897" r:id="rId24"/>
+          <o:OLEObject Type="Embed" ProgID="StaticDib" ShapeID="rectole0000000009" DrawAspect="Content" ObjectID="_1704693453" r:id="rId24"/>
         </w:object>
       </w:r>
       <w:r>
@@ -3694,7 +3908,7 @@
           <v:rect id="rectole0000000010" o:spid="_x0000_i1035" style="width:175pt;height:156pt" o:ole="" o:preferrelative="t" stroked="f">
             <v:imagedata r:id="rId25" o:title=""/>
           </v:rect>
-          <o:OLEObject Type="Embed" ProgID="StaticMetafile" ShapeID="rectole0000000010" DrawAspect="Content" ObjectID="_1682704898" r:id="rId26"/>
+          <o:OLEObject Type="Embed" ProgID="StaticMetafile" ShapeID="rectole0000000010" DrawAspect="Content" ObjectID="_1704693454" r:id="rId26"/>
         </w:object>
       </w:r>
       <w:r>
@@ -3762,7 +3976,7 @@
           <v:rect id="rectole0000000011" o:spid="_x0000_i1036" style="width:222.5pt;height:138.5pt" o:ole="" o:preferrelative="t" stroked="f">
             <v:imagedata r:id="rId27" o:title=""/>
           </v:rect>
-          <o:OLEObject Type="Embed" ProgID="StaticDib" ShapeID="rectole0000000011" DrawAspect="Content" ObjectID="_1682704899" r:id="rId28"/>
+          <o:OLEObject Type="Embed" ProgID="StaticDib" ShapeID="rectole0000000011" DrawAspect="Content" ObjectID="_1704693455" r:id="rId28"/>
         </w:object>
       </w:r>
       <w:r>
@@ -3770,7 +3984,7 @@
           <v:rect id="rectole0000000012" o:spid="_x0000_i1037" style="width:166pt;height:138.5pt" o:ole="" o:preferrelative="t" stroked="f">
             <v:imagedata r:id="rId29" o:title=""/>
           </v:rect>
-          <o:OLEObject Type="Embed" ProgID="StaticMetafile" ShapeID="rectole0000000012" DrawAspect="Content" ObjectID="_1682704900" r:id="rId30"/>
+          <o:OLEObject Type="Embed" ProgID="StaticMetafile" ShapeID="rectole0000000012" DrawAspect="Content" ObjectID="_1704693456" r:id="rId30"/>
         </w:object>
       </w:r>
     </w:p>
@@ -3786,6 +4000,7 @@
         <w:rPr>
           <w:rFonts w:ascii="Calibri" w:eastAsia="Calibri" w:hAnsi="Calibri" w:cs="Calibri"/>
         </w:rPr>
+        <w:lastRenderedPageBreak/>
         <w:t xml:space="preserve">For reconstructing the solution, or to actually calculate value compare the value of </w:t>
       </w:r>
       <w:proofErr w:type="gramStart"/>
@@ -6213,6 +6428,7 @@
           <w:color w:val="00000A"/>
           <w:sz w:val="24"/>
         </w:rPr>
+        <w:lastRenderedPageBreak/>
         <w:t>=======================================================================</w:t>
       </w:r>
     </w:p>
@@ -7332,6 +7548,7 @@
           <w:color w:val="00000A"/>
           <w:sz w:val="20"/>
         </w:rPr>
+        <w:lastRenderedPageBreak/>
         <w:t xml:space="preserve">   /* </w:t>
       </w:r>
       <w:proofErr w:type="gramStart"/>
@@ -8041,7 +8258,6 @@
           <w:color w:val="00000A"/>
           <w:sz w:val="24"/>
         </w:rPr>
-        <w:lastRenderedPageBreak/>
         <w:t>here</w:t>
       </w:r>
       <w:proofErr w:type="gramEnd"/>
@@ -9692,6 +9908,7 @@
           <w:color w:val="000000"/>
           <w:sz w:val="24"/>
         </w:rPr>
+        <w:lastRenderedPageBreak/>
         <w:t>To add 1 to a number x (say 0011000111), we need to flip all the bits after the rightmost 0 bit (we get 001100</w:t>
       </w:r>
       <w:r>
@@ -10132,7 +10349,6 @@
           <w:color w:val="000000"/>
           <w:sz w:val="24"/>
         </w:rPr>
-        <w:lastRenderedPageBreak/>
         <w:t>=================================================================</w:t>
       </w:r>
     </w:p>
@@ -10808,6 +11024,7 @@
           <w:color w:val="000000"/>
           <w:sz w:val="24"/>
         </w:rPr>
+        <w:lastRenderedPageBreak/>
         <w:t>To merge k sorted arrays use min heap putting all elements at once then picking min element</w:t>
       </w:r>
     </w:p>
@@ -10851,8 +11068,6 @@
           <w:sz w:val="24"/>
         </w:rPr>
       </w:pPr>
-      <w:bookmarkStart w:id="0" w:name="_GoBack"/>
-      <w:bookmarkEnd w:id="0"/>
     </w:p>
     <w:p>
       <w:pPr>
@@ -10876,17 +11091,74 @@
           <w:sz w:val="24"/>
         </w:rPr>
       </w:pPr>
+      <w:r>
+        <w:rPr>
+          <w:rFonts w:ascii="Liberation Serif" w:eastAsia="Liberation Serif" w:hAnsi="Liberation Serif" w:cs="Liberation Serif"/>
+          <w:b/>
+          <w:color w:val="000000"/>
+          <w:sz w:val="24"/>
+        </w:rPr>
+        <w:t>Karumanchi</w:t>
+      </w:r>
+    </w:p>
+    <w:p>
+      <w:pPr>
+        <w:suppressAutoHyphens/>
+        <w:spacing w:after="0" w:line="285" w:lineRule="auto"/>
+        <w:rPr>
+          <w:rFonts w:ascii="Liberation Serif" w:eastAsia="Liberation Serif" w:hAnsi="Liberation Serif" w:cs="Liberation Serif"/>
+          <w:b/>
+          <w:color w:val="000000"/>
+          <w:sz w:val="24"/>
+        </w:rPr>
+      </w:pPr>
+    </w:p>
+    <w:p>
+      <w:pPr>
+        <w:suppressAutoHyphens/>
+        <w:spacing w:after="0" w:line="285" w:lineRule="auto"/>
+        <w:rPr>
+          <w:rFonts w:ascii="Liberation Serif" w:eastAsia="Liberation Serif" w:hAnsi="Liberation Serif" w:cs="Liberation Serif"/>
+          <w:color w:val="000000"/>
+          <w:sz w:val="24"/>
+        </w:rPr>
+      </w:pPr>
+      <w:r>
+        <w:rPr>
+          <w:rFonts w:ascii="Liberation Serif" w:eastAsia="Liberation Serif" w:hAnsi="Liberation Serif" w:cs="Liberation Serif"/>
+          <w:color w:val="000000"/>
+          <w:sz w:val="24"/>
+        </w:rPr>
+        <w:t xml:space="preserve">k =1 -&gt; n for </w:t>
+      </w:r>
       <w:proofErr w:type="spellStart"/>
       <w:r>
         <w:rPr>
           <w:rFonts w:ascii="Liberation Serif" w:eastAsia="Liberation Serif" w:hAnsi="Liberation Serif" w:cs="Liberation Serif"/>
-          <w:b/>
-          <w:color w:val="000000"/>
-          <w:sz w:val="24"/>
-        </w:rPr>
-        <w:t>Karumanchi</w:t>
+          <w:color w:val="000000"/>
+          <w:sz w:val="24"/>
+        </w:rPr>
+        <w:t>logk</w:t>
       </w:r>
       <w:proofErr w:type="spellEnd"/>
+      <w:r>
+        <w:rPr>
+          <w:rFonts w:ascii="Liberation Serif" w:eastAsia="Liberation Serif" w:hAnsi="Liberation Serif" w:cs="Liberation Serif"/>
+          <w:color w:val="000000"/>
+          <w:sz w:val="24"/>
+        </w:rPr>
+        <w:t xml:space="preserve"> = </w:t>
+      </w:r>
+      <w:proofErr w:type="spellStart"/>
+      <w:r>
+        <w:rPr>
+          <w:rFonts w:ascii="Liberation Serif" w:eastAsia="Liberation Serif" w:hAnsi="Liberation Serif" w:cs="Liberation Serif"/>
+          <w:color w:val="000000"/>
+          <w:sz w:val="24"/>
+        </w:rPr>
+        <w:t>nlogn</w:t>
+      </w:r>
+      <w:proofErr w:type="spellEnd"/>
     </w:p>
     <w:p>
       <w:pPr>
@@ -10894,7 +11166,6 @@
         <w:spacing w:after="0" w:line="285" w:lineRule="auto"/>
         <w:rPr>
           <w:rFonts w:ascii="Liberation Serif" w:eastAsia="Liberation Serif" w:hAnsi="Liberation Serif" w:cs="Liberation Serif"/>
-          <w:b/>
           <w:color w:val="000000"/>
           <w:sz w:val="24"/>
         </w:rPr>
@@ -10916,16 +11187,44 @@
           <w:color w:val="000000"/>
           <w:sz w:val="24"/>
         </w:rPr>
-        <w:t xml:space="preserve">k =1 -&gt; n for </w:t>
+        <w:t>1^p + 2^p + 3^</w:t>
+      </w:r>
+      <w:proofErr w:type="gramStart"/>
+      <w:r>
+        <w:rPr>
+          <w:rFonts w:ascii="Liberation Serif" w:eastAsia="Liberation Serif" w:hAnsi="Liberation Serif" w:cs="Liberation Serif"/>
+          <w:color w:val="000000"/>
+          <w:sz w:val="24"/>
+        </w:rPr>
+        <w:t>p ....</w:t>
+      </w:r>
+      <w:proofErr w:type="gramEnd"/>
+      <w:r>
+        <w:rPr>
+          <w:rFonts w:ascii="Liberation Serif" w:eastAsia="Liberation Serif" w:hAnsi="Liberation Serif" w:cs="Liberation Serif"/>
+          <w:color w:val="000000"/>
+          <w:sz w:val="24"/>
+        </w:rPr>
+        <w:t xml:space="preserve"> + </w:t>
       </w:r>
       <w:proofErr w:type="spellStart"/>
-      <w:r>
-        <w:rPr>
-          <w:rFonts w:ascii="Liberation Serif" w:eastAsia="Liberation Serif" w:hAnsi="Liberation Serif" w:cs="Liberation Serif"/>
-          <w:color w:val="000000"/>
-          <w:sz w:val="24"/>
-        </w:rPr>
-        <w:t>logk</w:t>
+      <w:proofErr w:type="gramStart"/>
+      <w:r>
+        <w:rPr>
+          <w:rFonts w:ascii="Liberation Serif" w:eastAsia="Liberation Serif" w:hAnsi="Liberation Serif" w:cs="Liberation Serif"/>
+          <w:color w:val="000000"/>
+          <w:sz w:val="24"/>
+        </w:rPr>
+        <w:t>n^</w:t>
+      </w:r>
+      <w:proofErr w:type="gramEnd"/>
+      <w:r>
+        <w:rPr>
+          <w:rFonts w:ascii="Liberation Serif" w:eastAsia="Liberation Serif" w:hAnsi="Liberation Serif" w:cs="Liberation Serif"/>
+          <w:color w:val="000000"/>
+          <w:sz w:val="24"/>
+        </w:rPr>
+        <w:t>p</w:t>
       </w:r>
       <w:proofErr w:type="spellEnd"/>
       <w:r>
@@ -10934,18 +11233,8 @@
           <w:color w:val="000000"/>
           <w:sz w:val="24"/>
         </w:rPr>
-        <w:t xml:space="preserve"> = </w:t>
-      </w:r>
-      <w:proofErr w:type="spellStart"/>
-      <w:r>
-        <w:rPr>
-          <w:rFonts w:ascii="Liberation Serif" w:eastAsia="Liberation Serif" w:hAnsi="Liberation Serif" w:cs="Liberation Serif"/>
-          <w:color w:val="000000"/>
-          <w:sz w:val="24"/>
-        </w:rPr>
-        <w:t>nlogn</w:t>
-      </w:r>
-      <w:proofErr w:type="spellEnd"/>
+        <w:t xml:space="preserve">  = ( n^(p+1))/(p+1)</w:t>
+      </w:r>
     </w:p>
     <w:p>
       <w:pPr>
@@ -10974,53 +11263,7 @@
           <w:color w:val="000000"/>
           <w:sz w:val="24"/>
         </w:rPr>
-        <w:t>1^p + 2^p + 3^</w:t>
-      </w:r>
-      <w:proofErr w:type="gramStart"/>
-      <w:r>
-        <w:rPr>
-          <w:rFonts w:ascii="Liberation Serif" w:eastAsia="Liberation Serif" w:hAnsi="Liberation Serif" w:cs="Liberation Serif"/>
-          <w:color w:val="000000"/>
-          <w:sz w:val="24"/>
-        </w:rPr>
-        <w:t>p ....</w:t>
-      </w:r>
-      <w:proofErr w:type="gramEnd"/>
-      <w:r>
-        <w:rPr>
-          <w:rFonts w:ascii="Liberation Serif" w:eastAsia="Liberation Serif" w:hAnsi="Liberation Serif" w:cs="Liberation Serif"/>
-          <w:color w:val="000000"/>
-          <w:sz w:val="24"/>
-        </w:rPr>
-        <w:t xml:space="preserve"> + </w:t>
-      </w:r>
-      <w:proofErr w:type="spellStart"/>
-      <w:proofErr w:type="gramStart"/>
-      <w:r>
-        <w:rPr>
-          <w:rFonts w:ascii="Liberation Serif" w:eastAsia="Liberation Serif" w:hAnsi="Liberation Serif" w:cs="Liberation Serif"/>
-          <w:color w:val="000000"/>
-          <w:sz w:val="24"/>
-        </w:rPr>
-        <w:t>n^</w:t>
-      </w:r>
-      <w:proofErr w:type="gramEnd"/>
-      <w:r>
-        <w:rPr>
-          <w:rFonts w:ascii="Liberation Serif" w:eastAsia="Liberation Serif" w:hAnsi="Liberation Serif" w:cs="Liberation Serif"/>
-          <w:color w:val="000000"/>
-          <w:sz w:val="24"/>
-        </w:rPr>
-        <w:t>p</w:t>
-      </w:r>
-      <w:proofErr w:type="spellEnd"/>
-      <w:r>
-        <w:rPr>
-          <w:rFonts w:ascii="Liberation Serif" w:eastAsia="Liberation Serif" w:hAnsi="Liberation Serif" w:cs="Liberation Serif"/>
-          <w:color w:val="000000"/>
-          <w:sz w:val="24"/>
-        </w:rPr>
-        <w:t xml:space="preserve">  = ( n^(p+1))/(p+1)</w:t>
+        <w:t>Master Theorem for run time analysis</w:t>
       </w:r>
     </w:p>
     <w:p>
@@ -11044,14 +11287,6 @@
           <w:sz w:val="24"/>
         </w:rPr>
       </w:pPr>
-      <w:r>
-        <w:rPr>
-          <w:rFonts w:ascii="Liberation Serif" w:eastAsia="Liberation Serif" w:hAnsi="Liberation Serif" w:cs="Liberation Serif"/>
-          <w:color w:val="000000"/>
-          <w:sz w:val="24"/>
-        </w:rPr>
-        <w:t>Master Theorem for run time analysis</w:t>
-      </w:r>
     </w:p>
     <w:p>
       <w:pPr>
@@ -11074,6 +11309,32 @@
           <w:sz w:val="24"/>
         </w:rPr>
       </w:pPr>
+      <w:r>
+        <w:rPr>
+          <w:rFonts w:ascii="Liberation Serif" w:eastAsia="Liberation Serif" w:hAnsi="Liberation Serif" w:cs="Liberation Serif"/>
+          <w:color w:val="000000"/>
+          <w:sz w:val="24"/>
+        </w:rPr>
+        <w:t>======================</w:t>
+      </w:r>
+      <w:proofErr w:type="gramStart"/>
+      <w:r>
+        <w:rPr>
+          <w:rFonts w:ascii="Liberation Serif" w:eastAsia="Liberation Serif" w:hAnsi="Liberation Serif" w:cs="Liberation Serif"/>
+          <w:color w:val="000000"/>
+          <w:sz w:val="24"/>
+        </w:rPr>
+        <w:t>=  Binary</w:t>
+      </w:r>
+      <w:proofErr w:type="gramEnd"/>
+      <w:r>
+        <w:rPr>
+          <w:rFonts w:ascii="Liberation Serif" w:eastAsia="Liberation Serif" w:hAnsi="Liberation Serif" w:cs="Liberation Serif"/>
+          <w:color w:val="000000"/>
+          <w:sz w:val="24"/>
+        </w:rPr>
+        <w:t xml:space="preserve"> Search ======================</w:t>
+      </w:r>
     </w:p>
     <w:p>
       <w:pPr>
@@ -11102,25 +11363,7 @@
           <w:color w:val="000000"/>
           <w:sz w:val="24"/>
         </w:rPr>
-        <w:t>======================</w:t>
-      </w:r>
-      <w:proofErr w:type="gramStart"/>
-      <w:r>
-        <w:rPr>
-          <w:rFonts w:ascii="Liberation Serif" w:eastAsia="Liberation Serif" w:hAnsi="Liberation Serif" w:cs="Liberation Serif"/>
-          <w:color w:val="000000"/>
-          <w:sz w:val="24"/>
-        </w:rPr>
-        <w:t>=  Binary</w:t>
-      </w:r>
-      <w:proofErr w:type="gramEnd"/>
-      <w:r>
-        <w:rPr>
-          <w:rFonts w:ascii="Liberation Serif" w:eastAsia="Liberation Serif" w:hAnsi="Liberation Serif" w:cs="Liberation Serif"/>
-          <w:color w:val="000000"/>
-          <w:sz w:val="24"/>
-        </w:rPr>
-        <w:t xml:space="preserve"> Search ======================</w:t>
+        <w:t>Matrix Search</w:t>
       </w:r>
     </w:p>
     <w:p>
@@ -11133,43 +11376,12 @@
           <w:sz w:val="24"/>
         </w:rPr>
       </w:pPr>
-    </w:p>
-    <w:p>
-      <w:pPr>
-        <w:suppressAutoHyphens/>
-        <w:spacing w:after="0" w:line="285" w:lineRule="auto"/>
-        <w:rPr>
-          <w:rFonts w:ascii="Liberation Serif" w:eastAsia="Liberation Serif" w:hAnsi="Liberation Serif" w:cs="Liberation Serif"/>
-          <w:color w:val="000000"/>
-          <w:sz w:val="24"/>
-        </w:rPr>
-      </w:pPr>
-      <w:r>
-        <w:rPr>
-          <w:rFonts w:ascii="Liberation Serif" w:eastAsia="Liberation Serif" w:hAnsi="Liberation Serif" w:cs="Liberation Serif"/>
-          <w:color w:val="000000"/>
-          <w:sz w:val="24"/>
-        </w:rPr>
-        <w:t>Matrix Search</w:t>
-      </w:r>
-    </w:p>
-    <w:p>
-      <w:pPr>
-        <w:suppressAutoHyphens/>
-        <w:spacing w:after="0" w:line="285" w:lineRule="auto"/>
-        <w:rPr>
-          <w:rFonts w:ascii="Liberation Serif" w:eastAsia="Liberation Serif" w:hAnsi="Liberation Serif" w:cs="Liberation Serif"/>
-          <w:color w:val="000000"/>
-          <w:sz w:val="24"/>
-        </w:rPr>
-      </w:pPr>
-      <w:r>
-        <w:rPr>
-          <w:rFonts w:ascii="Liberation Serif" w:eastAsia="Liberation Serif" w:hAnsi="Liberation Serif" w:cs="Liberation Serif"/>
-          <w:color w:val="000000"/>
-          <w:sz w:val="24"/>
-        </w:rPr>
-        <w:lastRenderedPageBreak/>
+      <w:r>
+        <w:rPr>
+          <w:rFonts w:ascii="Liberation Serif" w:eastAsia="Liberation Serif" w:hAnsi="Liberation Serif" w:cs="Liberation Serif"/>
+          <w:color w:val="000000"/>
+          <w:sz w:val="24"/>
+        </w:rPr>
         <w:t>Method 1: Find appropriate position of element in left column and right column. If the element is found in left/right column itself, return true, else check if index of 2 arrays are common. If not, return false else check for the array at that index.</w:t>
       </w:r>
     </w:p>

--- a/notes/Learn_Algorithms.docx
+++ b/notes/Learn_Algorithms.docx
@@ -429,7 +429,7 @@
           <v:rect id="rectole0000000000" o:spid="_x0000_i1025" style="width:255pt;height:229pt" o:ole="" o:preferrelative="t" stroked="f">
             <v:imagedata r:id="rId5" o:title=""/>
           </v:rect>
-          <o:OLEObject Type="Embed" ProgID="StaticDib" ShapeID="rectole0000000000" DrawAspect="Content" ObjectID="_1704693444" r:id="rId6"/>
+          <o:OLEObject Type="Embed" ProgID="StaticDib" ShapeID="rectole0000000000" DrawAspect="Content" ObjectID="_1705933854" r:id="rId6"/>
         </w:object>
       </w:r>
     </w:p>
@@ -500,7 +500,7 @@
           <v:rect id="rectole0000000001" o:spid="_x0000_i1026" style="width:258pt;height:200.5pt" o:ole="" o:preferrelative="t" stroked="f">
             <v:imagedata r:id="rId7" o:title=""/>
           </v:rect>
-          <o:OLEObject Type="Embed" ProgID="StaticDib" ShapeID="rectole0000000001" DrawAspect="Content" ObjectID="_1704693445" r:id="rId8"/>
+          <o:OLEObject Type="Embed" ProgID="StaticDib" ShapeID="rectole0000000001" DrawAspect="Content" ObjectID="_1705933855" r:id="rId8"/>
         </w:object>
       </w:r>
     </w:p>
@@ -692,7 +692,7 @@
           <v:rect id="rectole0000000002" o:spid="_x0000_i1027" style="width:266.5pt;height:116.5pt" o:ole="" o:preferrelative="t" stroked="f">
             <v:imagedata r:id="rId9" o:title=""/>
           </v:rect>
-          <o:OLEObject Type="Embed" ProgID="StaticMetafile" ShapeID="rectole0000000002" DrawAspect="Content" ObjectID="_1704693446" r:id="rId10"/>
+          <o:OLEObject Type="Embed" ProgID="StaticMetafile" ShapeID="rectole0000000002" DrawAspect="Content" ObjectID="_1705933856" r:id="rId10"/>
         </w:object>
       </w:r>
     </w:p>
@@ -711,7 +711,7 @@
           <v:rect id="rectole0000000003" o:spid="_x0000_i1028" style="width:268.5pt;height:220.5pt" o:ole="" o:preferrelative="t" stroked="f">
             <v:imagedata r:id="rId11" o:title=""/>
           </v:rect>
-          <o:OLEObject Type="Embed" ProgID="StaticDib" ShapeID="rectole0000000003" DrawAspect="Content" ObjectID="_1704693447" r:id="rId12"/>
+          <o:OLEObject Type="Embed" ProgID="StaticDib" ShapeID="rectole0000000003" DrawAspect="Content" ObjectID="_1705933857" r:id="rId12"/>
         </w:object>
       </w:r>
     </w:p>
@@ -730,7 +730,7 @@
           <v:rect id="rectole0000000004" o:spid="_x0000_i1029" style="width:243pt;height:221.5pt" o:ole="" o:preferrelative="t" stroked="f">
             <v:imagedata r:id="rId13" o:title=""/>
           </v:rect>
-          <o:OLEObject Type="Embed" ProgID="StaticDib" ShapeID="rectole0000000004" DrawAspect="Content" ObjectID="_1704693448" r:id="rId14"/>
+          <o:OLEObject Type="Embed" ProgID="StaticDib" ShapeID="rectole0000000004" DrawAspect="Content" ObjectID="_1705933858" r:id="rId14"/>
         </w:object>
       </w:r>
     </w:p>
@@ -831,7 +831,7 @@
           <v:rect id="rectole0000000005" o:spid="_x0000_i1030" style="width:233pt;height:169pt" o:ole="" o:preferrelative="t" stroked="f">
             <v:imagedata r:id="rId15" o:title=""/>
           </v:rect>
-          <o:OLEObject Type="Embed" ProgID="StaticDib" ShapeID="rectole0000000005" DrawAspect="Content" ObjectID="_1704693449" r:id="rId16"/>
+          <o:OLEObject Type="Embed" ProgID="StaticDib" ShapeID="rectole0000000005" DrawAspect="Content" ObjectID="_1705933859" r:id="rId16"/>
         </w:object>
       </w:r>
     </w:p>
@@ -3002,17 +3002,6 @@
         <w:suppressAutoHyphens/>
         <w:spacing w:after="0" w:line="240" w:lineRule="auto"/>
         <w:rPr>
-          <w:rFonts w:ascii="Calibri" w:eastAsia="Calibri" w:hAnsi="Calibri" w:cs="Calibri"/>
-          <w:color w:val="00000A"/>
-          <w:sz w:val="24"/>
-        </w:rPr>
-      </w:pPr>
-    </w:p>
-    <w:p>
-      <w:pPr>
-        <w:suppressAutoHyphens/>
-        <w:spacing w:after="0" w:line="240" w:lineRule="auto"/>
-        <w:rPr>
           <w:rFonts w:ascii="Liberation Serif" w:eastAsia="Liberation Serif" w:hAnsi="Liberation Serif" w:cs="Liberation Serif"/>
           <w:color w:val="00000A"/>
           <w:sz w:val="24"/>
@@ -3500,7 +3489,11 @@
           <w:u w:val="single"/>
         </w:rPr>
       </w:pPr>
-      <w:r>
+    </w:p>
+    <w:p>
+      <w:pPr>
+        <w:suppressAutoHyphens/>
+        <w:spacing w:after="0" w:line="240" w:lineRule="auto"/>
         <w:rPr>
           <w:rFonts w:ascii="Liberation Serif" w:eastAsia="Liberation Serif" w:hAnsi="Liberation Serif" w:cs="Liberation Serif"/>
           <w:b/>
@@ -3509,78 +3502,6 @@
           <w:sz w:val="24"/>
           <w:u w:val="single"/>
         </w:rPr>
-        <w:t>DP vs Greedy Approach:</w:t>
-      </w:r>
-    </w:p>
-    <w:p>
-      <w:pPr>
-        <w:suppressAutoHyphens/>
-        <w:spacing w:after="0" w:line="240" w:lineRule="auto"/>
-        <w:rPr>
-          <w:rFonts w:ascii="Liberation Serif" w:eastAsia="Liberation Serif" w:hAnsi="Liberation Serif" w:cs="Liberation Serif"/>
-          <w:color w:val="00000A"/>
-          <w:sz w:val="24"/>
-        </w:rPr>
-      </w:pPr>
-    </w:p>
-    <w:p>
-      <w:pPr>
-        <w:suppressAutoHyphens/>
-        <w:spacing w:after="0" w:line="240" w:lineRule="auto"/>
-        <w:rPr>
-          <w:rFonts w:ascii="Liberation Serif" w:eastAsia="Liberation Serif" w:hAnsi="Liberation Serif" w:cs="Liberation Serif"/>
-          <w:color w:val="00000A"/>
-          <w:sz w:val="24"/>
-        </w:rPr>
-      </w:pPr>
-      <w:r>
-        <w:rPr>
-          <w:rFonts w:ascii="Liberation Serif" w:eastAsia="Liberation Serif" w:hAnsi="Liberation Serif" w:cs="Liberation Serif"/>
-          <w:color w:val="00000A"/>
-          <w:sz w:val="24"/>
-        </w:rPr>
-        <w:lastRenderedPageBreak/>
-        <w:t xml:space="preserve">One of the example to quote when DP wins over greedy approach is coin change problem. Suppose we have coins of denominations - 20, 8 and 1. How many coins are required for changing </w:t>
-      </w:r>
-      <w:proofErr w:type="gramStart"/>
-      <w:r>
-        <w:rPr>
-          <w:rFonts w:ascii="Liberation Serif" w:eastAsia="Liberation Serif" w:hAnsi="Liberation Serif" w:cs="Liberation Serif"/>
-          <w:color w:val="00000A"/>
-          <w:sz w:val="24"/>
-        </w:rPr>
-        <w:t>24.</w:t>
-      </w:r>
-      <w:proofErr w:type="gramEnd"/>
-      <w:r>
-        <w:rPr>
-          <w:rFonts w:ascii="Liberation Serif" w:eastAsia="Liberation Serif" w:hAnsi="Liberation Serif" w:cs="Liberation Serif"/>
-          <w:color w:val="00000A"/>
-          <w:sz w:val="24"/>
-        </w:rPr>
-        <w:t xml:space="preserve"> In greedy, we will first select 20 and then 4 single cent coins, giving a total of 5 coins, but we can also take 3 coins of 8 cents too :)</w:t>
-      </w:r>
-    </w:p>
-    <w:p>
-      <w:pPr>
-        <w:suppressAutoHyphens/>
-        <w:spacing w:after="0" w:line="240" w:lineRule="auto"/>
-        <w:rPr>
-          <w:rFonts w:ascii="Liberation Serif" w:eastAsia="Liberation Serif" w:hAnsi="Liberation Serif" w:cs="Liberation Serif"/>
-          <w:color w:val="00000A"/>
-          <w:sz w:val="24"/>
-        </w:rPr>
-      </w:pPr>
-    </w:p>
-    <w:p>
-      <w:pPr>
-        <w:suppressAutoHyphens/>
-        <w:spacing w:after="0" w:line="240" w:lineRule="auto"/>
-        <w:rPr>
-          <w:rFonts w:ascii="Liberation Serif" w:eastAsia="Liberation Serif" w:hAnsi="Liberation Serif" w:cs="Liberation Serif"/>
-          <w:color w:val="00000A"/>
-          <w:sz w:val="24"/>
-        </w:rPr>
       </w:pPr>
     </w:p>
     <w:p>
@@ -3593,15 +3514,138 @@
           <w:bCs/>
           <w:color w:val="00000A"/>
           <w:sz w:val="24"/>
-        </w:rPr>
-      </w:pPr>
-      <w:r>
+          <w:u w:val="single"/>
+        </w:rPr>
+      </w:pPr>
+    </w:p>
+    <w:p>
+      <w:pPr>
+        <w:suppressAutoHyphens/>
+        <w:spacing w:after="0" w:line="240" w:lineRule="auto"/>
         <w:rPr>
           <w:rFonts w:ascii="Liberation Serif" w:eastAsia="Liberation Serif" w:hAnsi="Liberation Serif" w:cs="Liberation Serif"/>
           <w:b/>
           <w:bCs/>
           <w:color w:val="00000A"/>
           <w:sz w:val="24"/>
+          <w:u w:val="single"/>
+        </w:rPr>
+      </w:pPr>
+    </w:p>
+    <w:p>
+      <w:pPr>
+        <w:suppressAutoHyphens/>
+        <w:spacing w:after="0" w:line="240" w:lineRule="auto"/>
+        <w:rPr>
+          <w:rFonts w:ascii="Liberation Serif" w:eastAsia="Liberation Serif" w:hAnsi="Liberation Serif" w:cs="Liberation Serif"/>
+          <w:b/>
+          <w:bCs/>
+          <w:color w:val="00000A"/>
+          <w:sz w:val="24"/>
+          <w:u w:val="single"/>
+        </w:rPr>
+      </w:pPr>
+      <w:r>
+        <w:rPr>
+          <w:rFonts w:ascii="Liberation Serif" w:eastAsia="Liberation Serif" w:hAnsi="Liberation Serif" w:cs="Liberation Serif"/>
+          <w:b/>
+          <w:bCs/>
+          <w:color w:val="00000A"/>
+          <w:sz w:val="24"/>
+          <w:u w:val="single"/>
+        </w:rPr>
+        <w:t>DP vs Greedy Approach:</w:t>
+      </w:r>
+    </w:p>
+    <w:p>
+      <w:pPr>
+        <w:suppressAutoHyphens/>
+        <w:spacing w:after="0" w:line="240" w:lineRule="auto"/>
+        <w:rPr>
+          <w:rFonts w:ascii="Liberation Serif" w:eastAsia="Liberation Serif" w:hAnsi="Liberation Serif" w:cs="Liberation Serif"/>
+          <w:color w:val="00000A"/>
+          <w:sz w:val="24"/>
+        </w:rPr>
+      </w:pPr>
+    </w:p>
+    <w:p>
+      <w:pPr>
+        <w:suppressAutoHyphens/>
+        <w:spacing w:after="0" w:line="240" w:lineRule="auto"/>
+        <w:rPr>
+          <w:rFonts w:ascii="Liberation Serif" w:eastAsia="Liberation Serif" w:hAnsi="Liberation Serif" w:cs="Liberation Serif"/>
+          <w:color w:val="00000A"/>
+          <w:sz w:val="24"/>
+        </w:rPr>
+      </w:pPr>
+      <w:r>
+        <w:rPr>
+          <w:rFonts w:ascii="Liberation Serif" w:eastAsia="Liberation Serif" w:hAnsi="Liberation Serif" w:cs="Liberation Serif"/>
+          <w:color w:val="00000A"/>
+          <w:sz w:val="24"/>
+        </w:rPr>
+        <w:t xml:space="preserve">One of the example to quote when DP wins over greedy approach is coin change problem. Suppose we have coins of denominations - 20, 8 and 1. How many coins are required for changing </w:t>
+      </w:r>
+      <w:proofErr w:type="gramStart"/>
+      <w:r>
+        <w:rPr>
+          <w:rFonts w:ascii="Liberation Serif" w:eastAsia="Liberation Serif" w:hAnsi="Liberation Serif" w:cs="Liberation Serif"/>
+          <w:color w:val="00000A"/>
+          <w:sz w:val="24"/>
+        </w:rPr>
+        <w:t>24.</w:t>
+      </w:r>
+      <w:proofErr w:type="gramEnd"/>
+      <w:r>
+        <w:rPr>
+          <w:rFonts w:ascii="Liberation Serif" w:eastAsia="Liberation Serif" w:hAnsi="Liberation Serif" w:cs="Liberation Serif"/>
+          <w:color w:val="00000A"/>
+          <w:sz w:val="24"/>
+        </w:rPr>
+        <w:t xml:space="preserve"> In greedy, we will first select 20 and then 4 single cent coins, giving a total of 5 coins, but we can also take 3 coins of 8 cents too :)</w:t>
+      </w:r>
+    </w:p>
+    <w:p>
+      <w:pPr>
+        <w:suppressAutoHyphens/>
+        <w:spacing w:after="0" w:line="240" w:lineRule="auto"/>
+        <w:rPr>
+          <w:rFonts w:ascii="Liberation Serif" w:eastAsia="Liberation Serif" w:hAnsi="Liberation Serif" w:cs="Liberation Serif"/>
+          <w:color w:val="00000A"/>
+          <w:sz w:val="24"/>
+        </w:rPr>
+      </w:pPr>
+    </w:p>
+    <w:p>
+      <w:pPr>
+        <w:suppressAutoHyphens/>
+        <w:spacing w:after="0" w:line="240" w:lineRule="auto"/>
+        <w:rPr>
+          <w:rFonts w:ascii="Liberation Serif" w:eastAsia="Liberation Serif" w:hAnsi="Liberation Serif" w:cs="Liberation Serif"/>
+          <w:color w:val="00000A"/>
+          <w:sz w:val="24"/>
+        </w:rPr>
+      </w:pPr>
+    </w:p>
+    <w:p>
+      <w:pPr>
+        <w:suppressAutoHyphens/>
+        <w:spacing w:after="0" w:line="240" w:lineRule="auto"/>
+        <w:rPr>
+          <w:rFonts w:ascii="Liberation Serif" w:eastAsia="Liberation Serif" w:hAnsi="Liberation Serif" w:cs="Liberation Serif"/>
+          <w:b/>
+          <w:bCs/>
+          <w:color w:val="00000A"/>
+          <w:sz w:val="24"/>
+        </w:rPr>
+      </w:pPr>
+      <w:r>
+        <w:rPr>
+          <w:rFonts w:ascii="Liberation Serif" w:eastAsia="Liberation Serif" w:hAnsi="Liberation Serif" w:cs="Liberation Serif"/>
+          <w:b/>
+          <w:bCs/>
+          <w:color w:val="00000A"/>
+          <w:sz w:val="24"/>
         </w:rPr>
         <w:t>Coin change problem</w:t>
       </w:r>
@@ -3629,10 +3673,10 @@
       </w:pPr>
       <w:r>
         <w:object w:dxaOrig="4798" w:dyaOrig="2895">
-          <v:rect id="rectole0000000006" o:spid="_x0000_i1031" style="width:240pt;height:145pt" o:ole="" o:preferrelative="t" stroked="f">
+          <v:rect id="rectole0000000006" o:spid="_x0000_i1031" style="width:239.5pt;height:145pt" o:ole="" o:preferrelative="t" stroked="f">
             <v:imagedata r:id="rId17" o:title=""/>
           </v:rect>
-          <o:OLEObject Type="Embed" ProgID="StaticDib" ShapeID="rectole0000000006" DrawAspect="Content" ObjectID="_1704693450" r:id="rId18"/>
+          <o:OLEObject Type="Embed" ProgID="StaticDib" ShapeID="rectole0000000006" DrawAspect="Content" ObjectID="_1705933860" r:id="rId18"/>
         </w:object>
       </w:r>
     </w:p>
@@ -3743,7 +3787,7 @@
           <v:rect id="rectole0000000007" o:spid="_x0000_i1032" style="width:233pt;height:184.5pt" o:ole="" o:preferrelative="t" stroked="f">
             <v:imagedata r:id="rId19" o:title=""/>
           </v:rect>
-          <o:OLEObject Type="Embed" ProgID="StaticMetafile" ShapeID="rectole0000000007" DrawAspect="Content" ObjectID="_1704693451" r:id="rId20"/>
+          <o:OLEObject Type="Embed" ProgID="StaticMetafile" ShapeID="rectole0000000007" DrawAspect="Content" ObjectID="_1705933861" r:id="rId20"/>
         </w:object>
       </w:r>
     </w:p>
@@ -3788,7 +3832,6 @@
         </w:rPr>
       </w:pPr>
     </w:p>
-    <w:bookmarkStart w:id="0" w:name="_GoBack"/>
     <w:p>
       <w:pPr>
         <w:suppressAutoHyphens/>
@@ -3802,10 +3845,9 @@
           <v:rect id="rectole0000000008" o:spid="_x0000_i1033" style="width:267.5pt;height:228pt" o:ole="" o:preferrelative="t" stroked="f">
             <v:imagedata r:id="rId21" o:title=""/>
           </v:rect>
-          <o:OLEObject Type="Embed" ProgID="StaticDib" ShapeID="rectole0000000008" DrawAspect="Content" ObjectID="_1704693452" r:id="rId22"/>
+          <o:OLEObject Type="Embed" ProgID="StaticDib" ShapeID="rectole0000000008" DrawAspect="Content" ObjectID="_1705933862" r:id="rId22"/>
         </w:object>
       </w:r>
-      <w:bookmarkEnd w:id="0"/>
     </w:p>
     <w:p>
       <w:pPr>
@@ -3900,7 +3942,7 @@
           <v:rect id="rectole0000000009" o:spid="_x0000_i1034" style="width:212.5pt;height:116.5pt" o:ole="" o:preferrelative="t" stroked="f">
             <v:imagedata r:id="rId23" o:title=""/>
           </v:rect>
-          <o:OLEObject Type="Embed" ProgID="StaticDib" ShapeID="rectole0000000009" DrawAspect="Content" ObjectID="_1704693453" r:id="rId24"/>
+          <o:OLEObject Type="Embed" ProgID="StaticDib" ShapeID="rectole0000000009" DrawAspect="Content" ObjectID="_1705933863" r:id="rId24"/>
         </w:object>
       </w:r>
       <w:r>
@@ -3908,7 +3950,7 @@
           <v:rect id="rectole0000000010" o:spid="_x0000_i1035" style="width:175pt;height:156pt" o:ole="" o:preferrelative="t" stroked="f">
             <v:imagedata r:id="rId25" o:title=""/>
           </v:rect>
-          <o:OLEObject Type="Embed" ProgID="StaticMetafile" ShapeID="rectole0000000010" DrawAspect="Content" ObjectID="_1704693454" r:id="rId26"/>
+          <o:OLEObject Type="Embed" ProgID="StaticMetafile" ShapeID="rectole0000000010" DrawAspect="Content" ObjectID="_1705933864" r:id="rId26"/>
         </w:object>
       </w:r>
       <w:r>
@@ -3976,7 +4018,7 @@
           <v:rect id="rectole0000000011" o:spid="_x0000_i1036" style="width:222.5pt;height:138.5pt" o:ole="" o:preferrelative="t" stroked="f">
             <v:imagedata r:id="rId27" o:title=""/>
           </v:rect>
-          <o:OLEObject Type="Embed" ProgID="StaticDib" ShapeID="rectole0000000011" DrawAspect="Content" ObjectID="_1704693455" r:id="rId28"/>
+          <o:OLEObject Type="Embed" ProgID="StaticDib" ShapeID="rectole0000000011" DrawAspect="Content" ObjectID="_1705933865" r:id="rId28"/>
         </w:object>
       </w:r>
       <w:r>
@@ -3984,7 +4026,7 @@
           <v:rect id="rectole0000000012" o:spid="_x0000_i1037" style="width:166pt;height:138.5pt" o:ole="" o:preferrelative="t" stroked="f">
             <v:imagedata r:id="rId29" o:title=""/>
           </v:rect>
-          <o:OLEObject Type="Embed" ProgID="StaticMetafile" ShapeID="rectole0000000012" DrawAspect="Content" ObjectID="_1704693456" r:id="rId30"/>
+          <o:OLEObject Type="Embed" ProgID="StaticMetafile" ShapeID="rectole0000000012" DrawAspect="Content" ObjectID="_1705933866" r:id="rId30"/>
         </w:object>
       </w:r>
     </w:p>
@@ -4669,21 +4711,33 @@
         <w:rPr>
           <w:rFonts w:ascii="Calibri" w:eastAsia="Calibri" w:hAnsi="Calibri" w:cs="Calibri"/>
         </w:rPr>
-        <w:t>Length of string - (Length of LCS of string)</w:t>
-      </w:r>
-    </w:p>
-    <w:p>
-      <w:pPr>
-        <w:suppressAutoHyphens/>
-        <w:spacing w:after="0" w:line="240" w:lineRule="auto"/>
+        <w:t>Length of string - (Length of LCS of string</w:t>
+      </w:r>
+      <w:r>
         <w:rPr>
           <w:rFonts w:ascii="Calibri" w:eastAsia="Calibri" w:hAnsi="Calibri" w:cs="Calibri"/>
         </w:rPr>
-      </w:pPr>
+        <w:t xml:space="preserve"> and its reverse</w:t>
+      </w:r>
       <w:r>
         <w:rPr>
           <w:rFonts w:ascii="Calibri" w:eastAsia="Calibri" w:hAnsi="Calibri" w:cs="Calibri"/>
         </w:rPr>
+        <w:t>)</w:t>
+      </w:r>
+    </w:p>
+    <w:p>
+      <w:pPr>
+        <w:suppressAutoHyphens/>
+        <w:spacing w:after="0" w:line="240" w:lineRule="auto"/>
+        <w:rPr>
+          <w:rFonts w:ascii="Calibri" w:eastAsia="Calibri" w:hAnsi="Calibri" w:cs="Calibri"/>
+        </w:rPr>
+      </w:pPr>
+      <w:r>
+        <w:rPr>
+          <w:rFonts w:ascii="Calibri" w:eastAsia="Calibri" w:hAnsi="Calibri" w:cs="Calibri"/>
+        </w:rPr>
         <w:t>DP approach:</w:t>
       </w:r>
     </w:p>
@@ -5765,24 +5819,353 @@
         <w:suppressAutoHyphens/>
         <w:spacing w:after="0" w:line="240" w:lineRule="auto"/>
         <w:rPr>
+          <w:rFonts w:eastAsia="Liberation Serif" w:cstheme="minorHAnsi"/>
+          <w:bCs/>
+          <w:color w:val="00000A"/>
+          <w:sz w:val="24"/>
+          <w:szCs w:val="14"/>
+        </w:rPr>
+      </w:pPr>
+      <w:r>
+        <w:rPr>
+          <w:rFonts w:eastAsia="Liberation Serif" w:cstheme="minorHAnsi"/>
+          <w:bCs/>
+          <w:color w:val="00000A"/>
+          <w:sz w:val="24"/>
+          <w:szCs w:val="14"/>
+        </w:rPr>
+        <w:t>&gt; Nuts and Bolts problem (Lock and key) - Use partition method of quicksort or use a hashmap</w:t>
+      </w:r>
+    </w:p>
+    <w:p>
+      <w:pPr>
+        <w:suppressAutoHyphens/>
+        <w:spacing w:after="0" w:line="240" w:lineRule="auto"/>
+        <w:rPr>
+          <w:rFonts w:eastAsia="Liberation Serif" w:cstheme="minorHAnsi"/>
+          <w:bCs/>
+          <w:color w:val="00000A"/>
+          <w:sz w:val="24"/>
+          <w:szCs w:val="14"/>
+        </w:rPr>
+      </w:pPr>
+      <w:r>
+        <w:rPr>
+          <w:rFonts w:eastAsia="Liberation Serif" w:cstheme="minorHAnsi"/>
+          <w:bCs/>
+          <w:color w:val="00000A"/>
+          <w:sz w:val="24"/>
+          <w:szCs w:val="14"/>
+        </w:rPr>
+        <w:t>Code for partition method:</w:t>
+      </w:r>
+    </w:p>
+    <w:p>
+      <w:pPr>
+        <w:suppressAutoHyphens/>
+        <w:spacing w:after="0" w:line="240" w:lineRule="auto"/>
+        <w:rPr>
           <w:rFonts w:ascii="Liberation Serif" w:eastAsia="Liberation Serif" w:hAnsi="Liberation Serif" w:cs="Liberation Serif"/>
           <w:b/>
           <w:color w:val="00000A"/>
           <w:sz w:val="36"/>
         </w:rPr>
       </w:pPr>
-    </w:p>
-    <w:p>
-      <w:pPr>
-        <w:suppressAutoHyphens/>
-        <w:spacing w:after="0" w:line="240" w:lineRule="auto"/>
+      <w:r>
         <w:rPr>
           <w:rFonts w:ascii="Liberation Serif" w:eastAsia="Liberation Serif" w:hAnsi="Liberation Serif" w:cs="Liberation Serif"/>
           <w:b/>
           <w:color w:val="00000A"/>
           <w:sz w:val="36"/>
         </w:rPr>
-      </w:pPr>
+        <w:t xml:space="preserve"> </w:t>
+      </w:r>
+    </w:p>
+    <w:p>
+      <w:pPr>
+        <w:suppressAutoHyphens/>
+        <w:spacing w:after="0" w:line="240" w:lineRule="auto"/>
+        <w:rPr>
+          <w:rFonts w:ascii="Courier New" w:eastAsia="Liberation Serif" w:hAnsi="Courier New" w:cs="Courier New"/>
+          <w:bCs/>
+          <w:color w:val="00000A"/>
+          <w:sz w:val="20"/>
+        </w:rPr>
+      </w:pPr>
+      <w:r>
+        <w:rPr>
+          <w:rFonts w:ascii="Courier New" w:eastAsia="Liberation Serif" w:hAnsi="Courier New" w:cs="Courier New"/>
+          <w:bCs/>
+          <w:color w:val="00000A"/>
+          <w:sz w:val="20"/>
+        </w:rPr>
+        <w:t xml:space="preserve">// </w:t>
+      </w:r>
+      <w:proofErr w:type="gramStart"/>
+      <w:r>
+        <w:rPr>
+          <w:rFonts w:ascii="Courier New" w:eastAsia="Liberation Serif" w:hAnsi="Courier New" w:cs="Courier New"/>
+          <w:bCs/>
+          <w:color w:val="00000A"/>
+          <w:sz w:val="20"/>
+        </w:rPr>
+        <w:t>Choose</w:t>
+      </w:r>
+      <w:proofErr w:type="gramEnd"/>
+      <w:r>
+        <w:rPr>
+          <w:rFonts w:ascii="Courier New" w:eastAsia="Liberation Serif" w:hAnsi="Courier New" w:cs="Courier New"/>
+          <w:bCs/>
+          <w:color w:val="00000A"/>
+          <w:sz w:val="20"/>
+        </w:rPr>
+        <w:t xml:space="preserve"> last character of bolts</w:t>
+      </w:r>
+    </w:p>
+    <w:p>
+      <w:pPr>
+        <w:suppressAutoHyphens/>
+        <w:spacing w:after="0" w:line="240" w:lineRule="auto"/>
+        <w:rPr>
+          <w:rFonts w:ascii="Courier New" w:eastAsia="Liberation Serif" w:hAnsi="Courier New" w:cs="Courier New"/>
+          <w:bCs/>
+          <w:color w:val="00000A"/>
+          <w:sz w:val="20"/>
+        </w:rPr>
+      </w:pPr>
+      <w:r>
+        <w:rPr>
+          <w:rFonts w:ascii="Courier New" w:eastAsia="Liberation Serif" w:hAnsi="Courier New" w:cs="Courier New"/>
+          <w:bCs/>
+          <w:color w:val="00000A"/>
+          <w:sz w:val="20"/>
+        </w:rPr>
+        <w:t>// array for nuts partition.</w:t>
+      </w:r>
+    </w:p>
+    <w:p>
+      <w:pPr>
+        <w:suppressAutoHyphens/>
+        <w:spacing w:after="0" w:line="240" w:lineRule="auto"/>
+        <w:rPr>
+          <w:rFonts w:ascii="Courier New" w:eastAsia="Liberation Serif" w:hAnsi="Courier New" w:cs="Courier New"/>
+          <w:bCs/>
+          <w:color w:val="00000A"/>
+          <w:sz w:val="20"/>
+        </w:rPr>
+      </w:pPr>
+      <w:proofErr w:type="gramStart"/>
+      <w:r>
+        <w:rPr>
+          <w:rFonts w:ascii="Courier New" w:eastAsia="Liberation Serif" w:hAnsi="Courier New" w:cs="Courier New"/>
+          <w:bCs/>
+          <w:color w:val="00000A"/>
+          <w:sz w:val="20"/>
+        </w:rPr>
+        <w:t>int</w:t>
+      </w:r>
+      <w:proofErr w:type="gramEnd"/>
+      <w:r>
+        <w:rPr>
+          <w:rFonts w:ascii="Courier New" w:eastAsia="Liberation Serif" w:hAnsi="Courier New" w:cs="Courier New"/>
+          <w:bCs/>
+          <w:color w:val="00000A"/>
+          <w:sz w:val="20"/>
+        </w:rPr>
+        <w:t xml:space="preserve"> pivot = partition(nuts, low, high, bolts[high]);</w:t>
+      </w:r>
+    </w:p>
+    <w:p>
+      <w:pPr>
+        <w:suppressAutoHyphens/>
+        <w:spacing w:after="0" w:line="240" w:lineRule="auto"/>
+        <w:rPr>
+          <w:rFonts w:ascii="Courier New" w:eastAsia="Liberation Serif" w:hAnsi="Courier New" w:cs="Courier New"/>
+          <w:bCs/>
+          <w:color w:val="00000A"/>
+          <w:sz w:val="20"/>
+        </w:rPr>
+      </w:pPr>
+      <w:r>
+        <w:rPr>
+          <w:rFonts w:ascii="Courier New" w:eastAsia="Liberation Serif" w:hAnsi="Courier New" w:cs="Courier New"/>
+          <w:bCs/>
+          <w:color w:val="00000A"/>
+          <w:sz w:val="20"/>
+        </w:rPr>
+        <w:t>// choose that pivot for bolts partition.</w:t>
+      </w:r>
+    </w:p>
+    <w:p>
+      <w:pPr>
+        <w:suppressAutoHyphens/>
+        <w:spacing w:after="0" w:line="240" w:lineRule="auto"/>
+        <w:rPr>
+          <w:rFonts w:ascii="Courier New" w:eastAsia="Liberation Serif" w:hAnsi="Courier New" w:cs="Courier New"/>
+          <w:bCs/>
+          <w:color w:val="00000A"/>
+          <w:sz w:val="20"/>
+        </w:rPr>
+      </w:pPr>
+      <w:proofErr w:type="gramStart"/>
+      <w:r>
+        <w:rPr>
+          <w:rFonts w:ascii="Courier New" w:eastAsia="Liberation Serif" w:hAnsi="Courier New" w:cs="Courier New"/>
+          <w:bCs/>
+          <w:color w:val="00000A"/>
+          <w:sz w:val="20"/>
+        </w:rPr>
+        <w:t>partition(</w:t>
+      </w:r>
+      <w:proofErr w:type="gramEnd"/>
+      <w:r>
+        <w:rPr>
+          <w:rFonts w:ascii="Courier New" w:eastAsia="Liberation Serif" w:hAnsi="Courier New" w:cs="Courier New"/>
+          <w:bCs/>
+          <w:color w:val="00000A"/>
+          <w:sz w:val="20"/>
+        </w:rPr>
+        <w:t>bolts, low, high, nuts[pivot]);</w:t>
+      </w:r>
+    </w:p>
+    <w:p>
+      <w:pPr>
+        <w:suppressAutoHyphens/>
+        <w:spacing w:after="0" w:line="240" w:lineRule="auto"/>
+        <w:rPr>
+          <w:rFonts w:ascii="Courier New" w:eastAsia="Liberation Serif" w:hAnsi="Courier New" w:cs="Courier New"/>
+          <w:bCs/>
+          <w:color w:val="00000A"/>
+          <w:sz w:val="20"/>
+        </w:rPr>
+      </w:pPr>
+    </w:p>
+    <w:p>
+      <w:pPr>
+        <w:suppressAutoHyphens/>
+        <w:spacing w:after="0" w:line="240" w:lineRule="auto"/>
+        <w:rPr>
+          <w:rFonts w:ascii="Courier New" w:eastAsia="Liberation Serif" w:hAnsi="Courier New" w:cs="Courier New"/>
+          <w:bCs/>
+          <w:color w:val="00000A"/>
+          <w:sz w:val="20"/>
+        </w:rPr>
+      </w:pPr>
+      <w:r>
+        <w:rPr>
+          <w:rFonts w:ascii="Courier New" w:eastAsia="Liberation Serif" w:hAnsi="Courier New" w:cs="Courier New"/>
+          <w:bCs/>
+          <w:color w:val="00000A"/>
+          <w:sz w:val="20"/>
+        </w:rPr>
+        <w:t xml:space="preserve">// </w:t>
+      </w:r>
+      <w:proofErr w:type="gramStart"/>
+      <w:r>
+        <w:rPr>
+          <w:rFonts w:ascii="Courier New" w:eastAsia="Liberation Serif" w:hAnsi="Courier New" w:cs="Courier New"/>
+          <w:bCs/>
+          <w:color w:val="00000A"/>
+          <w:sz w:val="20"/>
+        </w:rPr>
+        <w:t>Recur</w:t>
+      </w:r>
+      <w:proofErr w:type="gramEnd"/>
+      <w:r>
+        <w:rPr>
+          <w:rFonts w:ascii="Courier New" w:eastAsia="Liberation Serif" w:hAnsi="Courier New" w:cs="Courier New"/>
+          <w:bCs/>
+          <w:color w:val="00000A"/>
+          <w:sz w:val="20"/>
+        </w:rPr>
+        <w:t xml:space="preserve"> for both halves</w:t>
+      </w:r>
+    </w:p>
+    <w:p>
+      <w:pPr>
+        <w:suppressAutoHyphens/>
+        <w:spacing w:after="0" w:line="240" w:lineRule="auto"/>
+        <w:rPr>
+          <w:rFonts w:ascii="Courier New" w:eastAsia="Liberation Serif" w:hAnsi="Courier New" w:cs="Courier New"/>
+          <w:bCs/>
+          <w:color w:val="00000A"/>
+          <w:sz w:val="20"/>
+        </w:rPr>
+      </w:pPr>
+      <w:proofErr w:type="spellStart"/>
+      <w:proofErr w:type="gramStart"/>
+      <w:r>
+        <w:rPr>
+          <w:rFonts w:ascii="Courier New" w:eastAsia="Liberation Serif" w:hAnsi="Courier New" w:cs="Courier New"/>
+          <w:bCs/>
+          <w:color w:val="00000A"/>
+          <w:sz w:val="20"/>
+        </w:rPr>
+        <w:t>matchPairs</w:t>
+      </w:r>
+      <w:proofErr w:type="spellEnd"/>
+      <w:r>
+        <w:rPr>
+          <w:rFonts w:ascii="Courier New" w:eastAsia="Liberation Serif" w:hAnsi="Courier New" w:cs="Courier New"/>
+          <w:bCs/>
+          <w:color w:val="00000A"/>
+          <w:sz w:val="20"/>
+        </w:rPr>
+        <w:t>(</w:t>
+      </w:r>
+      <w:proofErr w:type="gramEnd"/>
+      <w:r>
+        <w:rPr>
+          <w:rFonts w:ascii="Courier New" w:eastAsia="Liberation Serif" w:hAnsi="Courier New" w:cs="Courier New"/>
+          <w:bCs/>
+          <w:color w:val="00000A"/>
+          <w:sz w:val="20"/>
+        </w:rPr>
+        <w:t>nuts, bolts, low, pivot - 1);</w:t>
+      </w:r>
+    </w:p>
+    <w:p>
+      <w:pPr>
+        <w:suppressAutoHyphens/>
+        <w:spacing w:after="0" w:line="240" w:lineRule="auto"/>
+        <w:rPr>
+          <w:rFonts w:ascii="Courier New" w:eastAsia="Liberation Serif" w:hAnsi="Courier New" w:cs="Courier New"/>
+          <w:bCs/>
+          <w:color w:val="00000A"/>
+          <w:sz w:val="20"/>
+        </w:rPr>
+      </w:pPr>
+      <w:proofErr w:type="spellStart"/>
+      <w:proofErr w:type="gramStart"/>
+      <w:r>
+        <w:rPr>
+          <w:rFonts w:ascii="Courier New" w:eastAsia="Liberation Serif" w:hAnsi="Courier New" w:cs="Courier New"/>
+          <w:bCs/>
+          <w:color w:val="00000A"/>
+          <w:sz w:val="20"/>
+        </w:rPr>
+        <w:t>matchPairs</w:t>
+      </w:r>
+      <w:proofErr w:type="spellEnd"/>
+      <w:r>
+        <w:rPr>
+          <w:rFonts w:ascii="Courier New" w:eastAsia="Liberation Serif" w:hAnsi="Courier New" w:cs="Courier New"/>
+          <w:bCs/>
+          <w:color w:val="00000A"/>
+          <w:sz w:val="20"/>
+        </w:rPr>
+        <w:t>(</w:t>
+      </w:r>
+      <w:proofErr w:type="gramEnd"/>
+      <w:r>
+        <w:rPr>
+          <w:rFonts w:ascii="Courier New" w:eastAsia="Liberation Serif" w:hAnsi="Courier New" w:cs="Courier New"/>
+          <w:bCs/>
+          <w:color w:val="00000A"/>
+          <w:sz w:val="20"/>
+        </w:rPr>
+        <w:t>nuts, bolts, pivot + 1, high);</w:t>
+      </w:r>
     </w:p>
     <w:p>
       <w:pPr>
@@ -5801,6 +6184,671 @@
         <w:suppressAutoHyphens/>
         <w:spacing w:after="0" w:line="240" w:lineRule="auto"/>
         <w:rPr>
+          <w:rFonts w:eastAsia="Liberation Serif" w:cstheme="minorHAnsi"/>
+          <w:bCs/>
+          <w:color w:val="00000A"/>
+          <w:sz w:val="24"/>
+          <w:szCs w:val="14"/>
+        </w:rPr>
+      </w:pPr>
+      <w:r>
+        <w:rPr>
+          <w:rFonts w:eastAsia="Liberation Serif" w:cstheme="minorHAnsi"/>
+          <w:bCs/>
+          <w:color w:val="00000A"/>
+          <w:sz w:val="24"/>
+          <w:szCs w:val="14"/>
+        </w:rPr>
+        <w:t>&gt; Given number of pages in n different books and m students. The books are arranged in ascending order of number of pages. Every student is assigned to read some consecutive books. The task is to assign books in such a way that the maximum number of pages assigned to a student is minimum.</w:t>
+      </w:r>
+    </w:p>
+    <w:p>
+      <w:pPr>
+        <w:suppressAutoHyphens/>
+        <w:spacing w:after="0" w:line="240" w:lineRule="auto"/>
+        <w:rPr>
+          <w:rFonts w:eastAsia="Liberation Serif" w:cstheme="minorHAnsi"/>
+          <w:bCs/>
+          <w:color w:val="00000A"/>
+          <w:sz w:val="24"/>
+          <w:szCs w:val="14"/>
+        </w:rPr>
+      </w:pPr>
+      <w:r>
+        <w:rPr>
+          <w:rFonts w:eastAsia="Liberation Serif" w:cstheme="minorHAnsi"/>
+          <w:bCs/>
+          <w:color w:val="00000A"/>
+          <w:sz w:val="24"/>
+          <w:szCs w:val="14"/>
+        </w:rPr>
+        <w:t xml:space="preserve">&gt; </w:t>
+      </w:r>
+      <w:r>
+        <w:rPr>
+          <w:rFonts w:eastAsia="Liberation Serif" w:cstheme="minorHAnsi"/>
+          <w:bCs/>
+          <w:color w:val="00000A"/>
+          <w:sz w:val="24"/>
+          <w:szCs w:val="14"/>
+        </w:rPr>
+        <w:t xml:space="preserve">Do binary search. </w:t>
+      </w:r>
+      <w:proofErr w:type="gramStart"/>
+      <w:r>
+        <w:rPr>
+          <w:rFonts w:eastAsia="Liberation Serif" w:cstheme="minorHAnsi"/>
+          <w:bCs/>
+          <w:color w:val="00000A"/>
+          <w:sz w:val="24"/>
+          <w:szCs w:val="14"/>
+        </w:rPr>
+        <w:t>start</w:t>
+      </w:r>
+      <w:proofErr w:type="gramEnd"/>
+      <w:r>
+        <w:rPr>
+          <w:rFonts w:eastAsia="Liberation Serif" w:cstheme="minorHAnsi"/>
+          <w:bCs/>
+          <w:color w:val="00000A"/>
+          <w:sz w:val="24"/>
+          <w:szCs w:val="14"/>
+        </w:rPr>
+        <w:t xml:space="preserve"> from book with max page because that should be the least number of page that should be read. If books are [10, 20, 30, 40]</w:t>
+      </w:r>
+    </w:p>
+    <w:p>
+      <w:pPr>
+        <w:suppressAutoHyphens/>
+        <w:spacing w:after="0" w:line="240" w:lineRule="auto"/>
+        <w:rPr>
+          <w:rFonts w:eastAsia="Liberation Serif" w:cstheme="minorHAnsi"/>
+          <w:bCs/>
+          <w:color w:val="00000A"/>
+          <w:sz w:val="24"/>
+          <w:szCs w:val="14"/>
+        </w:rPr>
+      </w:pPr>
+      <w:r>
+        <w:rPr>
+          <w:rFonts w:eastAsia="Liberation Serif" w:cstheme="minorHAnsi"/>
+          <w:bCs/>
+          <w:color w:val="00000A"/>
+          <w:sz w:val="24"/>
+          <w:szCs w:val="14"/>
+        </w:rPr>
+        <w:t>Take 2 indices, set start as 0 and end as the sum. Find mid which is used '</w:t>
+      </w:r>
+      <w:proofErr w:type="spellStart"/>
+      <w:r>
+        <w:rPr>
+          <w:rFonts w:eastAsia="Liberation Serif" w:cstheme="minorHAnsi"/>
+          <w:bCs/>
+          <w:color w:val="00000A"/>
+          <w:sz w:val="24"/>
+          <w:szCs w:val="14"/>
+        </w:rPr>
+        <w:t>curr_min</w:t>
+      </w:r>
+      <w:proofErr w:type="spellEnd"/>
+      <w:r>
+        <w:rPr>
+          <w:rFonts w:eastAsia="Liberation Serif" w:cstheme="minorHAnsi"/>
+          <w:bCs/>
+          <w:color w:val="00000A"/>
+          <w:sz w:val="24"/>
+          <w:szCs w:val="14"/>
+        </w:rPr>
+        <w:t>' in below loop. If it's feasible to</w:t>
+      </w:r>
+      <w:r>
+        <w:rPr>
+          <w:rFonts w:eastAsia="Liberation Serif" w:cstheme="minorHAnsi"/>
+          <w:bCs/>
+          <w:color w:val="00000A"/>
+          <w:szCs w:val="8"/>
+        </w:rPr>
+        <w:t xml:space="preserve"> </w:t>
+      </w:r>
+      <w:r>
+        <w:rPr>
+          <w:rFonts w:eastAsia="Liberation Serif" w:cstheme="minorHAnsi"/>
+          <w:bCs/>
+          <w:color w:val="00000A"/>
+          <w:sz w:val="24"/>
+          <w:szCs w:val="14"/>
+        </w:rPr>
+        <w:t>allocate that many pages, we can check in 1st half between start and mid, if we can find better min. that'll be good.</w:t>
+      </w:r>
+    </w:p>
+    <w:p>
+      <w:pPr>
+        <w:suppressAutoHyphens/>
+        <w:spacing w:after="0" w:line="240" w:lineRule="auto"/>
+        <w:rPr>
+          <w:rFonts w:eastAsia="Liberation Serif" w:cstheme="minorHAnsi"/>
+          <w:bCs/>
+          <w:color w:val="00000A"/>
+          <w:sz w:val="24"/>
+          <w:szCs w:val="14"/>
+        </w:rPr>
+      </w:pPr>
+      <w:r>
+        <w:rPr>
+          <w:rFonts w:eastAsia="Liberation Serif" w:cstheme="minorHAnsi"/>
+          <w:bCs/>
+          <w:color w:val="00000A"/>
+          <w:sz w:val="24"/>
+          <w:szCs w:val="14"/>
+        </w:rPr>
+        <w:t xml:space="preserve">// count how many students are required </w:t>
+      </w:r>
+    </w:p>
+    <w:p>
+      <w:pPr>
+        <w:suppressAutoHyphens/>
+        <w:spacing w:after="0" w:line="240" w:lineRule="auto"/>
+        <w:rPr>
+          <w:rFonts w:eastAsia="Liberation Serif" w:cstheme="minorHAnsi"/>
+          <w:bCs/>
+          <w:color w:val="00000A"/>
+          <w:sz w:val="24"/>
+          <w:szCs w:val="14"/>
+        </w:rPr>
+      </w:pPr>
+      <w:r>
+        <w:rPr>
+          <w:rFonts w:eastAsia="Liberation Serif" w:cstheme="minorHAnsi"/>
+          <w:bCs/>
+          <w:color w:val="00000A"/>
+          <w:sz w:val="24"/>
+          <w:szCs w:val="14"/>
+        </w:rPr>
+        <w:t xml:space="preserve">// to distribute </w:t>
+      </w:r>
+      <w:proofErr w:type="spellStart"/>
+      <w:r>
+        <w:rPr>
+          <w:rFonts w:eastAsia="Liberation Serif" w:cstheme="minorHAnsi"/>
+          <w:bCs/>
+          <w:color w:val="00000A"/>
+          <w:sz w:val="24"/>
+          <w:szCs w:val="14"/>
+        </w:rPr>
+        <w:t>curr_min</w:t>
+      </w:r>
+      <w:proofErr w:type="spellEnd"/>
+      <w:r>
+        <w:rPr>
+          <w:rFonts w:eastAsia="Liberation Serif" w:cstheme="minorHAnsi"/>
+          <w:bCs/>
+          <w:color w:val="00000A"/>
+          <w:sz w:val="24"/>
+          <w:szCs w:val="14"/>
+        </w:rPr>
+        <w:t xml:space="preserve"> pages </w:t>
+      </w:r>
+    </w:p>
+    <w:p>
+      <w:pPr>
+        <w:suppressAutoHyphens/>
+        <w:spacing w:after="0" w:line="240" w:lineRule="auto"/>
+        <w:rPr>
+          <w:rFonts w:eastAsia="Liberation Serif" w:cstheme="minorHAnsi"/>
+          <w:bCs/>
+          <w:color w:val="00000A"/>
+          <w:sz w:val="24"/>
+          <w:szCs w:val="14"/>
+        </w:rPr>
+      </w:pPr>
+    </w:p>
+    <w:p>
+      <w:pPr>
+        <w:suppressAutoHyphens/>
+        <w:spacing w:after="0" w:line="240" w:lineRule="auto"/>
+        <w:rPr>
+          <w:rFonts w:eastAsia="Liberation Serif" w:cstheme="minorHAnsi"/>
+          <w:bCs/>
+          <w:color w:val="00000A"/>
+          <w:sz w:val="24"/>
+          <w:szCs w:val="14"/>
+        </w:rPr>
+      </w:pPr>
+    </w:p>
+    <w:p>
+      <w:pPr>
+        <w:suppressAutoHyphens/>
+        <w:spacing w:after="0" w:line="240" w:lineRule="auto"/>
+        <w:rPr>
+          <w:rFonts w:ascii="Courier New" w:eastAsia="Liberation Serif" w:hAnsi="Courier New" w:cs="Courier New"/>
+          <w:bCs/>
+          <w:color w:val="00000A"/>
+          <w:sz w:val="20"/>
+          <w:szCs w:val="10"/>
+        </w:rPr>
+      </w:pPr>
+      <w:proofErr w:type="gramStart"/>
+      <w:r>
+        <w:rPr>
+          <w:rFonts w:ascii="Courier New" w:eastAsia="Liberation Serif" w:hAnsi="Courier New" w:cs="Courier New"/>
+          <w:bCs/>
+          <w:color w:val="00000A"/>
+          <w:sz w:val="20"/>
+          <w:szCs w:val="10"/>
+        </w:rPr>
+        <w:t>if</w:t>
+      </w:r>
+      <w:proofErr w:type="gramEnd"/>
+      <w:r>
+        <w:rPr>
+          <w:rFonts w:ascii="Courier New" w:eastAsia="Liberation Serif" w:hAnsi="Courier New" w:cs="Courier New"/>
+          <w:bCs/>
+          <w:color w:val="00000A"/>
+          <w:sz w:val="20"/>
+          <w:szCs w:val="10"/>
+        </w:rPr>
+        <w:t xml:space="preserve"> (</w:t>
+      </w:r>
+      <w:proofErr w:type="spellStart"/>
+      <w:r>
+        <w:rPr>
+          <w:rFonts w:ascii="Courier New" w:eastAsia="Liberation Serif" w:hAnsi="Courier New" w:cs="Courier New"/>
+          <w:bCs/>
+          <w:color w:val="00000A"/>
+          <w:sz w:val="20"/>
+          <w:szCs w:val="10"/>
+        </w:rPr>
+        <w:t>curr_sum</w:t>
+      </w:r>
+      <w:proofErr w:type="spellEnd"/>
+      <w:r>
+        <w:rPr>
+          <w:rFonts w:ascii="Courier New" w:eastAsia="Liberation Serif" w:hAnsi="Courier New" w:cs="Courier New"/>
+          <w:bCs/>
+          <w:color w:val="00000A"/>
+          <w:sz w:val="20"/>
+          <w:szCs w:val="10"/>
+        </w:rPr>
+        <w:t xml:space="preserve"> + arr[i] &gt; </w:t>
+      </w:r>
+      <w:proofErr w:type="spellStart"/>
+      <w:r>
+        <w:rPr>
+          <w:rFonts w:ascii="Courier New" w:eastAsia="Liberation Serif" w:hAnsi="Courier New" w:cs="Courier New"/>
+          <w:bCs/>
+          <w:color w:val="00000A"/>
+          <w:sz w:val="20"/>
+          <w:szCs w:val="10"/>
+        </w:rPr>
+        <w:t>curr_min</w:t>
+      </w:r>
+      <w:proofErr w:type="spellEnd"/>
+      <w:r>
+        <w:rPr>
+          <w:rFonts w:ascii="Courier New" w:eastAsia="Liberation Serif" w:hAnsi="Courier New" w:cs="Courier New"/>
+          <w:bCs/>
+          <w:color w:val="00000A"/>
+          <w:sz w:val="20"/>
+          <w:szCs w:val="10"/>
+        </w:rPr>
+        <w:t>) {</w:t>
+      </w:r>
+    </w:p>
+    <w:p>
+      <w:pPr>
+        <w:suppressAutoHyphens/>
+        <w:spacing w:after="0" w:line="240" w:lineRule="auto"/>
+        <w:rPr>
+          <w:rFonts w:ascii="Courier New" w:eastAsia="Liberation Serif" w:hAnsi="Courier New" w:cs="Courier New"/>
+          <w:bCs/>
+          <w:color w:val="00000A"/>
+          <w:sz w:val="20"/>
+          <w:szCs w:val="10"/>
+        </w:rPr>
+      </w:pPr>
+      <w:r>
+        <w:rPr>
+          <w:rFonts w:ascii="Courier New" w:eastAsia="Liberation Serif" w:hAnsi="Courier New" w:cs="Courier New"/>
+          <w:bCs/>
+          <w:color w:val="00000A"/>
+          <w:sz w:val="20"/>
+          <w:szCs w:val="10"/>
+        </w:rPr>
+        <w:t xml:space="preserve">    </w:t>
+      </w:r>
+      <w:proofErr w:type="spellStart"/>
+      <w:proofErr w:type="gramStart"/>
+      <w:r>
+        <w:rPr>
+          <w:rFonts w:ascii="Courier New" w:eastAsia="Liberation Serif" w:hAnsi="Courier New" w:cs="Courier New"/>
+          <w:bCs/>
+          <w:color w:val="00000A"/>
+          <w:sz w:val="20"/>
+          <w:szCs w:val="10"/>
+        </w:rPr>
+        <w:t>studentsRequired</w:t>
+      </w:r>
+      <w:proofErr w:type="spellEnd"/>
+      <w:proofErr w:type="gramEnd"/>
+      <w:r>
+        <w:rPr>
+          <w:rFonts w:ascii="Courier New" w:eastAsia="Liberation Serif" w:hAnsi="Courier New" w:cs="Courier New"/>
+          <w:bCs/>
+          <w:color w:val="00000A"/>
+          <w:sz w:val="20"/>
+          <w:szCs w:val="10"/>
+        </w:rPr>
+        <w:t xml:space="preserve">++;    // </w:t>
+      </w:r>
+      <w:proofErr w:type="spellStart"/>
+      <w:r>
+        <w:rPr>
+          <w:rFonts w:ascii="Courier New" w:eastAsia="Liberation Serif" w:hAnsi="Courier New" w:cs="Courier New"/>
+          <w:bCs/>
+          <w:color w:val="00000A"/>
+          <w:sz w:val="20"/>
+          <w:szCs w:val="10"/>
+        </w:rPr>
+        <w:t>inc.</w:t>
+      </w:r>
+      <w:proofErr w:type="spellEnd"/>
+      <w:r>
+        <w:rPr>
+          <w:rFonts w:ascii="Courier New" w:eastAsia="Liberation Serif" w:hAnsi="Courier New" w:cs="Courier New"/>
+          <w:bCs/>
+          <w:color w:val="00000A"/>
+          <w:sz w:val="20"/>
+          <w:szCs w:val="10"/>
+        </w:rPr>
+        <w:t xml:space="preserve"> student count </w:t>
+      </w:r>
+    </w:p>
+    <w:p>
+      <w:pPr>
+        <w:suppressAutoHyphens/>
+        <w:spacing w:after="0" w:line="240" w:lineRule="auto"/>
+        <w:rPr>
+          <w:rFonts w:ascii="Courier New" w:eastAsia="Liberation Serif" w:hAnsi="Courier New" w:cs="Courier New"/>
+          <w:bCs/>
+          <w:color w:val="00000A"/>
+          <w:sz w:val="20"/>
+          <w:szCs w:val="10"/>
+        </w:rPr>
+      </w:pPr>
+      <w:r>
+        <w:rPr>
+          <w:rFonts w:ascii="Courier New" w:eastAsia="Liberation Serif" w:hAnsi="Courier New" w:cs="Courier New"/>
+          <w:bCs/>
+          <w:color w:val="00000A"/>
+          <w:sz w:val="20"/>
+          <w:szCs w:val="10"/>
+        </w:rPr>
+        <w:t xml:space="preserve">    </w:t>
+      </w:r>
+      <w:proofErr w:type="spellStart"/>
+      <w:r>
+        <w:rPr>
+          <w:rFonts w:ascii="Courier New" w:eastAsia="Liberation Serif" w:hAnsi="Courier New" w:cs="Courier New"/>
+          <w:bCs/>
+          <w:color w:val="00000A"/>
+          <w:sz w:val="20"/>
+          <w:szCs w:val="10"/>
+        </w:rPr>
+        <w:t>curr_sum</w:t>
+      </w:r>
+      <w:proofErr w:type="spellEnd"/>
+      <w:r>
+        <w:rPr>
+          <w:rFonts w:ascii="Courier New" w:eastAsia="Liberation Serif" w:hAnsi="Courier New" w:cs="Courier New"/>
+          <w:bCs/>
+          <w:color w:val="00000A"/>
+          <w:sz w:val="20"/>
+          <w:szCs w:val="10"/>
+        </w:rPr>
+        <w:t xml:space="preserve"> = arr[i];     // update </w:t>
+      </w:r>
+      <w:proofErr w:type="spellStart"/>
+      <w:r>
+        <w:rPr>
+          <w:rFonts w:ascii="Courier New" w:eastAsia="Liberation Serif" w:hAnsi="Courier New" w:cs="Courier New"/>
+          <w:bCs/>
+          <w:color w:val="00000A"/>
+          <w:sz w:val="20"/>
+          <w:szCs w:val="10"/>
+        </w:rPr>
+        <w:t>curr_sum</w:t>
+      </w:r>
+      <w:proofErr w:type="spellEnd"/>
+      <w:r>
+        <w:rPr>
+          <w:rFonts w:ascii="Courier New" w:eastAsia="Liberation Serif" w:hAnsi="Courier New" w:cs="Courier New"/>
+          <w:bCs/>
+          <w:color w:val="00000A"/>
+          <w:sz w:val="20"/>
+          <w:szCs w:val="10"/>
+        </w:rPr>
+        <w:t xml:space="preserve"> </w:t>
+      </w:r>
+    </w:p>
+    <w:p>
+      <w:pPr>
+        <w:suppressAutoHyphens/>
+        <w:spacing w:after="0" w:line="240" w:lineRule="auto"/>
+        <w:rPr>
+          <w:rFonts w:ascii="Courier New" w:eastAsia="Liberation Serif" w:hAnsi="Courier New" w:cs="Courier New"/>
+          <w:bCs/>
+          <w:color w:val="00000A"/>
+          <w:sz w:val="20"/>
+          <w:szCs w:val="10"/>
+        </w:rPr>
+      </w:pPr>
+      <w:r>
+        <w:rPr>
+          <w:rFonts w:ascii="Courier New" w:eastAsia="Liberation Serif" w:hAnsi="Courier New" w:cs="Courier New"/>
+          <w:bCs/>
+          <w:color w:val="00000A"/>
+          <w:sz w:val="20"/>
+          <w:szCs w:val="10"/>
+        </w:rPr>
+        <w:t xml:space="preserve">    // if students </w:t>
+      </w:r>
+      <w:proofErr w:type="spellStart"/>
+      <w:r>
+        <w:rPr>
+          <w:rFonts w:ascii="Courier New" w:eastAsia="Liberation Serif" w:hAnsi="Courier New" w:cs="Courier New"/>
+          <w:bCs/>
+          <w:color w:val="00000A"/>
+          <w:sz w:val="20"/>
+          <w:szCs w:val="10"/>
+        </w:rPr>
+        <w:t>reqd</w:t>
+      </w:r>
+      <w:proofErr w:type="spellEnd"/>
+      <w:r>
+        <w:rPr>
+          <w:rFonts w:ascii="Courier New" w:eastAsia="Liberation Serif" w:hAnsi="Courier New" w:cs="Courier New"/>
+          <w:bCs/>
+          <w:color w:val="00000A"/>
+          <w:sz w:val="20"/>
+          <w:szCs w:val="10"/>
+        </w:rPr>
+        <w:t xml:space="preserve"> &gt; no. of </w:t>
+      </w:r>
+      <w:proofErr w:type="spellStart"/>
+      <w:r>
+        <w:rPr>
+          <w:rFonts w:ascii="Courier New" w:eastAsia="Liberation Serif" w:hAnsi="Courier New" w:cs="Courier New"/>
+          <w:bCs/>
+          <w:color w:val="00000A"/>
+          <w:sz w:val="20"/>
+          <w:szCs w:val="10"/>
+        </w:rPr>
+        <w:t>students</w:t>
+      </w:r>
+      <w:proofErr w:type="gramStart"/>
+      <w:r>
+        <w:rPr>
+          <w:rFonts w:ascii="Courier New" w:eastAsia="Liberation Serif" w:hAnsi="Courier New" w:cs="Courier New"/>
+          <w:bCs/>
+          <w:color w:val="00000A"/>
+          <w:sz w:val="20"/>
+          <w:szCs w:val="10"/>
+        </w:rPr>
+        <w:t>,return</w:t>
+      </w:r>
+      <w:proofErr w:type="spellEnd"/>
+      <w:proofErr w:type="gramEnd"/>
+      <w:r>
+        <w:rPr>
+          <w:rFonts w:ascii="Courier New" w:eastAsia="Liberation Serif" w:hAnsi="Courier New" w:cs="Courier New"/>
+          <w:bCs/>
+          <w:color w:val="00000A"/>
+          <w:sz w:val="20"/>
+          <w:szCs w:val="10"/>
+        </w:rPr>
+        <w:t xml:space="preserve"> false </w:t>
+      </w:r>
+    </w:p>
+    <w:p>
+      <w:pPr>
+        <w:suppressAutoHyphens/>
+        <w:spacing w:after="0" w:line="240" w:lineRule="auto"/>
+        <w:rPr>
+          <w:rFonts w:ascii="Courier New" w:eastAsia="Liberation Serif" w:hAnsi="Courier New" w:cs="Courier New"/>
+          <w:bCs/>
+          <w:color w:val="00000A"/>
+          <w:sz w:val="20"/>
+          <w:szCs w:val="10"/>
+        </w:rPr>
+      </w:pPr>
+      <w:r>
+        <w:rPr>
+          <w:rFonts w:ascii="Courier New" w:eastAsia="Liberation Serif" w:hAnsi="Courier New" w:cs="Courier New"/>
+          <w:bCs/>
+          <w:color w:val="00000A"/>
+          <w:sz w:val="20"/>
+          <w:szCs w:val="10"/>
+        </w:rPr>
+        <w:t xml:space="preserve">    </w:t>
+      </w:r>
+      <w:proofErr w:type="gramStart"/>
+      <w:r>
+        <w:rPr>
+          <w:rFonts w:ascii="Courier New" w:eastAsia="Liberation Serif" w:hAnsi="Courier New" w:cs="Courier New"/>
+          <w:bCs/>
+          <w:color w:val="00000A"/>
+          <w:sz w:val="20"/>
+          <w:szCs w:val="10"/>
+        </w:rPr>
+        <w:t>if</w:t>
+      </w:r>
+      <w:proofErr w:type="gramEnd"/>
+      <w:r>
+        <w:rPr>
+          <w:rFonts w:ascii="Courier New" w:eastAsia="Liberation Serif" w:hAnsi="Courier New" w:cs="Courier New"/>
+          <w:bCs/>
+          <w:color w:val="00000A"/>
+          <w:sz w:val="20"/>
+          <w:szCs w:val="10"/>
+        </w:rPr>
+        <w:t xml:space="preserve"> (</w:t>
+      </w:r>
+      <w:proofErr w:type="spellStart"/>
+      <w:r>
+        <w:rPr>
+          <w:rFonts w:ascii="Courier New" w:eastAsia="Liberation Serif" w:hAnsi="Courier New" w:cs="Courier New"/>
+          <w:bCs/>
+          <w:color w:val="00000A"/>
+          <w:sz w:val="20"/>
+          <w:szCs w:val="10"/>
+        </w:rPr>
+        <w:t>studentsRequired</w:t>
+      </w:r>
+      <w:proofErr w:type="spellEnd"/>
+      <w:r>
+        <w:rPr>
+          <w:rFonts w:ascii="Courier New" w:eastAsia="Liberation Serif" w:hAnsi="Courier New" w:cs="Courier New"/>
+          <w:bCs/>
+          <w:color w:val="00000A"/>
+          <w:sz w:val="20"/>
+          <w:szCs w:val="10"/>
+        </w:rPr>
+        <w:t xml:space="preserve"> &gt; m) </w:t>
+      </w:r>
+    </w:p>
+    <w:p>
+      <w:pPr>
+        <w:suppressAutoHyphens/>
+        <w:spacing w:after="0" w:line="240" w:lineRule="auto"/>
+        <w:rPr>
+          <w:rFonts w:ascii="Courier New" w:eastAsia="Liberation Serif" w:hAnsi="Courier New" w:cs="Courier New"/>
+          <w:bCs/>
+          <w:color w:val="00000A"/>
+          <w:sz w:val="20"/>
+          <w:szCs w:val="10"/>
+        </w:rPr>
+      </w:pPr>
+      <w:r>
+        <w:rPr>
+          <w:rFonts w:ascii="Courier New" w:eastAsia="Liberation Serif" w:hAnsi="Courier New" w:cs="Courier New"/>
+          <w:bCs/>
+          <w:color w:val="00000A"/>
+          <w:sz w:val="20"/>
+          <w:szCs w:val="10"/>
+        </w:rPr>
+        <w:t xml:space="preserve">        </w:t>
+      </w:r>
+      <w:proofErr w:type="gramStart"/>
+      <w:r>
+        <w:rPr>
+          <w:rFonts w:ascii="Courier New" w:eastAsia="Liberation Serif" w:hAnsi="Courier New" w:cs="Courier New"/>
+          <w:bCs/>
+          <w:color w:val="00000A"/>
+          <w:sz w:val="20"/>
+          <w:szCs w:val="10"/>
+        </w:rPr>
+        <w:t>return</w:t>
+      </w:r>
+      <w:proofErr w:type="gramEnd"/>
+      <w:r>
+        <w:rPr>
+          <w:rFonts w:ascii="Courier New" w:eastAsia="Liberation Serif" w:hAnsi="Courier New" w:cs="Courier New"/>
+          <w:bCs/>
+          <w:color w:val="00000A"/>
+          <w:sz w:val="20"/>
+          <w:szCs w:val="10"/>
+        </w:rPr>
+        <w:t xml:space="preserve"> false; </w:t>
+      </w:r>
+    </w:p>
+    <w:p>
+      <w:pPr>
+        <w:suppressAutoHyphens/>
+        <w:spacing w:after="0" w:line="240" w:lineRule="auto"/>
+        <w:rPr>
+          <w:rFonts w:ascii="Courier New" w:eastAsia="Liberation Serif" w:hAnsi="Courier New" w:cs="Courier New"/>
+          <w:bCs/>
+          <w:color w:val="00000A"/>
+          <w:sz w:val="20"/>
+          <w:szCs w:val="10"/>
+        </w:rPr>
+      </w:pPr>
+      <w:r>
+        <w:rPr>
+          <w:rFonts w:ascii="Courier New" w:eastAsia="Liberation Serif" w:hAnsi="Courier New" w:cs="Courier New"/>
+          <w:bCs/>
+          <w:color w:val="00000A"/>
+          <w:sz w:val="20"/>
+          <w:szCs w:val="10"/>
+        </w:rPr>
+        <w:t>}</w:t>
+      </w:r>
+    </w:p>
+    <w:p>
+      <w:pPr>
+        <w:suppressAutoHyphens/>
+        <w:spacing w:after="0" w:line="240" w:lineRule="auto"/>
+        <w:rPr>
           <w:rFonts w:ascii="Liberation Serif" w:eastAsia="Liberation Serif" w:hAnsi="Liberation Serif" w:cs="Liberation Serif"/>
           <w:b/>
           <w:color w:val="00000A"/>
@@ -5814,19 +6862,315 @@
         <w:spacing w:after="0" w:line="240" w:lineRule="auto"/>
         <w:rPr>
           <w:rFonts w:ascii="Liberation Serif" w:eastAsia="Liberation Serif" w:hAnsi="Liberation Serif" w:cs="Liberation Serif"/>
+          <w:color w:val="00000A"/>
+          <w:sz w:val="24"/>
+        </w:rPr>
+      </w:pPr>
+      <w:bookmarkStart w:id="0" w:name="_GoBack"/>
+      <w:bookmarkEnd w:id="0"/>
+      <w:r>
+        <w:rPr>
+          <w:rFonts w:ascii="Liberation Serif" w:eastAsia="Liberation Serif" w:hAnsi="Liberation Serif" w:cs="Liberation Serif"/>
+          <w:color w:val="00000A"/>
+          <w:sz w:val="24"/>
+        </w:rPr>
+        <w:t xml:space="preserve">Distributed </w:t>
+      </w:r>
+      <w:proofErr w:type="spellStart"/>
+      <w:r>
+        <w:rPr>
+          <w:rFonts w:ascii="Liberation Serif" w:eastAsia="Liberation Serif" w:hAnsi="Liberation Serif" w:cs="Liberation Serif"/>
+          <w:color w:val="00000A"/>
+          <w:sz w:val="24"/>
+        </w:rPr>
+        <w:t>hashtables</w:t>
+      </w:r>
+      <w:proofErr w:type="spellEnd"/>
+      <w:r>
+        <w:rPr>
+          <w:rFonts w:ascii="Liberation Serif" w:eastAsia="Liberation Serif" w:hAnsi="Liberation Serif" w:cs="Liberation Serif"/>
+          <w:color w:val="00000A"/>
+          <w:sz w:val="24"/>
+        </w:rPr>
+        <w:t xml:space="preserve"> are those which are decentralized and for each key a value might exists on multiple nodes/clusters</w:t>
+      </w:r>
+    </w:p>
+    <w:p>
+      <w:pPr>
+        <w:suppressAutoHyphens/>
+        <w:spacing w:after="0" w:line="240" w:lineRule="auto"/>
+        <w:rPr>
+          <w:rFonts w:ascii="Liberation Serif" w:eastAsia="Liberation Serif" w:hAnsi="Liberation Serif" w:cs="Liberation Serif"/>
+          <w:color w:val="00000A"/>
+          <w:sz w:val="24"/>
+        </w:rPr>
+      </w:pPr>
+      <w:r>
+        <w:rPr>
+          <w:rFonts w:ascii="Liberation Serif" w:eastAsia="Liberation Serif" w:hAnsi="Liberation Serif" w:cs="Liberation Serif"/>
+          <w:color w:val="00000A"/>
+          <w:sz w:val="24"/>
+        </w:rPr>
+        <w:t>DHTs only directly support exact-match search</w:t>
+      </w:r>
+    </w:p>
+    <w:p>
+      <w:pPr>
+        <w:suppressAutoHyphens/>
+        <w:spacing w:after="0" w:line="240" w:lineRule="auto"/>
+        <w:rPr>
+          <w:rFonts w:ascii="Liberation Serif" w:eastAsia="Liberation Serif" w:hAnsi="Liberation Serif" w:cs="Liberation Serif"/>
+          <w:color w:val="00000A"/>
+          <w:sz w:val="24"/>
+        </w:rPr>
+      </w:pPr>
+    </w:p>
+    <w:p>
+      <w:pPr>
+        <w:suppressAutoHyphens/>
+        <w:spacing w:after="0" w:line="240" w:lineRule="auto"/>
+        <w:rPr>
+          <w:rFonts w:ascii="Liberation Serif" w:eastAsia="Liberation Serif" w:hAnsi="Liberation Serif" w:cs="Liberation Serif"/>
+          <w:color w:val="00000A"/>
+          <w:sz w:val="24"/>
+        </w:rPr>
+      </w:pPr>
+      <w:r>
+        <w:rPr>
+          <w:rFonts w:ascii="Liberation Serif" w:eastAsia="Liberation Serif" w:hAnsi="Liberation Serif" w:cs="Liberation Serif"/>
+          <w:color w:val="00000A"/>
+          <w:sz w:val="24"/>
+        </w:rPr>
+        <w:t xml:space="preserve"> </w:t>
+      </w:r>
+    </w:p>
+    <w:p>
+      <w:pPr>
+        <w:suppressAutoHyphens/>
+        <w:spacing w:after="0" w:line="240" w:lineRule="auto"/>
+        <w:rPr>
+          <w:rFonts w:ascii="Liberation Serif" w:eastAsia="Liberation Serif" w:hAnsi="Liberation Serif" w:cs="Liberation Serif"/>
+          <w:color w:val="00000A"/>
+          <w:sz w:val="24"/>
+        </w:rPr>
+      </w:pPr>
+    </w:p>
+    <w:p>
+      <w:pPr>
+        <w:suppressAutoHyphens/>
+        <w:spacing w:after="0" w:line="240" w:lineRule="auto"/>
+        <w:rPr>
+          <w:rFonts w:ascii="Liberation Serif" w:eastAsia="Liberation Serif" w:hAnsi="Liberation Serif" w:cs="Liberation Serif"/>
+          <w:color w:val="00000A"/>
+          <w:sz w:val="24"/>
+        </w:rPr>
+      </w:pPr>
+      <w:r>
+        <w:rPr>
+          <w:rFonts w:ascii="Liberation Serif" w:eastAsia="Liberation Serif" w:hAnsi="Liberation Serif" w:cs="Liberation Serif"/>
+          <w:color w:val="00000A"/>
+          <w:sz w:val="24"/>
+        </w:rPr>
+        <w:t>To store just 100 numbers from incoming flow of numbers, use a circular buffer/heap can also be used</w:t>
+      </w:r>
+    </w:p>
+    <w:p>
+      <w:pPr>
+        <w:suppressAutoHyphens/>
+        <w:spacing w:after="0" w:line="240" w:lineRule="auto"/>
+        <w:rPr>
+          <w:rFonts w:ascii="Liberation Serif" w:eastAsia="Liberation Serif" w:hAnsi="Liberation Serif" w:cs="Liberation Serif"/>
+          <w:color w:val="00000A"/>
+          <w:sz w:val="24"/>
+        </w:rPr>
+      </w:pPr>
+      <w:proofErr w:type="gramStart"/>
+      <w:r>
+        <w:rPr>
+          <w:rFonts w:ascii="Liberation Serif" w:eastAsia="Liberation Serif" w:hAnsi="Liberation Serif" w:cs="Liberation Serif"/>
+          <w:color w:val="00000A"/>
+          <w:sz w:val="24"/>
+        </w:rPr>
+        <w:t>to</w:t>
+      </w:r>
+      <w:proofErr w:type="gramEnd"/>
+      <w:r>
+        <w:rPr>
+          <w:rFonts w:ascii="Liberation Serif" w:eastAsia="Liberation Serif" w:hAnsi="Liberation Serif" w:cs="Liberation Serif"/>
+          <w:color w:val="00000A"/>
+          <w:sz w:val="24"/>
+        </w:rPr>
+        <w:t xml:space="preserve"> sort a big array with many repetitions use AVL with repetitions</w:t>
+      </w:r>
+    </w:p>
+    <w:p>
+      <w:pPr>
+        <w:suppressAutoHyphens/>
+        <w:spacing w:after="0" w:line="240" w:lineRule="auto"/>
+        <w:rPr>
+          <w:rFonts w:ascii="Liberation Serif" w:eastAsia="Liberation Serif" w:hAnsi="Liberation Serif" w:cs="Liberation Serif"/>
+          <w:color w:val="00000A"/>
+          <w:sz w:val="24"/>
+        </w:rPr>
+      </w:pPr>
+    </w:p>
+    <w:p>
+      <w:pPr>
+        <w:suppressAutoHyphens/>
+        <w:spacing w:after="0" w:line="240" w:lineRule="auto"/>
+        <w:rPr>
+          <w:rFonts w:ascii="Liberation Serif" w:eastAsia="Liberation Serif" w:hAnsi="Liberation Serif" w:cs="Liberation Serif"/>
+          <w:color w:val="00000A"/>
+          <w:sz w:val="24"/>
+        </w:rPr>
+      </w:pPr>
+    </w:p>
+    <w:p>
+      <w:pPr>
+        <w:suppressAutoHyphens/>
+        <w:spacing w:after="0" w:line="240" w:lineRule="auto"/>
+        <w:rPr>
+          <w:rFonts w:ascii="Liberation Serif" w:eastAsia="Liberation Serif" w:hAnsi="Liberation Serif" w:cs="Liberation Serif"/>
+          <w:color w:val="00000A"/>
+          <w:sz w:val="24"/>
+        </w:rPr>
+      </w:pPr>
+      <w:r>
+        <w:rPr>
+          <w:rFonts w:ascii="Liberation Serif" w:eastAsia="Liberation Serif" w:hAnsi="Liberation Serif" w:cs="Liberation Serif"/>
+          <w:color w:val="00000A"/>
+          <w:sz w:val="24"/>
+        </w:rPr>
+        <w:t>Anagrams</w:t>
+      </w:r>
+    </w:p>
+    <w:p>
+      <w:pPr>
+        <w:suppressAutoHyphens/>
+        <w:spacing w:after="0" w:line="240" w:lineRule="auto"/>
+        <w:rPr>
+          <w:rFonts w:ascii="Liberation Serif" w:eastAsia="Liberation Serif" w:hAnsi="Liberation Serif" w:cs="Liberation Serif"/>
+          <w:color w:val="00000A"/>
+          <w:sz w:val="24"/>
+        </w:rPr>
+      </w:pPr>
+      <w:r>
+        <w:rPr>
+          <w:rFonts w:ascii="Liberation Serif" w:eastAsia="Liberation Serif" w:hAnsi="Liberation Serif" w:cs="Liberation Serif"/>
+          <w:color w:val="00000A"/>
+          <w:sz w:val="24"/>
+        </w:rPr>
+        <w:t xml:space="preserve">Sorting and counting the </w:t>
+      </w:r>
+      <w:proofErr w:type="spellStart"/>
+      <w:r>
+        <w:rPr>
+          <w:rFonts w:ascii="Liberation Serif" w:eastAsia="Liberation Serif" w:hAnsi="Liberation Serif" w:cs="Liberation Serif"/>
+          <w:color w:val="00000A"/>
+          <w:sz w:val="24"/>
+        </w:rPr>
+        <w:t>characters</w:t>
+      </w:r>
+      <w:proofErr w:type="gramStart"/>
+      <w:r>
+        <w:rPr>
+          <w:rFonts w:ascii="Liberation Serif" w:eastAsia="Liberation Serif" w:hAnsi="Liberation Serif" w:cs="Liberation Serif"/>
+          <w:color w:val="00000A"/>
+          <w:sz w:val="24"/>
+        </w:rPr>
+        <w:t>..we</w:t>
+      </w:r>
+      <w:proofErr w:type="spellEnd"/>
+      <w:proofErr w:type="gramEnd"/>
+      <w:r>
+        <w:rPr>
+          <w:rFonts w:ascii="Liberation Serif" w:eastAsia="Liberation Serif" w:hAnsi="Liberation Serif" w:cs="Liberation Serif"/>
+          <w:color w:val="00000A"/>
+          <w:sz w:val="24"/>
+        </w:rPr>
+        <w:t xml:space="preserve"> can use one array in which we increment one string and decrement for other. After operation, check if array is filled with 0s</w:t>
+      </w:r>
+    </w:p>
+    <w:p>
+      <w:pPr>
+        <w:suppressAutoHyphens/>
+        <w:spacing w:after="0" w:line="240" w:lineRule="auto"/>
+        <w:rPr>
+          <w:rFonts w:ascii="Liberation Serif" w:eastAsia="Liberation Serif" w:hAnsi="Liberation Serif" w:cs="Liberation Serif"/>
+          <w:color w:val="00000A"/>
+          <w:sz w:val="24"/>
+        </w:rPr>
+      </w:pPr>
+    </w:p>
+    <w:p>
+      <w:pPr>
+        <w:suppressAutoHyphens/>
+        <w:spacing w:after="0" w:line="240" w:lineRule="auto"/>
+        <w:rPr>
+          <w:rFonts w:ascii="Liberation Serif" w:eastAsia="Liberation Serif" w:hAnsi="Liberation Serif" w:cs="Liberation Serif"/>
+          <w:color w:val="00000A"/>
+          <w:sz w:val="24"/>
+        </w:rPr>
+      </w:pPr>
+      <w:r>
+        <w:rPr>
+          <w:rFonts w:ascii="Liberation Serif" w:eastAsia="Liberation Serif" w:hAnsi="Liberation Serif" w:cs="Liberation Serif"/>
+          <w:color w:val="00000A"/>
+          <w:sz w:val="24"/>
+        </w:rPr>
+        <w:t>To print 1 - 100</w:t>
+      </w:r>
+    </w:p>
+    <w:p>
+      <w:pPr>
+        <w:suppressAutoHyphens/>
+        <w:spacing w:after="0" w:line="240" w:lineRule="auto"/>
+        <w:rPr>
+          <w:rFonts w:ascii="Liberation Serif" w:eastAsia="Liberation Serif" w:hAnsi="Liberation Serif" w:cs="Liberation Serif"/>
+          <w:color w:val="00000A"/>
+          <w:sz w:val="24"/>
+        </w:rPr>
+      </w:pPr>
+      <w:r>
+        <w:rPr>
+          <w:rFonts w:ascii="Liberation Serif" w:eastAsia="Liberation Serif" w:hAnsi="Liberation Serif" w:cs="Liberation Serif"/>
+          <w:color w:val="00000A"/>
+          <w:sz w:val="24"/>
+        </w:rPr>
+        <w:t>Either create 100 class objects or use recursive templates</w:t>
+      </w:r>
+    </w:p>
+    <w:p>
+      <w:pPr>
+        <w:suppressAutoHyphens/>
+        <w:spacing w:after="0" w:line="240" w:lineRule="auto"/>
+        <w:rPr>
+          <w:rFonts w:ascii="Liberation Serif" w:eastAsia="Liberation Serif" w:hAnsi="Liberation Serif" w:cs="Liberation Serif"/>
+          <w:color w:val="00000A"/>
+          <w:sz w:val="24"/>
+        </w:rPr>
+      </w:pPr>
+    </w:p>
+    <w:p>
+      <w:pPr>
+        <w:suppressAutoHyphens/>
+        <w:spacing w:after="0" w:line="240" w:lineRule="auto"/>
+        <w:rPr>
+          <w:rFonts w:ascii="Liberation Serif" w:eastAsia="Liberation Serif" w:hAnsi="Liberation Serif" w:cs="Liberation Serif"/>
+          <w:color w:val="00000A"/>
+          <w:sz w:val="24"/>
+        </w:rPr>
+      </w:pPr>
+    </w:p>
+    <w:p>
+      <w:pPr>
+        <w:suppressAutoHyphens/>
+        <w:spacing w:after="0" w:line="240" w:lineRule="auto"/>
+        <w:rPr>
+          <w:rFonts w:ascii="Liberation Serif" w:eastAsia="Liberation Serif" w:hAnsi="Liberation Serif" w:cs="Liberation Serif"/>
           <w:b/>
-          <w:color w:val="00000A"/>
-          <w:sz w:val="36"/>
-        </w:rPr>
-      </w:pPr>
-    </w:p>
-    <w:p>
-      <w:pPr>
-        <w:suppressAutoHyphens/>
-        <w:spacing w:after="0" w:line="240" w:lineRule="auto"/>
-        <w:rPr>
-          <w:rFonts w:ascii="Liberation Serif" w:eastAsia="Liberation Serif" w:hAnsi="Liberation Serif" w:cs="Liberation Serif"/>
-          <w:color w:val="00000A"/>
+          <w:bCs/>
+          <w:color w:val="00B050"/>
           <w:sz w:val="24"/>
         </w:rPr>
       </w:pPr>
@@ -5834,88 +7178,616 @@
         <w:rPr>
           <w:rFonts w:ascii="Liberation Serif" w:eastAsia="Liberation Serif" w:hAnsi="Liberation Serif" w:cs="Liberation Serif"/>
           <w:b/>
-          <w:color w:val="00000A"/>
-          <w:sz w:val="36"/>
-        </w:rPr>
-        <w:t>Tre</w:t>
-      </w:r>
-      <w:r>
+          <w:bCs/>
+          <w:color w:val="00B050"/>
+          <w:sz w:val="24"/>
+        </w:rPr>
+        <w:t xml:space="preserve">To check if a string anagram can be palindrome </w:t>
+      </w:r>
+    </w:p>
+    <w:p>
+      <w:pPr>
+        <w:suppressAutoHyphens/>
+        <w:spacing w:after="0" w:line="240" w:lineRule="auto"/>
+        <w:rPr>
+          <w:rFonts w:ascii="Liberation Serif" w:eastAsia="Liberation Serif" w:hAnsi="Liberation Serif" w:cs="Liberation Serif"/>
+          <w:color w:val="00000A"/>
+          <w:sz w:val="24"/>
+        </w:rPr>
+      </w:pPr>
+      <w:proofErr w:type="gramStart"/>
+      <w:r>
+        <w:rPr>
+          <w:rFonts w:ascii="Liberation Serif" w:eastAsia="Liberation Serif" w:hAnsi="Liberation Serif" w:cs="Liberation Serif"/>
+          <w:color w:val="00000A"/>
+          <w:sz w:val="24"/>
+        </w:rPr>
+        <w:t>for</w:t>
+      </w:r>
+      <w:proofErr w:type="gramEnd"/>
+      <w:r>
+        <w:rPr>
+          <w:rFonts w:ascii="Liberation Serif" w:eastAsia="Liberation Serif" w:hAnsi="Liberation Serif" w:cs="Liberation Serif"/>
+          <w:color w:val="00000A"/>
+          <w:sz w:val="24"/>
+        </w:rPr>
+        <w:t xml:space="preserve"> this check if length is even then every character occurs even number of times</w:t>
+      </w:r>
+    </w:p>
+    <w:p>
+      <w:pPr>
+        <w:suppressAutoHyphens/>
+        <w:spacing w:after="0" w:line="240" w:lineRule="auto"/>
+        <w:rPr>
+          <w:rFonts w:ascii="Liberation Serif" w:eastAsia="Liberation Serif" w:hAnsi="Liberation Serif" w:cs="Liberation Serif"/>
+          <w:color w:val="00000A"/>
+          <w:sz w:val="24"/>
+        </w:rPr>
+      </w:pPr>
+      <w:proofErr w:type="gramStart"/>
+      <w:r>
+        <w:rPr>
+          <w:rFonts w:ascii="Liberation Serif" w:eastAsia="Liberation Serif" w:hAnsi="Liberation Serif" w:cs="Liberation Serif"/>
+          <w:color w:val="00000A"/>
+          <w:sz w:val="24"/>
+        </w:rPr>
+        <w:t>while</w:t>
+      </w:r>
+      <w:proofErr w:type="gramEnd"/>
+      <w:r>
+        <w:rPr>
+          <w:rFonts w:ascii="Liberation Serif" w:eastAsia="Liberation Serif" w:hAnsi="Liberation Serif" w:cs="Liberation Serif"/>
+          <w:color w:val="00000A"/>
+          <w:sz w:val="24"/>
+        </w:rPr>
+        <w:t xml:space="preserve"> if the length is odd, then one except one should appear even number of times</w:t>
+      </w:r>
+    </w:p>
+    <w:p>
+      <w:pPr>
+        <w:suppressAutoHyphens/>
+        <w:spacing w:after="0" w:line="240" w:lineRule="auto"/>
+        <w:rPr>
+          <w:rFonts w:ascii="Liberation Serif" w:eastAsia="Liberation Serif" w:hAnsi="Liberation Serif" w:cs="Liberation Serif"/>
+          <w:color w:val="00000A"/>
+          <w:sz w:val="24"/>
+        </w:rPr>
+      </w:pPr>
+    </w:p>
+    <w:p>
+      <w:pPr>
+        <w:suppressAutoHyphens/>
+        <w:spacing w:after="0" w:line="240" w:lineRule="auto"/>
+        <w:rPr>
+          <w:rFonts w:ascii="Liberation Serif" w:eastAsia="Liberation Serif" w:hAnsi="Liberation Serif" w:cs="Liberation Serif"/>
+          <w:color w:val="00000A"/>
+          <w:sz w:val="24"/>
+        </w:rPr>
+      </w:pPr>
+      <w:r>
+        <w:rPr>
+          <w:rFonts w:ascii="Liberation Serif" w:eastAsia="Liberation Serif" w:hAnsi="Liberation Serif" w:cs="Liberation Serif"/>
+          <w:color w:val="00000A"/>
+          <w:sz w:val="24"/>
+        </w:rPr>
+        <w:t>Fastest way to check 2 anagrams map each character with prime number ad find the multiplied result of both strings</w:t>
+      </w:r>
+    </w:p>
+    <w:p>
+      <w:pPr>
+        <w:suppressAutoHyphens/>
+        <w:spacing w:after="0" w:line="240" w:lineRule="auto"/>
+        <w:rPr>
+          <w:rFonts w:ascii="Liberation Serif" w:eastAsia="Liberation Serif" w:hAnsi="Liberation Serif" w:cs="Liberation Serif"/>
+          <w:color w:val="00000A"/>
+          <w:sz w:val="24"/>
+        </w:rPr>
+      </w:pPr>
+      <w:proofErr w:type="gramStart"/>
+      <w:r>
+        <w:rPr>
+          <w:rFonts w:ascii="Liberation Serif" w:eastAsia="Liberation Serif" w:hAnsi="Liberation Serif" w:cs="Liberation Serif"/>
+          <w:color w:val="00000A"/>
+          <w:sz w:val="24"/>
+        </w:rPr>
+        <w:t>if</w:t>
+      </w:r>
+      <w:proofErr w:type="gramEnd"/>
+      <w:r>
+        <w:rPr>
+          <w:rFonts w:ascii="Liberation Serif" w:eastAsia="Liberation Serif" w:hAnsi="Liberation Serif" w:cs="Liberation Serif"/>
+          <w:color w:val="00000A"/>
+          <w:sz w:val="24"/>
+        </w:rPr>
+        <w:t xml:space="preserve"> they are equal then it is or you can take a map / Character array[26] / Sorting</w:t>
+      </w:r>
+    </w:p>
+    <w:p>
+      <w:pPr>
+        <w:suppressAutoHyphens/>
+        <w:spacing w:after="0" w:line="240" w:lineRule="auto"/>
+        <w:rPr>
+          <w:rFonts w:ascii="Liberation Serif" w:eastAsia="Liberation Serif" w:hAnsi="Liberation Serif" w:cs="Liberation Serif"/>
+          <w:color w:val="00000A"/>
+          <w:sz w:val="24"/>
+        </w:rPr>
+      </w:pPr>
+    </w:p>
+    <w:p>
+      <w:pPr>
+        <w:suppressAutoHyphens/>
+        <w:spacing w:after="0" w:line="240" w:lineRule="auto"/>
         <w:rPr>
           <w:rFonts w:ascii="Liberation Serif" w:eastAsia="Liberation Serif" w:hAnsi="Liberation Serif" w:cs="Liberation Serif"/>
           <w:b/>
-          <w:color w:val="00000A"/>
-          <w:sz w:val="36"/>
-        </w:rPr>
-        <w:t>es</w:t>
-      </w:r>
-    </w:p>
-    <w:p>
-      <w:pPr>
-        <w:suppressAutoHyphens/>
-        <w:spacing w:after="0" w:line="240" w:lineRule="auto"/>
+          <w:bCs/>
+          <w:color w:val="00B050"/>
+          <w:sz w:val="24"/>
+        </w:rPr>
+      </w:pPr>
+      <w:r>
         <w:rPr>
           <w:rFonts w:ascii="Liberation Serif" w:eastAsia="Liberation Serif" w:hAnsi="Liberation Serif" w:cs="Liberation Serif"/>
           <w:b/>
-          <w:color w:val="00000A"/>
-          <w:sz w:val="36"/>
-        </w:rPr>
-      </w:pPr>
-    </w:p>
-    <w:p>
-      <w:pPr>
-        <w:suppressAutoHyphens/>
-        <w:spacing w:after="0" w:line="240" w:lineRule="auto"/>
+          <w:bCs/>
+          <w:color w:val="00B050"/>
+          <w:sz w:val="24"/>
+        </w:rPr>
+        <w:t>To find row wit</w:t>
+      </w:r>
+      <w:r>
         <w:rPr>
           <w:rFonts w:ascii="Liberation Serif" w:eastAsia="Liberation Serif" w:hAnsi="Liberation Serif" w:cs="Liberation Serif"/>
           <w:b/>
-          <w:color w:val="661900"/>
-          <w:sz w:val="24"/>
-        </w:rPr>
-      </w:pPr>
+          <w:bCs/>
+          <w:color w:val="00B050"/>
+          <w:sz w:val="24"/>
+        </w:rPr>
+        <w:t>h</w:t>
+      </w:r>
       <w:r>
         <w:rPr>
           <w:rFonts w:ascii="Liberation Serif" w:eastAsia="Liberation Serif" w:hAnsi="Liberation Serif" w:cs="Liberation Serif"/>
           <w:b/>
-          <w:color w:val="661900"/>
-          <w:sz w:val="24"/>
-        </w:rPr>
-        <w:t>&gt; The distance between two nodes can be obtained in terms of lowest common ancestor. Following is the formula.</w:t>
-      </w:r>
-    </w:p>
-    <w:p>
-      <w:pPr>
-        <w:suppressAutoHyphens/>
-        <w:spacing w:after="0" w:line="240" w:lineRule="auto"/>
-        <w:rPr>
-          <w:rFonts w:ascii="Liberation Serif" w:eastAsia="Liberation Serif" w:hAnsi="Liberation Serif" w:cs="Liberation Serif"/>
-          <w:color w:val="00000A"/>
-          <w:sz w:val="24"/>
-        </w:rPr>
-      </w:pPr>
-    </w:p>
-    <w:p>
-      <w:pPr>
-        <w:suppressAutoHyphens/>
-        <w:spacing w:after="0" w:line="240" w:lineRule="auto"/>
-        <w:rPr>
-          <w:rFonts w:ascii="Courier 10 Pitch" w:eastAsia="Courier 10 Pitch" w:hAnsi="Courier 10 Pitch" w:cs="Courier 10 Pitch"/>
-          <w:color w:val="00000A"/>
-          <w:sz w:val="20"/>
-        </w:rPr>
-      </w:pPr>
+          <w:bCs/>
+          <w:color w:val="00B050"/>
+          <w:sz w:val="24"/>
+        </w:rPr>
+        <w:t xml:space="preserve"> </w:t>
+      </w:r>
+      <w:r>
+        <w:rPr>
+          <w:rFonts w:ascii="Liberation Serif" w:eastAsia="Liberation Serif" w:hAnsi="Liberation Serif" w:cs="Liberation Serif"/>
+          <w:b/>
+          <w:bCs/>
+          <w:color w:val="00B050"/>
+          <w:sz w:val="24"/>
+        </w:rPr>
+        <w:t xml:space="preserve">max 1's </w:t>
+      </w:r>
+    </w:p>
+    <w:p>
+      <w:pPr>
+        <w:suppressAutoHyphens/>
+        <w:spacing w:after="0" w:line="240" w:lineRule="auto"/>
+        <w:rPr>
+          <w:rFonts w:ascii="Liberation Serif" w:eastAsia="Liberation Serif" w:hAnsi="Liberation Serif" w:cs="Liberation Serif"/>
+          <w:color w:val="00000A"/>
+          <w:sz w:val="24"/>
+        </w:rPr>
+      </w:pPr>
+      <w:proofErr w:type="gramStart"/>
+      <w:r>
+        <w:rPr>
+          <w:rFonts w:ascii="Liberation Serif" w:eastAsia="Liberation Serif" w:hAnsi="Liberation Serif" w:cs="Liberation Serif"/>
+          <w:color w:val="00000A"/>
+          <w:sz w:val="24"/>
+        </w:rPr>
+        <w:t>first</w:t>
+      </w:r>
+      <w:proofErr w:type="gramEnd"/>
+      <w:r>
+        <w:rPr>
+          <w:rFonts w:ascii="Liberation Serif" w:eastAsia="Liberation Serif" w:hAnsi="Liberation Serif" w:cs="Liberation Serif"/>
+          <w:color w:val="00000A"/>
+          <w:sz w:val="24"/>
+        </w:rPr>
+        <w:t xml:space="preserve"> find the inde</w:t>
+      </w:r>
+      <w:r>
+        <w:rPr>
+          <w:rFonts w:ascii="Liberation Serif" w:eastAsia="Liberation Serif" w:hAnsi="Liberation Serif" w:cs="Liberation Serif"/>
+          <w:color w:val="00000A"/>
+          <w:sz w:val="24"/>
+        </w:rPr>
+        <w:t>xe</w:t>
+      </w:r>
+      <w:r>
+        <w:rPr>
+          <w:rFonts w:ascii="Liberation Serif" w:eastAsia="Liberation Serif" w:hAnsi="Liberation Serif" w:cs="Liberation Serif"/>
+          <w:color w:val="00000A"/>
+          <w:sz w:val="24"/>
+        </w:rPr>
+        <w:t>s of 1 in first row and then update that index accordin</w:t>
+      </w:r>
+      <w:r>
+        <w:rPr>
+          <w:rFonts w:ascii="Liberation Serif" w:eastAsia="Liberation Serif" w:hAnsi="Liberation Serif" w:cs="Liberation Serif"/>
+          <w:color w:val="00000A"/>
+          <w:sz w:val="24"/>
+        </w:rPr>
+        <w:t>g</w:t>
+      </w:r>
+      <w:r>
+        <w:rPr>
+          <w:rFonts w:ascii="Liberation Serif" w:eastAsia="Liberation Serif" w:hAnsi="Liberation Serif" w:cs="Liberation Serif"/>
+          <w:color w:val="00000A"/>
+          <w:sz w:val="24"/>
+        </w:rPr>
+        <w:t xml:space="preserve">ly by going LHS and put </w:t>
+      </w:r>
       <w:proofErr w:type="spellStart"/>
-      <w:proofErr w:type="gramStart"/>
-      <w:r>
-        <w:rPr>
-          <w:rFonts w:ascii="Courier 10 Pitch" w:eastAsia="Courier 10 Pitch" w:hAnsi="Courier 10 Pitch" w:cs="Courier 10 Pitch"/>
-          <w:color w:val="00000A"/>
-          <w:sz w:val="20"/>
-        </w:rPr>
-        <w:t>Dist</w:t>
+      <w:r>
+        <w:rPr>
+          <w:rFonts w:ascii="Liberation Serif" w:eastAsia="Liberation Serif" w:hAnsi="Liberation Serif" w:cs="Liberation Serif"/>
+          <w:color w:val="00000A"/>
+          <w:sz w:val="24"/>
+        </w:rPr>
+        <w:t>max_row_index</w:t>
       </w:r>
       <w:proofErr w:type="spellEnd"/>
       <w:r>
         <w:rPr>
+          <w:rFonts w:ascii="Liberation Serif" w:eastAsia="Liberation Serif" w:hAnsi="Liberation Serif" w:cs="Liberation Serif"/>
+          <w:color w:val="00000A"/>
+          <w:sz w:val="24"/>
+        </w:rPr>
+        <w:t xml:space="preserve"> that row in case left entry </w:t>
+      </w:r>
+    </w:p>
+    <w:p>
+      <w:pPr>
+        <w:suppressAutoHyphens/>
+        <w:spacing w:after="0" w:line="240" w:lineRule="auto"/>
+        <w:rPr>
+          <w:rFonts w:ascii="Liberation Serif" w:eastAsia="Liberation Serif" w:hAnsi="Liberation Serif" w:cs="Liberation Serif"/>
+          <w:color w:val="00000A"/>
+          <w:sz w:val="24"/>
+        </w:rPr>
+      </w:pPr>
+      <w:proofErr w:type="gramStart"/>
+      <w:r>
+        <w:rPr>
+          <w:rFonts w:ascii="Liberation Serif" w:eastAsia="Liberation Serif" w:hAnsi="Liberation Serif" w:cs="Liberation Serif"/>
+          <w:color w:val="00000A"/>
+          <w:sz w:val="24"/>
+        </w:rPr>
+        <w:t>of</w:t>
+      </w:r>
+      <w:proofErr w:type="gramEnd"/>
+      <w:r>
+        <w:rPr>
+          <w:rFonts w:ascii="Liberation Serif" w:eastAsia="Liberation Serif" w:hAnsi="Liberation Serif" w:cs="Liberation Serif"/>
+          <w:color w:val="00000A"/>
+          <w:sz w:val="24"/>
+        </w:rPr>
+        <w:t xml:space="preserve"> original index is 1</w:t>
+      </w:r>
+    </w:p>
+    <w:p>
+      <w:pPr>
+        <w:suppressAutoHyphens/>
+        <w:spacing w:after="0" w:line="240" w:lineRule="auto"/>
+        <w:rPr>
+          <w:rFonts w:ascii="Liberation Serif" w:eastAsia="Liberation Serif" w:hAnsi="Liberation Serif" w:cs="Liberation Serif"/>
+          <w:color w:val="00000A"/>
+          <w:sz w:val="24"/>
+        </w:rPr>
+      </w:pPr>
+      <w:r>
+        <w:rPr>
+          <w:rFonts w:ascii="Liberation Serif" w:eastAsia="Liberation Serif" w:hAnsi="Liberation Serif" w:cs="Liberation Serif"/>
+          <w:color w:val="00000A"/>
+          <w:sz w:val="24"/>
+        </w:rPr>
+        <w:t xml:space="preserve"> </w:t>
+      </w:r>
+    </w:p>
+    <w:p>
+      <w:pPr>
+        <w:suppressAutoHyphens/>
+        <w:spacing w:after="0" w:line="240" w:lineRule="auto"/>
+        <w:rPr>
+          <w:rFonts w:ascii="Liberation Serif" w:eastAsia="Liberation Serif" w:hAnsi="Liberation Serif" w:cs="Liberation Serif"/>
+          <w:b/>
+          <w:bCs/>
+          <w:color w:val="00B050"/>
+          <w:sz w:val="24"/>
+        </w:rPr>
+      </w:pPr>
+      <w:r>
+        <w:rPr>
+          <w:rFonts w:ascii="Liberation Serif" w:eastAsia="Liberation Serif" w:hAnsi="Liberation Serif" w:cs="Liberation Serif"/>
+          <w:b/>
+          <w:bCs/>
+          <w:color w:val="00B050"/>
+          <w:sz w:val="24"/>
+        </w:rPr>
+        <w:t>T</w:t>
+      </w:r>
+      <w:r>
+        <w:rPr>
+          <w:rFonts w:ascii="Liberation Serif" w:eastAsia="Liberation Serif" w:hAnsi="Liberation Serif" w:cs="Liberation Serif"/>
+          <w:b/>
+          <w:bCs/>
+          <w:color w:val="00B050"/>
+          <w:sz w:val="24"/>
+        </w:rPr>
+        <w:t>o order one array based on another array</w:t>
+      </w:r>
+    </w:p>
+    <w:p>
+      <w:pPr>
+        <w:suppressAutoHyphens/>
+        <w:spacing w:after="0" w:line="240" w:lineRule="auto"/>
+        <w:rPr>
+          <w:rFonts w:ascii="Liberation Serif" w:eastAsia="Liberation Serif" w:hAnsi="Liberation Serif" w:cs="Liberation Serif"/>
+          <w:color w:val="00000A"/>
+          <w:sz w:val="24"/>
+        </w:rPr>
+      </w:pPr>
+      <w:proofErr w:type="gramStart"/>
+      <w:r>
+        <w:rPr>
+          <w:rFonts w:ascii="Liberation Serif" w:eastAsia="Liberation Serif" w:hAnsi="Liberation Serif" w:cs="Liberation Serif"/>
+          <w:color w:val="00000A"/>
+          <w:sz w:val="24"/>
+        </w:rPr>
+        <w:t>use</w:t>
+      </w:r>
+      <w:proofErr w:type="gramEnd"/>
+      <w:r>
+        <w:rPr>
+          <w:rFonts w:ascii="Liberation Serif" w:eastAsia="Liberation Serif" w:hAnsi="Liberation Serif" w:cs="Liberation Serif"/>
+          <w:color w:val="00000A"/>
+          <w:sz w:val="24"/>
+        </w:rPr>
+        <w:t xml:space="preserve"> a1 and put its values in hashmap with &lt;</w:t>
+      </w:r>
+      <w:proofErr w:type="spellStart"/>
+      <w:r>
+        <w:rPr>
+          <w:rFonts w:ascii="Liberation Serif" w:eastAsia="Liberation Serif" w:hAnsi="Liberation Serif" w:cs="Liberation Serif"/>
+          <w:color w:val="00000A"/>
+          <w:sz w:val="24"/>
+        </w:rPr>
+        <w:t>ey</w:t>
+      </w:r>
+      <w:proofErr w:type="spellEnd"/>
+      <w:r>
+        <w:rPr>
+          <w:rFonts w:ascii="Liberation Serif" w:eastAsia="Liberation Serif" w:hAnsi="Liberation Serif" w:cs="Liberation Serif"/>
+          <w:color w:val="00000A"/>
+          <w:sz w:val="24"/>
+        </w:rPr>
+        <w:t xml:space="preserve">, value&gt; --&gt; &lt;number, </w:t>
+      </w:r>
+      <w:proofErr w:type="spellStart"/>
+      <w:r>
+        <w:rPr>
+          <w:rFonts w:ascii="Liberation Serif" w:eastAsia="Liberation Serif" w:hAnsi="Liberation Serif" w:cs="Liberation Serif"/>
+          <w:color w:val="00000A"/>
+          <w:sz w:val="24"/>
+        </w:rPr>
+        <w:t>occurences</w:t>
+      </w:r>
+      <w:proofErr w:type="spellEnd"/>
+      <w:r>
+        <w:rPr>
+          <w:rFonts w:ascii="Liberation Serif" w:eastAsia="Liberation Serif" w:hAnsi="Liberation Serif" w:cs="Liberation Serif"/>
+          <w:color w:val="00000A"/>
+          <w:sz w:val="24"/>
+        </w:rPr>
+        <w:t>&gt;</w:t>
+      </w:r>
+    </w:p>
+    <w:p>
+      <w:pPr>
+        <w:suppressAutoHyphens/>
+        <w:spacing w:after="0" w:line="240" w:lineRule="auto"/>
+        <w:rPr>
+          <w:rFonts w:ascii="Liberation Serif" w:eastAsia="Liberation Serif" w:hAnsi="Liberation Serif" w:cs="Liberation Serif"/>
+          <w:color w:val="00000A"/>
+          <w:sz w:val="24"/>
+        </w:rPr>
+      </w:pPr>
+      <w:proofErr w:type="gramStart"/>
+      <w:r>
+        <w:rPr>
+          <w:rFonts w:ascii="Liberation Serif" w:eastAsia="Liberation Serif" w:hAnsi="Liberation Serif" w:cs="Liberation Serif"/>
+          <w:color w:val="00000A"/>
+          <w:sz w:val="24"/>
+        </w:rPr>
+        <w:t>now</w:t>
+      </w:r>
+      <w:proofErr w:type="gramEnd"/>
+      <w:r>
+        <w:rPr>
+          <w:rFonts w:ascii="Liberation Serif" w:eastAsia="Liberation Serif" w:hAnsi="Liberation Serif" w:cs="Liberation Serif"/>
+          <w:color w:val="00000A"/>
+          <w:sz w:val="24"/>
+        </w:rPr>
+        <w:t xml:space="preserve"> traverse a2, search for that in hashmap if it</w:t>
+      </w:r>
+      <w:r>
+        <w:rPr>
+          <w:rFonts w:ascii="Liberation Serif" w:eastAsia="Liberation Serif" w:hAnsi="Liberation Serif" w:cs="Liberation Serif"/>
+          <w:color w:val="00000A"/>
+          <w:sz w:val="24"/>
+        </w:rPr>
+        <w:t xml:space="preserve"> i</w:t>
+      </w:r>
+      <w:r>
+        <w:rPr>
+          <w:rFonts w:ascii="Liberation Serif" w:eastAsia="Liberation Serif" w:hAnsi="Liberation Serif" w:cs="Liberation Serif"/>
+          <w:color w:val="00000A"/>
+          <w:sz w:val="24"/>
+        </w:rPr>
+        <w:t>s found put that in p/p array and remove it from hashmap and rest of elements are sorted and append to the o/p array</w:t>
+      </w:r>
+    </w:p>
+    <w:p>
+      <w:pPr>
+        <w:suppressAutoHyphens/>
+        <w:spacing w:after="0" w:line="240" w:lineRule="auto"/>
+        <w:rPr>
+          <w:rFonts w:ascii="Liberation Serif" w:eastAsia="Liberation Serif" w:hAnsi="Liberation Serif" w:cs="Liberation Serif"/>
+          <w:color w:val="00000A"/>
+          <w:sz w:val="24"/>
+        </w:rPr>
+      </w:pPr>
+    </w:p>
+    <w:p>
+      <w:pPr>
+        <w:suppressAutoHyphens/>
+        <w:spacing w:after="0" w:line="240" w:lineRule="auto"/>
+        <w:rPr>
+          <w:rFonts w:ascii="Liberation Serif" w:eastAsia="Liberation Serif" w:hAnsi="Liberation Serif" w:cs="Liberation Serif"/>
+          <w:color w:val="00000A"/>
+          <w:sz w:val="24"/>
+        </w:rPr>
+      </w:pPr>
+    </w:p>
+    <w:p>
+      <w:pPr>
+        <w:suppressAutoHyphens/>
+        <w:spacing w:after="0" w:line="240" w:lineRule="auto"/>
+        <w:rPr>
+          <w:rFonts w:ascii="Liberation Serif" w:eastAsia="Liberation Serif" w:hAnsi="Liberation Serif" w:cs="Liberation Serif"/>
+          <w:b/>
+          <w:bCs/>
+          <w:color w:val="00B050"/>
+          <w:sz w:val="24"/>
+        </w:rPr>
+      </w:pPr>
+      <w:r>
+        <w:rPr>
+          <w:rFonts w:ascii="Liberation Serif" w:eastAsia="Liberation Serif" w:hAnsi="Liberation Serif" w:cs="Liberation Serif"/>
+          <w:b/>
+          <w:bCs/>
+          <w:color w:val="00B050"/>
+          <w:sz w:val="24"/>
+        </w:rPr>
+        <w:lastRenderedPageBreak/>
+        <w:t>W</w:t>
+      </w:r>
+      <w:r>
+        <w:rPr>
+          <w:rFonts w:ascii="Liberation Serif" w:eastAsia="Liberation Serif" w:hAnsi="Liberation Serif" w:cs="Liberation Serif"/>
+          <w:b/>
+          <w:bCs/>
+          <w:color w:val="00B050"/>
+          <w:sz w:val="24"/>
+        </w:rPr>
+        <w:t>ord break problem</w:t>
+      </w:r>
+    </w:p>
+    <w:p>
+      <w:pPr>
+        <w:suppressAutoHyphens/>
+        <w:spacing w:after="0" w:line="240" w:lineRule="auto"/>
+        <w:rPr>
+          <w:rFonts w:ascii="Courier 10 Pitch" w:eastAsia="Courier 10 Pitch" w:hAnsi="Courier 10 Pitch" w:cs="Courier 10 Pitch"/>
+          <w:color w:val="00000A"/>
+          <w:sz w:val="20"/>
+        </w:rPr>
+      </w:pPr>
+      <w:proofErr w:type="gramStart"/>
+      <w:r>
+        <w:rPr>
+          <w:rFonts w:ascii="Courier 10 Pitch" w:eastAsia="Courier 10 Pitch" w:hAnsi="Courier 10 Pitch" w:cs="Courier 10 Pitch"/>
+          <w:color w:val="00000A"/>
+          <w:sz w:val="20"/>
+        </w:rPr>
+        <w:t>if</w:t>
+      </w:r>
+      <w:proofErr w:type="gramEnd"/>
+      <w:r>
+        <w:rPr>
+          <w:rFonts w:ascii="Courier 10 Pitch" w:eastAsia="Courier 10 Pitch" w:hAnsi="Courier 10 Pitch" w:cs="Courier 10 Pitch"/>
+          <w:color w:val="00000A"/>
+          <w:sz w:val="20"/>
+        </w:rPr>
+        <w:t xml:space="preserve"> (</w:t>
+      </w:r>
+      <w:proofErr w:type="spellStart"/>
+      <w:r>
+        <w:rPr>
+          <w:rFonts w:ascii="Courier 10 Pitch" w:eastAsia="Courier 10 Pitch" w:hAnsi="Courier 10 Pitch" w:cs="Courier 10 Pitch"/>
+          <w:color w:val="00000A"/>
+          <w:sz w:val="20"/>
+        </w:rPr>
+        <w:t>dictionaryContains</w:t>
+      </w:r>
+      <w:proofErr w:type="spellEnd"/>
+      <w:r>
+        <w:rPr>
+          <w:rFonts w:ascii="Courier 10 Pitch" w:eastAsia="Courier 10 Pitch" w:hAnsi="Courier 10 Pitch" w:cs="Courier 10 Pitch"/>
+          <w:color w:val="00000A"/>
+          <w:sz w:val="20"/>
+        </w:rPr>
+        <w:t xml:space="preserve">( </w:t>
+      </w:r>
+      <w:proofErr w:type="spellStart"/>
+      <w:r>
+        <w:rPr>
+          <w:rFonts w:ascii="Courier 10 Pitch" w:eastAsia="Courier 10 Pitch" w:hAnsi="Courier 10 Pitch" w:cs="Courier 10 Pitch"/>
+          <w:color w:val="00000A"/>
+          <w:sz w:val="20"/>
+        </w:rPr>
+        <w:t>str.substr</w:t>
+      </w:r>
+      <w:proofErr w:type="spellEnd"/>
+      <w:r>
+        <w:rPr>
+          <w:rFonts w:ascii="Courier 10 Pitch" w:eastAsia="Courier 10 Pitch" w:hAnsi="Courier 10 Pitch" w:cs="Courier 10 Pitch"/>
+          <w:color w:val="00000A"/>
+          <w:sz w:val="20"/>
+        </w:rPr>
+        <w:t>(0, i) ) &amp;&amp;</w:t>
+      </w:r>
+    </w:p>
+    <w:p>
+      <w:pPr>
+        <w:suppressAutoHyphens/>
+        <w:spacing w:after="0" w:line="240" w:lineRule="auto"/>
+        <w:rPr>
+          <w:rFonts w:ascii="Courier 10 Pitch" w:eastAsia="Courier 10 Pitch" w:hAnsi="Courier 10 Pitch" w:cs="Courier 10 Pitch"/>
+          <w:color w:val="00000A"/>
+          <w:sz w:val="20"/>
+        </w:rPr>
+      </w:pPr>
+      <w:r>
+        <w:rPr>
+          <w:rFonts w:ascii="Courier 10 Pitch" w:eastAsia="Courier 10 Pitch" w:hAnsi="Courier 10 Pitch" w:cs="Courier 10 Pitch"/>
+          <w:color w:val="00000A"/>
+          <w:sz w:val="20"/>
+        </w:rPr>
+        <w:t xml:space="preserve">            </w:t>
+      </w:r>
+      <w:proofErr w:type="spellStart"/>
+      <w:proofErr w:type="gramStart"/>
+      <w:r>
+        <w:rPr>
+          <w:rFonts w:ascii="Courier 10 Pitch" w:eastAsia="Courier 10 Pitch" w:hAnsi="Courier 10 Pitch" w:cs="Courier 10 Pitch"/>
+          <w:color w:val="00000A"/>
+          <w:sz w:val="20"/>
+        </w:rPr>
+        <w:t>wordBreak</w:t>
+      </w:r>
+      <w:proofErr w:type="spellEnd"/>
+      <w:r>
+        <w:rPr>
           <w:rFonts w:ascii="Courier 10 Pitch" w:eastAsia="Courier 10 Pitch" w:hAnsi="Courier 10 Pitch" w:cs="Courier 10 Pitch"/>
           <w:color w:val="00000A"/>
           <w:sz w:val="20"/>
@@ -5929,7 +7801,7 @@
           <w:color w:val="00000A"/>
           <w:sz w:val="20"/>
         </w:rPr>
-        <w:t xml:space="preserve">n1, n2) = </w:t>
+        <w:t xml:space="preserve"> </w:t>
       </w:r>
       <w:proofErr w:type="spellStart"/>
       <w:r>
@@ -5938,7 +7810,7 @@
           <w:color w:val="00000A"/>
           <w:sz w:val="20"/>
         </w:rPr>
-        <w:t>Dist</w:t>
+        <w:t>str.substr</w:t>
       </w:r>
       <w:proofErr w:type="spellEnd"/>
       <w:r>
@@ -5947,7 +7819,74 @@
           <w:color w:val="00000A"/>
           <w:sz w:val="20"/>
         </w:rPr>
-        <w:t xml:space="preserve">(root, n1) + </w:t>
+        <w:t>(i, size-i) ))</w:t>
+      </w:r>
+    </w:p>
+    <w:p>
+      <w:pPr>
+        <w:suppressAutoHyphens/>
+        <w:spacing w:after="0" w:line="240" w:lineRule="auto"/>
+        <w:rPr>
+          <w:rFonts w:ascii="Courier 10 Pitch" w:eastAsia="Courier 10 Pitch" w:hAnsi="Courier 10 Pitch" w:cs="Courier 10 Pitch"/>
+          <w:color w:val="00000A"/>
+          <w:sz w:val="20"/>
+        </w:rPr>
+      </w:pPr>
+      <w:r>
+        <w:rPr>
+          <w:rFonts w:ascii="Courier 10 Pitch" w:eastAsia="Courier 10 Pitch" w:hAnsi="Courier 10 Pitch" w:cs="Courier 10 Pitch"/>
+          <w:color w:val="00000A"/>
+          <w:sz w:val="20"/>
+        </w:rPr>
+        <w:t xml:space="preserve">            </w:t>
+      </w:r>
+      <w:proofErr w:type="gramStart"/>
+      <w:r>
+        <w:rPr>
+          <w:rFonts w:ascii="Courier 10 Pitch" w:eastAsia="Courier 10 Pitch" w:hAnsi="Courier 10 Pitch" w:cs="Courier 10 Pitch"/>
+          <w:color w:val="00000A"/>
+          <w:sz w:val="20"/>
+        </w:rPr>
+        <w:t>return</w:t>
+      </w:r>
+      <w:proofErr w:type="gramEnd"/>
+      <w:r>
+        <w:rPr>
+          <w:rFonts w:ascii="Courier 10 Pitch" w:eastAsia="Courier 10 Pitch" w:hAnsi="Courier 10 Pitch" w:cs="Courier 10 Pitch"/>
+          <w:color w:val="00000A"/>
+          <w:sz w:val="20"/>
+        </w:rPr>
+        <w:t xml:space="preserve"> true;</w:t>
+      </w:r>
+    </w:p>
+    <w:p>
+      <w:pPr>
+        <w:suppressAutoHyphens/>
+        <w:spacing w:after="0" w:line="240" w:lineRule="auto"/>
+        <w:rPr>
+          <w:rFonts w:ascii="Courier 10 Pitch" w:eastAsia="Courier 10 Pitch" w:hAnsi="Courier 10 Pitch" w:cs="Courier 10 Pitch"/>
+          <w:color w:val="00000A"/>
+          <w:sz w:val="20"/>
+        </w:rPr>
+      </w:pPr>
+    </w:p>
+    <w:p>
+      <w:pPr>
+        <w:suppressAutoHyphens/>
+        <w:spacing w:after="0" w:line="240" w:lineRule="auto"/>
+        <w:rPr>
+          <w:rFonts w:ascii="Courier 10 Pitch" w:eastAsia="Courier 10 Pitch" w:hAnsi="Courier 10 Pitch" w:cs="Courier 10 Pitch"/>
+          <w:color w:val="00000A"/>
+          <w:sz w:val="20"/>
+        </w:rPr>
+      </w:pPr>
+      <w:r>
+        <w:rPr>
+          <w:rFonts w:ascii="Courier 10 Pitch" w:eastAsia="Courier 10 Pitch" w:hAnsi="Courier 10 Pitch" w:cs="Courier 10 Pitch"/>
+          <w:color w:val="00000A"/>
+          <w:sz w:val="20"/>
+        </w:rPr>
+        <w:t>#include&lt;</w:t>
       </w:r>
       <w:proofErr w:type="spellStart"/>
       <w:r>
@@ -5956,7 +7895,7 @@
           <w:color w:val="00000A"/>
           <w:sz w:val="20"/>
         </w:rPr>
-        <w:t>Dist</w:t>
+        <w:t>stdio.h</w:t>
       </w:r>
       <w:proofErr w:type="spellEnd"/>
       <w:r>
@@ -5965,44 +7904,823 @@
           <w:color w:val="00000A"/>
           <w:sz w:val="20"/>
         </w:rPr>
-        <w:t>(root, n2) - 2*</w:t>
+        <w:t>&gt;</w:t>
+      </w:r>
+    </w:p>
+    <w:p>
+      <w:pPr>
+        <w:suppressAutoHyphens/>
+        <w:spacing w:after="0" w:line="240" w:lineRule="auto"/>
+        <w:rPr>
+          <w:rFonts w:ascii="Courier 10 Pitch" w:eastAsia="Courier 10 Pitch" w:hAnsi="Courier 10 Pitch" w:cs="Courier 10 Pitch"/>
+          <w:color w:val="00000A"/>
+          <w:sz w:val="20"/>
+        </w:rPr>
+      </w:pPr>
+      <w:r>
+        <w:rPr>
+          <w:rFonts w:ascii="Courier 10 Pitch" w:eastAsia="Courier 10 Pitch" w:hAnsi="Courier 10 Pitch" w:cs="Courier 10 Pitch"/>
+          <w:color w:val="00000A"/>
+          <w:sz w:val="20"/>
+        </w:rPr>
+        <w:t>/* function to multiply two numbers x and y*/</w:t>
+      </w:r>
+    </w:p>
+    <w:p>
+      <w:pPr>
+        <w:suppressAutoHyphens/>
+        <w:spacing w:after="0" w:line="240" w:lineRule="auto"/>
+        <w:rPr>
+          <w:rFonts w:ascii="Courier 10 Pitch" w:eastAsia="Courier 10 Pitch" w:hAnsi="Courier 10 Pitch" w:cs="Courier 10 Pitch"/>
+          <w:color w:val="00000A"/>
+          <w:sz w:val="20"/>
+        </w:rPr>
+      </w:pPr>
+      <w:proofErr w:type="gramStart"/>
+      <w:r>
+        <w:rPr>
+          <w:rFonts w:ascii="Courier 10 Pitch" w:eastAsia="Courier 10 Pitch" w:hAnsi="Courier 10 Pitch" w:cs="Courier 10 Pitch"/>
+          <w:color w:val="00000A"/>
+          <w:sz w:val="20"/>
+        </w:rPr>
+        <w:t>int</w:t>
+      </w:r>
+      <w:proofErr w:type="gramEnd"/>
+      <w:r>
+        <w:rPr>
+          <w:rFonts w:ascii="Courier 10 Pitch" w:eastAsia="Courier 10 Pitch" w:hAnsi="Courier 10 Pitch" w:cs="Courier 10 Pitch"/>
+          <w:color w:val="00000A"/>
+          <w:sz w:val="20"/>
+        </w:rPr>
+        <w:t xml:space="preserve"> multiply(int x, int y)</w:t>
+      </w:r>
+    </w:p>
+    <w:p>
+      <w:pPr>
+        <w:suppressAutoHyphens/>
+        <w:spacing w:after="0" w:line="240" w:lineRule="auto"/>
+        <w:rPr>
+          <w:rFonts w:ascii="Courier 10 Pitch" w:eastAsia="Courier 10 Pitch" w:hAnsi="Courier 10 Pitch" w:cs="Courier 10 Pitch"/>
+          <w:color w:val="00000A"/>
+          <w:sz w:val="20"/>
+        </w:rPr>
+      </w:pPr>
+      <w:r>
+        <w:rPr>
+          <w:rFonts w:ascii="Courier 10 Pitch" w:eastAsia="Courier 10 Pitch" w:hAnsi="Courier 10 Pitch" w:cs="Courier 10 Pitch"/>
+          <w:color w:val="00000A"/>
+          <w:sz w:val="20"/>
+        </w:rPr>
+        <w:t>{</w:t>
+      </w:r>
+    </w:p>
+    <w:p>
+      <w:pPr>
+        <w:suppressAutoHyphens/>
+        <w:spacing w:after="0" w:line="240" w:lineRule="auto"/>
+        <w:rPr>
+          <w:rFonts w:ascii="Courier 10 Pitch" w:eastAsia="Courier 10 Pitch" w:hAnsi="Courier 10 Pitch" w:cs="Courier 10 Pitch"/>
+          <w:color w:val="00000A"/>
+          <w:sz w:val="20"/>
+        </w:rPr>
+      </w:pPr>
+      <w:r>
+        <w:rPr>
+          <w:rFonts w:ascii="Courier 10 Pitch" w:eastAsia="Courier 10 Pitch" w:hAnsi="Courier 10 Pitch" w:cs="Courier 10 Pitch"/>
+          <w:color w:val="00000A"/>
+          <w:sz w:val="20"/>
+        </w:rPr>
+        <w:t xml:space="preserve">   /* </w:t>
+      </w:r>
+      <w:proofErr w:type="gramStart"/>
+      <w:r>
+        <w:rPr>
+          <w:rFonts w:ascii="Courier 10 Pitch" w:eastAsia="Courier 10 Pitch" w:hAnsi="Courier 10 Pitch" w:cs="Courier 10 Pitch"/>
+          <w:color w:val="00000A"/>
+          <w:sz w:val="20"/>
+        </w:rPr>
+        <w:t>0  multiplied</w:t>
+      </w:r>
+      <w:proofErr w:type="gramEnd"/>
+      <w:r>
+        <w:rPr>
+          <w:rFonts w:ascii="Courier 10 Pitch" w:eastAsia="Courier 10 Pitch" w:hAnsi="Courier 10 Pitch" w:cs="Courier 10 Pitch"/>
+          <w:color w:val="00000A"/>
+          <w:sz w:val="20"/>
+        </w:rPr>
+        <w:t xml:space="preserve"> with anything gives 0 */</w:t>
+      </w:r>
+    </w:p>
+    <w:p>
+      <w:pPr>
+        <w:suppressAutoHyphens/>
+        <w:spacing w:after="0" w:line="240" w:lineRule="auto"/>
+        <w:rPr>
+          <w:rFonts w:ascii="Courier 10 Pitch" w:eastAsia="Courier 10 Pitch" w:hAnsi="Courier 10 Pitch" w:cs="Courier 10 Pitch"/>
+          <w:color w:val="00000A"/>
+          <w:sz w:val="20"/>
+        </w:rPr>
+      </w:pPr>
+      <w:r>
+        <w:rPr>
+          <w:rFonts w:ascii="Courier 10 Pitch" w:eastAsia="Courier 10 Pitch" w:hAnsi="Courier 10 Pitch" w:cs="Courier 10 Pitch"/>
+          <w:color w:val="00000A"/>
+          <w:sz w:val="20"/>
+        </w:rPr>
+        <w:t xml:space="preserve">   </w:t>
+      </w:r>
+      <w:proofErr w:type="gramStart"/>
+      <w:r>
+        <w:rPr>
+          <w:rFonts w:ascii="Courier 10 Pitch" w:eastAsia="Courier 10 Pitch" w:hAnsi="Courier 10 Pitch" w:cs="Courier 10 Pitch"/>
+          <w:color w:val="00000A"/>
+          <w:sz w:val="20"/>
+        </w:rPr>
+        <w:t>if(</w:t>
+      </w:r>
+      <w:proofErr w:type="gramEnd"/>
+      <w:r>
+        <w:rPr>
+          <w:rFonts w:ascii="Courier 10 Pitch" w:eastAsia="Courier 10 Pitch" w:hAnsi="Courier 10 Pitch" w:cs="Courier 10 Pitch"/>
+          <w:color w:val="00000A"/>
+          <w:sz w:val="20"/>
+        </w:rPr>
+        <w:t>y == 0)</w:t>
+      </w:r>
+    </w:p>
+    <w:p>
+      <w:pPr>
+        <w:suppressAutoHyphens/>
+        <w:spacing w:after="0" w:line="240" w:lineRule="auto"/>
+        <w:rPr>
+          <w:rFonts w:ascii="Courier 10 Pitch" w:eastAsia="Courier 10 Pitch" w:hAnsi="Courier 10 Pitch" w:cs="Courier 10 Pitch"/>
+          <w:color w:val="00000A"/>
+          <w:sz w:val="20"/>
+        </w:rPr>
+      </w:pPr>
+      <w:r>
+        <w:rPr>
+          <w:rFonts w:ascii="Courier 10 Pitch" w:eastAsia="Courier 10 Pitch" w:hAnsi="Courier 10 Pitch" w:cs="Courier 10 Pitch"/>
+          <w:color w:val="00000A"/>
+          <w:sz w:val="20"/>
+        </w:rPr>
+        <w:t xml:space="preserve">     </w:t>
+      </w:r>
+      <w:proofErr w:type="gramStart"/>
+      <w:r>
+        <w:rPr>
+          <w:rFonts w:ascii="Courier 10 Pitch" w:eastAsia="Courier 10 Pitch" w:hAnsi="Courier 10 Pitch" w:cs="Courier 10 Pitch"/>
+          <w:color w:val="00000A"/>
+          <w:sz w:val="20"/>
+        </w:rPr>
+        <w:t>return</w:t>
+      </w:r>
+      <w:proofErr w:type="gramEnd"/>
+      <w:r>
+        <w:rPr>
+          <w:rFonts w:ascii="Courier 10 Pitch" w:eastAsia="Courier 10 Pitch" w:hAnsi="Courier 10 Pitch" w:cs="Courier 10 Pitch"/>
+          <w:color w:val="00000A"/>
+          <w:sz w:val="20"/>
+        </w:rPr>
+        <w:t xml:space="preserve"> 0;</w:t>
+      </w:r>
+    </w:p>
+    <w:p>
+      <w:pPr>
+        <w:suppressAutoHyphens/>
+        <w:spacing w:after="0" w:line="240" w:lineRule="auto"/>
+        <w:rPr>
+          <w:rFonts w:ascii="Courier 10 Pitch" w:eastAsia="Courier 10 Pitch" w:hAnsi="Courier 10 Pitch" w:cs="Courier 10 Pitch"/>
+          <w:color w:val="00000A"/>
+          <w:sz w:val="20"/>
+        </w:rPr>
+      </w:pPr>
+      <w:r>
+        <w:rPr>
+          <w:rFonts w:ascii="Courier 10 Pitch" w:eastAsia="Courier 10 Pitch" w:hAnsi="Courier 10 Pitch" w:cs="Courier 10 Pitch"/>
+          <w:color w:val="00000A"/>
+          <w:sz w:val="20"/>
+        </w:rPr>
+        <w:t xml:space="preserve"> </w:t>
+      </w:r>
+    </w:p>
+    <w:p>
+      <w:pPr>
+        <w:suppressAutoHyphens/>
+        <w:spacing w:after="0" w:line="240" w:lineRule="auto"/>
+        <w:rPr>
+          <w:rFonts w:ascii="Courier 10 Pitch" w:eastAsia="Courier 10 Pitch" w:hAnsi="Courier 10 Pitch" w:cs="Courier 10 Pitch"/>
+          <w:color w:val="00000A"/>
+          <w:sz w:val="20"/>
+        </w:rPr>
+      </w:pPr>
+      <w:r>
+        <w:rPr>
+          <w:rFonts w:ascii="Courier 10 Pitch" w:eastAsia="Courier 10 Pitch" w:hAnsi="Courier 10 Pitch" w:cs="Courier 10 Pitch"/>
+          <w:color w:val="00000A"/>
+          <w:sz w:val="20"/>
+        </w:rPr>
+        <w:t xml:space="preserve">   /* </w:t>
+      </w:r>
+      <w:proofErr w:type="gramStart"/>
+      <w:r>
+        <w:rPr>
+          <w:rFonts w:ascii="Courier 10 Pitch" w:eastAsia="Courier 10 Pitch" w:hAnsi="Courier 10 Pitch" w:cs="Courier 10 Pitch"/>
+          <w:color w:val="00000A"/>
+          <w:sz w:val="20"/>
+        </w:rPr>
+        <w:t>Add</w:t>
+      </w:r>
+      <w:proofErr w:type="gramEnd"/>
+      <w:r>
+        <w:rPr>
+          <w:rFonts w:ascii="Courier 10 Pitch" w:eastAsia="Courier 10 Pitch" w:hAnsi="Courier 10 Pitch" w:cs="Courier 10 Pitch"/>
+          <w:color w:val="00000A"/>
+          <w:sz w:val="20"/>
+        </w:rPr>
+        <w:t xml:space="preserve"> x one by one */</w:t>
+      </w:r>
+    </w:p>
+    <w:p>
+      <w:pPr>
+        <w:suppressAutoHyphens/>
+        <w:spacing w:after="0" w:line="240" w:lineRule="auto"/>
+        <w:rPr>
+          <w:rFonts w:ascii="Courier 10 Pitch" w:eastAsia="Courier 10 Pitch" w:hAnsi="Courier 10 Pitch" w:cs="Courier 10 Pitch"/>
+          <w:color w:val="00000A"/>
+          <w:sz w:val="20"/>
+        </w:rPr>
+      </w:pPr>
+      <w:r>
+        <w:rPr>
+          <w:rFonts w:ascii="Courier 10 Pitch" w:eastAsia="Courier 10 Pitch" w:hAnsi="Courier 10 Pitch" w:cs="Courier 10 Pitch"/>
+          <w:color w:val="00000A"/>
+          <w:sz w:val="20"/>
+        </w:rPr>
+        <w:t xml:space="preserve">   </w:t>
+      </w:r>
+      <w:proofErr w:type="gramStart"/>
+      <w:r>
+        <w:rPr>
+          <w:rFonts w:ascii="Courier 10 Pitch" w:eastAsia="Courier 10 Pitch" w:hAnsi="Courier 10 Pitch" w:cs="Courier 10 Pitch"/>
+          <w:color w:val="00000A"/>
+          <w:sz w:val="20"/>
+        </w:rPr>
+        <w:t>if(</w:t>
+      </w:r>
+      <w:proofErr w:type="gramEnd"/>
+      <w:r>
+        <w:rPr>
+          <w:rFonts w:ascii="Courier 10 Pitch" w:eastAsia="Courier 10 Pitch" w:hAnsi="Courier 10 Pitch" w:cs="Courier 10 Pitch"/>
+          <w:color w:val="00000A"/>
+          <w:sz w:val="20"/>
+        </w:rPr>
+        <w:t>y &gt; 0 )</w:t>
+      </w:r>
+    </w:p>
+    <w:p>
+      <w:pPr>
+        <w:suppressAutoHyphens/>
+        <w:spacing w:after="0" w:line="240" w:lineRule="auto"/>
+        <w:rPr>
+          <w:rFonts w:ascii="Courier 10 Pitch" w:eastAsia="Courier 10 Pitch" w:hAnsi="Courier 10 Pitch" w:cs="Courier 10 Pitch"/>
+          <w:color w:val="00000A"/>
+          <w:sz w:val="20"/>
+        </w:rPr>
+      </w:pPr>
+      <w:r>
+        <w:rPr>
+          <w:rFonts w:ascii="Courier 10 Pitch" w:eastAsia="Courier 10 Pitch" w:hAnsi="Courier 10 Pitch" w:cs="Courier 10 Pitch"/>
+          <w:color w:val="00000A"/>
+          <w:sz w:val="20"/>
+        </w:rPr>
+        <w:t xml:space="preserve">     </w:t>
+      </w:r>
+      <w:proofErr w:type="gramStart"/>
+      <w:r>
+        <w:rPr>
+          <w:rFonts w:ascii="Courier 10 Pitch" w:eastAsia="Courier 10 Pitch" w:hAnsi="Courier 10 Pitch" w:cs="Courier 10 Pitch"/>
+          <w:color w:val="00000A"/>
+          <w:sz w:val="20"/>
+        </w:rPr>
+        <w:t>return</w:t>
+      </w:r>
+      <w:proofErr w:type="gramEnd"/>
+      <w:r>
+        <w:rPr>
+          <w:rFonts w:ascii="Courier 10 Pitch" w:eastAsia="Courier 10 Pitch" w:hAnsi="Courier 10 Pitch" w:cs="Courier 10 Pitch"/>
+          <w:color w:val="00000A"/>
+          <w:sz w:val="20"/>
+        </w:rPr>
+        <w:t xml:space="preserve"> (x + multiply(x, y-1));</w:t>
+      </w:r>
+    </w:p>
+    <w:p>
+      <w:pPr>
+        <w:suppressAutoHyphens/>
+        <w:spacing w:after="0" w:line="240" w:lineRule="auto"/>
+        <w:rPr>
+          <w:rFonts w:ascii="Courier 10 Pitch" w:eastAsia="Courier 10 Pitch" w:hAnsi="Courier 10 Pitch" w:cs="Courier 10 Pitch"/>
+          <w:color w:val="00000A"/>
+          <w:sz w:val="20"/>
+        </w:rPr>
+      </w:pPr>
+      <w:r>
+        <w:rPr>
+          <w:rFonts w:ascii="Courier 10 Pitch" w:eastAsia="Courier 10 Pitch" w:hAnsi="Courier 10 Pitch" w:cs="Courier 10 Pitch"/>
+          <w:color w:val="00000A"/>
+          <w:sz w:val="20"/>
+        </w:rPr>
+        <w:t xml:space="preserve">  </w:t>
+      </w:r>
+    </w:p>
+    <w:p>
+      <w:pPr>
+        <w:suppressAutoHyphens/>
+        <w:spacing w:after="0" w:line="240" w:lineRule="auto"/>
+        <w:rPr>
+          <w:rFonts w:ascii="Courier 10 Pitch" w:eastAsia="Courier 10 Pitch" w:hAnsi="Courier 10 Pitch" w:cs="Courier 10 Pitch"/>
+          <w:color w:val="00000A"/>
+          <w:sz w:val="20"/>
+        </w:rPr>
+      </w:pPr>
+      <w:r>
+        <w:rPr>
+          <w:rFonts w:ascii="Courier 10 Pitch" w:eastAsia="Courier 10 Pitch" w:hAnsi="Courier 10 Pitch" w:cs="Courier 10 Pitch"/>
+          <w:color w:val="00000A"/>
+          <w:sz w:val="20"/>
+        </w:rPr>
+        <w:t xml:space="preserve">  /* the case where y is negative */</w:t>
+      </w:r>
+    </w:p>
+    <w:p>
+      <w:pPr>
+        <w:suppressAutoHyphens/>
+        <w:spacing w:after="0" w:line="240" w:lineRule="auto"/>
+        <w:rPr>
+          <w:rFonts w:ascii="Courier 10 Pitch" w:eastAsia="Courier 10 Pitch" w:hAnsi="Courier 10 Pitch" w:cs="Courier 10 Pitch"/>
+          <w:color w:val="00000A"/>
+          <w:sz w:val="20"/>
+        </w:rPr>
+      </w:pPr>
+      <w:r>
+        <w:rPr>
+          <w:rFonts w:ascii="Courier 10 Pitch" w:eastAsia="Courier 10 Pitch" w:hAnsi="Courier 10 Pitch" w:cs="Courier 10 Pitch"/>
+          <w:color w:val="00000A"/>
+          <w:sz w:val="20"/>
+        </w:rPr>
+        <w:t xml:space="preserve">   </w:t>
+      </w:r>
+      <w:proofErr w:type="gramStart"/>
+      <w:r>
+        <w:rPr>
+          <w:rFonts w:ascii="Courier 10 Pitch" w:eastAsia="Courier 10 Pitch" w:hAnsi="Courier 10 Pitch" w:cs="Courier 10 Pitch"/>
+          <w:color w:val="00000A"/>
+          <w:sz w:val="20"/>
+        </w:rPr>
+        <w:t>if(</w:t>
+      </w:r>
+      <w:proofErr w:type="gramEnd"/>
+      <w:r>
+        <w:rPr>
+          <w:rFonts w:ascii="Courier 10 Pitch" w:eastAsia="Courier 10 Pitch" w:hAnsi="Courier 10 Pitch" w:cs="Courier 10 Pitch"/>
+          <w:color w:val="00000A"/>
+          <w:sz w:val="20"/>
+        </w:rPr>
+        <w:t>y &lt; 0 )</w:t>
+      </w:r>
+    </w:p>
+    <w:p>
+      <w:pPr>
+        <w:suppressAutoHyphens/>
+        <w:spacing w:after="0" w:line="240" w:lineRule="auto"/>
+        <w:rPr>
+          <w:rFonts w:ascii="Courier 10 Pitch" w:eastAsia="Courier 10 Pitch" w:hAnsi="Courier 10 Pitch" w:cs="Courier 10 Pitch"/>
+          <w:color w:val="00000A"/>
+          <w:sz w:val="20"/>
+        </w:rPr>
+      </w:pPr>
+      <w:r>
+        <w:rPr>
+          <w:rFonts w:ascii="Courier 10 Pitch" w:eastAsia="Courier 10 Pitch" w:hAnsi="Courier 10 Pitch" w:cs="Courier 10 Pitch"/>
+          <w:color w:val="00000A"/>
+          <w:sz w:val="20"/>
+        </w:rPr>
+        <w:t xml:space="preserve">     </w:t>
+      </w:r>
+      <w:proofErr w:type="gramStart"/>
+      <w:r>
+        <w:rPr>
+          <w:rFonts w:ascii="Courier 10 Pitch" w:eastAsia="Courier 10 Pitch" w:hAnsi="Courier 10 Pitch" w:cs="Courier 10 Pitch"/>
+          <w:color w:val="00000A"/>
+          <w:sz w:val="20"/>
+        </w:rPr>
+        <w:t>return</w:t>
+      </w:r>
+      <w:proofErr w:type="gramEnd"/>
+      <w:r>
+        <w:rPr>
+          <w:rFonts w:ascii="Courier 10 Pitch" w:eastAsia="Courier 10 Pitch" w:hAnsi="Courier 10 Pitch" w:cs="Courier 10 Pitch"/>
+          <w:color w:val="00000A"/>
+          <w:sz w:val="20"/>
+        </w:rPr>
+        <w:t xml:space="preserve"> -multiply(x, -y);</w:t>
+      </w:r>
+    </w:p>
+    <w:p>
+      <w:pPr>
+        <w:suppressAutoHyphens/>
+        <w:spacing w:after="0" w:line="240" w:lineRule="auto"/>
+        <w:rPr>
+          <w:rFonts w:ascii="Courier 10 Pitch" w:eastAsia="Courier 10 Pitch" w:hAnsi="Courier 10 Pitch" w:cs="Courier 10 Pitch"/>
+          <w:color w:val="00000A"/>
+          <w:sz w:val="20"/>
+        </w:rPr>
+      </w:pPr>
+      <w:r>
+        <w:rPr>
+          <w:rFonts w:ascii="Courier 10 Pitch" w:eastAsia="Courier 10 Pitch" w:hAnsi="Courier 10 Pitch" w:cs="Courier 10 Pitch"/>
+          <w:color w:val="00000A"/>
+          <w:sz w:val="20"/>
+        </w:rPr>
+        <w:t>}</w:t>
+      </w:r>
+    </w:p>
+    <w:p>
+      <w:pPr>
+        <w:suppressAutoHyphens/>
+        <w:spacing w:after="0" w:line="240" w:lineRule="auto"/>
+        <w:rPr>
+          <w:rFonts w:ascii="Liberation Serif" w:eastAsia="Liberation Serif" w:hAnsi="Liberation Serif" w:cs="Liberation Serif"/>
+          <w:color w:val="00000A"/>
+          <w:sz w:val="24"/>
+        </w:rPr>
+      </w:pPr>
+    </w:p>
+    <w:p>
+      <w:pPr>
+        <w:suppressAutoHyphens/>
+        <w:spacing w:after="0" w:line="240" w:lineRule="auto"/>
+        <w:rPr>
+          <w:rFonts w:ascii="Liberation Serif" w:eastAsia="Liberation Serif" w:hAnsi="Liberation Serif" w:cs="Liberation Serif"/>
+          <w:color w:val="00000A"/>
+          <w:sz w:val="24"/>
+        </w:rPr>
+      </w:pPr>
+    </w:p>
+    <w:p>
+      <w:pPr>
+        <w:suppressAutoHyphens/>
+        <w:spacing w:after="0" w:line="240" w:lineRule="auto"/>
+        <w:rPr>
+          <w:rFonts w:ascii="Liberation Serif" w:eastAsia="Liberation Serif" w:hAnsi="Liberation Serif" w:cs="Liberation Serif"/>
+          <w:color w:val="00000A"/>
+          <w:sz w:val="24"/>
+        </w:rPr>
+      </w:pPr>
+    </w:p>
+    <w:p>
+      <w:pPr>
+        <w:suppressAutoHyphens/>
+        <w:spacing w:after="0" w:line="240" w:lineRule="auto"/>
+        <w:rPr>
+          <w:rFonts w:ascii="Liberation Serif" w:eastAsia="Liberation Serif" w:hAnsi="Liberation Serif" w:cs="Liberation Serif"/>
+          <w:color w:val="00000A"/>
+          <w:sz w:val="24"/>
+        </w:rPr>
+      </w:pPr>
+    </w:p>
+    <w:p>
+      <w:pPr>
+        <w:suppressAutoHyphens/>
+        <w:spacing w:after="0" w:line="240" w:lineRule="auto"/>
+        <w:rPr>
+          <w:rFonts w:ascii="Liberation Serif" w:eastAsia="Liberation Serif" w:hAnsi="Liberation Serif" w:cs="Liberation Serif"/>
+          <w:color w:val="00000A"/>
+          <w:sz w:val="24"/>
+        </w:rPr>
+      </w:pPr>
+      <w:r>
+        <w:rPr>
+          <w:rFonts w:ascii="Liberation Serif" w:eastAsia="Liberation Serif" w:hAnsi="Liberation Serif" w:cs="Liberation Serif"/>
+          <w:color w:val="00000A"/>
+          <w:sz w:val="24"/>
+        </w:rPr>
+        <w:t>Sum of subarray with a given sum divided by a number X... here in this suppose starting index is A and ending index is B then the remainder for the sum from 0-&gt;A and 0-&gt;b will be the same and between them will be the numbers with a given sum so for this</w:t>
+      </w:r>
+    </w:p>
+    <w:p>
+      <w:pPr>
+        <w:suppressAutoHyphens/>
+        <w:spacing w:after="0" w:line="240" w:lineRule="auto"/>
+        <w:rPr>
+          <w:rFonts w:ascii="Liberation Serif" w:eastAsia="Liberation Serif" w:hAnsi="Liberation Serif" w:cs="Liberation Serif"/>
+          <w:color w:val="00000A"/>
+          <w:sz w:val="24"/>
+        </w:rPr>
+      </w:pPr>
+      <w:r>
+        <w:rPr>
+          <w:rFonts w:ascii="Liberation Serif" w:eastAsia="Liberation Serif" w:hAnsi="Liberation Serif" w:cs="Liberation Serif"/>
+          <w:color w:val="00000A"/>
+          <w:sz w:val="24"/>
+        </w:rPr>
+        <w:t>1, 9, 4, 5, 2, 8, 7, 11</w:t>
+      </w:r>
+    </w:p>
+    <w:p>
+      <w:pPr>
+        <w:suppressAutoHyphens/>
+        <w:spacing w:after="0" w:line="240" w:lineRule="auto"/>
+        <w:rPr>
+          <w:rFonts w:ascii="Liberation Serif" w:eastAsia="Liberation Serif" w:hAnsi="Liberation Serif" w:cs="Liberation Serif"/>
+          <w:color w:val="00000A"/>
+          <w:sz w:val="24"/>
+        </w:rPr>
+      </w:pPr>
+      <w:proofErr w:type="gramStart"/>
+      <w:r>
+        <w:rPr>
+          <w:rFonts w:ascii="Liberation Serif" w:eastAsia="Liberation Serif" w:hAnsi="Liberation Serif" w:cs="Liberation Serif"/>
+          <w:color w:val="00000A"/>
+          <w:sz w:val="24"/>
+        </w:rPr>
+        <w:t>sum</w:t>
+      </w:r>
+      <w:proofErr w:type="gramEnd"/>
+      <w:r>
+        <w:rPr>
+          <w:rFonts w:ascii="Liberation Serif" w:eastAsia="Liberation Serif" w:hAnsi="Liberation Serif" w:cs="Liberation Serif"/>
+          <w:color w:val="00000A"/>
+          <w:sz w:val="24"/>
+        </w:rPr>
+        <w:t xml:space="preserve"> array</w:t>
+      </w:r>
+    </w:p>
+    <w:p>
+      <w:pPr>
+        <w:suppressAutoHyphens/>
+        <w:spacing w:after="0" w:line="240" w:lineRule="auto"/>
+        <w:rPr>
+          <w:rFonts w:ascii="Liberation Serif" w:eastAsia="Liberation Serif" w:hAnsi="Liberation Serif" w:cs="Liberation Serif"/>
+          <w:color w:val="00000A"/>
+          <w:sz w:val="24"/>
+        </w:rPr>
+      </w:pPr>
+      <w:r>
+        <w:rPr>
+          <w:rFonts w:ascii="Liberation Serif" w:eastAsia="Liberation Serif" w:hAnsi="Liberation Serif" w:cs="Liberation Serif"/>
+          <w:color w:val="00000A"/>
+          <w:sz w:val="24"/>
+        </w:rPr>
+        <w:t xml:space="preserve">1, </w:t>
+      </w:r>
+      <w:proofErr w:type="gramStart"/>
+      <w:r>
+        <w:rPr>
+          <w:rFonts w:ascii="Liberation Serif" w:eastAsia="Liberation Serif" w:hAnsi="Liberation Serif" w:cs="Liberation Serif"/>
+          <w:color w:val="00000A"/>
+          <w:sz w:val="24"/>
+        </w:rPr>
+        <w:t>10  ,</w:t>
+      </w:r>
+      <w:proofErr w:type="gramEnd"/>
+      <w:r>
+        <w:rPr>
+          <w:rFonts w:ascii="Liberation Serif" w:eastAsia="Liberation Serif" w:hAnsi="Liberation Serif" w:cs="Liberation Serif"/>
+          <w:color w:val="00000A"/>
+          <w:sz w:val="24"/>
+        </w:rPr>
+        <w:t xml:space="preserve"> 14,  19, 21,  29,  36,  47</w:t>
+      </w:r>
+    </w:p>
+    <w:p>
+      <w:pPr>
+        <w:suppressAutoHyphens/>
+        <w:spacing w:after="0" w:line="240" w:lineRule="auto"/>
+        <w:rPr>
+          <w:rFonts w:ascii="Liberation Serif" w:eastAsia="Liberation Serif" w:hAnsi="Liberation Serif" w:cs="Liberation Serif"/>
+          <w:color w:val="00000A"/>
+          <w:sz w:val="24"/>
+        </w:rPr>
+      </w:pPr>
+      <w:proofErr w:type="gramStart"/>
+      <w:r>
+        <w:rPr>
+          <w:rFonts w:ascii="Liberation Serif" w:eastAsia="Liberation Serif" w:hAnsi="Liberation Serif" w:cs="Liberation Serif"/>
+          <w:color w:val="00000A"/>
+          <w:sz w:val="24"/>
+        </w:rPr>
+        <w:t>now</w:t>
+      </w:r>
+      <w:proofErr w:type="gramEnd"/>
+      <w:r>
+        <w:rPr>
+          <w:rFonts w:ascii="Liberation Serif" w:eastAsia="Liberation Serif" w:hAnsi="Liberation Serif" w:cs="Liberation Serif"/>
+          <w:color w:val="00000A"/>
+          <w:sz w:val="24"/>
+        </w:rPr>
+        <w:t xml:space="preserve"> suppose X is 4  then mod array is </w:t>
+      </w:r>
+    </w:p>
+    <w:p>
+      <w:pPr>
+        <w:suppressAutoHyphens/>
+        <w:spacing w:after="0" w:line="240" w:lineRule="auto"/>
+        <w:rPr>
+          <w:rFonts w:ascii="Liberation Serif" w:eastAsia="Liberation Serif" w:hAnsi="Liberation Serif" w:cs="Liberation Serif"/>
+          <w:color w:val="00000A"/>
+          <w:sz w:val="24"/>
+        </w:rPr>
+      </w:pPr>
+      <w:proofErr w:type="gramStart"/>
+      <w:r>
+        <w:rPr>
+          <w:rFonts w:ascii="Liberation Serif" w:eastAsia="Liberation Serif" w:hAnsi="Liberation Serif" w:cs="Liberation Serif"/>
+          <w:color w:val="00000A"/>
+          <w:sz w:val="24"/>
+        </w:rPr>
+        <w:t>1 ,</w:t>
+      </w:r>
+      <w:proofErr w:type="gramEnd"/>
+      <w:r>
+        <w:rPr>
+          <w:rFonts w:ascii="Liberation Serif" w:eastAsia="Liberation Serif" w:hAnsi="Liberation Serif" w:cs="Liberation Serif"/>
+          <w:color w:val="00000A"/>
+          <w:sz w:val="24"/>
+        </w:rPr>
+        <w:t xml:space="preserve"> 2, 2, 3,  1, 1, 0, 3</w:t>
+      </w:r>
+    </w:p>
+    <w:p>
+      <w:pPr>
+        <w:suppressAutoHyphens/>
+        <w:spacing w:after="0" w:line="240" w:lineRule="auto"/>
+        <w:rPr>
+          <w:rFonts w:ascii="Liberation Serif" w:eastAsia="Liberation Serif" w:hAnsi="Liberation Serif" w:cs="Liberation Serif"/>
+          <w:color w:val="00000A"/>
+          <w:sz w:val="24"/>
+        </w:rPr>
+      </w:pPr>
+      <w:proofErr w:type="gramStart"/>
+      <w:r>
+        <w:rPr>
+          <w:rFonts w:ascii="Liberation Serif" w:eastAsia="Liberation Serif" w:hAnsi="Liberation Serif" w:cs="Liberation Serif"/>
+          <w:color w:val="00000A"/>
+          <w:sz w:val="24"/>
+        </w:rPr>
+        <w:t>now</w:t>
+      </w:r>
+      <w:proofErr w:type="gramEnd"/>
+      <w:r>
+        <w:rPr>
+          <w:rFonts w:ascii="Liberation Serif" w:eastAsia="Liberation Serif" w:hAnsi="Liberation Serif" w:cs="Liberation Serif"/>
+          <w:color w:val="00000A"/>
+          <w:sz w:val="24"/>
+        </w:rPr>
+        <w:t xml:space="preserve"> create a hashmap with the &lt;</w:t>
       </w:r>
       <w:proofErr w:type="spellStart"/>
       <w:r>
         <w:rPr>
-          <w:rFonts w:ascii="Courier 10 Pitch" w:eastAsia="Courier 10 Pitch" w:hAnsi="Courier 10 Pitch" w:cs="Courier 10 Pitch"/>
-          <w:color w:val="00000A"/>
-          <w:sz w:val="20"/>
-        </w:rPr>
-        <w:t>Dist</w:t>
+          <w:rFonts w:ascii="Liberation Serif" w:eastAsia="Liberation Serif" w:hAnsi="Liberation Serif" w:cs="Liberation Serif"/>
+          <w:color w:val="00000A"/>
+          <w:sz w:val="24"/>
+        </w:rPr>
+        <w:t>numbers_given_above</w:t>
       </w:r>
       <w:proofErr w:type="spellEnd"/>
       <w:r>
         <w:rPr>
-          <w:rFonts w:ascii="Courier 10 Pitch" w:eastAsia="Courier 10 Pitch" w:hAnsi="Courier 10 Pitch" w:cs="Courier 10 Pitch"/>
-          <w:color w:val="00000A"/>
-          <w:sz w:val="20"/>
-        </w:rPr>
-        <w:t xml:space="preserve">(root, </w:t>
+          <w:rFonts w:ascii="Liberation Serif" w:eastAsia="Liberation Serif" w:hAnsi="Liberation Serif" w:cs="Liberation Serif"/>
+          <w:color w:val="00000A"/>
+          <w:sz w:val="24"/>
+        </w:rPr>
+        <w:t>, frequency&gt;</w:t>
+      </w:r>
+    </w:p>
+    <w:p>
+      <w:pPr>
+        <w:suppressAutoHyphens/>
+        <w:spacing w:after="0" w:line="240" w:lineRule="auto"/>
+        <w:rPr>
+          <w:rFonts w:ascii="Liberation Serif" w:eastAsia="Liberation Serif" w:hAnsi="Liberation Serif" w:cs="Liberation Serif"/>
+          <w:color w:val="00000A"/>
+          <w:sz w:val="24"/>
+        </w:rPr>
+      </w:pPr>
+      <w:proofErr w:type="gramStart"/>
+      <w:r>
+        <w:rPr>
+          <w:rFonts w:ascii="Liberation Serif" w:eastAsia="Liberation Serif" w:hAnsi="Liberation Serif" w:cs="Liberation Serif"/>
+          <w:color w:val="00000A"/>
+          <w:sz w:val="24"/>
+        </w:rPr>
+        <w:t>total</w:t>
+      </w:r>
+      <w:proofErr w:type="gramEnd"/>
+      <w:r>
+        <w:rPr>
+          <w:rFonts w:ascii="Liberation Serif" w:eastAsia="Liberation Serif" w:hAnsi="Liberation Serif" w:cs="Liberation Serif"/>
+          <w:color w:val="00000A"/>
+          <w:sz w:val="24"/>
+        </w:rPr>
+        <w:t xml:space="preserve"> will be freq1 ! + </w:t>
+      </w:r>
+      <w:proofErr w:type="gramStart"/>
+      <w:r>
+        <w:rPr>
+          <w:rFonts w:ascii="Liberation Serif" w:eastAsia="Liberation Serif" w:hAnsi="Liberation Serif" w:cs="Liberation Serif"/>
+          <w:color w:val="00000A"/>
+          <w:sz w:val="24"/>
+        </w:rPr>
+        <w:t>freq2 !</w:t>
+      </w:r>
+      <w:proofErr w:type="gramEnd"/>
+      <w:r>
+        <w:rPr>
+          <w:rFonts w:ascii="Liberation Serif" w:eastAsia="Liberation Serif" w:hAnsi="Liberation Serif" w:cs="Liberation Serif"/>
+          <w:color w:val="00000A"/>
+          <w:sz w:val="24"/>
+        </w:rPr>
+        <w:t xml:space="preserve"> + </w:t>
+      </w:r>
+      <w:proofErr w:type="gramStart"/>
+      <w:r>
+        <w:rPr>
+          <w:rFonts w:ascii="Liberation Serif" w:eastAsia="Liberation Serif" w:hAnsi="Liberation Serif" w:cs="Liberation Serif"/>
+          <w:color w:val="00000A"/>
+          <w:sz w:val="24"/>
+        </w:rPr>
+        <w:t>freq3 !</w:t>
+      </w:r>
+      <w:proofErr w:type="gramEnd"/>
+      <w:r>
+        <w:rPr>
+          <w:rFonts w:ascii="Liberation Serif" w:eastAsia="Liberation Serif" w:hAnsi="Liberation Serif" w:cs="Liberation Serif"/>
+          <w:color w:val="00000A"/>
+          <w:sz w:val="24"/>
+        </w:rPr>
+        <w:t xml:space="preserve">... </w:t>
       </w:r>
       <w:proofErr w:type="spellStart"/>
       <w:r>
         <w:rPr>
-          <w:rFonts w:ascii="Courier 10 Pitch" w:eastAsia="Courier 10 Pitch" w:hAnsi="Courier 10 Pitch" w:cs="Courier 10 Pitch"/>
-          <w:color w:val="00000A"/>
-          <w:sz w:val="20"/>
-        </w:rPr>
-        <w:t>lca</w:t>
+          <w:rFonts w:ascii="Liberation Serif" w:eastAsia="Liberation Serif" w:hAnsi="Liberation Serif" w:cs="Liberation Serif"/>
+          <w:color w:val="00000A"/>
+          <w:sz w:val="24"/>
+        </w:rPr>
+        <w:t>freqn</w:t>
       </w:r>
       <w:proofErr w:type="spellEnd"/>
       <w:r>
         <w:rPr>
-          <w:rFonts w:ascii="Courier 10 Pitch" w:eastAsia="Courier 10 Pitch" w:hAnsi="Courier 10 Pitch" w:cs="Courier 10 Pitch"/>
-          <w:color w:val="00000A"/>
-          <w:sz w:val="20"/>
-        </w:rPr>
-        <w:t xml:space="preserve">) </w:t>
-      </w:r>
+          <w:rFonts w:ascii="Liberation Serif" w:eastAsia="Liberation Serif" w:hAnsi="Liberation Serif" w:cs="Liberation Serif"/>
+          <w:color w:val="00000A"/>
+          <w:sz w:val="24"/>
+        </w:rPr>
+        <w:t xml:space="preserve"> !</w:t>
+      </w:r>
+    </w:p>
+    <w:p>
+      <w:pPr>
+        <w:suppressAutoHyphens/>
+        <w:spacing w:after="0" w:line="240" w:lineRule="auto"/>
+        <w:rPr>
+          <w:rFonts w:ascii="Liberation Serif" w:eastAsia="Liberation Serif" w:hAnsi="Liberation Serif" w:cs="Liberation Serif"/>
+          <w:color w:val="00000A"/>
+          <w:sz w:val="24"/>
+        </w:rPr>
+      </w:pPr>
+      <w:proofErr w:type="gramStart"/>
+      <w:r>
+        <w:rPr>
+          <w:rFonts w:ascii="Liberation Serif" w:eastAsia="Liberation Serif" w:hAnsi="Liberation Serif" w:cs="Liberation Serif"/>
+          <w:color w:val="00000A"/>
+          <w:sz w:val="24"/>
+        </w:rPr>
+        <w:t>here</w:t>
+      </w:r>
+      <w:proofErr w:type="gramEnd"/>
+      <w:r>
+        <w:rPr>
+          <w:rFonts w:ascii="Liberation Serif" w:eastAsia="Liberation Serif" w:hAnsi="Liberation Serif" w:cs="Liberation Serif"/>
+          <w:color w:val="00000A"/>
+          <w:sz w:val="24"/>
+        </w:rPr>
+        <w:t xml:space="preserve"> it will be - 0! + 3! + 1! + 1!  = 6</w:t>
+      </w:r>
+    </w:p>
+    <w:p>
+      <w:pPr>
+        <w:suppressAutoHyphens/>
+        <w:spacing w:after="0" w:line="240" w:lineRule="auto"/>
+        <w:rPr>
+          <w:rFonts w:ascii="Liberation Serif" w:eastAsia="Liberation Serif" w:hAnsi="Liberation Serif" w:cs="Liberation Serif"/>
+          <w:color w:val="00000A"/>
+          <w:sz w:val="24"/>
+        </w:rPr>
+      </w:pPr>
     </w:p>
     <w:p>
       <w:pPr>
@@ -6022,111 +8740,30 @@
         <w:rPr>
           <w:rFonts w:ascii="Liberation Serif" w:eastAsia="Liberation Serif" w:hAnsi="Liberation Serif" w:cs="Liberation Serif"/>
           <w:b/>
-          <w:color w:val="800000"/>
-          <w:sz w:val="24"/>
-        </w:rPr>
-      </w:pPr>
-      <w:r>
-        <w:rPr>
-          <w:rFonts w:ascii="Liberation Serif" w:eastAsia="Liberation Serif" w:hAnsi="Liberation Serif" w:cs="Liberation Serif"/>
-          <w:color w:val="00000A"/>
-          <w:sz w:val="24"/>
-        </w:rPr>
-        <w:t>&gt;</w:t>
-      </w:r>
+          <w:color w:val="00000A"/>
+          <w:sz w:val="32"/>
+        </w:rPr>
+      </w:pPr>
+      <w:proofErr w:type="spellStart"/>
       <w:r>
         <w:rPr>
           <w:rFonts w:ascii="Liberation Serif" w:eastAsia="Liberation Serif" w:hAnsi="Liberation Serif" w:cs="Liberation Serif"/>
           <w:b/>
-          <w:color w:val="800000"/>
-          <w:sz w:val="24"/>
-        </w:rPr>
-        <w:t xml:space="preserve"> To find if root to leaf path equals a certain sum:</w:t>
-      </w:r>
-    </w:p>
-    <w:p>
-      <w:pPr>
-        <w:suppressAutoHyphens/>
-        <w:spacing w:after="0" w:line="240" w:lineRule="auto"/>
-        <w:rPr>
-          <w:rFonts w:ascii="Liberation Serif" w:eastAsia="Liberation Serif" w:hAnsi="Liberation Serif" w:cs="Liberation Serif"/>
-          <w:color w:val="00000A"/>
-          <w:sz w:val="24"/>
-        </w:rPr>
-      </w:pPr>
-      <w:r>
-        <w:rPr>
-          <w:rFonts w:ascii="Liberation Serif" w:eastAsia="Liberation Serif" w:hAnsi="Liberation Serif" w:cs="Liberation Serif"/>
-          <w:color w:val="00000A"/>
-          <w:sz w:val="24"/>
-        </w:rPr>
-        <w:t xml:space="preserve">For root to leaf path sum do </w:t>
-      </w:r>
-      <w:proofErr w:type="spellStart"/>
-      <w:r>
-        <w:rPr>
-          <w:rFonts w:ascii="Liberation Serif" w:eastAsia="Liberation Serif" w:hAnsi="Liberation Serif" w:cs="Liberation Serif"/>
-          <w:color w:val="00000A"/>
-          <w:sz w:val="24"/>
-        </w:rPr>
-        <w:t>subsum</w:t>
+          <w:color w:val="00000A"/>
+          <w:sz w:val="32"/>
+        </w:rPr>
+        <w:t>B</w:t>
+      </w:r>
+      <w:r>
+        <w:rPr>
+          <w:rFonts w:ascii="Liberation Serif" w:eastAsia="Liberation Serif" w:hAnsi="Liberation Serif" w:cs="Liberation Serif"/>
+          <w:b/>
+          <w:color w:val="00000A"/>
+          <w:sz w:val="32"/>
+        </w:rPr>
+        <w:t>itSets</w:t>
       </w:r>
       <w:proofErr w:type="spellEnd"/>
-      <w:r>
-        <w:rPr>
-          <w:rFonts w:ascii="Liberation Serif" w:eastAsia="Liberation Serif" w:hAnsi="Liberation Serif" w:cs="Liberation Serif"/>
-          <w:color w:val="00000A"/>
-          <w:sz w:val="24"/>
-        </w:rPr>
-        <w:t xml:space="preserve"> = sum - </w:t>
-      </w:r>
-      <w:proofErr w:type="spellStart"/>
-      <w:r>
-        <w:rPr>
-          <w:rFonts w:ascii="Liberation Serif" w:eastAsia="Liberation Serif" w:hAnsi="Liberation Serif" w:cs="Liberation Serif"/>
-          <w:color w:val="00000A"/>
-          <w:sz w:val="24"/>
-        </w:rPr>
-        <w:t>node_element</w:t>
-      </w:r>
-      <w:proofErr w:type="spellEnd"/>
-      <w:r>
-        <w:rPr>
-          <w:rFonts w:ascii="Liberation Serif" w:eastAsia="Liberation Serif" w:hAnsi="Liberation Serif" w:cs="Liberation Serif"/>
-          <w:color w:val="00000A"/>
-          <w:sz w:val="24"/>
-        </w:rPr>
-        <w:t xml:space="preserve"> if </w:t>
-      </w:r>
-      <w:proofErr w:type="spellStart"/>
-      <w:r>
-        <w:rPr>
-          <w:rFonts w:ascii="Liberation Serif" w:eastAsia="Liberation Serif" w:hAnsi="Liberation Serif" w:cs="Liberation Serif"/>
-          <w:color w:val="00000A"/>
-          <w:sz w:val="24"/>
-        </w:rPr>
-        <w:t>subsum</w:t>
-      </w:r>
-      <w:proofErr w:type="spellEnd"/>
-      <w:r>
-        <w:rPr>
-          <w:rFonts w:ascii="Liberation Serif" w:eastAsia="Liberation Serif" w:hAnsi="Liberation Serif" w:cs="Liberation Serif"/>
-          <w:color w:val="00000A"/>
-          <w:sz w:val="24"/>
-        </w:rPr>
-        <w:t xml:space="preserve"> is 0 in case left and right are NULL then that is the answer</w:t>
-      </w:r>
-    </w:p>
-    <w:p>
-      <w:pPr>
-        <w:suppressAutoHyphens/>
-        <w:spacing w:after="0" w:line="240" w:lineRule="auto"/>
-        <w:rPr>
-          <w:rFonts w:ascii="Liberation Serif" w:eastAsia="Liberation Serif" w:hAnsi="Liberation Serif" w:cs="Liberation Serif"/>
-          <w:color w:val="00000A"/>
-          <w:sz w:val="24"/>
-        </w:rPr>
-      </w:pPr>
     </w:p>
     <w:p>
       <w:pPr>
@@ -6135,2206 +8772,10 @@
         <w:rPr>
           <w:rFonts w:ascii="Liberation Serif" w:eastAsia="Liberation Serif" w:hAnsi="Liberation Serif" w:cs="Liberation Serif"/>
           <w:b/>
-          <w:color w:val="800000"/>
-          <w:sz w:val="24"/>
-        </w:rPr>
-      </w:pPr>
-      <w:r>
-        <w:rPr>
-          <w:rFonts w:ascii="Liberation Serif" w:eastAsia="Liberation Serif" w:hAnsi="Liberation Serif" w:cs="Liberation Serif"/>
-          <w:b/>
-          <w:color w:val="800000"/>
-          <w:sz w:val="24"/>
-        </w:rPr>
-        <w:t xml:space="preserve">&gt; To check if trees are </w:t>
-      </w:r>
-      <w:proofErr w:type="gramStart"/>
-      <w:r>
-        <w:rPr>
-          <w:rFonts w:ascii="Liberation Serif" w:eastAsia="Liberation Serif" w:hAnsi="Liberation Serif" w:cs="Liberation Serif"/>
-          <w:b/>
-          <w:color w:val="800000"/>
-          <w:sz w:val="24"/>
-        </w:rPr>
-        <w:t>similar :</w:t>
-      </w:r>
-      <w:proofErr w:type="gramEnd"/>
-    </w:p>
-    <w:p>
-      <w:pPr>
-        <w:suppressAutoHyphens/>
-        <w:spacing w:after="0" w:line="240" w:lineRule="auto"/>
-        <w:rPr>
-          <w:rFonts w:ascii="Courier 10 Pitch" w:eastAsia="Courier 10 Pitch" w:hAnsi="Courier 10 Pitch" w:cs="Courier 10 Pitch"/>
-          <w:color w:val="00000A"/>
-          <w:sz w:val="20"/>
-        </w:rPr>
-      </w:pPr>
-      <w:proofErr w:type="gramStart"/>
-      <w:r>
-        <w:rPr>
-          <w:rFonts w:ascii="Courier 10 Pitch" w:eastAsia="Courier 10 Pitch" w:hAnsi="Courier 10 Pitch" w:cs="Courier 10 Pitch"/>
-          <w:color w:val="00000A"/>
-          <w:sz w:val="20"/>
-        </w:rPr>
-        <w:t>return</w:t>
-      </w:r>
-      <w:proofErr w:type="gramEnd"/>
-      <w:r>
-        <w:rPr>
-          <w:rFonts w:ascii="Courier 10 Pitch" w:eastAsia="Courier 10 Pitch" w:hAnsi="Courier 10 Pitch" w:cs="Courier 10 Pitch"/>
-          <w:color w:val="00000A"/>
-          <w:sz w:val="20"/>
-        </w:rPr>
-        <w:t xml:space="preserve"> ( </w:t>
-      </w:r>
-      <w:proofErr w:type="spellStart"/>
-      <w:r>
-        <w:rPr>
-          <w:rFonts w:ascii="Courier 10 Pitch" w:eastAsia="Courier 10 Pitch" w:hAnsi="Courier 10 Pitch" w:cs="Courier 10 Pitch"/>
-          <w:color w:val="00000A"/>
-          <w:sz w:val="20"/>
-        </w:rPr>
-        <w:t>areTreesSimilar</w:t>
-      </w:r>
-      <w:proofErr w:type="spellEnd"/>
-      <w:r>
-        <w:rPr>
-          <w:rFonts w:ascii="Courier 10 Pitch" w:eastAsia="Courier 10 Pitch" w:hAnsi="Courier 10 Pitch" w:cs="Courier 10 Pitch"/>
-          <w:color w:val="00000A"/>
-          <w:sz w:val="20"/>
-        </w:rPr>
-        <w:t xml:space="preserve">(ptr1-&gt;left, ptr2-&gt;left) &amp;&amp; </w:t>
-      </w:r>
-      <w:proofErr w:type="spellStart"/>
-      <w:r>
-        <w:rPr>
-          <w:rFonts w:ascii="Courier 10 Pitch" w:eastAsia="Courier 10 Pitch" w:hAnsi="Courier 10 Pitch" w:cs="Courier 10 Pitch"/>
-          <w:color w:val="00000A"/>
-          <w:sz w:val="20"/>
-        </w:rPr>
-        <w:t>areTreesSimilar</w:t>
-      </w:r>
-      <w:proofErr w:type="spellEnd"/>
-      <w:r>
-        <w:rPr>
-          <w:rFonts w:ascii="Courier 10 Pitch" w:eastAsia="Courier 10 Pitch" w:hAnsi="Courier 10 Pitch" w:cs="Courier 10 Pitch"/>
-          <w:color w:val="00000A"/>
-          <w:sz w:val="20"/>
-        </w:rPr>
-        <w:t>(ptr1-&gt;right, ptr2-&gt;right) );</w:t>
-      </w:r>
-    </w:p>
-    <w:p>
-      <w:pPr>
-        <w:suppressAutoHyphens/>
-        <w:spacing w:after="0" w:line="240" w:lineRule="auto"/>
-        <w:rPr>
-          <w:rFonts w:ascii="Liberation Serif" w:eastAsia="Liberation Serif" w:hAnsi="Liberation Serif" w:cs="Liberation Serif"/>
-          <w:color w:val="00000A"/>
-          <w:sz w:val="24"/>
-        </w:rPr>
-      </w:pPr>
-    </w:p>
-    <w:p>
-      <w:pPr>
-        <w:suppressAutoHyphens/>
-        <w:spacing w:after="0" w:line="240" w:lineRule="auto"/>
-        <w:rPr>
-          <w:rFonts w:ascii="Liberation Serif" w:eastAsia="Liberation Serif" w:hAnsi="Liberation Serif" w:cs="Liberation Serif"/>
-          <w:b/>
-          <w:color w:val="800000"/>
-          <w:sz w:val="24"/>
-        </w:rPr>
-      </w:pPr>
-      <w:r>
-        <w:rPr>
-          <w:rFonts w:ascii="Liberation Serif" w:eastAsia="Liberation Serif" w:hAnsi="Liberation Serif" w:cs="Liberation Serif"/>
-          <w:color w:val="00000A"/>
-          <w:sz w:val="24"/>
-        </w:rPr>
-        <w:t xml:space="preserve">&gt; </w:t>
-      </w:r>
-      <w:r>
-        <w:rPr>
-          <w:rFonts w:ascii="Liberation Serif" w:eastAsia="Liberation Serif" w:hAnsi="Liberation Serif" w:cs="Liberation Serif"/>
-          <w:b/>
-          <w:color w:val="800000"/>
-          <w:sz w:val="24"/>
-        </w:rPr>
-        <w:t>To check a sum tree:</w:t>
-      </w:r>
-    </w:p>
-    <w:p>
-      <w:pPr>
-        <w:suppressAutoHyphens/>
-        <w:spacing w:after="0" w:line="240" w:lineRule="auto"/>
-        <w:rPr>
-          <w:rFonts w:ascii="Courier 10 Pitch" w:eastAsia="Courier 10 Pitch" w:hAnsi="Courier 10 Pitch" w:cs="Courier 10 Pitch"/>
-          <w:color w:val="00000A"/>
-          <w:sz w:val="20"/>
-        </w:rPr>
-      </w:pPr>
-      <w:proofErr w:type="gramStart"/>
-      <w:r>
-        <w:rPr>
-          <w:rFonts w:ascii="Courier 10 Pitch" w:eastAsia="Courier 10 Pitch" w:hAnsi="Courier 10 Pitch" w:cs="Courier 10 Pitch"/>
-          <w:color w:val="00000A"/>
-          <w:sz w:val="20"/>
-        </w:rPr>
-        <w:t>if(</w:t>
-      </w:r>
-      <w:proofErr w:type="spellStart"/>
-      <w:proofErr w:type="gramEnd"/>
-      <w:r>
-        <w:rPr>
-          <w:rFonts w:ascii="Courier 10 Pitch" w:eastAsia="Courier 10 Pitch" w:hAnsi="Courier 10 Pitch" w:cs="Courier 10 Pitch"/>
-          <w:color w:val="00000A"/>
-          <w:sz w:val="20"/>
-        </w:rPr>
-        <w:t>ptr</w:t>
-      </w:r>
-      <w:proofErr w:type="spellEnd"/>
-      <w:r>
-        <w:rPr>
-          <w:rFonts w:ascii="Courier 10 Pitch" w:eastAsia="Courier 10 Pitch" w:hAnsi="Courier 10 Pitch" w:cs="Courier 10 Pitch"/>
-          <w:color w:val="00000A"/>
-          <w:sz w:val="20"/>
-        </w:rPr>
-        <w:t>-&gt;element != (</w:t>
-      </w:r>
-      <w:proofErr w:type="spellStart"/>
-      <w:r>
-        <w:rPr>
-          <w:rFonts w:ascii="Courier 10 Pitch" w:eastAsia="Courier 10 Pitch" w:hAnsi="Courier 10 Pitch" w:cs="Courier 10 Pitch"/>
-          <w:color w:val="00000A"/>
-          <w:sz w:val="20"/>
-        </w:rPr>
-        <w:t>isSumTree</w:t>
-      </w:r>
-      <w:proofErr w:type="spellEnd"/>
-      <w:r>
-        <w:rPr>
-          <w:rFonts w:ascii="Courier 10 Pitch" w:eastAsia="Courier 10 Pitch" w:hAnsi="Courier 10 Pitch" w:cs="Courier 10 Pitch"/>
-          <w:color w:val="00000A"/>
-          <w:sz w:val="20"/>
-        </w:rPr>
-        <w:t>(</w:t>
-      </w:r>
-      <w:proofErr w:type="spellStart"/>
-      <w:r>
-        <w:rPr>
-          <w:rFonts w:ascii="Courier 10 Pitch" w:eastAsia="Courier 10 Pitch" w:hAnsi="Courier 10 Pitch" w:cs="Courier 10 Pitch"/>
-          <w:color w:val="00000A"/>
-          <w:sz w:val="20"/>
-        </w:rPr>
-        <w:t>ptr</w:t>
-      </w:r>
-      <w:proofErr w:type="spellEnd"/>
-      <w:r>
-        <w:rPr>
-          <w:rFonts w:ascii="Courier 10 Pitch" w:eastAsia="Courier 10 Pitch" w:hAnsi="Courier 10 Pitch" w:cs="Courier 10 Pitch"/>
-          <w:color w:val="00000A"/>
-          <w:sz w:val="20"/>
-        </w:rPr>
-        <w:t xml:space="preserve">-&gt;left, </w:t>
-      </w:r>
-      <w:proofErr w:type="spellStart"/>
-      <w:r>
-        <w:rPr>
-          <w:rFonts w:ascii="Courier 10 Pitch" w:eastAsia="Courier 10 Pitch" w:hAnsi="Courier 10 Pitch" w:cs="Courier 10 Pitch"/>
-          <w:color w:val="00000A"/>
-          <w:sz w:val="20"/>
-        </w:rPr>
-        <w:t>var</w:t>
-      </w:r>
-      <w:proofErr w:type="spellEnd"/>
-      <w:r>
-        <w:rPr>
-          <w:rFonts w:ascii="Courier 10 Pitch" w:eastAsia="Courier 10 Pitch" w:hAnsi="Courier 10 Pitch" w:cs="Courier 10 Pitch"/>
-          <w:color w:val="00000A"/>
-          <w:sz w:val="20"/>
-        </w:rPr>
-        <w:t xml:space="preserve">) + </w:t>
-      </w:r>
-      <w:proofErr w:type="spellStart"/>
-      <w:r>
-        <w:rPr>
-          <w:rFonts w:ascii="Courier 10 Pitch" w:eastAsia="Courier 10 Pitch" w:hAnsi="Courier 10 Pitch" w:cs="Courier 10 Pitch"/>
-          <w:color w:val="00000A"/>
-          <w:sz w:val="20"/>
-        </w:rPr>
-        <w:t>isSumTree</w:t>
-      </w:r>
-      <w:proofErr w:type="spellEnd"/>
-      <w:r>
-        <w:rPr>
-          <w:rFonts w:ascii="Courier 10 Pitch" w:eastAsia="Courier 10 Pitch" w:hAnsi="Courier 10 Pitch" w:cs="Courier 10 Pitch"/>
-          <w:color w:val="00000A"/>
-          <w:sz w:val="20"/>
-        </w:rPr>
-        <w:t>(</w:t>
-      </w:r>
-      <w:proofErr w:type="spellStart"/>
-      <w:r>
-        <w:rPr>
-          <w:rFonts w:ascii="Courier 10 Pitch" w:eastAsia="Courier 10 Pitch" w:hAnsi="Courier 10 Pitch" w:cs="Courier 10 Pitch"/>
-          <w:color w:val="00000A"/>
-          <w:sz w:val="20"/>
-        </w:rPr>
-        <w:t>ptr</w:t>
-      </w:r>
-      <w:proofErr w:type="spellEnd"/>
-      <w:r>
-        <w:rPr>
-          <w:rFonts w:ascii="Courier 10 Pitch" w:eastAsia="Courier 10 Pitch" w:hAnsi="Courier 10 Pitch" w:cs="Courier 10 Pitch"/>
-          <w:color w:val="00000A"/>
-          <w:sz w:val="20"/>
-        </w:rPr>
-        <w:t xml:space="preserve">-&gt;right, </w:t>
-      </w:r>
-      <w:proofErr w:type="spellStart"/>
-      <w:r>
-        <w:rPr>
-          <w:rFonts w:ascii="Courier 10 Pitch" w:eastAsia="Courier 10 Pitch" w:hAnsi="Courier 10 Pitch" w:cs="Courier 10 Pitch"/>
-          <w:color w:val="00000A"/>
-          <w:sz w:val="20"/>
-        </w:rPr>
-        <w:t>var</w:t>
-      </w:r>
-      <w:proofErr w:type="spellEnd"/>
-      <w:r>
-        <w:rPr>
-          <w:rFonts w:ascii="Courier 10 Pitch" w:eastAsia="Courier 10 Pitch" w:hAnsi="Courier 10 Pitch" w:cs="Courier 10 Pitch"/>
-          <w:color w:val="00000A"/>
-          <w:sz w:val="20"/>
-        </w:rPr>
-        <w:t>)) )</w:t>
-      </w:r>
-    </w:p>
-    <w:p>
-      <w:pPr>
-        <w:suppressAutoHyphens/>
-        <w:spacing w:after="0" w:line="240" w:lineRule="auto"/>
-        <w:rPr>
-          <w:rFonts w:ascii="Liberation Serif" w:eastAsia="Liberation Serif" w:hAnsi="Liberation Serif" w:cs="Liberation Serif"/>
-          <w:color w:val="00000A"/>
-          <w:sz w:val="24"/>
-        </w:rPr>
-      </w:pPr>
-      <w:r>
-        <w:rPr>
-          <w:rFonts w:ascii="Liberation Serif" w:eastAsia="Liberation Serif" w:hAnsi="Liberation Serif" w:cs="Liberation Serif"/>
-          <w:color w:val="00000A"/>
-          <w:sz w:val="24"/>
-        </w:rPr>
-        <w:lastRenderedPageBreak/>
-        <w:t>=======================================================================</w:t>
-      </w:r>
-    </w:p>
-    <w:p>
-      <w:pPr>
-        <w:suppressAutoHyphens/>
-        <w:spacing w:after="0" w:line="240" w:lineRule="auto"/>
-        <w:rPr>
-          <w:rFonts w:ascii="Liberation Serif" w:eastAsia="Liberation Serif" w:hAnsi="Liberation Serif" w:cs="Liberation Serif"/>
-          <w:color w:val="00000A"/>
-          <w:sz w:val="24"/>
-        </w:rPr>
-      </w:pPr>
-      <w:r>
-        <w:rPr>
-          <w:rFonts w:ascii="Liberation Serif" w:eastAsia="Liberation Serif" w:hAnsi="Liberation Serif" w:cs="Liberation Serif"/>
-          <w:color w:val="00000A"/>
-          <w:sz w:val="24"/>
-        </w:rPr>
-        <w:t xml:space="preserve">Distributed </w:t>
-      </w:r>
-      <w:proofErr w:type="spellStart"/>
-      <w:r>
-        <w:rPr>
-          <w:rFonts w:ascii="Liberation Serif" w:eastAsia="Liberation Serif" w:hAnsi="Liberation Serif" w:cs="Liberation Serif"/>
-          <w:color w:val="00000A"/>
-          <w:sz w:val="24"/>
-        </w:rPr>
-        <w:t>hashtables</w:t>
-      </w:r>
-      <w:proofErr w:type="spellEnd"/>
-      <w:r>
-        <w:rPr>
-          <w:rFonts w:ascii="Liberation Serif" w:eastAsia="Liberation Serif" w:hAnsi="Liberation Serif" w:cs="Liberation Serif"/>
-          <w:color w:val="00000A"/>
-          <w:sz w:val="24"/>
-        </w:rPr>
-        <w:t xml:space="preserve"> are those which are decentralized and for each key a value might exists on multiple nodes/clusters</w:t>
-      </w:r>
-    </w:p>
-    <w:p>
-      <w:pPr>
-        <w:suppressAutoHyphens/>
-        <w:spacing w:after="0" w:line="240" w:lineRule="auto"/>
-        <w:rPr>
-          <w:rFonts w:ascii="Liberation Serif" w:eastAsia="Liberation Serif" w:hAnsi="Liberation Serif" w:cs="Liberation Serif"/>
-          <w:color w:val="00000A"/>
-          <w:sz w:val="24"/>
-        </w:rPr>
-      </w:pPr>
-      <w:r>
-        <w:rPr>
-          <w:rFonts w:ascii="Liberation Serif" w:eastAsia="Liberation Serif" w:hAnsi="Liberation Serif" w:cs="Liberation Serif"/>
-          <w:color w:val="00000A"/>
-          <w:sz w:val="24"/>
-        </w:rPr>
-        <w:t>DHTs only directly support exact-match search</w:t>
-      </w:r>
-    </w:p>
-    <w:p>
-      <w:pPr>
-        <w:suppressAutoHyphens/>
-        <w:spacing w:after="0" w:line="240" w:lineRule="auto"/>
-        <w:rPr>
-          <w:rFonts w:ascii="Liberation Serif" w:eastAsia="Liberation Serif" w:hAnsi="Liberation Serif" w:cs="Liberation Serif"/>
-          <w:color w:val="00000A"/>
-          <w:sz w:val="24"/>
-        </w:rPr>
-      </w:pPr>
-    </w:p>
-    <w:p>
-      <w:pPr>
-        <w:suppressAutoHyphens/>
-        <w:spacing w:after="0" w:line="240" w:lineRule="auto"/>
-        <w:rPr>
-          <w:rFonts w:ascii="Liberation Serif" w:eastAsia="Liberation Serif" w:hAnsi="Liberation Serif" w:cs="Liberation Serif"/>
-          <w:color w:val="00000A"/>
-          <w:sz w:val="24"/>
-        </w:rPr>
-      </w:pPr>
-      <w:r>
-        <w:rPr>
-          <w:rFonts w:ascii="Liberation Serif" w:eastAsia="Liberation Serif" w:hAnsi="Liberation Serif" w:cs="Liberation Serif"/>
-          <w:color w:val="00000A"/>
-          <w:sz w:val="24"/>
-        </w:rPr>
-        <w:t xml:space="preserve"> </w:t>
-      </w:r>
-    </w:p>
-    <w:p>
-      <w:pPr>
-        <w:suppressAutoHyphens/>
-        <w:spacing w:after="0" w:line="240" w:lineRule="auto"/>
-        <w:rPr>
-          <w:rFonts w:ascii="Liberation Serif" w:eastAsia="Liberation Serif" w:hAnsi="Liberation Serif" w:cs="Liberation Serif"/>
-          <w:color w:val="00000A"/>
-          <w:sz w:val="24"/>
-        </w:rPr>
-      </w:pPr>
-    </w:p>
-    <w:p>
-      <w:pPr>
-        <w:suppressAutoHyphens/>
-        <w:spacing w:after="0" w:line="240" w:lineRule="auto"/>
-        <w:rPr>
-          <w:rFonts w:ascii="Liberation Serif" w:eastAsia="Liberation Serif" w:hAnsi="Liberation Serif" w:cs="Liberation Serif"/>
-          <w:color w:val="00000A"/>
-          <w:sz w:val="24"/>
-        </w:rPr>
-      </w:pPr>
-      <w:r>
-        <w:rPr>
-          <w:rFonts w:ascii="Liberation Serif" w:eastAsia="Liberation Serif" w:hAnsi="Liberation Serif" w:cs="Liberation Serif"/>
-          <w:color w:val="00000A"/>
-          <w:sz w:val="24"/>
-        </w:rPr>
-        <w:t>To store just 100 numbers from incoming flow of numbers, use a circular buffer/heap can also be used</w:t>
-      </w:r>
-    </w:p>
-    <w:p>
-      <w:pPr>
-        <w:suppressAutoHyphens/>
-        <w:spacing w:after="0" w:line="240" w:lineRule="auto"/>
-        <w:rPr>
-          <w:rFonts w:ascii="Liberation Serif" w:eastAsia="Liberation Serif" w:hAnsi="Liberation Serif" w:cs="Liberation Serif"/>
-          <w:color w:val="00000A"/>
-          <w:sz w:val="24"/>
-        </w:rPr>
-      </w:pPr>
-      <w:proofErr w:type="gramStart"/>
-      <w:r>
-        <w:rPr>
-          <w:rFonts w:ascii="Liberation Serif" w:eastAsia="Liberation Serif" w:hAnsi="Liberation Serif" w:cs="Liberation Serif"/>
-          <w:color w:val="00000A"/>
-          <w:sz w:val="24"/>
-        </w:rPr>
-        <w:t>to</w:t>
-      </w:r>
-      <w:proofErr w:type="gramEnd"/>
-      <w:r>
-        <w:rPr>
-          <w:rFonts w:ascii="Liberation Serif" w:eastAsia="Liberation Serif" w:hAnsi="Liberation Serif" w:cs="Liberation Serif"/>
-          <w:color w:val="00000A"/>
-          <w:sz w:val="24"/>
-        </w:rPr>
-        <w:t xml:space="preserve"> sort a big array with many repetitions use AVL with repetitions</w:t>
-      </w:r>
-    </w:p>
-    <w:p>
-      <w:pPr>
-        <w:suppressAutoHyphens/>
-        <w:spacing w:after="0" w:line="240" w:lineRule="auto"/>
-        <w:rPr>
-          <w:rFonts w:ascii="Liberation Serif" w:eastAsia="Liberation Serif" w:hAnsi="Liberation Serif" w:cs="Liberation Serif"/>
-          <w:color w:val="00000A"/>
-          <w:sz w:val="24"/>
-        </w:rPr>
-      </w:pPr>
-    </w:p>
-    <w:p>
-      <w:pPr>
-        <w:suppressAutoHyphens/>
-        <w:spacing w:after="0" w:line="240" w:lineRule="auto"/>
-        <w:rPr>
-          <w:rFonts w:ascii="Liberation Serif" w:eastAsia="Liberation Serif" w:hAnsi="Liberation Serif" w:cs="Liberation Serif"/>
-          <w:color w:val="00000A"/>
-          <w:sz w:val="24"/>
-        </w:rPr>
-      </w:pPr>
-    </w:p>
-    <w:p>
-      <w:pPr>
-        <w:suppressAutoHyphens/>
-        <w:spacing w:after="0" w:line="240" w:lineRule="auto"/>
-        <w:rPr>
-          <w:rFonts w:ascii="Liberation Serif" w:eastAsia="Liberation Serif" w:hAnsi="Liberation Serif" w:cs="Liberation Serif"/>
-          <w:color w:val="00000A"/>
-          <w:sz w:val="24"/>
-        </w:rPr>
-      </w:pPr>
-      <w:r>
-        <w:rPr>
-          <w:rFonts w:ascii="Liberation Serif" w:eastAsia="Liberation Serif" w:hAnsi="Liberation Serif" w:cs="Liberation Serif"/>
-          <w:color w:val="00000A"/>
-          <w:sz w:val="24"/>
-        </w:rPr>
-        <w:t>Anagrams</w:t>
-      </w:r>
-    </w:p>
-    <w:p>
-      <w:pPr>
-        <w:suppressAutoHyphens/>
-        <w:spacing w:after="0" w:line="240" w:lineRule="auto"/>
-        <w:rPr>
-          <w:rFonts w:ascii="Liberation Serif" w:eastAsia="Liberation Serif" w:hAnsi="Liberation Serif" w:cs="Liberation Serif"/>
-          <w:color w:val="00000A"/>
-          <w:sz w:val="24"/>
-        </w:rPr>
-      </w:pPr>
-      <w:r>
-        <w:rPr>
-          <w:rFonts w:ascii="Liberation Serif" w:eastAsia="Liberation Serif" w:hAnsi="Liberation Serif" w:cs="Liberation Serif"/>
-          <w:color w:val="00000A"/>
-          <w:sz w:val="24"/>
-        </w:rPr>
-        <w:t xml:space="preserve">Sorting and counting the </w:t>
-      </w:r>
-      <w:proofErr w:type="spellStart"/>
-      <w:r>
-        <w:rPr>
-          <w:rFonts w:ascii="Liberation Serif" w:eastAsia="Liberation Serif" w:hAnsi="Liberation Serif" w:cs="Liberation Serif"/>
-          <w:color w:val="00000A"/>
-          <w:sz w:val="24"/>
-        </w:rPr>
-        <w:t>characters</w:t>
-      </w:r>
-      <w:proofErr w:type="gramStart"/>
-      <w:r>
-        <w:rPr>
-          <w:rFonts w:ascii="Liberation Serif" w:eastAsia="Liberation Serif" w:hAnsi="Liberation Serif" w:cs="Liberation Serif"/>
-          <w:color w:val="00000A"/>
-          <w:sz w:val="24"/>
-        </w:rPr>
-        <w:t>..we</w:t>
-      </w:r>
-      <w:proofErr w:type="spellEnd"/>
-      <w:proofErr w:type="gramEnd"/>
-      <w:r>
-        <w:rPr>
-          <w:rFonts w:ascii="Liberation Serif" w:eastAsia="Liberation Serif" w:hAnsi="Liberation Serif" w:cs="Liberation Serif"/>
-          <w:color w:val="00000A"/>
-          <w:sz w:val="24"/>
-        </w:rPr>
-        <w:t xml:space="preserve"> can use one array in which we increment one string and decrement for other. After operation, check if array is filled with 0s</w:t>
-      </w:r>
-    </w:p>
-    <w:p>
-      <w:pPr>
-        <w:suppressAutoHyphens/>
-        <w:spacing w:after="0" w:line="240" w:lineRule="auto"/>
-        <w:rPr>
-          <w:rFonts w:ascii="Liberation Serif" w:eastAsia="Liberation Serif" w:hAnsi="Liberation Serif" w:cs="Liberation Serif"/>
-          <w:color w:val="00000A"/>
-          <w:sz w:val="24"/>
-        </w:rPr>
-      </w:pPr>
-    </w:p>
-    <w:p>
-      <w:pPr>
-        <w:suppressAutoHyphens/>
-        <w:spacing w:after="0" w:line="240" w:lineRule="auto"/>
-        <w:rPr>
-          <w:rFonts w:ascii="Liberation Serif" w:eastAsia="Liberation Serif" w:hAnsi="Liberation Serif" w:cs="Liberation Serif"/>
-          <w:color w:val="00000A"/>
-          <w:sz w:val="24"/>
-        </w:rPr>
-      </w:pPr>
-      <w:r>
-        <w:rPr>
-          <w:rFonts w:ascii="Liberation Serif" w:eastAsia="Liberation Serif" w:hAnsi="Liberation Serif" w:cs="Liberation Serif"/>
-          <w:color w:val="00000A"/>
-          <w:sz w:val="24"/>
-        </w:rPr>
-        <w:t>To print 1 - 100</w:t>
-      </w:r>
-    </w:p>
-    <w:p>
-      <w:pPr>
-        <w:suppressAutoHyphens/>
-        <w:spacing w:after="0" w:line="240" w:lineRule="auto"/>
-        <w:rPr>
-          <w:rFonts w:ascii="Liberation Serif" w:eastAsia="Liberation Serif" w:hAnsi="Liberation Serif" w:cs="Liberation Serif"/>
-          <w:color w:val="00000A"/>
-          <w:sz w:val="24"/>
-        </w:rPr>
-      </w:pPr>
-      <w:r>
-        <w:rPr>
-          <w:rFonts w:ascii="Liberation Serif" w:eastAsia="Liberation Serif" w:hAnsi="Liberation Serif" w:cs="Liberation Serif"/>
-          <w:color w:val="00000A"/>
-          <w:sz w:val="24"/>
-        </w:rPr>
-        <w:t>Either create 100 class objects or use recursive templates</w:t>
-      </w:r>
-    </w:p>
-    <w:p>
-      <w:pPr>
-        <w:suppressAutoHyphens/>
-        <w:spacing w:after="0" w:line="240" w:lineRule="auto"/>
-        <w:rPr>
-          <w:rFonts w:ascii="Liberation Serif" w:eastAsia="Liberation Serif" w:hAnsi="Liberation Serif" w:cs="Liberation Serif"/>
-          <w:color w:val="00000A"/>
-          <w:sz w:val="24"/>
-        </w:rPr>
-      </w:pPr>
-    </w:p>
-    <w:p>
-      <w:pPr>
-        <w:suppressAutoHyphens/>
-        <w:spacing w:after="0" w:line="240" w:lineRule="auto"/>
-        <w:rPr>
-          <w:rFonts w:ascii="Liberation Serif" w:eastAsia="Liberation Serif" w:hAnsi="Liberation Serif" w:cs="Liberation Serif"/>
-          <w:color w:val="00000A"/>
-          <w:sz w:val="24"/>
-        </w:rPr>
-      </w:pPr>
-    </w:p>
-    <w:p>
-      <w:pPr>
-        <w:suppressAutoHyphens/>
-        <w:spacing w:after="0" w:line="240" w:lineRule="auto"/>
-        <w:rPr>
-          <w:rFonts w:ascii="Liberation Serif" w:eastAsia="Liberation Serif" w:hAnsi="Liberation Serif" w:cs="Liberation Serif"/>
-          <w:color w:val="00000A"/>
-          <w:sz w:val="24"/>
-        </w:rPr>
-      </w:pPr>
-      <w:r>
-        <w:rPr>
-          <w:rFonts w:ascii="Liberation Serif" w:eastAsia="Liberation Serif" w:hAnsi="Liberation Serif" w:cs="Liberation Serif"/>
-          <w:color w:val="00000A"/>
-          <w:sz w:val="24"/>
-        </w:rPr>
-        <w:t xml:space="preserve">To check if a string anagram can be palindrome </w:t>
-      </w:r>
-    </w:p>
-    <w:p>
-      <w:pPr>
-        <w:suppressAutoHyphens/>
-        <w:spacing w:after="0" w:line="240" w:lineRule="auto"/>
-        <w:rPr>
-          <w:rFonts w:ascii="Liberation Serif" w:eastAsia="Liberation Serif" w:hAnsi="Liberation Serif" w:cs="Liberation Serif"/>
-          <w:color w:val="00000A"/>
-          <w:sz w:val="24"/>
-        </w:rPr>
-      </w:pPr>
-      <w:proofErr w:type="gramStart"/>
-      <w:r>
-        <w:rPr>
-          <w:rFonts w:ascii="Liberation Serif" w:eastAsia="Liberation Serif" w:hAnsi="Liberation Serif" w:cs="Liberation Serif"/>
-          <w:color w:val="00000A"/>
-          <w:sz w:val="24"/>
-        </w:rPr>
-        <w:t>for</w:t>
-      </w:r>
-      <w:proofErr w:type="gramEnd"/>
-      <w:r>
-        <w:rPr>
-          <w:rFonts w:ascii="Liberation Serif" w:eastAsia="Liberation Serif" w:hAnsi="Liberation Serif" w:cs="Liberation Serif"/>
-          <w:color w:val="00000A"/>
-          <w:sz w:val="24"/>
-        </w:rPr>
-        <w:t xml:space="preserve"> this check if length is even then every character occurs even number of times</w:t>
-      </w:r>
-    </w:p>
-    <w:p>
-      <w:pPr>
-        <w:suppressAutoHyphens/>
-        <w:spacing w:after="0" w:line="240" w:lineRule="auto"/>
-        <w:rPr>
-          <w:rFonts w:ascii="Liberation Serif" w:eastAsia="Liberation Serif" w:hAnsi="Liberation Serif" w:cs="Liberation Serif"/>
-          <w:color w:val="00000A"/>
-          <w:sz w:val="24"/>
-        </w:rPr>
-      </w:pPr>
-      <w:proofErr w:type="gramStart"/>
-      <w:r>
-        <w:rPr>
-          <w:rFonts w:ascii="Liberation Serif" w:eastAsia="Liberation Serif" w:hAnsi="Liberation Serif" w:cs="Liberation Serif"/>
-          <w:color w:val="00000A"/>
-          <w:sz w:val="24"/>
-        </w:rPr>
-        <w:t>while</w:t>
-      </w:r>
-      <w:proofErr w:type="gramEnd"/>
-      <w:r>
-        <w:rPr>
-          <w:rFonts w:ascii="Liberation Serif" w:eastAsia="Liberation Serif" w:hAnsi="Liberation Serif" w:cs="Liberation Serif"/>
-          <w:color w:val="00000A"/>
-          <w:sz w:val="24"/>
-        </w:rPr>
-        <w:t xml:space="preserve"> if the length is odd, then one except one should appear even number of times</w:t>
-      </w:r>
-    </w:p>
-    <w:p>
-      <w:pPr>
-        <w:suppressAutoHyphens/>
-        <w:spacing w:after="0" w:line="240" w:lineRule="auto"/>
-        <w:rPr>
-          <w:rFonts w:ascii="Liberation Serif" w:eastAsia="Liberation Serif" w:hAnsi="Liberation Serif" w:cs="Liberation Serif"/>
-          <w:color w:val="00000A"/>
-          <w:sz w:val="24"/>
-        </w:rPr>
-      </w:pPr>
-    </w:p>
-    <w:p>
-      <w:pPr>
-        <w:suppressAutoHyphens/>
-        <w:spacing w:after="0" w:line="240" w:lineRule="auto"/>
-        <w:rPr>
-          <w:rFonts w:ascii="Liberation Serif" w:eastAsia="Liberation Serif" w:hAnsi="Liberation Serif" w:cs="Liberation Serif"/>
-          <w:color w:val="00000A"/>
-          <w:sz w:val="24"/>
-        </w:rPr>
-      </w:pPr>
-      <w:r>
-        <w:rPr>
-          <w:rFonts w:ascii="Liberation Serif" w:eastAsia="Liberation Serif" w:hAnsi="Liberation Serif" w:cs="Liberation Serif"/>
-          <w:color w:val="00000A"/>
-          <w:sz w:val="24"/>
-        </w:rPr>
-        <w:t>Fastest way to check 2 anagrams map each character with prime number ad find the multiplied result of both strings</w:t>
-      </w:r>
-    </w:p>
-    <w:p>
-      <w:pPr>
-        <w:suppressAutoHyphens/>
-        <w:spacing w:after="0" w:line="240" w:lineRule="auto"/>
-        <w:rPr>
-          <w:rFonts w:ascii="Liberation Serif" w:eastAsia="Liberation Serif" w:hAnsi="Liberation Serif" w:cs="Liberation Serif"/>
-          <w:color w:val="00000A"/>
-          <w:sz w:val="24"/>
-        </w:rPr>
-      </w:pPr>
-      <w:proofErr w:type="gramStart"/>
-      <w:r>
-        <w:rPr>
-          <w:rFonts w:ascii="Liberation Serif" w:eastAsia="Liberation Serif" w:hAnsi="Liberation Serif" w:cs="Liberation Serif"/>
-          <w:color w:val="00000A"/>
-          <w:sz w:val="24"/>
-        </w:rPr>
-        <w:t>if</w:t>
-      </w:r>
-      <w:proofErr w:type="gramEnd"/>
-      <w:r>
-        <w:rPr>
-          <w:rFonts w:ascii="Liberation Serif" w:eastAsia="Liberation Serif" w:hAnsi="Liberation Serif" w:cs="Liberation Serif"/>
-          <w:color w:val="00000A"/>
-          <w:sz w:val="24"/>
-        </w:rPr>
-        <w:t xml:space="preserve"> they are equal then it is or you can take a map / Character array[26] / Sorting</w:t>
-      </w:r>
-    </w:p>
-    <w:p>
-      <w:pPr>
-        <w:suppressAutoHyphens/>
-        <w:spacing w:after="0" w:line="240" w:lineRule="auto"/>
-        <w:rPr>
-          <w:rFonts w:ascii="Liberation Serif" w:eastAsia="Liberation Serif" w:hAnsi="Liberation Serif" w:cs="Liberation Serif"/>
-          <w:color w:val="00000A"/>
-          <w:sz w:val="24"/>
-        </w:rPr>
-      </w:pPr>
-    </w:p>
-    <w:p>
-      <w:pPr>
-        <w:suppressAutoHyphens/>
-        <w:spacing w:after="0" w:line="240" w:lineRule="auto"/>
-        <w:rPr>
-          <w:rFonts w:ascii="Liberation Serif" w:eastAsia="Liberation Serif" w:hAnsi="Liberation Serif" w:cs="Liberation Serif"/>
-          <w:color w:val="00000A"/>
-          <w:sz w:val="24"/>
-        </w:rPr>
-      </w:pPr>
-      <w:r>
-        <w:rPr>
-          <w:rFonts w:ascii="Liberation Serif" w:eastAsia="Liberation Serif" w:hAnsi="Liberation Serif" w:cs="Liberation Serif"/>
-          <w:color w:val="00000A"/>
-          <w:sz w:val="24"/>
-        </w:rPr>
-        <w:t xml:space="preserve">To find row </w:t>
-      </w:r>
-      <w:proofErr w:type="spellStart"/>
-      <w:r>
-        <w:rPr>
-          <w:rFonts w:ascii="Liberation Serif" w:eastAsia="Liberation Serif" w:hAnsi="Liberation Serif" w:cs="Liberation Serif"/>
-          <w:color w:val="00000A"/>
-          <w:sz w:val="24"/>
-        </w:rPr>
-        <w:t>wit</w:t>
-      </w:r>
-      <w:proofErr w:type="spellEnd"/>
-      <w:r>
-        <w:rPr>
-          <w:rFonts w:ascii="Liberation Serif" w:eastAsia="Liberation Serif" w:hAnsi="Liberation Serif" w:cs="Liberation Serif"/>
-          <w:color w:val="00000A"/>
-          <w:sz w:val="24"/>
-        </w:rPr>
-        <w:t xml:space="preserve"> </w:t>
-      </w:r>
-      <w:proofErr w:type="spellStart"/>
-      <w:r>
-        <w:rPr>
-          <w:rFonts w:ascii="Liberation Serif" w:eastAsia="Liberation Serif" w:hAnsi="Liberation Serif" w:cs="Liberation Serif"/>
-          <w:color w:val="00000A"/>
-          <w:sz w:val="24"/>
-        </w:rPr>
-        <w:t>hmax</w:t>
-      </w:r>
-      <w:proofErr w:type="spellEnd"/>
-      <w:r>
-        <w:rPr>
-          <w:rFonts w:ascii="Liberation Serif" w:eastAsia="Liberation Serif" w:hAnsi="Liberation Serif" w:cs="Liberation Serif"/>
-          <w:color w:val="00000A"/>
-          <w:sz w:val="24"/>
-        </w:rPr>
-        <w:t xml:space="preserve"> 1's first find the </w:t>
-      </w:r>
-      <w:proofErr w:type="spellStart"/>
-      <w:r>
-        <w:rPr>
-          <w:rFonts w:ascii="Liberation Serif" w:eastAsia="Liberation Serif" w:hAnsi="Liberation Serif" w:cs="Liberation Serif"/>
-          <w:color w:val="00000A"/>
-          <w:sz w:val="24"/>
-        </w:rPr>
-        <w:t>indes</w:t>
-      </w:r>
-      <w:proofErr w:type="spellEnd"/>
-      <w:r>
-        <w:rPr>
-          <w:rFonts w:ascii="Liberation Serif" w:eastAsia="Liberation Serif" w:hAnsi="Liberation Serif" w:cs="Liberation Serif"/>
-          <w:color w:val="00000A"/>
-          <w:sz w:val="24"/>
-        </w:rPr>
-        <w:t xml:space="preserve"> of 1 in first row and then update that index </w:t>
-      </w:r>
-      <w:proofErr w:type="spellStart"/>
-      <w:r>
-        <w:rPr>
-          <w:rFonts w:ascii="Liberation Serif" w:eastAsia="Liberation Serif" w:hAnsi="Liberation Serif" w:cs="Liberation Serif"/>
-          <w:color w:val="00000A"/>
-          <w:sz w:val="24"/>
-        </w:rPr>
-        <w:t>accordinly</w:t>
-      </w:r>
-      <w:proofErr w:type="spellEnd"/>
-      <w:r>
-        <w:rPr>
-          <w:rFonts w:ascii="Liberation Serif" w:eastAsia="Liberation Serif" w:hAnsi="Liberation Serif" w:cs="Liberation Serif"/>
-          <w:color w:val="00000A"/>
-          <w:sz w:val="24"/>
-        </w:rPr>
-        <w:t xml:space="preserve"> by going LHS and put </w:t>
-      </w:r>
-      <w:proofErr w:type="spellStart"/>
-      <w:r>
-        <w:rPr>
-          <w:rFonts w:ascii="Liberation Serif" w:eastAsia="Liberation Serif" w:hAnsi="Liberation Serif" w:cs="Liberation Serif"/>
-          <w:color w:val="00000A"/>
-          <w:sz w:val="24"/>
-        </w:rPr>
-        <w:t>max_row_index</w:t>
-      </w:r>
-      <w:proofErr w:type="spellEnd"/>
-      <w:r>
-        <w:rPr>
-          <w:rFonts w:ascii="Liberation Serif" w:eastAsia="Liberation Serif" w:hAnsi="Liberation Serif" w:cs="Liberation Serif"/>
-          <w:color w:val="00000A"/>
-          <w:sz w:val="24"/>
-        </w:rPr>
-        <w:t xml:space="preserve"> that row in case left entry </w:t>
-      </w:r>
-    </w:p>
-    <w:p>
-      <w:pPr>
-        <w:suppressAutoHyphens/>
-        <w:spacing w:after="0" w:line="240" w:lineRule="auto"/>
-        <w:rPr>
-          <w:rFonts w:ascii="Liberation Serif" w:eastAsia="Liberation Serif" w:hAnsi="Liberation Serif" w:cs="Liberation Serif"/>
-          <w:color w:val="00000A"/>
-          <w:sz w:val="24"/>
-        </w:rPr>
-      </w:pPr>
-      <w:proofErr w:type="gramStart"/>
-      <w:r>
-        <w:rPr>
-          <w:rFonts w:ascii="Liberation Serif" w:eastAsia="Liberation Serif" w:hAnsi="Liberation Serif" w:cs="Liberation Serif"/>
-          <w:color w:val="00000A"/>
-          <w:sz w:val="24"/>
-        </w:rPr>
-        <w:t>of</w:t>
-      </w:r>
-      <w:proofErr w:type="gramEnd"/>
-      <w:r>
-        <w:rPr>
-          <w:rFonts w:ascii="Liberation Serif" w:eastAsia="Liberation Serif" w:hAnsi="Liberation Serif" w:cs="Liberation Serif"/>
-          <w:color w:val="00000A"/>
-          <w:sz w:val="24"/>
-        </w:rPr>
-        <w:t xml:space="preserve"> original index is 1</w:t>
-      </w:r>
-    </w:p>
-    <w:p>
-      <w:pPr>
-        <w:suppressAutoHyphens/>
-        <w:spacing w:after="0" w:line="240" w:lineRule="auto"/>
-        <w:rPr>
-          <w:rFonts w:ascii="Liberation Serif" w:eastAsia="Liberation Serif" w:hAnsi="Liberation Serif" w:cs="Liberation Serif"/>
-          <w:color w:val="00000A"/>
-          <w:sz w:val="24"/>
-        </w:rPr>
-      </w:pPr>
-      <w:r>
-        <w:rPr>
-          <w:rFonts w:ascii="Liberation Serif" w:eastAsia="Liberation Serif" w:hAnsi="Liberation Serif" w:cs="Liberation Serif"/>
-          <w:color w:val="00000A"/>
-          <w:sz w:val="24"/>
-        </w:rPr>
-        <w:t xml:space="preserve"> </w:t>
-      </w:r>
-    </w:p>
-    <w:p>
-      <w:pPr>
-        <w:suppressAutoHyphens/>
-        <w:spacing w:after="0" w:line="240" w:lineRule="auto"/>
-        <w:rPr>
-          <w:rFonts w:ascii="Liberation Serif" w:eastAsia="Liberation Serif" w:hAnsi="Liberation Serif" w:cs="Liberation Serif"/>
-          <w:color w:val="00000A"/>
-          <w:sz w:val="24"/>
-        </w:rPr>
-      </w:pPr>
-      <w:proofErr w:type="gramStart"/>
-      <w:r>
-        <w:rPr>
-          <w:rFonts w:ascii="Liberation Serif" w:eastAsia="Liberation Serif" w:hAnsi="Liberation Serif" w:cs="Liberation Serif"/>
-          <w:color w:val="00000A"/>
-          <w:sz w:val="24"/>
-        </w:rPr>
-        <w:t>to</w:t>
-      </w:r>
-      <w:proofErr w:type="gramEnd"/>
-      <w:r>
-        <w:rPr>
-          <w:rFonts w:ascii="Liberation Serif" w:eastAsia="Liberation Serif" w:hAnsi="Liberation Serif" w:cs="Liberation Serif"/>
-          <w:color w:val="00000A"/>
-          <w:sz w:val="24"/>
-        </w:rPr>
-        <w:t xml:space="preserve"> order one array based on another array</w:t>
-      </w:r>
-    </w:p>
-    <w:p>
-      <w:pPr>
-        <w:suppressAutoHyphens/>
-        <w:spacing w:after="0" w:line="240" w:lineRule="auto"/>
-        <w:rPr>
-          <w:rFonts w:ascii="Liberation Serif" w:eastAsia="Liberation Serif" w:hAnsi="Liberation Serif" w:cs="Liberation Serif"/>
-          <w:color w:val="00000A"/>
-          <w:sz w:val="24"/>
-        </w:rPr>
-      </w:pPr>
-      <w:proofErr w:type="gramStart"/>
-      <w:r>
-        <w:rPr>
-          <w:rFonts w:ascii="Liberation Serif" w:eastAsia="Liberation Serif" w:hAnsi="Liberation Serif" w:cs="Liberation Serif"/>
-          <w:color w:val="00000A"/>
-          <w:sz w:val="24"/>
-        </w:rPr>
-        <w:t>use</w:t>
-      </w:r>
-      <w:proofErr w:type="gramEnd"/>
-      <w:r>
-        <w:rPr>
-          <w:rFonts w:ascii="Liberation Serif" w:eastAsia="Liberation Serif" w:hAnsi="Liberation Serif" w:cs="Liberation Serif"/>
-          <w:color w:val="00000A"/>
-          <w:sz w:val="24"/>
-        </w:rPr>
-        <w:t xml:space="preserve"> a1 and put its values in hashmap with &lt;</w:t>
-      </w:r>
-      <w:proofErr w:type="spellStart"/>
-      <w:r>
-        <w:rPr>
-          <w:rFonts w:ascii="Liberation Serif" w:eastAsia="Liberation Serif" w:hAnsi="Liberation Serif" w:cs="Liberation Serif"/>
-          <w:color w:val="00000A"/>
-          <w:sz w:val="24"/>
-        </w:rPr>
-        <w:t>ey</w:t>
-      </w:r>
-      <w:proofErr w:type="spellEnd"/>
-      <w:r>
-        <w:rPr>
-          <w:rFonts w:ascii="Liberation Serif" w:eastAsia="Liberation Serif" w:hAnsi="Liberation Serif" w:cs="Liberation Serif"/>
-          <w:color w:val="00000A"/>
-          <w:sz w:val="24"/>
-        </w:rPr>
-        <w:t xml:space="preserve">, value&gt; --&gt; &lt;number, </w:t>
-      </w:r>
-      <w:proofErr w:type="spellStart"/>
-      <w:r>
-        <w:rPr>
-          <w:rFonts w:ascii="Liberation Serif" w:eastAsia="Liberation Serif" w:hAnsi="Liberation Serif" w:cs="Liberation Serif"/>
-          <w:color w:val="00000A"/>
-          <w:sz w:val="24"/>
-        </w:rPr>
-        <w:t>occurences</w:t>
-      </w:r>
-      <w:proofErr w:type="spellEnd"/>
-      <w:r>
-        <w:rPr>
-          <w:rFonts w:ascii="Liberation Serif" w:eastAsia="Liberation Serif" w:hAnsi="Liberation Serif" w:cs="Liberation Serif"/>
-          <w:color w:val="00000A"/>
-          <w:sz w:val="24"/>
-        </w:rPr>
-        <w:t>&gt;</w:t>
-      </w:r>
-    </w:p>
-    <w:p>
-      <w:pPr>
-        <w:suppressAutoHyphens/>
-        <w:spacing w:after="0" w:line="240" w:lineRule="auto"/>
-        <w:rPr>
-          <w:rFonts w:ascii="Liberation Serif" w:eastAsia="Liberation Serif" w:hAnsi="Liberation Serif" w:cs="Liberation Serif"/>
-          <w:color w:val="00000A"/>
-          <w:sz w:val="24"/>
-        </w:rPr>
-      </w:pPr>
-      <w:proofErr w:type="gramStart"/>
-      <w:r>
-        <w:rPr>
-          <w:rFonts w:ascii="Liberation Serif" w:eastAsia="Liberation Serif" w:hAnsi="Liberation Serif" w:cs="Liberation Serif"/>
-          <w:color w:val="00000A"/>
-          <w:sz w:val="24"/>
-        </w:rPr>
-        <w:t>now</w:t>
-      </w:r>
-      <w:proofErr w:type="gramEnd"/>
-      <w:r>
-        <w:rPr>
-          <w:rFonts w:ascii="Liberation Serif" w:eastAsia="Liberation Serif" w:hAnsi="Liberation Serif" w:cs="Liberation Serif"/>
-          <w:color w:val="00000A"/>
-          <w:sz w:val="24"/>
-        </w:rPr>
-        <w:t xml:space="preserve"> traverse a2, search for that in hashmap if </w:t>
-      </w:r>
-      <w:proofErr w:type="spellStart"/>
-      <w:r>
-        <w:rPr>
-          <w:rFonts w:ascii="Liberation Serif" w:eastAsia="Liberation Serif" w:hAnsi="Liberation Serif" w:cs="Liberation Serif"/>
-          <w:color w:val="00000A"/>
-          <w:sz w:val="24"/>
-        </w:rPr>
-        <w:t>its</w:t>
-      </w:r>
-      <w:proofErr w:type="spellEnd"/>
-      <w:r>
-        <w:rPr>
-          <w:rFonts w:ascii="Liberation Serif" w:eastAsia="Liberation Serif" w:hAnsi="Liberation Serif" w:cs="Liberation Serif"/>
-          <w:color w:val="00000A"/>
-          <w:sz w:val="24"/>
-        </w:rPr>
-        <w:t xml:space="preserve"> found put that in p/p array and remove it from hashmap and rest of elements are sorted and </w:t>
-      </w:r>
-      <w:proofErr w:type="spellStart"/>
-      <w:r>
-        <w:rPr>
-          <w:rFonts w:ascii="Liberation Serif" w:eastAsia="Liberation Serif" w:hAnsi="Liberation Serif" w:cs="Liberation Serif"/>
-          <w:color w:val="00000A"/>
-          <w:sz w:val="24"/>
-        </w:rPr>
-        <w:t>appened</w:t>
-      </w:r>
-      <w:proofErr w:type="spellEnd"/>
-      <w:r>
-        <w:rPr>
-          <w:rFonts w:ascii="Liberation Serif" w:eastAsia="Liberation Serif" w:hAnsi="Liberation Serif" w:cs="Liberation Serif"/>
-          <w:color w:val="00000A"/>
-          <w:sz w:val="24"/>
-        </w:rPr>
-        <w:t xml:space="preserve"> to the o/p array</w:t>
-      </w:r>
-    </w:p>
-    <w:p>
-      <w:pPr>
-        <w:suppressAutoHyphens/>
-        <w:spacing w:after="0" w:line="240" w:lineRule="auto"/>
-        <w:rPr>
-          <w:rFonts w:ascii="Liberation Serif" w:eastAsia="Liberation Serif" w:hAnsi="Liberation Serif" w:cs="Liberation Serif"/>
-          <w:color w:val="00000A"/>
-          <w:sz w:val="24"/>
-        </w:rPr>
-      </w:pPr>
-    </w:p>
-    <w:p>
-      <w:pPr>
-        <w:suppressAutoHyphens/>
-        <w:spacing w:after="0" w:line="240" w:lineRule="auto"/>
-        <w:rPr>
-          <w:rFonts w:ascii="Liberation Serif" w:eastAsia="Liberation Serif" w:hAnsi="Liberation Serif" w:cs="Liberation Serif"/>
-          <w:color w:val="00000A"/>
-          <w:sz w:val="24"/>
-        </w:rPr>
-      </w:pPr>
-    </w:p>
-    <w:p>
-      <w:pPr>
-        <w:suppressAutoHyphens/>
-        <w:spacing w:after="0" w:line="240" w:lineRule="auto"/>
-        <w:rPr>
-          <w:rFonts w:ascii="Liberation Serif" w:eastAsia="Liberation Serif" w:hAnsi="Liberation Serif" w:cs="Liberation Serif"/>
-          <w:color w:val="00000A"/>
-          <w:sz w:val="24"/>
-        </w:rPr>
-      </w:pPr>
-      <w:proofErr w:type="gramStart"/>
-      <w:r>
-        <w:rPr>
-          <w:rFonts w:ascii="Liberation Serif" w:eastAsia="Liberation Serif" w:hAnsi="Liberation Serif" w:cs="Liberation Serif"/>
-          <w:color w:val="00000A"/>
-          <w:sz w:val="24"/>
-        </w:rPr>
-        <w:t>word</w:t>
-      </w:r>
-      <w:proofErr w:type="gramEnd"/>
-      <w:r>
-        <w:rPr>
-          <w:rFonts w:ascii="Liberation Serif" w:eastAsia="Liberation Serif" w:hAnsi="Liberation Serif" w:cs="Liberation Serif"/>
-          <w:color w:val="00000A"/>
-          <w:sz w:val="24"/>
-        </w:rPr>
-        <w:t xml:space="preserve"> break problem</w:t>
-      </w:r>
-    </w:p>
-    <w:p>
-      <w:pPr>
-        <w:suppressAutoHyphens/>
-        <w:spacing w:after="0" w:line="240" w:lineRule="auto"/>
-        <w:rPr>
-          <w:rFonts w:ascii="Courier 10 Pitch" w:eastAsia="Courier 10 Pitch" w:hAnsi="Courier 10 Pitch" w:cs="Courier 10 Pitch"/>
-          <w:color w:val="00000A"/>
-          <w:sz w:val="20"/>
-        </w:rPr>
-      </w:pPr>
-      <w:proofErr w:type="gramStart"/>
-      <w:r>
-        <w:rPr>
-          <w:rFonts w:ascii="Courier 10 Pitch" w:eastAsia="Courier 10 Pitch" w:hAnsi="Courier 10 Pitch" w:cs="Courier 10 Pitch"/>
-          <w:color w:val="00000A"/>
-          <w:sz w:val="20"/>
-        </w:rPr>
-        <w:t>if</w:t>
-      </w:r>
-      <w:proofErr w:type="gramEnd"/>
-      <w:r>
-        <w:rPr>
-          <w:rFonts w:ascii="Courier 10 Pitch" w:eastAsia="Courier 10 Pitch" w:hAnsi="Courier 10 Pitch" w:cs="Courier 10 Pitch"/>
-          <w:color w:val="00000A"/>
-          <w:sz w:val="20"/>
-        </w:rPr>
-        <w:t xml:space="preserve"> (</w:t>
-      </w:r>
-      <w:proofErr w:type="spellStart"/>
-      <w:r>
-        <w:rPr>
-          <w:rFonts w:ascii="Courier 10 Pitch" w:eastAsia="Courier 10 Pitch" w:hAnsi="Courier 10 Pitch" w:cs="Courier 10 Pitch"/>
-          <w:color w:val="00000A"/>
-          <w:sz w:val="20"/>
-        </w:rPr>
-        <w:t>dictionaryContains</w:t>
-      </w:r>
-      <w:proofErr w:type="spellEnd"/>
-      <w:r>
-        <w:rPr>
-          <w:rFonts w:ascii="Courier 10 Pitch" w:eastAsia="Courier 10 Pitch" w:hAnsi="Courier 10 Pitch" w:cs="Courier 10 Pitch"/>
-          <w:color w:val="00000A"/>
-          <w:sz w:val="20"/>
-        </w:rPr>
-        <w:t xml:space="preserve">( </w:t>
-      </w:r>
-      <w:proofErr w:type="spellStart"/>
-      <w:r>
-        <w:rPr>
-          <w:rFonts w:ascii="Courier 10 Pitch" w:eastAsia="Courier 10 Pitch" w:hAnsi="Courier 10 Pitch" w:cs="Courier 10 Pitch"/>
-          <w:color w:val="00000A"/>
-          <w:sz w:val="20"/>
-        </w:rPr>
-        <w:t>str.substr</w:t>
-      </w:r>
-      <w:proofErr w:type="spellEnd"/>
-      <w:r>
-        <w:rPr>
-          <w:rFonts w:ascii="Courier 10 Pitch" w:eastAsia="Courier 10 Pitch" w:hAnsi="Courier 10 Pitch" w:cs="Courier 10 Pitch"/>
-          <w:color w:val="00000A"/>
-          <w:sz w:val="20"/>
-        </w:rPr>
-        <w:t>(0, i) ) &amp;&amp;</w:t>
-      </w:r>
-    </w:p>
-    <w:p>
-      <w:pPr>
-        <w:suppressAutoHyphens/>
-        <w:spacing w:after="0" w:line="240" w:lineRule="auto"/>
-        <w:rPr>
-          <w:rFonts w:ascii="Courier 10 Pitch" w:eastAsia="Courier 10 Pitch" w:hAnsi="Courier 10 Pitch" w:cs="Courier 10 Pitch"/>
-          <w:color w:val="00000A"/>
-          <w:sz w:val="20"/>
-        </w:rPr>
-      </w:pPr>
-      <w:r>
-        <w:rPr>
-          <w:rFonts w:ascii="Courier 10 Pitch" w:eastAsia="Courier 10 Pitch" w:hAnsi="Courier 10 Pitch" w:cs="Courier 10 Pitch"/>
-          <w:color w:val="00000A"/>
-          <w:sz w:val="20"/>
-        </w:rPr>
-        <w:t xml:space="preserve">            </w:t>
-      </w:r>
-      <w:proofErr w:type="spellStart"/>
-      <w:proofErr w:type="gramStart"/>
-      <w:r>
-        <w:rPr>
-          <w:rFonts w:ascii="Courier 10 Pitch" w:eastAsia="Courier 10 Pitch" w:hAnsi="Courier 10 Pitch" w:cs="Courier 10 Pitch"/>
-          <w:color w:val="00000A"/>
-          <w:sz w:val="20"/>
-        </w:rPr>
-        <w:t>wordBreak</w:t>
-      </w:r>
-      <w:proofErr w:type="spellEnd"/>
-      <w:r>
-        <w:rPr>
-          <w:rFonts w:ascii="Courier 10 Pitch" w:eastAsia="Courier 10 Pitch" w:hAnsi="Courier 10 Pitch" w:cs="Courier 10 Pitch"/>
-          <w:color w:val="00000A"/>
-          <w:sz w:val="20"/>
-        </w:rPr>
-        <w:t>(</w:t>
-      </w:r>
-      <w:proofErr w:type="gramEnd"/>
-      <w:r>
-        <w:rPr>
-          <w:rFonts w:ascii="Courier 10 Pitch" w:eastAsia="Courier 10 Pitch" w:hAnsi="Courier 10 Pitch" w:cs="Courier 10 Pitch"/>
-          <w:color w:val="00000A"/>
-          <w:sz w:val="20"/>
-        </w:rPr>
-        <w:t xml:space="preserve"> </w:t>
-      </w:r>
-      <w:proofErr w:type="spellStart"/>
-      <w:r>
-        <w:rPr>
-          <w:rFonts w:ascii="Courier 10 Pitch" w:eastAsia="Courier 10 Pitch" w:hAnsi="Courier 10 Pitch" w:cs="Courier 10 Pitch"/>
-          <w:color w:val="00000A"/>
-          <w:sz w:val="20"/>
-        </w:rPr>
-        <w:t>str.substr</w:t>
-      </w:r>
-      <w:proofErr w:type="spellEnd"/>
-      <w:r>
-        <w:rPr>
-          <w:rFonts w:ascii="Courier 10 Pitch" w:eastAsia="Courier 10 Pitch" w:hAnsi="Courier 10 Pitch" w:cs="Courier 10 Pitch"/>
-          <w:color w:val="00000A"/>
-          <w:sz w:val="20"/>
-        </w:rPr>
-        <w:t>(i, size-i) ))</w:t>
-      </w:r>
-    </w:p>
-    <w:p>
-      <w:pPr>
-        <w:suppressAutoHyphens/>
-        <w:spacing w:after="0" w:line="240" w:lineRule="auto"/>
-        <w:rPr>
-          <w:rFonts w:ascii="Courier 10 Pitch" w:eastAsia="Courier 10 Pitch" w:hAnsi="Courier 10 Pitch" w:cs="Courier 10 Pitch"/>
-          <w:color w:val="00000A"/>
-          <w:sz w:val="20"/>
-        </w:rPr>
-      </w:pPr>
-      <w:r>
-        <w:rPr>
-          <w:rFonts w:ascii="Courier 10 Pitch" w:eastAsia="Courier 10 Pitch" w:hAnsi="Courier 10 Pitch" w:cs="Courier 10 Pitch"/>
-          <w:color w:val="00000A"/>
-          <w:sz w:val="20"/>
-        </w:rPr>
-        <w:t xml:space="preserve">            </w:t>
-      </w:r>
-      <w:proofErr w:type="gramStart"/>
-      <w:r>
-        <w:rPr>
-          <w:rFonts w:ascii="Courier 10 Pitch" w:eastAsia="Courier 10 Pitch" w:hAnsi="Courier 10 Pitch" w:cs="Courier 10 Pitch"/>
-          <w:color w:val="00000A"/>
-          <w:sz w:val="20"/>
-        </w:rPr>
-        <w:t>return</w:t>
-      </w:r>
-      <w:proofErr w:type="gramEnd"/>
-      <w:r>
-        <w:rPr>
-          <w:rFonts w:ascii="Courier 10 Pitch" w:eastAsia="Courier 10 Pitch" w:hAnsi="Courier 10 Pitch" w:cs="Courier 10 Pitch"/>
-          <w:color w:val="00000A"/>
-          <w:sz w:val="20"/>
-        </w:rPr>
-        <w:t xml:space="preserve"> true;</w:t>
-      </w:r>
-    </w:p>
-    <w:p>
-      <w:pPr>
-        <w:suppressAutoHyphens/>
-        <w:spacing w:after="0" w:line="240" w:lineRule="auto"/>
-        <w:rPr>
-          <w:rFonts w:ascii="Courier 10 Pitch" w:eastAsia="Courier 10 Pitch" w:hAnsi="Courier 10 Pitch" w:cs="Courier 10 Pitch"/>
-          <w:color w:val="00000A"/>
-          <w:sz w:val="20"/>
-        </w:rPr>
-      </w:pPr>
-    </w:p>
-    <w:p>
-      <w:pPr>
-        <w:suppressAutoHyphens/>
-        <w:spacing w:after="0" w:line="240" w:lineRule="auto"/>
-        <w:rPr>
-          <w:rFonts w:ascii="Courier 10 Pitch" w:eastAsia="Courier 10 Pitch" w:hAnsi="Courier 10 Pitch" w:cs="Courier 10 Pitch"/>
-          <w:color w:val="00000A"/>
-          <w:sz w:val="20"/>
-        </w:rPr>
-      </w:pPr>
-      <w:r>
-        <w:rPr>
-          <w:rFonts w:ascii="Courier 10 Pitch" w:eastAsia="Courier 10 Pitch" w:hAnsi="Courier 10 Pitch" w:cs="Courier 10 Pitch"/>
-          <w:color w:val="00000A"/>
-          <w:sz w:val="20"/>
-        </w:rPr>
-        <w:t>#include&lt;</w:t>
-      </w:r>
-      <w:proofErr w:type="spellStart"/>
-      <w:r>
-        <w:rPr>
-          <w:rFonts w:ascii="Courier 10 Pitch" w:eastAsia="Courier 10 Pitch" w:hAnsi="Courier 10 Pitch" w:cs="Courier 10 Pitch"/>
-          <w:color w:val="00000A"/>
-          <w:sz w:val="20"/>
-        </w:rPr>
-        <w:t>stdio.h</w:t>
-      </w:r>
-      <w:proofErr w:type="spellEnd"/>
-      <w:r>
-        <w:rPr>
-          <w:rFonts w:ascii="Courier 10 Pitch" w:eastAsia="Courier 10 Pitch" w:hAnsi="Courier 10 Pitch" w:cs="Courier 10 Pitch"/>
-          <w:color w:val="00000A"/>
-          <w:sz w:val="20"/>
-        </w:rPr>
-        <w:t>&gt;</w:t>
-      </w:r>
-    </w:p>
-    <w:p>
-      <w:pPr>
-        <w:suppressAutoHyphens/>
-        <w:spacing w:after="0" w:line="240" w:lineRule="auto"/>
-        <w:rPr>
-          <w:rFonts w:ascii="Courier 10 Pitch" w:eastAsia="Courier 10 Pitch" w:hAnsi="Courier 10 Pitch" w:cs="Courier 10 Pitch"/>
-          <w:color w:val="00000A"/>
-          <w:sz w:val="20"/>
-        </w:rPr>
-      </w:pPr>
-      <w:r>
-        <w:rPr>
-          <w:rFonts w:ascii="Courier 10 Pitch" w:eastAsia="Courier 10 Pitch" w:hAnsi="Courier 10 Pitch" w:cs="Courier 10 Pitch"/>
-          <w:color w:val="00000A"/>
-          <w:sz w:val="20"/>
-        </w:rPr>
-        <w:t>/* function to multiply two numbers x and y*/</w:t>
-      </w:r>
-    </w:p>
-    <w:p>
-      <w:pPr>
-        <w:suppressAutoHyphens/>
-        <w:spacing w:after="0" w:line="240" w:lineRule="auto"/>
-        <w:rPr>
-          <w:rFonts w:ascii="Courier 10 Pitch" w:eastAsia="Courier 10 Pitch" w:hAnsi="Courier 10 Pitch" w:cs="Courier 10 Pitch"/>
-          <w:color w:val="00000A"/>
-          <w:sz w:val="20"/>
-        </w:rPr>
-      </w:pPr>
-      <w:proofErr w:type="gramStart"/>
-      <w:r>
-        <w:rPr>
-          <w:rFonts w:ascii="Courier 10 Pitch" w:eastAsia="Courier 10 Pitch" w:hAnsi="Courier 10 Pitch" w:cs="Courier 10 Pitch"/>
-          <w:color w:val="00000A"/>
-          <w:sz w:val="20"/>
-        </w:rPr>
-        <w:t>int</w:t>
-      </w:r>
-      <w:proofErr w:type="gramEnd"/>
-      <w:r>
-        <w:rPr>
-          <w:rFonts w:ascii="Courier 10 Pitch" w:eastAsia="Courier 10 Pitch" w:hAnsi="Courier 10 Pitch" w:cs="Courier 10 Pitch"/>
-          <w:color w:val="00000A"/>
-          <w:sz w:val="20"/>
-        </w:rPr>
-        <w:t xml:space="preserve"> multiply(int x, int y)</w:t>
-      </w:r>
-    </w:p>
-    <w:p>
-      <w:pPr>
-        <w:suppressAutoHyphens/>
-        <w:spacing w:after="0" w:line="240" w:lineRule="auto"/>
-        <w:rPr>
-          <w:rFonts w:ascii="Courier 10 Pitch" w:eastAsia="Courier 10 Pitch" w:hAnsi="Courier 10 Pitch" w:cs="Courier 10 Pitch"/>
-          <w:color w:val="00000A"/>
-          <w:sz w:val="20"/>
-        </w:rPr>
-      </w:pPr>
-      <w:r>
-        <w:rPr>
-          <w:rFonts w:ascii="Courier 10 Pitch" w:eastAsia="Courier 10 Pitch" w:hAnsi="Courier 10 Pitch" w:cs="Courier 10 Pitch"/>
-          <w:color w:val="00000A"/>
-          <w:sz w:val="20"/>
-        </w:rPr>
-        <w:t>{</w:t>
-      </w:r>
-    </w:p>
-    <w:p>
-      <w:pPr>
-        <w:suppressAutoHyphens/>
-        <w:spacing w:after="0" w:line="240" w:lineRule="auto"/>
-        <w:rPr>
-          <w:rFonts w:ascii="Courier 10 Pitch" w:eastAsia="Courier 10 Pitch" w:hAnsi="Courier 10 Pitch" w:cs="Courier 10 Pitch"/>
-          <w:color w:val="00000A"/>
-          <w:sz w:val="20"/>
-        </w:rPr>
-      </w:pPr>
-      <w:r>
-        <w:rPr>
-          <w:rFonts w:ascii="Courier 10 Pitch" w:eastAsia="Courier 10 Pitch" w:hAnsi="Courier 10 Pitch" w:cs="Courier 10 Pitch"/>
-          <w:color w:val="00000A"/>
-          <w:sz w:val="20"/>
-        </w:rPr>
-        <w:lastRenderedPageBreak/>
-        <w:t xml:space="preserve">   /* </w:t>
-      </w:r>
-      <w:proofErr w:type="gramStart"/>
-      <w:r>
-        <w:rPr>
-          <w:rFonts w:ascii="Courier 10 Pitch" w:eastAsia="Courier 10 Pitch" w:hAnsi="Courier 10 Pitch" w:cs="Courier 10 Pitch"/>
-          <w:color w:val="00000A"/>
-          <w:sz w:val="20"/>
-        </w:rPr>
-        <w:t>0  multiplied</w:t>
-      </w:r>
-      <w:proofErr w:type="gramEnd"/>
-      <w:r>
-        <w:rPr>
-          <w:rFonts w:ascii="Courier 10 Pitch" w:eastAsia="Courier 10 Pitch" w:hAnsi="Courier 10 Pitch" w:cs="Courier 10 Pitch"/>
-          <w:color w:val="00000A"/>
-          <w:sz w:val="20"/>
-        </w:rPr>
-        <w:t xml:space="preserve"> with anything gives 0 */</w:t>
-      </w:r>
-    </w:p>
-    <w:p>
-      <w:pPr>
-        <w:suppressAutoHyphens/>
-        <w:spacing w:after="0" w:line="240" w:lineRule="auto"/>
-        <w:rPr>
-          <w:rFonts w:ascii="Courier 10 Pitch" w:eastAsia="Courier 10 Pitch" w:hAnsi="Courier 10 Pitch" w:cs="Courier 10 Pitch"/>
-          <w:color w:val="00000A"/>
-          <w:sz w:val="20"/>
-        </w:rPr>
-      </w:pPr>
-      <w:r>
-        <w:rPr>
-          <w:rFonts w:ascii="Courier 10 Pitch" w:eastAsia="Courier 10 Pitch" w:hAnsi="Courier 10 Pitch" w:cs="Courier 10 Pitch"/>
-          <w:color w:val="00000A"/>
-          <w:sz w:val="20"/>
-        </w:rPr>
-        <w:t xml:space="preserve">   </w:t>
-      </w:r>
-      <w:proofErr w:type="gramStart"/>
-      <w:r>
-        <w:rPr>
-          <w:rFonts w:ascii="Courier 10 Pitch" w:eastAsia="Courier 10 Pitch" w:hAnsi="Courier 10 Pitch" w:cs="Courier 10 Pitch"/>
-          <w:color w:val="00000A"/>
-          <w:sz w:val="20"/>
-        </w:rPr>
-        <w:t>if(</w:t>
-      </w:r>
-      <w:proofErr w:type="gramEnd"/>
-      <w:r>
-        <w:rPr>
-          <w:rFonts w:ascii="Courier 10 Pitch" w:eastAsia="Courier 10 Pitch" w:hAnsi="Courier 10 Pitch" w:cs="Courier 10 Pitch"/>
-          <w:color w:val="00000A"/>
-          <w:sz w:val="20"/>
-        </w:rPr>
-        <w:t>y == 0)</w:t>
-      </w:r>
-    </w:p>
-    <w:p>
-      <w:pPr>
-        <w:suppressAutoHyphens/>
-        <w:spacing w:after="0" w:line="240" w:lineRule="auto"/>
-        <w:rPr>
-          <w:rFonts w:ascii="Courier 10 Pitch" w:eastAsia="Courier 10 Pitch" w:hAnsi="Courier 10 Pitch" w:cs="Courier 10 Pitch"/>
-          <w:color w:val="00000A"/>
-          <w:sz w:val="20"/>
-        </w:rPr>
-      </w:pPr>
-      <w:r>
-        <w:rPr>
-          <w:rFonts w:ascii="Courier 10 Pitch" w:eastAsia="Courier 10 Pitch" w:hAnsi="Courier 10 Pitch" w:cs="Courier 10 Pitch"/>
-          <w:color w:val="00000A"/>
-          <w:sz w:val="20"/>
-        </w:rPr>
-        <w:t xml:space="preserve">     </w:t>
-      </w:r>
-      <w:proofErr w:type="gramStart"/>
-      <w:r>
-        <w:rPr>
-          <w:rFonts w:ascii="Courier 10 Pitch" w:eastAsia="Courier 10 Pitch" w:hAnsi="Courier 10 Pitch" w:cs="Courier 10 Pitch"/>
-          <w:color w:val="00000A"/>
-          <w:sz w:val="20"/>
-        </w:rPr>
-        <w:t>return</w:t>
-      </w:r>
-      <w:proofErr w:type="gramEnd"/>
-      <w:r>
-        <w:rPr>
-          <w:rFonts w:ascii="Courier 10 Pitch" w:eastAsia="Courier 10 Pitch" w:hAnsi="Courier 10 Pitch" w:cs="Courier 10 Pitch"/>
-          <w:color w:val="00000A"/>
-          <w:sz w:val="20"/>
-        </w:rPr>
-        <w:t xml:space="preserve"> 0;</w:t>
-      </w:r>
-    </w:p>
-    <w:p>
-      <w:pPr>
-        <w:suppressAutoHyphens/>
-        <w:spacing w:after="0" w:line="240" w:lineRule="auto"/>
-        <w:rPr>
-          <w:rFonts w:ascii="Courier 10 Pitch" w:eastAsia="Courier 10 Pitch" w:hAnsi="Courier 10 Pitch" w:cs="Courier 10 Pitch"/>
-          <w:color w:val="00000A"/>
-          <w:sz w:val="20"/>
-        </w:rPr>
-      </w:pPr>
-      <w:r>
-        <w:rPr>
-          <w:rFonts w:ascii="Courier 10 Pitch" w:eastAsia="Courier 10 Pitch" w:hAnsi="Courier 10 Pitch" w:cs="Courier 10 Pitch"/>
-          <w:color w:val="00000A"/>
-          <w:sz w:val="20"/>
-        </w:rPr>
-        <w:t xml:space="preserve"> </w:t>
-      </w:r>
-    </w:p>
-    <w:p>
-      <w:pPr>
-        <w:suppressAutoHyphens/>
-        <w:spacing w:after="0" w:line="240" w:lineRule="auto"/>
-        <w:rPr>
-          <w:rFonts w:ascii="Courier 10 Pitch" w:eastAsia="Courier 10 Pitch" w:hAnsi="Courier 10 Pitch" w:cs="Courier 10 Pitch"/>
-          <w:color w:val="00000A"/>
-          <w:sz w:val="20"/>
-        </w:rPr>
-      </w:pPr>
-      <w:r>
-        <w:rPr>
-          <w:rFonts w:ascii="Courier 10 Pitch" w:eastAsia="Courier 10 Pitch" w:hAnsi="Courier 10 Pitch" w:cs="Courier 10 Pitch"/>
-          <w:color w:val="00000A"/>
-          <w:sz w:val="20"/>
-        </w:rPr>
-        <w:t xml:space="preserve">   /* </w:t>
-      </w:r>
-      <w:proofErr w:type="gramStart"/>
-      <w:r>
-        <w:rPr>
-          <w:rFonts w:ascii="Courier 10 Pitch" w:eastAsia="Courier 10 Pitch" w:hAnsi="Courier 10 Pitch" w:cs="Courier 10 Pitch"/>
-          <w:color w:val="00000A"/>
-          <w:sz w:val="20"/>
-        </w:rPr>
-        <w:t>Add</w:t>
-      </w:r>
-      <w:proofErr w:type="gramEnd"/>
-      <w:r>
-        <w:rPr>
-          <w:rFonts w:ascii="Courier 10 Pitch" w:eastAsia="Courier 10 Pitch" w:hAnsi="Courier 10 Pitch" w:cs="Courier 10 Pitch"/>
-          <w:color w:val="00000A"/>
-          <w:sz w:val="20"/>
-        </w:rPr>
-        <w:t xml:space="preserve"> x one by one */</w:t>
-      </w:r>
-    </w:p>
-    <w:p>
-      <w:pPr>
-        <w:suppressAutoHyphens/>
-        <w:spacing w:after="0" w:line="240" w:lineRule="auto"/>
-        <w:rPr>
-          <w:rFonts w:ascii="Courier 10 Pitch" w:eastAsia="Courier 10 Pitch" w:hAnsi="Courier 10 Pitch" w:cs="Courier 10 Pitch"/>
-          <w:color w:val="00000A"/>
-          <w:sz w:val="20"/>
-        </w:rPr>
-      </w:pPr>
-      <w:r>
-        <w:rPr>
-          <w:rFonts w:ascii="Courier 10 Pitch" w:eastAsia="Courier 10 Pitch" w:hAnsi="Courier 10 Pitch" w:cs="Courier 10 Pitch"/>
-          <w:color w:val="00000A"/>
-          <w:sz w:val="20"/>
-        </w:rPr>
-        <w:t xml:space="preserve">   </w:t>
-      </w:r>
-      <w:proofErr w:type="gramStart"/>
-      <w:r>
-        <w:rPr>
-          <w:rFonts w:ascii="Courier 10 Pitch" w:eastAsia="Courier 10 Pitch" w:hAnsi="Courier 10 Pitch" w:cs="Courier 10 Pitch"/>
-          <w:color w:val="00000A"/>
-          <w:sz w:val="20"/>
-        </w:rPr>
-        <w:t>if(</w:t>
-      </w:r>
-      <w:proofErr w:type="gramEnd"/>
-      <w:r>
-        <w:rPr>
-          <w:rFonts w:ascii="Courier 10 Pitch" w:eastAsia="Courier 10 Pitch" w:hAnsi="Courier 10 Pitch" w:cs="Courier 10 Pitch"/>
-          <w:color w:val="00000A"/>
-          <w:sz w:val="20"/>
-        </w:rPr>
-        <w:t>y &gt; 0 )</w:t>
-      </w:r>
-    </w:p>
-    <w:p>
-      <w:pPr>
-        <w:suppressAutoHyphens/>
-        <w:spacing w:after="0" w:line="240" w:lineRule="auto"/>
-        <w:rPr>
-          <w:rFonts w:ascii="Courier 10 Pitch" w:eastAsia="Courier 10 Pitch" w:hAnsi="Courier 10 Pitch" w:cs="Courier 10 Pitch"/>
-          <w:color w:val="00000A"/>
-          <w:sz w:val="20"/>
-        </w:rPr>
-      </w:pPr>
-      <w:r>
-        <w:rPr>
-          <w:rFonts w:ascii="Courier 10 Pitch" w:eastAsia="Courier 10 Pitch" w:hAnsi="Courier 10 Pitch" w:cs="Courier 10 Pitch"/>
-          <w:color w:val="00000A"/>
-          <w:sz w:val="20"/>
-        </w:rPr>
-        <w:t xml:space="preserve">     </w:t>
-      </w:r>
-      <w:proofErr w:type="gramStart"/>
-      <w:r>
-        <w:rPr>
-          <w:rFonts w:ascii="Courier 10 Pitch" w:eastAsia="Courier 10 Pitch" w:hAnsi="Courier 10 Pitch" w:cs="Courier 10 Pitch"/>
-          <w:color w:val="00000A"/>
-          <w:sz w:val="20"/>
-        </w:rPr>
-        <w:t>return</w:t>
-      </w:r>
-      <w:proofErr w:type="gramEnd"/>
-      <w:r>
-        <w:rPr>
-          <w:rFonts w:ascii="Courier 10 Pitch" w:eastAsia="Courier 10 Pitch" w:hAnsi="Courier 10 Pitch" w:cs="Courier 10 Pitch"/>
-          <w:color w:val="00000A"/>
-          <w:sz w:val="20"/>
-        </w:rPr>
-        <w:t xml:space="preserve"> (x + multiply(x, y-1));</w:t>
-      </w:r>
-    </w:p>
-    <w:p>
-      <w:pPr>
-        <w:suppressAutoHyphens/>
-        <w:spacing w:after="0" w:line="240" w:lineRule="auto"/>
-        <w:rPr>
-          <w:rFonts w:ascii="Courier 10 Pitch" w:eastAsia="Courier 10 Pitch" w:hAnsi="Courier 10 Pitch" w:cs="Courier 10 Pitch"/>
-          <w:color w:val="00000A"/>
-          <w:sz w:val="20"/>
-        </w:rPr>
-      </w:pPr>
-      <w:r>
-        <w:rPr>
-          <w:rFonts w:ascii="Courier 10 Pitch" w:eastAsia="Courier 10 Pitch" w:hAnsi="Courier 10 Pitch" w:cs="Courier 10 Pitch"/>
-          <w:color w:val="00000A"/>
-          <w:sz w:val="20"/>
-        </w:rPr>
-        <w:t xml:space="preserve">  </w:t>
-      </w:r>
-    </w:p>
-    <w:p>
-      <w:pPr>
-        <w:suppressAutoHyphens/>
-        <w:spacing w:after="0" w:line="240" w:lineRule="auto"/>
-        <w:rPr>
-          <w:rFonts w:ascii="Courier 10 Pitch" w:eastAsia="Courier 10 Pitch" w:hAnsi="Courier 10 Pitch" w:cs="Courier 10 Pitch"/>
-          <w:color w:val="00000A"/>
-          <w:sz w:val="20"/>
-        </w:rPr>
-      </w:pPr>
-      <w:r>
-        <w:rPr>
-          <w:rFonts w:ascii="Courier 10 Pitch" w:eastAsia="Courier 10 Pitch" w:hAnsi="Courier 10 Pitch" w:cs="Courier 10 Pitch"/>
-          <w:color w:val="00000A"/>
-          <w:sz w:val="20"/>
-        </w:rPr>
-        <w:t xml:space="preserve">  /* the case where y is negative */</w:t>
-      </w:r>
-    </w:p>
-    <w:p>
-      <w:pPr>
-        <w:suppressAutoHyphens/>
-        <w:spacing w:after="0" w:line="240" w:lineRule="auto"/>
-        <w:rPr>
-          <w:rFonts w:ascii="Courier 10 Pitch" w:eastAsia="Courier 10 Pitch" w:hAnsi="Courier 10 Pitch" w:cs="Courier 10 Pitch"/>
-          <w:color w:val="00000A"/>
-          <w:sz w:val="20"/>
-        </w:rPr>
-      </w:pPr>
-      <w:r>
-        <w:rPr>
-          <w:rFonts w:ascii="Courier 10 Pitch" w:eastAsia="Courier 10 Pitch" w:hAnsi="Courier 10 Pitch" w:cs="Courier 10 Pitch"/>
-          <w:color w:val="00000A"/>
-          <w:sz w:val="20"/>
-        </w:rPr>
-        <w:t xml:space="preserve">   </w:t>
-      </w:r>
-      <w:proofErr w:type="gramStart"/>
-      <w:r>
-        <w:rPr>
-          <w:rFonts w:ascii="Courier 10 Pitch" w:eastAsia="Courier 10 Pitch" w:hAnsi="Courier 10 Pitch" w:cs="Courier 10 Pitch"/>
-          <w:color w:val="00000A"/>
-          <w:sz w:val="20"/>
-        </w:rPr>
-        <w:t>if(</w:t>
-      </w:r>
-      <w:proofErr w:type="gramEnd"/>
-      <w:r>
-        <w:rPr>
-          <w:rFonts w:ascii="Courier 10 Pitch" w:eastAsia="Courier 10 Pitch" w:hAnsi="Courier 10 Pitch" w:cs="Courier 10 Pitch"/>
-          <w:color w:val="00000A"/>
-          <w:sz w:val="20"/>
-        </w:rPr>
-        <w:t>y &lt; 0 )</w:t>
-      </w:r>
-    </w:p>
-    <w:p>
-      <w:pPr>
-        <w:suppressAutoHyphens/>
-        <w:spacing w:after="0" w:line="240" w:lineRule="auto"/>
-        <w:rPr>
-          <w:rFonts w:ascii="Courier 10 Pitch" w:eastAsia="Courier 10 Pitch" w:hAnsi="Courier 10 Pitch" w:cs="Courier 10 Pitch"/>
-          <w:color w:val="00000A"/>
-          <w:sz w:val="20"/>
-        </w:rPr>
-      </w:pPr>
-      <w:r>
-        <w:rPr>
-          <w:rFonts w:ascii="Courier 10 Pitch" w:eastAsia="Courier 10 Pitch" w:hAnsi="Courier 10 Pitch" w:cs="Courier 10 Pitch"/>
-          <w:color w:val="00000A"/>
-          <w:sz w:val="20"/>
-        </w:rPr>
-        <w:t xml:space="preserve">     </w:t>
-      </w:r>
-      <w:proofErr w:type="gramStart"/>
-      <w:r>
-        <w:rPr>
-          <w:rFonts w:ascii="Courier 10 Pitch" w:eastAsia="Courier 10 Pitch" w:hAnsi="Courier 10 Pitch" w:cs="Courier 10 Pitch"/>
-          <w:color w:val="00000A"/>
-          <w:sz w:val="20"/>
-        </w:rPr>
-        <w:t>return</w:t>
-      </w:r>
-      <w:proofErr w:type="gramEnd"/>
-      <w:r>
-        <w:rPr>
-          <w:rFonts w:ascii="Courier 10 Pitch" w:eastAsia="Courier 10 Pitch" w:hAnsi="Courier 10 Pitch" w:cs="Courier 10 Pitch"/>
-          <w:color w:val="00000A"/>
-          <w:sz w:val="20"/>
-        </w:rPr>
-        <w:t xml:space="preserve"> -multiply(x, -y);</w:t>
-      </w:r>
-    </w:p>
-    <w:p>
-      <w:pPr>
-        <w:suppressAutoHyphens/>
-        <w:spacing w:after="0" w:line="240" w:lineRule="auto"/>
-        <w:rPr>
-          <w:rFonts w:ascii="Courier 10 Pitch" w:eastAsia="Courier 10 Pitch" w:hAnsi="Courier 10 Pitch" w:cs="Courier 10 Pitch"/>
-          <w:color w:val="00000A"/>
-          <w:sz w:val="20"/>
-        </w:rPr>
-      </w:pPr>
-      <w:r>
-        <w:rPr>
-          <w:rFonts w:ascii="Courier 10 Pitch" w:eastAsia="Courier 10 Pitch" w:hAnsi="Courier 10 Pitch" w:cs="Courier 10 Pitch"/>
-          <w:color w:val="00000A"/>
-          <w:sz w:val="20"/>
-        </w:rPr>
-        <w:t>}</w:t>
-      </w:r>
-    </w:p>
-    <w:p>
-      <w:pPr>
-        <w:suppressAutoHyphens/>
-        <w:spacing w:after="0" w:line="240" w:lineRule="auto"/>
-        <w:rPr>
-          <w:rFonts w:ascii="Liberation Serif" w:eastAsia="Liberation Serif" w:hAnsi="Liberation Serif" w:cs="Liberation Serif"/>
-          <w:color w:val="00000A"/>
-          <w:sz w:val="24"/>
-        </w:rPr>
-      </w:pPr>
-    </w:p>
-    <w:p>
-      <w:pPr>
-        <w:suppressAutoHyphens/>
-        <w:spacing w:after="0" w:line="240" w:lineRule="auto"/>
-        <w:rPr>
-          <w:rFonts w:ascii="Liberation Serif" w:eastAsia="Liberation Serif" w:hAnsi="Liberation Serif" w:cs="Liberation Serif"/>
-          <w:color w:val="00000A"/>
-          <w:sz w:val="24"/>
-        </w:rPr>
-      </w:pPr>
-    </w:p>
-    <w:p>
-      <w:pPr>
-        <w:suppressAutoHyphens/>
-        <w:spacing w:after="0" w:line="240" w:lineRule="auto"/>
-        <w:rPr>
-          <w:rFonts w:ascii="Liberation Serif" w:eastAsia="Liberation Serif" w:hAnsi="Liberation Serif" w:cs="Liberation Serif"/>
-          <w:color w:val="00000A"/>
-          <w:sz w:val="24"/>
-        </w:rPr>
-      </w:pPr>
-    </w:p>
-    <w:p>
-      <w:pPr>
-        <w:suppressAutoHyphens/>
-        <w:spacing w:after="0" w:line="240" w:lineRule="auto"/>
-        <w:rPr>
-          <w:rFonts w:ascii="Liberation Serif" w:eastAsia="Liberation Serif" w:hAnsi="Liberation Serif" w:cs="Liberation Serif"/>
-          <w:color w:val="00000A"/>
-          <w:sz w:val="24"/>
-        </w:rPr>
-      </w:pPr>
-    </w:p>
-    <w:p>
-      <w:pPr>
-        <w:suppressAutoHyphens/>
-        <w:spacing w:after="0" w:line="240" w:lineRule="auto"/>
-        <w:rPr>
-          <w:rFonts w:ascii="Liberation Serif" w:eastAsia="Liberation Serif" w:hAnsi="Liberation Serif" w:cs="Liberation Serif"/>
-          <w:color w:val="00000A"/>
-          <w:sz w:val="24"/>
-        </w:rPr>
-      </w:pPr>
-      <w:r>
-        <w:rPr>
-          <w:rFonts w:ascii="Liberation Serif" w:eastAsia="Liberation Serif" w:hAnsi="Liberation Serif" w:cs="Liberation Serif"/>
-          <w:color w:val="00000A"/>
-          <w:sz w:val="24"/>
-        </w:rPr>
-        <w:t>Sum of subarray with a given sum divided by a number X... here in this suppose starting index is A and ending index is B then the remainder for the sum from 0-&gt;A and 0-&gt;b will be the same and between them will be the numbers with a given sum so for this</w:t>
-      </w:r>
-    </w:p>
-    <w:p>
-      <w:pPr>
-        <w:suppressAutoHyphens/>
-        <w:spacing w:after="0" w:line="240" w:lineRule="auto"/>
-        <w:rPr>
-          <w:rFonts w:ascii="Liberation Serif" w:eastAsia="Liberation Serif" w:hAnsi="Liberation Serif" w:cs="Liberation Serif"/>
-          <w:color w:val="00000A"/>
-          <w:sz w:val="24"/>
-        </w:rPr>
-      </w:pPr>
-      <w:r>
-        <w:rPr>
-          <w:rFonts w:ascii="Liberation Serif" w:eastAsia="Liberation Serif" w:hAnsi="Liberation Serif" w:cs="Liberation Serif"/>
-          <w:color w:val="00000A"/>
-          <w:sz w:val="24"/>
-        </w:rPr>
-        <w:t>1, 9, 4, 5, 2, 8, 7, 11</w:t>
-      </w:r>
-    </w:p>
-    <w:p>
-      <w:pPr>
-        <w:suppressAutoHyphens/>
-        <w:spacing w:after="0" w:line="240" w:lineRule="auto"/>
-        <w:rPr>
-          <w:rFonts w:ascii="Liberation Serif" w:eastAsia="Liberation Serif" w:hAnsi="Liberation Serif" w:cs="Liberation Serif"/>
-          <w:color w:val="00000A"/>
-          <w:sz w:val="24"/>
-        </w:rPr>
-      </w:pPr>
-      <w:proofErr w:type="gramStart"/>
-      <w:r>
-        <w:rPr>
-          <w:rFonts w:ascii="Liberation Serif" w:eastAsia="Liberation Serif" w:hAnsi="Liberation Serif" w:cs="Liberation Serif"/>
-          <w:color w:val="00000A"/>
-          <w:sz w:val="24"/>
-        </w:rPr>
-        <w:t>sum</w:t>
-      </w:r>
-      <w:proofErr w:type="gramEnd"/>
-      <w:r>
-        <w:rPr>
-          <w:rFonts w:ascii="Liberation Serif" w:eastAsia="Liberation Serif" w:hAnsi="Liberation Serif" w:cs="Liberation Serif"/>
-          <w:color w:val="00000A"/>
-          <w:sz w:val="24"/>
-        </w:rPr>
-        <w:t xml:space="preserve"> array</w:t>
-      </w:r>
-    </w:p>
-    <w:p>
-      <w:pPr>
-        <w:suppressAutoHyphens/>
-        <w:spacing w:after="0" w:line="240" w:lineRule="auto"/>
-        <w:rPr>
-          <w:rFonts w:ascii="Liberation Serif" w:eastAsia="Liberation Serif" w:hAnsi="Liberation Serif" w:cs="Liberation Serif"/>
-          <w:color w:val="00000A"/>
-          <w:sz w:val="24"/>
-        </w:rPr>
-      </w:pPr>
-      <w:r>
-        <w:rPr>
-          <w:rFonts w:ascii="Liberation Serif" w:eastAsia="Liberation Serif" w:hAnsi="Liberation Serif" w:cs="Liberation Serif"/>
-          <w:color w:val="00000A"/>
-          <w:sz w:val="24"/>
-        </w:rPr>
-        <w:t xml:space="preserve">1, </w:t>
-      </w:r>
-      <w:proofErr w:type="gramStart"/>
-      <w:r>
-        <w:rPr>
-          <w:rFonts w:ascii="Liberation Serif" w:eastAsia="Liberation Serif" w:hAnsi="Liberation Serif" w:cs="Liberation Serif"/>
-          <w:color w:val="00000A"/>
-          <w:sz w:val="24"/>
-        </w:rPr>
-        <w:t>10  ,</w:t>
-      </w:r>
-      <w:proofErr w:type="gramEnd"/>
-      <w:r>
-        <w:rPr>
-          <w:rFonts w:ascii="Liberation Serif" w:eastAsia="Liberation Serif" w:hAnsi="Liberation Serif" w:cs="Liberation Serif"/>
-          <w:color w:val="00000A"/>
-          <w:sz w:val="24"/>
-        </w:rPr>
-        <w:t xml:space="preserve"> 14,  19, 21,  29,  36,  47</w:t>
-      </w:r>
-    </w:p>
-    <w:p>
-      <w:pPr>
-        <w:suppressAutoHyphens/>
-        <w:spacing w:after="0" w:line="240" w:lineRule="auto"/>
-        <w:rPr>
-          <w:rFonts w:ascii="Liberation Serif" w:eastAsia="Liberation Serif" w:hAnsi="Liberation Serif" w:cs="Liberation Serif"/>
-          <w:color w:val="00000A"/>
-          <w:sz w:val="24"/>
-        </w:rPr>
-      </w:pPr>
-      <w:proofErr w:type="gramStart"/>
-      <w:r>
-        <w:rPr>
-          <w:rFonts w:ascii="Liberation Serif" w:eastAsia="Liberation Serif" w:hAnsi="Liberation Serif" w:cs="Liberation Serif"/>
-          <w:color w:val="00000A"/>
-          <w:sz w:val="24"/>
-        </w:rPr>
-        <w:t>now</w:t>
-      </w:r>
-      <w:proofErr w:type="gramEnd"/>
-      <w:r>
-        <w:rPr>
-          <w:rFonts w:ascii="Liberation Serif" w:eastAsia="Liberation Serif" w:hAnsi="Liberation Serif" w:cs="Liberation Serif"/>
-          <w:color w:val="00000A"/>
-          <w:sz w:val="24"/>
-        </w:rPr>
-        <w:t xml:space="preserve"> suppose X is 4  then mod array is </w:t>
-      </w:r>
-    </w:p>
-    <w:p>
-      <w:pPr>
-        <w:suppressAutoHyphens/>
-        <w:spacing w:after="0" w:line="240" w:lineRule="auto"/>
-        <w:rPr>
-          <w:rFonts w:ascii="Liberation Serif" w:eastAsia="Liberation Serif" w:hAnsi="Liberation Serif" w:cs="Liberation Serif"/>
-          <w:color w:val="00000A"/>
-          <w:sz w:val="24"/>
-        </w:rPr>
-      </w:pPr>
-      <w:proofErr w:type="gramStart"/>
-      <w:r>
-        <w:rPr>
-          <w:rFonts w:ascii="Liberation Serif" w:eastAsia="Liberation Serif" w:hAnsi="Liberation Serif" w:cs="Liberation Serif"/>
-          <w:color w:val="00000A"/>
-          <w:sz w:val="24"/>
-        </w:rPr>
-        <w:t>1 ,</w:t>
-      </w:r>
-      <w:proofErr w:type="gramEnd"/>
-      <w:r>
-        <w:rPr>
-          <w:rFonts w:ascii="Liberation Serif" w:eastAsia="Liberation Serif" w:hAnsi="Liberation Serif" w:cs="Liberation Serif"/>
-          <w:color w:val="00000A"/>
-          <w:sz w:val="24"/>
-        </w:rPr>
-        <w:t xml:space="preserve"> 2, 2, 3,  1, 1, 0, 3</w:t>
-      </w:r>
-    </w:p>
-    <w:p>
-      <w:pPr>
-        <w:suppressAutoHyphens/>
-        <w:spacing w:after="0" w:line="240" w:lineRule="auto"/>
-        <w:rPr>
-          <w:rFonts w:ascii="Liberation Serif" w:eastAsia="Liberation Serif" w:hAnsi="Liberation Serif" w:cs="Liberation Serif"/>
-          <w:color w:val="00000A"/>
-          <w:sz w:val="24"/>
-        </w:rPr>
-      </w:pPr>
-      <w:proofErr w:type="gramStart"/>
-      <w:r>
-        <w:rPr>
-          <w:rFonts w:ascii="Liberation Serif" w:eastAsia="Liberation Serif" w:hAnsi="Liberation Serif" w:cs="Liberation Serif"/>
-          <w:color w:val="00000A"/>
-          <w:sz w:val="24"/>
-        </w:rPr>
-        <w:t>now</w:t>
-      </w:r>
-      <w:proofErr w:type="gramEnd"/>
-      <w:r>
-        <w:rPr>
-          <w:rFonts w:ascii="Liberation Serif" w:eastAsia="Liberation Serif" w:hAnsi="Liberation Serif" w:cs="Liberation Serif"/>
-          <w:color w:val="00000A"/>
-          <w:sz w:val="24"/>
-        </w:rPr>
-        <w:t xml:space="preserve"> create a hashmap with the &lt;</w:t>
-      </w:r>
-      <w:proofErr w:type="spellStart"/>
-      <w:r>
-        <w:rPr>
-          <w:rFonts w:ascii="Liberation Serif" w:eastAsia="Liberation Serif" w:hAnsi="Liberation Serif" w:cs="Liberation Serif"/>
-          <w:color w:val="00000A"/>
-          <w:sz w:val="24"/>
-        </w:rPr>
-        <w:t>numbers_given_above</w:t>
-      </w:r>
-      <w:proofErr w:type="spellEnd"/>
-      <w:r>
-        <w:rPr>
-          <w:rFonts w:ascii="Liberation Serif" w:eastAsia="Liberation Serif" w:hAnsi="Liberation Serif" w:cs="Liberation Serif"/>
-          <w:color w:val="00000A"/>
-          <w:sz w:val="24"/>
-        </w:rPr>
-        <w:t>, frequency&gt;</w:t>
-      </w:r>
-    </w:p>
-    <w:p>
-      <w:pPr>
-        <w:suppressAutoHyphens/>
-        <w:spacing w:after="0" w:line="240" w:lineRule="auto"/>
-        <w:rPr>
-          <w:rFonts w:ascii="Liberation Serif" w:eastAsia="Liberation Serif" w:hAnsi="Liberation Serif" w:cs="Liberation Serif"/>
-          <w:color w:val="00000A"/>
-          <w:sz w:val="24"/>
-        </w:rPr>
-      </w:pPr>
-      <w:proofErr w:type="gramStart"/>
-      <w:r>
-        <w:rPr>
-          <w:rFonts w:ascii="Liberation Serif" w:eastAsia="Liberation Serif" w:hAnsi="Liberation Serif" w:cs="Liberation Serif"/>
-          <w:color w:val="00000A"/>
-          <w:sz w:val="24"/>
-        </w:rPr>
-        <w:t>total</w:t>
-      </w:r>
-      <w:proofErr w:type="gramEnd"/>
-      <w:r>
-        <w:rPr>
-          <w:rFonts w:ascii="Liberation Serif" w:eastAsia="Liberation Serif" w:hAnsi="Liberation Serif" w:cs="Liberation Serif"/>
-          <w:color w:val="00000A"/>
-          <w:sz w:val="24"/>
-        </w:rPr>
-        <w:t xml:space="preserve"> will be freq1 ! + </w:t>
-      </w:r>
-      <w:proofErr w:type="gramStart"/>
-      <w:r>
-        <w:rPr>
-          <w:rFonts w:ascii="Liberation Serif" w:eastAsia="Liberation Serif" w:hAnsi="Liberation Serif" w:cs="Liberation Serif"/>
-          <w:color w:val="00000A"/>
-          <w:sz w:val="24"/>
-        </w:rPr>
-        <w:t>freq2 !</w:t>
-      </w:r>
-      <w:proofErr w:type="gramEnd"/>
-      <w:r>
-        <w:rPr>
-          <w:rFonts w:ascii="Liberation Serif" w:eastAsia="Liberation Serif" w:hAnsi="Liberation Serif" w:cs="Liberation Serif"/>
-          <w:color w:val="00000A"/>
-          <w:sz w:val="24"/>
-        </w:rPr>
-        <w:t xml:space="preserve"> + </w:t>
-      </w:r>
-      <w:proofErr w:type="gramStart"/>
-      <w:r>
-        <w:rPr>
-          <w:rFonts w:ascii="Liberation Serif" w:eastAsia="Liberation Serif" w:hAnsi="Liberation Serif" w:cs="Liberation Serif"/>
-          <w:color w:val="00000A"/>
-          <w:sz w:val="24"/>
-        </w:rPr>
-        <w:t>freq3 !</w:t>
-      </w:r>
-      <w:proofErr w:type="gramEnd"/>
-      <w:r>
-        <w:rPr>
-          <w:rFonts w:ascii="Liberation Serif" w:eastAsia="Liberation Serif" w:hAnsi="Liberation Serif" w:cs="Liberation Serif"/>
-          <w:color w:val="00000A"/>
-          <w:sz w:val="24"/>
-        </w:rPr>
-        <w:t xml:space="preserve">... </w:t>
-      </w:r>
-      <w:proofErr w:type="spellStart"/>
-      <w:r>
-        <w:rPr>
-          <w:rFonts w:ascii="Liberation Serif" w:eastAsia="Liberation Serif" w:hAnsi="Liberation Serif" w:cs="Liberation Serif"/>
-          <w:color w:val="00000A"/>
-          <w:sz w:val="24"/>
-        </w:rPr>
-        <w:t>freqn</w:t>
-      </w:r>
-      <w:proofErr w:type="spellEnd"/>
-      <w:r>
-        <w:rPr>
-          <w:rFonts w:ascii="Liberation Serif" w:eastAsia="Liberation Serif" w:hAnsi="Liberation Serif" w:cs="Liberation Serif"/>
-          <w:color w:val="00000A"/>
-          <w:sz w:val="24"/>
-        </w:rPr>
-        <w:t xml:space="preserve"> !</w:t>
-      </w:r>
-    </w:p>
-    <w:p>
-      <w:pPr>
-        <w:suppressAutoHyphens/>
-        <w:spacing w:after="0" w:line="240" w:lineRule="auto"/>
-        <w:rPr>
-          <w:rFonts w:ascii="Liberation Serif" w:eastAsia="Liberation Serif" w:hAnsi="Liberation Serif" w:cs="Liberation Serif"/>
-          <w:color w:val="00000A"/>
-          <w:sz w:val="24"/>
-        </w:rPr>
-      </w:pPr>
-      <w:proofErr w:type="gramStart"/>
-      <w:r>
-        <w:rPr>
-          <w:rFonts w:ascii="Liberation Serif" w:eastAsia="Liberation Serif" w:hAnsi="Liberation Serif" w:cs="Liberation Serif"/>
-          <w:color w:val="00000A"/>
-          <w:sz w:val="24"/>
-        </w:rPr>
-        <w:t>here</w:t>
-      </w:r>
-      <w:proofErr w:type="gramEnd"/>
-      <w:r>
-        <w:rPr>
-          <w:rFonts w:ascii="Liberation Serif" w:eastAsia="Liberation Serif" w:hAnsi="Liberation Serif" w:cs="Liberation Serif"/>
-          <w:color w:val="00000A"/>
-          <w:sz w:val="24"/>
-        </w:rPr>
-        <w:t xml:space="preserve"> it will be - 0! + 3! + 1! + 1!  = 6</w:t>
-      </w:r>
-    </w:p>
-    <w:p>
-      <w:pPr>
-        <w:suppressAutoHyphens/>
-        <w:spacing w:after="0" w:line="240" w:lineRule="auto"/>
-        <w:rPr>
-          <w:rFonts w:ascii="Liberation Serif" w:eastAsia="Liberation Serif" w:hAnsi="Liberation Serif" w:cs="Liberation Serif"/>
-          <w:color w:val="00000A"/>
-          <w:sz w:val="24"/>
-        </w:rPr>
-      </w:pPr>
-    </w:p>
-    <w:p>
-      <w:pPr>
-        <w:suppressAutoHyphens/>
-        <w:spacing w:after="0" w:line="240" w:lineRule="auto"/>
-        <w:rPr>
-          <w:rFonts w:ascii="Liberation Serif" w:eastAsia="Liberation Serif" w:hAnsi="Liberation Serif" w:cs="Liberation Serif"/>
-          <w:color w:val="00000A"/>
-          <w:sz w:val="24"/>
-        </w:rPr>
-      </w:pPr>
-    </w:p>
-    <w:p>
-      <w:pPr>
-        <w:suppressAutoHyphens/>
-        <w:spacing w:after="0" w:line="240" w:lineRule="auto"/>
-        <w:rPr>
-          <w:rFonts w:ascii="Liberation Serif" w:eastAsia="Liberation Serif" w:hAnsi="Liberation Serif" w:cs="Liberation Serif"/>
-          <w:b/>
           <w:color w:val="00000A"/>
           <w:sz w:val="32"/>
         </w:rPr>
       </w:pPr>
-      <w:proofErr w:type="spellStart"/>
-      <w:r>
-        <w:rPr>
-          <w:rFonts w:ascii="Liberation Serif" w:eastAsia="Liberation Serif" w:hAnsi="Liberation Serif" w:cs="Liberation Serif"/>
-          <w:b/>
-          <w:color w:val="00000A"/>
-          <w:sz w:val="32"/>
-        </w:rPr>
-        <w:t>B</w:t>
-      </w:r>
-      <w:r>
-        <w:rPr>
-          <w:rFonts w:ascii="Liberation Serif" w:eastAsia="Liberation Serif" w:hAnsi="Liberation Serif" w:cs="Liberation Serif"/>
-          <w:b/>
-          <w:color w:val="00000A"/>
-          <w:sz w:val="32"/>
-        </w:rPr>
-        <w:t>itSets</w:t>
-      </w:r>
-      <w:proofErr w:type="spellEnd"/>
-    </w:p>
-    <w:p>
-      <w:pPr>
-        <w:suppressAutoHyphens/>
-        <w:spacing w:after="0" w:line="240" w:lineRule="auto"/>
-        <w:rPr>
-          <w:rFonts w:ascii="Liberation Serif" w:eastAsia="Liberation Serif" w:hAnsi="Liberation Serif" w:cs="Liberation Serif"/>
-          <w:b/>
-          <w:color w:val="00000A"/>
-          <w:sz w:val="32"/>
-        </w:rPr>
-      </w:pPr>
     </w:p>
     <w:p>
       <w:pPr>
@@ -8424,6 +8865,17 @@
         </w:rPr>
         <w:t>These method will fail if both variables are same so put a check before swapping</w:t>
       </w:r>
+    </w:p>
+    <w:p>
+      <w:pPr>
+        <w:suppressAutoHyphens/>
+        <w:spacing w:after="0" w:line="240" w:lineRule="auto"/>
+        <w:rPr>
+          <w:rFonts w:ascii="Liberation Serif" w:eastAsia="Liberation Serif" w:hAnsi="Liberation Serif" w:cs="Liberation Serif"/>
+          <w:color w:val="00000A"/>
+          <w:sz w:val="24"/>
+        </w:rPr>
+      </w:pPr>
     </w:p>
     <w:p>
       <w:pPr>
@@ -9908,7 +10360,6 @@
           <w:color w:val="000000"/>
           <w:sz w:val="24"/>
         </w:rPr>
-        <w:lastRenderedPageBreak/>
         <w:t>To add 1 to a number x (say 0011000111), we need to flip all the bits after the rightmost 0 bit (we get 001100</w:t>
       </w:r>
       <w:r>
@@ -9943,18 +10394,32 @@
         <w:spacing w:after="0" w:line="285" w:lineRule="auto"/>
         <w:rPr>
           <w:rFonts w:ascii="Liberation Serif" w:eastAsia="Liberation Serif" w:hAnsi="Liberation Serif" w:cs="Liberation Serif"/>
-          <w:color w:val="000000"/>
+          <w:b/>
+          <w:bCs/>
+          <w:color w:val="00B050"/>
           <w:sz w:val="24"/>
         </w:rPr>
       </w:pPr>
       <w:r>
         <w:rPr>
           <w:rFonts w:ascii="Liberation Mono" w:eastAsia="Liberation Mono" w:hAnsi="Liberation Mono" w:cs="Liberation Mono"/>
-          <w:color w:val="000000"/>
+          <w:b/>
+          <w:bCs/>
+          <w:color w:val="00B050"/>
           <w:sz w:val="24"/>
         </w:rPr>
         <w:t>To flip a number use XOR operator</w:t>
       </w:r>
+      <w:r>
+        <w:rPr>
+          <w:rFonts w:ascii="Liberation Mono" w:eastAsia="Liberation Mono" w:hAnsi="Liberation Mono" w:cs="Liberation Mono"/>
+          <w:b/>
+          <w:bCs/>
+          <w:color w:val="00B050"/>
+          <w:sz w:val="24"/>
+        </w:rPr>
+        <w:t>, leading zeros not considered</w:t>
+      </w:r>
     </w:p>
     <w:p>
       <w:pPr>
@@ -9980,28 +10445,46 @@
         <w:suppressAutoHyphens/>
         <w:spacing w:after="0" w:line="285" w:lineRule="auto"/>
         <w:rPr>
-          <w:rFonts w:ascii="Liberation Serif" w:eastAsia="Liberation Serif" w:hAnsi="Liberation Serif" w:cs="Liberation Serif"/>
-          <w:color w:val="000000"/>
-          <w:sz w:val="24"/>
-        </w:rPr>
-      </w:pPr>
-      <w:proofErr w:type="gramStart"/>
-      <w:r>
-        <w:rPr>
-          <w:rFonts w:ascii="Courier 10 Pitch" w:eastAsia="Courier 10 Pitch" w:hAnsi="Courier 10 Pitch" w:cs="Courier 10 Pitch"/>
-          <w:color w:val="000000"/>
-          <w:sz w:val="20"/>
-        </w:rPr>
-        <w:t>while</w:t>
-      </w:r>
-      <w:proofErr w:type="gramEnd"/>
-      <w:r>
-        <w:rPr>
-          <w:rFonts w:ascii="Courier 10 Pitch" w:eastAsia="Courier 10 Pitch" w:hAnsi="Courier 10 Pitch" w:cs="Courier 10 Pitch"/>
-          <w:color w:val="000000"/>
-          <w:sz w:val="20"/>
-        </w:rPr>
-        <w:t>( x &amp; m )</w:t>
+          <w:rFonts w:ascii="Courier 10 Pitch" w:eastAsia="Courier 10 Pitch" w:hAnsi="Courier 10 Pitch" w:cs="Courier 10 Pitch"/>
+          <w:color w:val="000000"/>
+          <w:sz w:val="20"/>
+        </w:rPr>
+      </w:pPr>
+      <w:proofErr w:type="gramStart"/>
+      <w:r>
+        <w:rPr>
+          <w:rFonts w:ascii="Courier 10 Pitch" w:eastAsia="Courier 10 Pitch" w:hAnsi="Courier 10 Pitch" w:cs="Courier 10 Pitch"/>
+          <w:color w:val="000000"/>
+          <w:sz w:val="20"/>
+        </w:rPr>
+        <w:t>int</w:t>
+      </w:r>
+      <w:proofErr w:type="gramEnd"/>
+      <w:r>
+        <w:rPr>
+          <w:rFonts w:ascii="Courier 10 Pitch" w:eastAsia="Courier 10 Pitch" w:hAnsi="Courier 10 Pitch" w:cs="Courier 10 Pitch"/>
+          <w:color w:val="000000"/>
+          <w:sz w:val="20"/>
+        </w:rPr>
+        <w:t xml:space="preserve"> x = log2(</w:t>
+      </w:r>
+      <w:proofErr w:type="spellStart"/>
+      <w:r>
+        <w:rPr>
+          <w:rFonts w:ascii="Courier 10 Pitch" w:eastAsia="Courier 10 Pitch" w:hAnsi="Courier 10 Pitch" w:cs="Courier 10 Pitch"/>
+          <w:color w:val="000000"/>
+          <w:sz w:val="20"/>
+        </w:rPr>
+        <w:t>num</w:t>
+      </w:r>
+      <w:proofErr w:type="spellEnd"/>
+      <w:r>
+        <w:rPr>
+          <w:rFonts w:ascii="Courier 10 Pitch" w:eastAsia="Courier 10 Pitch" w:hAnsi="Courier 10 Pitch" w:cs="Courier 10 Pitch"/>
+          <w:color w:val="000000"/>
+          <w:sz w:val="20"/>
+        </w:rPr>
+        <w:t>) + 1;</w:t>
       </w:r>
     </w:p>
     <w:p>
@@ -10009,93 +10492,133 @@
         <w:suppressAutoHyphens/>
         <w:spacing w:after="0" w:line="285" w:lineRule="auto"/>
         <w:rPr>
-          <w:rFonts w:ascii="Liberation Serif" w:eastAsia="Liberation Serif" w:hAnsi="Liberation Serif" w:cs="Liberation Serif"/>
-          <w:color w:val="000000"/>
-          <w:sz w:val="24"/>
-        </w:rPr>
-      </w:pPr>
-      <w:r>
-        <w:rPr>
-          <w:rFonts w:ascii="Courier 10 Pitch" w:eastAsia="Courier 10 Pitch" w:hAnsi="Courier 10 Pitch" w:cs="Courier 10 Pitch"/>
-          <w:color w:val="000000"/>
-          <w:sz w:val="20"/>
-        </w:rPr>
-        <w:t>{</w:t>
-      </w:r>
+          <w:rFonts w:ascii="Courier 10 Pitch" w:eastAsia="Courier 10 Pitch" w:hAnsi="Courier 10 Pitch" w:cs="Courier 10 Pitch"/>
+          <w:color w:val="000000"/>
+          <w:sz w:val="20"/>
+        </w:rPr>
+      </w:pPr>
     </w:p>
     <w:p>
       <w:pPr>
         <w:suppressAutoHyphens/>
         <w:spacing w:after="0" w:line="285" w:lineRule="auto"/>
         <w:rPr>
-          <w:rFonts w:ascii="Liberation Serif" w:eastAsia="Liberation Serif" w:hAnsi="Liberation Serif" w:cs="Liberation Serif"/>
-          <w:color w:val="000000"/>
-          <w:sz w:val="24"/>
-        </w:rPr>
-      </w:pPr>
-      <w:r>
-        <w:rPr>
-          <w:rFonts w:ascii="Courier 10 Pitch" w:eastAsia="Courier 10 Pitch" w:hAnsi="Courier 10 Pitch" w:cs="Courier 10 Pitch"/>
-          <w:color w:val="000000"/>
-          <w:sz w:val="20"/>
-        </w:rPr>
-        <w:t xml:space="preserve">   x = </w:t>
+          <w:rFonts w:ascii="Courier 10 Pitch" w:eastAsia="Courier 10 Pitch" w:hAnsi="Courier 10 Pitch" w:cs="Courier 10 Pitch"/>
+          <w:color w:val="000000"/>
+          <w:sz w:val="20"/>
+        </w:rPr>
+      </w:pPr>
+      <w:r>
+        <w:rPr>
+          <w:rFonts w:ascii="Courier 10 Pitch" w:eastAsia="Courier 10 Pitch" w:hAnsi="Courier 10 Pitch" w:cs="Courier 10 Pitch"/>
+          <w:color w:val="000000"/>
+          <w:sz w:val="20"/>
+        </w:rPr>
+        <w:t xml:space="preserve">// </w:t>
+      </w:r>
+      <w:proofErr w:type="gramStart"/>
+      <w:r>
+        <w:rPr>
+          <w:rFonts w:ascii="Courier 10 Pitch" w:eastAsia="Courier 10 Pitch" w:hAnsi="Courier 10 Pitch" w:cs="Courier 10 Pitch"/>
+          <w:color w:val="000000"/>
+          <w:sz w:val="20"/>
+        </w:rPr>
+        <w:t>Inverting</w:t>
+      </w:r>
+      <w:proofErr w:type="gramEnd"/>
+      <w:r>
+        <w:rPr>
+          <w:rFonts w:ascii="Courier 10 Pitch" w:eastAsia="Courier 10 Pitch" w:hAnsi="Courier 10 Pitch" w:cs="Courier 10 Pitch"/>
+          <w:color w:val="000000"/>
+          <w:sz w:val="20"/>
+        </w:rPr>
+        <w:t xml:space="preserve"> the bits one by one</w:t>
+      </w:r>
+    </w:p>
+    <w:p>
+      <w:pPr>
+        <w:suppressAutoHyphens/>
+        <w:spacing w:after="0" w:line="285" w:lineRule="auto"/>
+        <w:rPr>
+          <w:rFonts w:ascii="Courier 10 Pitch" w:eastAsia="Courier 10 Pitch" w:hAnsi="Courier 10 Pitch" w:cs="Courier 10 Pitch"/>
+          <w:color w:val="000000"/>
+          <w:sz w:val="20"/>
+        </w:rPr>
+      </w:pPr>
+      <w:proofErr w:type="gramStart"/>
+      <w:r>
+        <w:rPr>
+          <w:rFonts w:ascii="Courier 10 Pitch" w:eastAsia="Courier 10 Pitch" w:hAnsi="Courier 10 Pitch" w:cs="Courier 10 Pitch"/>
+          <w:color w:val="000000"/>
+          <w:sz w:val="20"/>
+        </w:rPr>
+        <w:t>for</w:t>
+      </w:r>
+      <w:proofErr w:type="gramEnd"/>
+      <w:r>
+        <w:rPr>
+          <w:rFonts w:ascii="Courier 10 Pitch" w:eastAsia="Courier 10 Pitch" w:hAnsi="Courier 10 Pitch" w:cs="Courier 10 Pitch"/>
+          <w:color w:val="000000"/>
+          <w:sz w:val="20"/>
+        </w:rPr>
+        <w:t xml:space="preserve"> (int i = 0; i &lt; x; i++)</w:t>
+      </w:r>
+    </w:p>
+    <w:p>
+      <w:pPr>
+        <w:suppressAutoHyphens/>
+        <w:spacing w:after="0" w:line="285" w:lineRule="auto"/>
+        <w:rPr>
+          <w:rFonts w:ascii="Courier 10 Pitch" w:eastAsia="Courier 10 Pitch" w:hAnsi="Courier 10 Pitch" w:cs="Courier 10 Pitch"/>
+          <w:color w:val="000000"/>
+          <w:sz w:val="20"/>
+        </w:rPr>
+      </w:pPr>
+      <w:r>
+        <w:rPr>
+          <w:rFonts w:ascii="Courier 10 Pitch" w:eastAsia="Courier 10 Pitch" w:hAnsi="Courier 10 Pitch" w:cs="Courier 10 Pitch"/>
+          <w:color w:val="000000"/>
+          <w:sz w:val="20"/>
+        </w:rPr>
+        <w:t xml:space="preserve">   </w:t>
       </w:r>
       <w:proofErr w:type="spellStart"/>
-      <w:r>
-        <w:rPr>
-          <w:rFonts w:ascii="Courier 10 Pitch" w:eastAsia="Courier 10 Pitch" w:hAnsi="Courier 10 Pitch" w:cs="Courier 10 Pitch"/>
-          <w:color w:val="000000"/>
-          <w:sz w:val="20"/>
-        </w:rPr>
-        <w:t>x^m</w:t>
+      <w:proofErr w:type="gramStart"/>
+      <w:r>
+        <w:rPr>
+          <w:rFonts w:ascii="Courier 10 Pitch" w:eastAsia="Courier 10 Pitch" w:hAnsi="Courier 10 Pitch" w:cs="Courier 10 Pitch"/>
+          <w:color w:val="000000"/>
+          <w:sz w:val="20"/>
+        </w:rPr>
+        <w:t>num</w:t>
       </w:r>
       <w:proofErr w:type="spellEnd"/>
-      <w:r>
-        <w:rPr>
-          <w:rFonts w:ascii="Courier 10 Pitch" w:eastAsia="Courier 10 Pitch" w:hAnsi="Courier 10 Pitch" w:cs="Courier 10 Pitch"/>
-          <w:color w:val="000000"/>
-          <w:sz w:val="20"/>
-        </w:rPr>
-        <w:t>;</w:t>
-      </w:r>
-    </w:p>
-    <w:p>
-      <w:pPr>
-        <w:suppressAutoHyphens/>
-        <w:spacing w:after="0" w:line="285" w:lineRule="auto"/>
-        <w:rPr>
-          <w:rFonts w:ascii="Liberation Serif" w:eastAsia="Liberation Serif" w:hAnsi="Liberation Serif" w:cs="Liberation Serif"/>
-          <w:color w:val="000000"/>
-          <w:sz w:val="24"/>
-        </w:rPr>
-      </w:pPr>
-      <w:r>
-        <w:rPr>
-          <w:rFonts w:ascii="Courier 10 Pitch" w:eastAsia="Courier 10 Pitch" w:hAnsi="Courier 10 Pitch" w:cs="Courier 10 Pitch"/>
-          <w:color w:val="000000"/>
-          <w:sz w:val="20"/>
-        </w:rPr>
-        <w:t xml:space="preserve">   m &lt;&lt;= 1;</w:t>
-      </w:r>
-    </w:p>
-    <w:p>
-      <w:pPr>
-        <w:suppressAutoHyphens/>
-        <w:spacing w:after="0" w:line="285" w:lineRule="auto"/>
-        <w:rPr>
-          <w:rFonts w:ascii="Liberation Serif" w:eastAsia="Liberation Serif" w:hAnsi="Liberation Serif" w:cs="Liberation Serif"/>
-          <w:color w:val="000000"/>
-          <w:sz w:val="24"/>
-        </w:rPr>
-      </w:pPr>
-      <w:r>
-        <w:rPr>
-          <w:rFonts w:ascii="Courier 10 Pitch" w:eastAsia="Courier 10 Pitch" w:hAnsi="Courier 10 Pitch" w:cs="Courier 10 Pitch"/>
-          <w:color w:val="000000"/>
-          <w:sz w:val="20"/>
-        </w:rPr>
-        <w:t>}</w:t>
+      <w:proofErr w:type="gramEnd"/>
+      <w:r>
+        <w:rPr>
+          <w:rFonts w:ascii="Courier 10 Pitch" w:eastAsia="Courier 10 Pitch" w:hAnsi="Courier 10 Pitch" w:cs="Courier 10 Pitch"/>
+          <w:color w:val="000000"/>
+          <w:sz w:val="20"/>
+        </w:rPr>
+        <w:t xml:space="preserve"> = (</w:t>
+      </w:r>
+      <w:proofErr w:type="spellStart"/>
+      <w:r>
+        <w:rPr>
+          <w:rFonts w:ascii="Courier 10 Pitch" w:eastAsia="Courier 10 Pitch" w:hAnsi="Courier 10 Pitch" w:cs="Courier 10 Pitch"/>
+          <w:color w:val="000000"/>
+          <w:sz w:val="20"/>
+        </w:rPr>
+        <w:t>num</w:t>
+      </w:r>
+      <w:proofErr w:type="spellEnd"/>
+      <w:r>
+        <w:rPr>
+          <w:rFonts w:ascii="Courier 10 Pitch" w:eastAsia="Courier 10 Pitch" w:hAnsi="Courier 10 Pitch" w:cs="Courier 10 Pitch"/>
+          <w:color w:val="000000"/>
+          <w:sz w:val="20"/>
+        </w:rPr>
+        <w:t xml:space="preserve"> ^ (1 &lt;&lt; i));</w:t>
       </w:r>
     </w:p>
     <w:p>
@@ -10522,14 +11045,24 @@
         </w:rPr>
         <w:t xml:space="preserve">Construct two arrays </w:t>
       </w:r>
-      <w:proofErr w:type="gramStart"/>
-      <w:r>
-        <w:rPr>
-          <w:rFonts w:ascii="Courier 10 Pitch" w:eastAsia="Courier 10 Pitch" w:hAnsi="Courier 10 Pitch" w:cs="Courier 10 Pitch"/>
-          <w:color w:val="000000"/>
-          <w:sz w:val="24"/>
-        </w:rPr>
-        <w:t>int[</w:t>
+      <w:proofErr w:type="spellStart"/>
+      <w:proofErr w:type="gramStart"/>
+      <w:r>
+        <w:rPr>
+          <w:rFonts w:ascii="Courier 10 Pitch" w:eastAsia="Courier 10 Pitch" w:hAnsi="Courier 10 Pitch" w:cs="Courier 10 Pitch"/>
+          <w:color w:val="000000"/>
+          <w:sz w:val="24"/>
+        </w:rPr>
+        <w:t>inc</w:t>
+      </w:r>
+      <w:proofErr w:type="spellEnd"/>
+      <w:r>
+        <w:rPr>
+          <w:rFonts w:ascii="Courier 10 Pitch" w:eastAsia="Courier 10 Pitch" w:hAnsi="Courier 10 Pitch" w:cs="Courier 10 Pitch"/>
+          <w:color w:val="000000"/>
+          <w:sz w:val="24"/>
+        </w:rPr>
+        <w:t>[</w:t>
       </w:r>
       <w:proofErr w:type="gramEnd"/>
       <w:r>
@@ -10572,9 +11105,18 @@
           <w:color w:val="000000"/>
           <w:sz w:val="24"/>
         </w:rPr>
-        <w:t xml:space="preserve"> in </w:t>
+        <w:t>. I</w:t>
+      </w:r>
+      <w:r>
+        <w:rPr>
+          <w:rFonts w:ascii="Liberation Serif" w:eastAsia="Liberation Serif" w:hAnsi="Liberation Serif" w:cs="Liberation Serif"/>
+          <w:color w:val="000000"/>
+          <w:sz w:val="24"/>
+        </w:rPr>
+        <w:t xml:space="preserve">n </w:t>
       </w:r>
       <w:proofErr w:type="spellStart"/>
+      <w:proofErr w:type="gramStart"/>
       <w:r>
         <w:rPr>
           <w:rFonts w:ascii="Courier 10 Pitch" w:eastAsia="Courier 10 Pitch" w:hAnsi="Courier 10 Pitch" w:cs="Courier 10 Pitch"/>
@@ -10590,6 +11132,127 @@
           <w:color w:val="000000"/>
           <w:sz w:val="24"/>
         </w:rPr>
+        <w:t>[</w:t>
+      </w:r>
+      <w:proofErr w:type="gramEnd"/>
+      <w:r>
+        <w:rPr>
+          <w:rFonts w:ascii="Courier 10 Pitch" w:eastAsia="Courier 10 Pitch" w:hAnsi="Courier 10 Pitch" w:cs="Courier 10 Pitch"/>
+          <w:color w:val="000000"/>
+          <w:sz w:val="24"/>
+        </w:rPr>
+        <w:t>]</w:t>
+      </w:r>
+      <w:r>
+        <w:rPr>
+          <w:rFonts w:ascii="Liberation Serif" w:eastAsia="Liberation Serif" w:hAnsi="Liberation Serif" w:cs="Liberation Serif"/>
+          <w:color w:val="000000"/>
+          <w:sz w:val="24"/>
+        </w:rPr>
+        <w:t xml:space="preserve"> array make each element </w:t>
+      </w:r>
+    </w:p>
+    <w:p>
+      <w:pPr>
+        <w:suppressAutoHyphens/>
+        <w:spacing w:after="0" w:line="285" w:lineRule="auto"/>
+        <w:rPr>
+          <w:rFonts w:ascii="Courier 10 Pitch" w:eastAsia="Courier 10 Pitch" w:hAnsi="Courier 10 Pitch" w:cs="Courier 10 Pitch"/>
+          <w:color w:val="000000"/>
+          <w:sz w:val="24"/>
+        </w:rPr>
+      </w:pPr>
+      <w:proofErr w:type="spellStart"/>
+      <w:proofErr w:type="gramStart"/>
+      <w:r>
+        <w:rPr>
+          <w:rFonts w:ascii="Courier 10 Pitch" w:eastAsia="Courier 10 Pitch" w:hAnsi="Courier 10 Pitch" w:cs="Courier 10 Pitch"/>
+          <w:color w:val="000000"/>
+          <w:sz w:val="20"/>
+        </w:rPr>
+        <w:t>inc</w:t>
+      </w:r>
+      <w:proofErr w:type="spellEnd"/>
+      <w:r>
+        <w:rPr>
+          <w:rFonts w:ascii="Courier 10 Pitch" w:eastAsia="Courier 10 Pitch" w:hAnsi="Courier 10 Pitch" w:cs="Courier 10 Pitch"/>
+          <w:color w:val="000000"/>
+          <w:sz w:val="20"/>
+        </w:rPr>
+        <w:t>[</w:t>
+      </w:r>
+      <w:proofErr w:type="gramEnd"/>
+      <w:r>
+        <w:rPr>
+          <w:rFonts w:ascii="Courier 10 Pitch" w:eastAsia="Courier 10 Pitch" w:hAnsi="Courier 10 Pitch" w:cs="Courier 10 Pitch"/>
+          <w:color w:val="000000"/>
+          <w:sz w:val="20"/>
+        </w:rPr>
+        <w:t>i]=</w:t>
+      </w:r>
+      <w:proofErr w:type="spellStart"/>
+      <w:r>
+        <w:rPr>
+          <w:rFonts w:ascii="Courier 10 Pitch" w:eastAsia="Courier 10 Pitch" w:hAnsi="Courier 10 Pitch" w:cs="Courier 10 Pitch"/>
+          <w:color w:val="000000"/>
+          <w:sz w:val="20"/>
+        </w:rPr>
+        <w:t>inc</w:t>
+      </w:r>
+      <w:proofErr w:type="spellEnd"/>
+      <w:r>
+        <w:rPr>
+          <w:rFonts w:ascii="Courier 10 Pitch" w:eastAsia="Courier 10 Pitch" w:hAnsi="Courier 10 Pitch" w:cs="Courier 10 Pitch"/>
+          <w:color w:val="000000"/>
+          <w:sz w:val="20"/>
+        </w:rPr>
+        <w:t xml:space="preserve">[i-1]+1 if a[i] &gt; a[i-1] </w:t>
+      </w:r>
+    </w:p>
+    <w:p>
+      <w:pPr>
+        <w:suppressAutoHyphens/>
+        <w:spacing w:after="0" w:line="285" w:lineRule="auto"/>
+        <w:rPr>
+          <w:rFonts w:ascii="Liberation Serif" w:eastAsia="Liberation Serif" w:hAnsi="Liberation Serif" w:cs="Liberation Serif"/>
+          <w:color w:val="000000"/>
+          <w:sz w:val="24"/>
+        </w:rPr>
+      </w:pPr>
+      <w:proofErr w:type="gramStart"/>
+      <w:r>
+        <w:rPr>
+          <w:rFonts w:ascii="Liberation Serif" w:eastAsia="Liberation Serif" w:hAnsi="Liberation Serif" w:cs="Liberation Serif"/>
+          <w:color w:val="000000"/>
+          <w:sz w:val="24"/>
+        </w:rPr>
+        <w:t>and</w:t>
+      </w:r>
+      <w:proofErr w:type="gramEnd"/>
+      <w:r>
+        <w:rPr>
+          <w:rFonts w:ascii="Liberation Serif" w:eastAsia="Liberation Serif" w:hAnsi="Liberation Serif" w:cs="Liberation Serif"/>
+          <w:color w:val="000000"/>
+          <w:sz w:val="24"/>
+        </w:rPr>
+        <w:t xml:space="preserve"> then do the same in </w:t>
+      </w:r>
+      <w:proofErr w:type="spellStart"/>
+      <w:r>
+        <w:rPr>
+          <w:rFonts w:ascii="Courier 10 Pitch" w:eastAsia="Courier 10 Pitch" w:hAnsi="Courier 10 Pitch" w:cs="Courier 10 Pitch"/>
+          <w:color w:val="000000"/>
+          <w:sz w:val="24"/>
+        </w:rPr>
+        <w:t>dec</w:t>
+      </w:r>
+      <w:proofErr w:type="spellEnd"/>
+      <w:r>
+        <w:rPr>
+          <w:rFonts w:ascii="Courier 10 Pitch" w:eastAsia="Courier 10 Pitch" w:hAnsi="Courier 10 Pitch" w:cs="Courier 10 Pitch"/>
+          <w:color w:val="000000"/>
+          <w:sz w:val="24"/>
+        </w:rPr>
         <w:t>[]</w:t>
       </w:r>
       <w:r>
@@ -10598,7 +11261,7 @@
           <w:color w:val="000000"/>
           <w:sz w:val="24"/>
         </w:rPr>
-        <w:t xml:space="preserve"> array make each element </w:t>
+        <w:t xml:space="preserve"> array but in opposite direction </w:t>
       </w:r>
     </w:p>
     <w:p>
@@ -10615,29 +11278,20 @@
       <w:proofErr w:type="gramStart"/>
       <w:r>
         <w:rPr>
-          <w:rFonts w:ascii="Courier 10 Pitch" w:eastAsia="Courier 10 Pitch" w:hAnsi="Courier 10 Pitch" w:cs="Courier 10 Pitch"/>
-          <w:color w:val="000000"/>
-          <w:sz w:val="20"/>
-        </w:rPr>
-        <w:t>inc</w:t>
+          <w:rFonts w:ascii="Liberation Serif" w:eastAsia="Liberation Serif" w:hAnsi="Liberation Serif" w:cs="Liberation Serif"/>
+          <w:color w:val="000000"/>
+          <w:sz w:val="24"/>
+        </w:rPr>
+        <w:t>i.e</w:t>
       </w:r>
       <w:proofErr w:type="spellEnd"/>
       <w:r>
         <w:rPr>
-          <w:rFonts w:ascii="Courier 10 Pitch" w:eastAsia="Courier 10 Pitch" w:hAnsi="Courier 10 Pitch" w:cs="Courier 10 Pitch"/>
-          <w:color w:val="000000"/>
-          <w:sz w:val="20"/>
-        </w:rPr>
-        <w:t>[</w:t>
-      </w:r>
-      <w:proofErr w:type="gramEnd"/>
-      <w:r>
-        <w:rPr>
-          <w:rFonts w:ascii="Courier 10 Pitch" w:eastAsia="Courier 10 Pitch" w:hAnsi="Courier 10 Pitch" w:cs="Courier 10 Pitch"/>
-          <w:color w:val="000000"/>
-          <w:sz w:val="20"/>
-        </w:rPr>
-        <w:t>i]=</w:t>
+          <w:rFonts w:ascii="Liberation Serif" w:eastAsia="Liberation Serif" w:hAnsi="Liberation Serif" w:cs="Liberation Serif"/>
+          <w:color w:val="000000"/>
+          <w:sz w:val="24"/>
+        </w:rPr>
+        <w:t xml:space="preserve">  </w:t>
       </w:r>
       <w:proofErr w:type="spellStart"/>
       <w:r>
@@ -10646,16 +11300,35 @@
           <w:color w:val="000000"/>
           <w:sz w:val="20"/>
         </w:rPr>
-        <w:t>inc</w:t>
+        <w:t>dec</w:t>
       </w:r>
       <w:proofErr w:type="spellEnd"/>
-      <w:r>
-        <w:rPr>
-          <w:rFonts w:ascii="Courier 10 Pitch" w:eastAsia="Courier 10 Pitch" w:hAnsi="Courier 10 Pitch" w:cs="Courier 10 Pitch"/>
-          <w:color w:val="000000"/>
-          <w:sz w:val="20"/>
-        </w:rPr>
-        <w:t xml:space="preserve">[i-1]+1 if a[i] &gt; a[i-1] </w:t>
+      <w:proofErr w:type="gramEnd"/>
+      <w:r>
+        <w:rPr>
+          <w:rFonts w:ascii="Courier 10 Pitch" w:eastAsia="Courier 10 Pitch" w:hAnsi="Courier 10 Pitch" w:cs="Courier 10 Pitch"/>
+          <w:color w:val="000000"/>
+          <w:sz w:val="20"/>
+        </w:rPr>
+        <w:t>[i-1]=</w:t>
+      </w:r>
+      <w:proofErr w:type="spellStart"/>
+      <w:r>
+        <w:rPr>
+          <w:rFonts w:ascii="Courier 10 Pitch" w:eastAsia="Courier 10 Pitch" w:hAnsi="Courier 10 Pitch" w:cs="Courier 10 Pitch"/>
+          <w:color w:val="000000"/>
+          <w:sz w:val="20"/>
+        </w:rPr>
+        <w:t>dec</w:t>
+      </w:r>
+      <w:proofErr w:type="spellEnd"/>
+      <w:r>
+        <w:rPr>
+          <w:rFonts w:ascii="Courier 10 Pitch" w:eastAsia="Courier 10 Pitch" w:hAnsi="Courier 10 Pitch" w:cs="Courier 10 Pitch"/>
+          <w:color w:val="000000"/>
+          <w:sz w:val="20"/>
+        </w:rPr>
+        <w:t>[i]+1 if a[i-1]&gt;a[i]</w:t>
       </w:r>
     </w:p>
     <w:p>
@@ -10668,134 +11341,13 @@
           <w:sz w:val="24"/>
         </w:rPr>
       </w:pPr>
-      <w:proofErr w:type="gramStart"/>
-      <w:r>
-        <w:rPr>
-          <w:rFonts w:ascii="Liberation Serif" w:eastAsia="Liberation Serif" w:hAnsi="Liberation Serif" w:cs="Liberation Serif"/>
-          <w:color w:val="000000"/>
-          <w:sz w:val="24"/>
-        </w:rPr>
-        <w:t>and</w:t>
-      </w:r>
-      <w:proofErr w:type="gramEnd"/>
-      <w:r>
-        <w:rPr>
-          <w:rFonts w:ascii="Liberation Serif" w:eastAsia="Liberation Serif" w:hAnsi="Liberation Serif" w:cs="Liberation Serif"/>
-          <w:color w:val="000000"/>
-          <w:sz w:val="24"/>
-        </w:rPr>
-        <w:t xml:space="preserve"> then do the same in </w:t>
-      </w:r>
-      <w:proofErr w:type="spellStart"/>
-      <w:r>
-        <w:rPr>
-          <w:rFonts w:ascii="Courier 10 Pitch" w:eastAsia="Courier 10 Pitch" w:hAnsi="Courier 10 Pitch" w:cs="Courier 10 Pitch"/>
-          <w:color w:val="000000"/>
-          <w:sz w:val="24"/>
-        </w:rPr>
-        <w:t>dec</w:t>
-      </w:r>
-      <w:proofErr w:type="spellEnd"/>
-      <w:r>
-        <w:rPr>
-          <w:rFonts w:ascii="Courier 10 Pitch" w:eastAsia="Courier 10 Pitch" w:hAnsi="Courier 10 Pitch" w:cs="Courier 10 Pitch"/>
-          <w:color w:val="000000"/>
-          <w:sz w:val="24"/>
-        </w:rPr>
-        <w:t>[]</w:t>
-      </w:r>
-      <w:r>
-        <w:rPr>
-          <w:rFonts w:ascii="Liberation Serif" w:eastAsia="Liberation Serif" w:hAnsi="Liberation Serif" w:cs="Liberation Serif"/>
-          <w:color w:val="000000"/>
-          <w:sz w:val="24"/>
-        </w:rPr>
-        <w:t xml:space="preserve"> array but in opposite direction </w:t>
-      </w:r>
-    </w:p>
-    <w:p>
-      <w:pPr>
-        <w:suppressAutoHyphens/>
-        <w:spacing w:after="0" w:line="285" w:lineRule="auto"/>
-        <w:rPr>
-          <w:rFonts w:ascii="Courier 10 Pitch" w:eastAsia="Courier 10 Pitch" w:hAnsi="Courier 10 Pitch" w:cs="Courier 10 Pitch"/>
-          <w:color w:val="000000"/>
-          <w:sz w:val="24"/>
-        </w:rPr>
-      </w:pPr>
-      <w:proofErr w:type="spellStart"/>
-      <w:proofErr w:type="gramStart"/>
-      <w:r>
-        <w:rPr>
-          <w:rFonts w:ascii="Liberation Serif" w:eastAsia="Liberation Serif" w:hAnsi="Liberation Serif" w:cs="Liberation Serif"/>
-          <w:color w:val="000000"/>
-          <w:sz w:val="24"/>
-        </w:rPr>
-        <w:t>i.e</w:t>
-      </w:r>
-      <w:proofErr w:type="spellEnd"/>
-      <w:r>
-        <w:rPr>
-          <w:rFonts w:ascii="Liberation Serif" w:eastAsia="Liberation Serif" w:hAnsi="Liberation Serif" w:cs="Liberation Serif"/>
-          <w:color w:val="000000"/>
-          <w:sz w:val="24"/>
-        </w:rPr>
-        <w:t xml:space="preserve">  </w:t>
-      </w:r>
-      <w:proofErr w:type="spellStart"/>
-      <w:r>
-        <w:rPr>
-          <w:rFonts w:ascii="Courier 10 Pitch" w:eastAsia="Courier 10 Pitch" w:hAnsi="Courier 10 Pitch" w:cs="Courier 10 Pitch"/>
-          <w:color w:val="000000"/>
-          <w:sz w:val="20"/>
-        </w:rPr>
-        <w:t>dec</w:t>
-      </w:r>
-      <w:proofErr w:type="spellEnd"/>
-      <w:proofErr w:type="gramEnd"/>
-      <w:r>
-        <w:rPr>
-          <w:rFonts w:ascii="Courier 10 Pitch" w:eastAsia="Courier 10 Pitch" w:hAnsi="Courier 10 Pitch" w:cs="Courier 10 Pitch"/>
-          <w:color w:val="000000"/>
-          <w:sz w:val="20"/>
-        </w:rPr>
-        <w:t>[i-1]=</w:t>
-      </w:r>
-      <w:proofErr w:type="spellStart"/>
-      <w:r>
-        <w:rPr>
-          <w:rFonts w:ascii="Courier 10 Pitch" w:eastAsia="Courier 10 Pitch" w:hAnsi="Courier 10 Pitch" w:cs="Courier 10 Pitch"/>
-          <w:color w:val="000000"/>
-          <w:sz w:val="20"/>
-        </w:rPr>
-        <w:t>dec</w:t>
-      </w:r>
-      <w:proofErr w:type="spellEnd"/>
-      <w:r>
-        <w:rPr>
-          <w:rFonts w:ascii="Courier 10 Pitch" w:eastAsia="Courier 10 Pitch" w:hAnsi="Courier 10 Pitch" w:cs="Courier 10 Pitch"/>
-          <w:color w:val="000000"/>
-          <w:sz w:val="20"/>
-        </w:rPr>
-        <w:t>[i]+1 if a[i-1]&gt;a[i]</w:t>
-      </w:r>
-    </w:p>
-    <w:p>
-      <w:pPr>
-        <w:suppressAutoHyphens/>
-        <w:spacing w:after="0" w:line="285" w:lineRule="auto"/>
-        <w:rPr>
-          <w:rFonts w:ascii="Liberation Serif" w:eastAsia="Liberation Serif" w:hAnsi="Liberation Serif" w:cs="Liberation Serif"/>
-          <w:color w:val="000000"/>
-          <w:sz w:val="24"/>
-        </w:rPr>
-      </w:pPr>
-      <w:r>
-        <w:rPr>
-          <w:rFonts w:ascii="Liberation Serif" w:eastAsia="Liberation Serif" w:hAnsi="Liberation Serif" w:cs="Liberation Serif"/>
-          <w:color w:val="000000"/>
-          <w:sz w:val="24"/>
-        </w:rPr>
+      <w:r>
+        <w:rPr>
+          <w:rFonts w:ascii="Liberation Serif" w:eastAsia="Liberation Serif" w:hAnsi="Liberation Serif" w:cs="Liberation Serif"/>
+          <w:color w:val="000000"/>
+          <w:sz w:val="24"/>
+        </w:rPr>
+        <w:lastRenderedPageBreak/>
         <w:t xml:space="preserve">At last find </w:t>
       </w:r>
       <w:r>
@@ -11024,7 +11576,6 @@
           <w:color w:val="000000"/>
           <w:sz w:val="24"/>
         </w:rPr>
-        <w:lastRenderedPageBreak/>
         <w:t>To merge k sorted arrays use min heap putting all elements at once then picking min element</w:t>
       </w:r>
     </w:p>
@@ -12747,6 +13298,7 @@
           <w:sz w:val="20"/>
           <w:shd w:val="clear" w:color="auto" w:fill="F7F7F7"/>
         </w:rPr>
+        <w:lastRenderedPageBreak/>
         <w:t xml:space="preserve">                    </w:t>
       </w:r>
       <w:r>
@@ -13852,6 +14404,284 @@
           <w:sz w:val="24"/>
         </w:rPr>
       </w:pPr>
+    </w:p>
+    <w:p>
+      <w:pPr>
+        <w:suppressAutoHyphens/>
+        <w:spacing w:after="0" w:line="285" w:lineRule="auto"/>
+        <w:rPr>
+          <w:rFonts w:ascii="Liberation Serif" w:eastAsia="Liberation Serif" w:hAnsi="Liberation Serif" w:cs="Liberation Serif"/>
+          <w:color w:val="00000A"/>
+          <w:sz w:val="24"/>
+        </w:rPr>
+      </w:pPr>
+    </w:p>
+    <w:p>
+      <w:pPr>
+        <w:suppressAutoHyphens/>
+        <w:spacing w:after="0" w:line="285" w:lineRule="auto"/>
+        <w:rPr>
+          <w:rFonts w:ascii="Liberation Serif" w:eastAsia="Liberation Serif" w:hAnsi="Liberation Serif" w:cs="Liberation Serif"/>
+          <w:color w:val="00000A"/>
+          <w:sz w:val="24"/>
+        </w:rPr>
+      </w:pPr>
+    </w:p>
+    <w:p>
+      <w:pPr>
+        <w:suppressAutoHyphens/>
+        <w:spacing w:after="0" w:line="285" w:lineRule="auto"/>
+        <w:rPr>
+          <w:rFonts w:ascii="Liberation Serif" w:eastAsia="Liberation Serif" w:hAnsi="Liberation Serif" w:cs="Liberation Serif"/>
+          <w:color w:val="00000A"/>
+          <w:sz w:val="24"/>
+        </w:rPr>
+      </w:pPr>
+    </w:p>
+    <w:p>
+      <w:pPr>
+        <w:suppressAutoHyphens/>
+        <w:spacing w:after="0" w:line="285" w:lineRule="auto"/>
+        <w:rPr>
+          <w:rFonts w:ascii="Liberation Serif" w:eastAsia="Liberation Serif" w:hAnsi="Liberation Serif" w:cs="Liberation Serif"/>
+          <w:color w:val="00000A"/>
+          <w:sz w:val="24"/>
+        </w:rPr>
+      </w:pPr>
+    </w:p>
+    <w:p>
+      <w:pPr>
+        <w:suppressAutoHyphens/>
+        <w:spacing w:after="0" w:line="285" w:lineRule="auto"/>
+        <w:rPr>
+          <w:rFonts w:ascii="Liberation Serif" w:eastAsia="Liberation Serif" w:hAnsi="Liberation Serif" w:cs="Liberation Serif"/>
+          <w:color w:val="00000A"/>
+          <w:sz w:val="24"/>
+        </w:rPr>
+      </w:pPr>
+    </w:p>
+    <w:p>
+      <w:pPr>
+        <w:suppressAutoHyphens/>
+        <w:spacing w:after="0" w:line="285" w:lineRule="auto"/>
+        <w:rPr>
+          <w:rFonts w:ascii="Liberation Serif" w:eastAsia="Liberation Serif" w:hAnsi="Liberation Serif" w:cs="Liberation Serif"/>
+          <w:color w:val="00000A"/>
+          <w:sz w:val="24"/>
+        </w:rPr>
+      </w:pPr>
+    </w:p>
+    <w:p>
+      <w:pPr>
+        <w:suppressAutoHyphens/>
+        <w:spacing w:after="0" w:line="285" w:lineRule="auto"/>
+        <w:rPr>
+          <w:rFonts w:ascii="Liberation Serif" w:eastAsia="Liberation Serif" w:hAnsi="Liberation Serif" w:cs="Liberation Serif"/>
+          <w:color w:val="00000A"/>
+          <w:sz w:val="24"/>
+        </w:rPr>
+      </w:pPr>
+    </w:p>
+    <w:p>
+      <w:pPr>
+        <w:suppressAutoHyphens/>
+        <w:spacing w:after="0" w:line="285" w:lineRule="auto"/>
+        <w:rPr>
+          <w:rFonts w:ascii="Liberation Serif" w:eastAsia="Liberation Serif" w:hAnsi="Liberation Serif" w:cs="Liberation Serif"/>
+          <w:color w:val="00000A"/>
+          <w:sz w:val="24"/>
+        </w:rPr>
+      </w:pPr>
+    </w:p>
+    <w:p>
+      <w:pPr>
+        <w:suppressAutoHyphens/>
+        <w:spacing w:after="0" w:line="285" w:lineRule="auto"/>
+        <w:rPr>
+          <w:rFonts w:ascii="Liberation Serif" w:eastAsia="Liberation Serif" w:hAnsi="Liberation Serif" w:cs="Liberation Serif"/>
+          <w:color w:val="00000A"/>
+          <w:sz w:val="24"/>
+        </w:rPr>
+      </w:pPr>
+    </w:p>
+    <w:p>
+      <w:pPr>
+        <w:suppressAutoHyphens/>
+        <w:spacing w:after="0" w:line="285" w:lineRule="auto"/>
+        <w:rPr>
+          <w:rFonts w:ascii="Liberation Serif" w:eastAsia="Liberation Serif" w:hAnsi="Liberation Serif" w:cs="Liberation Serif"/>
+          <w:color w:val="00000A"/>
+          <w:sz w:val="24"/>
+        </w:rPr>
+      </w:pPr>
+    </w:p>
+    <w:p>
+      <w:pPr>
+        <w:suppressAutoHyphens/>
+        <w:spacing w:after="0" w:line="285" w:lineRule="auto"/>
+        <w:rPr>
+          <w:rFonts w:ascii="Liberation Serif" w:eastAsia="Liberation Serif" w:hAnsi="Liberation Serif" w:cs="Liberation Serif"/>
+          <w:color w:val="00000A"/>
+          <w:sz w:val="24"/>
+        </w:rPr>
+      </w:pPr>
+    </w:p>
+    <w:p>
+      <w:pPr>
+        <w:suppressAutoHyphens/>
+        <w:spacing w:after="0" w:line="285" w:lineRule="auto"/>
+        <w:rPr>
+          <w:rFonts w:ascii="Liberation Serif" w:eastAsia="Liberation Serif" w:hAnsi="Liberation Serif" w:cs="Liberation Serif"/>
+          <w:color w:val="00000A"/>
+          <w:sz w:val="24"/>
+        </w:rPr>
+      </w:pPr>
+    </w:p>
+    <w:p>
+      <w:pPr>
+        <w:pBdr>
+          <w:bottom w:val="double" w:sz="6" w:space="1" w:color="auto"/>
+        </w:pBdr>
+        <w:suppressAutoHyphens/>
+        <w:spacing w:after="0" w:line="285" w:lineRule="auto"/>
+        <w:rPr>
+          <w:rFonts w:ascii="Liberation Serif" w:eastAsia="Liberation Serif" w:hAnsi="Liberation Serif" w:cs="Liberation Serif"/>
+          <w:color w:val="00000A"/>
+          <w:sz w:val="24"/>
+        </w:rPr>
+      </w:pPr>
+      <w:r>
+        <w:rPr>
+          <w:rFonts w:ascii="Liberation Serif" w:eastAsia="Liberation Serif" w:hAnsi="Liberation Serif" w:cs="Liberation Serif"/>
+          <w:color w:val="00000A"/>
+          <w:sz w:val="24"/>
+        </w:rPr>
+        <w:t>Backtracking</w:t>
+      </w:r>
+    </w:p>
+    <w:p>
+      <w:pPr>
+        <w:suppressAutoHyphens/>
+        <w:spacing w:after="0" w:line="285" w:lineRule="auto"/>
+        <w:rPr>
+          <w:rFonts w:ascii="Liberation Serif" w:eastAsia="Liberation Serif" w:hAnsi="Liberation Serif" w:cs="Liberation Serif"/>
+          <w:color w:val="00000A"/>
+          <w:sz w:val="24"/>
+        </w:rPr>
+      </w:pPr>
+    </w:p>
+    <w:p>
+      <w:pPr>
+        <w:suppressAutoHyphens/>
+        <w:spacing w:after="0" w:line="285" w:lineRule="auto"/>
+        <w:rPr>
+          <w:rFonts w:ascii="Liberation Serif" w:eastAsia="Liberation Serif" w:hAnsi="Liberation Serif" w:cs="Liberation Serif"/>
+          <w:color w:val="00000A"/>
+          <w:sz w:val="24"/>
+        </w:rPr>
+      </w:pPr>
+      <w:r>
+        <w:rPr>
+          <w:rFonts w:ascii="Liberation Serif" w:eastAsia="Liberation Serif" w:hAnsi="Liberation Serif" w:cs="Liberation Serif"/>
+          <w:color w:val="00000A"/>
+          <w:sz w:val="24"/>
+        </w:rPr>
+        <w:t>Backtracking in general kind of DFS wherein we start from a given point and search for either all possible solutions or 1 solution.</w:t>
+      </w:r>
+    </w:p>
+    <w:p>
+      <w:pPr>
+        <w:suppressAutoHyphens/>
+        <w:spacing w:after="0" w:line="285" w:lineRule="auto"/>
+        <w:rPr>
+          <w:rFonts w:ascii="Liberation Serif" w:eastAsia="Liberation Serif" w:hAnsi="Liberation Serif" w:cs="Liberation Serif"/>
+          <w:color w:val="00000A"/>
+          <w:sz w:val="24"/>
+        </w:rPr>
+      </w:pPr>
+      <w:r>
+        <w:rPr>
+          <w:rFonts w:ascii="Liberation Serif" w:eastAsia="Liberation Serif" w:hAnsi="Liberation Serif" w:cs="Liberation Serif"/>
+          <w:color w:val="00000A"/>
+          <w:sz w:val="24"/>
+        </w:rPr>
+        <w:t>&gt; Graph Coloring</w:t>
+      </w:r>
+    </w:p>
+    <w:p>
+      <w:pPr>
+        <w:suppressAutoHyphens/>
+        <w:spacing w:after="0" w:line="285" w:lineRule="auto"/>
+        <w:rPr>
+          <w:rFonts w:ascii="Liberation Serif" w:eastAsia="Liberation Serif" w:hAnsi="Liberation Serif" w:cs="Liberation Serif"/>
+          <w:color w:val="00000A"/>
+          <w:sz w:val="24"/>
+        </w:rPr>
+      </w:pPr>
+      <w:r>
+        <w:rPr>
+          <w:rFonts w:ascii="Liberation Serif" w:eastAsia="Liberation Serif" w:hAnsi="Liberation Serif" w:cs="Liberation Serif"/>
+          <w:color w:val="00000A"/>
+          <w:sz w:val="24"/>
+        </w:rPr>
+        <w:t>&gt; N-Queen problem</w:t>
+      </w:r>
+    </w:p>
+    <w:p>
+      <w:pPr>
+        <w:suppressAutoHyphens/>
+        <w:spacing w:after="0" w:line="285" w:lineRule="auto"/>
+        <w:rPr>
+          <w:rFonts w:ascii="Liberation Serif" w:eastAsia="Liberation Serif" w:hAnsi="Liberation Serif" w:cs="Liberation Serif"/>
+          <w:color w:val="00000A"/>
+          <w:sz w:val="24"/>
+        </w:rPr>
+      </w:pPr>
+      <w:r>
+        <w:rPr>
+          <w:rFonts w:ascii="Liberation Serif" w:eastAsia="Liberation Serif" w:hAnsi="Liberation Serif" w:cs="Liberation Serif"/>
+          <w:color w:val="00000A"/>
+          <w:sz w:val="24"/>
+        </w:rPr>
+        <w:t xml:space="preserve">&gt; Hamiltonian Cycle: A cycle in which we start from a given point and return to that place visiting each vertex only once. Keep a visited array and while finding adjacent vertices w.r.t a given vertex. Check if a given adjacent vertex is in visited vertex array. </w:t>
+      </w:r>
+      <w:proofErr w:type="gramStart"/>
+      <w:r>
+        <w:rPr>
+          <w:rFonts w:ascii="Liberation Serif" w:eastAsia="Liberation Serif" w:hAnsi="Liberation Serif" w:cs="Liberation Serif"/>
+          <w:color w:val="00000A"/>
+          <w:sz w:val="24"/>
+        </w:rPr>
+        <w:t>if</w:t>
+      </w:r>
+      <w:proofErr w:type="gramEnd"/>
+      <w:r>
+        <w:rPr>
+          <w:rFonts w:ascii="Liberation Serif" w:eastAsia="Liberation Serif" w:hAnsi="Liberation Serif" w:cs="Liberation Serif"/>
+          <w:color w:val="00000A"/>
+          <w:sz w:val="24"/>
+        </w:rPr>
+        <w:t xml:space="preserve"> it is, don't pick while unwinding make the vertex as not visited.</w:t>
+      </w:r>
+    </w:p>
+    <w:p>
+      <w:pPr>
+        <w:suppressAutoHyphens/>
+        <w:spacing w:after="0" w:line="285" w:lineRule="auto"/>
+        <w:rPr>
+          <w:rFonts w:ascii="Liberation Serif" w:eastAsia="Liberation Serif" w:hAnsi="Liberation Serif" w:cs="Liberation Serif"/>
+          <w:color w:val="00000A"/>
+          <w:sz w:val="24"/>
+        </w:rPr>
+      </w:pPr>
+      <w:r>
+        <w:rPr>
+          <w:rFonts w:ascii="Liberation Serif" w:eastAsia="Liberation Serif" w:hAnsi="Liberation Serif" w:cs="Liberation Serif"/>
+          <w:color w:val="00000A"/>
+          <w:sz w:val="24"/>
+        </w:rPr>
+        <w:t>&gt;</w:t>
+      </w:r>
     </w:p>
     <w:sectPr>
       <w:pgSz w:w="12240" w:h="15840"/>
